--- a/Documentation/Documentation.docx
+++ b/Documentation/Documentation.docx
@@ -1,6 +1,6 @@
 
 <file path=word/document.xml><?xml version="1.0" encoding="utf-8"?>
-<w:document xmlns:wpc="http://schemas.microsoft.com/office/word/2010/wordprocessingCanvas" xmlns:cx="http://schemas.microsoft.com/office/drawing/2014/chartex" xmlns:cx1="http://schemas.microsoft.com/office/drawing/2015/9/8/chartex" xmlns:cx2="http://schemas.microsoft.com/office/drawing/2015/10/21/chartex" xmlns:cx3="http://schemas.microsoft.com/office/drawing/2016/5/9/chartex" xmlns:cx4="http://schemas.microsoft.com/office/drawing/2016/5/10/chartex" xmlns:cx5="http://schemas.microsoft.com/office/drawing/2016/5/11/chartex" xmlns:cx6="http://schemas.microsoft.com/office/drawing/2016/5/12/chartex" xmlns:cx7="http://schemas.microsoft.com/office/drawing/2016/5/13/chartex" xmlns:cx8="http://schemas.microsoft.com/office/drawing/2016/5/14/chartex" xmlns:mc="http://schemas.openxmlformats.org/markup-compatibility/2006" xmlns:aink="http://schemas.microsoft.com/office/drawing/2016/ink" xmlns:am3d="http://schemas.microsoft.com/office/drawing/2017/model3d" xmlns:o="urn:schemas-microsoft-com:office:office" xmlns:r="http://schemas.openxmlformats.org/officeDocument/2006/relationships" xmlns:m="http://schemas.openxmlformats.org/officeDocument/2006/math" xmlns:v="urn:schemas-microsoft-com:vml" xmlns:wp14="http://schemas.microsoft.com/office/word/2010/wordprocessingDrawing" xmlns:wp="http://schemas.openxmlformats.org/drawingml/2006/wordprocessingDrawing" xmlns:w10="urn:schemas-microsoft-com:office:word" xmlns:w="http://schemas.openxmlformats.org/wordprocessingml/2006/main" xmlns:w14="http://schemas.microsoft.com/office/word/2010/wordml" xmlns:w15="http://schemas.microsoft.com/office/word/2012/wordml" xmlns:w16cex="http://schemas.microsoft.com/office/word/2018/wordml/cex" xmlns:w16cid="http://schemas.microsoft.com/office/word/2016/wordml/cid" xmlns:w16="http://schemas.microsoft.com/office/word/2018/wordml" xmlns:w16sdtdh="http://schemas.microsoft.com/office/word/2020/wordml/sdtdatahash" xmlns:w16se="http://schemas.microsoft.com/office/word/2015/wordml/symex" xmlns:wpg="http://schemas.microsoft.com/office/word/2010/wordprocessingGroup" xmlns:wpi="http://schemas.microsoft.com/office/word/2010/wordprocessingInk" xmlns:wne="http://schemas.microsoft.com/office/word/2006/wordml" xmlns:wps="http://schemas.microsoft.com/office/word/2010/wordprocessingShape" mc:Ignorable="w14 w15 w16se w16cid w16 w16cex w16sdtdh wp14">
+<w:document xmlns:wpc="http://schemas.microsoft.com/office/word/2010/wordprocessingCanvas" xmlns:cx="http://schemas.microsoft.com/office/drawing/2014/chartex" xmlns:cx1="http://schemas.microsoft.com/office/drawing/2015/9/8/chartex" xmlns:cx2="http://schemas.microsoft.com/office/drawing/2015/10/21/chartex" xmlns:cx3="http://schemas.microsoft.com/office/drawing/2016/5/9/chartex" xmlns:cx4="http://schemas.microsoft.com/office/drawing/2016/5/10/chartex" xmlns:cx5="http://schemas.microsoft.com/office/drawing/2016/5/11/chartex" xmlns:cx6="http://schemas.microsoft.com/office/drawing/2016/5/12/chartex" xmlns:cx7="http://schemas.microsoft.com/office/drawing/2016/5/13/chartex" xmlns:cx8="http://schemas.microsoft.com/office/drawing/2016/5/14/chartex" xmlns:mc="http://schemas.openxmlformats.org/markup-compatibility/2006" xmlns:aink="http://schemas.microsoft.com/office/drawing/2016/ink" xmlns:am3d="http://schemas.microsoft.com/office/drawing/2017/model3d" xmlns:o="urn:schemas-microsoft-com:office:office" xmlns:oel="http://schemas.microsoft.com/office/2019/extlst" xmlns:r="http://schemas.openxmlformats.org/officeDocument/2006/relationships" xmlns:m="http://schemas.openxmlformats.org/officeDocument/2006/math" xmlns:v="urn:schemas-microsoft-com:vml" xmlns:wp14="http://schemas.microsoft.com/office/word/2010/wordprocessingDrawing" xmlns:wp="http://schemas.openxmlformats.org/drawingml/2006/wordprocessingDrawing" xmlns:w10="urn:schemas-microsoft-com:office:word" xmlns:w="http://schemas.openxmlformats.org/wordprocessingml/2006/main" xmlns:w14="http://schemas.microsoft.com/office/word/2010/wordml" xmlns:w15="http://schemas.microsoft.com/office/word/2012/wordml" xmlns:w16cex="http://schemas.microsoft.com/office/word/2018/wordml/cex" xmlns:w16cid="http://schemas.microsoft.com/office/word/2016/wordml/cid" xmlns:w16="http://schemas.microsoft.com/office/word/2018/wordml" xmlns:w16sdtdh="http://schemas.microsoft.com/office/word/2020/wordml/sdtdatahash" xmlns:w16se="http://schemas.microsoft.com/office/word/2015/wordml/symex" xmlns:wpg="http://schemas.microsoft.com/office/word/2010/wordprocessingGroup" xmlns:wpi="http://schemas.microsoft.com/office/word/2010/wordprocessingInk" xmlns:wne="http://schemas.microsoft.com/office/word/2006/wordml" xmlns:wps="http://schemas.microsoft.com/office/word/2010/wordprocessingShape" mc:Ignorable="w14 w15 w16se w16cid w16 w16cex w16sdtdh wp14">
   <w:body>
     <w:p>
       <w:pPr>
@@ -150,7 +150,7 @@
                 <v:stroke joinstyle="miter"/>
                 <v:path gradientshapeok="t" o:connecttype="rect"/>
               </v:shapetype>
-              <v:shape id="Text Box 2" o:spid="_x0000_s1026" type="#_x0000_t202" style="position:absolute;margin-left:127.85pt;margin-top:30pt;width:179.05pt;height:54pt;z-index:251659264;visibility:visible;mso-wrap-style:square;mso-width-percent:0;mso-height-percent:0;mso-wrap-distance-left:9pt;mso-wrap-distance-top:0;mso-wrap-distance-right:9pt;mso-wrap-distance-bottom:0;mso-position-horizontal:right;mso-position-horizontal-relative:margin;mso-position-vertical:absolute;mso-position-vertical-relative:text;mso-width-percent:0;mso-height-percent:0;mso-width-relative:page;mso-height-relative:page;v-text-anchor:top" o:gfxdata="UEsDBBQABgAIAAAAIQC2gziS/gAAAOEBAAATAAAAW0NvbnRlbnRfVHlwZXNdLnhtbJSRQU7DMBBF&#10;90jcwfIWJU67QAgl6YK0S0CoHGBkTxKLZGx5TGhvj5O2G0SRWNoz/78nu9wcxkFMGNg6quQqL6RA&#10;0s5Y6ir5vt9lD1JwBDIwOMJKHpHlpr69KfdHjyxSmriSfYz+USnWPY7AufNIadK6MEJMx9ApD/oD&#10;OlTrorhX2lFEilmcO2RdNtjC5xDF9pCuTyYBB5bi6bQ4syoJ3g9WQ0ymaiLzg5KdCXlKLjvcW893&#10;SUOqXwnz5DrgnHtJTxOsQfEKIT7DmDSUCaxw7Rqn8787ZsmRM9e2VmPeBN4uqYvTtW7jvijg9N/y&#10;JsXecLq0q+WD6m8AAAD//wMAUEsDBBQABgAIAAAAIQA4/SH/1gAAAJQBAAALAAAAX3JlbHMvLnJl&#10;bHOkkMFqwzAMhu+DvYPRfXGawxijTi+j0GvpHsDYimMaW0Yy2fr2M4PBMnrbUb/Q94l/f/hMi1qR&#10;JVI2sOt6UJgd+ZiDgffL8ekFlFSbvV0oo4EbChzGx4f9GRdb25HMsYhqlCwG5lrLq9biZkxWOiqY&#10;22YiTra2kYMu1l1tQD30/bPm3wwYN0x18gb45AdQl1tp5j/sFB2T0FQ7R0nTNEV3j6o9feQzro1i&#10;OWA14Fm+Q8a1a8+Bvu/d/dMb2JY5uiPbhG/ktn4cqGU/er3pcvwCAAD//wMAUEsDBBQABgAIAAAA&#10;IQBiPFSo8wEAAMYDAAAOAAAAZHJzL2Uyb0RvYy54bWysU9tu2zAMfR+wfxD0vjhxkzY14hRdiw4D&#10;um5Auw9gZDkWZosapcTOvn6UnGbZ9jbsRRAvOjw8pFY3Q9eKvSZv0JZyNplKoa3CythtKb++PLxb&#10;SuED2ApatLqUB+3lzfrtm1XvCp1jg22lSTCI9UXvStmE4Ios86rRHfgJOm05WCN1ENikbVYR9Ize&#10;tVk+nV5mPVLlCJX2nr33Y1CuE35daxU+17XXQbSlZG4hnZTOTTyz9QqKLYFrjDrSgH9g0YGxXPQE&#10;dQ8BxI7MX1CdUYQe6zBR2GVY10bp1AN3M5v+0c1zA06nXlgc704y+f8Hq572X0iYqpS5FBY6HtGL&#10;HoJ4j4PIozq98wUnPTtOCwO7ecqpU+8eUX3zwuJdA3arb4mwbzRUzG4WX2ZnT0ccH0E2/SesuAzs&#10;AiagoaYuSsdiCEbnKR1Ok4lUFDvz/Ori+mIhheLY5XKxnKbRZVC8vnbkwweNnYiXUhJPPqHD/tGH&#10;yAaK15RYzOKDads0/db+5uDE6EnsI+GRehg2w1GNDVYH7oNwXCZefr40SD+k6HmRSum/74C0FO1H&#10;y1pcz+bzuHnJmC+ucjboPLI5j4BVDFXKIMV4vQvjtu4cmW3DlUb1Ld6yfrVJrUWhR1ZH3rwsqePj&#10;YsdtPLdT1q/vt/4JAAD//wMAUEsDBBQABgAIAAAAIQD7z6la2wAAAAcBAAAPAAAAZHJzL2Rvd25y&#10;ZXYueG1sTI/BTsMwEETvSPyDtUjc6LpAoxDiVAjEFUSBSr258TaJiNdR7Dbh71lOcBqtZjTztlzP&#10;vlcnGmMX2MByoUER18F13Bj4eH++ykHFZNnZPjAZ+KYI6+r8rLSFCxO/0WmTGiUlHAtroE1pKBBj&#10;3ZK3cREGYvEOYfQ2yTk26EY7Sbnv8VrrDL3tWBZaO9BjS/XX5ugNfL4cdttb/do8+dUwhVkj+zs0&#10;5vJifrgHlWhOf2H4xRd0qIRpH47souoNyCPJQKZFxb1Z5UtQe4lluQasSvzPX/0AAAD//wMAUEsB&#10;Ai0AFAAGAAgAAAAhALaDOJL+AAAA4QEAABMAAAAAAAAAAAAAAAAAAAAAAFtDb250ZW50X1R5cGVz&#10;XS54bWxQSwECLQAUAAYACAAAACEAOP0h/9YAAACUAQAACwAAAAAAAAAAAAAAAAAvAQAAX3JlbHMv&#10;LnJlbHNQSwECLQAUAAYACAAAACEAYjxUqPMBAADGAwAADgAAAAAAAAAAAAAAAAAuAgAAZHJzL2Uy&#10;b0RvYy54bWxQSwECLQAUAAYACAAAACEA+8+pWtsAAAAHAQAADwAAAAAAAAAAAAAAAABNBAAAZHJz&#10;L2Rvd25yZXYueG1sUEsFBgAAAAAEAAQA8wAAAFUFAAAAAA==&#10;" filled="f" stroked="f">
+              <v:shape id="Text Box 2" o:spid="_x0000_s1026" type="#_x0000_t202" style="position:absolute;margin-left:127.85pt;margin-top:30pt;width:179.05pt;height:54pt;z-index:251659264;visibility:visible;mso-wrap-style:square;mso-width-percent:0;mso-height-percent:0;mso-wrap-distance-left:9pt;mso-wrap-distance-top:0;mso-wrap-distance-right:9pt;mso-wrap-distance-bottom:0;mso-position-horizontal:right;mso-position-horizontal-relative:margin;mso-position-vertical:absolute;mso-position-vertical-relative:text;mso-width-percent:0;mso-height-percent:0;mso-width-relative:page;mso-height-relative:page;v-text-anchor:top" o:gfxdata="UEsDBBQABgAIAAAAIQC2gziS/gAAAOEBAAATAAAAW0NvbnRlbnRfVHlwZXNdLnhtbJSRQU7DMBBF&#10;90jcwfIWJU67QAgl6YK0S0CoHGBkTxKLZGx5TGhvj5O2G0SRWNoz/78nu9wcxkFMGNg6quQqL6RA&#10;0s5Y6ir5vt9lD1JwBDIwOMJKHpHlpr69KfdHjyxSmriSfYz+USnWPY7AufNIadK6MEJMx9ApD/oD&#10;OlTrorhX2lFEilmcO2RdNtjC5xDF9pCuTyYBB5bi6bQ4syoJ3g9WQ0ymaiLzg5KdCXlKLjvcW893&#10;SUOqXwnz5DrgnHtJTxOsQfEKIT7DmDSUCaxw7Rqn8787ZsmRM9e2VmPeBN4uqYvTtW7jvijg9N/y&#10;JsXecLq0q+WD6m8AAAD//wMAUEsDBBQABgAIAAAAIQA4/SH/1gAAAJQBAAALAAAAX3JlbHMvLnJl&#10;bHOkkMFqwzAMhu+DvYPRfXGawxijTi+j0GvpHsDYimMaW0Yy2fr2M4PBMnrbUb/Q94l/f/hMi1qR&#10;JVI2sOt6UJgd+ZiDgffL8ekFlFSbvV0oo4EbChzGx4f9GRdb25HMsYhqlCwG5lrLq9biZkxWOiqY&#10;22YiTra2kYMu1l1tQD30/bPm3wwYN0x18gb45AdQl1tp5j/sFB2T0FQ7R0nTNEV3j6o9feQzro1i&#10;OWA14Fm+Q8a1a8+Bvu/d/dMb2JY5uiPbhG/ktn4cqGU/er3pcvwCAAD//wMAUEsDBBQABgAIAAAA&#10;IQBzonv24QEAAKEDAAAOAAAAZHJzL2Uyb0RvYy54bWysU8Fu2zAMvQ/YPwi6L3bcpE2NOEXXosOA&#10;rhvQ7QNkWYqF2aJGKbGzrx8lp2m23YZdBImkH997pNc3Y9+xvUJvwFZ8Pss5U1ZCY+y24t++Prxb&#10;ceaDsI3owKqKH5TnN5u3b9aDK1UBLXSNQkYg1peDq3gbgiuzzMtW9cLPwClLSQ3Yi0BP3GYNioHQ&#10;+y4r8vwyGwAbhyCV9xS9n5J8k/C1VjJ81tqrwLqKE7eQTkxnHc9ssxblFoVrjTzSEP/AohfGUtMT&#10;1L0Igu3Q/AXVG4ngQYeZhD4DrY1USQOpmed/qHluhVNJC5nj3ckm//9g5dP+2X1BFsb3MNIAkwjv&#10;HkF+98zCXSvsVt0iwtAq0VDjebQsG5wvj59Gq33pI0g9fIKGhix2ARLQqLGPrpBORug0gMPJdDUG&#10;JilYFFcX1xdLziTlLlfLVZ6mkony5WuHPnxQ0LN4qTjSUBO62D/6ENmI8qUkNrPwYLouDbazvwWo&#10;MEYS+0h4oh7GeqTqqKKG5kA6EKY9ob2mSwv4k7OBdqTi/sdOoOKs+2jJi+v5YhGXKj0Wy6uCHnie&#10;qc8zwkqCqnjgbLrehWkRdw7NtqVOk/sWbsk/bZK0V1ZH3rQHSfFxZ+Oinb9T1euftfkFAAD//wMA&#10;UEsDBBQABgAIAAAAIQD7z6la2wAAAAcBAAAPAAAAZHJzL2Rvd25yZXYueG1sTI/BTsMwEETvSPyD&#10;tUjc6LpAoxDiVAjEFUSBSr258TaJiNdR7Dbh71lOcBqtZjTztlzPvlcnGmMX2MByoUER18F13Bj4&#10;eH++ykHFZNnZPjAZ+KYI6+r8rLSFCxO/0WmTGiUlHAtroE1pKBBj3ZK3cREGYvEOYfQ2yTk26EY7&#10;Sbnv8VrrDL3tWBZaO9BjS/XX5ugNfL4cdttb/do8+dUwhVkj+zs05vJifrgHlWhOf2H4xRd0qIRp&#10;H47souoNyCPJQKZFxb1Z5UtQe4lluQasSvzPX/0AAAD//wMAUEsBAi0AFAAGAAgAAAAhALaDOJL+&#10;AAAA4QEAABMAAAAAAAAAAAAAAAAAAAAAAFtDb250ZW50X1R5cGVzXS54bWxQSwECLQAUAAYACAAA&#10;ACEAOP0h/9YAAACUAQAACwAAAAAAAAAAAAAAAAAvAQAAX3JlbHMvLnJlbHNQSwECLQAUAAYACAAA&#10;ACEAc6J79uEBAAChAwAADgAAAAAAAAAAAAAAAAAuAgAAZHJzL2Uyb0RvYy54bWxQSwECLQAUAAYA&#10;CAAAACEA+8+pWtsAAAAHAQAADwAAAAAAAAAAAAAAAAA7BAAAZHJzL2Rvd25yZXYueG1sUEsFBgAA&#10;AAAEAAQA8wAAAEMFAAAAAA==&#10;" filled="f" stroked="f">
                 <v:textbox>
                   <w:txbxContent>
                     <w:p>
@@ -250,7 +250,7 @@
                     </pic:cNvPicPr>
                   </pic:nvPicPr>
                   <pic:blipFill>
-                    <a:blip r:embed="rId7" cstate="print">
+                    <a:blip r:embed="rId8" cstate="print">
                       <a:extLst>
                         <a:ext uri="{28A0092B-C50C-407E-A947-70E740481C1C}">
                           <a14:useLocalDpi xmlns:a14="http://schemas.microsoft.com/office/drawing/2010/main" val="0"/>
@@ -658,8 +658,645 @@
           <w:szCs w:val="48"/>
           <w:lang w:val="ro-RO"/>
         </w:rPr>
-        <w:t>Lucrare de licență</w:t>
-      </w:r>
+        <w:t>LUCRARE DE LICENȚĂ</w:t>
+      </w:r>
+    </w:p>
+    <w:p>
+      <w:pPr>
+        <w:tabs>
+          <w:tab w:val="right" w:pos="4380"/>
+        </w:tabs>
+        <w:spacing w:line="240" w:lineRule="auto"/>
+        <w:rPr>
+          <w:rFonts w:ascii="UT Sans" w:hAnsi="UT Sans"/>
+          <w:sz w:val="24"/>
+          <w:szCs w:val="24"/>
+          <w:lang w:val="ro-RO"/>
+        </w:rPr>
+      </w:pPr>
+    </w:p>
+    <w:p>
+      <w:pPr>
+        <w:tabs>
+          <w:tab w:val="right" w:pos="4380"/>
+        </w:tabs>
+        <w:spacing w:line="240" w:lineRule="auto"/>
+        <w:jc w:val="both"/>
+        <w:rPr>
+          <w:rFonts w:ascii="UT Sans" w:hAnsi="UT Sans"/>
+          <w:sz w:val="32"/>
+          <w:szCs w:val="32"/>
+          <w:lang w:val="ro-RO"/>
+        </w:rPr>
+      </w:pPr>
+    </w:p>
+    <w:p>
+      <w:pPr>
+        <w:tabs>
+          <w:tab w:val="right" w:pos="4380"/>
+        </w:tabs>
+        <w:spacing w:line="240" w:lineRule="auto"/>
+        <w:jc w:val="both"/>
+        <w:rPr>
+          <w:rFonts w:ascii="UT Sans" w:hAnsi="UT Sans"/>
+          <w:sz w:val="32"/>
+          <w:szCs w:val="32"/>
+          <w:lang w:val="ro-RO"/>
+        </w:rPr>
+      </w:pPr>
+    </w:p>
+    <w:p>
+      <w:pPr>
+        <w:tabs>
+          <w:tab w:val="right" w:pos="4380"/>
+        </w:tabs>
+        <w:spacing w:line="240" w:lineRule="auto"/>
+        <w:jc w:val="both"/>
+        <w:rPr>
+          <w:rFonts w:ascii="UT Sans" w:hAnsi="UT Sans"/>
+          <w:sz w:val="32"/>
+          <w:szCs w:val="32"/>
+          <w:lang w:val="ro-RO"/>
+        </w:rPr>
+      </w:pPr>
+    </w:p>
+    <w:p>
+      <w:pPr>
+        <w:tabs>
+          <w:tab w:val="right" w:pos="4380"/>
+        </w:tabs>
+        <w:spacing w:line="240" w:lineRule="auto"/>
+        <w:jc w:val="both"/>
+        <w:rPr>
+          <w:rFonts w:ascii="UT Sans" w:hAnsi="UT Sans"/>
+          <w:sz w:val="32"/>
+          <w:szCs w:val="32"/>
+          <w:lang w:val="ro-RO"/>
+        </w:rPr>
+      </w:pPr>
+      <w:r>
+        <w:rPr>
+          <w:rFonts w:ascii="UT Sans" w:hAnsi="UT Sans"/>
+          <w:sz w:val="32"/>
+          <w:szCs w:val="32"/>
+          <w:lang w:val="ro-RO"/>
+        </w:rPr>
+        <w:t>Absolvent</w:t>
+      </w:r>
+      <w:r>
+        <w:rPr>
+          <w:rFonts w:ascii="UT Sans" w:hAnsi="UT Sans"/>
+          <w:sz w:val="32"/>
+          <w:szCs w:val="32"/>
+          <w:lang w:val="ro-RO"/>
+        </w:rPr>
+        <w:t xml:space="preserve">: </w:t>
+      </w:r>
+      <w:r>
+        <w:rPr>
+          <w:rFonts w:ascii="UT Sans" w:hAnsi="UT Sans"/>
+          <w:b/>
+          <w:bCs/>
+          <w:sz w:val="32"/>
+          <w:szCs w:val="32"/>
+          <w:lang w:val="ro-RO"/>
+        </w:rPr>
+        <w:t>Laurențiu-Adrian Andrei</w:t>
+      </w:r>
+    </w:p>
+    <w:p>
+      <w:pPr>
+        <w:tabs>
+          <w:tab w:val="right" w:pos="4380"/>
+        </w:tabs>
+        <w:spacing w:line="240" w:lineRule="auto"/>
+        <w:jc w:val="both"/>
+        <w:rPr>
+          <w:rFonts w:ascii="UT Sans" w:hAnsi="UT Sans"/>
+          <w:sz w:val="32"/>
+          <w:szCs w:val="32"/>
+          <w:lang w:val="ro-RO"/>
+        </w:rPr>
+      </w:pPr>
+      <w:r>
+        <w:rPr>
+          <w:rFonts w:ascii="UT Sans" w:hAnsi="UT Sans"/>
+          <w:sz w:val="32"/>
+          <w:szCs w:val="32"/>
+          <w:lang w:val="ro-RO"/>
+        </w:rPr>
+        <w:t xml:space="preserve">Coordonator științific: </w:t>
+      </w:r>
+      <w:r>
+        <w:rPr>
+          <w:rFonts w:ascii="UT Sans" w:hAnsi="UT Sans"/>
+          <w:b/>
+          <w:bCs/>
+          <w:sz w:val="32"/>
+          <w:szCs w:val="32"/>
+          <w:lang w:val="ro-RO"/>
+        </w:rPr>
+        <w:t>Lect. Dr. Vlad Monescu</w:t>
+      </w:r>
+    </w:p>
+    <w:p>
+      <w:pPr>
+        <w:tabs>
+          <w:tab w:val="right" w:pos="4380"/>
+        </w:tabs>
+        <w:spacing w:line="240" w:lineRule="auto"/>
+        <w:rPr>
+          <w:rFonts w:ascii="UT Sans" w:hAnsi="UT Sans"/>
+          <w:sz w:val="24"/>
+          <w:szCs w:val="24"/>
+          <w:lang w:val="ro-RO"/>
+        </w:rPr>
+      </w:pPr>
+    </w:p>
+    <w:p>
+      <w:pPr>
+        <w:tabs>
+          <w:tab w:val="right" w:pos="4380"/>
+        </w:tabs>
+        <w:spacing w:line="240" w:lineRule="auto"/>
+        <w:rPr>
+          <w:rFonts w:ascii="UT Sans" w:hAnsi="UT Sans"/>
+          <w:sz w:val="24"/>
+          <w:szCs w:val="24"/>
+          <w:lang w:val="ro-RO"/>
+        </w:rPr>
+      </w:pPr>
+    </w:p>
+    <w:p>
+      <w:pPr>
+        <w:tabs>
+          <w:tab w:val="right" w:pos="4380"/>
+        </w:tabs>
+        <w:spacing w:line="240" w:lineRule="auto"/>
+        <w:rPr>
+          <w:rFonts w:ascii="UT Sans" w:hAnsi="UT Sans"/>
+          <w:sz w:val="24"/>
+          <w:szCs w:val="24"/>
+          <w:lang w:val="ro-RO"/>
+        </w:rPr>
+      </w:pPr>
+    </w:p>
+    <w:p>
+      <w:pPr>
+        <w:tabs>
+          <w:tab w:val="right" w:pos="4380"/>
+        </w:tabs>
+        <w:spacing w:line="240" w:lineRule="auto"/>
+        <w:rPr>
+          <w:rFonts w:ascii="UT Sans" w:hAnsi="UT Sans"/>
+          <w:sz w:val="24"/>
+          <w:szCs w:val="24"/>
+          <w:lang w:val="ro-RO"/>
+        </w:rPr>
+      </w:pPr>
+    </w:p>
+    <w:p>
+      <w:pPr>
+        <w:tabs>
+          <w:tab w:val="right" w:pos="4380"/>
+        </w:tabs>
+        <w:spacing w:line="240" w:lineRule="auto"/>
+        <w:rPr>
+          <w:rFonts w:ascii="UT Sans" w:hAnsi="UT Sans"/>
+          <w:sz w:val="24"/>
+          <w:szCs w:val="24"/>
+          <w:lang w:val="ro-RO"/>
+        </w:rPr>
+      </w:pPr>
+    </w:p>
+    <w:p>
+      <w:pPr>
+        <w:tabs>
+          <w:tab w:val="right" w:pos="4380"/>
+        </w:tabs>
+        <w:spacing w:line="240" w:lineRule="auto"/>
+        <w:jc w:val="center"/>
+        <w:rPr>
+          <w:rFonts w:ascii="UT Sans" w:hAnsi="UT Sans"/>
+          <w:sz w:val="36"/>
+          <w:szCs w:val="36"/>
+          <w:lang w:val="ro-RO"/>
+        </w:rPr>
+      </w:pPr>
+      <w:r>
+        <w:rPr>
+          <w:rFonts w:ascii="UT Sans" w:hAnsi="UT Sans"/>
+          <w:sz w:val="36"/>
+          <w:szCs w:val="36"/>
+          <w:lang w:val="ro-RO"/>
+        </w:rPr>
+        <w:t>Brașov, 2022</w:t>
+      </w:r>
+    </w:p>
+    <w:p>
+      <w:pPr>
+        <w:tabs>
+          <w:tab w:val="right" w:pos="4380"/>
+        </w:tabs>
+        <w:spacing w:line="240" w:lineRule="auto"/>
+        <w:jc w:val="center"/>
+        <w:rPr>
+          <w:rFonts w:ascii="UT Sans" w:hAnsi="UT Sans"/>
+          <w:sz w:val="24"/>
+          <w:szCs w:val="24"/>
+          <w:lang w:val="ro-RO"/>
+        </w:rPr>
+      </w:pPr>
+      <w:r>
+        <w:rPr>
+          <w:rFonts w:ascii="UT Sans" w:hAnsi="UT Sans"/>
+          <w:noProof/>
+          <w:sz w:val="24"/>
+          <w:szCs w:val="24"/>
+        </w:rPr>
+        <w:lastRenderedPageBreak/>
+        <w:drawing>
+          <wp:anchor distT="0" distB="0" distL="114300" distR="114300" simplePos="0" relativeHeight="251661312" behindDoc="1" locked="0" layoutInCell="1" allowOverlap="1" wp14:anchorId="383DC598" wp14:editId="6C86E22C">
+            <wp:simplePos x="0" y="0"/>
+            <wp:positionH relativeFrom="margin">
+              <wp:align>left</wp:align>
+            </wp:positionH>
+            <wp:positionV relativeFrom="paragraph">
+              <wp:posOffset>0</wp:posOffset>
+            </wp:positionV>
+            <wp:extent cx="3061335" cy="1304290"/>
+            <wp:effectExtent l="0" t="0" r="5715" b="0"/>
+            <wp:wrapThrough wrapText="bothSides">
+              <wp:wrapPolygon edited="0">
+                <wp:start x="0" y="0"/>
+                <wp:lineTo x="0" y="21137"/>
+                <wp:lineTo x="21506" y="21137"/>
+                <wp:lineTo x="21506" y="0"/>
+                <wp:lineTo x="0" y="0"/>
+              </wp:wrapPolygon>
+            </wp:wrapThrough>
+            <wp:docPr id="3" name="Picture 3"/>
+            <wp:cNvGraphicFramePr>
+              <a:graphicFrameLocks xmlns:a="http://schemas.openxmlformats.org/drawingml/2006/main" noChangeAspect="1"/>
+            </wp:cNvGraphicFramePr>
+            <a:graphic xmlns:a="http://schemas.openxmlformats.org/drawingml/2006/main">
+              <a:graphicData uri="http://schemas.openxmlformats.org/drawingml/2006/picture">
+                <pic:pic xmlns:pic="http://schemas.openxmlformats.org/drawingml/2006/picture">
+                  <pic:nvPicPr>
+                    <pic:cNvPr id="0" name="Picture 2"/>
+                    <pic:cNvPicPr>
+                      <a:picLocks noChangeAspect="1" noChangeArrowheads="1"/>
+                    </pic:cNvPicPr>
+                  </pic:nvPicPr>
+                  <pic:blipFill>
+                    <a:blip r:embed="rId8" cstate="print">
+                      <a:extLst>
+                        <a:ext uri="{28A0092B-C50C-407E-A947-70E740481C1C}">
+                          <a14:useLocalDpi xmlns:a14="http://schemas.microsoft.com/office/drawing/2010/main" val="0"/>
+                        </a:ext>
+                      </a:extLst>
+                    </a:blip>
+                    <a:srcRect/>
+                    <a:stretch>
+                      <a:fillRect/>
+                    </a:stretch>
+                  </pic:blipFill>
+                  <pic:spPr bwMode="auto">
+                    <a:xfrm>
+                      <a:off x="0" y="0"/>
+                      <a:ext cx="3061335" cy="1304290"/>
+                    </a:xfrm>
+                    <a:prstGeom prst="rect">
+                      <a:avLst/>
+                    </a:prstGeom>
+                    <a:noFill/>
+                    <a:ln>
+                      <a:noFill/>
+                    </a:ln>
+                  </pic:spPr>
+                </pic:pic>
+              </a:graphicData>
+            </a:graphic>
+            <wp14:sizeRelH relativeFrom="page">
+              <wp14:pctWidth>0</wp14:pctWidth>
+            </wp14:sizeRelH>
+            <wp14:sizeRelV relativeFrom="page">
+              <wp14:pctHeight>0</wp14:pctHeight>
+            </wp14:sizeRelV>
+          </wp:anchor>
+        </w:drawing>
+      </w:r>
+    </w:p>
+    <w:p>
+      <w:pPr>
+        <w:tabs>
+          <w:tab w:val="right" w:pos="4380"/>
+        </w:tabs>
+        <w:spacing w:line="240" w:lineRule="auto"/>
+        <w:jc w:val="both"/>
+        <w:rPr>
+          <w:rFonts w:ascii="UT Sans" w:hAnsi="UT Sans"/>
+          <w:sz w:val="24"/>
+          <w:szCs w:val="24"/>
+          <w:lang w:val="ro-RO"/>
+        </w:rPr>
+      </w:pPr>
+      <w:r>
+        <w:rPr>
+          <w:rFonts w:ascii="UT Sans" w:hAnsi="UT Sans"/>
+          <w:noProof/>
+          <w:sz w:val="24"/>
+          <w:szCs w:val="24"/>
+        </w:rPr>
+        <mc:AlternateContent>
+          <mc:Choice Requires="wps">
+            <w:drawing>
+              <wp:anchor distT="0" distB="0" distL="114300" distR="114300" simplePos="0" relativeHeight="251663360" behindDoc="0" locked="0" layoutInCell="1" allowOverlap="1" wp14:anchorId="7EDCF4C6" wp14:editId="07B66BFC">
+                <wp:simplePos x="0" y="0"/>
+                <wp:positionH relativeFrom="margin">
+                  <wp:posOffset>3829050</wp:posOffset>
+                </wp:positionH>
+                <wp:positionV relativeFrom="paragraph">
+                  <wp:posOffset>28575</wp:posOffset>
+                </wp:positionV>
+                <wp:extent cx="2273935" cy="685800"/>
+                <wp:effectExtent l="0" t="0" r="0" b="0"/>
+                <wp:wrapNone/>
+                <wp:docPr id="6" name="Text Box 6"/>
+                <wp:cNvGraphicFramePr>
+                  <a:graphicFrameLocks xmlns:a="http://schemas.openxmlformats.org/drawingml/2006/main"/>
+                </wp:cNvGraphicFramePr>
+                <a:graphic xmlns:a="http://schemas.openxmlformats.org/drawingml/2006/main">
+                  <a:graphicData uri="http://schemas.microsoft.com/office/word/2010/wordprocessingShape">
+                    <wps:wsp>
+                      <wps:cNvSpPr txBox="1">
+                        <a:spLocks noChangeArrowheads="1"/>
+                      </wps:cNvSpPr>
+                      <wps:spPr bwMode="auto">
+                        <a:xfrm>
+                          <a:off x="0" y="0"/>
+                          <a:ext cx="2273935" cy="685800"/>
+                        </a:xfrm>
+                        <a:prstGeom prst="rect">
+                          <a:avLst/>
+                        </a:prstGeom>
+                        <a:noFill/>
+                        <a:ln>
+                          <a:noFill/>
+                        </a:ln>
+                        <a:extLst>
+                          <a:ext uri="{909E8E84-426E-40DD-AFC4-6F175D3DCCD1}">
+                            <a14:hiddenFill xmlns:a14="http://schemas.microsoft.com/office/drawing/2010/main">
+                              <a:solidFill>
+                                <a:srgbClr val="FFFFFF"/>
+                              </a:solidFill>
+                            </a14:hiddenFill>
+                          </a:ext>
+                          <a:ext uri="{91240B29-F687-4F45-9708-019B960494DF}">
+                            <a14:hiddenLine xmlns:a14="http://schemas.microsoft.com/office/drawing/2010/main" w="9525">
+                              <a:solidFill>
+                                <a:srgbClr val="000000"/>
+                              </a:solidFill>
+                              <a:miter lim="800000"/>
+                              <a:headEnd/>
+                              <a:tailEnd/>
+                            </a14:hiddenLine>
+                          </a:ext>
+                        </a:extLst>
+                      </wps:spPr>
+                      <wps:txbx>
+                        <w:txbxContent>
+                          <w:p>
+                            <w:pPr>
+                              <w:spacing w:line="240" w:lineRule="auto"/>
+                              <w:rPr>
+                                <w:rFonts w:ascii="UT Sans" w:hAnsi="UT Sans"/>
+                                <w:sz w:val="24"/>
+                                <w:szCs w:val="24"/>
+                                <w:lang w:val="ro-RO"/>
+                              </w:rPr>
+                            </w:pPr>
+                            <w:r>
+                              <w:rPr>
+                                <w:rFonts w:ascii="UT Sans" w:hAnsi="UT Sans"/>
+                                <w:sz w:val="24"/>
+                                <w:szCs w:val="24"/>
+                                <w:lang w:val="ro-RO"/>
+                              </w:rPr>
+                              <w:t>Programul de studii:</w:t>
+                            </w:r>
+                          </w:p>
+                          <w:p>
+                            <w:pPr>
+                              <w:spacing w:line="240" w:lineRule="auto"/>
+                              <w:rPr>
+                                <w:rFonts w:ascii="UT Sans" w:hAnsi="UT Sans"/>
+                                <w:sz w:val="24"/>
+                                <w:szCs w:val="24"/>
+                                <w:lang w:val="ro-RO"/>
+                              </w:rPr>
+                            </w:pPr>
+                            <w:r>
+                              <w:rPr>
+                                <w:rFonts w:ascii="UT Sans" w:hAnsi="UT Sans"/>
+                                <w:sz w:val="24"/>
+                                <w:szCs w:val="24"/>
+                                <w:lang w:val="ro-RO"/>
+                              </w:rPr>
+                              <w:t>Informatică Aplicată</w:t>
+                            </w:r>
+                          </w:p>
+                          <w:p>
+                            <w:pPr>
+                              <w:rPr>
+                                <w:rFonts w:ascii="UT Sans" w:hAnsi="UT Sans"/>
+                                <w:lang w:val="ro-RO"/>
+                              </w:rPr>
+                            </w:pPr>
+                          </w:p>
+                        </w:txbxContent>
+                      </wps:txbx>
+                      <wps:bodyPr rot="0" vert="horz" wrap="square" lIns="91440" tIns="45720" rIns="91440" bIns="45720" anchor="t" anchorCtr="0" upright="1">
+                        <a:noAutofit/>
+                      </wps:bodyPr>
+                    </wps:wsp>
+                  </a:graphicData>
+                </a:graphic>
+                <wp14:sizeRelH relativeFrom="page">
+                  <wp14:pctWidth>0</wp14:pctWidth>
+                </wp14:sizeRelH>
+                <wp14:sizeRelV relativeFrom="page">
+                  <wp14:pctHeight>0</wp14:pctHeight>
+                </wp14:sizeRelV>
+              </wp:anchor>
+            </w:drawing>
+          </mc:Choice>
+          <mc:Fallback>
+            <w:pict>
+              <v:shape w14:anchorId="7EDCF4C6" id="Text Box 6" o:spid="_x0000_s1027" type="#_x0000_t202" style="position:absolute;left:0;text-align:left;margin-left:301.5pt;margin-top:2.25pt;width:179.05pt;height:54pt;z-index:251663360;visibility:visible;mso-wrap-style:square;mso-width-percent:0;mso-height-percent:0;mso-wrap-distance-left:9pt;mso-wrap-distance-top:0;mso-wrap-distance-right:9pt;mso-wrap-distance-bottom:0;mso-position-horizontal:absolute;mso-position-horizontal-relative:margin;mso-position-vertical:absolute;mso-position-vertical-relative:text;mso-width-percent:0;mso-height-percent:0;mso-width-relative:page;mso-height-relative:page;v-text-anchor:top" o:gfxdata="UEsDBBQABgAIAAAAIQC2gziS/gAAAOEBAAATAAAAW0NvbnRlbnRfVHlwZXNdLnhtbJSRQU7DMBBF&#10;90jcwfIWJU67QAgl6YK0S0CoHGBkTxKLZGx5TGhvj5O2G0SRWNoz/78nu9wcxkFMGNg6quQqL6RA&#10;0s5Y6ir5vt9lD1JwBDIwOMJKHpHlpr69KfdHjyxSmriSfYz+USnWPY7AufNIadK6MEJMx9ApD/oD&#10;OlTrorhX2lFEilmcO2RdNtjC5xDF9pCuTyYBB5bi6bQ4syoJ3g9WQ0ymaiLzg5KdCXlKLjvcW893&#10;SUOqXwnz5DrgnHtJTxOsQfEKIT7DmDSUCaxw7Rqn8787ZsmRM9e2VmPeBN4uqYvTtW7jvijg9N/y&#10;JsXecLq0q+WD6m8AAAD//wMAUEsDBBQABgAIAAAAIQA4/SH/1gAAAJQBAAALAAAAX3JlbHMvLnJl&#10;bHOkkMFqwzAMhu+DvYPRfXGawxijTi+j0GvpHsDYimMaW0Yy2fr2M4PBMnrbUb/Q94l/f/hMi1qR&#10;JVI2sOt6UJgd+ZiDgffL8ekFlFSbvV0oo4EbChzGx4f9GRdb25HMsYhqlCwG5lrLq9biZkxWOiqY&#10;22YiTra2kYMu1l1tQD30/bPm3wwYN0x18gb45AdQl1tp5j/sFB2T0FQ7R0nTNEV3j6o9feQzro1i&#10;OWA14Fm+Q8a1a8+Bvu/d/dMb2JY5uiPbhG/ktn4cqGU/er3pcvwCAAD//wMAUEsDBBQABgAIAAAA&#10;IQDLPaRL5AEAAKgDAAAOAAAAZHJzL2Uyb0RvYy54bWysU8Fu2zAMvQ/YPwi6L3bcpE2NOEXXosOA&#10;rhvQ7QNkWbaF2aJGKbGzrx8lu2m23YZdBJGUH997pLc3Y9+xg0KnwRR8uUg5U0ZCpU1T8G9fH95t&#10;OHNemEp0YFTBj8rxm93bN9vB5iqDFrpKISMQ4/LBFrz13uZJ4mSreuEWYJWhYg3YC08hNkmFYiD0&#10;vkuyNL1MBsDKIkjlHGXvpyLfRfy6VtJ/rmunPOsKTtx8PDGeZTiT3VbkDQrbajnTEP/AohfaUNMT&#10;1L3wgu1R/wXVa4ngoPYLCX0Cda2lihpIzTL9Q81zK6yKWsgcZ082uf8HK58Oz/YLMj++h5EGGEU4&#10;+wjyu2MG7lphGnWLCEOrREWNl8GyZLAunz8NVrvcBZBy+AQVDVnsPUSgscY+uEI6GaHTAI4n09Xo&#10;maRkll1dXF+sOZNUu9ysN2mcSiLyl68tOv9BQc/CpeBIQ43o4vDofGAj8pcnoZmBB911cbCd+S1B&#10;D0Mmsg+EJ+p+LEemq1laEFNCdSQ5CNO60HrTpQX8ydlAq1Jw92MvUHHWfTRkyfVytQq7FYPV+iqj&#10;AM8r5XlFGElQBfecTdc7P+3j3qJuWuo0DcHALdlY66jwldVMn9YhCp9XN+zbeRxfvf5gu18AAAD/&#10;/wMAUEsDBBQABgAIAAAAIQAtduPR3gAAAAkBAAAPAAAAZHJzL2Rvd25yZXYueG1sTI/BTsMwEETv&#10;SPyDtZW4UTulidoQp0IgriBKW4mbG2+TqPE6it0m/D3LCY6jGc28KTaT68QVh9B60pDMFQikytuW&#10;ag27z9f7FYgQDVnTeUIN3xhgU97eFCa3fqQPvG5jLbiEQm40NDH2uZShatCZMPc9EnsnPzgTWQ61&#10;tIMZudx1cqFUJp1piRca0+Nzg9V5e3Ea9m+nr8NSvdcvLu1HPylJbi21vptNT48gIk7xLwy/+IwO&#10;JTMd/YVsEJ2GTD3wl6hhmYJgf50lCYgjB5NFCrIs5P8H5Q8AAAD//wMAUEsBAi0AFAAGAAgAAAAh&#10;ALaDOJL+AAAA4QEAABMAAAAAAAAAAAAAAAAAAAAAAFtDb250ZW50X1R5cGVzXS54bWxQSwECLQAU&#10;AAYACAAAACEAOP0h/9YAAACUAQAACwAAAAAAAAAAAAAAAAAvAQAAX3JlbHMvLnJlbHNQSwECLQAU&#10;AAYACAAAACEAyz2kS+QBAACoAwAADgAAAAAAAAAAAAAAAAAuAgAAZHJzL2Uyb0RvYy54bWxQSwEC&#10;LQAUAAYACAAAACEALXbj0d4AAAAJAQAADwAAAAAAAAAAAAAAAAA+BAAAZHJzL2Rvd25yZXYueG1s&#10;UEsFBgAAAAAEAAQA8wAAAEkFAAAAAA==&#10;" filled="f" stroked="f">
+                <v:textbox>
+                  <w:txbxContent>
+                    <w:p>
+                      <w:pPr>
+                        <w:spacing w:line="240" w:lineRule="auto"/>
+                        <w:rPr>
+                          <w:rFonts w:ascii="UT Sans" w:hAnsi="UT Sans"/>
+                          <w:sz w:val="24"/>
+                          <w:szCs w:val="24"/>
+                          <w:lang w:val="ro-RO"/>
+                        </w:rPr>
+                      </w:pPr>
+                      <w:r>
+                        <w:rPr>
+                          <w:rFonts w:ascii="UT Sans" w:hAnsi="UT Sans"/>
+                          <w:sz w:val="24"/>
+                          <w:szCs w:val="24"/>
+                          <w:lang w:val="ro-RO"/>
+                        </w:rPr>
+                        <w:t>Programul de studii:</w:t>
+                      </w:r>
+                    </w:p>
+                    <w:p>
+                      <w:pPr>
+                        <w:spacing w:line="240" w:lineRule="auto"/>
+                        <w:rPr>
+                          <w:rFonts w:ascii="UT Sans" w:hAnsi="UT Sans"/>
+                          <w:sz w:val="24"/>
+                          <w:szCs w:val="24"/>
+                          <w:lang w:val="ro-RO"/>
+                        </w:rPr>
+                      </w:pPr>
+                      <w:r>
+                        <w:rPr>
+                          <w:rFonts w:ascii="UT Sans" w:hAnsi="UT Sans"/>
+                          <w:sz w:val="24"/>
+                          <w:szCs w:val="24"/>
+                          <w:lang w:val="ro-RO"/>
+                        </w:rPr>
+                        <w:t>Informatică Aplicată</w:t>
+                      </w:r>
+                    </w:p>
+                    <w:p>
+                      <w:pPr>
+                        <w:rPr>
+                          <w:rFonts w:ascii="UT Sans" w:hAnsi="UT Sans"/>
+                          <w:lang w:val="ro-RO"/>
+                        </w:rPr>
+                      </w:pPr>
+                    </w:p>
+                  </w:txbxContent>
+                </v:textbox>
+                <w10:wrap anchorx="margin"/>
+              </v:shape>
+            </w:pict>
+          </mc:Fallback>
+        </mc:AlternateContent>
+      </w:r>
+    </w:p>
+    <w:p>
+      <w:pPr>
+        <w:tabs>
+          <w:tab w:val="right" w:pos="4380"/>
+        </w:tabs>
+        <w:spacing w:line="240" w:lineRule="auto"/>
+        <w:jc w:val="both"/>
+        <w:rPr>
+          <w:rFonts w:ascii="UT Sans" w:hAnsi="UT Sans"/>
+          <w:sz w:val="24"/>
+          <w:szCs w:val="24"/>
+          <w:lang w:val="ro-RO"/>
+        </w:rPr>
+      </w:pPr>
+    </w:p>
+    <w:p>
+      <w:pPr>
+        <w:tabs>
+          <w:tab w:val="right" w:pos="4380"/>
+        </w:tabs>
+        <w:spacing w:line="240" w:lineRule="auto"/>
+        <w:jc w:val="both"/>
+        <w:rPr>
+          <w:rFonts w:ascii="UT Sans" w:hAnsi="UT Sans"/>
+          <w:sz w:val="24"/>
+          <w:szCs w:val="24"/>
+          <w:lang w:val="ro-RO"/>
+        </w:rPr>
+      </w:pPr>
+    </w:p>
+    <w:p>
+      <w:pPr>
+        <w:tabs>
+          <w:tab w:val="right" w:pos="4380"/>
+        </w:tabs>
+        <w:spacing w:line="240" w:lineRule="auto"/>
+        <w:jc w:val="both"/>
+        <w:rPr>
+          <w:rFonts w:ascii="UT Sans" w:hAnsi="UT Sans"/>
+          <w:sz w:val="24"/>
+          <w:szCs w:val="24"/>
+          <w:lang w:val="ro-RO"/>
+        </w:rPr>
+      </w:pPr>
+    </w:p>
+    <w:p>
+      <w:pPr>
+        <w:tabs>
+          <w:tab w:val="right" w:pos="4380"/>
+        </w:tabs>
+        <w:spacing w:line="240" w:lineRule="auto"/>
+        <w:jc w:val="both"/>
+        <w:rPr>
+          <w:rFonts w:ascii="UT Sans" w:hAnsi="UT Sans"/>
+          <w:sz w:val="24"/>
+          <w:szCs w:val="24"/>
+          <w:lang w:val="ro-RO"/>
+        </w:rPr>
+      </w:pPr>
+    </w:p>
+    <w:p>
+      <w:pPr>
+        <w:tabs>
+          <w:tab w:val="right" w:pos="4380"/>
+        </w:tabs>
+        <w:spacing w:line="240" w:lineRule="auto"/>
+        <w:jc w:val="both"/>
+        <w:rPr>
+          <w:rFonts w:ascii="UT Sans" w:hAnsi="UT Sans"/>
+          <w:sz w:val="24"/>
+          <w:szCs w:val="24"/>
+          <w:lang w:val="ro-RO"/>
+        </w:rPr>
+      </w:pPr>
+    </w:p>
+    <w:p>
+      <w:pPr>
+        <w:tabs>
+          <w:tab w:val="right" w:pos="4380"/>
+        </w:tabs>
+        <w:spacing w:line="240" w:lineRule="auto"/>
+        <w:jc w:val="both"/>
+        <w:rPr>
+          <w:rFonts w:ascii="UT Sans" w:hAnsi="UT Sans"/>
+          <w:sz w:val="24"/>
+          <w:szCs w:val="24"/>
+          <w:lang w:val="ro-RO"/>
+        </w:rPr>
+      </w:pPr>
+    </w:p>
+    <w:p>
+      <w:pPr>
+        <w:tabs>
+          <w:tab w:val="right" w:pos="4380"/>
+        </w:tabs>
+        <w:spacing w:line="240" w:lineRule="auto"/>
+        <w:jc w:val="both"/>
+        <w:rPr>
+          <w:rFonts w:ascii="UT Sans" w:hAnsi="UT Sans"/>
+          <w:sz w:val="24"/>
+          <w:szCs w:val="24"/>
+          <w:lang w:val="ro-RO"/>
+        </w:rPr>
+      </w:pPr>
     </w:p>
     <w:p>
       <w:pPr>
@@ -686,6 +1323,30 @@
           <w:szCs w:val="48"/>
           <w:lang w:val="ro-RO"/>
         </w:rPr>
+        <w:t>LUCRARE DE LICENȚĂ</w:t>
+      </w:r>
+    </w:p>
+    <w:p>
+      <w:pPr>
+        <w:tabs>
+          <w:tab w:val="right" w:pos="4380"/>
+        </w:tabs>
+        <w:spacing w:line="240" w:lineRule="auto"/>
+        <w:jc w:val="center"/>
+        <w:rPr>
+          <w:rFonts w:ascii="UT Sans" w:hAnsi="UT Sans"/>
+          <w:sz w:val="48"/>
+          <w:szCs w:val="48"/>
+          <w:lang w:val="ro-RO"/>
+        </w:rPr>
+      </w:pPr>
+      <w:r>
+        <w:rPr>
+          <w:rFonts w:ascii="UT Sans" w:hAnsi="UT Sans"/>
+          <w:sz w:val="48"/>
+          <w:szCs w:val="48"/>
+          <w:lang w:val="ro-RO"/>
+        </w:rPr>
         <w:t>Segmentarea tumorilor cerebrale din RMN-uri</w:t>
       </w:r>
     </w:p>
@@ -695,20 +1356,37 @@
           <w:tab w:val="right" w:pos="4380"/>
         </w:tabs>
         <w:spacing w:line="240" w:lineRule="auto"/>
-        <w:rPr>
-          <w:rFonts w:ascii="UT Sans" w:hAnsi="UT Sans"/>
-          <w:sz w:val="24"/>
-          <w:szCs w:val="24"/>
-          <w:lang w:val="ro-RO"/>
-        </w:rPr>
-      </w:pPr>
-    </w:p>
-    <w:p>
-      <w:pPr>
-        <w:tabs>
-          <w:tab w:val="right" w:pos="4380"/>
-        </w:tabs>
-        <w:spacing w:line="240" w:lineRule="auto"/>
+        <w:jc w:val="both"/>
+        <w:rPr>
+          <w:rFonts w:ascii="UT Sans" w:hAnsi="UT Sans"/>
+          <w:sz w:val="24"/>
+          <w:szCs w:val="24"/>
+          <w:lang w:val="ro-RO"/>
+        </w:rPr>
+      </w:pPr>
+    </w:p>
+    <w:p>
+      <w:pPr>
+        <w:tabs>
+          <w:tab w:val="right" w:pos="4380"/>
+        </w:tabs>
+        <w:spacing w:line="240" w:lineRule="auto"/>
+        <w:jc w:val="both"/>
+        <w:rPr>
+          <w:rFonts w:ascii="UT Sans" w:hAnsi="UT Sans"/>
+          <w:sz w:val="24"/>
+          <w:szCs w:val="24"/>
+          <w:lang w:val="ro-RO"/>
+        </w:rPr>
+      </w:pPr>
+    </w:p>
+    <w:p>
+      <w:pPr>
+        <w:tabs>
+          <w:tab w:val="right" w:pos="4380"/>
+        </w:tabs>
+        <w:spacing w:line="240" w:lineRule="auto"/>
+        <w:jc w:val="both"/>
         <w:rPr>
           <w:rFonts w:ascii="UT Sans" w:hAnsi="UT Sans"/>
           <w:sz w:val="24"/>
@@ -731,51 +1409,35 @@
           <w:lang w:val="ro-RO"/>
         </w:rPr>
       </w:pPr>
-    </w:p>
-    <w:p>
-      <w:pPr>
-        <w:tabs>
-          <w:tab w:val="right" w:pos="4380"/>
-        </w:tabs>
-        <w:spacing w:line="240" w:lineRule="auto"/>
-        <w:jc w:val="both"/>
+      <w:r>
         <w:rPr>
           <w:rFonts w:ascii="UT Sans" w:hAnsi="UT Sans"/>
           <w:sz w:val="32"/>
           <w:szCs w:val="32"/>
           <w:lang w:val="ro-RO"/>
         </w:rPr>
-      </w:pPr>
-    </w:p>
-    <w:p>
-      <w:pPr>
-        <w:tabs>
-          <w:tab w:val="right" w:pos="4380"/>
-        </w:tabs>
-        <w:spacing w:line="240" w:lineRule="auto"/>
-        <w:jc w:val="both"/>
+        <w:t>Absolvent</w:t>
+      </w:r>
+      <w:r>
         <w:rPr>
           <w:rFonts w:ascii="UT Sans" w:hAnsi="UT Sans"/>
           <w:sz w:val="32"/>
           <w:szCs w:val="32"/>
           <w:lang w:val="ro-RO"/>
         </w:rPr>
-      </w:pPr>
-    </w:p>
-    <w:p>
-      <w:pPr>
-        <w:tabs>
-          <w:tab w:val="right" w:pos="4380"/>
-        </w:tabs>
-        <w:spacing w:line="240" w:lineRule="auto"/>
-        <w:jc w:val="both"/>
-        <w:rPr>
-          <w:rFonts w:ascii="UT Sans" w:hAnsi="UT Sans"/>
+        <w:t xml:space="preserve">: </w:t>
+      </w:r>
+      <w:r>
+        <w:rPr>
+          <w:rFonts w:ascii="UT Sans" w:hAnsi="UT Sans"/>
+          <w:b/>
+          <w:bCs/>
           <w:sz w:val="32"/>
           <w:szCs w:val="32"/>
           <w:lang w:val="ro-RO"/>
         </w:rPr>
-      </w:pPr>
+        <w:t>Laurențiu-Adrian Andrei</w:t>
+      </w:r>
     </w:p>
     <w:p>
       <w:pPr>
@@ -798,7 +1460,7 @@
           <w:szCs w:val="32"/>
           <w:lang w:val="ro-RO"/>
         </w:rPr>
-        <w:t xml:space="preserve">Autor: </w:t>
+        <w:t xml:space="preserve">Coordonator științific: </w:t>
       </w:r>
       <w:r>
         <w:rPr>
@@ -809,33 +1471,1410 @@
           <w:szCs w:val="32"/>
           <w:lang w:val="ro-RO"/>
         </w:rPr>
-        <w:t>Laurențiu-Adrian Andrei</w:t>
-      </w:r>
-    </w:p>
-    <w:p>
-      <w:pPr>
-        <w:tabs>
-          <w:tab w:val="right" w:pos="4380"/>
-        </w:tabs>
-        <w:spacing w:line="240" w:lineRule="auto"/>
-        <w:jc w:val="both"/>
-        <w:rPr>
-          <w:rFonts w:ascii="UT Sans" w:hAnsi="UT Sans"/>
+        <w:t>Lect. Dr. Vlad Mo</w:t>
+      </w:r>
+      <w:r>
+        <w:rPr>
+          <w:rFonts w:ascii="UT Sans" w:hAnsi="UT Sans"/>
+          <w:b/>
+          <w:bCs/>
           <w:sz w:val="32"/>
           <w:szCs w:val="32"/>
           <w:lang w:val="ro-RO"/>
         </w:rPr>
-      </w:pPr>
-      <w:r>
-        <w:rPr>
-          <w:rFonts w:ascii="UT Sans" w:hAnsi="UT Sans"/>
+        <w:t>n</w:t>
+      </w:r>
+      <w:r>
+        <w:rPr>
+          <w:rFonts w:ascii="UT Sans" w:hAnsi="UT Sans"/>
+          <w:b/>
+          <w:bCs/>
           <w:sz w:val="32"/>
           <w:szCs w:val="32"/>
           <w:lang w:val="ro-RO"/>
         </w:rPr>
-        <w:t xml:space="preserve">Coordonator științific: </w:t>
-      </w:r>
-      <w:r>
+        <w:t>escu</w:t>
+      </w:r>
+    </w:p>
+    <w:p>
+      <w:pPr>
+        <w:tabs>
+          <w:tab w:val="right" w:pos="4380"/>
+        </w:tabs>
+        <w:spacing w:line="240" w:lineRule="auto"/>
+        <w:jc w:val="both"/>
+        <w:rPr>
+          <w:rFonts w:ascii="UT Sans" w:hAnsi="UT Sans"/>
+          <w:sz w:val="24"/>
+          <w:szCs w:val="24"/>
+          <w:lang w:val="ro-RO"/>
+        </w:rPr>
+      </w:pPr>
+    </w:p>
+    <w:p>
+      <w:pPr>
+        <w:tabs>
+          <w:tab w:val="right" w:pos="4380"/>
+        </w:tabs>
+        <w:spacing w:line="240" w:lineRule="auto"/>
+        <w:jc w:val="both"/>
+        <w:rPr>
+          <w:rFonts w:ascii="UT Sans" w:hAnsi="UT Sans"/>
+          <w:sz w:val="24"/>
+          <w:szCs w:val="24"/>
+          <w:lang w:val="ro-RO"/>
+        </w:rPr>
+      </w:pPr>
+    </w:p>
+    <w:p>
+      <w:pPr>
+        <w:tabs>
+          <w:tab w:val="right" w:pos="4380"/>
+        </w:tabs>
+        <w:spacing w:line="240" w:lineRule="auto"/>
+        <w:jc w:val="both"/>
+        <w:rPr>
+          <w:rFonts w:ascii="UT Sans" w:hAnsi="UT Sans"/>
+          <w:sz w:val="24"/>
+          <w:szCs w:val="24"/>
+          <w:lang w:val="ro-RO"/>
+        </w:rPr>
+      </w:pPr>
+    </w:p>
+    <w:p>
+      <w:pPr>
+        <w:tabs>
+          <w:tab w:val="right" w:pos="4380"/>
+        </w:tabs>
+        <w:spacing w:line="240" w:lineRule="auto"/>
+        <w:jc w:val="both"/>
+        <w:rPr>
+          <w:rFonts w:ascii="UT Sans" w:hAnsi="UT Sans"/>
+          <w:sz w:val="24"/>
+          <w:szCs w:val="24"/>
+          <w:lang w:val="ro-RO"/>
+        </w:rPr>
+      </w:pPr>
+    </w:p>
+    <w:p>
+      <w:pPr>
+        <w:tabs>
+          <w:tab w:val="right" w:pos="4380"/>
+        </w:tabs>
+        <w:spacing w:line="240" w:lineRule="auto"/>
+        <w:jc w:val="both"/>
+        <w:rPr>
+          <w:rFonts w:ascii="UT Sans" w:hAnsi="UT Sans"/>
+          <w:sz w:val="24"/>
+          <w:szCs w:val="24"/>
+          <w:lang w:val="ro-RO"/>
+        </w:rPr>
+      </w:pPr>
+    </w:p>
+    <w:p>
+      <w:pPr>
+        <w:tabs>
+          <w:tab w:val="right" w:pos="4380"/>
+        </w:tabs>
+        <w:spacing w:line="240" w:lineRule="auto"/>
+        <w:jc w:val="center"/>
+        <w:rPr>
+          <w:rFonts w:ascii="UT Sans" w:hAnsi="UT Sans"/>
+          <w:sz w:val="36"/>
+          <w:szCs w:val="36"/>
+          <w:lang w:val="ro-RO"/>
+        </w:rPr>
+      </w:pPr>
+      <w:r>
+        <w:rPr>
+          <w:rFonts w:ascii="UT Sans" w:hAnsi="UT Sans"/>
+          <w:sz w:val="36"/>
+          <w:szCs w:val="36"/>
+          <w:lang w:val="ro-RO"/>
+        </w:rPr>
+        <w:t>Brașov, 2022</w:t>
+      </w:r>
+    </w:p>
+    <w:p>
+      <w:pPr>
+        <w:tabs>
+          <w:tab w:val="right" w:pos="4380"/>
+        </w:tabs>
+        <w:spacing w:line="240" w:lineRule="auto"/>
+        <w:jc w:val="center"/>
+        <w:rPr>
+          <w:rFonts w:ascii="UT Sans" w:hAnsi="UT Sans"/>
+          <w:b/>
+          <w:bCs/>
+          <w:sz w:val="36"/>
+          <w:szCs w:val="36"/>
+          <w:lang w:val="ro-RO"/>
+        </w:rPr>
+      </w:pPr>
+      <w:r>
+        <w:rPr>
+          <w:rFonts w:ascii="UT Sans" w:hAnsi="UT Sans"/>
+          <w:b/>
+          <w:bCs/>
+          <w:sz w:val="36"/>
+          <w:szCs w:val="36"/>
+          <w:lang w:val="ro-RO"/>
+        </w:rPr>
+        <w:lastRenderedPageBreak/>
+        <w:t>C</w:t>
+      </w:r>
+      <w:r>
+        <w:rPr>
+          <w:rFonts w:ascii="UT Sans" w:hAnsi="UT Sans"/>
+          <w:b/>
+          <w:bCs/>
+          <w:sz w:val="36"/>
+          <w:szCs w:val="36"/>
+          <w:lang w:val="ro-RO"/>
+        </w:rPr>
+        <w:t>uprins</w:t>
+      </w:r>
+    </w:p>
+    <w:p>
+      <w:pPr>
+        <w:tabs>
+          <w:tab w:val="right" w:pos="4380"/>
+        </w:tabs>
+        <w:spacing w:line="240" w:lineRule="auto"/>
+        <w:rPr>
+          <w:rFonts w:ascii="UT Sans" w:hAnsi="UT Sans"/>
+          <w:b/>
+          <w:bCs/>
+          <w:sz w:val="36"/>
+          <w:szCs w:val="36"/>
+          <w:lang w:val="ro-RO"/>
+        </w:rPr>
+      </w:pPr>
+    </w:p>
+    <w:p>
+      <w:pPr>
+        <w:pStyle w:val="NoSpacing"/>
+        <w:jc w:val="both"/>
+        <w:rPr>
+          <w:rFonts w:ascii="UT Sans" w:hAnsi="UT Sans"/>
+          <w:sz w:val="24"/>
+          <w:szCs w:val="24"/>
+          <w:lang w:val="ro-RO"/>
+        </w:rPr>
+      </w:pPr>
+      <w:r>
+        <w:rPr>
+          <w:rFonts w:ascii="UT Sans" w:hAnsi="UT Sans"/>
+          <w:sz w:val="24"/>
+          <w:szCs w:val="24"/>
+          <w:lang w:val="ro-RO"/>
+        </w:rPr>
+        <w:t>Cuprins</w:t>
+      </w:r>
+      <w:r>
+        <w:rPr>
+          <w:rFonts w:ascii="UT Sans" w:hAnsi="UT Sans"/>
+          <w:sz w:val="24"/>
+          <w:szCs w:val="24"/>
+          <w:lang w:val="ro-RO"/>
+        </w:rPr>
+        <w:t>..................................................................................................................................................................</w:t>
+      </w:r>
+      <w:r>
+        <w:rPr>
+          <w:rFonts w:ascii="UT Sans" w:hAnsi="UT Sans"/>
+          <w:sz w:val="24"/>
+          <w:szCs w:val="24"/>
+          <w:lang w:val="ro-RO"/>
+        </w:rPr>
+        <w:t>.</w:t>
+      </w:r>
+      <w:r>
+        <w:rPr>
+          <w:rFonts w:ascii="UT Sans" w:hAnsi="UT Sans"/>
+          <w:sz w:val="24"/>
+          <w:szCs w:val="24"/>
+          <w:lang w:val="ro-RO"/>
+        </w:rPr>
+        <w:t>3</w:t>
+      </w:r>
+    </w:p>
+    <w:p>
+      <w:pPr>
+        <w:pStyle w:val="NoSpacing"/>
+        <w:jc w:val="both"/>
+        <w:rPr>
+          <w:rFonts w:ascii="UT Sans" w:hAnsi="UT Sans"/>
+          <w:sz w:val="24"/>
+          <w:szCs w:val="24"/>
+          <w:lang w:val="ro-RO"/>
+        </w:rPr>
+      </w:pPr>
+      <w:r>
+        <w:rPr>
+          <w:rFonts w:ascii="UT Sans" w:hAnsi="UT Sans"/>
+          <w:sz w:val="24"/>
+          <w:szCs w:val="24"/>
+          <w:lang w:val="ro-RO"/>
+        </w:rPr>
+        <w:t>Listă de figuri și coduri sursă</w:t>
+      </w:r>
+      <w:r>
+        <w:rPr>
+          <w:rFonts w:ascii="UT Sans" w:hAnsi="UT Sans"/>
+          <w:sz w:val="24"/>
+          <w:szCs w:val="24"/>
+          <w:lang w:val="ro-RO"/>
+        </w:rPr>
+        <w:t>..........................................................................................................................</w:t>
+      </w:r>
+      <w:r>
+        <w:rPr>
+          <w:rFonts w:ascii="UT Sans" w:hAnsi="UT Sans"/>
+          <w:sz w:val="24"/>
+          <w:szCs w:val="24"/>
+          <w:lang w:val="ro-RO"/>
+        </w:rPr>
+        <w:t>..</w:t>
+      </w:r>
+      <w:r>
+        <w:rPr>
+          <w:rFonts w:ascii="UT Sans" w:hAnsi="UT Sans"/>
+          <w:sz w:val="24"/>
+          <w:szCs w:val="24"/>
+          <w:lang w:val="ro-RO"/>
+        </w:rPr>
+        <w:t>5</w:t>
+      </w:r>
+    </w:p>
+    <w:p>
+      <w:pPr>
+        <w:pStyle w:val="NoSpacing"/>
+        <w:jc w:val="both"/>
+        <w:rPr>
+          <w:rFonts w:ascii="UT Sans" w:hAnsi="UT Sans"/>
+          <w:sz w:val="24"/>
+          <w:szCs w:val="24"/>
+          <w:lang w:val="ro-RO"/>
+        </w:rPr>
+      </w:pPr>
+      <w:r>
+        <w:rPr>
+          <w:rFonts w:ascii="UT Sans" w:hAnsi="UT Sans"/>
+          <w:sz w:val="24"/>
+          <w:szCs w:val="24"/>
+          <w:lang w:val="ro-RO"/>
+        </w:rPr>
+        <w:t>Listă de acronime</w:t>
+      </w:r>
+      <w:r>
+        <w:rPr>
+          <w:rFonts w:ascii="UT Sans" w:hAnsi="UT Sans"/>
+          <w:sz w:val="24"/>
+          <w:szCs w:val="24"/>
+          <w:lang w:val="ro-RO"/>
+        </w:rPr>
+        <w:t>...............................................................................................................................................</w:t>
+      </w:r>
+      <w:r>
+        <w:rPr>
+          <w:rFonts w:ascii="UT Sans" w:hAnsi="UT Sans"/>
+          <w:sz w:val="24"/>
+          <w:szCs w:val="24"/>
+          <w:lang w:val="ro-RO"/>
+        </w:rPr>
+        <w:t>.</w:t>
+      </w:r>
+      <w:r>
+        <w:rPr>
+          <w:rFonts w:ascii="UT Sans" w:hAnsi="UT Sans"/>
+          <w:sz w:val="24"/>
+          <w:szCs w:val="24"/>
+          <w:lang w:val="ro-RO"/>
+        </w:rPr>
+        <w:t>6</w:t>
+      </w:r>
+    </w:p>
+    <w:p>
+      <w:pPr>
+        <w:pStyle w:val="NoSpacing"/>
+        <w:jc w:val="both"/>
+        <w:rPr>
+          <w:rFonts w:ascii="UT Sans" w:hAnsi="UT Sans"/>
+          <w:sz w:val="24"/>
+          <w:szCs w:val="24"/>
+          <w:lang w:val="ro-RO"/>
+        </w:rPr>
+      </w:pPr>
+      <w:r>
+        <w:rPr>
+          <w:rFonts w:ascii="UT Sans" w:hAnsi="UT Sans"/>
+          <w:sz w:val="24"/>
+          <w:szCs w:val="24"/>
+          <w:lang w:val="ro-RO"/>
+        </w:rPr>
+        <w:t>1. Introducere</w:t>
+      </w:r>
+      <w:r>
+        <w:rPr>
+          <w:rFonts w:ascii="UT Sans" w:hAnsi="UT Sans"/>
+          <w:sz w:val="24"/>
+          <w:szCs w:val="24"/>
+          <w:lang w:val="ro-RO"/>
+        </w:rPr>
+        <w:t>.......................................................................................................................................................7</w:t>
+      </w:r>
+    </w:p>
+    <w:p>
+      <w:pPr>
+        <w:pStyle w:val="NoSpacing"/>
+        <w:jc w:val="both"/>
+        <w:rPr>
+          <w:rFonts w:ascii="UT Sans" w:hAnsi="UT Sans"/>
+          <w:sz w:val="24"/>
+          <w:szCs w:val="24"/>
+          <w:lang w:val="ro-RO"/>
+        </w:rPr>
+      </w:pPr>
+      <w:r>
+        <w:rPr>
+          <w:rFonts w:ascii="UT Sans" w:hAnsi="UT Sans"/>
+          <w:sz w:val="24"/>
+          <w:szCs w:val="24"/>
+          <w:lang w:val="ro-RO"/>
+        </w:rPr>
+        <w:t xml:space="preserve">   1.1 Actualitatea temei</w:t>
+      </w:r>
+      <w:r>
+        <w:rPr>
+          <w:rFonts w:ascii="UT Sans" w:hAnsi="UT Sans"/>
+          <w:sz w:val="24"/>
+          <w:szCs w:val="24"/>
+          <w:lang w:val="ro-RO"/>
+        </w:rPr>
+        <w:t>....................................................................................................................................7</w:t>
+      </w:r>
+    </w:p>
+    <w:p>
+      <w:pPr>
+        <w:pStyle w:val="NoSpacing"/>
+        <w:jc w:val="both"/>
+        <w:rPr>
+          <w:rFonts w:ascii="UT Sans" w:hAnsi="UT Sans"/>
+          <w:sz w:val="24"/>
+          <w:szCs w:val="24"/>
+          <w:lang w:val="ro-RO"/>
+        </w:rPr>
+      </w:pPr>
+      <w:r>
+        <w:rPr>
+          <w:rFonts w:ascii="UT Sans" w:hAnsi="UT Sans"/>
+          <w:sz w:val="24"/>
+          <w:szCs w:val="24"/>
+          <w:lang w:val="ro-RO"/>
+        </w:rPr>
+        <w:t xml:space="preserve">   1.2 Scopul și obiectivele lucrării</w:t>
+      </w:r>
+      <w:r>
+        <w:rPr>
+          <w:rFonts w:ascii="UT Sans" w:hAnsi="UT Sans"/>
+          <w:sz w:val="24"/>
+          <w:szCs w:val="24"/>
+          <w:lang w:val="ro-RO"/>
+        </w:rPr>
+        <w:t>...................................................................................................................7</w:t>
+      </w:r>
+    </w:p>
+    <w:p>
+      <w:pPr>
+        <w:pStyle w:val="NoSpacing"/>
+        <w:jc w:val="both"/>
+        <w:rPr>
+          <w:rFonts w:ascii="UT Sans" w:hAnsi="UT Sans"/>
+          <w:sz w:val="24"/>
+          <w:szCs w:val="24"/>
+          <w:lang w:val="ro-RO"/>
+        </w:rPr>
+      </w:pPr>
+      <w:r>
+        <w:rPr>
+          <w:rFonts w:ascii="UT Sans" w:hAnsi="UT Sans"/>
+          <w:sz w:val="24"/>
+          <w:szCs w:val="24"/>
+          <w:lang w:val="ro-RO"/>
+        </w:rPr>
+        <w:t xml:space="preserve">   1.3 Imagistica medicală</w:t>
+      </w:r>
+      <w:r>
+        <w:rPr>
+          <w:rFonts w:ascii="UT Sans" w:hAnsi="UT Sans"/>
+          <w:sz w:val="24"/>
+          <w:szCs w:val="24"/>
+          <w:lang w:val="ro-RO"/>
+        </w:rPr>
+        <w:t>..................................................................................................................................8</w:t>
+      </w:r>
+    </w:p>
+    <w:p>
+      <w:pPr>
+        <w:pStyle w:val="NoSpacing"/>
+        <w:jc w:val="both"/>
+        <w:rPr>
+          <w:rFonts w:ascii="UT Sans" w:hAnsi="UT Sans"/>
+          <w:sz w:val="24"/>
+          <w:szCs w:val="24"/>
+          <w:lang w:val="ro-RO"/>
+        </w:rPr>
+      </w:pPr>
+      <w:r>
+        <w:rPr>
+          <w:rFonts w:ascii="UT Sans" w:hAnsi="UT Sans"/>
+          <w:sz w:val="24"/>
+          <w:szCs w:val="24"/>
+          <w:lang w:val="ro-RO"/>
+        </w:rPr>
+        <w:t xml:space="preserve">   1.4 Structura temei</w:t>
+      </w:r>
+    </w:p>
+    <w:p>
+      <w:pPr>
+        <w:pStyle w:val="NoSpacing"/>
+        <w:jc w:val="both"/>
+        <w:rPr>
+          <w:rFonts w:ascii="UT Sans" w:hAnsi="UT Sans"/>
+          <w:sz w:val="24"/>
+          <w:szCs w:val="24"/>
+          <w:lang w:val="ro-RO"/>
+        </w:rPr>
+      </w:pPr>
+      <w:r>
+        <w:rPr>
+          <w:rFonts w:ascii="UT Sans" w:hAnsi="UT Sans"/>
+          <w:sz w:val="24"/>
+          <w:szCs w:val="24"/>
+          <w:lang w:val="ro-RO"/>
+        </w:rPr>
+        <w:t>2. Creierul uman</w:t>
+      </w:r>
+    </w:p>
+    <w:p>
+      <w:pPr>
+        <w:pStyle w:val="NoSpacing"/>
+        <w:jc w:val="both"/>
+        <w:rPr>
+          <w:rFonts w:ascii="UT Sans" w:hAnsi="UT Sans"/>
+          <w:sz w:val="24"/>
+          <w:szCs w:val="24"/>
+          <w:lang w:val="ro-RO"/>
+        </w:rPr>
+      </w:pPr>
+      <w:r>
+        <w:rPr>
+          <w:rFonts w:ascii="UT Sans" w:hAnsi="UT Sans"/>
+          <w:sz w:val="24"/>
+          <w:szCs w:val="24"/>
+          <w:lang w:val="ro-RO"/>
+        </w:rPr>
+        <w:t xml:space="preserve">   2.1 Anatomia creierului</w:t>
+      </w:r>
+    </w:p>
+    <w:p>
+      <w:pPr>
+        <w:pStyle w:val="NoSpacing"/>
+        <w:jc w:val="both"/>
+        <w:rPr>
+          <w:rFonts w:ascii="UT Sans" w:hAnsi="UT Sans"/>
+          <w:sz w:val="24"/>
+          <w:szCs w:val="24"/>
+          <w:lang w:val="ro-RO"/>
+        </w:rPr>
+      </w:pPr>
+      <w:r>
+        <w:rPr>
+          <w:rFonts w:ascii="UT Sans" w:hAnsi="UT Sans"/>
+          <w:sz w:val="24"/>
+          <w:szCs w:val="24"/>
+          <w:lang w:val="ro-RO"/>
+        </w:rPr>
+        <w:t xml:space="preserve">   2.2 Tumorile cerebrale</w:t>
+      </w:r>
+    </w:p>
+    <w:p>
+      <w:pPr>
+        <w:pStyle w:val="NoSpacing"/>
+        <w:jc w:val="both"/>
+        <w:rPr>
+          <w:rFonts w:ascii="UT Sans" w:hAnsi="UT Sans"/>
+          <w:sz w:val="24"/>
+          <w:szCs w:val="24"/>
+          <w:lang w:val="ro-RO"/>
+        </w:rPr>
+      </w:pPr>
+      <w:r>
+        <w:rPr>
+          <w:rFonts w:ascii="UT Sans" w:hAnsi="UT Sans"/>
+          <w:sz w:val="24"/>
+          <w:szCs w:val="24"/>
+          <w:lang w:val="ro-RO"/>
+        </w:rPr>
+        <w:t xml:space="preserve">3. Medii și concepte de </w:t>
+      </w:r>
+      <w:r>
+        <w:rPr>
+          <w:rFonts w:ascii="UT Sans" w:hAnsi="UT Sans"/>
+          <w:sz w:val="24"/>
+          <w:szCs w:val="24"/>
+          <w:lang w:val="ro-RO"/>
+        </w:rPr>
+        <w:t>dezvoltare</w:t>
+      </w:r>
+    </w:p>
+    <w:p>
+      <w:pPr>
+        <w:pStyle w:val="NoSpacing"/>
+        <w:jc w:val="both"/>
+        <w:rPr>
+          <w:rFonts w:ascii="UT Sans" w:hAnsi="UT Sans"/>
+          <w:sz w:val="24"/>
+          <w:szCs w:val="24"/>
+          <w:lang w:val="ro-RO"/>
+        </w:rPr>
+      </w:pPr>
+      <w:r>
+        <w:rPr>
+          <w:rFonts w:ascii="UT Sans" w:hAnsi="UT Sans"/>
+          <w:sz w:val="24"/>
+          <w:szCs w:val="24"/>
+          <w:lang w:val="ro-RO"/>
+        </w:rPr>
+        <w:t xml:space="preserve">   3.1 Limbajul de programare C++</w:t>
+      </w:r>
+    </w:p>
+    <w:p>
+      <w:pPr>
+        <w:pStyle w:val="NoSpacing"/>
+        <w:jc w:val="both"/>
+        <w:rPr>
+          <w:rFonts w:ascii="UT Sans" w:hAnsi="UT Sans"/>
+          <w:sz w:val="24"/>
+          <w:szCs w:val="24"/>
+          <w:lang w:val="ro-RO"/>
+        </w:rPr>
+      </w:pPr>
+      <w:r>
+        <w:rPr>
+          <w:rFonts w:ascii="UT Sans" w:hAnsi="UT Sans"/>
+          <w:sz w:val="24"/>
+          <w:szCs w:val="24"/>
+          <w:lang w:val="ro-RO"/>
+        </w:rPr>
+        <w:t xml:space="preserve">   3.2 Biblioteca OpenCV</w:t>
+      </w:r>
+    </w:p>
+    <w:p>
+      <w:pPr>
+        <w:pStyle w:val="NoSpacing"/>
+        <w:jc w:val="both"/>
+        <w:rPr>
+          <w:rFonts w:ascii="UT Sans" w:hAnsi="UT Sans"/>
+          <w:sz w:val="24"/>
+          <w:szCs w:val="24"/>
+          <w:lang w:val="ro-RO"/>
+        </w:rPr>
+      </w:pPr>
+      <w:r>
+        <w:rPr>
+          <w:rFonts w:ascii="UT Sans" w:hAnsi="UT Sans"/>
+          <w:sz w:val="24"/>
+          <w:szCs w:val="24"/>
+          <w:lang w:val="ro-RO"/>
+        </w:rPr>
+        <w:t xml:space="preserve">   3.3 Biblioteca Algorithms</w:t>
+      </w:r>
+    </w:p>
+    <w:p>
+      <w:pPr>
+        <w:pStyle w:val="NoSpacing"/>
+        <w:jc w:val="both"/>
+        <w:rPr>
+          <w:rFonts w:ascii="UT Sans" w:hAnsi="UT Sans"/>
+          <w:sz w:val="24"/>
+          <w:szCs w:val="24"/>
+          <w:lang w:val="ro-RO"/>
+        </w:rPr>
+      </w:pPr>
+      <w:r>
+        <w:rPr>
+          <w:rFonts w:ascii="UT Sans" w:hAnsi="UT Sans"/>
+          <w:sz w:val="24"/>
+          <w:szCs w:val="24"/>
+          <w:lang w:val="ro-RO"/>
+        </w:rPr>
+        <w:t xml:space="preserve">   3.4 Mediul de dezvoltare Qt</w:t>
+      </w:r>
+    </w:p>
+    <w:p>
+      <w:pPr>
+        <w:pStyle w:val="NoSpacing"/>
+        <w:jc w:val="both"/>
+        <w:rPr>
+          <w:rFonts w:ascii="UT Sans" w:hAnsi="UT Sans"/>
+          <w:sz w:val="24"/>
+          <w:szCs w:val="24"/>
+          <w:lang w:val="ro-RO"/>
+        </w:rPr>
+      </w:pPr>
+      <w:r>
+        <w:rPr>
+          <w:rFonts w:ascii="UT Sans" w:hAnsi="UT Sans"/>
+          <w:sz w:val="24"/>
+          <w:szCs w:val="24"/>
+          <w:lang w:val="ro-RO"/>
+        </w:rPr>
+        <w:t xml:space="preserve">      3.4.1 Qt Designer</w:t>
+      </w:r>
+    </w:p>
+    <w:p>
+      <w:pPr>
+        <w:pStyle w:val="NoSpacing"/>
+        <w:jc w:val="both"/>
+        <w:rPr>
+          <w:rFonts w:ascii="UT Sans" w:hAnsi="UT Sans"/>
+          <w:sz w:val="24"/>
+          <w:szCs w:val="24"/>
+        </w:rPr>
+      </w:pPr>
+      <w:r>
+        <w:rPr>
+          <w:rFonts w:ascii="UT Sans" w:hAnsi="UT Sans"/>
+          <w:sz w:val="24"/>
+          <w:szCs w:val="24"/>
+          <w:lang w:val="ro-RO"/>
+        </w:rPr>
+        <w:t xml:space="preserve">   3.5 Platforma CMake</w:t>
+      </w:r>
+    </w:p>
+    <w:p>
+      <w:pPr>
+        <w:pStyle w:val="NoSpacing"/>
+        <w:jc w:val="both"/>
+        <w:rPr>
+          <w:rFonts w:ascii="UT Sans" w:hAnsi="UT Sans"/>
+          <w:sz w:val="24"/>
+          <w:szCs w:val="24"/>
+          <w:lang w:val="ro-RO"/>
+        </w:rPr>
+      </w:pPr>
+      <w:r>
+        <w:rPr>
+          <w:rFonts w:ascii="UT Sans" w:hAnsi="UT Sans"/>
+          <w:sz w:val="24"/>
+          <w:szCs w:val="24"/>
+        </w:rPr>
+        <w:t xml:space="preserve">4. </w:t>
+      </w:r>
+      <w:r>
+        <w:rPr>
+          <w:rFonts w:ascii="UT Sans" w:hAnsi="UT Sans"/>
+          <w:sz w:val="24"/>
+          <w:szCs w:val="24"/>
+          <w:lang w:val="ro-RO"/>
+        </w:rPr>
+        <w:t>Segmentarea tumorilor cerebrale</w:t>
+      </w:r>
+    </w:p>
+    <w:p>
+      <w:pPr>
+        <w:pStyle w:val="NoSpacing"/>
+        <w:jc w:val="both"/>
+        <w:rPr>
+          <w:rFonts w:ascii="UT Sans" w:hAnsi="UT Sans"/>
+          <w:sz w:val="24"/>
+          <w:szCs w:val="24"/>
+          <w:lang w:val="ro-RO"/>
+        </w:rPr>
+      </w:pPr>
+      <w:r>
+        <w:rPr>
+          <w:rFonts w:ascii="UT Sans" w:hAnsi="UT Sans"/>
+          <w:sz w:val="24"/>
+          <w:szCs w:val="24"/>
+          <w:lang w:val="ro-RO"/>
+        </w:rPr>
+        <w:t xml:space="preserve">   4.1 Setul de imagini utilizat</w:t>
+      </w:r>
+    </w:p>
+    <w:p>
+      <w:pPr>
+        <w:pStyle w:val="NoSpacing"/>
+        <w:jc w:val="both"/>
+        <w:rPr>
+          <w:rFonts w:ascii="UT Sans" w:hAnsi="UT Sans"/>
+          <w:sz w:val="24"/>
+          <w:szCs w:val="24"/>
+          <w:lang w:val="ro-RO"/>
+        </w:rPr>
+      </w:pPr>
+      <w:r>
+        <w:rPr>
+          <w:rFonts w:ascii="UT Sans" w:hAnsi="UT Sans"/>
+          <w:sz w:val="24"/>
+          <w:szCs w:val="24"/>
+          <w:lang w:val="ro-RO"/>
+        </w:rPr>
+        <w:t xml:space="preserve">   4.2 Preprocesarea imaginilor</w:t>
+      </w:r>
+    </w:p>
+    <w:p>
+      <w:pPr>
+        <w:pStyle w:val="NoSpacing"/>
+        <w:jc w:val="both"/>
+        <w:rPr>
+          <w:rFonts w:ascii="UT Sans" w:hAnsi="UT Sans"/>
+          <w:sz w:val="24"/>
+          <w:szCs w:val="24"/>
+          <w:lang w:val="ro-RO"/>
+        </w:rPr>
+      </w:pPr>
+      <w:r>
+        <w:rPr>
+          <w:rFonts w:ascii="UT Sans" w:hAnsi="UT Sans"/>
+          <w:sz w:val="24"/>
+          <w:szCs w:val="24"/>
+          <w:lang w:val="ro-RO"/>
+        </w:rPr>
+        <w:t xml:space="preserve">   4.3 Extragerea caracteristicilor</w:t>
+      </w:r>
+    </w:p>
+    <w:p>
+      <w:pPr>
+        <w:pStyle w:val="NoSpacing"/>
+        <w:jc w:val="both"/>
+        <w:rPr>
+          <w:rFonts w:ascii="UT Sans" w:hAnsi="UT Sans"/>
+          <w:sz w:val="24"/>
+          <w:szCs w:val="24"/>
+          <w:lang w:val="ro-RO"/>
+        </w:rPr>
+      </w:pPr>
+      <w:r>
+        <w:rPr>
+          <w:rFonts w:ascii="UT Sans" w:hAnsi="UT Sans"/>
+          <w:sz w:val="24"/>
+          <w:szCs w:val="24"/>
+          <w:lang w:val="ro-RO"/>
+        </w:rPr>
+        <w:t xml:space="preserve">   4.4 Detectarea tumorii cerebrale</w:t>
+      </w:r>
+    </w:p>
+    <w:p>
+      <w:pPr>
+        <w:pStyle w:val="NoSpacing"/>
+        <w:jc w:val="both"/>
+        <w:rPr>
+          <w:rFonts w:ascii="UT Sans" w:hAnsi="UT Sans"/>
+          <w:sz w:val="24"/>
+          <w:szCs w:val="24"/>
+          <w:lang w:val="ro-RO"/>
+        </w:rPr>
+      </w:pPr>
+      <w:r>
+        <w:rPr>
+          <w:rFonts w:ascii="UT Sans" w:hAnsi="UT Sans"/>
+          <w:sz w:val="24"/>
+          <w:szCs w:val="24"/>
+          <w:lang w:val="ro-RO"/>
+        </w:rPr>
+        <w:t>5. Interfața grafică</w:t>
+      </w:r>
+    </w:p>
+    <w:p>
+      <w:pPr>
+        <w:pStyle w:val="NoSpacing"/>
+        <w:jc w:val="both"/>
+        <w:rPr>
+          <w:rFonts w:ascii="UT Sans" w:hAnsi="UT Sans"/>
+          <w:sz w:val="24"/>
+          <w:szCs w:val="24"/>
+          <w:lang w:val="ro-RO"/>
+        </w:rPr>
+      </w:pPr>
+      <w:r>
+        <w:rPr>
+          <w:rFonts w:ascii="UT Sans" w:hAnsi="UT Sans"/>
+          <w:sz w:val="24"/>
+          <w:szCs w:val="24"/>
+          <w:lang w:val="ro-RO"/>
+        </w:rPr>
+        <w:t xml:space="preserve">   5.1 Crearea interfeței grafice</w:t>
+      </w:r>
+    </w:p>
+    <w:p>
+      <w:pPr>
+        <w:pStyle w:val="NoSpacing"/>
+        <w:jc w:val="both"/>
+        <w:rPr>
+          <w:rFonts w:ascii="UT Sans" w:hAnsi="UT Sans"/>
+          <w:sz w:val="24"/>
+          <w:szCs w:val="24"/>
+          <w:lang w:val="ro-RO"/>
+        </w:rPr>
+      </w:pPr>
+      <w:r>
+        <w:rPr>
+          <w:rFonts w:ascii="UT Sans" w:hAnsi="UT Sans"/>
+          <w:sz w:val="24"/>
+          <w:szCs w:val="24"/>
+          <w:lang w:val="ro-RO"/>
+        </w:rPr>
+        <w:t xml:space="preserve">   5.2 </w:t>
+      </w:r>
+      <w:r>
+        <w:rPr>
+          <w:rFonts w:ascii="UT Sans" w:hAnsi="UT Sans"/>
+          <w:sz w:val="24"/>
+          <w:szCs w:val="24"/>
+          <w:lang w:val="ro-RO"/>
+        </w:rPr>
+        <w:t>Testarea și simularea interfeței grafice</w:t>
+      </w:r>
+    </w:p>
+    <w:p>
+      <w:pPr>
+        <w:pStyle w:val="NoSpacing"/>
+        <w:jc w:val="both"/>
+        <w:rPr>
+          <w:rFonts w:ascii="UT Sans" w:hAnsi="UT Sans"/>
+          <w:sz w:val="24"/>
+          <w:szCs w:val="24"/>
+          <w:lang w:val="ro-RO"/>
+        </w:rPr>
+      </w:pPr>
+      <w:r>
+        <w:rPr>
+          <w:rFonts w:ascii="UT Sans" w:hAnsi="UT Sans"/>
+          <w:sz w:val="24"/>
+          <w:szCs w:val="24"/>
+          <w:lang w:val="ro-RO"/>
+        </w:rPr>
+        <w:t>6. Direcții viitoare de cercetare</w:t>
+      </w:r>
+    </w:p>
+    <w:p>
+      <w:pPr>
+        <w:pStyle w:val="NoSpacing"/>
+        <w:jc w:val="both"/>
+        <w:rPr>
+          <w:rFonts w:ascii="UT Sans" w:hAnsi="UT Sans"/>
+          <w:sz w:val="24"/>
+          <w:szCs w:val="24"/>
+          <w:lang w:val="ro-RO"/>
+        </w:rPr>
+      </w:pPr>
+      <w:r>
+        <w:rPr>
+          <w:rFonts w:ascii="UT Sans" w:hAnsi="UT Sans"/>
+          <w:sz w:val="24"/>
+          <w:szCs w:val="24"/>
+          <w:lang w:val="ro-RO"/>
+        </w:rPr>
+        <w:t xml:space="preserve">   6.1 Idei pentru dezvoltarea ulterioară a aplicației</w:t>
+      </w:r>
+    </w:p>
+    <w:p>
+      <w:pPr>
+        <w:pStyle w:val="NoSpacing"/>
+        <w:jc w:val="both"/>
+        <w:rPr>
+          <w:rFonts w:ascii="UT Sans" w:hAnsi="UT Sans"/>
+          <w:sz w:val="24"/>
+          <w:szCs w:val="24"/>
+          <w:lang w:val="ro-RO"/>
+        </w:rPr>
+      </w:pPr>
+      <w:r>
+        <w:rPr>
+          <w:rFonts w:ascii="UT Sans" w:hAnsi="UT Sans"/>
+          <w:sz w:val="24"/>
+          <w:szCs w:val="24"/>
+          <w:lang w:val="ro-RO"/>
+        </w:rPr>
+        <w:t>7. Concluzii</w:t>
+      </w:r>
+    </w:p>
+    <w:p>
+      <w:pPr>
+        <w:pStyle w:val="NoSpacing"/>
+        <w:jc w:val="both"/>
+        <w:rPr>
+          <w:rFonts w:ascii="UT Sans" w:hAnsi="UT Sans"/>
+          <w:sz w:val="24"/>
+          <w:szCs w:val="24"/>
+          <w:lang w:val="ro-RO"/>
+        </w:rPr>
+      </w:pPr>
+      <w:r>
+        <w:rPr>
+          <w:rFonts w:ascii="UT Sans" w:hAnsi="UT Sans"/>
+          <w:sz w:val="24"/>
+          <w:szCs w:val="24"/>
+          <w:lang w:val="ro-RO"/>
+        </w:rPr>
+        <w:t xml:space="preserve">   7.1 Concluzii generale</w:t>
+      </w:r>
+    </w:p>
+    <w:p>
+      <w:pPr>
+        <w:pStyle w:val="NoSpacing"/>
+        <w:jc w:val="both"/>
+        <w:rPr>
+          <w:rFonts w:ascii="UT Sans" w:hAnsi="UT Sans"/>
+          <w:sz w:val="24"/>
+          <w:szCs w:val="24"/>
+          <w:lang w:val="ro-RO"/>
+        </w:rPr>
+      </w:pPr>
+      <w:r>
+        <w:rPr>
+          <w:rFonts w:ascii="UT Sans" w:hAnsi="UT Sans"/>
+          <w:sz w:val="24"/>
+          <w:szCs w:val="24"/>
+          <w:lang w:val="ro-RO"/>
+        </w:rPr>
+        <w:t xml:space="preserve">   7.2 Elemente de originalitate</w:t>
+      </w:r>
+    </w:p>
+    <w:p>
+      <w:pPr>
+        <w:pStyle w:val="NoSpacing"/>
+        <w:jc w:val="both"/>
+        <w:rPr>
+          <w:rFonts w:ascii="UT Sans" w:hAnsi="UT Sans"/>
+          <w:sz w:val="24"/>
+          <w:szCs w:val="24"/>
+          <w:lang w:val="ro-RO"/>
+        </w:rPr>
+      </w:pPr>
+      <w:r>
+        <w:rPr>
+          <w:rFonts w:ascii="UT Sans" w:hAnsi="UT Sans"/>
+          <w:sz w:val="24"/>
+          <w:szCs w:val="24"/>
+          <w:lang w:val="ro-RO"/>
+        </w:rPr>
+        <w:lastRenderedPageBreak/>
+        <w:t>8. Bibliografie</w:t>
+      </w:r>
+    </w:p>
+    <w:p>
+      <w:pPr>
+        <w:pStyle w:val="NoSpacing"/>
+        <w:jc w:val="both"/>
+        <w:rPr>
+          <w:rFonts w:ascii="UT Sans" w:hAnsi="UT Sans"/>
+          <w:sz w:val="24"/>
+          <w:szCs w:val="24"/>
+          <w:lang w:val="ro-RO"/>
+        </w:rPr>
+      </w:pPr>
+      <w:r>
+        <w:rPr>
+          <w:rFonts w:ascii="UT Sans" w:hAnsi="UT Sans"/>
+          <w:sz w:val="24"/>
+          <w:szCs w:val="24"/>
+          <w:lang w:val="ro-RO"/>
+        </w:rPr>
+        <w:t>Rezumat</w:t>
+      </w:r>
+    </w:p>
+    <w:p>
+      <w:pPr>
+        <w:pStyle w:val="NoSpacing"/>
+        <w:jc w:val="both"/>
+        <w:rPr>
+          <w:rFonts w:ascii="UT Sans" w:hAnsi="UT Sans"/>
+          <w:sz w:val="24"/>
+          <w:szCs w:val="24"/>
+          <w:lang w:val="ro-RO"/>
+        </w:rPr>
+      </w:pPr>
+      <w:r>
+        <w:rPr>
+          <w:rFonts w:ascii="UT Sans" w:hAnsi="UT Sans"/>
+          <w:sz w:val="24"/>
+          <w:szCs w:val="24"/>
+          <w:lang w:val="ro-RO"/>
+        </w:rPr>
+        <w:t>Abstract</w:t>
+      </w:r>
+    </w:p>
+    <w:p>
+      <w:pPr>
+        <w:pStyle w:val="NoSpacing"/>
+        <w:jc w:val="both"/>
+        <w:rPr>
+          <w:rFonts w:ascii="UT Sans" w:hAnsi="UT Sans"/>
+          <w:sz w:val="24"/>
+          <w:szCs w:val="24"/>
+          <w:lang w:val="ro-RO"/>
+        </w:rPr>
+      </w:pPr>
+      <w:r>
+        <w:rPr>
+          <w:rFonts w:ascii="UT Sans" w:hAnsi="UT Sans"/>
+          <w:sz w:val="24"/>
+          <w:szCs w:val="24"/>
+          <w:lang w:val="ro-RO"/>
+        </w:rPr>
+        <w:t>Anexe</w:t>
+      </w:r>
+    </w:p>
+    <w:p>
+      <w:pPr>
+        <w:pStyle w:val="NoSpacing"/>
+        <w:jc w:val="both"/>
+        <w:rPr>
+          <w:rFonts w:ascii="UT Sans" w:hAnsi="UT Sans"/>
+          <w:sz w:val="24"/>
+          <w:szCs w:val="24"/>
+          <w:lang w:val="ro-RO"/>
+        </w:rPr>
+      </w:pPr>
+      <w:r>
+        <w:rPr>
+          <w:rFonts w:ascii="UT Sans" w:hAnsi="UT Sans"/>
+          <w:sz w:val="24"/>
+          <w:szCs w:val="24"/>
+          <w:lang w:val="ro-RO"/>
+        </w:rPr>
+        <w:t>DECLARAȚIE PRIVIND ORIGINALITATEA</w:t>
+      </w:r>
+    </w:p>
+    <w:p>
+      <w:pPr>
+        <w:pStyle w:val="NoSpacing"/>
+        <w:jc w:val="both"/>
+        <w:rPr>
+          <w:rFonts w:ascii="UT Sans" w:hAnsi="UT Sans"/>
+          <w:sz w:val="24"/>
+          <w:szCs w:val="24"/>
+          <w:lang w:val="ro-RO"/>
+        </w:rPr>
+      </w:pPr>
+    </w:p>
+    <w:p>
+      <w:pPr>
+        <w:tabs>
+          <w:tab w:val="right" w:pos="4380"/>
+        </w:tabs>
+        <w:spacing w:line="240" w:lineRule="auto"/>
+        <w:jc w:val="both"/>
+        <w:rPr>
+          <w:rFonts w:ascii="UT Sans" w:hAnsi="UT Sans"/>
+          <w:b/>
+          <w:bCs/>
+          <w:sz w:val="28"/>
+          <w:szCs w:val="28"/>
+          <w:lang w:val="ro-RO"/>
+        </w:rPr>
+      </w:pPr>
+    </w:p>
+    <w:p>
+      <w:pPr>
+        <w:tabs>
+          <w:tab w:val="right" w:pos="4380"/>
+        </w:tabs>
+        <w:spacing w:line="240" w:lineRule="auto"/>
+        <w:jc w:val="both"/>
+        <w:rPr>
+          <w:rFonts w:ascii="UT Sans" w:hAnsi="UT Sans"/>
+          <w:b/>
+          <w:bCs/>
+          <w:sz w:val="28"/>
+          <w:szCs w:val="28"/>
+          <w:lang w:val="ro-RO"/>
+        </w:rPr>
+      </w:pPr>
+    </w:p>
+    <w:p>
+      <w:pPr>
+        <w:tabs>
+          <w:tab w:val="right" w:pos="4380"/>
+        </w:tabs>
+        <w:spacing w:line="240" w:lineRule="auto"/>
+        <w:jc w:val="both"/>
+        <w:rPr>
+          <w:rFonts w:ascii="UT Sans" w:hAnsi="UT Sans"/>
+          <w:b/>
+          <w:bCs/>
+          <w:sz w:val="28"/>
+          <w:szCs w:val="28"/>
+          <w:lang w:val="ro-RO"/>
+        </w:rPr>
+      </w:pPr>
+    </w:p>
+    <w:p>
+      <w:pPr>
+        <w:tabs>
+          <w:tab w:val="right" w:pos="4380"/>
+        </w:tabs>
+        <w:spacing w:line="240" w:lineRule="auto"/>
+        <w:jc w:val="both"/>
+        <w:rPr>
+          <w:rFonts w:ascii="UT Sans" w:hAnsi="UT Sans"/>
+          <w:b/>
+          <w:bCs/>
+          <w:sz w:val="28"/>
+          <w:szCs w:val="28"/>
+          <w:lang w:val="ro-RO"/>
+        </w:rPr>
+      </w:pPr>
+    </w:p>
+    <w:p>
+      <w:pPr>
+        <w:tabs>
+          <w:tab w:val="right" w:pos="4380"/>
+        </w:tabs>
+        <w:spacing w:line="240" w:lineRule="auto"/>
+        <w:jc w:val="both"/>
+        <w:rPr>
+          <w:rFonts w:ascii="UT Sans" w:hAnsi="UT Sans"/>
+          <w:b/>
+          <w:bCs/>
+          <w:sz w:val="28"/>
+          <w:szCs w:val="28"/>
+          <w:lang w:val="ro-RO"/>
+        </w:rPr>
+      </w:pPr>
+    </w:p>
+    <w:p>
+      <w:pPr>
+        <w:tabs>
+          <w:tab w:val="right" w:pos="4380"/>
+        </w:tabs>
+        <w:spacing w:line="240" w:lineRule="auto"/>
+        <w:jc w:val="both"/>
+        <w:rPr>
+          <w:rFonts w:ascii="UT Sans" w:hAnsi="UT Sans"/>
+          <w:b/>
+          <w:bCs/>
+          <w:sz w:val="28"/>
+          <w:szCs w:val="28"/>
+          <w:lang w:val="ro-RO"/>
+        </w:rPr>
+      </w:pPr>
+    </w:p>
+    <w:p>
+      <w:pPr>
+        <w:tabs>
+          <w:tab w:val="right" w:pos="4380"/>
+        </w:tabs>
+        <w:spacing w:line="240" w:lineRule="auto"/>
+        <w:jc w:val="both"/>
+        <w:rPr>
+          <w:rFonts w:ascii="UT Sans" w:hAnsi="UT Sans"/>
+          <w:b/>
+          <w:bCs/>
+          <w:sz w:val="28"/>
+          <w:szCs w:val="28"/>
+          <w:lang w:val="ro-RO"/>
+        </w:rPr>
+      </w:pPr>
+    </w:p>
+    <w:p>
+      <w:pPr>
+        <w:tabs>
+          <w:tab w:val="right" w:pos="4380"/>
+        </w:tabs>
+        <w:spacing w:line="240" w:lineRule="auto"/>
+        <w:jc w:val="both"/>
+        <w:rPr>
+          <w:rFonts w:ascii="UT Sans" w:hAnsi="UT Sans"/>
+          <w:b/>
+          <w:bCs/>
+          <w:sz w:val="28"/>
+          <w:szCs w:val="28"/>
+          <w:lang w:val="ro-RO"/>
+        </w:rPr>
+      </w:pPr>
+    </w:p>
+    <w:p>
+      <w:pPr>
+        <w:tabs>
+          <w:tab w:val="right" w:pos="4380"/>
+        </w:tabs>
+        <w:spacing w:line="240" w:lineRule="auto"/>
+        <w:jc w:val="both"/>
+        <w:rPr>
+          <w:rFonts w:ascii="UT Sans" w:hAnsi="UT Sans"/>
+          <w:b/>
+          <w:bCs/>
+          <w:sz w:val="28"/>
+          <w:szCs w:val="28"/>
+          <w:lang w:val="ro-RO"/>
+        </w:rPr>
+      </w:pPr>
+    </w:p>
+    <w:p>
+      <w:pPr>
+        <w:tabs>
+          <w:tab w:val="right" w:pos="4380"/>
+        </w:tabs>
+        <w:spacing w:line="240" w:lineRule="auto"/>
+        <w:jc w:val="both"/>
+        <w:rPr>
+          <w:rFonts w:ascii="UT Sans" w:hAnsi="UT Sans"/>
+          <w:b/>
+          <w:bCs/>
+          <w:sz w:val="28"/>
+          <w:szCs w:val="28"/>
+          <w:lang w:val="ro-RO"/>
+        </w:rPr>
+      </w:pPr>
+    </w:p>
+    <w:p>
+      <w:pPr>
+        <w:tabs>
+          <w:tab w:val="right" w:pos="4380"/>
+        </w:tabs>
+        <w:spacing w:line="240" w:lineRule="auto"/>
+        <w:jc w:val="both"/>
+        <w:rPr>
+          <w:rFonts w:ascii="UT Sans" w:hAnsi="UT Sans"/>
+          <w:b/>
+          <w:bCs/>
+          <w:sz w:val="28"/>
+          <w:szCs w:val="28"/>
+          <w:lang w:val="ro-RO"/>
+        </w:rPr>
+      </w:pPr>
+    </w:p>
+    <w:p>
+      <w:pPr>
+        <w:tabs>
+          <w:tab w:val="right" w:pos="4380"/>
+        </w:tabs>
+        <w:spacing w:line="240" w:lineRule="auto"/>
+        <w:jc w:val="both"/>
+        <w:rPr>
+          <w:rFonts w:ascii="UT Sans" w:hAnsi="UT Sans"/>
+          <w:b/>
+          <w:bCs/>
+          <w:sz w:val="28"/>
+          <w:szCs w:val="28"/>
+          <w:lang w:val="ro-RO"/>
+        </w:rPr>
+      </w:pPr>
+    </w:p>
+    <w:p>
+      <w:pPr>
+        <w:tabs>
+          <w:tab w:val="right" w:pos="4380"/>
+        </w:tabs>
+        <w:spacing w:line="240" w:lineRule="auto"/>
+        <w:jc w:val="both"/>
+        <w:rPr>
+          <w:rFonts w:ascii="UT Sans" w:hAnsi="UT Sans"/>
+          <w:b/>
+          <w:bCs/>
+          <w:sz w:val="28"/>
+          <w:szCs w:val="28"/>
+          <w:lang w:val="ro-RO"/>
+        </w:rPr>
+      </w:pPr>
+    </w:p>
+    <w:p>
+      <w:pPr>
+        <w:tabs>
+          <w:tab w:val="right" w:pos="4380"/>
+        </w:tabs>
+        <w:spacing w:line="240" w:lineRule="auto"/>
+        <w:jc w:val="both"/>
+        <w:rPr>
+          <w:rFonts w:ascii="UT Sans" w:hAnsi="UT Sans"/>
+          <w:b/>
+          <w:bCs/>
+          <w:sz w:val="28"/>
+          <w:szCs w:val="28"/>
+          <w:lang w:val="ro-RO"/>
+        </w:rPr>
+      </w:pPr>
+    </w:p>
+    <w:p>
+      <w:pPr>
+        <w:tabs>
+          <w:tab w:val="right" w:pos="4380"/>
+        </w:tabs>
+        <w:spacing w:line="240" w:lineRule="auto"/>
+        <w:jc w:val="both"/>
+        <w:rPr>
+          <w:rFonts w:ascii="UT Sans" w:hAnsi="UT Sans"/>
+          <w:b/>
+          <w:bCs/>
+          <w:sz w:val="28"/>
+          <w:szCs w:val="28"/>
+          <w:lang w:val="ro-RO"/>
+        </w:rPr>
+      </w:pPr>
+    </w:p>
+    <w:p>
+      <w:pPr>
+        <w:tabs>
+          <w:tab w:val="right" w:pos="4380"/>
+        </w:tabs>
+        <w:spacing w:line="240" w:lineRule="auto"/>
+        <w:jc w:val="both"/>
+        <w:rPr>
+          <w:rFonts w:ascii="UT Sans" w:hAnsi="UT Sans"/>
+          <w:b/>
+          <w:bCs/>
+          <w:sz w:val="28"/>
+          <w:szCs w:val="28"/>
+          <w:lang w:val="ro-RO"/>
+        </w:rPr>
+      </w:pPr>
+    </w:p>
+    <w:p>
+      <w:pPr>
+        <w:tabs>
+          <w:tab w:val="right" w:pos="4380"/>
+        </w:tabs>
+        <w:spacing w:line="240" w:lineRule="auto"/>
+        <w:jc w:val="both"/>
+        <w:rPr>
+          <w:rFonts w:ascii="UT Sans" w:hAnsi="UT Sans"/>
+          <w:b/>
+          <w:bCs/>
+          <w:sz w:val="28"/>
+          <w:szCs w:val="28"/>
+          <w:lang w:val="ro-RO"/>
+        </w:rPr>
+      </w:pPr>
+    </w:p>
+    <w:p>
+      <w:pPr>
+        <w:tabs>
+          <w:tab w:val="right" w:pos="4380"/>
+        </w:tabs>
+        <w:spacing w:line="240" w:lineRule="auto"/>
+        <w:jc w:val="both"/>
+        <w:rPr>
+          <w:rFonts w:ascii="UT Sans" w:hAnsi="UT Sans"/>
+          <w:b/>
+          <w:bCs/>
+          <w:sz w:val="28"/>
+          <w:szCs w:val="28"/>
+          <w:lang w:val="ro-RO"/>
+        </w:rPr>
+      </w:pPr>
+    </w:p>
+    <w:p>
+      <w:pPr>
+        <w:tabs>
+          <w:tab w:val="right" w:pos="4380"/>
+        </w:tabs>
+        <w:spacing w:line="240" w:lineRule="auto"/>
+        <w:jc w:val="both"/>
         <w:rPr>
           <w:rFonts w:ascii="UT Sans" w:hAnsi="UT Sans"/>
           <w:b/>
@@ -844,457 +2883,22 @@
           <w:szCs w:val="32"/>
           <w:lang w:val="ro-RO"/>
         </w:rPr>
-        <w:t>Lect. Dr. Vlad Monescu</w:t>
-      </w:r>
-    </w:p>
-    <w:p>
-      <w:pPr>
-        <w:tabs>
-          <w:tab w:val="right" w:pos="4380"/>
-        </w:tabs>
-        <w:spacing w:line="240" w:lineRule="auto"/>
-        <w:rPr>
-          <w:rFonts w:ascii="UT Sans" w:hAnsi="UT Sans"/>
-          <w:sz w:val="24"/>
-          <w:szCs w:val="24"/>
-          <w:lang w:val="ro-RO"/>
-        </w:rPr>
-      </w:pPr>
-    </w:p>
-    <w:p>
-      <w:pPr>
-        <w:tabs>
-          <w:tab w:val="right" w:pos="4380"/>
-        </w:tabs>
-        <w:spacing w:line="240" w:lineRule="auto"/>
-        <w:rPr>
-          <w:rFonts w:ascii="UT Sans" w:hAnsi="UT Sans"/>
-          <w:sz w:val="24"/>
-          <w:szCs w:val="24"/>
-          <w:lang w:val="ro-RO"/>
-        </w:rPr>
-      </w:pPr>
-    </w:p>
-    <w:p>
-      <w:pPr>
-        <w:tabs>
-          <w:tab w:val="right" w:pos="4380"/>
-        </w:tabs>
-        <w:spacing w:line="240" w:lineRule="auto"/>
-        <w:jc w:val="center"/>
-        <w:rPr>
-          <w:rFonts w:ascii="UT Sans" w:hAnsi="UT Sans"/>
-          <w:sz w:val="36"/>
-          <w:szCs w:val="36"/>
-          <w:lang w:val="ro-RO"/>
-        </w:rPr>
-      </w:pPr>
-      <w:r>
-        <w:rPr>
-          <w:rFonts w:ascii="UT Sans" w:hAnsi="UT Sans"/>
-          <w:sz w:val="36"/>
-          <w:szCs w:val="36"/>
-          <w:lang w:val="ro-RO"/>
-        </w:rPr>
-        <w:t>Brașov, 2022</w:t>
-      </w:r>
-    </w:p>
-    <w:p>
-      <w:pPr>
-        <w:tabs>
-          <w:tab w:val="right" w:pos="4380"/>
-        </w:tabs>
-        <w:spacing w:line="240" w:lineRule="auto"/>
-        <w:jc w:val="both"/>
-        <w:rPr>
-          <w:rFonts w:ascii="UT Sans" w:hAnsi="UT Sans"/>
-          <w:sz w:val="24"/>
-          <w:szCs w:val="24"/>
-          <w:lang w:val="ro-RO"/>
-        </w:rPr>
-      </w:pPr>
-    </w:p>
-    <w:p>
-      <w:pPr>
-        <w:tabs>
-          <w:tab w:val="right" w:pos="4380"/>
-        </w:tabs>
-        <w:spacing w:line="240" w:lineRule="auto"/>
-        <w:jc w:val="both"/>
-        <w:rPr>
-          <w:rFonts w:ascii="UT Sans" w:hAnsi="UT Sans"/>
-          <w:sz w:val="24"/>
-          <w:szCs w:val="24"/>
-          <w:lang w:val="ro-RO"/>
-        </w:rPr>
-      </w:pPr>
-    </w:p>
-    <w:p>
-      <w:pPr>
-        <w:tabs>
-          <w:tab w:val="right" w:pos="4380"/>
-        </w:tabs>
-        <w:spacing w:line="240" w:lineRule="auto"/>
-        <w:jc w:val="both"/>
-        <w:rPr>
-          <w:rFonts w:ascii="UT Sans" w:hAnsi="UT Sans"/>
-          <w:sz w:val="24"/>
-          <w:szCs w:val="24"/>
-          <w:lang w:val="ro-RO"/>
-        </w:rPr>
-      </w:pPr>
-    </w:p>
-    <w:p>
-      <w:pPr>
-        <w:tabs>
-          <w:tab w:val="right" w:pos="4380"/>
-        </w:tabs>
-        <w:spacing w:line="240" w:lineRule="auto"/>
-        <w:jc w:val="both"/>
-        <w:rPr>
-          <w:rFonts w:ascii="UT Sans" w:hAnsi="UT Sans"/>
-          <w:sz w:val="24"/>
-          <w:szCs w:val="24"/>
-          <w:lang w:val="ro-RO"/>
-        </w:rPr>
-      </w:pPr>
-    </w:p>
-    <w:p>
-      <w:pPr>
-        <w:tabs>
-          <w:tab w:val="right" w:pos="4380"/>
-        </w:tabs>
-        <w:spacing w:line="240" w:lineRule="auto"/>
-        <w:jc w:val="both"/>
-        <w:rPr>
-          <w:rFonts w:ascii="UT Sans" w:hAnsi="UT Sans"/>
-          <w:sz w:val="24"/>
-          <w:szCs w:val="24"/>
-          <w:lang w:val="ro-RO"/>
-        </w:rPr>
-      </w:pPr>
-    </w:p>
-    <w:p>
-      <w:pPr>
-        <w:tabs>
-          <w:tab w:val="right" w:pos="4380"/>
-        </w:tabs>
-        <w:spacing w:line="240" w:lineRule="auto"/>
-        <w:jc w:val="both"/>
-        <w:rPr>
-          <w:rFonts w:ascii="UT Sans" w:hAnsi="UT Sans"/>
-          <w:sz w:val="24"/>
-          <w:szCs w:val="24"/>
-          <w:lang w:val="ro-RO"/>
-        </w:rPr>
-      </w:pPr>
-    </w:p>
-    <w:p>
-      <w:pPr>
-        <w:tabs>
-          <w:tab w:val="right" w:pos="4380"/>
-        </w:tabs>
-        <w:spacing w:line="240" w:lineRule="auto"/>
-        <w:jc w:val="both"/>
-        <w:rPr>
-          <w:rFonts w:ascii="UT Sans" w:hAnsi="UT Sans"/>
-          <w:sz w:val="24"/>
-          <w:szCs w:val="24"/>
-          <w:lang w:val="ro-RO"/>
-        </w:rPr>
-      </w:pPr>
-    </w:p>
-    <w:p>
-      <w:pPr>
-        <w:tabs>
-          <w:tab w:val="right" w:pos="4380"/>
-        </w:tabs>
-        <w:spacing w:line="240" w:lineRule="auto"/>
-        <w:jc w:val="both"/>
-        <w:rPr>
-          <w:rFonts w:ascii="UT Sans" w:hAnsi="UT Sans"/>
-          <w:sz w:val="24"/>
-          <w:szCs w:val="24"/>
-          <w:lang w:val="ro-RO"/>
-        </w:rPr>
-      </w:pPr>
-    </w:p>
-    <w:p>
-      <w:pPr>
-        <w:tabs>
-          <w:tab w:val="right" w:pos="4380"/>
-        </w:tabs>
-        <w:spacing w:line="240" w:lineRule="auto"/>
-        <w:jc w:val="both"/>
-        <w:rPr>
-          <w:rFonts w:ascii="UT Sans" w:hAnsi="UT Sans"/>
-          <w:sz w:val="24"/>
-          <w:szCs w:val="24"/>
-          <w:lang w:val="ro-RO"/>
-        </w:rPr>
-      </w:pPr>
-    </w:p>
-    <w:p>
-      <w:pPr>
-        <w:tabs>
-          <w:tab w:val="right" w:pos="4380"/>
-        </w:tabs>
-        <w:spacing w:line="240" w:lineRule="auto"/>
-        <w:jc w:val="both"/>
-        <w:rPr>
-          <w:rFonts w:ascii="UT Sans" w:hAnsi="UT Sans"/>
-          <w:sz w:val="24"/>
-          <w:szCs w:val="24"/>
-          <w:lang w:val="ro-RO"/>
-        </w:rPr>
-      </w:pPr>
-    </w:p>
-    <w:p>
-      <w:pPr>
-        <w:tabs>
-          <w:tab w:val="right" w:pos="4380"/>
-        </w:tabs>
-        <w:spacing w:line="240" w:lineRule="auto"/>
-        <w:jc w:val="both"/>
-        <w:rPr>
-          <w:rFonts w:ascii="UT Sans" w:hAnsi="UT Sans"/>
-          <w:sz w:val="24"/>
-          <w:szCs w:val="24"/>
-          <w:lang w:val="ro-RO"/>
-        </w:rPr>
-      </w:pPr>
-    </w:p>
-    <w:p>
-      <w:pPr>
-        <w:tabs>
-          <w:tab w:val="right" w:pos="4380"/>
-        </w:tabs>
-        <w:spacing w:line="240" w:lineRule="auto"/>
-        <w:jc w:val="both"/>
-        <w:rPr>
-          <w:rFonts w:ascii="UT Sans" w:hAnsi="UT Sans"/>
-          <w:sz w:val="24"/>
-          <w:szCs w:val="24"/>
-          <w:lang w:val="ro-RO"/>
-        </w:rPr>
-      </w:pPr>
-    </w:p>
-    <w:p>
-      <w:pPr>
-        <w:tabs>
-          <w:tab w:val="right" w:pos="4380"/>
-        </w:tabs>
-        <w:spacing w:line="240" w:lineRule="auto"/>
-        <w:jc w:val="both"/>
-        <w:rPr>
-          <w:rFonts w:ascii="UT Sans" w:hAnsi="UT Sans"/>
-          <w:sz w:val="24"/>
-          <w:szCs w:val="24"/>
-          <w:lang w:val="ro-RO"/>
-        </w:rPr>
-      </w:pPr>
-    </w:p>
-    <w:p>
-      <w:pPr>
-        <w:tabs>
-          <w:tab w:val="right" w:pos="4380"/>
-        </w:tabs>
-        <w:spacing w:line="240" w:lineRule="auto"/>
-        <w:jc w:val="both"/>
-        <w:rPr>
-          <w:rFonts w:ascii="UT Sans" w:hAnsi="UT Sans"/>
-          <w:sz w:val="24"/>
-          <w:szCs w:val="24"/>
-          <w:lang w:val="ro-RO"/>
-        </w:rPr>
-      </w:pPr>
-    </w:p>
-    <w:p>
-      <w:pPr>
-        <w:tabs>
-          <w:tab w:val="right" w:pos="4380"/>
-        </w:tabs>
-        <w:spacing w:line="240" w:lineRule="auto"/>
-        <w:jc w:val="both"/>
-        <w:rPr>
-          <w:rFonts w:ascii="UT Sans" w:hAnsi="UT Sans"/>
-          <w:sz w:val="24"/>
-          <w:szCs w:val="24"/>
-          <w:lang w:val="ro-RO"/>
-        </w:rPr>
-      </w:pPr>
-    </w:p>
-    <w:p>
-      <w:pPr>
-        <w:tabs>
-          <w:tab w:val="right" w:pos="4380"/>
-        </w:tabs>
-        <w:spacing w:line="240" w:lineRule="auto"/>
-        <w:jc w:val="both"/>
-        <w:rPr>
-          <w:rFonts w:ascii="UT Sans" w:hAnsi="UT Sans"/>
-          <w:sz w:val="24"/>
-          <w:szCs w:val="24"/>
-          <w:lang w:val="ro-RO"/>
-        </w:rPr>
-      </w:pPr>
-    </w:p>
-    <w:p>
-      <w:pPr>
-        <w:tabs>
-          <w:tab w:val="right" w:pos="4380"/>
-        </w:tabs>
-        <w:spacing w:line="240" w:lineRule="auto"/>
-        <w:jc w:val="both"/>
-        <w:rPr>
-          <w:rFonts w:ascii="UT Sans" w:hAnsi="UT Sans"/>
-          <w:sz w:val="24"/>
-          <w:szCs w:val="24"/>
-          <w:lang w:val="ro-RO"/>
-        </w:rPr>
-      </w:pPr>
-    </w:p>
-    <w:p>
-      <w:pPr>
-        <w:tabs>
-          <w:tab w:val="right" w:pos="4380"/>
-        </w:tabs>
-        <w:spacing w:line="240" w:lineRule="auto"/>
-        <w:jc w:val="both"/>
-        <w:rPr>
-          <w:rFonts w:ascii="UT Sans" w:hAnsi="UT Sans"/>
-          <w:sz w:val="24"/>
-          <w:szCs w:val="24"/>
-          <w:lang w:val="ro-RO"/>
-        </w:rPr>
-      </w:pPr>
-    </w:p>
-    <w:p>
-      <w:pPr>
-        <w:tabs>
-          <w:tab w:val="right" w:pos="4380"/>
-        </w:tabs>
-        <w:spacing w:line="240" w:lineRule="auto"/>
-        <w:jc w:val="both"/>
-        <w:rPr>
-          <w:rFonts w:ascii="UT Sans" w:hAnsi="UT Sans"/>
-          <w:sz w:val="24"/>
-          <w:szCs w:val="24"/>
-          <w:lang w:val="ro-RO"/>
-        </w:rPr>
-      </w:pPr>
-    </w:p>
-    <w:p>
-      <w:pPr>
-        <w:tabs>
-          <w:tab w:val="right" w:pos="4380"/>
-        </w:tabs>
-        <w:spacing w:line="240" w:lineRule="auto"/>
-        <w:jc w:val="both"/>
-        <w:rPr>
-          <w:rFonts w:ascii="UT Sans" w:hAnsi="UT Sans"/>
-          <w:sz w:val="24"/>
-          <w:szCs w:val="24"/>
-          <w:lang w:val="ro-RO"/>
-        </w:rPr>
-      </w:pPr>
-    </w:p>
-    <w:p>
-      <w:pPr>
-        <w:tabs>
-          <w:tab w:val="right" w:pos="4380"/>
-        </w:tabs>
-        <w:spacing w:line="240" w:lineRule="auto"/>
-        <w:jc w:val="both"/>
-        <w:rPr>
-          <w:rFonts w:ascii="UT Sans" w:hAnsi="UT Sans"/>
-          <w:sz w:val="24"/>
-          <w:szCs w:val="24"/>
-          <w:lang w:val="ro-RO"/>
-        </w:rPr>
-      </w:pPr>
-    </w:p>
-    <w:p>
-      <w:pPr>
-        <w:tabs>
-          <w:tab w:val="right" w:pos="4380"/>
-        </w:tabs>
-        <w:spacing w:line="240" w:lineRule="auto"/>
-        <w:jc w:val="both"/>
-        <w:rPr>
-          <w:rFonts w:ascii="UT Sans" w:hAnsi="UT Sans"/>
-          <w:sz w:val="24"/>
-          <w:szCs w:val="24"/>
-          <w:lang w:val="ro-RO"/>
-        </w:rPr>
-      </w:pPr>
-    </w:p>
-    <w:p>
-      <w:pPr>
-        <w:tabs>
-          <w:tab w:val="right" w:pos="4380"/>
-        </w:tabs>
-        <w:spacing w:line="240" w:lineRule="auto"/>
-        <w:jc w:val="both"/>
-        <w:rPr>
-          <w:rFonts w:ascii="UT Sans" w:hAnsi="UT Sans"/>
-          <w:sz w:val="24"/>
-          <w:szCs w:val="24"/>
-          <w:lang w:val="ro-RO"/>
-        </w:rPr>
-      </w:pPr>
-    </w:p>
-    <w:p>
-      <w:pPr>
-        <w:tabs>
-          <w:tab w:val="right" w:pos="4380"/>
-        </w:tabs>
-        <w:spacing w:line="240" w:lineRule="auto"/>
-        <w:jc w:val="both"/>
-        <w:rPr>
-          <w:rFonts w:ascii="UT Sans" w:hAnsi="UT Sans"/>
-          <w:sz w:val="24"/>
-          <w:szCs w:val="24"/>
-          <w:lang w:val="ro-RO"/>
-        </w:rPr>
-      </w:pPr>
-    </w:p>
-    <w:p>
-      <w:pPr>
-        <w:tabs>
-          <w:tab w:val="right" w:pos="4380"/>
-        </w:tabs>
-        <w:spacing w:line="240" w:lineRule="auto"/>
-        <w:jc w:val="center"/>
-        <w:rPr>
-          <w:rFonts w:ascii="UT Sans" w:hAnsi="UT Sans"/>
-          <w:b/>
-          <w:bCs/>
-          <w:sz w:val="36"/>
-          <w:szCs w:val="36"/>
-          <w:lang w:val="ro-RO"/>
-        </w:rPr>
-      </w:pPr>
-      <w:r>
-        <w:rPr>
-          <w:rFonts w:ascii="UT Sans" w:hAnsi="UT Sans"/>
-          <w:b/>
-          <w:bCs/>
-          <w:sz w:val="36"/>
-          <w:szCs w:val="36"/>
+      </w:pPr>
+      <w:r>
+        <w:rPr>
+          <w:rFonts w:ascii="UT Sans" w:hAnsi="UT Sans"/>
+          <w:b/>
+          <w:bCs/>
+          <w:sz w:val="32"/>
+          <w:szCs w:val="32"/>
           <w:lang w:val="ro-RO"/>
         </w:rPr>
         <w:lastRenderedPageBreak/>
-        <w:t>Cuprins</w:t>
-      </w:r>
-    </w:p>
-    <w:p>
-      <w:pPr>
-        <w:pStyle w:val="ListParagraph"/>
-        <w:numPr>
-          <w:ilvl w:val="0"/>
-          <w:numId w:val="2"/>
-        </w:numPr>
+        <w:t>Listă de figuri și coduri sursă</w:t>
+      </w:r>
+    </w:p>
+    <w:p>
+      <w:pPr>
         <w:tabs>
           <w:tab w:val="right" w:pos="4380"/>
         </w:tabs>
@@ -1309,7 +2913,14 @@
           <w:lang w:val="ro-RO"/>
         </w:rPr>
       </w:pPr>
-      <w:r>
+    </w:p>
+    <w:p>
+      <w:pPr>
+        <w:tabs>
+          <w:tab w:val="right" w:pos="4380"/>
+        </w:tabs>
+        <w:spacing w:line="240" w:lineRule="auto"/>
+        <w:jc w:val="both"/>
         <w:rPr>
           <w:rFonts w:ascii="UT Sans" w:hAnsi="UT Sans"/>
           <w:b/>
@@ -1318,9 +2929,15 @@
           <w:szCs w:val="28"/>
           <w:lang w:val="ro-RO"/>
         </w:rPr>
-        <w:t>Introducere</w:t>
-      </w:r>
-      <w:r>
+      </w:pPr>
+    </w:p>
+    <w:p>
+      <w:pPr>
+        <w:tabs>
+          <w:tab w:val="right" w:pos="4380"/>
+        </w:tabs>
+        <w:spacing w:line="240" w:lineRule="auto"/>
+        <w:jc w:val="both"/>
         <w:rPr>
           <w:rFonts w:ascii="UT Sans" w:hAnsi="UT Sans"/>
           <w:b/>
@@ -1329,9 +2946,15 @@
           <w:szCs w:val="28"/>
           <w:lang w:val="ro-RO"/>
         </w:rPr>
-        <w:t>..............................................................................................................</w:t>
-      </w:r>
-      <w:r>
+      </w:pPr>
+    </w:p>
+    <w:p>
+      <w:pPr>
+        <w:tabs>
+          <w:tab w:val="right" w:pos="4380"/>
+        </w:tabs>
+        <w:spacing w:line="240" w:lineRule="auto"/>
+        <w:jc w:val="both"/>
         <w:rPr>
           <w:rFonts w:ascii="UT Sans" w:hAnsi="UT Sans"/>
           <w:b/>
@@ -1340,134 +2963,172 @@
           <w:szCs w:val="28"/>
           <w:lang w:val="ro-RO"/>
         </w:rPr>
-        <w:t>4</w:t>
-      </w:r>
-    </w:p>
-    <w:p>
-      <w:pPr>
-        <w:pStyle w:val="ListParagraph"/>
-        <w:numPr>
-          <w:ilvl w:val="1"/>
-          <w:numId w:val="2"/>
-        </w:numPr>
-        <w:tabs>
-          <w:tab w:val="right" w:pos="4380"/>
-        </w:tabs>
-        <w:spacing w:before="240" w:line="240" w:lineRule="auto"/>
-        <w:jc w:val="both"/>
-        <w:rPr>
-          <w:rFonts w:ascii="UT Sans" w:hAnsi="UT Sans"/>
+      </w:pPr>
+    </w:p>
+    <w:p>
+      <w:pPr>
+        <w:tabs>
+          <w:tab w:val="right" w:pos="4380"/>
+        </w:tabs>
+        <w:spacing w:line="240" w:lineRule="auto"/>
+        <w:jc w:val="both"/>
+        <w:rPr>
+          <w:rFonts w:ascii="UT Sans" w:hAnsi="UT Sans"/>
+          <w:b/>
+          <w:bCs/>
           <w:sz w:val="28"/>
           <w:szCs w:val="28"/>
           <w:lang w:val="ro-RO"/>
         </w:rPr>
       </w:pPr>
-      <w:r>
-        <w:rPr>
-          <w:rFonts w:ascii="UT Sans" w:hAnsi="UT Sans"/>
+    </w:p>
+    <w:p>
+      <w:pPr>
+        <w:tabs>
+          <w:tab w:val="right" w:pos="4380"/>
+        </w:tabs>
+        <w:spacing w:line="240" w:lineRule="auto"/>
+        <w:jc w:val="both"/>
+        <w:rPr>
+          <w:rFonts w:ascii="UT Sans" w:hAnsi="UT Sans"/>
+          <w:b/>
+          <w:bCs/>
           <w:sz w:val="28"/>
           <w:szCs w:val="28"/>
           <w:lang w:val="ro-RO"/>
         </w:rPr>
-        <w:t>Noțiuni generale</w:t>
-      </w:r>
-      <w:r>
-        <w:rPr>
-          <w:rFonts w:ascii="UT Sans" w:hAnsi="UT Sans"/>
+      </w:pPr>
+    </w:p>
+    <w:p>
+      <w:pPr>
+        <w:tabs>
+          <w:tab w:val="right" w:pos="4380"/>
+        </w:tabs>
+        <w:spacing w:line="240" w:lineRule="auto"/>
+        <w:jc w:val="both"/>
+        <w:rPr>
+          <w:rFonts w:ascii="UT Sans" w:hAnsi="UT Sans"/>
+          <w:b/>
+          <w:bCs/>
           <w:sz w:val="28"/>
           <w:szCs w:val="28"/>
           <w:lang w:val="ro-RO"/>
         </w:rPr>
-        <w:t>...............................................................................................4</w:t>
-      </w:r>
-    </w:p>
-    <w:p>
-      <w:pPr>
-        <w:pStyle w:val="ListParagraph"/>
-        <w:numPr>
-          <w:ilvl w:val="1"/>
-          <w:numId w:val="2"/>
-        </w:numPr>
-        <w:tabs>
-          <w:tab w:val="right" w:pos="4380"/>
-        </w:tabs>
-        <w:spacing w:line="240" w:lineRule="auto"/>
-        <w:jc w:val="both"/>
-        <w:rPr>
-          <w:rFonts w:ascii="UT Sans" w:hAnsi="UT Sans"/>
+      </w:pPr>
+    </w:p>
+    <w:p>
+      <w:pPr>
+        <w:tabs>
+          <w:tab w:val="right" w:pos="4380"/>
+        </w:tabs>
+        <w:spacing w:line="240" w:lineRule="auto"/>
+        <w:jc w:val="both"/>
+        <w:rPr>
+          <w:rFonts w:ascii="UT Sans" w:hAnsi="UT Sans"/>
+          <w:b/>
+          <w:bCs/>
           <w:sz w:val="28"/>
           <w:szCs w:val="28"/>
           <w:lang w:val="ro-RO"/>
         </w:rPr>
       </w:pPr>
-      <w:r>
-        <w:rPr>
-          <w:rFonts w:ascii="UT Sans" w:hAnsi="UT Sans"/>
+    </w:p>
+    <w:p>
+      <w:pPr>
+        <w:tabs>
+          <w:tab w:val="right" w:pos="4380"/>
+        </w:tabs>
+        <w:spacing w:line="240" w:lineRule="auto"/>
+        <w:jc w:val="both"/>
+        <w:rPr>
+          <w:rFonts w:ascii="UT Sans" w:hAnsi="UT Sans"/>
+          <w:b/>
+          <w:bCs/>
           <w:sz w:val="28"/>
           <w:szCs w:val="28"/>
           <w:lang w:val="ro-RO"/>
         </w:rPr>
-        <w:t>Scopul lucrării</w:t>
-      </w:r>
-      <w:r>
-        <w:rPr>
-          <w:rFonts w:ascii="UT Sans" w:hAnsi="UT Sans"/>
+      </w:pPr>
+    </w:p>
+    <w:p>
+      <w:pPr>
+        <w:tabs>
+          <w:tab w:val="right" w:pos="4380"/>
+        </w:tabs>
+        <w:spacing w:line="240" w:lineRule="auto"/>
+        <w:jc w:val="both"/>
+        <w:rPr>
+          <w:rFonts w:ascii="UT Sans" w:hAnsi="UT Sans"/>
+          <w:b/>
+          <w:bCs/>
           <w:sz w:val="28"/>
           <w:szCs w:val="28"/>
           <w:lang w:val="ro-RO"/>
         </w:rPr>
-        <w:t>....................................................................................................4</w:t>
-      </w:r>
-    </w:p>
-    <w:p>
-      <w:pPr>
-        <w:pStyle w:val="ListParagraph"/>
-        <w:numPr>
-          <w:ilvl w:val="1"/>
-          <w:numId w:val="2"/>
-        </w:numPr>
-        <w:tabs>
-          <w:tab w:val="right" w:pos="4380"/>
-        </w:tabs>
-        <w:spacing w:line="240" w:lineRule="auto"/>
-        <w:jc w:val="both"/>
-        <w:rPr>
-          <w:rFonts w:ascii="UT Sans" w:hAnsi="UT Sans"/>
+      </w:pPr>
+    </w:p>
+    <w:p>
+      <w:pPr>
+        <w:tabs>
+          <w:tab w:val="right" w:pos="4380"/>
+        </w:tabs>
+        <w:spacing w:line="240" w:lineRule="auto"/>
+        <w:jc w:val="both"/>
+        <w:rPr>
+          <w:rFonts w:ascii="UT Sans" w:hAnsi="UT Sans"/>
+          <w:b/>
+          <w:bCs/>
           <w:sz w:val="28"/>
           <w:szCs w:val="28"/>
           <w:lang w:val="ro-RO"/>
         </w:rPr>
       </w:pPr>
-      <w:r>
-        <w:rPr>
-          <w:rFonts w:ascii="UT Sans" w:hAnsi="UT Sans"/>
+    </w:p>
+    <w:p>
+      <w:pPr>
+        <w:tabs>
+          <w:tab w:val="right" w:pos="4380"/>
+        </w:tabs>
+        <w:spacing w:line="240" w:lineRule="auto"/>
+        <w:jc w:val="both"/>
+        <w:rPr>
+          <w:rFonts w:ascii="UT Sans" w:hAnsi="UT Sans"/>
+          <w:b/>
+          <w:bCs/>
           <w:sz w:val="28"/>
           <w:szCs w:val="28"/>
           <w:lang w:val="ro-RO"/>
         </w:rPr>
-        <w:t>Motivația alegerii temei</w:t>
-      </w:r>
-      <w:r>
-        <w:rPr>
-          <w:rFonts w:ascii="UT Sans" w:hAnsi="UT Sans"/>
+      </w:pPr>
+    </w:p>
+    <w:p>
+      <w:pPr>
+        <w:tabs>
+          <w:tab w:val="right" w:pos="4380"/>
+        </w:tabs>
+        <w:spacing w:line="240" w:lineRule="auto"/>
+        <w:jc w:val="both"/>
+        <w:rPr>
+          <w:rFonts w:ascii="UT Sans" w:hAnsi="UT Sans"/>
+          <w:b/>
+          <w:bCs/>
           <w:sz w:val="28"/>
           <w:szCs w:val="28"/>
           <w:lang w:val="ro-RO"/>
         </w:rPr>
-        <w:t>.................................................................................4</w:t>
-      </w:r>
-    </w:p>
-    <w:p>
-      <w:pPr>
-        <w:pStyle w:val="ListParagraph"/>
-        <w:tabs>
-          <w:tab w:val="right" w:pos="4380"/>
-        </w:tabs>
-        <w:spacing w:line="240" w:lineRule="auto"/>
-        <w:ind w:left="1440"/>
-        <w:jc w:val="both"/>
-        <w:rPr>
-          <w:rFonts w:ascii="UT Sans" w:hAnsi="UT Sans"/>
+      </w:pPr>
+    </w:p>
+    <w:p>
+      <w:pPr>
+        <w:tabs>
+          <w:tab w:val="right" w:pos="4380"/>
+        </w:tabs>
+        <w:spacing w:line="240" w:lineRule="auto"/>
+        <w:jc w:val="both"/>
+        <w:rPr>
+          <w:rFonts w:ascii="UT Sans" w:hAnsi="UT Sans"/>
+          <w:b/>
+          <w:bCs/>
           <w:sz w:val="28"/>
           <w:szCs w:val="28"/>
           <w:lang w:val="ro-RO"/>
@@ -1476,11 +3137,6 @@
     </w:p>
     <w:p>
       <w:pPr>
-        <w:pStyle w:val="ListParagraph"/>
-        <w:numPr>
-          <w:ilvl w:val="0"/>
-          <w:numId w:val="2"/>
-        </w:numPr>
         <w:tabs>
           <w:tab w:val="right" w:pos="4380"/>
         </w:tabs>
@@ -1495,7 +3151,14 @@
           <w:lang w:val="ro-RO"/>
         </w:rPr>
       </w:pPr>
-      <w:r>
+    </w:p>
+    <w:p>
+      <w:pPr>
+        <w:tabs>
+          <w:tab w:val="right" w:pos="4380"/>
+        </w:tabs>
+        <w:spacing w:line="240" w:lineRule="auto"/>
+        <w:jc w:val="both"/>
         <w:rPr>
           <w:rFonts w:ascii="UT Sans" w:hAnsi="UT Sans"/>
           <w:b/>
@@ -1504,9 +3167,15 @@
           <w:szCs w:val="28"/>
           <w:lang w:val="ro-RO"/>
         </w:rPr>
-        <w:t>Noțiuni teoretice și tehnologii folosite</w:t>
-      </w:r>
-      <w:r>
+      </w:pPr>
+    </w:p>
+    <w:p>
+      <w:pPr>
+        <w:tabs>
+          <w:tab w:val="right" w:pos="4380"/>
+        </w:tabs>
+        <w:spacing w:line="240" w:lineRule="auto"/>
+        <w:jc w:val="both"/>
         <w:rPr>
           <w:rFonts w:ascii="UT Sans" w:hAnsi="UT Sans"/>
           <w:b/>
@@ -1515,119 +3184,231 @@
           <w:szCs w:val="28"/>
           <w:lang w:val="ro-RO"/>
         </w:rPr>
-        <w:t>............................................................5</w:t>
-      </w:r>
-    </w:p>
-    <w:p>
-      <w:pPr>
-        <w:pStyle w:val="ListParagraph"/>
-        <w:numPr>
-          <w:ilvl w:val="1"/>
-          <w:numId w:val="2"/>
-        </w:numPr>
-        <w:tabs>
-          <w:tab w:val="right" w:pos="4380"/>
-        </w:tabs>
-        <w:spacing w:line="240" w:lineRule="auto"/>
-        <w:jc w:val="both"/>
-        <w:rPr>
-          <w:rFonts w:ascii="UT Sans" w:hAnsi="UT Sans"/>
+      </w:pPr>
+    </w:p>
+    <w:p>
+      <w:pPr>
+        <w:tabs>
+          <w:tab w:val="right" w:pos="4380"/>
+        </w:tabs>
+        <w:spacing w:line="240" w:lineRule="auto"/>
+        <w:jc w:val="both"/>
+        <w:rPr>
+          <w:rFonts w:ascii="UT Sans" w:hAnsi="UT Sans"/>
+          <w:b/>
+          <w:bCs/>
           <w:sz w:val="28"/>
           <w:szCs w:val="28"/>
           <w:lang w:val="ro-RO"/>
         </w:rPr>
       </w:pPr>
-      <w:r>
-        <w:rPr>
-          <w:rFonts w:ascii="UT Sans" w:hAnsi="UT Sans"/>
+    </w:p>
+    <w:p>
+      <w:pPr>
+        <w:tabs>
+          <w:tab w:val="right" w:pos="4380"/>
+        </w:tabs>
+        <w:spacing w:line="240" w:lineRule="auto"/>
+        <w:jc w:val="both"/>
+        <w:rPr>
+          <w:rFonts w:ascii="UT Sans" w:hAnsi="UT Sans"/>
+          <w:b/>
+          <w:bCs/>
           <w:sz w:val="28"/>
           <w:szCs w:val="28"/>
           <w:lang w:val="ro-RO"/>
         </w:rPr>
-        <w:t>OpenCV</w:t>
-      </w:r>
-      <w:r>
-        <w:rPr>
-          <w:rFonts w:ascii="UT Sans" w:hAnsi="UT Sans"/>
+      </w:pPr>
+    </w:p>
+    <w:p>
+      <w:pPr>
+        <w:tabs>
+          <w:tab w:val="right" w:pos="4380"/>
+        </w:tabs>
+        <w:spacing w:line="240" w:lineRule="auto"/>
+        <w:jc w:val="both"/>
+        <w:rPr>
+          <w:rFonts w:ascii="UT Sans" w:hAnsi="UT Sans"/>
+          <w:b/>
+          <w:bCs/>
           <w:sz w:val="28"/>
           <w:szCs w:val="28"/>
           <w:lang w:val="ro-RO"/>
         </w:rPr>
-        <w:t>...............................................................................................................</w:t>
-      </w:r>
-      <w:r>
-        <w:rPr>
-          <w:rFonts w:ascii="UT Sans" w:hAnsi="UT Sans"/>
+      </w:pPr>
+    </w:p>
+    <w:p>
+      <w:pPr>
+        <w:tabs>
+          <w:tab w:val="right" w:pos="4380"/>
+        </w:tabs>
+        <w:spacing w:line="240" w:lineRule="auto"/>
+        <w:jc w:val="both"/>
+        <w:rPr>
+          <w:rFonts w:ascii="UT Sans" w:hAnsi="UT Sans"/>
+          <w:b/>
+          <w:bCs/>
           <w:sz w:val="28"/>
           <w:szCs w:val="28"/>
           <w:lang w:val="ro-RO"/>
         </w:rPr>
-        <w:t>.</w:t>
-      </w:r>
-      <w:r>
-        <w:rPr>
-          <w:rFonts w:ascii="UT Sans" w:hAnsi="UT Sans"/>
+      </w:pPr>
+    </w:p>
+    <w:p>
+      <w:pPr>
+        <w:tabs>
+          <w:tab w:val="right" w:pos="4380"/>
+        </w:tabs>
+        <w:spacing w:line="240" w:lineRule="auto"/>
+        <w:jc w:val="both"/>
+        <w:rPr>
+          <w:rFonts w:ascii="UT Sans" w:hAnsi="UT Sans"/>
+          <w:b/>
+          <w:bCs/>
+          <w:sz w:val="32"/>
+          <w:szCs w:val="32"/>
+          <w:lang w:val="ro-RO"/>
+        </w:rPr>
+      </w:pPr>
+      <w:r>
+        <w:rPr>
+          <w:rFonts w:ascii="UT Sans" w:hAnsi="UT Sans"/>
+          <w:b/>
+          <w:bCs/>
+          <w:sz w:val="32"/>
+          <w:szCs w:val="32"/>
+          <w:lang w:val="ro-RO"/>
+        </w:rPr>
+        <w:lastRenderedPageBreak/>
+        <w:t>Listă de acronime</w:t>
+      </w:r>
+    </w:p>
+    <w:p>
+      <w:pPr>
+        <w:tabs>
+          <w:tab w:val="right" w:pos="4380"/>
+        </w:tabs>
+        <w:spacing w:line="240" w:lineRule="auto"/>
+        <w:jc w:val="both"/>
+        <w:rPr>
+          <w:rFonts w:ascii="UT Sans" w:hAnsi="UT Sans"/>
+          <w:sz w:val="24"/>
+          <w:szCs w:val="24"/>
+          <w:lang w:val="ro-RO"/>
+        </w:rPr>
+      </w:pPr>
+      <w:r>
+        <w:rPr>
+          <w:rFonts w:ascii="UT Sans" w:hAnsi="UT Sans"/>
+          <w:sz w:val="24"/>
+          <w:szCs w:val="24"/>
+          <w:lang w:val="ro-RO"/>
+        </w:rPr>
+        <w:t>RMN – Rezonanță magnetică nucleară</w:t>
+      </w:r>
+    </w:p>
+    <w:p>
+      <w:pPr>
+        <w:tabs>
+          <w:tab w:val="right" w:pos="4380"/>
+        </w:tabs>
+        <w:spacing w:line="240" w:lineRule="auto"/>
+        <w:jc w:val="both"/>
+        <w:rPr>
+          <w:rFonts w:ascii="UT Sans" w:hAnsi="UT Sans"/>
+          <w:sz w:val="24"/>
+          <w:szCs w:val="24"/>
+          <w:lang w:val="ro-RO"/>
+        </w:rPr>
+      </w:pPr>
+    </w:p>
+    <w:p>
+      <w:pPr>
+        <w:tabs>
+          <w:tab w:val="right" w:pos="4380"/>
+        </w:tabs>
+        <w:spacing w:line="240" w:lineRule="auto"/>
+        <w:jc w:val="both"/>
+        <w:rPr>
+          <w:rFonts w:ascii="UT Sans" w:hAnsi="UT Sans"/>
+          <w:b/>
+          <w:bCs/>
           <w:sz w:val="28"/>
           <w:szCs w:val="28"/>
           <w:lang w:val="ro-RO"/>
         </w:rPr>
-        <w:t>5</w:t>
-      </w:r>
-    </w:p>
-    <w:p>
-      <w:pPr>
-        <w:pStyle w:val="ListParagraph"/>
-        <w:numPr>
-          <w:ilvl w:val="1"/>
-          <w:numId w:val="2"/>
-        </w:numPr>
-        <w:tabs>
-          <w:tab w:val="right" w:pos="4380"/>
-        </w:tabs>
-        <w:spacing w:line="240" w:lineRule="auto"/>
-        <w:jc w:val="both"/>
-        <w:rPr>
-          <w:rFonts w:ascii="UT Sans" w:hAnsi="UT Sans"/>
+      </w:pPr>
+    </w:p>
+    <w:p>
+      <w:pPr>
+        <w:tabs>
+          <w:tab w:val="right" w:pos="4380"/>
+        </w:tabs>
+        <w:spacing w:line="240" w:lineRule="auto"/>
+        <w:jc w:val="both"/>
+        <w:rPr>
+          <w:rFonts w:ascii="UT Sans" w:hAnsi="UT Sans"/>
+          <w:b/>
+          <w:bCs/>
           <w:sz w:val="28"/>
           <w:szCs w:val="28"/>
           <w:lang w:val="ro-RO"/>
         </w:rPr>
       </w:pPr>
-      <w:r>
-        <w:rPr>
-          <w:rFonts w:ascii="UT Sans" w:hAnsi="UT Sans"/>
+    </w:p>
+    <w:p>
+      <w:pPr>
+        <w:tabs>
+          <w:tab w:val="right" w:pos="4380"/>
+        </w:tabs>
+        <w:spacing w:line="240" w:lineRule="auto"/>
+        <w:jc w:val="both"/>
+        <w:rPr>
+          <w:rFonts w:ascii="UT Sans" w:hAnsi="UT Sans"/>
+          <w:b/>
+          <w:bCs/>
           <w:sz w:val="28"/>
           <w:szCs w:val="28"/>
           <w:lang w:val="ro-RO"/>
         </w:rPr>
-        <w:t>Reducerea zgomotului din imaginile inițiale...........................................</w:t>
-      </w:r>
-      <w:r>
-        <w:rPr>
-          <w:rFonts w:ascii="UT Sans" w:hAnsi="UT Sans"/>
+      </w:pPr>
+    </w:p>
+    <w:p>
+      <w:pPr>
+        <w:tabs>
+          <w:tab w:val="right" w:pos="4380"/>
+        </w:tabs>
+        <w:spacing w:line="240" w:lineRule="auto"/>
+        <w:jc w:val="both"/>
+        <w:rPr>
+          <w:rFonts w:ascii="UT Sans" w:hAnsi="UT Sans"/>
+          <w:b/>
+          <w:bCs/>
           <w:sz w:val="28"/>
           <w:szCs w:val="28"/>
           <w:lang w:val="ro-RO"/>
         </w:rPr>
-        <w:t>.</w:t>
-      </w:r>
-      <w:r>
-        <w:rPr>
-          <w:rFonts w:ascii="UT Sans" w:hAnsi="UT Sans"/>
+      </w:pPr>
+    </w:p>
+    <w:p>
+      <w:pPr>
+        <w:tabs>
+          <w:tab w:val="right" w:pos="4380"/>
+        </w:tabs>
+        <w:spacing w:line="240" w:lineRule="auto"/>
+        <w:jc w:val="both"/>
+        <w:rPr>
+          <w:rFonts w:ascii="UT Sans" w:hAnsi="UT Sans"/>
+          <w:b/>
+          <w:bCs/>
           <w:sz w:val="28"/>
           <w:szCs w:val="28"/>
           <w:lang w:val="ro-RO"/>
         </w:rPr>
-        <w:t>.6</w:t>
-      </w:r>
-    </w:p>
-    <w:p>
-      <w:pPr>
-        <w:pStyle w:val="ListParagraph"/>
-        <w:numPr>
-          <w:ilvl w:val="0"/>
-          <w:numId w:val="2"/>
-        </w:numPr>
+      </w:pPr>
+    </w:p>
+    <w:p>
+      <w:pPr>
         <w:tabs>
           <w:tab w:val="right" w:pos="4380"/>
         </w:tabs>
@@ -1642,50 +3423,6 @@
           <w:lang w:val="ro-RO"/>
         </w:rPr>
       </w:pPr>
-      <w:r>
-        <w:rPr>
-          <w:rFonts w:ascii="UT Sans" w:hAnsi="UT Sans"/>
-          <w:b/>
-          <w:bCs/>
-          <w:sz w:val="28"/>
-          <w:szCs w:val="28"/>
-          <w:lang w:val="ro-RO"/>
-        </w:rPr>
-        <w:t>Concluzii și perspective de dezvoltare</w:t>
-      </w:r>
-    </w:p>
-    <w:p>
-      <w:pPr>
-        <w:pStyle w:val="ListParagraph"/>
-        <w:numPr>
-          <w:ilvl w:val="0"/>
-          <w:numId w:val="2"/>
-        </w:numPr>
-        <w:tabs>
-          <w:tab w:val="right" w:pos="4380"/>
-        </w:tabs>
-        <w:spacing w:line="240" w:lineRule="auto"/>
-        <w:jc w:val="both"/>
-        <w:rPr>
-          <w:rFonts w:ascii="UT Sans" w:hAnsi="UT Sans"/>
-          <w:b/>
-          <w:bCs/>
-          <w:sz w:val="28"/>
-          <w:szCs w:val="28"/>
-          <w:lang w:val="ro-RO"/>
-        </w:rPr>
-      </w:pPr>
-      <w:r>
-        <w:rPr>
-          <w:rFonts w:ascii="UT Sans" w:hAnsi="UT Sans"/>
-          <w:b/>
-          <w:bCs/>
-          <w:sz w:val="28"/>
-          <w:szCs w:val="28"/>
-          <w:lang w:val="ro-RO"/>
-        </w:rPr>
-        <w:t>Bibliografie</w:t>
-      </w:r>
     </w:p>
     <w:p>
       <w:pPr>
@@ -1948,21 +3685,21 @@
           <w:rFonts w:ascii="UT Sans" w:hAnsi="UT Sans"/>
           <w:b/>
           <w:bCs/>
-          <w:sz w:val="36"/>
-          <w:szCs w:val="36"/>
-          <w:lang w:val="ro-RO"/>
-        </w:rPr>
-      </w:pPr>
-      <w:r>
-        <w:rPr>
-          <w:rFonts w:ascii="UT Sans" w:hAnsi="UT Sans"/>
-          <w:b/>
-          <w:bCs/>
-          <w:sz w:val="36"/>
-          <w:szCs w:val="36"/>
-          <w:lang w:val="ro-RO"/>
-        </w:rPr>
-        <w:t>Noțiuni generale</w:t>
+          <w:sz w:val="32"/>
+          <w:szCs w:val="32"/>
+          <w:lang w:val="ro-RO"/>
+        </w:rPr>
+      </w:pPr>
+      <w:r>
+        <w:rPr>
+          <w:rFonts w:ascii="UT Sans" w:hAnsi="UT Sans"/>
+          <w:b/>
+          <w:bCs/>
+          <w:sz w:val="32"/>
+          <w:szCs w:val="32"/>
+          <w:lang w:val="ro-RO"/>
+        </w:rPr>
+        <w:t>Actualitatea temei</w:t>
       </w:r>
     </w:p>
     <w:p>
@@ -1983,7 +3720,97 @@
           <w:szCs w:val="24"/>
           <w:lang w:val="ro-RO"/>
         </w:rPr>
-        <w:t>Tumorile cerebrale sunt o colecție (o masă) de celule anormale aflate în creier care se înmulțesc într-un mod necontrolat. Craniul uman, cel care conține creierul, este foarte rigid și orice modificare a țesutului din interiorul său poate cauza probleme, din cauza spațiului restrâns din interiorul acestuia.</w:t>
+        <w:t xml:space="preserve">În conformitate cu informațiile publicate </w:t>
+      </w:r>
+      <w:r>
+        <w:rPr>
+          <w:rFonts w:ascii="UT Sans" w:hAnsi="UT Sans"/>
+          <w:sz w:val="24"/>
+          <w:szCs w:val="24"/>
+        </w:rPr>
+        <w:t xml:space="preserve">[1], </w:t>
+      </w:r>
+      <w:r>
+        <w:rPr>
+          <w:rFonts w:ascii="UT Sans" w:hAnsi="UT Sans"/>
+          <w:sz w:val="24"/>
+          <w:szCs w:val="24"/>
+          <w:lang w:val="ro-RO"/>
+        </w:rPr>
+        <w:t>în întreaga lume, oamenii suferă de forme diferite de tumori. Această afecțiune se află printre cele mai mari probleme ale secolului XXI</w:t>
+      </w:r>
+      <w:r>
+        <w:rPr>
+          <w:rFonts w:ascii="UT Sans" w:hAnsi="UT Sans"/>
+          <w:sz w:val="24"/>
+          <w:szCs w:val="24"/>
+          <w:lang w:val="ro-RO"/>
+        </w:rPr>
+        <w:t xml:space="preserve">, frecvența persoanelor care pot dezvolta această boală pe parcursul vieții ajungând până la aproximativ 50% </w:t>
+      </w:r>
+      <w:r>
+        <w:rPr>
+          <w:rFonts w:ascii="UT Sans" w:hAnsi="UT Sans"/>
+          <w:sz w:val="24"/>
+          <w:szCs w:val="24"/>
+        </w:rPr>
+        <w:t>[2]</w:t>
+      </w:r>
+      <w:r>
+        <w:rPr>
+          <w:rFonts w:ascii="UT Sans" w:hAnsi="UT Sans"/>
+          <w:sz w:val="24"/>
+          <w:szCs w:val="24"/>
+          <w:lang w:val="ro-RO"/>
+        </w:rPr>
+        <w:t>.  Printre posibilele cauze ale creșterii numărului de persoane care dezvoltă de-a lungul vieții tumori putem enumera creșterea speranței de viață [2] sau creșterea nivelului de radiații din jurul nostru [3].</w:t>
+      </w:r>
+    </w:p>
+    <w:p>
+      <w:pPr>
+        <w:ind w:firstLine="360"/>
+        <w:jc w:val="both"/>
+        <w:rPr>
+          <w:rFonts w:ascii="UT Sans" w:hAnsi="UT Sans"/>
+          <w:sz w:val="24"/>
+          <w:szCs w:val="24"/>
+        </w:rPr>
+      </w:pPr>
+      <w:r>
+        <w:rPr>
+          <w:rFonts w:ascii="UT Sans" w:hAnsi="UT Sans"/>
+          <w:sz w:val="24"/>
+          <w:szCs w:val="24"/>
+          <w:lang w:val="ro-RO"/>
+        </w:rPr>
+        <w:t xml:space="preserve">Unele dintre cele mai grave tipuri de tumori sunt tumorile cerebrale. </w:t>
+      </w:r>
+      <w:r>
+        <w:rPr>
+          <w:rFonts w:ascii="UT Sans" w:hAnsi="UT Sans"/>
+          <w:sz w:val="24"/>
+          <w:szCs w:val="24"/>
+          <w:lang w:val="ro-RO"/>
+        </w:rPr>
+        <w:t>Tumorile cerebrale sunt o colecție (o masă) de celule anormale aflate în creier care se înmulțesc într-un mod necontrolat. Craniul uman, cel care conține creierul, este foarte rigid și orice modificare a țesutului din interiorul său poate cauza probleme</w:t>
+      </w:r>
+      <w:r>
+        <w:rPr>
+          <w:rFonts w:ascii="UT Sans" w:hAnsi="UT Sans"/>
+          <w:sz w:val="24"/>
+          <w:szCs w:val="24"/>
+          <w:lang w:val="ro-RO"/>
+        </w:rPr>
+        <w:t xml:space="preserve"> grave</w:t>
+      </w:r>
+      <w:r>
+        <w:rPr>
+          <w:rFonts w:ascii="UT Sans" w:hAnsi="UT Sans"/>
+          <w:sz w:val="24"/>
+          <w:szCs w:val="24"/>
+          <w:lang w:val="ro-RO"/>
+        </w:rPr>
+        <w:t>, din cauza spațiului restrâns din interiorul acestuia.</w:t>
       </w:r>
     </w:p>
     <w:p>
@@ -2060,21 +3887,43 @@
           <w:rFonts w:ascii="UT Sans" w:hAnsi="UT Sans"/>
           <w:b/>
           <w:bCs/>
-          <w:sz w:val="36"/>
-          <w:szCs w:val="36"/>
-          <w:lang w:val="ro-RO"/>
-        </w:rPr>
-      </w:pPr>
-      <w:r>
-        <w:rPr>
-          <w:rFonts w:ascii="UT Sans" w:hAnsi="UT Sans"/>
-          <w:b/>
-          <w:bCs/>
-          <w:sz w:val="36"/>
-          <w:szCs w:val="36"/>
-          <w:lang w:val="ro-RO"/>
-        </w:rPr>
-        <w:t>Scopul lucrării</w:t>
+          <w:sz w:val="32"/>
+          <w:szCs w:val="32"/>
+          <w:lang w:val="ro-RO"/>
+        </w:rPr>
+      </w:pPr>
+      <w:r>
+        <w:rPr>
+          <w:rFonts w:ascii="UT Sans" w:hAnsi="UT Sans"/>
+          <w:b/>
+          <w:bCs/>
+          <w:sz w:val="32"/>
+          <w:szCs w:val="32"/>
+          <w:lang w:val="ro-RO"/>
+        </w:rPr>
+        <w:t>Scopul</w:t>
+      </w:r>
+      <w:r>
+        <w:rPr>
+          <w:rFonts w:ascii="UT Sans" w:hAnsi="UT Sans"/>
+          <w:b/>
+          <w:bCs/>
+          <w:sz w:val="32"/>
+          <w:szCs w:val="32"/>
+          <w:lang w:val="ro-RO"/>
+        </w:rPr>
+        <w:t xml:space="preserve"> și obiectivele</w:t>
+      </w:r>
+      <w:r>
+        <w:rPr>
+          <w:rFonts w:ascii="UT Sans" w:hAnsi="UT Sans"/>
+          <w:b/>
+          <w:bCs/>
+          <w:sz w:val="32"/>
+          <w:szCs w:val="32"/>
+          <w:lang w:val="ro-RO"/>
+        </w:rPr>
+        <w:t xml:space="preserve"> lucrării</w:t>
       </w:r>
     </w:p>
     <w:p>
@@ -2095,7 +3944,7 @@
           <w:szCs w:val="24"/>
           <w:lang w:val="ro-RO"/>
         </w:rPr>
-        <w:t xml:space="preserve">Proiectul are ca scop principal segmentarea tumorilor cerebrale pentru identificarea unei asemenea tumori într-o scanare RMN. </w:t>
+        <w:t>Scopul lucrării de diplomă este de a dezvolta o aplicație care să poată ajuta la detectarea tumorilor cerebrale. Pentru realizarea acestui proiect, a fost necesară segmentarea acestor tumori din creier, folosind procesarea de imagine.</w:t>
       </w:r>
     </w:p>
     <w:p>
@@ -2116,12 +3965,185 @@
           <w:szCs w:val="24"/>
           <w:lang w:val="ro-RO"/>
         </w:rPr>
-        <w:t>Astfel, prin utilizarea acestei aplicații, utilizatorul (doctorul) poate localiza cu exactitate tumora într-un timp foarte scurt.</w:t>
+        <w:t xml:space="preserve">De asemenea, necesitatea unui proiect de acest fel este evidentă, datorită elementelor menționate în subcapitolul anterior în legătură cu apariția tot mai deasă a persoanelor asupra cărora tumorile cerebrale acționează. </w:t>
+      </w:r>
+      <w:r>
+        <w:rPr>
+          <w:rFonts w:ascii="UT Sans" w:hAnsi="UT Sans"/>
+          <w:sz w:val="24"/>
+          <w:szCs w:val="24"/>
+          <w:lang w:val="ro-RO"/>
+        </w:rPr>
+        <w:t xml:space="preserve">Detectarea automată a tumorilor cerebrale tinde să joace un rol remarcabil în domeniul medical. Tumorile cerebrale au o evoluție foarte rapidă, iar orice secundă câștigată în diagnosticarea lor, poate reprezenta salvarea unui pacient. </w:t>
+      </w:r>
+      <w:r>
+        <w:rPr>
+          <w:rFonts w:ascii="UT Sans" w:hAnsi="UT Sans"/>
+          <w:sz w:val="24"/>
+          <w:szCs w:val="24"/>
+          <w:lang w:val="ro-RO"/>
+        </w:rPr>
+        <w:lastRenderedPageBreak/>
+        <w:t>Probabilitatea de supraviețuire având o tumoră creste prin utilizarea detectării automate.</w:t>
+      </w:r>
+      <w:r>
+        <w:rPr>
+          <w:rFonts w:ascii="UT Sans" w:hAnsi="UT Sans"/>
+          <w:sz w:val="24"/>
+          <w:szCs w:val="24"/>
+          <w:lang w:val="ro-RO"/>
+        </w:rPr>
+        <w:t xml:space="preserve"> </w:t>
+      </w:r>
+      <w:r>
+        <w:rPr>
+          <w:rFonts w:ascii="UT Sans" w:hAnsi="UT Sans"/>
+          <w:sz w:val="24"/>
+          <w:szCs w:val="24"/>
+          <w:lang w:val="ro-RO"/>
+        </w:rPr>
+        <w:t xml:space="preserve">Din aceste considerente, realizarea acestei aplicații are ca scop ajutorarea medicilor </w:t>
+      </w:r>
+      <w:r>
+        <w:rPr>
+          <w:rFonts w:ascii="UT Sans" w:hAnsi="UT Sans"/>
+          <w:sz w:val="24"/>
+          <w:szCs w:val="24"/>
+          <w:lang w:val="ro-RO"/>
+        </w:rPr>
+        <w:t xml:space="preserve">neurologi </w:t>
+      </w:r>
+      <w:r>
+        <w:rPr>
+          <w:rFonts w:ascii="UT Sans" w:hAnsi="UT Sans"/>
+          <w:sz w:val="24"/>
+          <w:szCs w:val="24"/>
+          <w:lang w:val="ro-RO"/>
+        </w:rPr>
+        <w:t>în identificarea tumorilor cerebrale.</w:t>
       </w:r>
     </w:p>
     <w:p>
       <w:pPr>
         <w:ind w:firstLine="360"/>
+        <w:jc w:val="both"/>
+        <w:rPr>
+          <w:rFonts w:ascii="UT Sans" w:hAnsi="UT Sans"/>
+          <w:sz w:val="24"/>
+          <w:szCs w:val="24"/>
+          <w:lang w:val="ro-RO"/>
+        </w:rPr>
+      </w:pPr>
+      <w:r>
+        <w:rPr>
+          <w:rFonts w:ascii="UT Sans" w:hAnsi="UT Sans"/>
+          <w:sz w:val="24"/>
+          <w:szCs w:val="24"/>
+          <w:lang w:val="ro-RO"/>
+        </w:rPr>
+        <w:t>Obiectivul principal al lucrării este cel menționat mai sus – ajutorul adus medicilor</w:t>
+      </w:r>
+      <w:r>
+        <w:rPr>
+          <w:rFonts w:ascii="UT Sans" w:hAnsi="UT Sans"/>
+          <w:sz w:val="24"/>
+          <w:szCs w:val="24"/>
+          <w:lang w:val="ro-RO"/>
+        </w:rPr>
+        <w:t xml:space="preserve"> neurologi </w:t>
+      </w:r>
+      <w:r>
+        <w:rPr>
+          <w:rFonts w:ascii="UT Sans" w:hAnsi="UT Sans"/>
+          <w:sz w:val="24"/>
+          <w:szCs w:val="24"/>
+          <w:lang w:val="ro-RO"/>
+        </w:rPr>
+        <w:t xml:space="preserve"> în identificarea tumorilor cerebrale. Alte obiective ale lucrării sunt:</w:t>
+      </w:r>
+    </w:p>
+    <w:p>
+      <w:pPr>
+        <w:pStyle w:val="ListParagraph"/>
+        <w:numPr>
+          <w:ilvl w:val="0"/>
+          <w:numId w:val="7"/>
+        </w:numPr>
+        <w:jc w:val="both"/>
+        <w:rPr>
+          <w:rFonts w:ascii="UT Sans" w:hAnsi="UT Sans"/>
+          <w:sz w:val="24"/>
+          <w:szCs w:val="24"/>
+          <w:lang w:val="ro-RO"/>
+        </w:rPr>
+      </w:pPr>
+      <w:r>
+        <w:rPr>
+          <w:rFonts w:ascii="UT Sans" w:hAnsi="UT Sans"/>
+          <w:sz w:val="24"/>
+          <w:szCs w:val="24"/>
+          <w:lang w:val="ro-RO"/>
+        </w:rPr>
+        <w:t>Încurajarea oamenilor de a merge la controale medicale din timp, pentru a împiedica apariția posibilelor boli.</w:t>
+      </w:r>
+    </w:p>
+    <w:p>
+      <w:pPr>
+        <w:pStyle w:val="ListParagraph"/>
+        <w:numPr>
+          <w:ilvl w:val="0"/>
+          <w:numId w:val="7"/>
+        </w:numPr>
+        <w:jc w:val="both"/>
+        <w:rPr>
+          <w:rFonts w:ascii="UT Sans" w:hAnsi="UT Sans"/>
+          <w:sz w:val="24"/>
+          <w:szCs w:val="24"/>
+          <w:lang w:val="ro-RO"/>
+        </w:rPr>
+      </w:pPr>
+      <w:r>
+        <w:rPr>
+          <w:rFonts w:ascii="UT Sans" w:hAnsi="UT Sans"/>
+          <w:sz w:val="24"/>
+          <w:szCs w:val="24"/>
+          <w:lang w:val="ro-RO"/>
+        </w:rPr>
+        <w:t>Evidențierea numărului mare de oameni predispuși la dezvoltarea unor boli.</w:t>
+      </w:r>
+    </w:p>
+    <w:p>
+      <w:pPr>
+        <w:pStyle w:val="ListParagraph"/>
+        <w:numPr>
+          <w:ilvl w:val="0"/>
+          <w:numId w:val="7"/>
+        </w:numPr>
+        <w:jc w:val="both"/>
+        <w:rPr>
+          <w:rFonts w:ascii="UT Sans" w:hAnsi="UT Sans"/>
+          <w:sz w:val="24"/>
+          <w:szCs w:val="24"/>
+          <w:lang w:val="ro-RO"/>
+        </w:rPr>
+      </w:pPr>
+      <w:r>
+        <w:rPr>
+          <w:rFonts w:ascii="UT Sans" w:hAnsi="UT Sans"/>
+          <w:sz w:val="24"/>
+          <w:szCs w:val="24"/>
+          <w:lang w:val="ro-RO"/>
+        </w:rPr>
+        <w:t>Prevenirea dezvoltării tumorilor cerebrale în organismul oamenilor.</w:t>
+      </w:r>
+    </w:p>
+    <w:p>
+      <w:pPr>
+        <w:pStyle w:val="ListParagraph"/>
+        <w:numPr>
+          <w:ilvl w:val="0"/>
+          <w:numId w:val="7"/>
+        </w:numPr>
         <w:jc w:val="both"/>
         <w:rPr>
           <w:rFonts w:ascii="UT Sans" w:hAnsi="UT Sans"/>
@@ -2143,21 +4165,21 @@
           <w:rFonts w:ascii="UT Sans" w:hAnsi="UT Sans"/>
           <w:b/>
           <w:bCs/>
-          <w:sz w:val="36"/>
-          <w:szCs w:val="36"/>
-          <w:lang w:val="ro-RO"/>
-        </w:rPr>
-      </w:pPr>
-      <w:r>
-        <w:rPr>
-          <w:rFonts w:ascii="UT Sans" w:hAnsi="UT Sans"/>
-          <w:b/>
-          <w:bCs/>
-          <w:sz w:val="36"/>
-          <w:szCs w:val="36"/>
-          <w:lang w:val="ro-RO"/>
-        </w:rPr>
-        <w:t>Motivația alegerii temei</w:t>
+          <w:sz w:val="32"/>
+          <w:szCs w:val="32"/>
+          <w:lang w:val="ro-RO"/>
+        </w:rPr>
+      </w:pPr>
+      <w:r>
+        <w:rPr>
+          <w:rFonts w:ascii="UT Sans" w:hAnsi="UT Sans"/>
+          <w:b/>
+          <w:bCs/>
+          <w:sz w:val="32"/>
+          <w:szCs w:val="32"/>
+          <w:lang w:val="ro-RO"/>
+        </w:rPr>
+        <w:t>Imagistica medicală</w:t>
       </w:r>
     </w:p>
     <w:p>
@@ -2178,16 +4200,7 @@
           <w:szCs w:val="24"/>
           <w:lang w:val="ro-RO"/>
         </w:rPr>
-        <w:t xml:space="preserve">Detectarea automată a tumorilor cerebrale tinde să joace un rol remarcabil în domeniul medical. Tumorile cerebrale au o evoluție foarte rapidă, iar orice </w:t>
-      </w:r>
-      <w:r>
-        <w:rPr>
-          <w:rFonts w:ascii="UT Sans" w:hAnsi="UT Sans"/>
-          <w:sz w:val="24"/>
-          <w:szCs w:val="24"/>
-          <w:lang w:val="ro-RO"/>
-        </w:rPr>
-        <w:t>secundă câștigată în diagnosticarea lor, poate reprezenta salvarea unui pacient. Probabilitatea de supraviețuire având o tumoră creste prin utilizarea detectării automate.</w:t>
+        <w:t>Tehnologiile de imagistică medicală au avansat foarte mult în ultimul deceniu, deoarece, fiind nevoie de un număr foarte mare de imagini de calitate preluate de la pacienți în timpul actului medical, aparatura specifică acestui domeniu a fost adusă la performanțe din ce în ce mai bune.</w:t>
       </w:r>
     </w:p>
     <w:p>
@@ -2208,19 +4221,25 @@
           <w:szCs w:val="24"/>
           <w:lang w:val="ro-RO"/>
         </w:rPr>
-        <w:t xml:space="preserve">Acest proiect poate fi de ajutor doctorilor neurologi în diagnosticarea pacienților într-un mod rapid, pornind de la o imagine RMN. </w:t>
-      </w:r>
-    </w:p>
-    <w:p>
-      <w:pPr>
-        <w:jc w:val="both"/>
-        <w:rPr>
-          <w:rFonts w:ascii="UT Sans" w:hAnsi="UT Sans"/>
-          <w:sz w:val="24"/>
-          <w:szCs w:val="24"/>
-          <w:lang w:val="ro-RO"/>
-        </w:rPr>
-      </w:pPr>
+        <w:t>Imagistica medicală este una din ramurile ingineriei biomedicale. Datele care rezultă în urma utilizării unuia dintre aparatele specifice sunt sub formă de măsurători sau înregistrări și sunt, de asemenea</w:t>
+      </w:r>
+      <w:r>
+        <w:rPr>
+          <w:rFonts w:ascii="UT Sans" w:hAnsi="UT Sans"/>
+          <w:sz w:val="24"/>
+          <w:szCs w:val="24"/>
+          <w:lang w:val="ro-RO"/>
+        </w:rPr>
+        <w:t xml:space="preserve">, sursa de informație pentru această ramură. Prin evaluarea, compararea și amplificarea datelor primite, imagistica medicală oferă un rezultat vizual pentru o măsurătoare secvențială, acest lucru explicându-se mai precis prin faptul că sunt însumate proceduri și tehnici utilizate în generarea unor imagini cu caracter medical. Utilizarea imagisticii este clinică, dar și medical științifică </w:t>
+      </w:r>
+      <w:r>
+        <w:rPr>
+          <w:rFonts w:ascii="UT Sans" w:hAnsi="UT Sans"/>
+          <w:sz w:val="24"/>
+          <w:szCs w:val="24"/>
+        </w:rPr>
+        <w:t>[4].</w:t>
+      </w:r>
     </w:p>
     <w:p>
       <w:pPr>
@@ -2248,7 +4267,6 @@
           <w:szCs w:val="36"/>
           <w:lang w:val="ro-RO"/>
         </w:rPr>
-        <w:lastRenderedPageBreak/>
         <w:t xml:space="preserve"> </w:t>
       </w:r>
       <w:r>
@@ -2312,7 +4330,7 @@
         </w:rPr>
         <w:t xml:space="preserve">OpenCV (Open Computer Vision) este o bibliotecă open-source disponibilă la adresa </w:t>
       </w:r>
-      <w:hyperlink r:id="rId8" w:history="1">
+      <w:hyperlink r:id="rId9" w:history="1">
         <w:r>
           <w:rPr>
             <w:rStyle w:val="Hyperlink"/>
@@ -2379,6 +4397,7 @@
           <w:szCs w:val="24"/>
           <w:lang w:val="ro-RO"/>
         </w:rPr>
+        <w:lastRenderedPageBreak/>
         <w:t>OpenCV a fost proiectat pentru performanță computațională redusă și cu un accent deosebit pe aplicațiile în timp real. Biblioteca este scrisă în C și poate profita de procesoarele multicore.</w:t>
       </w:r>
     </w:p>
@@ -2438,7 +4457,7 @@
                     <pic:cNvPicPr/>
                   </pic:nvPicPr>
                   <pic:blipFill>
-                    <a:blip r:embed="rId9">
+                    <a:blip r:embed="rId10">
                       <a:extLst>
                         <a:ext uri="{28A0092B-C50C-407E-A947-70E740481C1C}">
                           <a14:useLocalDpi xmlns:a14="http://schemas.microsoft.com/office/drawing/2010/main" val="0"/>
@@ -2575,7 +4594,6 @@
           <w:szCs w:val="36"/>
           <w:lang w:val="ro-RO"/>
         </w:rPr>
-        <w:lastRenderedPageBreak/>
         <w:t>Reducerea</w:t>
       </w:r>
       <w:r>
@@ -2668,6 +4686,7 @@
           <w:szCs w:val="24"/>
           <w:lang w:val="ro-RO"/>
         </w:rPr>
+        <w:lastRenderedPageBreak/>
         <w:t xml:space="preserve">Zgomotul într-o imagine ar trebui să fie cât mai mic pentru a obține informații corecte din aceasta. </w:t>
       </w:r>
     </w:p>
@@ -3132,8 +5151,93 @@
           <w:szCs w:val="24"/>
           <w:lang w:val="ro-RO"/>
         </w:rPr>
+        <w:t>Gaussian Blurring</w:t>
+      </w:r>
+    </w:p>
+    <w:p>
+      <w:pPr>
+        <w:ind w:firstLine="360"/>
+        <w:jc w:val="both"/>
+        <w:rPr>
+          <w:rFonts w:ascii="UT Sans" w:eastAsiaTheme="minorEastAsia" w:hAnsi="UT Sans"/>
+          <w:sz w:val="24"/>
+          <w:szCs w:val="24"/>
+          <w:lang w:val="ro-RO"/>
+        </w:rPr>
+      </w:pPr>
+      <w:r>
+        <w:rPr>
+          <w:rFonts w:ascii="UT Sans" w:eastAsiaTheme="minorEastAsia" w:hAnsi="UT Sans"/>
+          <w:sz w:val="24"/>
+          <w:szCs w:val="24"/>
+          <w:lang w:val="ro-RO"/>
+        </w:rPr>
+        <w:t>Algoritmul acesta folosește, în locul unui filtru normalizat, un nucleu de tip Gaussian. Acest algoritm este foarte eficient în eliminarea zgomotului de tip Gaussian dintr-o imagine.</w:t>
+      </w:r>
+    </w:p>
+    <w:p>
+      <w:pPr>
+        <w:ind w:firstLine="360"/>
+        <w:jc w:val="both"/>
+        <w:rPr>
+          <w:rFonts w:ascii="UT Sans" w:eastAsiaTheme="minorEastAsia" w:hAnsi="UT Sans"/>
+          <w:b/>
+          <w:bCs/>
+          <w:sz w:val="24"/>
+          <w:szCs w:val="24"/>
+          <w:lang w:val="ro-RO"/>
+        </w:rPr>
+      </w:pPr>
+      <w:r>
+        <w:rPr>
+          <w:rFonts w:ascii="UT Sans" w:eastAsiaTheme="minorEastAsia" w:hAnsi="UT Sans"/>
+          <w:b/>
+          <w:bCs/>
+          <w:sz w:val="24"/>
+          <w:szCs w:val="24"/>
+          <w:lang w:val="ro-RO"/>
+        </w:rPr>
+        <w:t>Bilateral Filtering</w:t>
+      </w:r>
+    </w:p>
+    <w:p>
+      <w:pPr>
+        <w:ind w:firstLine="360"/>
+        <w:jc w:val="both"/>
+        <w:rPr>
+          <w:rFonts w:ascii="UT Sans" w:eastAsiaTheme="minorEastAsia" w:hAnsi="UT Sans"/>
+          <w:sz w:val="24"/>
+          <w:szCs w:val="24"/>
+          <w:lang w:val="ro-RO"/>
+        </w:rPr>
+      </w:pPr>
+      <w:r>
+        <w:rPr>
+          <w:rFonts w:ascii="UT Sans" w:eastAsiaTheme="minorEastAsia" w:hAnsi="UT Sans"/>
+          <w:sz w:val="24"/>
+          <w:szCs w:val="24"/>
+          <w:lang w:val="ro-RO"/>
+        </w:rPr>
+        <w:t xml:space="preserve">Acest algoritm este eficient în reducerea zgomotului dintr-o imagine păstrând marginile din imagine. </w:t>
+      </w:r>
+      <w:r>
+        <w:rPr>
+          <w:rFonts w:ascii="UT Sans" w:eastAsiaTheme="minorEastAsia" w:hAnsi="UT Sans"/>
+          <w:sz w:val="24"/>
+          <w:szCs w:val="24"/>
+          <w:lang w:val="ro-RO"/>
+        </w:rPr>
+        <w:t xml:space="preserve">Bilateral Filtering folosește un filtru Gaussian pentru spațiu, însă folosește și un </w:t>
+      </w:r>
+      <w:r>
+        <w:rPr>
+          <w:rFonts w:ascii="UT Sans" w:eastAsiaTheme="minorEastAsia" w:hAnsi="UT Sans"/>
+          <w:sz w:val="24"/>
+          <w:szCs w:val="24"/>
+          <w:lang w:val="ro-RO"/>
+        </w:rPr>
         <w:lastRenderedPageBreak/>
-        <w:t>Gaussian Blurring</w:t>
+        <w:t>al doilea filtru Gaussian pentru intensitate. Astfel, primul filtru se asigură că doar pixeli apropiați se iau în considerare, iar al doilea filtru garantează că doar pixelii cu intensități asemănătoare sunt luați în considerare. În acest mod, marginile sunt păstrate, deoarece pixelii de pe margini vor avea variații mari ale intensității.</w:t>
       </w:r>
     </w:p>
     <w:p>
@@ -3147,104 +5251,28 @@
           <w:lang w:val="ro-RO"/>
         </w:rPr>
       </w:pPr>
-      <w:r>
+    </w:p>
+    <w:p>
+      <w:pPr>
+        <w:ind w:firstLine="360"/>
+        <w:jc w:val="both"/>
         <w:rPr>
           <w:rFonts w:ascii="UT Sans" w:eastAsiaTheme="minorEastAsia" w:hAnsi="UT Sans"/>
           <w:sz w:val="24"/>
           <w:szCs w:val="24"/>
           <w:lang w:val="ro-RO"/>
         </w:rPr>
-        <w:t>Algoritmul acesta folosește, în locul unui filtru normalizat, un nucleu de tip Gaussian. Acest algoritm este foarte eficient în eliminarea zgomotului de tip Gaussian dintr-o imagine.</w:t>
-      </w:r>
-    </w:p>
-    <w:p>
-      <w:pPr>
-        <w:ind w:firstLine="360"/>
-        <w:jc w:val="both"/>
+      </w:pPr>
+      <w:r>
         <w:rPr>
           <w:rFonts w:ascii="UT Sans" w:eastAsiaTheme="minorEastAsia" w:hAnsi="UT Sans"/>
-          <w:b/>
-          <w:bCs/>
-          <w:sz w:val="24"/>
-          <w:szCs w:val="24"/>
-          <w:lang w:val="ro-RO"/>
-        </w:rPr>
-      </w:pPr>
-      <w:r>
-        <w:rPr>
-          <w:rFonts w:ascii="UT Sans" w:eastAsiaTheme="minorEastAsia" w:hAnsi="UT Sans"/>
-          <w:b/>
-          <w:bCs/>
-          <w:sz w:val="24"/>
-          <w:szCs w:val="24"/>
-          <w:lang w:val="ro-RO"/>
-        </w:rPr>
-        <w:t>Bilateral Filtering</w:t>
-      </w:r>
-    </w:p>
-    <w:p>
-      <w:pPr>
-        <w:ind w:firstLine="360"/>
-        <w:jc w:val="both"/>
-        <w:rPr>
-          <w:rFonts w:ascii="UT Sans" w:eastAsiaTheme="minorEastAsia" w:hAnsi="UT Sans"/>
-          <w:sz w:val="24"/>
-          <w:szCs w:val="24"/>
-          <w:lang w:val="ro-RO"/>
-        </w:rPr>
-      </w:pPr>
-      <w:r>
-        <w:rPr>
-          <w:rFonts w:ascii="UT Sans" w:eastAsiaTheme="minorEastAsia" w:hAnsi="UT Sans"/>
-          <w:sz w:val="24"/>
-          <w:szCs w:val="24"/>
-          <w:lang w:val="ro-RO"/>
-        </w:rPr>
-        <w:t xml:space="preserve">Acest algoritm este eficient în reducerea zgomotului dintr-o imagine păstrând marginile din imagine. </w:t>
-      </w:r>
-      <w:r>
-        <w:rPr>
-          <w:rFonts w:ascii="UT Sans" w:eastAsiaTheme="minorEastAsia" w:hAnsi="UT Sans"/>
-          <w:sz w:val="24"/>
-          <w:szCs w:val="24"/>
-          <w:lang w:val="ro-RO"/>
-        </w:rPr>
-        <w:t>Bilateral Filtering folosește un filtru Gaussian pentru spațiu, însă folosește și un al doilea filtru Gaussian pentru intensitate. Astfel, primul filtru se asigură că doar pixeli apropiați se iau în considerare, iar al doilea filtru garantează că doar pixelii cu intensități asemănătoare sunt luați în considerare. În acest mod, marginile sunt păstrate, deoarece pixelii de pe margini vor avea variații mari ale intensității.</w:t>
-      </w:r>
-    </w:p>
-    <w:p>
-      <w:pPr>
-        <w:ind w:firstLine="360"/>
-        <w:jc w:val="both"/>
-        <w:rPr>
-          <w:rFonts w:ascii="UT Sans" w:eastAsiaTheme="minorEastAsia" w:hAnsi="UT Sans"/>
-          <w:sz w:val="24"/>
-          <w:szCs w:val="24"/>
-          <w:lang w:val="ro-RO"/>
-        </w:rPr>
-      </w:pPr>
-    </w:p>
-    <w:p>
-      <w:pPr>
-        <w:ind w:firstLine="360"/>
-        <w:jc w:val="both"/>
-        <w:rPr>
-          <w:rFonts w:ascii="UT Sans" w:eastAsiaTheme="minorEastAsia" w:hAnsi="UT Sans"/>
-          <w:sz w:val="24"/>
-          <w:szCs w:val="24"/>
-          <w:lang w:val="ro-RO"/>
-        </w:rPr>
-      </w:pPr>
-      <w:r>
-        <w:rPr>
-          <w:rFonts w:ascii="UT Sans" w:eastAsiaTheme="minorEastAsia" w:hAnsi="UT Sans"/>
           <w:sz w:val="24"/>
           <w:szCs w:val="24"/>
           <w:lang w:val="ro-RO"/>
         </w:rPr>
         <w:t xml:space="preserve">Pentru măsurarea nivelului de zgomot dintr-o imagine am folosit o metodă numită </w:t>
       </w:r>
-      <w:hyperlink r:id="rId10" w:history="1">
+      <w:hyperlink r:id="rId11" w:history="1">
         <w:r>
           <w:rPr>
             <w:rStyle w:val="Hyperlink"/>
@@ -3838,7 +5866,6 @@
           <w:szCs w:val="24"/>
           <w:lang w:val="ro-RO"/>
         </w:rPr>
-        <w:lastRenderedPageBreak/>
         <w:t>După aplicarea acestei metode asupra întregului set de date, se obțin următoarele rezultate</w:t>
       </w:r>
       <w:r>
@@ -3896,7 +5923,7 @@
                     <pic:cNvPicPr/>
                   </pic:nvPicPr>
                   <pic:blipFill>
-                    <a:blip r:embed="rId11">
+                    <a:blip r:embed="rId12">
                       <a:extLst>
                         <a:ext uri="{28A0092B-C50C-407E-A947-70E740481C1C}">
                           <a14:useLocalDpi xmlns:a14="http://schemas.microsoft.com/office/drawing/2010/main" val="0"/>
@@ -3953,6 +5980,7 @@
           <w:szCs w:val="24"/>
           <w:lang w:val="ro-RO"/>
         </w:rPr>
+        <w:lastRenderedPageBreak/>
         <w:t xml:space="preserve">Putem observa că valorile medii sunt cele mai mici în cazul aplicării filtrului Average Blurring folosind mărimea kernelul-ui de 7. </w:t>
       </w:r>
     </w:p>
@@ -3978,7 +6006,7 @@
       </w:r>
     </w:p>
     <w:sectPr>
-      <w:footerReference w:type="default" r:id="rId12"/>
+      <w:footerReference w:type="default" r:id="rId13"/>
       <w:pgSz w:w="12240" w:h="15840"/>
       <w:pgMar w:top="1440" w:right="1440" w:bottom="1440" w:left="1440" w:header="720" w:footer="720" w:gutter="0"/>
       <w:pgNumType w:start="1"/>
@@ -3991,7 +6019,7 @@
 </file>
 
 <file path=word/endnotes.xml><?xml version="1.0" encoding="utf-8"?>
-<w:endnotes xmlns:wpc="http://schemas.microsoft.com/office/word/2010/wordprocessingCanvas" xmlns:cx="http://schemas.microsoft.com/office/drawing/2014/chartex" xmlns:cx1="http://schemas.microsoft.com/office/drawing/2015/9/8/chartex" xmlns:cx2="http://schemas.microsoft.com/office/drawing/2015/10/21/chartex" xmlns:cx3="http://schemas.microsoft.com/office/drawing/2016/5/9/chartex" xmlns:cx4="http://schemas.microsoft.com/office/drawing/2016/5/10/chartex" xmlns:cx5="http://schemas.microsoft.com/office/drawing/2016/5/11/chartex" xmlns:cx6="http://schemas.microsoft.com/office/drawing/2016/5/12/chartex" xmlns:cx7="http://schemas.microsoft.com/office/drawing/2016/5/13/chartex" xmlns:cx8="http://schemas.microsoft.com/office/drawing/2016/5/14/chartex" xmlns:mc="http://schemas.openxmlformats.org/markup-compatibility/2006" xmlns:aink="http://schemas.microsoft.com/office/drawing/2016/ink" xmlns:am3d="http://schemas.microsoft.com/office/drawing/2017/model3d" xmlns:o="urn:schemas-microsoft-com:office:office" xmlns:r="http://schemas.openxmlformats.org/officeDocument/2006/relationships" xmlns:m="http://schemas.openxmlformats.org/officeDocument/2006/math" xmlns:v="urn:schemas-microsoft-com:vml" xmlns:wp14="http://schemas.microsoft.com/office/word/2010/wordprocessingDrawing" xmlns:wp="http://schemas.openxmlformats.org/drawingml/2006/wordprocessingDrawing" xmlns:w10="urn:schemas-microsoft-com:office:word" xmlns:w="http://schemas.openxmlformats.org/wordprocessingml/2006/main" xmlns:w14="http://schemas.microsoft.com/office/word/2010/wordml" xmlns:w15="http://schemas.microsoft.com/office/word/2012/wordml" xmlns:w16cex="http://schemas.microsoft.com/office/word/2018/wordml/cex" xmlns:w16cid="http://schemas.microsoft.com/office/word/2016/wordml/cid" xmlns:w16="http://schemas.microsoft.com/office/word/2018/wordml" xmlns:w16sdtdh="http://schemas.microsoft.com/office/word/2020/wordml/sdtdatahash" xmlns:w16se="http://schemas.microsoft.com/office/word/2015/wordml/symex" xmlns:wpg="http://schemas.microsoft.com/office/word/2010/wordprocessingGroup" xmlns:wpi="http://schemas.microsoft.com/office/word/2010/wordprocessingInk" xmlns:wne="http://schemas.microsoft.com/office/word/2006/wordml" xmlns:wps="http://schemas.microsoft.com/office/word/2010/wordprocessingShape" mc:Ignorable="w14 w15 w16se w16cid w16 w16cex w16sdtdh wp14">
+<w:endnotes xmlns:wpc="http://schemas.microsoft.com/office/word/2010/wordprocessingCanvas" xmlns:cx="http://schemas.microsoft.com/office/drawing/2014/chartex" xmlns:cx1="http://schemas.microsoft.com/office/drawing/2015/9/8/chartex" xmlns:cx2="http://schemas.microsoft.com/office/drawing/2015/10/21/chartex" xmlns:cx3="http://schemas.microsoft.com/office/drawing/2016/5/9/chartex" xmlns:cx4="http://schemas.microsoft.com/office/drawing/2016/5/10/chartex" xmlns:cx5="http://schemas.microsoft.com/office/drawing/2016/5/11/chartex" xmlns:cx6="http://schemas.microsoft.com/office/drawing/2016/5/12/chartex" xmlns:cx7="http://schemas.microsoft.com/office/drawing/2016/5/13/chartex" xmlns:cx8="http://schemas.microsoft.com/office/drawing/2016/5/14/chartex" xmlns:mc="http://schemas.openxmlformats.org/markup-compatibility/2006" xmlns:aink="http://schemas.microsoft.com/office/drawing/2016/ink" xmlns:am3d="http://schemas.microsoft.com/office/drawing/2017/model3d" xmlns:o="urn:schemas-microsoft-com:office:office" xmlns:oel="http://schemas.microsoft.com/office/2019/extlst" xmlns:r="http://schemas.openxmlformats.org/officeDocument/2006/relationships" xmlns:m="http://schemas.openxmlformats.org/officeDocument/2006/math" xmlns:v="urn:schemas-microsoft-com:vml" xmlns:wp14="http://schemas.microsoft.com/office/word/2010/wordprocessingDrawing" xmlns:wp="http://schemas.openxmlformats.org/drawingml/2006/wordprocessingDrawing" xmlns:w10="urn:schemas-microsoft-com:office:word" xmlns:w="http://schemas.openxmlformats.org/wordprocessingml/2006/main" xmlns:w14="http://schemas.microsoft.com/office/word/2010/wordml" xmlns:w15="http://schemas.microsoft.com/office/word/2012/wordml" xmlns:w16cex="http://schemas.microsoft.com/office/word/2018/wordml/cex" xmlns:w16cid="http://schemas.microsoft.com/office/word/2016/wordml/cid" xmlns:w16="http://schemas.microsoft.com/office/word/2018/wordml" xmlns:w16sdtdh="http://schemas.microsoft.com/office/word/2020/wordml/sdtdatahash" xmlns:w16se="http://schemas.microsoft.com/office/word/2015/wordml/symex" xmlns:wpg="http://schemas.microsoft.com/office/word/2010/wordprocessingGroup" xmlns:wpi="http://schemas.microsoft.com/office/word/2010/wordprocessingInk" xmlns:wne="http://schemas.microsoft.com/office/word/2006/wordml" xmlns:wps="http://schemas.microsoft.com/office/word/2010/wordprocessingShape" mc:Ignorable="w14 w15 w16se w16cid w16 w16cex w16sdtdh wp14">
   <w:endnote w:type="separator" w:id="-1">
     <w:p>
       <w:pPr>
@@ -4016,7 +6044,7 @@
 </file>
 
 <file path=word/footer1.xml><?xml version="1.0" encoding="utf-8"?>
-<w:ftr xmlns:wpc="http://schemas.microsoft.com/office/word/2010/wordprocessingCanvas" xmlns:cx="http://schemas.microsoft.com/office/drawing/2014/chartex" xmlns:cx1="http://schemas.microsoft.com/office/drawing/2015/9/8/chartex" xmlns:cx2="http://schemas.microsoft.com/office/drawing/2015/10/21/chartex" xmlns:cx3="http://schemas.microsoft.com/office/drawing/2016/5/9/chartex" xmlns:cx4="http://schemas.microsoft.com/office/drawing/2016/5/10/chartex" xmlns:cx5="http://schemas.microsoft.com/office/drawing/2016/5/11/chartex" xmlns:cx6="http://schemas.microsoft.com/office/drawing/2016/5/12/chartex" xmlns:cx7="http://schemas.microsoft.com/office/drawing/2016/5/13/chartex" xmlns:cx8="http://schemas.microsoft.com/office/drawing/2016/5/14/chartex" xmlns:mc="http://schemas.openxmlformats.org/markup-compatibility/2006" xmlns:aink="http://schemas.microsoft.com/office/drawing/2016/ink" xmlns:am3d="http://schemas.microsoft.com/office/drawing/2017/model3d" xmlns:o="urn:schemas-microsoft-com:office:office" xmlns:r="http://schemas.openxmlformats.org/officeDocument/2006/relationships" xmlns:m="http://schemas.openxmlformats.org/officeDocument/2006/math" xmlns:v="urn:schemas-microsoft-com:vml" xmlns:wp14="http://schemas.microsoft.com/office/word/2010/wordprocessingDrawing" xmlns:wp="http://schemas.openxmlformats.org/drawingml/2006/wordprocessingDrawing" xmlns:w10="urn:schemas-microsoft-com:office:word" xmlns:w="http://schemas.openxmlformats.org/wordprocessingml/2006/main" xmlns:w14="http://schemas.microsoft.com/office/word/2010/wordml" xmlns:w15="http://schemas.microsoft.com/office/word/2012/wordml" xmlns:w16cex="http://schemas.microsoft.com/office/word/2018/wordml/cex" xmlns:w16cid="http://schemas.microsoft.com/office/word/2016/wordml/cid" xmlns:w16="http://schemas.microsoft.com/office/word/2018/wordml" xmlns:w16sdtdh="http://schemas.microsoft.com/office/word/2020/wordml/sdtdatahash" xmlns:w16se="http://schemas.microsoft.com/office/word/2015/wordml/symex" xmlns:wpg="http://schemas.microsoft.com/office/word/2010/wordprocessingGroup" xmlns:wpi="http://schemas.microsoft.com/office/word/2010/wordprocessingInk" xmlns:wne="http://schemas.microsoft.com/office/word/2006/wordml" xmlns:wps="http://schemas.microsoft.com/office/word/2010/wordprocessingShape" mc:Ignorable="w14 w15 w16se w16cid w16 w16cex w16sdtdh wp14">
+<w:ftr xmlns:wpc="http://schemas.microsoft.com/office/word/2010/wordprocessingCanvas" xmlns:cx="http://schemas.microsoft.com/office/drawing/2014/chartex" xmlns:cx1="http://schemas.microsoft.com/office/drawing/2015/9/8/chartex" xmlns:cx2="http://schemas.microsoft.com/office/drawing/2015/10/21/chartex" xmlns:cx3="http://schemas.microsoft.com/office/drawing/2016/5/9/chartex" xmlns:cx4="http://schemas.microsoft.com/office/drawing/2016/5/10/chartex" xmlns:cx5="http://schemas.microsoft.com/office/drawing/2016/5/11/chartex" xmlns:cx6="http://schemas.microsoft.com/office/drawing/2016/5/12/chartex" xmlns:cx7="http://schemas.microsoft.com/office/drawing/2016/5/13/chartex" xmlns:cx8="http://schemas.microsoft.com/office/drawing/2016/5/14/chartex" xmlns:mc="http://schemas.openxmlformats.org/markup-compatibility/2006" xmlns:aink="http://schemas.microsoft.com/office/drawing/2016/ink" xmlns:am3d="http://schemas.microsoft.com/office/drawing/2017/model3d" xmlns:o="urn:schemas-microsoft-com:office:office" xmlns:oel="http://schemas.microsoft.com/office/2019/extlst" xmlns:r="http://schemas.openxmlformats.org/officeDocument/2006/relationships" xmlns:m="http://schemas.openxmlformats.org/officeDocument/2006/math" xmlns:v="urn:schemas-microsoft-com:vml" xmlns:wp14="http://schemas.microsoft.com/office/word/2010/wordprocessingDrawing" xmlns:wp="http://schemas.openxmlformats.org/drawingml/2006/wordprocessingDrawing" xmlns:w10="urn:schemas-microsoft-com:office:word" xmlns:w="http://schemas.openxmlformats.org/wordprocessingml/2006/main" xmlns:w14="http://schemas.microsoft.com/office/word/2010/wordml" xmlns:w15="http://schemas.microsoft.com/office/word/2012/wordml" xmlns:w16cex="http://schemas.microsoft.com/office/word/2018/wordml/cex" xmlns:w16cid="http://schemas.microsoft.com/office/word/2016/wordml/cid" xmlns:w16="http://schemas.microsoft.com/office/word/2018/wordml" xmlns:w16sdtdh="http://schemas.microsoft.com/office/word/2020/wordml/sdtdatahash" xmlns:w16se="http://schemas.microsoft.com/office/word/2015/wordml/symex" xmlns:wpg="http://schemas.microsoft.com/office/word/2010/wordprocessingGroup" xmlns:wpi="http://schemas.microsoft.com/office/word/2010/wordprocessingInk" xmlns:wne="http://schemas.microsoft.com/office/word/2006/wordml" xmlns:wps="http://schemas.microsoft.com/office/word/2010/wordprocessingShape" mc:Ignorable="w14 w15 w16se w16cid w16 w16cex w16sdtdh wp14">
   <w:sdt>
     <w:sdtPr>
       <w:id w:val="-2041115937"/>
@@ -4069,7 +6097,7 @@
 </file>
 
 <file path=word/footnotes.xml><?xml version="1.0" encoding="utf-8"?>
-<w:footnotes xmlns:wpc="http://schemas.microsoft.com/office/word/2010/wordprocessingCanvas" xmlns:cx="http://schemas.microsoft.com/office/drawing/2014/chartex" xmlns:cx1="http://schemas.microsoft.com/office/drawing/2015/9/8/chartex" xmlns:cx2="http://schemas.microsoft.com/office/drawing/2015/10/21/chartex" xmlns:cx3="http://schemas.microsoft.com/office/drawing/2016/5/9/chartex" xmlns:cx4="http://schemas.microsoft.com/office/drawing/2016/5/10/chartex" xmlns:cx5="http://schemas.microsoft.com/office/drawing/2016/5/11/chartex" xmlns:cx6="http://schemas.microsoft.com/office/drawing/2016/5/12/chartex" xmlns:cx7="http://schemas.microsoft.com/office/drawing/2016/5/13/chartex" xmlns:cx8="http://schemas.microsoft.com/office/drawing/2016/5/14/chartex" xmlns:mc="http://schemas.openxmlformats.org/markup-compatibility/2006" xmlns:aink="http://schemas.microsoft.com/office/drawing/2016/ink" xmlns:am3d="http://schemas.microsoft.com/office/drawing/2017/model3d" xmlns:o="urn:schemas-microsoft-com:office:office" xmlns:r="http://schemas.openxmlformats.org/officeDocument/2006/relationships" xmlns:m="http://schemas.openxmlformats.org/officeDocument/2006/math" xmlns:v="urn:schemas-microsoft-com:vml" xmlns:wp14="http://schemas.microsoft.com/office/word/2010/wordprocessingDrawing" xmlns:wp="http://schemas.openxmlformats.org/drawingml/2006/wordprocessingDrawing" xmlns:w10="urn:schemas-microsoft-com:office:word" xmlns:w="http://schemas.openxmlformats.org/wordprocessingml/2006/main" xmlns:w14="http://schemas.microsoft.com/office/word/2010/wordml" xmlns:w15="http://schemas.microsoft.com/office/word/2012/wordml" xmlns:w16cex="http://schemas.microsoft.com/office/word/2018/wordml/cex" xmlns:w16cid="http://schemas.microsoft.com/office/word/2016/wordml/cid" xmlns:w16="http://schemas.microsoft.com/office/word/2018/wordml" xmlns:w16sdtdh="http://schemas.microsoft.com/office/word/2020/wordml/sdtdatahash" xmlns:w16se="http://schemas.microsoft.com/office/word/2015/wordml/symex" xmlns:wpg="http://schemas.microsoft.com/office/word/2010/wordprocessingGroup" xmlns:wpi="http://schemas.microsoft.com/office/word/2010/wordprocessingInk" xmlns:wne="http://schemas.microsoft.com/office/word/2006/wordml" xmlns:wps="http://schemas.microsoft.com/office/word/2010/wordprocessingShape" mc:Ignorable="w14 w15 w16se w16cid w16 w16cex w16sdtdh wp14">
+<w:footnotes xmlns:wpc="http://schemas.microsoft.com/office/word/2010/wordprocessingCanvas" xmlns:cx="http://schemas.microsoft.com/office/drawing/2014/chartex" xmlns:cx1="http://schemas.microsoft.com/office/drawing/2015/9/8/chartex" xmlns:cx2="http://schemas.microsoft.com/office/drawing/2015/10/21/chartex" xmlns:cx3="http://schemas.microsoft.com/office/drawing/2016/5/9/chartex" xmlns:cx4="http://schemas.microsoft.com/office/drawing/2016/5/10/chartex" xmlns:cx5="http://schemas.microsoft.com/office/drawing/2016/5/11/chartex" xmlns:cx6="http://schemas.microsoft.com/office/drawing/2016/5/12/chartex" xmlns:cx7="http://schemas.microsoft.com/office/drawing/2016/5/13/chartex" xmlns:cx8="http://schemas.microsoft.com/office/drawing/2016/5/14/chartex" xmlns:mc="http://schemas.openxmlformats.org/markup-compatibility/2006" xmlns:aink="http://schemas.microsoft.com/office/drawing/2016/ink" xmlns:am3d="http://schemas.microsoft.com/office/drawing/2017/model3d" xmlns:o="urn:schemas-microsoft-com:office:office" xmlns:oel="http://schemas.microsoft.com/office/2019/extlst" xmlns:r="http://schemas.openxmlformats.org/officeDocument/2006/relationships" xmlns:m="http://schemas.openxmlformats.org/officeDocument/2006/math" xmlns:v="urn:schemas-microsoft-com:vml" xmlns:wp14="http://schemas.microsoft.com/office/word/2010/wordprocessingDrawing" xmlns:wp="http://schemas.openxmlformats.org/drawingml/2006/wordprocessingDrawing" xmlns:w10="urn:schemas-microsoft-com:office:word" xmlns:w="http://schemas.openxmlformats.org/wordprocessingml/2006/main" xmlns:w14="http://schemas.microsoft.com/office/word/2010/wordml" xmlns:w15="http://schemas.microsoft.com/office/word/2012/wordml" xmlns:w16cex="http://schemas.microsoft.com/office/word/2018/wordml/cex" xmlns:w16cid="http://schemas.microsoft.com/office/word/2016/wordml/cid" xmlns:w16="http://schemas.microsoft.com/office/word/2018/wordml" xmlns:w16sdtdh="http://schemas.microsoft.com/office/word/2020/wordml/sdtdatahash" xmlns:w16se="http://schemas.microsoft.com/office/word/2015/wordml/symex" xmlns:wpg="http://schemas.microsoft.com/office/word/2010/wordprocessingGroup" xmlns:wpi="http://schemas.microsoft.com/office/word/2010/wordprocessingInk" xmlns:wne="http://schemas.microsoft.com/office/word/2006/wordml" xmlns:wps="http://schemas.microsoft.com/office/word/2010/wordprocessingShape" mc:Ignorable="w14 w15 w16se w16cid w16 w16cex w16sdtdh wp14">
   <w:footnote w:type="separator" w:id="-1">
     <w:p>
       <w:pPr>
@@ -4094,7 +6122,7 @@
 </file>
 
 <file path=word/numbering.xml><?xml version="1.0" encoding="utf-8"?>
-<w:numbering xmlns:wpc="http://schemas.microsoft.com/office/word/2010/wordprocessingCanvas" xmlns:cx="http://schemas.microsoft.com/office/drawing/2014/chartex" xmlns:cx1="http://schemas.microsoft.com/office/drawing/2015/9/8/chartex" xmlns:cx2="http://schemas.microsoft.com/office/drawing/2015/10/21/chartex" xmlns:cx3="http://schemas.microsoft.com/office/drawing/2016/5/9/chartex" xmlns:cx4="http://schemas.microsoft.com/office/drawing/2016/5/10/chartex" xmlns:cx5="http://schemas.microsoft.com/office/drawing/2016/5/11/chartex" xmlns:cx6="http://schemas.microsoft.com/office/drawing/2016/5/12/chartex" xmlns:cx7="http://schemas.microsoft.com/office/drawing/2016/5/13/chartex" xmlns:cx8="http://schemas.microsoft.com/office/drawing/2016/5/14/chartex" xmlns:mc="http://schemas.openxmlformats.org/markup-compatibility/2006" xmlns:aink="http://schemas.microsoft.com/office/drawing/2016/ink" xmlns:am3d="http://schemas.microsoft.com/office/drawing/2017/model3d" xmlns:o="urn:schemas-microsoft-com:office:office" xmlns:r="http://schemas.openxmlformats.org/officeDocument/2006/relationships" xmlns:m="http://schemas.openxmlformats.org/officeDocument/2006/math" xmlns:v="urn:schemas-microsoft-com:vml" xmlns:wp14="http://schemas.microsoft.com/office/word/2010/wordprocessingDrawing" xmlns:wp="http://schemas.openxmlformats.org/drawingml/2006/wordprocessingDrawing" xmlns:w10="urn:schemas-microsoft-com:office:word" xmlns:w="http://schemas.openxmlformats.org/wordprocessingml/2006/main" xmlns:w14="http://schemas.microsoft.com/office/word/2010/wordml" xmlns:w15="http://schemas.microsoft.com/office/word/2012/wordml" xmlns:w16cex="http://schemas.microsoft.com/office/word/2018/wordml/cex" xmlns:w16cid="http://schemas.microsoft.com/office/word/2016/wordml/cid" xmlns:w16="http://schemas.microsoft.com/office/word/2018/wordml" xmlns:w16sdtdh="http://schemas.microsoft.com/office/word/2020/wordml/sdtdatahash" xmlns:w16se="http://schemas.microsoft.com/office/word/2015/wordml/symex" xmlns:wpg="http://schemas.microsoft.com/office/word/2010/wordprocessingGroup" xmlns:wpi="http://schemas.microsoft.com/office/word/2010/wordprocessingInk" xmlns:wne="http://schemas.microsoft.com/office/word/2006/wordml" xmlns:wps="http://schemas.microsoft.com/office/word/2010/wordprocessingShape" mc:Ignorable="w14 w15 w16se w16cid w16 w16cex w16sdtdh wp14">
+<w:numbering xmlns:wpc="http://schemas.microsoft.com/office/word/2010/wordprocessingCanvas" xmlns:cx="http://schemas.microsoft.com/office/drawing/2014/chartex" xmlns:cx1="http://schemas.microsoft.com/office/drawing/2015/9/8/chartex" xmlns:cx2="http://schemas.microsoft.com/office/drawing/2015/10/21/chartex" xmlns:cx3="http://schemas.microsoft.com/office/drawing/2016/5/9/chartex" xmlns:cx4="http://schemas.microsoft.com/office/drawing/2016/5/10/chartex" xmlns:cx5="http://schemas.microsoft.com/office/drawing/2016/5/11/chartex" xmlns:cx6="http://schemas.microsoft.com/office/drawing/2016/5/12/chartex" xmlns:cx7="http://schemas.microsoft.com/office/drawing/2016/5/13/chartex" xmlns:cx8="http://schemas.microsoft.com/office/drawing/2016/5/14/chartex" xmlns:mc="http://schemas.openxmlformats.org/markup-compatibility/2006" xmlns:aink="http://schemas.microsoft.com/office/drawing/2016/ink" xmlns:am3d="http://schemas.microsoft.com/office/drawing/2017/model3d" xmlns:o="urn:schemas-microsoft-com:office:office" xmlns:oel="http://schemas.microsoft.com/office/2019/extlst" xmlns:r="http://schemas.openxmlformats.org/officeDocument/2006/relationships" xmlns:m="http://schemas.openxmlformats.org/officeDocument/2006/math" xmlns:v="urn:schemas-microsoft-com:vml" xmlns:wp14="http://schemas.microsoft.com/office/word/2010/wordprocessingDrawing" xmlns:wp="http://schemas.openxmlformats.org/drawingml/2006/wordprocessingDrawing" xmlns:w10="urn:schemas-microsoft-com:office:word" xmlns:w="http://schemas.openxmlformats.org/wordprocessingml/2006/main" xmlns:w14="http://schemas.microsoft.com/office/word/2010/wordml" xmlns:w15="http://schemas.microsoft.com/office/word/2012/wordml" xmlns:w16cex="http://schemas.microsoft.com/office/word/2018/wordml/cex" xmlns:w16cid="http://schemas.microsoft.com/office/word/2016/wordml/cid" xmlns:w16="http://schemas.microsoft.com/office/word/2018/wordml" xmlns:w16sdtdh="http://schemas.microsoft.com/office/word/2020/wordml/sdtdatahash" xmlns:w16se="http://schemas.microsoft.com/office/word/2015/wordml/symex" xmlns:wpg="http://schemas.microsoft.com/office/word/2010/wordprocessingGroup" xmlns:wpi="http://schemas.microsoft.com/office/word/2010/wordprocessingInk" xmlns:wne="http://schemas.microsoft.com/office/word/2006/wordml" xmlns:wps="http://schemas.microsoft.com/office/word/2010/wordprocessingShape" mc:Ignorable="w14 w15 w16se w16cid w16 w16cex w16sdtdh wp14">
   <w:numPicBullet w:numPicBulletId="0">
     <w:pict>
       <v:shapetype id="_x0000_t75" coordsize="21600,21600" o:spt="75" o:preferrelative="t" path="m@4@5l@4@11@9@11@9@5xe" filled="f" stroked="f">
@@ -4116,7 +6144,7 @@
         <v:path o:extrusionok="f" gradientshapeok="t" o:connecttype="rect"/>
         <o:lock v:ext="edit" aspectratio="t"/>
       </v:shapetype>
-      <v:shape id="_x0000_i1159" type="#_x0000_t75" style="width:13.65pt;height:13.65pt" o:bullet="t">
+      <v:shape id="_x0000_i1324" type="#_x0000_t75" style="width:13.5pt;height:13.5pt" o:bullet="t">
         <v:imagedata r:id="rId1" o:title="bullet"/>
       </v:shape>
     </w:pict>
@@ -4485,6 +6513,240 @@
     </w:lvl>
   </w:abstractNum>
   <w:abstractNum w:abstractNumId="3" w15:restartNumberingAfterBreak="0">
+    <w:nsid w:val="4A752762"/>
+    <w:multiLevelType w:val="hybridMultilevel"/>
+    <w:tmpl w:val="15A6FEDC"/>
+    <w:lvl w:ilvl="0" w:tplc="AFEEE0BC">
+      <w:start w:val="8"/>
+      <w:numFmt w:val="bullet"/>
+      <w:lvlText w:val="-"/>
+      <w:lvlJc w:val="left"/>
+      <w:pPr>
+        <w:ind w:left="720" w:hanging="360"/>
+      </w:pPr>
+      <w:rPr>
+        <w:rFonts w:ascii="UT Sans" w:eastAsiaTheme="minorHAnsi" w:hAnsi="UT Sans" w:cstheme="minorBidi" w:hint="default"/>
+      </w:rPr>
+    </w:lvl>
+    <w:lvl w:ilvl="1" w:tplc="04090003" w:tentative="1">
+      <w:start w:val="1"/>
+      <w:numFmt w:val="bullet"/>
+      <w:lvlText w:val="o"/>
+      <w:lvlJc w:val="left"/>
+      <w:pPr>
+        <w:ind w:left="1440" w:hanging="360"/>
+      </w:pPr>
+      <w:rPr>
+        <w:rFonts w:ascii="Courier New" w:hAnsi="Courier New" w:cs="Courier New" w:hint="default"/>
+      </w:rPr>
+    </w:lvl>
+    <w:lvl w:ilvl="2" w:tplc="04090005" w:tentative="1">
+      <w:start w:val="1"/>
+      <w:numFmt w:val="bullet"/>
+      <w:lvlText w:val=""/>
+      <w:lvlJc w:val="left"/>
+      <w:pPr>
+        <w:ind w:left="2160" w:hanging="360"/>
+      </w:pPr>
+      <w:rPr>
+        <w:rFonts w:ascii="Wingdings" w:hAnsi="Wingdings" w:hint="default"/>
+      </w:rPr>
+    </w:lvl>
+    <w:lvl w:ilvl="3" w:tplc="04090001" w:tentative="1">
+      <w:start w:val="1"/>
+      <w:numFmt w:val="bullet"/>
+      <w:lvlText w:val=""/>
+      <w:lvlJc w:val="left"/>
+      <w:pPr>
+        <w:ind w:left="2880" w:hanging="360"/>
+      </w:pPr>
+      <w:rPr>
+        <w:rFonts w:ascii="Symbol" w:hAnsi="Symbol" w:hint="default"/>
+      </w:rPr>
+    </w:lvl>
+    <w:lvl w:ilvl="4" w:tplc="04090003" w:tentative="1">
+      <w:start w:val="1"/>
+      <w:numFmt w:val="bullet"/>
+      <w:lvlText w:val="o"/>
+      <w:lvlJc w:val="left"/>
+      <w:pPr>
+        <w:ind w:left="3600" w:hanging="360"/>
+      </w:pPr>
+      <w:rPr>
+        <w:rFonts w:ascii="Courier New" w:hAnsi="Courier New" w:cs="Courier New" w:hint="default"/>
+      </w:rPr>
+    </w:lvl>
+    <w:lvl w:ilvl="5" w:tplc="04090005" w:tentative="1">
+      <w:start w:val="1"/>
+      <w:numFmt w:val="bullet"/>
+      <w:lvlText w:val=""/>
+      <w:lvlJc w:val="left"/>
+      <w:pPr>
+        <w:ind w:left="4320" w:hanging="360"/>
+      </w:pPr>
+      <w:rPr>
+        <w:rFonts w:ascii="Wingdings" w:hAnsi="Wingdings" w:hint="default"/>
+      </w:rPr>
+    </w:lvl>
+    <w:lvl w:ilvl="6" w:tplc="04090001" w:tentative="1">
+      <w:start w:val="1"/>
+      <w:numFmt w:val="bullet"/>
+      <w:lvlText w:val=""/>
+      <w:lvlJc w:val="left"/>
+      <w:pPr>
+        <w:ind w:left="5040" w:hanging="360"/>
+      </w:pPr>
+      <w:rPr>
+        <w:rFonts w:ascii="Symbol" w:hAnsi="Symbol" w:hint="default"/>
+      </w:rPr>
+    </w:lvl>
+    <w:lvl w:ilvl="7" w:tplc="04090003" w:tentative="1">
+      <w:start w:val="1"/>
+      <w:numFmt w:val="bullet"/>
+      <w:lvlText w:val="o"/>
+      <w:lvlJc w:val="left"/>
+      <w:pPr>
+        <w:ind w:left="5760" w:hanging="360"/>
+      </w:pPr>
+      <w:rPr>
+        <w:rFonts w:ascii="Courier New" w:hAnsi="Courier New" w:cs="Courier New" w:hint="default"/>
+      </w:rPr>
+    </w:lvl>
+    <w:lvl w:ilvl="8" w:tplc="04090005" w:tentative="1">
+      <w:start w:val="1"/>
+      <w:numFmt w:val="bullet"/>
+      <w:lvlText w:val=""/>
+      <w:lvlJc w:val="left"/>
+      <w:pPr>
+        <w:ind w:left="6480" w:hanging="360"/>
+      </w:pPr>
+      <w:rPr>
+        <w:rFonts w:ascii="Wingdings" w:hAnsi="Wingdings" w:hint="default"/>
+      </w:rPr>
+    </w:lvl>
+  </w:abstractNum>
+  <w:abstractNum w:abstractNumId="4" w15:restartNumberingAfterBreak="0">
+    <w:nsid w:val="67C07BEA"/>
+    <w:multiLevelType w:val="multilevel"/>
+    <w:tmpl w:val="D8329F0C"/>
+    <w:lvl w:ilvl="0">
+      <w:start w:val="1"/>
+      <w:numFmt w:val="decimal"/>
+      <w:lvlText w:val="%1."/>
+      <w:lvlJc w:val="left"/>
+      <w:pPr>
+        <w:ind w:left="720" w:hanging="360"/>
+      </w:pPr>
+      <w:rPr>
+        <w:rFonts w:hint="default"/>
+      </w:rPr>
+    </w:lvl>
+    <w:lvl w:ilvl="1">
+      <w:start w:val="1"/>
+      <w:numFmt w:val="decimal"/>
+      <w:isLgl/>
+      <w:lvlText w:val="%1.%2."/>
+      <w:lvlJc w:val="left"/>
+      <w:pPr>
+        <w:ind w:left="1080" w:hanging="720"/>
+      </w:pPr>
+      <w:rPr>
+        <w:rFonts w:hint="default"/>
+      </w:rPr>
+    </w:lvl>
+    <w:lvl w:ilvl="2">
+      <w:start w:val="1"/>
+      <w:numFmt w:val="decimal"/>
+      <w:isLgl/>
+      <w:lvlText w:val="%1.%2.%3."/>
+      <w:lvlJc w:val="left"/>
+      <w:pPr>
+        <w:ind w:left="1080" w:hanging="720"/>
+      </w:pPr>
+      <w:rPr>
+        <w:rFonts w:hint="default"/>
+      </w:rPr>
+    </w:lvl>
+    <w:lvl w:ilvl="3">
+      <w:start w:val="1"/>
+      <w:numFmt w:val="decimal"/>
+      <w:isLgl/>
+      <w:lvlText w:val="%1.%2.%3.%4."/>
+      <w:lvlJc w:val="left"/>
+      <w:pPr>
+        <w:ind w:left="1440" w:hanging="1080"/>
+      </w:pPr>
+      <w:rPr>
+        <w:rFonts w:hint="default"/>
+      </w:rPr>
+    </w:lvl>
+    <w:lvl w:ilvl="4">
+      <w:start w:val="1"/>
+      <w:numFmt w:val="decimal"/>
+      <w:isLgl/>
+      <w:lvlText w:val="%1.%2.%3.%4.%5."/>
+      <w:lvlJc w:val="left"/>
+      <w:pPr>
+        <w:ind w:left="1440" w:hanging="1080"/>
+      </w:pPr>
+      <w:rPr>
+        <w:rFonts w:hint="default"/>
+      </w:rPr>
+    </w:lvl>
+    <w:lvl w:ilvl="5">
+      <w:start w:val="1"/>
+      <w:numFmt w:val="decimal"/>
+      <w:isLgl/>
+      <w:lvlText w:val="%1.%2.%3.%4.%5.%6."/>
+      <w:lvlJc w:val="left"/>
+      <w:pPr>
+        <w:ind w:left="1800" w:hanging="1440"/>
+      </w:pPr>
+      <w:rPr>
+        <w:rFonts w:hint="default"/>
+      </w:rPr>
+    </w:lvl>
+    <w:lvl w:ilvl="6">
+      <w:start w:val="1"/>
+      <w:numFmt w:val="decimal"/>
+      <w:isLgl/>
+      <w:lvlText w:val="%1.%2.%3.%4.%5.%6.%7."/>
+      <w:lvlJc w:val="left"/>
+      <w:pPr>
+        <w:ind w:left="1800" w:hanging="1440"/>
+      </w:pPr>
+      <w:rPr>
+        <w:rFonts w:hint="default"/>
+      </w:rPr>
+    </w:lvl>
+    <w:lvl w:ilvl="7">
+      <w:start w:val="1"/>
+      <w:numFmt w:val="decimal"/>
+      <w:isLgl/>
+      <w:lvlText w:val="%1.%2.%3.%4.%5.%6.%7.%8."/>
+      <w:lvlJc w:val="left"/>
+      <w:pPr>
+        <w:ind w:left="2160" w:hanging="1800"/>
+      </w:pPr>
+      <w:rPr>
+        <w:rFonts w:hint="default"/>
+      </w:rPr>
+    </w:lvl>
+    <w:lvl w:ilvl="8">
+      <w:start w:val="1"/>
+      <w:numFmt w:val="decimal"/>
+      <w:isLgl/>
+      <w:lvlText w:val="%1.%2.%3.%4.%5.%6.%7.%8.%9."/>
+      <w:lvlJc w:val="left"/>
+      <w:pPr>
+        <w:ind w:left="2160" w:hanging="1800"/>
+      </w:pPr>
+      <w:rPr>
+        <w:rFonts w:hint="default"/>
+      </w:rPr>
+    </w:lvl>
+  </w:abstractNum>
+  <w:abstractNum w:abstractNumId="5" w15:restartNumberingAfterBreak="0">
     <w:nsid w:val="6E7F501A"/>
     <w:multiLevelType w:val="hybridMultilevel"/>
     <w:tmpl w:val="59F0B546"/>
@@ -4597,7 +6859,7 @@
       </w:rPr>
     </w:lvl>
   </w:abstractNum>
-  <w:abstractNum w:abstractNumId="4" w15:restartNumberingAfterBreak="0">
+  <w:abstractNum w:abstractNumId="6" w15:restartNumberingAfterBreak="0">
     <w:nsid w:val="7AB54067"/>
     <w:multiLevelType w:val="hybridMultilevel"/>
     <w:tmpl w:val="9B06DA0E"/>
@@ -4712,20 +6974,26 @@
       </w:rPr>
     </w:lvl>
   </w:abstractNum>
-  <w:num w:numId="1">
-    <w:abstractNumId w:val="3"/>
+  <w:num w:numId="1" w16cid:durableId="1799058956">
+    <w:abstractNumId w:val="5"/>
   </w:num>
-  <w:num w:numId="2">
+  <w:num w:numId="2" w16cid:durableId="507327962">
     <w:abstractNumId w:val="2"/>
   </w:num>
-  <w:num w:numId="3">
+  <w:num w:numId="3" w16cid:durableId="509415440">
     <w:abstractNumId w:val="1"/>
   </w:num>
-  <w:num w:numId="4">
+  <w:num w:numId="4" w16cid:durableId="369913118">
     <w:abstractNumId w:val="0"/>
   </w:num>
-  <w:num w:numId="5">
+  <w:num w:numId="5" w16cid:durableId="1397971086">
+    <w:abstractNumId w:val="6"/>
+  </w:num>
+  <w:num w:numId="6" w16cid:durableId="110516022">
     <w:abstractNumId w:val="4"/>
+  </w:num>
+  <w:num w:numId="7" w16cid:durableId="1224022956">
+    <w:abstractNumId w:val="3"/>
   </w:num>
 </w:numbering>
 </file>
@@ -5244,6 +7512,15 @@
       <w:color w:val="808080"/>
     </w:rPr>
   </w:style>
+  <w:style w:type="paragraph" w:styleId="NoSpacing">
+    <w:name w:val="No Spacing"/>
+    <w:uiPriority w:val="1"/>
+    <w:qFormat/>
+    <w:rsid w:val="001B5E23"/>
+    <w:pPr>
+      <w:spacing w:after="0" w:line="240" w:lineRule="auto"/>
+    </w:pPr>
+  </w:style>
 </w:styles>
 </file>
 
@@ -5540,4 +7817,16 @@
     </a:ext>
   </a:extLst>
 </a:theme>
+</file>
+
+<file path=customXml/item1.xml><?xml version="1.0" encoding="utf-8"?>
+<b:Sources xmlns:b="http://schemas.openxmlformats.org/officeDocument/2006/bibliography" xmlns="http://schemas.openxmlformats.org/officeDocument/2006/bibliography" SelectedStyle="\APASixthEditionOfficeOnline.xsl" StyleName="APA" Version="6"/>
+</file>
+
+<file path=customXml/itemProps1.xml><?xml version="1.0" encoding="utf-8"?>
+<ds:datastoreItem xmlns:ds="http://schemas.openxmlformats.org/officeDocument/2006/customXml" ds:itemID="{B1F006F4-B86A-4EE1-A288-D6FBD385CBFD}">
+  <ds:schemaRefs>
+    <ds:schemaRef ds:uri="http://schemas.openxmlformats.org/officeDocument/2006/bibliography"/>
+  </ds:schemaRefs>
+</ds:datastoreItem>
 </file>
--- a/Documentation/Documentation.docx
+++ b/Documentation/Documentation.docx
@@ -1935,6 +1935,15 @@
         </w:rPr>
         <w:t xml:space="preserve">   1.4 Structura temei</w:t>
       </w:r>
+      <w:r>
+        <w:rPr>
+          <w:rFonts w:ascii="UT Sans" w:hAnsi="UT Sans"/>
+          <w:sz w:val="24"/>
+          <w:szCs w:val="24"/>
+          <w:lang w:val="ro-RO"/>
+        </w:rPr>
+        <w:t>.........................................................................................................................................8</w:t>
+      </w:r>
     </w:p>
     <w:p>
       <w:pPr>
@@ -1956,6 +1965,24 @@
         </w:rPr>
         <w:t>2. Creierul uman</w:t>
       </w:r>
+      <w:r>
+        <w:rPr>
+          <w:rFonts w:ascii="UT Sans" w:hAnsi="UT Sans"/>
+          <w:sz w:val="24"/>
+          <w:szCs w:val="24"/>
+          <w:lang w:val="ro-RO"/>
+        </w:rPr>
+        <w:t>................................................................................................................................................</w:t>
+      </w:r>
+      <w:r>
+        <w:rPr>
+          <w:rFonts w:ascii="UT Sans" w:hAnsi="UT Sans"/>
+          <w:sz w:val="24"/>
+          <w:szCs w:val="24"/>
+          <w:lang w:val="ro-RO"/>
+        </w:rPr>
+        <w:t>10</w:t>
+      </w:r>
     </w:p>
     <w:p>
       <w:pPr>
@@ -1977,6 +2004,24 @@
         </w:rPr>
         <w:t xml:space="preserve">   2.1 Anatomia creierului</w:t>
       </w:r>
+      <w:r>
+        <w:rPr>
+          <w:rFonts w:ascii="UT Sans" w:hAnsi="UT Sans"/>
+          <w:sz w:val="24"/>
+          <w:szCs w:val="24"/>
+          <w:lang w:val="ro-RO"/>
+        </w:rPr>
+        <w:t>................................................................................................................................</w:t>
+      </w:r>
+      <w:r>
+        <w:rPr>
+          <w:rFonts w:ascii="UT Sans" w:hAnsi="UT Sans"/>
+          <w:sz w:val="24"/>
+          <w:szCs w:val="24"/>
+          <w:lang w:val="ro-RO"/>
+        </w:rPr>
+        <w:t>10</w:t>
+      </w:r>
     </w:p>
     <w:p>
       <w:pPr>
@@ -1998,6 +2043,15 @@
         </w:rPr>
         <w:t xml:space="preserve">   2.2 Tumorile cerebrale</w:t>
       </w:r>
+      <w:r>
+        <w:rPr>
+          <w:rFonts w:ascii="UT Sans" w:hAnsi="UT Sans"/>
+          <w:sz w:val="24"/>
+          <w:szCs w:val="24"/>
+          <w:lang w:val="ro-RO"/>
+        </w:rPr>
+        <w:t>.................................................................................................................................11</w:t>
+      </w:r>
     </w:p>
     <w:p>
       <w:pPr>
@@ -2028,6 +2082,15 @@
         </w:rPr>
         <w:t>dezvoltare</w:t>
       </w:r>
+      <w:r>
+        <w:rPr>
+          <w:rFonts w:ascii="UT Sans" w:hAnsi="UT Sans"/>
+          <w:sz w:val="24"/>
+          <w:szCs w:val="24"/>
+          <w:lang w:val="ro-RO"/>
+        </w:rPr>
+        <w:t>...............................................................................................................12</w:t>
+      </w:r>
     </w:p>
     <w:p>
       <w:pPr>
@@ -2049,6 +2112,15 @@
         </w:rPr>
         <w:t xml:space="preserve">   3.1 Limbajul de programare C++</w:t>
       </w:r>
+      <w:r>
+        <w:rPr>
+          <w:rFonts w:ascii="UT Sans" w:hAnsi="UT Sans"/>
+          <w:sz w:val="24"/>
+          <w:szCs w:val="24"/>
+          <w:lang w:val="ro-RO"/>
+        </w:rPr>
+        <w:t>...............................................................................................................12</w:t>
+      </w:r>
     </w:p>
     <w:p>
       <w:pPr>
@@ -2070,6 +2142,15 @@
         </w:rPr>
         <w:t xml:space="preserve">   3.2 Biblioteca OpenCV</w:t>
       </w:r>
+      <w:r>
+        <w:rPr>
+          <w:rFonts w:ascii="UT Sans" w:hAnsi="UT Sans"/>
+          <w:sz w:val="24"/>
+          <w:szCs w:val="24"/>
+          <w:lang w:val="ro-RO"/>
+        </w:rPr>
+        <w:t>..................................................................................................................................12</w:t>
+      </w:r>
     </w:p>
     <w:p>
       <w:pPr>
@@ -2091,6 +2172,15 @@
         </w:rPr>
         <w:t xml:space="preserve">   3.3 Biblioteca Algorithms</w:t>
       </w:r>
+      <w:r>
+        <w:rPr>
+          <w:rFonts w:ascii="UT Sans" w:hAnsi="UT Sans"/>
+          <w:sz w:val="24"/>
+          <w:szCs w:val="24"/>
+          <w:lang w:val="ro-RO"/>
+        </w:rPr>
+        <w:t>............................................................................................................................13</w:t>
+      </w:r>
     </w:p>
     <w:p>
       <w:pPr>
@@ -2110,7 +2200,16 @@
           <w:szCs w:val="24"/>
           <w:lang w:val="ro-RO"/>
         </w:rPr>
-        <w:t xml:space="preserve">   3.4 Mediul de dezvoltare Qt</w:t>
+        <w:t xml:space="preserve">   3.4 Biblioteca OpenMP</w:t>
+      </w:r>
+      <w:r>
+        <w:rPr>
+          <w:rFonts w:ascii="UT Sans" w:hAnsi="UT Sans"/>
+          <w:sz w:val="24"/>
+          <w:szCs w:val="24"/>
+          <w:lang w:val="ro-RO"/>
+        </w:rPr>
+        <w:t>................................................................................................................................14</w:t>
       </w:r>
     </w:p>
     <w:p>
@@ -2131,7 +2230,43 @@
           <w:szCs w:val="24"/>
           <w:lang w:val="ro-RO"/>
         </w:rPr>
-        <w:t xml:space="preserve">      3.4.1 Qt Designer</w:t>
+        <w:t xml:space="preserve">   3.</w:t>
+      </w:r>
+      <w:r>
+        <w:rPr>
+          <w:rFonts w:ascii="UT Sans" w:hAnsi="UT Sans"/>
+          <w:sz w:val="24"/>
+          <w:szCs w:val="24"/>
+          <w:lang w:val="ro-RO"/>
+        </w:rPr>
+        <w:t>5</w:t>
+      </w:r>
+      <w:r>
+        <w:rPr>
+          <w:rFonts w:ascii="UT Sans" w:hAnsi="UT Sans"/>
+          <w:sz w:val="24"/>
+          <w:szCs w:val="24"/>
+          <w:lang w:val="ro-RO"/>
+        </w:rPr>
+        <w:t xml:space="preserve"> Mediul de dezvoltare Qt</w:t>
+      </w:r>
+      <w:r>
+        <w:rPr>
+          <w:rFonts w:ascii="UT Sans" w:hAnsi="UT Sans"/>
+          <w:sz w:val="24"/>
+          <w:szCs w:val="24"/>
+          <w:lang w:val="ro-RO"/>
+        </w:rPr>
+        <w:t>.......................................................................................................................1</w:t>
+      </w:r>
+      <w:r>
+        <w:rPr>
+          <w:rFonts w:ascii="UT Sans" w:hAnsi="UT Sans"/>
+          <w:sz w:val="24"/>
+          <w:szCs w:val="24"/>
+          <w:lang w:val="ro-RO"/>
+        </w:rPr>
+        <w:t>5</w:t>
       </w:r>
     </w:p>
     <w:p>
@@ -2142,16 +2277,44 @@
           <w:rFonts w:ascii="UT Sans" w:hAnsi="UT Sans"/>
           <w:sz w:val="24"/>
           <w:szCs w:val="24"/>
-        </w:rPr>
-      </w:pPr>
-      <w:r>
-        <w:rPr>
-          <w:rFonts w:ascii="UT Sans" w:hAnsi="UT Sans"/>
-          <w:sz w:val="24"/>
-          <w:szCs w:val="24"/>
-          <w:lang w:val="ro-RO"/>
-        </w:rPr>
-        <w:t xml:space="preserve">   3.5 Platforma CMake</w:t>
+          <w:lang w:val="ro-RO"/>
+        </w:rPr>
+      </w:pPr>
+      <w:r>
+        <w:rPr>
+          <w:rFonts w:ascii="UT Sans" w:hAnsi="UT Sans"/>
+          <w:sz w:val="24"/>
+          <w:szCs w:val="24"/>
+          <w:lang w:val="ro-RO"/>
+        </w:rPr>
+        <w:t xml:space="preserve">      3.</w:t>
+      </w:r>
+      <w:r>
+        <w:rPr>
+          <w:rFonts w:ascii="UT Sans" w:hAnsi="UT Sans"/>
+          <w:sz w:val="24"/>
+          <w:szCs w:val="24"/>
+          <w:lang w:val="ro-RO"/>
+        </w:rPr>
+        <w:t>5</w:t>
+      </w:r>
+      <w:r>
+        <w:rPr>
+          <w:rFonts w:ascii="UT Sans" w:hAnsi="UT Sans"/>
+          <w:sz w:val="24"/>
+          <w:szCs w:val="24"/>
+          <w:lang w:val="ro-RO"/>
+        </w:rPr>
+        <w:t>.1 Qt Designer</w:t>
+      </w:r>
+      <w:r>
+        <w:rPr>
+          <w:rFonts w:ascii="UT Sans" w:hAnsi="UT Sans"/>
+          <w:sz w:val="24"/>
+          <w:szCs w:val="24"/>
+          <w:lang w:val="ro-RO"/>
+        </w:rPr>
+        <w:t>........................................................................................................................................15</w:t>
       </w:r>
     </w:p>
     <w:p>
@@ -2162,6 +2325,53 @@
           <w:rFonts w:ascii="UT Sans" w:hAnsi="UT Sans"/>
           <w:sz w:val="24"/>
           <w:szCs w:val="24"/>
+        </w:rPr>
+      </w:pPr>
+      <w:r>
+        <w:rPr>
+          <w:rFonts w:ascii="UT Sans" w:hAnsi="UT Sans"/>
+          <w:sz w:val="24"/>
+          <w:szCs w:val="24"/>
+          <w:lang w:val="ro-RO"/>
+        </w:rPr>
+        <w:t xml:space="preserve">   3.</w:t>
+      </w:r>
+      <w:r>
+        <w:rPr>
+          <w:rFonts w:ascii="UT Sans" w:hAnsi="UT Sans"/>
+          <w:sz w:val="24"/>
+          <w:szCs w:val="24"/>
+          <w:lang w:val="ro-RO"/>
+        </w:rPr>
+        <w:t>6</w:t>
+      </w:r>
+      <w:r>
+        <w:rPr>
+          <w:rFonts w:ascii="UT Sans" w:hAnsi="UT Sans"/>
+          <w:sz w:val="24"/>
+          <w:szCs w:val="24"/>
+          <w:lang w:val="ro-RO"/>
+        </w:rPr>
+        <w:t xml:space="preserve"> Platforma CMake</w:t>
+      </w:r>
+      <w:r>
+        <w:rPr>
+          <w:rFonts w:ascii="UT Sans" w:hAnsi="UT Sans"/>
+          <w:sz w:val="24"/>
+          <w:szCs w:val="24"/>
+          <w:lang w:val="ro-RO"/>
+        </w:rPr>
+        <w:t>...................................................................................................................................15</w:t>
+      </w:r>
+    </w:p>
+    <w:p>
+      <w:pPr>
+        <w:pStyle w:val="NoSpacing"/>
+        <w:jc w:val="both"/>
+        <w:rPr>
+          <w:rFonts w:ascii="UT Sans" w:hAnsi="UT Sans"/>
+          <w:sz w:val="24"/>
+          <w:szCs w:val="24"/>
           <w:lang w:val="ro-RO"/>
         </w:rPr>
       </w:pPr>
@@ -2182,6 +2392,15 @@
         </w:rPr>
         <w:t>Segmentarea tumorilor cerebrale</w:t>
       </w:r>
+      <w:r>
+        <w:rPr>
+          <w:rFonts w:ascii="UT Sans" w:hAnsi="UT Sans"/>
+          <w:sz w:val="24"/>
+          <w:szCs w:val="24"/>
+          <w:lang w:val="ro-RO"/>
+        </w:rPr>
+        <w:t>...........................................................................................................17</w:t>
+      </w:r>
     </w:p>
     <w:p>
       <w:pPr>
@@ -2441,6 +2660,7 @@
           <w:szCs w:val="24"/>
           <w:lang w:val="ro-RO"/>
         </w:rPr>
+        <w:lastRenderedPageBreak/>
         <w:t xml:space="preserve">   7.2 Elemente de originalitate</w:t>
       </w:r>
     </w:p>
@@ -2462,7 +2682,6 @@
           <w:szCs w:val="24"/>
           <w:lang w:val="ro-RO"/>
         </w:rPr>
-        <w:lastRenderedPageBreak/>
         <w:t>8. Bibliografie</w:t>
       </w:r>
     </w:p>
@@ -3304,7 +3523,43 @@
           <w:szCs w:val="24"/>
           <w:lang w:val="ro-RO"/>
         </w:rPr>
-        <w:t>RMN – Rezonanță magnetică nucleară</w:t>
+        <w:t xml:space="preserve">RMN – Rezonanță </w:t>
+      </w:r>
+      <w:r>
+        <w:rPr>
+          <w:rFonts w:ascii="UT Sans" w:hAnsi="UT Sans"/>
+          <w:sz w:val="24"/>
+          <w:szCs w:val="24"/>
+          <w:lang w:val="ro-RO"/>
+        </w:rPr>
+        <w:t>M</w:t>
+      </w:r>
+      <w:r>
+        <w:rPr>
+          <w:rFonts w:ascii="UT Sans" w:hAnsi="UT Sans"/>
+          <w:sz w:val="24"/>
+          <w:szCs w:val="24"/>
+          <w:lang w:val="ro-RO"/>
+        </w:rPr>
+        <w:t xml:space="preserve">agnetică </w:t>
+      </w:r>
+      <w:r>
+        <w:rPr>
+          <w:rFonts w:ascii="UT Sans" w:hAnsi="UT Sans"/>
+          <w:sz w:val="24"/>
+          <w:szCs w:val="24"/>
+          <w:lang w:val="ro-RO"/>
+        </w:rPr>
+        <w:t>N</w:t>
+      </w:r>
+      <w:r>
+        <w:rPr>
+          <w:rFonts w:ascii="UT Sans" w:hAnsi="UT Sans"/>
+          <w:sz w:val="24"/>
+          <w:szCs w:val="24"/>
+          <w:lang w:val="ro-RO"/>
+        </w:rPr>
+        <w:t>ucleară</w:t>
       </w:r>
     </w:p>
     <w:p>
@@ -3321,6 +3576,24 @@
           <w:lang w:val="ro-RO"/>
         </w:rPr>
       </w:pPr>
+      <w:r>
+        <w:rPr>
+          <w:rFonts w:ascii="UT Sans" w:hAnsi="UT Sans"/>
+          <w:sz w:val="24"/>
+          <w:szCs w:val="24"/>
+          <w:lang w:val="ro-RO"/>
+        </w:rPr>
+        <w:t xml:space="preserve">DLL – </w:t>
+      </w:r>
+      <w:r>
+        <w:rPr>
+          <w:rFonts w:ascii="UT Sans" w:hAnsi="UT Sans"/>
+          <w:sz w:val="24"/>
+          <w:szCs w:val="24"/>
+          <w:lang w:val="ro-RO"/>
+        </w:rPr>
+        <w:t>Bibliotecă de Legături Dinamice</w:t>
+      </w:r>
     </w:p>
     <w:p>
       <w:pPr>
@@ -3331,13 +3604,20 @@
         <w:jc w:val="both"/>
         <w:rPr>
           <w:rFonts w:ascii="UT Sans" w:hAnsi="UT Sans"/>
-          <w:b/>
-          <w:bCs/>
-          <w:sz w:val="28"/>
-          <w:szCs w:val="28"/>
-          <w:lang w:val="ro-RO"/>
-        </w:rPr>
-      </w:pPr>
+          <w:sz w:val="24"/>
+          <w:szCs w:val="24"/>
+          <w:lang w:val="ro-RO"/>
+        </w:rPr>
+      </w:pPr>
+      <w:r>
+        <w:rPr>
+          <w:rFonts w:ascii="UT Sans" w:hAnsi="UT Sans"/>
+          <w:sz w:val="24"/>
+          <w:szCs w:val="24"/>
+          <w:lang w:val="ro-RO"/>
+        </w:rPr>
+        <w:t>OpenCV – Open Computer Vision</w:t>
+      </w:r>
     </w:p>
     <w:p>
       <w:pPr>
@@ -3348,13 +3628,20 @@
         <w:jc w:val="both"/>
         <w:rPr>
           <w:rFonts w:ascii="UT Sans" w:hAnsi="UT Sans"/>
-          <w:b/>
-          <w:bCs/>
-          <w:sz w:val="28"/>
-          <w:szCs w:val="28"/>
-          <w:lang w:val="ro-RO"/>
-        </w:rPr>
-      </w:pPr>
+          <w:sz w:val="24"/>
+          <w:szCs w:val="24"/>
+          <w:lang w:val="ro-RO"/>
+        </w:rPr>
+      </w:pPr>
+      <w:r>
+        <w:rPr>
+          <w:rFonts w:ascii="UT Sans" w:hAnsi="UT Sans"/>
+          <w:sz w:val="24"/>
+          <w:szCs w:val="24"/>
+          <w:lang w:val="ro-RO"/>
+        </w:rPr>
+        <w:t>OpenMP – Open Multi-Processing</w:t>
+      </w:r>
     </w:p>
     <w:p>
       <w:pPr>
@@ -3365,13 +3652,20 @@
         <w:jc w:val="both"/>
         <w:rPr>
           <w:rFonts w:ascii="UT Sans" w:hAnsi="UT Sans"/>
-          <w:b/>
-          <w:bCs/>
-          <w:sz w:val="28"/>
-          <w:szCs w:val="28"/>
-          <w:lang w:val="ro-RO"/>
-        </w:rPr>
-      </w:pPr>
+          <w:sz w:val="24"/>
+          <w:szCs w:val="24"/>
+          <w:lang w:val="ro-RO"/>
+        </w:rPr>
+      </w:pPr>
+      <w:r>
+        <w:rPr>
+          <w:rFonts w:ascii="UT Sans" w:hAnsi="UT Sans"/>
+          <w:sz w:val="24"/>
+          <w:szCs w:val="24"/>
+          <w:lang w:val="ro-RO"/>
+        </w:rPr>
+        <w:t>GUI – Graphical User Interface</w:t>
+      </w:r>
     </w:p>
     <w:p>
       <w:pPr>
@@ -3652,6 +3946,7 @@
           <w:ilvl w:val="0"/>
           <w:numId w:val="4"/>
         </w:numPr>
+        <w:spacing w:line="240" w:lineRule="auto"/>
         <w:rPr>
           <w:rFonts w:ascii="UT Sans" w:hAnsi="UT Sans"/>
           <w:b/>
@@ -3681,6 +3976,7 @@
           <w:ilvl w:val="1"/>
           <w:numId w:val="4"/>
         </w:numPr>
+        <w:spacing w:line="240" w:lineRule="auto"/>
         <w:rPr>
           <w:rFonts w:ascii="UT Sans" w:hAnsi="UT Sans"/>
           <w:b/>
@@ -3704,6 +4000,7 @@
     </w:p>
     <w:p>
       <w:pPr>
+        <w:spacing w:line="240" w:lineRule="auto"/>
         <w:ind w:firstLine="360"/>
         <w:jc w:val="both"/>
         <w:rPr>
@@ -3768,6 +4065,7 @@
     </w:p>
     <w:p>
       <w:pPr>
+        <w:spacing w:line="240" w:lineRule="auto"/>
         <w:ind w:firstLine="360"/>
         <w:jc w:val="both"/>
         <w:rPr>
@@ -3815,6 +4113,7 @@
     </w:p>
     <w:p>
       <w:pPr>
+        <w:spacing w:line="240" w:lineRule="auto"/>
         <w:ind w:firstLine="360"/>
         <w:jc w:val="both"/>
         <w:rPr>
@@ -3845,6 +4144,7 @@
     </w:p>
     <w:p>
       <w:pPr>
+        <w:spacing w:line="240" w:lineRule="auto"/>
         <w:ind w:firstLine="360"/>
         <w:jc w:val="both"/>
         <w:rPr>
@@ -3866,6 +4166,7 @@
     </w:p>
     <w:p>
       <w:pPr>
+        <w:spacing w:line="240" w:lineRule="auto"/>
         <w:jc w:val="both"/>
         <w:rPr>
           <w:rFonts w:ascii="UT Sans" w:hAnsi="UT Sans"/>
@@ -3882,6 +4183,7 @@
           <w:ilvl w:val="1"/>
           <w:numId w:val="4"/>
         </w:numPr>
+        <w:spacing w:line="240" w:lineRule="auto"/>
         <w:jc w:val="both"/>
         <w:rPr>
           <w:rFonts w:ascii="UT Sans" w:hAnsi="UT Sans"/>
@@ -3928,6 +4230,7 @@
     </w:p>
     <w:p>
       <w:pPr>
+        <w:spacing w:line="240" w:lineRule="auto"/>
         <w:ind w:firstLine="360"/>
         <w:jc w:val="both"/>
         <w:rPr>
@@ -3949,6 +4252,7 @@
     </w:p>
     <w:p>
       <w:pPr>
+        <w:spacing w:line="240" w:lineRule="auto"/>
         <w:ind w:firstLine="360"/>
         <w:jc w:val="both"/>
         <w:rPr>
@@ -3974,7 +4278,16 @@
           <w:szCs w:val="24"/>
           <w:lang w:val="ro-RO"/>
         </w:rPr>
-        <w:t xml:space="preserve">Detectarea automată a tumorilor cerebrale tinde să joace un rol remarcabil în domeniul medical. Tumorile cerebrale au o evoluție foarte rapidă, iar orice secundă câștigată în diagnosticarea lor, poate reprezenta salvarea unui pacient. </w:t>
+        <w:t xml:space="preserve">Detectarea automată a tumorilor cerebrale tinde să joace un rol remarcabil în domeniul medical. Tumorile cerebrale au o evoluție foarte rapidă, iar orice secundă câștigată în diagnosticarea lor, poate reprezenta salvarea unui pacient. Probabilitatea de supraviețuire având o tumoră creste prin utilizarea detectării automate. </w:t>
+      </w:r>
+      <w:r>
+        <w:rPr>
+          <w:rFonts w:ascii="UT Sans" w:hAnsi="UT Sans"/>
+          <w:sz w:val="24"/>
+          <w:szCs w:val="24"/>
+          <w:lang w:val="ro-RO"/>
+        </w:rPr>
+        <w:t xml:space="preserve">Din </w:t>
       </w:r>
       <w:r>
         <w:rPr>
@@ -3984,25 +4297,7 @@
           <w:lang w:val="ro-RO"/>
         </w:rPr>
         <w:lastRenderedPageBreak/>
-        <w:t>Probabilitatea de supraviețuire având o tumoră creste prin utilizarea detectării automate.</w:t>
-      </w:r>
-      <w:r>
-        <w:rPr>
-          <w:rFonts w:ascii="UT Sans" w:hAnsi="UT Sans"/>
-          <w:sz w:val="24"/>
-          <w:szCs w:val="24"/>
-          <w:lang w:val="ro-RO"/>
-        </w:rPr>
-        <w:t xml:space="preserve"> </w:t>
-      </w:r>
-      <w:r>
-        <w:rPr>
-          <w:rFonts w:ascii="UT Sans" w:hAnsi="UT Sans"/>
-          <w:sz w:val="24"/>
-          <w:szCs w:val="24"/>
-          <w:lang w:val="ro-RO"/>
-        </w:rPr>
-        <w:t xml:space="preserve">Din aceste considerente, realizarea acestei aplicații are ca scop ajutorarea medicilor </w:t>
+        <w:t xml:space="preserve">aceste considerente, realizarea acestei aplicații are ca scop ajutorarea medicilor </w:t>
       </w:r>
       <w:r>
         <w:rPr>
@@ -4025,6 +4320,7 @@
     </w:p>
     <w:p>
       <w:pPr>
+        <w:spacing w:line="240" w:lineRule="auto"/>
         <w:ind w:firstLine="360"/>
         <w:jc w:val="both"/>
         <w:rPr>
@@ -4069,6 +4365,7 @@
           <w:ilvl w:val="0"/>
           <w:numId w:val="7"/>
         </w:numPr>
+        <w:spacing w:line="240" w:lineRule="auto"/>
         <w:jc w:val="both"/>
         <w:rPr>
           <w:rFonts w:ascii="UT Sans" w:hAnsi="UT Sans"/>
@@ -4094,6 +4391,7 @@
           <w:ilvl w:val="0"/>
           <w:numId w:val="7"/>
         </w:numPr>
+        <w:spacing w:line="240" w:lineRule="auto"/>
         <w:jc w:val="both"/>
         <w:rPr>
           <w:rFonts w:ascii="UT Sans" w:hAnsi="UT Sans"/>
@@ -4119,6 +4417,7 @@
           <w:ilvl w:val="0"/>
           <w:numId w:val="7"/>
         </w:numPr>
+        <w:spacing w:line="240" w:lineRule="auto"/>
         <w:jc w:val="both"/>
         <w:rPr>
           <w:rFonts w:ascii="UT Sans" w:hAnsi="UT Sans"/>
@@ -4135,6 +4434,706 @@
           <w:lang w:val="ro-RO"/>
         </w:rPr>
         <w:t>Prevenirea dezvoltării tumorilor cerebrale în organismul oamenilor.</w:t>
+      </w:r>
+    </w:p>
+    <w:p>
+      <w:pPr>
+        <w:pStyle w:val="ListParagraph"/>
+        <w:spacing w:line="240" w:lineRule="auto"/>
+        <w:jc w:val="both"/>
+        <w:rPr>
+          <w:rFonts w:ascii="UT Sans" w:hAnsi="UT Sans"/>
+          <w:sz w:val="24"/>
+          <w:szCs w:val="24"/>
+          <w:lang w:val="ro-RO"/>
+        </w:rPr>
+      </w:pPr>
+    </w:p>
+    <w:p>
+      <w:pPr>
+        <w:pStyle w:val="ListParagraph"/>
+        <w:numPr>
+          <w:ilvl w:val="1"/>
+          <w:numId w:val="4"/>
+        </w:numPr>
+        <w:spacing w:line="240" w:lineRule="auto"/>
+        <w:jc w:val="both"/>
+        <w:rPr>
+          <w:rFonts w:ascii="UT Sans" w:hAnsi="UT Sans"/>
+          <w:b/>
+          <w:bCs/>
+          <w:sz w:val="32"/>
+          <w:szCs w:val="32"/>
+          <w:lang w:val="ro-RO"/>
+        </w:rPr>
+      </w:pPr>
+      <w:r>
+        <w:rPr>
+          <w:rFonts w:ascii="UT Sans" w:hAnsi="UT Sans"/>
+          <w:b/>
+          <w:bCs/>
+          <w:sz w:val="32"/>
+          <w:szCs w:val="32"/>
+          <w:lang w:val="ro-RO"/>
+        </w:rPr>
+        <w:t>Imagistica medicală</w:t>
+      </w:r>
+    </w:p>
+    <w:p>
+      <w:pPr>
+        <w:spacing w:line="240" w:lineRule="auto"/>
+        <w:ind w:firstLine="360"/>
+        <w:jc w:val="both"/>
+        <w:rPr>
+          <w:rFonts w:ascii="UT Sans" w:hAnsi="UT Sans"/>
+          <w:sz w:val="24"/>
+          <w:szCs w:val="24"/>
+          <w:lang w:val="ro-RO"/>
+        </w:rPr>
+      </w:pPr>
+      <w:r>
+        <w:rPr>
+          <w:rFonts w:ascii="UT Sans" w:hAnsi="UT Sans"/>
+          <w:sz w:val="24"/>
+          <w:szCs w:val="24"/>
+          <w:lang w:val="ro-RO"/>
+        </w:rPr>
+        <w:t>Tehnologiile de imagistică medicală au avansat foarte mult în ultimul deceniu, deoarece, fiind nevoie de un număr foarte mare de imagini de calitate preluate de la pacienți în timpul actului medical, aparatura specifică acestui domeniu a fost adusă la performanțe din ce în ce mai bune.</w:t>
+      </w:r>
+    </w:p>
+    <w:p>
+      <w:pPr>
+        <w:spacing w:line="240" w:lineRule="auto"/>
+        <w:ind w:firstLine="360"/>
+        <w:jc w:val="both"/>
+        <w:rPr>
+          <w:rFonts w:ascii="UT Sans" w:hAnsi="UT Sans"/>
+          <w:sz w:val="24"/>
+          <w:szCs w:val="24"/>
+        </w:rPr>
+      </w:pPr>
+      <w:r>
+        <w:rPr>
+          <w:rFonts w:ascii="UT Sans" w:hAnsi="UT Sans"/>
+          <w:sz w:val="24"/>
+          <w:szCs w:val="24"/>
+          <w:lang w:val="ro-RO"/>
+        </w:rPr>
+        <w:t>Imagistica medicală este una din ramurile ingineriei biomedicale. Datele care rezultă în urma utilizării unuia dintre aparatele specifice sunt sub formă de măsurători sau înregistrări și sunt, de asemenea</w:t>
+      </w:r>
+      <w:r>
+        <w:rPr>
+          <w:rFonts w:ascii="UT Sans" w:hAnsi="UT Sans"/>
+          <w:sz w:val="24"/>
+          <w:szCs w:val="24"/>
+          <w:lang w:val="ro-RO"/>
+        </w:rPr>
+        <w:t xml:space="preserve">, sursa de informație pentru această ramură. Prin evaluarea, compararea și amplificarea datelor primite, imagistica medicală oferă un rezultat vizual pentru o măsurătoare secvențială, acest lucru explicându-se mai precis prin faptul că sunt însumate proceduri și tehnici utilizate în generarea unor imagini cu caracter medical. Utilizarea imagisticii este clinică, dar și medical științifică </w:t>
+      </w:r>
+      <w:r>
+        <w:rPr>
+          <w:rFonts w:ascii="UT Sans" w:hAnsi="UT Sans"/>
+          <w:sz w:val="24"/>
+          <w:szCs w:val="24"/>
+        </w:rPr>
+        <w:t>[4].</w:t>
+      </w:r>
+    </w:p>
+    <w:p>
+      <w:pPr>
+        <w:spacing w:line="240" w:lineRule="auto"/>
+        <w:ind w:firstLine="360"/>
+        <w:jc w:val="both"/>
+        <w:rPr>
+          <w:rFonts w:ascii="UT Sans" w:hAnsi="UT Sans"/>
+          <w:sz w:val="24"/>
+          <w:szCs w:val="24"/>
+          <w:lang w:val="ro-RO"/>
+        </w:rPr>
+      </w:pPr>
+    </w:p>
+    <w:p>
+      <w:pPr>
+        <w:pStyle w:val="ListParagraph"/>
+        <w:numPr>
+          <w:ilvl w:val="1"/>
+          <w:numId w:val="4"/>
+        </w:numPr>
+        <w:spacing w:line="240" w:lineRule="auto"/>
+        <w:jc w:val="both"/>
+        <w:rPr>
+          <w:rFonts w:ascii="UT Sans" w:hAnsi="UT Sans"/>
+          <w:b/>
+          <w:bCs/>
+          <w:sz w:val="32"/>
+          <w:szCs w:val="32"/>
+          <w:lang w:val="ro-RO"/>
+        </w:rPr>
+      </w:pPr>
+      <w:r>
+        <w:rPr>
+          <w:rFonts w:ascii="UT Sans" w:hAnsi="UT Sans"/>
+          <w:b/>
+          <w:bCs/>
+          <w:sz w:val="32"/>
+          <w:szCs w:val="32"/>
+          <w:lang w:val="ro-RO"/>
+        </w:rPr>
+        <w:t>Structura temei</w:t>
+      </w:r>
+    </w:p>
+    <w:p>
+      <w:pPr>
+        <w:spacing w:line="240" w:lineRule="auto"/>
+        <w:ind w:firstLine="360"/>
+        <w:jc w:val="both"/>
+        <w:rPr>
+          <w:rFonts w:ascii="UT Sans" w:hAnsi="UT Sans"/>
+          <w:sz w:val="24"/>
+          <w:szCs w:val="24"/>
+          <w:lang w:val="ro-RO"/>
+        </w:rPr>
+      </w:pPr>
+      <w:r>
+        <w:rPr>
+          <w:rFonts w:ascii="UT Sans" w:hAnsi="UT Sans"/>
+          <w:sz w:val="24"/>
+          <w:szCs w:val="24"/>
+          <w:lang w:val="ro-RO"/>
+        </w:rPr>
+        <w:t>Lucrarea este împărțită în 7 capitole, care vor fi prezentate pe scurt, în continuare.</w:t>
+      </w:r>
+    </w:p>
+    <w:p>
+      <w:pPr>
+        <w:spacing w:line="240" w:lineRule="auto"/>
+        <w:ind w:firstLine="360"/>
+        <w:jc w:val="both"/>
+        <w:rPr>
+          <w:rFonts w:ascii="UT Sans" w:hAnsi="UT Sans"/>
+          <w:sz w:val="24"/>
+          <w:szCs w:val="24"/>
+          <w:lang w:val="ro-RO"/>
+        </w:rPr>
+      </w:pPr>
+      <w:r>
+        <w:rPr>
+          <w:rFonts w:ascii="UT Sans" w:hAnsi="UT Sans"/>
+          <w:sz w:val="24"/>
+          <w:szCs w:val="24"/>
+          <w:lang w:val="ro-RO"/>
+        </w:rPr>
+        <w:t>Capitolul I – este capitolul introductiv. În acest capitol se pune accent pe actualitatea proiectului de diplomă, pe obiectivele și pe scopul lucrării.</w:t>
+      </w:r>
+    </w:p>
+    <w:p>
+      <w:pPr>
+        <w:spacing w:line="240" w:lineRule="auto"/>
+        <w:ind w:firstLine="360"/>
+        <w:jc w:val="both"/>
+        <w:rPr>
+          <w:rFonts w:ascii="UT Sans" w:hAnsi="UT Sans"/>
+          <w:sz w:val="24"/>
+          <w:szCs w:val="24"/>
+          <w:lang w:val="ro-RO"/>
+        </w:rPr>
+      </w:pPr>
+      <w:r>
+        <w:rPr>
+          <w:rFonts w:ascii="UT Sans" w:hAnsi="UT Sans"/>
+          <w:sz w:val="24"/>
+          <w:szCs w:val="24"/>
+          <w:lang w:val="ro-RO"/>
+        </w:rPr>
+        <w:t>Capitolul II – este destinat prezentării creierului uman, prin anatomia lui, dar și prezentării tumorilor cerebrale care pot apărea în creierul uman.</w:t>
+      </w:r>
+    </w:p>
+    <w:p>
+      <w:pPr>
+        <w:spacing w:line="240" w:lineRule="auto"/>
+        <w:ind w:firstLine="360"/>
+        <w:jc w:val="both"/>
+        <w:rPr>
+          <w:rFonts w:ascii="UT Sans" w:hAnsi="UT Sans"/>
+          <w:sz w:val="24"/>
+          <w:szCs w:val="24"/>
+          <w:lang w:val="ro-RO"/>
+        </w:rPr>
+      </w:pPr>
+      <w:r>
+        <w:rPr>
+          <w:rFonts w:ascii="UT Sans" w:hAnsi="UT Sans"/>
+          <w:sz w:val="24"/>
+          <w:szCs w:val="24"/>
+          <w:lang w:val="ro-RO"/>
+        </w:rPr>
+        <w:lastRenderedPageBreak/>
+        <w:t>Capitolul III – este axat pe partea de implementare. Acest capitol conține prezentarea limbajului de programare folosit în realizarea proiectului și a conceptelor celorlalte care țin de partea de software, atât de design, cât și de procesul de compilare.</w:t>
+      </w:r>
+    </w:p>
+    <w:p>
+      <w:pPr>
+        <w:spacing w:line="240" w:lineRule="auto"/>
+        <w:ind w:firstLine="360"/>
+        <w:jc w:val="both"/>
+        <w:rPr>
+          <w:rFonts w:ascii="UT Sans" w:hAnsi="UT Sans"/>
+          <w:sz w:val="24"/>
+          <w:szCs w:val="24"/>
+          <w:lang w:val="ro-RO"/>
+        </w:rPr>
+      </w:pPr>
+      <w:r>
+        <w:rPr>
+          <w:rFonts w:ascii="UT Sans" w:hAnsi="UT Sans"/>
+          <w:sz w:val="24"/>
+          <w:szCs w:val="24"/>
+          <w:lang w:val="ro-RO"/>
+        </w:rPr>
+        <w:t xml:space="preserve">Capitolul IV – conține partea cea mai importantă a lucrării: descrierea în detaliu a fiecărei părți utilizate </w:t>
+      </w:r>
+      <w:r>
+        <w:rPr>
+          <w:rFonts w:ascii="UT Sans" w:hAnsi="UT Sans"/>
+          <w:sz w:val="24"/>
+          <w:szCs w:val="24"/>
+          <w:lang w:val="ro-RO"/>
+        </w:rPr>
+        <w:t>în realizarea proiectului. Astfel, sunt surprinse informații legate de procesarea necesară imaginilor investigate, de modul în care s-a realizat segmentarea tumorilor cerebrale, dar și de felul în care s-a oferit un diagnostic corect și valid.</w:t>
+      </w:r>
+    </w:p>
+    <w:p>
+      <w:pPr>
+        <w:spacing w:line="240" w:lineRule="auto"/>
+        <w:ind w:firstLine="360"/>
+        <w:jc w:val="both"/>
+        <w:rPr>
+          <w:rFonts w:ascii="UT Sans" w:hAnsi="UT Sans"/>
+          <w:sz w:val="24"/>
+          <w:szCs w:val="24"/>
+          <w:lang w:val="ro-RO"/>
+        </w:rPr>
+      </w:pPr>
+      <w:r>
+        <w:rPr>
+          <w:rFonts w:ascii="UT Sans" w:hAnsi="UT Sans"/>
+          <w:sz w:val="24"/>
+          <w:szCs w:val="24"/>
+          <w:lang w:val="ro-RO"/>
+        </w:rPr>
+        <w:t>Capitolul V – prezintă interfața grafică a aplicației implementate, cu detalii oferite pentru fiecare funcționalitate a butoanelor și imaginilor.</w:t>
+      </w:r>
+    </w:p>
+    <w:p>
+      <w:pPr>
+        <w:spacing w:line="240" w:lineRule="auto"/>
+        <w:ind w:firstLine="360"/>
+        <w:jc w:val="both"/>
+        <w:rPr>
+          <w:rFonts w:ascii="UT Sans" w:hAnsi="UT Sans"/>
+          <w:sz w:val="24"/>
+          <w:szCs w:val="24"/>
+          <w:lang w:val="ro-RO"/>
+        </w:rPr>
+      </w:pPr>
+      <w:r>
+        <w:rPr>
+          <w:rFonts w:ascii="UT Sans" w:hAnsi="UT Sans"/>
+          <w:sz w:val="24"/>
+          <w:szCs w:val="24"/>
+          <w:lang w:val="ro-RO"/>
+        </w:rPr>
+        <w:t>Capitolul VI – este capitolul în care sunt prezentate concluziile și direcțiile viitoare ale proiectului.</w:t>
+      </w:r>
+    </w:p>
+    <w:p>
+      <w:pPr>
+        <w:spacing w:line="240" w:lineRule="auto"/>
+        <w:ind w:firstLine="360"/>
+        <w:jc w:val="both"/>
+        <w:rPr>
+          <w:rFonts w:ascii="UT Sans" w:hAnsi="UT Sans"/>
+          <w:sz w:val="24"/>
+          <w:szCs w:val="24"/>
+          <w:lang w:val="ro-RO"/>
+        </w:rPr>
+      </w:pPr>
+      <w:r>
+        <w:rPr>
+          <w:rFonts w:ascii="UT Sans" w:hAnsi="UT Sans"/>
+          <w:sz w:val="24"/>
+          <w:szCs w:val="24"/>
+          <w:lang w:val="ro-RO"/>
+        </w:rPr>
+        <w:t>Capitolul VII – reprezintă biografia lucrării cu toate sursele utilizate.</w:t>
+      </w:r>
+    </w:p>
+    <w:p>
+      <w:pPr>
+        <w:spacing w:line="240" w:lineRule="auto"/>
+        <w:ind w:firstLine="360"/>
+        <w:jc w:val="both"/>
+        <w:rPr>
+          <w:rFonts w:ascii="UT Sans" w:hAnsi="UT Sans"/>
+          <w:sz w:val="24"/>
+          <w:szCs w:val="24"/>
+          <w:lang w:val="ro-RO"/>
+        </w:rPr>
+      </w:pPr>
+      <w:r>
+        <w:rPr>
+          <w:rFonts w:ascii="UT Sans" w:hAnsi="UT Sans"/>
+          <w:sz w:val="24"/>
+          <w:szCs w:val="24"/>
+          <w:lang w:val="ro-RO"/>
+        </w:rPr>
+        <w:t>De asemenea, proiectul conține, la finalul acestuia, un rezumat realizat în limba română și unul în limba engleză.</w:t>
+      </w:r>
+    </w:p>
+    <w:p>
+      <w:pPr>
+        <w:spacing w:line="240" w:lineRule="auto"/>
+        <w:ind w:firstLine="360"/>
+        <w:jc w:val="both"/>
+        <w:rPr>
+          <w:rFonts w:ascii="UT Sans" w:hAnsi="UT Sans"/>
+          <w:sz w:val="24"/>
+          <w:szCs w:val="24"/>
+          <w:lang w:val="ro-RO"/>
+        </w:rPr>
+      </w:pPr>
+    </w:p>
+    <w:p>
+      <w:pPr>
+        <w:spacing w:line="240" w:lineRule="auto"/>
+        <w:jc w:val="both"/>
+        <w:rPr>
+          <w:rFonts w:ascii="UT Sans" w:hAnsi="UT Sans"/>
+          <w:sz w:val="24"/>
+          <w:szCs w:val="24"/>
+          <w:lang w:val="ro-RO"/>
+        </w:rPr>
+      </w:pPr>
+    </w:p>
+    <w:p>
+      <w:pPr>
+        <w:spacing w:line="240" w:lineRule="auto"/>
+        <w:ind w:left="360"/>
+        <w:jc w:val="both"/>
+        <w:rPr>
+          <w:rFonts w:ascii="UT Sans" w:hAnsi="UT Sans"/>
+          <w:sz w:val="24"/>
+          <w:szCs w:val="24"/>
+          <w:lang w:val="ro-RO"/>
+        </w:rPr>
+      </w:pPr>
+    </w:p>
+    <w:p>
+      <w:pPr>
+        <w:spacing w:line="240" w:lineRule="auto"/>
+        <w:ind w:left="360"/>
+        <w:jc w:val="both"/>
+        <w:rPr>
+          <w:rFonts w:ascii="UT Sans" w:hAnsi="UT Sans"/>
+          <w:sz w:val="24"/>
+          <w:szCs w:val="24"/>
+          <w:lang w:val="ro-RO"/>
+        </w:rPr>
+      </w:pPr>
+    </w:p>
+    <w:p>
+      <w:pPr>
+        <w:spacing w:line="240" w:lineRule="auto"/>
+        <w:ind w:left="360"/>
+        <w:jc w:val="both"/>
+        <w:rPr>
+          <w:rFonts w:ascii="UT Sans" w:hAnsi="UT Sans"/>
+          <w:sz w:val="24"/>
+          <w:szCs w:val="24"/>
+          <w:lang w:val="ro-RO"/>
+        </w:rPr>
+      </w:pPr>
+    </w:p>
+    <w:p>
+      <w:pPr>
+        <w:spacing w:line="240" w:lineRule="auto"/>
+        <w:ind w:left="360"/>
+        <w:jc w:val="both"/>
+        <w:rPr>
+          <w:rFonts w:ascii="UT Sans" w:hAnsi="UT Sans"/>
+          <w:sz w:val="24"/>
+          <w:szCs w:val="24"/>
+          <w:lang w:val="ro-RO"/>
+        </w:rPr>
+      </w:pPr>
+    </w:p>
+    <w:p>
+      <w:pPr>
+        <w:spacing w:line="240" w:lineRule="auto"/>
+        <w:ind w:left="360"/>
+        <w:jc w:val="both"/>
+        <w:rPr>
+          <w:rFonts w:ascii="UT Sans" w:hAnsi="UT Sans"/>
+          <w:sz w:val="24"/>
+          <w:szCs w:val="24"/>
+          <w:lang w:val="ro-RO"/>
+        </w:rPr>
+      </w:pPr>
+    </w:p>
+    <w:p>
+      <w:pPr>
+        <w:spacing w:line="240" w:lineRule="auto"/>
+        <w:ind w:left="360"/>
+        <w:jc w:val="both"/>
+        <w:rPr>
+          <w:rFonts w:ascii="UT Sans" w:hAnsi="UT Sans"/>
+          <w:sz w:val="24"/>
+          <w:szCs w:val="24"/>
+          <w:lang w:val="ro-RO"/>
+        </w:rPr>
+      </w:pPr>
+    </w:p>
+    <w:p>
+      <w:pPr>
+        <w:spacing w:line="240" w:lineRule="auto"/>
+        <w:ind w:left="360"/>
+        <w:jc w:val="both"/>
+        <w:rPr>
+          <w:rFonts w:ascii="UT Sans" w:hAnsi="UT Sans"/>
+          <w:sz w:val="24"/>
+          <w:szCs w:val="24"/>
+          <w:lang w:val="ro-RO"/>
+        </w:rPr>
+      </w:pPr>
+    </w:p>
+    <w:p>
+      <w:pPr>
+        <w:spacing w:line="240" w:lineRule="auto"/>
+        <w:ind w:left="360"/>
+        <w:jc w:val="both"/>
+        <w:rPr>
+          <w:rFonts w:ascii="UT Sans" w:hAnsi="UT Sans"/>
+          <w:sz w:val="24"/>
+          <w:szCs w:val="24"/>
+          <w:lang w:val="ro-RO"/>
+        </w:rPr>
+      </w:pPr>
+    </w:p>
+    <w:p>
+      <w:pPr>
+        <w:spacing w:line="240" w:lineRule="auto"/>
+        <w:ind w:left="360"/>
+        <w:jc w:val="both"/>
+        <w:rPr>
+          <w:rFonts w:ascii="UT Sans" w:hAnsi="UT Sans"/>
+          <w:sz w:val="24"/>
+          <w:szCs w:val="24"/>
+          <w:lang w:val="ro-RO"/>
+        </w:rPr>
+      </w:pPr>
+    </w:p>
+    <w:p>
+      <w:pPr>
+        <w:spacing w:line="240" w:lineRule="auto"/>
+        <w:ind w:left="360"/>
+        <w:jc w:val="both"/>
+        <w:rPr>
+          <w:rFonts w:ascii="UT Sans" w:hAnsi="UT Sans"/>
+          <w:sz w:val="24"/>
+          <w:szCs w:val="24"/>
+          <w:lang w:val="ro-RO"/>
+        </w:rPr>
+      </w:pPr>
+    </w:p>
+    <w:p>
+      <w:pPr>
+        <w:spacing w:line="240" w:lineRule="auto"/>
+        <w:jc w:val="both"/>
+        <w:rPr>
+          <w:rFonts w:ascii="UT Sans" w:hAnsi="UT Sans"/>
+          <w:sz w:val="24"/>
+          <w:szCs w:val="24"/>
+          <w:lang w:val="ro-RO"/>
+        </w:rPr>
+      </w:pPr>
+    </w:p>
+    <w:p>
+      <w:pPr>
+        <w:pStyle w:val="ListParagraph"/>
+        <w:numPr>
+          <w:ilvl w:val="0"/>
+          <w:numId w:val="4"/>
+        </w:numPr>
+        <w:spacing w:line="240" w:lineRule="auto"/>
+        <w:jc w:val="both"/>
+        <w:rPr>
+          <w:rFonts w:ascii="UT Sans" w:hAnsi="UT Sans"/>
+          <w:b/>
+          <w:bCs/>
+          <w:sz w:val="36"/>
+          <w:szCs w:val="36"/>
+          <w:lang w:val="ro-RO"/>
+        </w:rPr>
+      </w:pPr>
+      <w:r>
+        <w:rPr>
+          <w:rFonts w:ascii="UT Sans" w:hAnsi="UT Sans"/>
+          <w:b/>
+          <w:bCs/>
+          <w:sz w:val="36"/>
+          <w:szCs w:val="36"/>
+          <w:lang w:val="ro-RO"/>
+        </w:rPr>
+        <w:lastRenderedPageBreak/>
+        <w:t>Creierul uman</w:t>
+      </w:r>
+    </w:p>
+    <w:p>
+      <w:pPr>
+        <w:spacing w:line="240" w:lineRule="auto"/>
+        <w:ind w:firstLine="360"/>
+        <w:jc w:val="both"/>
+        <w:rPr>
+          <w:rFonts w:ascii="UT Sans" w:hAnsi="UT Sans"/>
+          <w:sz w:val="24"/>
+          <w:szCs w:val="24"/>
+          <w:lang w:val="ro-RO"/>
+        </w:rPr>
+      </w:pPr>
+      <w:r>
+        <w:rPr>
+          <w:rFonts w:ascii="UT Sans" w:hAnsi="UT Sans"/>
+          <w:sz w:val="24"/>
+          <w:szCs w:val="24"/>
+          <w:lang w:val="ro-RO"/>
+        </w:rPr>
+        <w:t>Creierul uman este atât cel mai important organ al corpului, cât și cel mai complex. Creierul trimite, primește și procesează toate informațiile de la organele noastre de simț. Împreună cu măduva spinării, acestea alcătuiesc împreună sistemul nervos central</w:t>
+      </w:r>
+      <w:r>
+        <w:rPr>
+          <w:rFonts w:ascii="UT Sans" w:hAnsi="UT Sans"/>
+          <w:sz w:val="24"/>
+          <w:szCs w:val="24"/>
+          <w:lang w:val="ro-RO"/>
+        </w:rPr>
+        <w:t xml:space="preserve"> </w:t>
+      </w:r>
+      <w:r>
+        <w:rPr>
+          <w:rFonts w:ascii="UT Sans" w:hAnsi="UT Sans"/>
+          <w:sz w:val="24"/>
+          <w:szCs w:val="24"/>
+        </w:rPr>
+        <w:t>[5]</w:t>
+      </w:r>
+      <w:r>
+        <w:rPr>
+          <w:rFonts w:ascii="UT Sans" w:hAnsi="UT Sans"/>
+          <w:sz w:val="24"/>
+          <w:szCs w:val="24"/>
+          <w:lang w:val="ro-RO"/>
+        </w:rPr>
+        <w:t>.</w:t>
+      </w:r>
+    </w:p>
+    <w:p>
+      <w:pPr>
+        <w:pStyle w:val="ListParagraph"/>
+        <w:numPr>
+          <w:ilvl w:val="1"/>
+          <w:numId w:val="4"/>
+        </w:numPr>
+        <w:spacing w:line="240" w:lineRule="auto"/>
+        <w:jc w:val="both"/>
+        <w:rPr>
+          <w:rFonts w:ascii="UT Sans" w:hAnsi="UT Sans"/>
+          <w:b/>
+          <w:bCs/>
+          <w:sz w:val="32"/>
+          <w:szCs w:val="32"/>
+          <w:lang w:val="ro-RO"/>
+        </w:rPr>
+      </w:pPr>
+      <w:r>
+        <w:rPr>
+          <w:rFonts w:ascii="UT Sans" w:hAnsi="UT Sans"/>
+          <w:b/>
+          <w:bCs/>
+          <w:sz w:val="32"/>
+          <w:szCs w:val="32"/>
+          <w:lang w:val="ro-RO"/>
+        </w:rPr>
+        <w:t xml:space="preserve">Anatomia creierului </w:t>
+      </w:r>
+    </w:p>
+    <w:p>
+      <w:pPr>
+        <w:spacing w:line="240" w:lineRule="auto"/>
+        <w:ind w:firstLine="360"/>
+        <w:jc w:val="both"/>
+        <w:rPr>
+          <w:rFonts w:ascii="UT Sans" w:hAnsi="UT Sans"/>
+          <w:sz w:val="24"/>
+          <w:szCs w:val="24"/>
+          <w:lang w:val="ro-RO"/>
+        </w:rPr>
+      </w:pPr>
+      <w:r>
+        <w:rPr>
+          <w:rFonts w:ascii="UT Sans" w:hAnsi="UT Sans"/>
+          <w:sz w:val="24"/>
+          <w:szCs w:val="24"/>
+          <w:lang w:val="ro-RO"/>
+        </w:rPr>
+        <w:t>Părțile cele mai importante ale creierului sunt prezentate în Fig. 2.1.</w:t>
+      </w:r>
+    </w:p>
+    <w:p>
+      <w:pPr>
+        <w:spacing w:line="240" w:lineRule="auto"/>
+        <w:ind w:firstLine="360"/>
+        <w:jc w:val="both"/>
+        <w:rPr>
+          <w:rFonts w:ascii="UT Sans" w:hAnsi="UT Sans"/>
+          <w:sz w:val="24"/>
+          <w:szCs w:val="24"/>
+          <w:lang w:val="ro-RO"/>
+        </w:rPr>
+      </w:pPr>
+      <w:r>
+        <w:rPr>
+          <w:rFonts w:ascii="UT Sans" w:hAnsi="UT Sans"/>
+          <w:sz w:val="24"/>
+          <w:szCs w:val="24"/>
+          <w:lang w:val="ro-RO"/>
+        </w:rPr>
+        <w:t>Creierul este alcătuit din mai multe segmente</w:t>
+      </w:r>
+      <w:r>
+        <w:rPr>
+          <w:rFonts w:ascii="UT Sans" w:hAnsi="UT Sans"/>
+          <w:sz w:val="24"/>
+          <w:szCs w:val="24"/>
+          <w:lang w:val="ro-RO"/>
+        </w:rPr>
+        <w:t xml:space="preserve"> </w:t>
+      </w:r>
+      <w:r>
+        <w:rPr>
+          <w:rFonts w:ascii="UT Sans" w:hAnsi="UT Sans"/>
+          <w:sz w:val="24"/>
+          <w:szCs w:val="24"/>
+        </w:rPr>
+        <w:t>[6]</w:t>
+      </w:r>
+      <w:r>
+        <w:rPr>
+          <w:rFonts w:ascii="UT Sans" w:hAnsi="UT Sans"/>
+          <w:sz w:val="24"/>
+          <w:szCs w:val="24"/>
+          <w:lang w:val="ro-RO"/>
+        </w:rPr>
+        <w:t xml:space="preserve"> reprezentate de:</w:t>
       </w:r>
     </w:p>
     <w:p>
@@ -4144,101 +5143,41 @@
           <w:ilvl w:val="0"/>
           <w:numId w:val="7"/>
         </w:numPr>
-        <w:jc w:val="both"/>
-        <w:rPr>
-          <w:rFonts w:ascii="UT Sans" w:hAnsi="UT Sans"/>
-          <w:sz w:val="24"/>
-          <w:szCs w:val="24"/>
-          <w:lang w:val="ro-RO"/>
-        </w:rPr>
-      </w:pPr>
-    </w:p>
-    <w:p>
-      <w:pPr>
-        <w:pStyle w:val="ListParagraph"/>
-        <w:numPr>
-          <w:ilvl w:val="1"/>
-          <w:numId w:val="4"/>
-        </w:numPr>
-        <w:jc w:val="both"/>
-        <w:rPr>
-          <w:rFonts w:ascii="UT Sans" w:hAnsi="UT Sans"/>
-          <w:b/>
-          <w:bCs/>
-          <w:sz w:val="32"/>
-          <w:szCs w:val="32"/>
-          <w:lang w:val="ro-RO"/>
-        </w:rPr>
-      </w:pPr>
-      <w:r>
-        <w:rPr>
-          <w:rFonts w:ascii="UT Sans" w:hAnsi="UT Sans"/>
-          <w:b/>
-          <w:bCs/>
-          <w:sz w:val="32"/>
-          <w:szCs w:val="32"/>
-          <w:lang w:val="ro-RO"/>
-        </w:rPr>
-        <w:t>Imagistica medicală</w:t>
-      </w:r>
-    </w:p>
-    <w:p>
-      <w:pPr>
-        <w:ind w:firstLine="360"/>
-        <w:jc w:val="both"/>
-        <w:rPr>
-          <w:rFonts w:ascii="UT Sans" w:hAnsi="UT Sans"/>
-          <w:sz w:val="24"/>
-          <w:szCs w:val="24"/>
-          <w:lang w:val="ro-RO"/>
-        </w:rPr>
-      </w:pPr>
-      <w:r>
-        <w:rPr>
-          <w:rFonts w:ascii="UT Sans" w:hAnsi="UT Sans"/>
-          <w:sz w:val="24"/>
-          <w:szCs w:val="24"/>
-          <w:lang w:val="ro-RO"/>
-        </w:rPr>
-        <w:t>Tehnologiile de imagistică medicală au avansat foarte mult în ultimul deceniu, deoarece, fiind nevoie de un număr foarte mare de imagini de calitate preluate de la pacienți în timpul actului medical, aparatura specifică acestui domeniu a fost adusă la performanțe din ce în ce mai bune.</w:t>
-      </w:r>
-    </w:p>
-    <w:p>
-      <w:pPr>
-        <w:ind w:firstLine="360"/>
-        <w:jc w:val="both"/>
-        <w:rPr>
-          <w:rFonts w:ascii="UT Sans" w:hAnsi="UT Sans"/>
-          <w:sz w:val="24"/>
-          <w:szCs w:val="24"/>
-          <w:lang w:val="ro-RO"/>
-        </w:rPr>
-      </w:pPr>
-      <w:r>
-        <w:rPr>
-          <w:rFonts w:ascii="UT Sans" w:hAnsi="UT Sans"/>
-          <w:sz w:val="24"/>
-          <w:szCs w:val="24"/>
-          <w:lang w:val="ro-RO"/>
-        </w:rPr>
-        <w:t>Imagistica medicală este una din ramurile ingineriei biomedicale. Datele care rezultă în urma utilizării unuia dintre aparatele specifice sunt sub formă de măsurători sau înregistrări și sunt, de asemenea</w:t>
-      </w:r>
-      <w:r>
-        <w:rPr>
-          <w:rFonts w:ascii="UT Sans" w:hAnsi="UT Sans"/>
-          <w:sz w:val="24"/>
-          <w:szCs w:val="24"/>
-          <w:lang w:val="ro-RO"/>
-        </w:rPr>
-        <w:t xml:space="preserve">, sursa de informație pentru această ramură. Prin evaluarea, compararea și amplificarea datelor primite, imagistica medicală oferă un rezultat vizual pentru o măsurătoare secvențială, acest lucru explicându-se mai precis prin faptul că sunt însumate proceduri și tehnici utilizate în generarea unor imagini cu caracter medical. Utilizarea imagisticii este clinică, dar și medical științifică </w:t>
-      </w:r>
-      <w:r>
-        <w:rPr>
-          <w:rFonts w:ascii="UT Sans" w:hAnsi="UT Sans"/>
-          <w:sz w:val="24"/>
-          <w:szCs w:val="24"/>
-        </w:rPr>
-        <w:t>[4].</w:t>
+        <w:spacing w:line="240" w:lineRule="auto"/>
+        <w:jc w:val="both"/>
+        <w:rPr>
+          <w:rFonts w:ascii="UT Sans" w:hAnsi="UT Sans"/>
+          <w:sz w:val="24"/>
+          <w:szCs w:val="24"/>
+          <w:lang w:val="ro-RO"/>
+        </w:rPr>
+      </w:pPr>
+      <w:r>
+        <w:rPr>
+          <w:rFonts w:ascii="UT Sans" w:hAnsi="UT Sans"/>
+          <w:sz w:val="24"/>
+          <w:szCs w:val="24"/>
+          <w:lang w:val="ro-RO"/>
+        </w:rPr>
+        <w:t>T</w:t>
+      </w:r>
+      <w:r>
+        <w:rPr>
+          <w:rFonts w:ascii="UT Sans" w:hAnsi="UT Sans"/>
+          <w:sz w:val="24"/>
+          <w:szCs w:val="24"/>
+          <w:lang w:val="ro-RO"/>
+        </w:rPr>
+        <w:t>runchiul cerebral</w:t>
+      </w:r>
+      <w:r>
+        <w:rPr>
+          <w:rFonts w:ascii="UT Sans" w:hAnsi="UT Sans"/>
+          <w:sz w:val="24"/>
+          <w:szCs w:val="24"/>
+          <w:lang w:val="ro-RO"/>
+        </w:rPr>
+        <w:t xml:space="preserve"> – alcătuit din mai multe segmente: bulbul, puntea și mezencefalul alcătuit din pedunculii cerebrali și coliculii cvadrigemeni. Trunchiul cerebral este alcătuit atât din substanță cenușie, cât și din substanță albă.</w:t>
       </w:r>
     </w:p>
     <w:p>
@@ -4246,184 +5185,145 @@
         <w:pStyle w:val="ListParagraph"/>
         <w:numPr>
           <w:ilvl w:val="0"/>
-          <w:numId w:val="4"/>
+          <w:numId w:val="7"/>
         </w:numPr>
-        <w:jc w:val="both"/>
-        <w:rPr>
-          <w:rFonts w:ascii="UT Sans" w:hAnsi="UT Sans"/>
-          <w:b/>
-          <w:bCs/>
-          <w:sz w:val="36"/>
-          <w:szCs w:val="36"/>
-          <w:lang w:val="ro-RO"/>
-        </w:rPr>
-      </w:pPr>
-      <w:r>
-        <w:rPr>
-          <w:rFonts w:ascii="UT Sans" w:hAnsi="UT Sans"/>
-          <w:b/>
-          <w:bCs/>
-          <w:sz w:val="36"/>
-          <w:szCs w:val="36"/>
-          <w:lang w:val="ro-RO"/>
-        </w:rPr>
-        <w:t xml:space="preserve"> </w:t>
-      </w:r>
-      <w:r>
-        <w:rPr>
-          <w:rFonts w:ascii="UT Sans" w:hAnsi="UT Sans"/>
-          <w:b/>
-          <w:bCs/>
-          <w:sz w:val="36"/>
-          <w:szCs w:val="36"/>
-          <w:lang w:val="ro-RO"/>
-        </w:rPr>
-        <w:t>Noțiuni teoretice și tehnologii folosite</w:t>
+        <w:spacing w:line="240" w:lineRule="auto"/>
+        <w:jc w:val="both"/>
+        <w:rPr>
+          <w:rFonts w:ascii="UT Sans" w:hAnsi="UT Sans"/>
+          <w:sz w:val="24"/>
+          <w:szCs w:val="24"/>
+          <w:lang w:val="ro-RO"/>
+        </w:rPr>
+      </w:pPr>
+      <w:r>
+        <w:rPr>
+          <w:rFonts w:ascii="UT Sans" w:hAnsi="UT Sans"/>
+          <w:sz w:val="24"/>
+          <w:szCs w:val="24"/>
+          <w:lang w:val="ro-RO"/>
+        </w:rPr>
+        <w:t>C</w:t>
+      </w:r>
+      <w:r>
+        <w:rPr>
+          <w:rFonts w:ascii="UT Sans" w:hAnsi="UT Sans"/>
+          <w:sz w:val="24"/>
+          <w:szCs w:val="24"/>
+          <w:lang w:val="ro-RO"/>
+        </w:rPr>
+        <w:t>erebelul</w:t>
+      </w:r>
+      <w:r>
+        <w:rPr>
+          <w:rFonts w:ascii="UT Sans" w:hAnsi="UT Sans"/>
+          <w:sz w:val="24"/>
+          <w:szCs w:val="24"/>
+          <w:lang w:val="ro-RO"/>
+        </w:rPr>
+        <w:t xml:space="preserve"> – localizat posterior de trunchiul cerebral, fiind separat de acesta prin intermediul ventriculului IV. Conexiunile sale cu trunchiul cerebral se realizează prin intermediul celor trei perechi de pedunculi cerebeloși: superiori, mijlocii și inferiori. Superior acestuia se găsește tentorium cerebelli și lobii occipitali ai emisferelor cerebrale.</w:t>
       </w:r>
     </w:p>
     <w:p>
       <w:pPr>
         <w:pStyle w:val="ListParagraph"/>
         <w:numPr>
-          <w:ilvl w:val="1"/>
-          <w:numId w:val="4"/>
+          <w:ilvl w:val="0"/>
+          <w:numId w:val="7"/>
         </w:numPr>
-        <w:jc w:val="both"/>
-        <w:rPr>
-          <w:rFonts w:ascii="UT Sans" w:hAnsi="UT Sans"/>
-          <w:b/>
-          <w:bCs/>
-          <w:sz w:val="36"/>
-          <w:szCs w:val="36"/>
-          <w:lang w:val="ro-RO"/>
-        </w:rPr>
-      </w:pPr>
-      <w:r>
-        <w:rPr>
-          <w:rFonts w:ascii="UT Sans" w:hAnsi="UT Sans"/>
-          <w:b/>
-          <w:bCs/>
-          <w:sz w:val="36"/>
-          <w:szCs w:val="36"/>
-          <w:lang w:val="ro-RO"/>
-        </w:rPr>
-        <w:t>OpenCV</w:t>
-      </w:r>
-    </w:p>
-    <w:p>
-      <w:pPr>
-        <w:ind w:firstLine="360"/>
-        <w:jc w:val="both"/>
-        <w:rPr>
-          <w:rFonts w:ascii="UT Sans" w:hAnsi="UT Sans"/>
-          <w:sz w:val="24"/>
-          <w:szCs w:val="24"/>
-          <w:lang w:val="ro-RO"/>
-        </w:rPr>
-      </w:pPr>
-      <w:r>
-        <w:rPr>
-          <w:rFonts w:ascii="UT Sans" w:hAnsi="UT Sans"/>
-          <w:sz w:val="24"/>
-          <w:szCs w:val="24"/>
-          <w:lang w:val="ro-RO"/>
-        </w:rPr>
-        <w:t xml:space="preserve">OpenCV (Open Computer Vision) este o bibliotecă open-source disponibilă la adresa </w:t>
-      </w:r>
-      <w:hyperlink r:id="rId9" w:history="1">
-        <w:r>
-          <w:rPr>
-            <w:rStyle w:val="Hyperlink"/>
-            <w:rFonts w:ascii="UT Sans" w:hAnsi="UT Sans"/>
-            <w:sz w:val="24"/>
-            <w:szCs w:val="24"/>
-            <w:lang w:val="ro-RO"/>
-          </w:rPr>
-          <w:t>https://opencv.org/</w:t>
-        </w:r>
-      </w:hyperlink>
-      <w:r>
-        <w:rPr>
-          <w:rFonts w:ascii="UT Sans" w:hAnsi="UT Sans"/>
-          <w:sz w:val="24"/>
-          <w:szCs w:val="24"/>
-          <w:lang w:val="ro-RO"/>
-        </w:rPr>
-        <w:t>. Biblioteca poate fi rulată pe sistemele de operare Linux, Windows și Mac OS X</w:t>
-      </w:r>
-      <w:r>
-        <w:rPr>
-          <w:rFonts w:ascii="UT Sans" w:hAnsi="UT Sans"/>
-          <w:sz w:val="24"/>
-          <w:szCs w:val="24"/>
-          <w:lang w:val="ro-RO"/>
-        </w:rPr>
-        <w:t xml:space="preserve"> și </w:t>
-      </w:r>
-      <w:r>
-        <w:rPr>
-          <w:rFonts w:ascii="UT Sans" w:hAnsi="UT Sans"/>
-          <w:sz w:val="24"/>
-          <w:szCs w:val="24"/>
-          <w:lang w:val="ro-RO"/>
-        </w:rPr>
-        <w:t>este într-o continuă dezvoltare</w:t>
-      </w:r>
-      <w:r>
-        <w:rPr>
-          <w:rFonts w:ascii="UT Sans" w:hAnsi="UT Sans"/>
-          <w:sz w:val="24"/>
-          <w:szCs w:val="24"/>
-          <w:lang w:val="ro-RO"/>
-        </w:rPr>
-        <w:t xml:space="preserve"> pentru interfețe precum Python, Ruby, Matlab sau alte limbaje de programare.</w:t>
-      </w:r>
-    </w:p>
-    <w:p>
-      <w:pPr>
-        <w:ind w:firstLine="360"/>
-        <w:jc w:val="both"/>
-        <w:rPr>
-          <w:rFonts w:ascii="UT Sans" w:hAnsi="UT Sans"/>
-          <w:sz w:val="24"/>
-          <w:szCs w:val="24"/>
-          <w:lang w:val="ro-RO"/>
-        </w:rPr>
-      </w:pPr>
-      <w:r>
-        <w:rPr>
-          <w:rFonts w:ascii="UT Sans" w:hAnsi="UT Sans"/>
-          <w:sz w:val="24"/>
-          <w:szCs w:val="24"/>
-          <w:lang w:val="ro-RO"/>
-        </w:rPr>
-        <w:lastRenderedPageBreak/>
-        <w:t>OpenCV a fost proiectat pentru performanță computațională redusă și cu un accent deosebit pe aplicațiile în timp real. Biblioteca este scrisă în C și poate profita de procesoarele multicore.</w:t>
-      </w:r>
-    </w:p>
-    <w:p>
-      <w:pPr>
-        <w:ind w:firstLine="360"/>
-        <w:jc w:val="both"/>
-        <w:rPr>
-          <w:rFonts w:ascii="UT Sans" w:hAnsi="UT Sans"/>
-          <w:sz w:val="24"/>
-          <w:szCs w:val="24"/>
-          <w:lang w:val="ro-RO"/>
-        </w:rPr>
-      </w:pPr>
-      <w:r>
-        <w:rPr>
-          <w:rFonts w:ascii="UT Sans" w:hAnsi="UT Sans"/>
-          <w:sz w:val="24"/>
-          <w:szCs w:val="24"/>
-          <w:lang w:val="ro-RO"/>
-        </w:rPr>
-        <w:t>Biblioteca OpenCV conține peste 500 de funcții care acoperă multe zone ale vederii artificiale, inclusiv inspecția vizuală a produselor în fabrici, imagistică medicală, securitate, interfața cu utilizatorul, calibrarea camerei, vedere stereo și robotică.</w:t>
-      </w:r>
-    </w:p>
-    <w:p>
-      <w:pPr>
+        <w:spacing w:line="240" w:lineRule="auto"/>
+        <w:jc w:val="both"/>
+        <w:rPr>
+          <w:rFonts w:ascii="UT Sans" w:hAnsi="UT Sans"/>
+          <w:sz w:val="24"/>
+          <w:szCs w:val="24"/>
+          <w:lang w:val="ro-RO"/>
+        </w:rPr>
+      </w:pPr>
+      <w:r>
+        <w:rPr>
+          <w:rFonts w:ascii="UT Sans" w:hAnsi="UT Sans"/>
+          <w:sz w:val="24"/>
+          <w:szCs w:val="24"/>
+          <w:lang w:val="ro-RO"/>
+        </w:rPr>
+        <w:t>D</w:t>
+      </w:r>
+      <w:r>
+        <w:rPr>
+          <w:rFonts w:ascii="UT Sans" w:hAnsi="UT Sans"/>
+          <w:sz w:val="24"/>
+          <w:szCs w:val="24"/>
+          <w:lang w:val="ro-RO"/>
+        </w:rPr>
+        <w:t>iencefalul</w:t>
+      </w:r>
+      <w:r>
+        <w:rPr>
+          <w:rFonts w:ascii="UT Sans" w:hAnsi="UT Sans"/>
+          <w:sz w:val="24"/>
+          <w:szCs w:val="24"/>
+          <w:lang w:val="ro-RO"/>
+        </w:rPr>
+        <w:t xml:space="preserve"> - </w:t>
+      </w:r>
+      <w:r>
+        <w:rPr>
+          <w:rFonts w:ascii="UT Sans" w:hAnsi="UT Sans"/>
+          <w:sz w:val="24"/>
+          <w:szCs w:val="24"/>
+          <w:lang w:val="ro-RO"/>
+        </w:rPr>
+        <w:t>alcătuit din: talamus, hipotalamus, epitalamus, subtalamus și metatalamus.</w:t>
+      </w:r>
+    </w:p>
+    <w:p>
+      <w:pPr>
+        <w:pStyle w:val="ListParagraph"/>
+        <w:numPr>
+          <w:ilvl w:val="0"/>
+          <w:numId w:val="7"/>
+        </w:numPr>
+        <w:spacing w:line="240" w:lineRule="auto"/>
+        <w:jc w:val="both"/>
+        <w:rPr>
+          <w:rFonts w:ascii="UT Sans" w:hAnsi="UT Sans"/>
+          <w:sz w:val="24"/>
+          <w:szCs w:val="24"/>
+          <w:lang w:val="ro-RO"/>
+        </w:rPr>
+      </w:pPr>
+      <w:r>
+        <w:rPr>
+          <w:rFonts w:ascii="UT Sans" w:hAnsi="UT Sans"/>
+          <w:sz w:val="24"/>
+          <w:szCs w:val="24"/>
+          <w:lang w:val="ro-RO"/>
+        </w:rPr>
+        <w:t>E</w:t>
+      </w:r>
+      <w:r>
+        <w:rPr>
+          <w:rFonts w:ascii="UT Sans" w:hAnsi="UT Sans"/>
+          <w:sz w:val="24"/>
+          <w:szCs w:val="24"/>
+          <w:lang w:val="ro-RO"/>
+        </w:rPr>
+        <w:t>misferele cerebrale</w:t>
+      </w:r>
+      <w:r>
+        <w:rPr>
+          <w:rFonts w:ascii="UT Sans" w:hAnsi="UT Sans"/>
+          <w:sz w:val="24"/>
+          <w:szCs w:val="24"/>
+          <w:lang w:val="ro-RO"/>
+        </w:rPr>
+        <w:t xml:space="preserve"> – localizate la nivelul lojei supratentoriale, superior față de trunchiul cerebral și tentorium cerebelli.</w:t>
+      </w:r>
+    </w:p>
+    <w:p>
+      <w:pPr>
+        <w:spacing w:line="240" w:lineRule="auto"/>
         <w:ind w:firstLine="360"/>
         <w:jc w:val="center"/>
         <w:rPr>
@@ -4442,10 +5342,10 @@
           <w:lang w:val="ro-RO"/>
         </w:rPr>
         <w:drawing>
-          <wp:inline distT="0" distB="0" distL="0" distR="0" wp14:anchorId="10F823A1" wp14:editId="15AF0EE0">
-            <wp:extent cx="5287723" cy="2052947"/>
-            <wp:effectExtent l="0" t="0" r="0" b="5080"/>
-            <wp:docPr id="4" name="Picture 4"/>
+          <wp:inline distT="0" distB="0" distL="0" distR="0" wp14:anchorId="4713ACE1" wp14:editId="0DD60A30">
+            <wp:extent cx="4467225" cy="2663152"/>
+            <wp:effectExtent l="0" t="0" r="0" b="4445"/>
+            <wp:docPr id="7" name="Picture 7"/>
             <wp:cNvGraphicFramePr>
               <a:graphicFrameLocks xmlns:a="http://schemas.openxmlformats.org/drawingml/2006/main" noChangeAspect="1"/>
             </wp:cNvGraphicFramePr>
@@ -4453,7 +5353,233 @@
               <a:graphicData uri="http://schemas.openxmlformats.org/drawingml/2006/picture">
                 <pic:pic xmlns:pic="http://schemas.openxmlformats.org/drawingml/2006/picture">
                   <pic:nvPicPr>
-                    <pic:cNvPr id="4" name="Picture 4"/>
+                    <pic:cNvPr id="7" name="Picture 7"/>
+                    <pic:cNvPicPr/>
+                  </pic:nvPicPr>
+                  <pic:blipFill>
+                    <a:blip r:embed="rId9">
+                      <a:extLst>
+                        <a:ext uri="{28A0092B-C50C-407E-A947-70E740481C1C}">
+                          <a14:useLocalDpi xmlns:a14="http://schemas.microsoft.com/office/drawing/2010/main" val="0"/>
+                        </a:ext>
+                      </a:extLst>
+                    </a:blip>
+                    <a:stretch>
+                      <a:fillRect/>
+                    </a:stretch>
+                  </pic:blipFill>
+                  <pic:spPr>
+                    <a:xfrm>
+                      <a:off x="0" y="0"/>
+                      <a:ext cx="4490677" cy="2677133"/>
+                    </a:xfrm>
+                    <a:prstGeom prst="rect">
+                      <a:avLst/>
+                    </a:prstGeom>
+                  </pic:spPr>
+                </pic:pic>
+              </a:graphicData>
+            </a:graphic>
+          </wp:inline>
+        </w:drawing>
+      </w:r>
+    </w:p>
+    <w:p>
+      <w:pPr>
+        <w:spacing w:line="240" w:lineRule="auto"/>
+        <w:ind w:firstLine="360"/>
+        <w:jc w:val="center"/>
+        <w:rPr>
+          <w:rFonts w:ascii="UT Sans" w:hAnsi="UT Sans"/>
+          <w:sz w:val="24"/>
+          <w:szCs w:val="24"/>
+          <w:lang w:val="ro-RO"/>
+        </w:rPr>
+      </w:pPr>
+      <w:r>
+        <w:rPr>
+          <w:rFonts w:ascii="UT Sans" w:hAnsi="UT Sans"/>
+          <w:sz w:val="24"/>
+          <w:szCs w:val="24"/>
+          <w:lang w:val="ro-RO"/>
+        </w:rPr>
+        <w:t>Fig. 2.1. Anatomia creierului uman</w:t>
+      </w:r>
+    </w:p>
+    <w:p>
+      <w:pPr>
+        <w:pStyle w:val="ListParagraph"/>
+        <w:numPr>
+          <w:ilvl w:val="1"/>
+          <w:numId w:val="4"/>
+        </w:numPr>
+        <w:spacing w:line="240" w:lineRule="auto"/>
+        <w:jc w:val="both"/>
+        <w:rPr>
+          <w:rFonts w:ascii="UT Sans" w:hAnsi="UT Sans"/>
+          <w:b/>
+          <w:bCs/>
+          <w:sz w:val="32"/>
+          <w:szCs w:val="32"/>
+          <w:lang w:val="ro-RO"/>
+        </w:rPr>
+      </w:pPr>
+      <w:r>
+        <w:rPr>
+          <w:rFonts w:ascii="UT Sans" w:hAnsi="UT Sans"/>
+          <w:b/>
+          <w:bCs/>
+          <w:sz w:val="32"/>
+          <w:szCs w:val="32"/>
+          <w:lang w:val="ro-RO"/>
+        </w:rPr>
+        <w:lastRenderedPageBreak/>
+        <w:t>Tumorile cerebrale</w:t>
+      </w:r>
+    </w:p>
+    <w:p>
+      <w:pPr>
+        <w:spacing w:line="240" w:lineRule="auto"/>
+        <w:ind w:firstLine="360"/>
+        <w:jc w:val="both"/>
+        <w:rPr>
+          <w:rFonts w:ascii="UT Sans" w:hAnsi="UT Sans"/>
+          <w:sz w:val="24"/>
+          <w:szCs w:val="24"/>
+          <w:lang w:val="ro-RO"/>
+        </w:rPr>
+      </w:pPr>
+      <w:r>
+        <w:rPr>
+          <w:rFonts w:ascii="UT Sans" w:hAnsi="UT Sans"/>
+          <w:sz w:val="24"/>
+          <w:szCs w:val="24"/>
+          <w:lang w:val="ro-RO"/>
+        </w:rPr>
+        <w:t>Tumora cerebrală este o masă de țesut sau o aglomerare de celule care se dezvoltă anormal la nivelul creierului sau în vecinătatea acestuia.</w:t>
+      </w:r>
+      <w:r>
+        <w:rPr>
+          <w:rFonts w:ascii="UT Sans" w:hAnsi="UT Sans"/>
+          <w:sz w:val="24"/>
+          <w:szCs w:val="24"/>
+          <w:lang w:val="ro-RO"/>
+        </w:rPr>
+        <w:t xml:space="preserve"> Localizarea unei tumori și ritmul său de creștere </w:t>
+      </w:r>
+      <w:r>
+        <w:rPr>
+          <w:rFonts w:ascii="UT Sans" w:hAnsi="UT Sans"/>
+          <w:sz w:val="24"/>
+          <w:szCs w:val="24"/>
+          <w:lang w:val="ro-RO"/>
+        </w:rPr>
+        <w:t>determină modul în care aceasta va afecta funcția sistemului nervos.</w:t>
+      </w:r>
+    </w:p>
+    <w:p>
+      <w:pPr>
+        <w:spacing w:line="240" w:lineRule="auto"/>
+        <w:ind w:firstLine="360"/>
+        <w:jc w:val="both"/>
+        <w:rPr>
+          <w:rFonts w:ascii="UT Sans" w:hAnsi="UT Sans"/>
+          <w:sz w:val="24"/>
+          <w:szCs w:val="24"/>
+          <w:lang w:val="ro-RO"/>
+        </w:rPr>
+      </w:pPr>
+      <w:r>
+        <w:rPr>
+          <w:rFonts w:ascii="UT Sans" w:hAnsi="UT Sans"/>
+          <w:sz w:val="24"/>
+          <w:szCs w:val="24"/>
+          <w:lang w:val="ro-RO"/>
+        </w:rPr>
+        <w:t>Există mai multe tipuri de tumori cerebrale: benigne (necanceroase) sau maligne (canceroase). Pot exista tumori cerebrale care se dezvoltă în creier (primare) și tumori care au ca punct de plecare un alt organ, caz în care ele se numesc secundare sau metastatice.</w:t>
+      </w:r>
+    </w:p>
+    <w:p>
+      <w:pPr>
+        <w:spacing w:line="240" w:lineRule="auto"/>
+        <w:ind w:firstLine="360"/>
+        <w:jc w:val="both"/>
+        <w:rPr>
+          <w:rFonts w:ascii="UT Sans" w:hAnsi="UT Sans"/>
+          <w:sz w:val="24"/>
+          <w:szCs w:val="24"/>
+          <w:lang w:val="ro-RO"/>
+        </w:rPr>
+      </w:pPr>
+      <w:r>
+        <w:rPr>
+          <w:rFonts w:ascii="UT Sans" w:hAnsi="UT Sans"/>
+          <w:sz w:val="24"/>
+          <w:szCs w:val="24"/>
+          <w:lang w:val="ro-RO"/>
+        </w:rPr>
+        <w:t xml:space="preserve">Cauzele care duc la apariția tumorilor cerebrale, mai ales ale celor de tip malign, nu sunt pe deplin înțelese. Cercetările </w:t>
+      </w:r>
+      <w:r>
+        <w:rPr>
+          <w:rFonts w:ascii="UT Sans" w:hAnsi="UT Sans"/>
+          <w:sz w:val="24"/>
+          <w:szCs w:val="24"/>
+        </w:rPr>
+        <w:t xml:space="preserve">[7] au </w:t>
+      </w:r>
+      <w:r>
+        <w:rPr>
+          <w:rFonts w:ascii="UT Sans" w:hAnsi="UT Sans"/>
+          <w:sz w:val="24"/>
+          <w:szCs w:val="24"/>
+          <w:lang w:val="ro-RO"/>
+        </w:rPr>
+        <w:t>dovedit că au</w:t>
+      </w:r>
+      <w:r>
+        <w:rPr>
+          <w:rFonts w:ascii="UT Sans" w:hAnsi="UT Sans"/>
+          <w:sz w:val="24"/>
+          <w:szCs w:val="24"/>
+          <w:lang w:val="ro-RO"/>
+        </w:rPr>
+        <w:t xml:space="preserve"> loc anumite modificări în structura celulelor cerebrale normale, care declanșează o multiplicare haotică a lor.</w:t>
+      </w:r>
+    </w:p>
+    <w:p>
+      <w:pPr>
+        <w:spacing w:line="240" w:lineRule="auto"/>
+        <w:ind w:firstLine="360"/>
+        <w:jc w:val="center"/>
+        <w:rPr>
+          <w:rFonts w:ascii="UT Sans" w:hAnsi="UT Sans"/>
+          <w:sz w:val="24"/>
+          <w:szCs w:val="24"/>
+          <w:lang w:val="ro-RO"/>
+        </w:rPr>
+      </w:pPr>
+      <w:r>
+        <w:rPr>
+          <w:rFonts w:ascii="UT Sans" w:hAnsi="UT Sans"/>
+          <w:noProof/>
+          <w:sz w:val="24"/>
+          <w:szCs w:val="24"/>
+          <w:lang w:val="ro-RO"/>
+        </w:rPr>
+        <w:drawing>
+          <wp:inline distT="0" distB="0" distL="0" distR="0" wp14:anchorId="67C25931" wp14:editId="0567C125">
+            <wp:extent cx="2620255" cy="3036413"/>
+            <wp:effectExtent l="0" t="0" r="8890" b="0"/>
+            <wp:docPr id="8" name="Picture 8"/>
+            <wp:cNvGraphicFramePr>
+              <a:graphicFrameLocks xmlns:a="http://schemas.openxmlformats.org/drawingml/2006/main" noChangeAspect="1"/>
+            </wp:cNvGraphicFramePr>
+            <a:graphic xmlns:a="http://schemas.openxmlformats.org/drawingml/2006/main">
+              <a:graphicData uri="http://schemas.openxmlformats.org/drawingml/2006/picture">
+                <pic:pic xmlns:pic="http://schemas.openxmlformats.org/drawingml/2006/picture">
+                  <pic:nvPicPr>
+                    <pic:cNvPr id="8" name="Picture 8"/>
                     <pic:cNvPicPr/>
                   </pic:nvPicPr>
                   <pic:blipFill>
@@ -4471,7 +5597,7 @@
                   <pic:spPr>
                     <a:xfrm>
                       <a:off x="0" y="0"/>
-                      <a:ext cx="5293528" cy="2055201"/>
+                      <a:ext cx="2621995" cy="3038429"/>
                     </a:xfrm>
                     <a:prstGeom prst="rect">
                       <a:avLst/>
@@ -4486,6 +5612,7 @@
     </w:p>
     <w:p>
       <w:pPr>
+        <w:spacing w:line="240" w:lineRule="auto"/>
         <w:ind w:firstLine="360"/>
         <w:jc w:val="center"/>
         <w:rPr>
@@ -4502,71 +5629,113 @@
           <w:szCs w:val="24"/>
           <w:lang w:val="ro-RO"/>
         </w:rPr>
-        <w:t>Fig. 2.1.1 Componentele OpenCV</w:t>
-      </w:r>
-    </w:p>
-    <w:p>
-      <w:pPr>
-        <w:ind w:firstLine="360"/>
-        <w:jc w:val="both"/>
-        <w:rPr>
-          <w:rFonts w:ascii="UT Sans" w:hAnsi="UT Sans"/>
-          <w:sz w:val="24"/>
-          <w:szCs w:val="24"/>
-          <w:lang w:val="ro-RO"/>
-        </w:rPr>
-      </w:pPr>
-      <w:r>
-        <w:rPr>
-          <w:rFonts w:ascii="UT Sans" w:hAnsi="UT Sans"/>
-          <w:sz w:val="24"/>
-          <w:szCs w:val="24"/>
-          <w:lang w:val="ro-RO"/>
-        </w:rPr>
-        <w:t>Componentele CV conțin procesarea de bază a imaginii și algoritmi de vedere artificială la nivel superior. Biblioteca ML (machine learning) include clasificatoare statistice și instrumente de grupare a datelor. HighGUI conține rutine I/O și funcții pentru stocarea și încărcarea imaginilor, iar Core conține structurile de date și conținutul de bază.</w:t>
-      </w:r>
-    </w:p>
-    <w:p>
-      <w:pPr>
-        <w:ind w:firstLine="360"/>
-        <w:jc w:val="both"/>
-        <w:rPr>
-          <w:rFonts w:ascii="UT Sans" w:hAnsi="UT Sans"/>
-          <w:sz w:val="24"/>
-          <w:szCs w:val="24"/>
-          <w:lang w:val="ro-RO"/>
-        </w:rPr>
-      </w:pPr>
-      <w:r>
-        <w:rPr>
-          <w:rFonts w:ascii="UT Sans" w:hAnsi="UT Sans"/>
-          <w:sz w:val="24"/>
-          <w:szCs w:val="24"/>
-          <w:lang w:val="ro-RO"/>
-        </w:rPr>
-        <w:t>Figura 2.1.1 nu include componenta CvAux, care conține recunoașterea chipului încorporat HMM (Hidden Markov model), cât și algoritmi experimentali (segmentare, fundal/prim-plan)</w:t>
-      </w:r>
-      <w:r>
-        <w:rPr>
-          <w:rFonts w:ascii="UT Sans" w:hAnsi="UT Sans"/>
-          <w:sz w:val="24"/>
-          <w:szCs w:val="24"/>
-          <w:lang w:val="ro-RO"/>
-        </w:rPr>
-        <w:t>.</w:t>
-      </w:r>
-    </w:p>
-    <w:p>
-      <w:pPr>
-        <w:ind w:firstLine="360"/>
-        <w:jc w:val="both"/>
-        <w:rPr>
-          <w:rFonts w:ascii="UT Sans" w:hAnsi="UT Sans"/>
-          <w:sz w:val="24"/>
-          <w:szCs w:val="24"/>
-          <w:lang w:val="ro-RO"/>
-        </w:rPr>
-      </w:pPr>
+        <w:t>Fig. 2.2. Tipuri de tumori cerebrale</w:t>
+      </w:r>
+    </w:p>
+    <w:p>
+      <w:pPr>
+        <w:pStyle w:val="ListParagraph"/>
+        <w:spacing w:line="240" w:lineRule="auto"/>
+        <w:jc w:val="both"/>
+        <w:rPr>
+          <w:rFonts w:ascii="UT Sans" w:hAnsi="UT Sans"/>
+          <w:b/>
+          <w:bCs/>
+          <w:sz w:val="36"/>
+          <w:szCs w:val="36"/>
+          <w:lang w:val="ro-RO"/>
+        </w:rPr>
+      </w:pPr>
+    </w:p>
+    <w:p>
+      <w:pPr>
+        <w:pStyle w:val="ListParagraph"/>
+        <w:spacing w:line="240" w:lineRule="auto"/>
+        <w:jc w:val="both"/>
+        <w:rPr>
+          <w:rFonts w:ascii="UT Sans" w:hAnsi="UT Sans"/>
+          <w:b/>
+          <w:bCs/>
+          <w:sz w:val="36"/>
+          <w:szCs w:val="36"/>
+          <w:lang w:val="ro-RO"/>
+        </w:rPr>
+      </w:pPr>
+    </w:p>
+    <w:p>
+      <w:pPr>
+        <w:pStyle w:val="ListParagraph"/>
+        <w:spacing w:line="240" w:lineRule="auto"/>
+        <w:jc w:val="both"/>
+        <w:rPr>
+          <w:rFonts w:ascii="UT Sans" w:hAnsi="UT Sans"/>
+          <w:b/>
+          <w:bCs/>
+          <w:sz w:val="36"/>
+          <w:szCs w:val="36"/>
+          <w:lang w:val="ro-RO"/>
+        </w:rPr>
+      </w:pPr>
+    </w:p>
+    <w:p>
+      <w:pPr>
+        <w:pStyle w:val="ListParagraph"/>
+        <w:spacing w:line="240" w:lineRule="auto"/>
+        <w:jc w:val="both"/>
+        <w:rPr>
+          <w:rFonts w:ascii="UT Sans" w:hAnsi="UT Sans"/>
+          <w:b/>
+          <w:bCs/>
+          <w:sz w:val="36"/>
+          <w:szCs w:val="36"/>
+          <w:lang w:val="ro-RO"/>
+        </w:rPr>
+      </w:pPr>
+    </w:p>
+    <w:p>
+      <w:pPr>
+        <w:spacing w:line="240" w:lineRule="auto"/>
+        <w:jc w:val="both"/>
+        <w:rPr>
+          <w:rFonts w:ascii="UT Sans" w:hAnsi="UT Sans"/>
+          <w:b/>
+          <w:bCs/>
+          <w:sz w:val="36"/>
+          <w:szCs w:val="36"/>
+          <w:lang w:val="ro-RO"/>
+        </w:rPr>
+      </w:pPr>
+    </w:p>
+    <w:p>
+      <w:pPr>
+        <w:pStyle w:val="ListParagraph"/>
+        <w:numPr>
+          <w:ilvl w:val="0"/>
+          <w:numId w:val="4"/>
+        </w:numPr>
+        <w:spacing w:line="240" w:lineRule="auto"/>
+        <w:jc w:val="both"/>
+        <w:rPr>
+          <w:rFonts w:ascii="UT Sans" w:hAnsi="UT Sans"/>
+          <w:b/>
+          <w:bCs/>
+          <w:sz w:val="36"/>
+          <w:szCs w:val="36"/>
+          <w:lang w:val="ro-RO"/>
+        </w:rPr>
+      </w:pPr>
+      <w:r>
+        <w:rPr>
+          <w:rFonts w:ascii="UT Sans" w:hAnsi="UT Sans"/>
+          <w:b/>
+          <w:bCs/>
+          <w:sz w:val="36"/>
+          <w:szCs w:val="36"/>
+          <w:lang w:val="ro-RO"/>
+        </w:rPr>
+        <w:lastRenderedPageBreak/>
+        <w:t>Medii și concepte de programare</w:t>
+      </w:r>
     </w:p>
     <w:p>
       <w:pPr>
@@ -4575,6 +5744,1485 @@
           <w:ilvl w:val="1"/>
           <w:numId w:val="4"/>
         </w:numPr>
+        <w:spacing w:line="240" w:lineRule="auto"/>
+        <w:jc w:val="both"/>
+        <w:rPr>
+          <w:rFonts w:ascii="UT Sans" w:hAnsi="UT Sans"/>
+          <w:b/>
+          <w:bCs/>
+          <w:sz w:val="32"/>
+          <w:szCs w:val="32"/>
+          <w:lang w:val="ro-RO"/>
+        </w:rPr>
+      </w:pPr>
+      <w:r>
+        <w:rPr>
+          <w:rFonts w:ascii="UT Sans" w:hAnsi="UT Sans"/>
+          <w:b/>
+          <w:bCs/>
+          <w:sz w:val="32"/>
+          <w:szCs w:val="32"/>
+          <w:lang w:val="ro-RO"/>
+        </w:rPr>
+        <w:t>Limbajul de programare C++</w:t>
+      </w:r>
+    </w:p>
+    <w:p>
+      <w:pPr>
+        <w:spacing w:line="240" w:lineRule="auto"/>
+        <w:ind w:firstLine="360"/>
+        <w:jc w:val="both"/>
+        <w:rPr>
+          <w:rFonts w:ascii="UT Sans" w:hAnsi="UT Sans"/>
+          <w:sz w:val="24"/>
+          <w:szCs w:val="24"/>
+          <w:lang w:val="ro-RO"/>
+        </w:rPr>
+      </w:pPr>
+      <w:r>
+        <w:rPr>
+          <w:rFonts w:ascii="UT Sans" w:hAnsi="UT Sans"/>
+          <w:sz w:val="24"/>
+          <w:szCs w:val="24"/>
+          <w:lang w:val="ro-RO"/>
+        </w:rPr>
+        <w:t>Limbajul de programare care este utilizat pentru implementarea codului sursă al aplicației este C++, inițial denumit „C cu clase”, fiindcă este o îmbunătățire a limbajului C. Acesta este unul dintre limbajele de nivel înalt cunoscute. Printre principalele caracteristici ale acestuia se numără:</w:t>
+      </w:r>
+    </w:p>
+    <w:p>
+      <w:pPr>
+        <w:pStyle w:val="ListParagraph"/>
+        <w:numPr>
+          <w:ilvl w:val="0"/>
+          <w:numId w:val="8"/>
+        </w:numPr>
+        <w:spacing w:line="240" w:lineRule="auto"/>
+        <w:jc w:val="both"/>
+        <w:rPr>
+          <w:rFonts w:ascii="UT Sans" w:hAnsi="UT Sans"/>
+          <w:sz w:val="24"/>
+          <w:szCs w:val="24"/>
+          <w:lang w:val="ro-RO"/>
+        </w:rPr>
+      </w:pPr>
+      <w:r>
+        <w:rPr>
+          <w:rFonts w:ascii="UT Sans" w:hAnsi="UT Sans"/>
+          <w:sz w:val="24"/>
+          <w:szCs w:val="24"/>
+          <w:lang w:val="ro-RO"/>
+        </w:rPr>
+        <w:t>Programarea orientată pe obiecte – C++ este un limbaj de programare orientat pe obiecte, fapt care înseamnă că accentul este pus pe „obiecte” și nu pe manipularea acestora.</w:t>
+      </w:r>
+    </w:p>
+    <w:p>
+      <w:pPr>
+        <w:pStyle w:val="ListParagraph"/>
+        <w:numPr>
+          <w:ilvl w:val="0"/>
+          <w:numId w:val="8"/>
+        </w:numPr>
+        <w:spacing w:line="240" w:lineRule="auto"/>
+        <w:jc w:val="both"/>
+        <w:rPr>
+          <w:rFonts w:ascii="UT Sans" w:hAnsi="UT Sans"/>
+          <w:sz w:val="24"/>
+          <w:szCs w:val="24"/>
+          <w:lang w:val="ro-RO"/>
+        </w:rPr>
+      </w:pPr>
+      <w:r>
+        <w:rPr>
+          <w:rFonts w:ascii="UT Sans" w:hAnsi="UT Sans"/>
+          <w:sz w:val="24"/>
+          <w:szCs w:val="24"/>
+          <w:lang w:val="ro-RO"/>
+        </w:rPr>
+        <w:t>Viteza de compilare – din punct de vedere al vitezei și timpului de compilare se poate specifica faptul că acest limbaj de programare este mult mai rapid decât majoritatea limbajelor utilizate.</w:t>
+      </w:r>
+    </w:p>
+    <w:p>
+      <w:pPr>
+        <w:pStyle w:val="ListParagraph"/>
+        <w:numPr>
+          <w:ilvl w:val="0"/>
+          <w:numId w:val="8"/>
+        </w:numPr>
+        <w:spacing w:line="240" w:lineRule="auto"/>
+        <w:jc w:val="both"/>
+        <w:rPr>
+          <w:rFonts w:ascii="UT Sans" w:hAnsi="UT Sans"/>
+          <w:sz w:val="24"/>
+          <w:szCs w:val="24"/>
+          <w:lang w:val="ro-RO"/>
+        </w:rPr>
+      </w:pPr>
+      <w:r>
+        <w:rPr>
+          <w:rFonts w:ascii="UT Sans" w:hAnsi="UT Sans"/>
+          <w:sz w:val="24"/>
+          <w:szCs w:val="24"/>
+          <w:lang w:val="ro-RO"/>
+        </w:rPr>
+        <w:t>Suport pentru pointeri – C++ acceptă pointeri, care sunt utilizați frecvent în programare, dar care nu sunt disponibili în multe alte limbaje de programare.</w:t>
+      </w:r>
+    </w:p>
+    <w:p>
+      <w:pPr>
+        <w:pStyle w:val="ListParagraph"/>
+        <w:numPr>
+          <w:ilvl w:val="0"/>
+          <w:numId w:val="8"/>
+        </w:numPr>
+        <w:spacing w:line="240" w:lineRule="auto"/>
+        <w:jc w:val="both"/>
+        <w:rPr>
+          <w:rFonts w:ascii="UT Sans" w:hAnsi="UT Sans"/>
+          <w:sz w:val="24"/>
+          <w:szCs w:val="24"/>
+          <w:lang w:val="ro-RO"/>
+        </w:rPr>
+      </w:pPr>
+      <w:r>
+        <w:rPr>
+          <w:rFonts w:ascii="UT Sans" w:hAnsi="UT Sans"/>
+          <w:sz w:val="24"/>
+          <w:szCs w:val="24"/>
+          <w:lang w:val="ro-RO"/>
+        </w:rPr>
+        <w:t>Suport bogat al bibliotecii – prin intermediul bibliotecii STL (Standard Template Library), C++ oferă funcții care ajută la scrierea rapidă a codului.</w:t>
+      </w:r>
+    </w:p>
+    <w:p>
+      <w:pPr>
+        <w:spacing w:line="240" w:lineRule="auto"/>
+        <w:ind w:firstLine="360"/>
+        <w:jc w:val="both"/>
+        <w:rPr>
+          <w:rFonts w:ascii="UT Sans" w:hAnsi="UT Sans"/>
+          <w:sz w:val="24"/>
+          <w:szCs w:val="24"/>
+          <w:lang w:val="ro-RO"/>
+        </w:rPr>
+      </w:pPr>
+      <w:r>
+        <w:rPr>
+          <w:rFonts w:ascii="UT Sans" w:hAnsi="UT Sans"/>
+          <w:sz w:val="24"/>
+          <w:szCs w:val="24"/>
+          <w:lang w:val="ro-RO"/>
+        </w:rPr>
+        <w:t xml:space="preserve">Datorită caracteristicilor specificate </w:t>
+      </w:r>
+      <w:r>
+        <w:rPr>
+          <w:rFonts w:ascii="UT Sans" w:hAnsi="UT Sans"/>
+          <w:sz w:val="24"/>
+          <w:szCs w:val="24"/>
+        </w:rPr>
+        <w:t>[8]</w:t>
+      </w:r>
+      <w:r>
+        <w:rPr>
+          <w:rFonts w:ascii="UT Sans" w:hAnsi="UT Sans"/>
+          <w:sz w:val="24"/>
+          <w:szCs w:val="24"/>
+          <w:lang w:val="ro-RO"/>
+        </w:rPr>
+        <w:t>, C++ este unul dintre cele mai importante limbaje de programare, majoritatea celorlalte programe sau sisteme utilizate având la bază acest limbaj complex de programare.</w:t>
+      </w:r>
+    </w:p>
+    <w:p>
+      <w:pPr>
+        <w:spacing w:line="240" w:lineRule="auto"/>
+        <w:ind w:firstLine="360"/>
+        <w:jc w:val="both"/>
+        <w:rPr>
+          <w:rFonts w:ascii="UT Sans" w:hAnsi="UT Sans"/>
+          <w:sz w:val="24"/>
+          <w:szCs w:val="24"/>
+          <w:lang w:val="ro-RO"/>
+        </w:rPr>
+      </w:pPr>
+    </w:p>
+    <w:p>
+      <w:pPr>
+        <w:pStyle w:val="ListParagraph"/>
+        <w:numPr>
+          <w:ilvl w:val="1"/>
+          <w:numId w:val="4"/>
+        </w:numPr>
+        <w:spacing w:line="240" w:lineRule="auto"/>
+        <w:jc w:val="both"/>
+        <w:rPr>
+          <w:rFonts w:ascii="UT Sans" w:hAnsi="UT Sans"/>
+          <w:b/>
+          <w:bCs/>
+          <w:sz w:val="32"/>
+          <w:szCs w:val="32"/>
+          <w:lang w:val="ro-RO"/>
+        </w:rPr>
+      </w:pPr>
+      <w:r>
+        <w:rPr>
+          <w:rFonts w:ascii="UT Sans" w:hAnsi="UT Sans"/>
+          <w:b/>
+          <w:bCs/>
+          <w:sz w:val="32"/>
+          <w:szCs w:val="32"/>
+          <w:lang w:val="ro-RO"/>
+        </w:rPr>
+        <w:t>Biblioteca OpenCV</w:t>
+      </w:r>
+    </w:p>
+    <w:p>
+      <w:pPr>
+        <w:spacing w:line="240" w:lineRule="auto"/>
+        <w:ind w:firstLine="360"/>
+        <w:jc w:val="both"/>
+        <w:rPr>
+          <w:rFonts w:ascii="UT Sans" w:hAnsi="UT Sans"/>
+          <w:sz w:val="24"/>
+          <w:szCs w:val="24"/>
+          <w:lang w:val="ro-RO"/>
+        </w:rPr>
+      </w:pPr>
+      <w:r>
+        <w:rPr>
+          <w:rFonts w:ascii="UT Sans" w:hAnsi="UT Sans"/>
+          <w:sz w:val="24"/>
+          <w:szCs w:val="24"/>
+          <w:lang w:val="ro-RO"/>
+        </w:rPr>
+        <w:t xml:space="preserve">OpenCV sau </w:t>
+      </w:r>
+      <w:r>
+        <w:rPr>
+          <w:rFonts w:ascii="UT Sans" w:hAnsi="UT Sans"/>
+          <w:i/>
+          <w:iCs/>
+          <w:sz w:val="24"/>
+          <w:szCs w:val="24"/>
+          <w:lang w:val="ro-RO"/>
+        </w:rPr>
+        <w:t>Open Source Computer Vision Library</w:t>
+      </w:r>
+      <w:r>
+        <w:rPr>
+          <w:rFonts w:ascii="UT Sans" w:hAnsi="UT Sans"/>
+          <w:sz w:val="24"/>
+          <w:szCs w:val="24"/>
+          <w:lang w:val="ro-RO"/>
+        </w:rPr>
+        <w:t xml:space="preserve"> este o bibliotecă destinată sistemelor software pentru vedere computerizată și învățare automată. Aceasta permite achiziția, procesarea și reprezentarea imaginilor prin clasele de nivel înalt pe care le oferă. Biblioteca deține peste 2500 de algoritmi, ce pot fi utilizați în aplicații de procesare a imaginilor și vedere artificială, precum detectarea și recunoașterea facială, identificarea obiectelor, detectarea mișcării obiectelor în video. Biblioteca OpenCV este scrisă în limbajul de programare C++ și are interfețe pentru C++, Python, Java și Matlab</w:t>
+      </w:r>
+      <w:r>
+        <w:rPr>
+          <w:rFonts w:ascii="UT Sans" w:hAnsi="UT Sans"/>
+          <w:sz w:val="24"/>
+          <w:szCs w:val="24"/>
+          <w:lang w:val="ro-RO"/>
+        </w:rPr>
+        <w:t xml:space="preserve"> </w:t>
+      </w:r>
+      <w:r>
+        <w:rPr>
+          <w:rFonts w:ascii="UT Sans" w:hAnsi="UT Sans"/>
+          <w:sz w:val="24"/>
+          <w:szCs w:val="24"/>
+        </w:rPr>
+        <w:t>[9].</w:t>
+      </w:r>
+      <w:r>
+        <w:rPr>
+          <w:rFonts w:ascii="UT Sans" w:hAnsi="UT Sans"/>
+          <w:sz w:val="24"/>
+          <w:szCs w:val="24"/>
+          <w:lang w:val="ro-RO"/>
+        </w:rPr>
+        <w:t xml:space="preserve"> </w:t>
+      </w:r>
+    </w:p>
+    <w:p>
+      <w:pPr>
+        <w:spacing w:line="240" w:lineRule="auto"/>
+        <w:ind w:firstLine="360"/>
+        <w:jc w:val="center"/>
+        <w:rPr>
+          <w:rFonts w:ascii="UT Sans" w:hAnsi="UT Sans"/>
+          <w:sz w:val="24"/>
+          <w:szCs w:val="24"/>
+          <w:lang w:val="ro-RO"/>
+        </w:rPr>
+      </w:pPr>
+      <w:r>
+        <w:rPr>
+          <w:rFonts w:ascii="UT Sans" w:hAnsi="UT Sans"/>
+          <w:noProof/>
+          <w:sz w:val="24"/>
+          <w:szCs w:val="24"/>
+          <w:lang w:val="ro-RO"/>
+        </w:rPr>
+        <w:lastRenderedPageBreak/>
+        <w:drawing>
+          <wp:inline distT="0" distB="0" distL="0" distR="0" wp14:anchorId="44F884B5" wp14:editId="28FB82CE">
+            <wp:extent cx="5074508" cy="1970167"/>
+            <wp:effectExtent l="0" t="0" r="0" b="0"/>
+            <wp:docPr id="9" name="Picture 9"/>
+            <wp:cNvGraphicFramePr>
+              <a:graphicFrameLocks xmlns:a="http://schemas.openxmlformats.org/drawingml/2006/main" noChangeAspect="1"/>
+            </wp:cNvGraphicFramePr>
+            <a:graphic xmlns:a="http://schemas.openxmlformats.org/drawingml/2006/main">
+              <a:graphicData uri="http://schemas.openxmlformats.org/drawingml/2006/picture">
+                <pic:pic xmlns:pic="http://schemas.openxmlformats.org/drawingml/2006/picture">
+                  <pic:nvPicPr>
+                    <pic:cNvPr id="4" name="Picture 4"/>
+                    <pic:cNvPicPr/>
+                  </pic:nvPicPr>
+                  <pic:blipFill>
+                    <a:blip r:embed="rId11">
+                      <a:extLst>
+                        <a:ext uri="{28A0092B-C50C-407E-A947-70E740481C1C}">
+                          <a14:useLocalDpi xmlns:a14="http://schemas.microsoft.com/office/drawing/2010/main" val="0"/>
+                        </a:ext>
+                      </a:extLst>
+                    </a:blip>
+                    <a:stretch>
+                      <a:fillRect/>
+                    </a:stretch>
+                  </pic:blipFill>
+                  <pic:spPr>
+                    <a:xfrm>
+                      <a:off x="0" y="0"/>
+                      <a:ext cx="5092067" cy="1976984"/>
+                    </a:xfrm>
+                    <a:prstGeom prst="rect">
+                      <a:avLst/>
+                    </a:prstGeom>
+                  </pic:spPr>
+                </pic:pic>
+              </a:graphicData>
+            </a:graphic>
+          </wp:inline>
+        </w:drawing>
+      </w:r>
+    </w:p>
+    <w:p>
+      <w:pPr>
+        <w:spacing w:line="240" w:lineRule="auto"/>
+        <w:ind w:firstLine="360"/>
+        <w:jc w:val="center"/>
+        <w:rPr>
+          <w:rFonts w:ascii="UT Sans" w:hAnsi="UT Sans"/>
+          <w:sz w:val="24"/>
+          <w:szCs w:val="24"/>
+          <w:lang w:val="ro-RO"/>
+        </w:rPr>
+      </w:pPr>
+      <w:r>
+        <w:rPr>
+          <w:rFonts w:ascii="UT Sans" w:hAnsi="UT Sans"/>
+          <w:sz w:val="24"/>
+          <w:szCs w:val="24"/>
+          <w:lang w:val="ro-RO"/>
+        </w:rPr>
+        <w:t>Fig. 3.1. Componentele OpenCV</w:t>
+      </w:r>
+    </w:p>
+    <w:p>
+      <w:pPr>
+        <w:spacing w:line="240" w:lineRule="auto"/>
+        <w:ind w:firstLine="360"/>
+        <w:jc w:val="both"/>
+        <w:rPr>
+          <w:rFonts w:ascii="UT Sans" w:hAnsi="UT Sans"/>
+          <w:sz w:val="24"/>
+          <w:szCs w:val="24"/>
+          <w:lang w:val="ro-RO"/>
+        </w:rPr>
+      </w:pPr>
+      <w:r>
+        <w:rPr>
+          <w:rFonts w:ascii="UT Sans" w:hAnsi="UT Sans"/>
+          <w:sz w:val="24"/>
+          <w:szCs w:val="24"/>
+          <w:lang w:val="ro-RO"/>
+        </w:rPr>
+        <w:t>Componentele CV conțin procesarea de bază a imaginii și algoritmi de vedere artificială la nivel superior. Biblioteca ML (machine learning) include clasificatoare statistice și instrumente de grupare a datelor. HighGUI conține rutine I/O și funcții pentru stocarea și încărcarea imaginilor, iar Core conține structurile de date și conținutul de bază.</w:t>
+      </w:r>
+    </w:p>
+    <w:p>
+      <w:pPr>
+        <w:spacing w:line="240" w:lineRule="auto"/>
+        <w:ind w:firstLine="360"/>
+        <w:jc w:val="both"/>
+        <w:rPr>
+          <w:rFonts w:ascii="UT Sans" w:hAnsi="UT Sans"/>
+          <w:sz w:val="24"/>
+          <w:szCs w:val="24"/>
+          <w:lang w:val="ro-RO"/>
+        </w:rPr>
+      </w:pPr>
+      <w:r>
+        <w:rPr>
+          <w:rFonts w:ascii="UT Sans" w:hAnsi="UT Sans"/>
+          <w:sz w:val="24"/>
+          <w:szCs w:val="24"/>
+          <w:lang w:val="ro-RO"/>
+        </w:rPr>
+        <w:t xml:space="preserve">Figura </w:t>
+      </w:r>
+      <w:r>
+        <w:rPr>
+          <w:rFonts w:ascii="UT Sans" w:hAnsi="UT Sans"/>
+          <w:sz w:val="24"/>
+          <w:szCs w:val="24"/>
+          <w:lang w:val="ro-RO"/>
+        </w:rPr>
+        <w:t>3.1.</w:t>
+      </w:r>
+      <w:r>
+        <w:rPr>
+          <w:rFonts w:ascii="UT Sans" w:hAnsi="UT Sans"/>
+          <w:sz w:val="24"/>
+          <w:szCs w:val="24"/>
+          <w:lang w:val="ro-RO"/>
+        </w:rPr>
+        <w:t xml:space="preserve"> nu include componenta CvAux, care conține recunoașterea chipului încorporat HMM (Hidden Markov model), cât și algoritmi experimentali (segmentare, fundal/prim-plan).</w:t>
+      </w:r>
+    </w:p>
+    <w:p>
+      <w:pPr>
+        <w:spacing w:line="240" w:lineRule="auto"/>
+        <w:ind w:firstLine="360"/>
+        <w:jc w:val="both"/>
+        <w:rPr>
+          <w:rFonts w:ascii="UT Sans" w:hAnsi="UT Sans"/>
+          <w:sz w:val="24"/>
+          <w:szCs w:val="24"/>
+          <w:lang w:val="ro-RO"/>
+        </w:rPr>
+      </w:pPr>
+      <w:r>
+        <w:rPr>
+          <w:rFonts w:ascii="UT Sans" w:hAnsi="UT Sans"/>
+          <w:sz w:val="24"/>
+          <w:szCs w:val="24"/>
+          <w:lang w:val="ro-RO"/>
+        </w:rPr>
+        <w:t>În proiectul realizat s-a utilizat versiunea 4.2.0 a bibliotecii, cea mai actuală versiune fiind 4.5.5, acesta cuprinzând și o nouă parte, care este utilă pentru realizarea aplicațiilor cu învățare automată. Pentru ceea ce a fost dezvoltat în această lucrare de diplomă, învățarea automată nu este inclusă, proiectul axându-se pe procesarea imaginilor, utilizându-se algoritmii adecvați în ceea ce se urmărește a fi detectat, și anume</w:t>
+      </w:r>
+      <w:r>
+        <w:rPr>
+          <w:rFonts w:ascii="UT Sans" w:hAnsi="UT Sans"/>
+          <w:sz w:val="24"/>
+          <w:szCs w:val="24"/>
+          <w:lang w:val="ro-RO"/>
+        </w:rPr>
+        <w:t>: tumorile cerebrale prezente în creier. Astfel, OpenCV este utilizat de la începutul proiectului, atât în preprocesare, cât și în segmentarea tumorilor cerebrale.</w:t>
+      </w:r>
+    </w:p>
+    <w:p>
+      <w:pPr>
+        <w:spacing w:line="240" w:lineRule="auto"/>
+        <w:ind w:firstLine="360"/>
+        <w:jc w:val="both"/>
+        <w:rPr>
+          <w:rFonts w:ascii="UT Sans" w:hAnsi="UT Sans"/>
+          <w:sz w:val="24"/>
+          <w:szCs w:val="24"/>
+          <w:lang w:val="ro-RO"/>
+        </w:rPr>
+      </w:pPr>
+    </w:p>
+    <w:p>
+      <w:pPr>
+        <w:pStyle w:val="ListParagraph"/>
+        <w:numPr>
+          <w:ilvl w:val="1"/>
+          <w:numId w:val="4"/>
+        </w:numPr>
+        <w:spacing w:line="240" w:lineRule="auto"/>
+        <w:jc w:val="both"/>
+        <w:rPr>
+          <w:rFonts w:ascii="UT Sans" w:hAnsi="UT Sans"/>
+          <w:b/>
+          <w:bCs/>
+          <w:sz w:val="32"/>
+          <w:szCs w:val="32"/>
+          <w:lang w:val="ro-RO"/>
+        </w:rPr>
+      </w:pPr>
+      <w:r>
+        <w:rPr>
+          <w:rFonts w:ascii="UT Sans" w:hAnsi="UT Sans"/>
+          <w:b/>
+          <w:bCs/>
+          <w:sz w:val="32"/>
+          <w:szCs w:val="32"/>
+          <w:lang w:val="ro-RO"/>
+        </w:rPr>
+        <w:t>Biblioteca Algorithms</w:t>
+      </w:r>
+    </w:p>
+    <w:p>
+      <w:pPr>
+        <w:spacing w:line="240" w:lineRule="auto"/>
+        <w:ind w:firstLine="360"/>
+        <w:jc w:val="both"/>
+        <w:rPr>
+          <w:rFonts w:ascii="UT Sans" w:hAnsi="UT Sans"/>
+          <w:sz w:val="24"/>
+          <w:szCs w:val="24"/>
+          <w:lang w:val="ro-RO"/>
+        </w:rPr>
+      </w:pPr>
+      <w:r>
+        <w:rPr>
+          <w:rFonts w:ascii="UT Sans" w:hAnsi="UT Sans"/>
+          <w:sz w:val="24"/>
+          <w:szCs w:val="24"/>
+          <w:lang w:val="ro-RO"/>
+        </w:rPr>
+        <w:t>Orice proiect care se dorește a fi apreciat are și părți originale. Pentru a îndeplini acest punct, în actualul proiect se remarcă realizarea unei biblioteci proprii, denumită „Algorithms”. S-a dorit implementarea unei astfel de biblioteci pentru a se pune accent pe învățare. Pe scurt, „Algorithms” este rezultatul învățării și înțelegerii a ceea ce se întâmplă în spatele unor funcții din biblioteca OpenCV, prezentată anterior. Bineînțeles, realizarea clasei și funcțiilor din bibliotecă au fost gândite și implementate pe baza celor din OpenCV.</w:t>
+      </w:r>
+    </w:p>
+    <w:p>
+      <w:pPr>
+        <w:spacing w:line="240" w:lineRule="auto"/>
+        <w:ind w:firstLine="360"/>
+        <w:jc w:val="both"/>
+        <w:rPr>
+          <w:rFonts w:ascii="UT Sans" w:hAnsi="UT Sans"/>
+          <w:sz w:val="24"/>
+          <w:szCs w:val="24"/>
+          <w:lang w:val="ro-RO"/>
+        </w:rPr>
+      </w:pPr>
+      <w:r>
+        <w:rPr>
+          <w:rFonts w:ascii="UT Sans" w:hAnsi="UT Sans"/>
+          <w:sz w:val="24"/>
+          <w:szCs w:val="24"/>
+          <w:lang w:val="ro-RO"/>
+        </w:rPr>
+        <w:lastRenderedPageBreak/>
+        <w:t>Biblioteca „Algorithms” conține funcții de conversie a culorilor, precum metode de conversie în gri</w:t>
+      </w:r>
+      <w:r>
+        <w:rPr>
+          <w:rFonts w:ascii="UT Sans" w:hAnsi="UT Sans"/>
+          <w:sz w:val="24"/>
+          <w:szCs w:val="24"/>
+          <w:lang w:val="ro-RO"/>
+        </w:rPr>
+        <w:t xml:space="preserve"> </w:t>
+      </w:r>
+      <w:r>
+        <w:rPr>
+          <w:rFonts w:ascii="UT Sans" w:hAnsi="UT Sans"/>
+          <w:sz w:val="24"/>
+          <w:szCs w:val="24"/>
+        </w:rPr>
+        <w:t>[10]</w:t>
+      </w:r>
+      <w:r>
+        <w:rPr>
+          <w:rFonts w:ascii="UT Sans" w:hAnsi="UT Sans"/>
+          <w:sz w:val="24"/>
+          <w:szCs w:val="24"/>
+          <w:lang w:val="ro-RO"/>
+        </w:rPr>
+        <w:t xml:space="preserve"> și metode de aplicare a unui filtru de blur asupra unei imagini</w:t>
+      </w:r>
+      <w:r>
+        <w:rPr>
+          <w:rFonts w:ascii="UT Sans" w:hAnsi="UT Sans"/>
+          <w:sz w:val="24"/>
+          <w:szCs w:val="24"/>
+          <w:lang w:val="ro-RO"/>
+        </w:rPr>
+        <w:t xml:space="preserve"> [11]</w:t>
+      </w:r>
+      <w:r>
+        <w:rPr>
+          <w:rFonts w:ascii="UT Sans" w:hAnsi="UT Sans"/>
+          <w:sz w:val="24"/>
+          <w:szCs w:val="24"/>
+          <w:lang w:val="ro-RO"/>
+        </w:rPr>
+        <w:t>. De asemenea, sunt implementate și codurile corespunzătoare calculării și creării histogramei uzuale și a celei cumulative, dar și a afișării lor.</w:t>
+      </w:r>
+    </w:p>
+    <w:p>
+      <w:pPr>
+        <w:spacing w:line="240" w:lineRule="auto"/>
+        <w:ind w:firstLine="360"/>
+        <w:jc w:val="both"/>
+        <w:rPr>
+          <w:rFonts w:ascii="UT Sans" w:hAnsi="UT Sans"/>
+          <w:sz w:val="24"/>
+          <w:szCs w:val="24"/>
+          <w:lang w:val="ro-RO"/>
+        </w:rPr>
+      </w:pPr>
+      <w:r>
+        <w:rPr>
+          <w:rFonts w:ascii="UT Sans" w:hAnsi="UT Sans"/>
+          <w:sz w:val="24"/>
+          <w:szCs w:val="24"/>
+          <w:lang w:val="ro-RO"/>
+        </w:rPr>
+        <w:t>În plus, utilizarea DLL-urilor este un plus adus computerului, deoarece ajută la reutilizarea codului, a modularizării acestuia, utilizează eficient memoria, iar spațiul de pe disc este redus prin utilizarea acestui tip de biblioteci. Din acest motiv, Algorithms este o bibliotecă de tip DLL. O</w:t>
+      </w:r>
+      <w:r>
+        <w:rPr>
+          <w:rFonts w:ascii="UT Sans" w:hAnsi="UT Sans"/>
+          <w:sz w:val="24"/>
+          <w:szCs w:val="24"/>
+          <w:lang w:val="ro-RO"/>
+        </w:rPr>
+        <w:t xml:space="preserve"> bibliotecă de legături dinamice conține cod și date care pot fi folosite, în același timp, de mai multe programe. Unul dintre avantajele importante ale acesteia este că utilizează mai puține resurse.</w:t>
+      </w:r>
+    </w:p>
+    <w:p>
+      <w:pPr>
+        <w:spacing w:line="240" w:lineRule="auto"/>
+        <w:ind w:firstLine="360"/>
+        <w:jc w:val="both"/>
+        <w:rPr>
+          <w:rFonts w:ascii="UT Sans" w:hAnsi="UT Sans"/>
+          <w:sz w:val="24"/>
+          <w:szCs w:val="24"/>
+          <w:lang w:val="ro-RO"/>
+        </w:rPr>
+      </w:pPr>
+    </w:p>
+    <w:p>
+      <w:pPr>
+        <w:pStyle w:val="ListParagraph"/>
+        <w:numPr>
+          <w:ilvl w:val="1"/>
+          <w:numId w:val="4"/>
+        </w:numPr>
+        <w:spacing w:line="240" w:lineRule="auto"/>
+        <w:jc w:val="both"/>
+        <w:rPr>
+          <w:rFonts w:ascii="UT Sans" w:hAnsi="UT Sans"/>
+          <w:b/>
+          <w:bCs/>
+          <w:sz w:val="32"/>
+          <w:szCs w:val="32"/>
+          <w:lang w:val="ro-RO"/>
+        </w:rPr>
+      </w:pPr>
+      <w:r>
+        <w:rPr>
+          <w:rFonts w:ascii="UT Sans" w:hAnsi="UT Sans"/>
+          <w:b/>
+          <w:bCs/>
+          <w:sz w:val="32"/>
+          <w:szCs w:val="32"/>
+          <w:lang w:val="ro-RO"/>
+        </w:rPr>
+        <w:t>Biblioteca OpenMP</w:t>
+      </w:r>
+    </w:p>
+    <w:p>
+      <w:pPr>
+        <w:spacing w:line="240" w:lineRule="auto"/>
+        <w:ind w:firstLine="360"/>
+        <w:jc w:val="both"/>
+        <w:rPr>
+          <w:rFonts w:ascii="UT Sans" w:hAnsi="UT Sans"/>
+          <w:sz w:val="24"/>
+          <w:szCs w:val="24"/>
+          <w:lang w:val="ro-RO"/>
+        </w:rPr>
+      </w:pPr>
+      <w:r>
+        <w:rPr>
+          <w:rFonts w:ascii="UT Sans" w:hAnsi="UT Sans"/>
+          <w:sz w:val="24"/>
+          <w:szCs w:val="24"/>
+          <w:lang w:val="ro-RO"/>
+        </w:rPr>
+        <w:t xml:space="preserve">Biblioteca OpenMP sau </w:t>
+      </w:r>
+      <w:r>
+        <w:rPr>
+          <w:rFonts w:ascii="UT Sans" w:hAnsi="UT Sans"/>
+          <w:i/>
+          <w:iCs/>
+          <w:sz w:val="24"/>
+          <w:szCs w:val="24"/>
+          <w:lang w:val="ro-RO"/>
+        </w:rPr>
+        <w:t>„Open Multi-Processing”</w:t>
+      </w:r>
+      <w:r>
+        <w:rPr>
+          <w:rFonts w:ascii="UT Sans" w:hAnsi="UT Sans"/>
+          <w:sz w:val="24"/>
+          <w:szCs w:val="24"/>
+          <w:lang w:val="ro-RO"/>
+        </w:rPr>
+        <w:t xml:space="preserve">  acceptă multiprocesarea cu memorie partajată. Modelul de programare OpenMP este SMP (procesoare cu memorie partajată), adică atunci când se programează cu această bibliotecă, toate firele își împart memoria și datele</w:t>
+      </w:r>
+      <w:r>
+        <w:rPr>
+          <w:rFonts w:ascii="UT Sans" w:hAnsi="UT Sans"/>
+          <w:sz w:val="24"/>
+          <w:szCs w:val="24"/>
+          <w:lang w:val="ro-RO"/>
+        </w:rPr>
+        <w:t xml:space="preserve"> [12]</w:t>
+      </w:r>
+      <w:r>
+        <w:rPr>
+          <w:rFonts w:ascii="UT Sans" w:hAnsi="UT Sans"/>
+          <w:sz w:val="24"/>
+          <w:szCs w:val="24"/>
+          <w:lang w:val="ro-RO"/>
+        </w:rPr>
+        <w:t>.</w:t>
+      </w:r>
+    </w:p>
+    <w:p>
+      <w:pPr>
+        <w:spacing w:line="240" w:lineRule="auto"/>
+        <w:ind w:firstLine="360"/>
+        <w:jc w:val="both"/>
+        <w:rPr>
+          <w:rFonts w:ascii="UT Sans" w:hAnsi="UT Sans"/>
+          <w:sz w:val="24"/>
+          <w:szCs w:val="24"/>
+          <w:lang w:val="ro-RO"/>
+        </w:rPr>
+      </w:pPr>
+      <w:r>
+        <w:rPr>
+          <w:rFonts w:ascii="UT Sans" w:hAnsi="UT Sans"/>
+          <w:sz w:val="24"/>
+          <w:szCs w:val="24"/>
+          <w:lang w:val="ro-RO"/>
+        </w:rPr>
+        <w:t xml:space="preserve">Prin utilizarea acestei biblioteci, firul de execuție principal creează alte fire de execuție. Ele rulează același cod, dar în paralel, fiecare executând independent secțiunea paralelizată a codului. În momentul în care un fir termină de executat porțiunea sa de cod, acesta se alătură firului principal. Pentru a utiliza OpenMP, este nevoie să se utilizeze directive de preprocesare pentru controlul paralelismului, de exemplu </w:t>
+      </w:r>
+      <w:r>
+        <w:rPr>
+          <w:rFonts w:ascii="UT Sans" w:hAnsi="UT Sans"/>
+          <w:i/>
+          <w:iCs/>
+          <w:sz w:val="24"/>
+          <w:szCs w:val="24"/>
+          <w:lang w:val="ro-RO"/>
+        </w:rPr>
+        <w:t>#pragma omp parallel for</w:t>
+      </w:r>
+      <w:r>
+        <w:rPr>
+          <w:rFonts w:ascii="UT Sans" w:hAnsi="UT Sans"/>
+          <w:sz w:val="24"/>
+          <w:szCs w:val="24"/>
+          <w:lang w:val="ro-RO"/>
+        </w:rPr>
+        <w:t xml:space="preserve">. </w:t>
+      </w:r>
+    </w:p>
+    <w:p>
+      <w:pPr>
+        <w:spacing w:line="240" w:lineRule="auto"/>
+        <w:ind w:firstLine="360"/>
+        <w:jc w:val="both"/>
+        <w:rPr>
+          <w:rFonts w:ascii="UT Sans" w:hAnsi="UT Sans"/>
+          <w:sz w:val="24"/>
+          <w:szCs w:val="24"/>
+          <w:lang w:val="ro-RO"/>
+        </w:rPr>
+      </w:pPr>
+      <w:r>
+        <w:rPr>
+          <w:rFonts w:ascii="UT Sans" w:hAnsi="UT Sans"/>
+          <w:sz w:val="24"/>
+          <w:szCs w:val="24"/>
+          <w:lang w:val="ro-RO"/>
+        </w:rPr>
+        <w:t xml:space="preserve">În acest proiect este folosită biblioteca OpenMP, deoarece, datorită dimensiunii mari a imaginilor, parcurgerea acestora putea îngreuna timpul de execuție al programului. Sunt folosite directivele </w:t>
+      </w:r>
+      <w:r>
+        <w:rPr>
+          <w:rFonts w:ascii="UT Sans" w:hAnsi="UT Sans"/>
+          <w:b/>
+          <w:bCs/>
+          <w:sz w:val="24"/>
+          <w:szCs w:val="24"/>
+          <w:lang w:val="ro-RO"/>
+        </w:rPr>
+        <w:t>#pragma omp parallel for</w:t>
+      </w:r>
+      <w:r>
+        <w:rPr>
+          <w:rFonts w:ascii="UT Sans" w:hAnsi="UT Sans"/>
+          <w:sz w:val="24"/>
+          <w:szCs w:val="24"/>
+          <w:lang w:val="ro-RO"/>
+        </w:rPr>
+        <w:t xml:space="preserve">, precum și </w:t>
+      </w:r>
+      <w:r>
+        <w:rPr>
+          <w:rFonts w:ascii="UT Sans" w:hAnsi="UT Sans"/>
+          <w:b/>
+          <w:bCs/>
+          <w:sz w:val="24"/>
+          <w:szCs w:val="24"/>
+          <w:lang w:val="ro-RO"/>
+        </w:rPr>
+        <w:t>#pragma omp parallel num_threads(omp_get_max_threads)</w:t>
+      </w:r>
+      <w:r>
+        <w:rPr>
+          <w:rFonts w:ascii="UT Sans" w:hAnsi="UT Sans"/>
+          <w:sz w:val="24"/>
+          <w:szCs w:val="24"/>
+          <w:lang w:val="ro-RO"/>
+        </w:rPr>
+        <w:t>, parametrul din paranteze fiind utilizat pentru a seta automat numărul de procesoare pe care le folosește computerul.</w:t>
+      </w:r>
+    </w:p>
+    <w:p>
+      <w:pPr>
+        <w:spacing w:line="240" w:lineRule="auto"/>
+        <w:ind w:firstLine="360"/>
+        <w:jc w:val="both"/>
+        <w:rPr>
+          <w:rFonts w:ascii="UT Sans" w:hAnsi="UT Sans"/>
+          <w:sz w:val="24"/>
+          <w:szCs w:val="24"/>
+          <w:lang w:val="ro-RO"/>
+        </w:rPr>
+      </w:pPr>
+    </w:p>
+    <w:p>
+      <w:pPr>
+        <w:spacing w:line="240" w:lineRule="auto"/>
+        <w:ind w:firstLine="360"/>
+        <w:jc w:val="both"/>
+        <w:rPr>
+          <w:rFonts w:ascii="UT Sans" w:hAnsi="UT Sans"/>
+          <w:sz w:val="24"/>
+          <w:szCs w:val="24"/>
+          <w:lang w:val="ro-RO"/>
+        </w:rPr>
+      </w:pPr>
+    </w:p>
+    <w:p>
+      <w:pPr>
+        <w:spacing w:line="240" w:lineRule="auto"/>
+        <w:ind w:firstLine="360"/>
+        <w:jc w:val="both"/>
+        <w:rPr>
+          <w:rFonts w:ascii="UT Sans" w:hAnsi="UT Sans"/>
+          <w:sz w:val="24"/>
+          <w:szCs w:val="24"/>
+          <w:lang w:val="ro-RO"/>
+        </w:rPr>
+      </w:pPr>
+    </w:p>
+    <w:p>
+      <w:pPr>
+        <w:spacing w:line="240" w:lineRule="auto"/>
+        <w:ind w:firstLine="360"/>
+        <w:jc w:val="both"/>
+        <w:rPr>
+          <w:rFonts w:ascii="UT Sans" w:hAnsi="UT Sans"/>
+          <w:sz w:val="24"/>
+          <w:szCs w:val="24"/>
+          <w:lang w:val="ro-RO"/>
+        </w:rPr>
+      </w:pPr>
+    </w:p>
+    <w:p>
+      <w:pPr>
+        <w:pStyle w:val="ListParagraph"/>
+        <w:numPr>
+          <w:ilvl w:val="1"/>
+          <w:numId w:val="4"/>
+        </w:numPr>
+        <w:spacing w:line="240" w:lineRule="auto"/>
+        <w:jc w:val="both"/>
+        <w:rPr>
+          <w:rFonts w:ascii="UT Sans" w:hAnsi="UT Sans"/>
+          <w:b/>
+          <w:bCs/>
+          <w:sz w:val="32"/>
+          <w:szCs w:val="32"/>
+          <w:lang w:val="ro-RO"/>
+        </w:rPr>
+      </w:pPr>
+      <w:r>
+        <w:rPr>
+          <w:rFonts w:ascii="UT Sans" w:hAnsi="UT Sans"/>
+          <w:b/>
+          <w:bCs/>
+          <w:sz w:val="32"/>
+          <w:szCs w:val="32"/>
+          <w:lang w:val="ro-RO"/>
+        </w:rPr>
+        <w:lastRenderedPageBreak/>
+        <w:t>Mediul de dezvoltare Qt</w:t>
+      </w:r>
+    </w:p>
+    <w:p>
+      <w:pPr>
+        <w:spacing w:line="240" w:lineRule="auto"/>
+        <w:ind w:firstLine="360"/>
+        <w:jc w:val="both"/>
+        <w:rPr>
+          <w:rFonts w:ascii="UT Sans" w:hAnsi="UT Sans"/>
+          <w:sz w:val="24"/>
+          <w:szCs w:val="24"/>
+          <w:lang w:val="ro-RO"/>
+        </w:rPr>
+      </w:pPr>
+      <w:r>
+        <w:rPr>
+          <w:rFonts w:ascii="UT Sans" w:hAnsi="UT Sans"/>
+          <w:sz w:val="24"/>
+          <w:szCs w:val="24"/>
+          <w:lang w:val="ro-RO"/>
+        </w:rPr>
+        <w:t>Qt nu este un limbaj de programare, ci este un mediu de dezvoltare scris, de asemenea, în limbajul de programare C++. Un preprocesor, MOC (</w:t>
+      </w:r>
+      <w:r>
+        <w:rPr>
+          <w:rFonts w:ascii="UT Sans" w:hAnsi="UT Sans"/>
+          <w:i/>
+          <w:iCs/>
+          <w:sz w:val="24"/>
+          <w:szCs w:val="24"/>
+          <w:lang w:val="ro-RO"/>
+        </w:rPr>
+        <w:t>Meta-Object Compiler</w:t>
+      </w:r>
+      <w:r>
+        <w:rPr>
+          <w:rFonts w:ascii="UT Sans" w:hAnsi="UT Sans"/>
+          <w:sz w:val="24"/>
+          <w:szCs w:val="24"/>
+          <w:lang w:val="ro-RO"/>
+        </w:rPr>
+        <w:t>), extinde limbajul C++ prin adăugarea de caracteristici precum semnale si sloturi. Platforma este utilizată pentru crearea aplicațiilor cu interfață grafică, dar și pentru programele care nu au interfață, precum serverele. Cu ajutorul Qt au fost realizate, de exemplu, browserul web Opera, Google Earth, Skype [13].</w:t>
+      </w:r>
+    </w:p>
+    <w:p>
+      <w:pPr>
+        <w:pStyle w:val="ListParagraph"/>
+        <w:numPr>
+          <w:ilvl w:val="2"/>
+          <w:numId w:val="4"/>
+        </w:numPr>
+        <w:spacing w:line="240" w:lineRule="auto"/>
+        <w:jc w:val="both"/>
+        <w:rPr>
+          <w:rFonts w:ascii="UT Sans" w:hAnsi="UT Sans"/>
+          <w:i/>
+          <w:iCs/>
+          <w:sz w:val="28"/>
+          <w:szCs w:val="28"/>
+          <w:lang w:val="ro-RO"/>
+        </w:rPr>
+      </w:pPr>
+      <w:r>
+        <w:rPr>
+          <w:rFonts w:ascii="UT Sans" w:hAnsi="UT Sans"/>
+          <w:i/>
+          <w:iCs/>
+          <w:sz w:val="28"/>
+          <w:szCs w:val="28"/>
+          <w:lang w:val="ro-RO"/>
+        </w:rPr>
+        <w:t>Qt Designer</w:t>
+      </w:r>
+    </w:p>
+    <w:p>
+      <w:pPr>
+        <w:spacing w:line="240" w:lineRule="auto"/>
+        <w:ind w:firstLine="360"/>
+        <w:jc w:val="both"/>
+        <w:rPr>
+          <w:rFonts w:ascii="UT Sans" w:hAnsi="UT Sans"/>
+          <w:sz w:val="24"/>
+          <w:szCs w:val="24"/>
+          <w:lang w:val="ro-RO"/>
+        </w:rPr>
+      </w:pPr>
+      <w:r>
+        <w:rPr>
+          <w:rFonts w:ascii="UT Sans" w:hAnsi="UT Sans"/>
+          <w:sz w:val="24"/>
+          <w:szCs w:val="24"/>
+          <w:lang w:val="ro-RO"/>
+        </w:rPr>
+        <w:t xml:space="preserve">Proiectarea și crearea de GUI </w:t>
+      </w:r>
+      <w:r>
+        <w:rPr>
+          <w:rFonts w:ascii="UT Sans" w:hAnsi="UT Sans"/>
+          <w:sz w:val="24"/>
+          <w:szCs w:val="24"/>
+          <w:lang w:val="ro-RO"/>
+        </w:rPr>
+        <w:t xml:space="preserve">se face folosind unul dintre instrumentele Qt, numit Qt Designer. Elementele grafice sunt atașate codului prin folosirea semnalelor Qt și a mecanismului de sloturi. Deși prin realizarea directă a GUI sunt setate anumite caracteristici, acestea pot fi modificate cu ușurință în cadrul codului. Totodată, în cazul în care se dorește să se folosească propriile widgeturi, ca de exemplu propria clasă de labeluri, Qt Designer permite promovarea acestora la propriile componente </w:t>
+      </w:r>
+      <w:r>
+        <w:rPr>
+          <w:rFonts w:ascii="UT Sans" w:hAnsi="UT Sans"/>
+          <w:sz w:val="24"/>
+          <w:szCs w:val="24"/>
+        </w:rPr>
+        <w:t>[14]</w:t>
+      </w:r>
+      <w:r>
+        <w:rPr>
+          <w:rFonts w:ascii="UT Sans" w:hAnsi="UT Sans"/>
+          <w:sz w:val="24"/>
+          <w:szCs w:val="24"/>
+          <w:lang w:val="ro-RO"/>
+        </w:rPr>
+        <w:t>. Utilizarea Qt Designer implică patru etape de bază:</w:t>
+      </w:r>
+    </w:p>
+    <w:p>
+      <w:pPr>
+        <w:pStyle w:val="ListParagraph"/>
+        <w:numPr>
+          <w:ilvl w:val="0"/>
+          <w:numId w:val="8"/>
+        </w:numPr>
+        <w:spacing w:line="240" w:lineRule="auto"/>
+        <w:jc w:val="both"/>
+        <w:rPr>
+          <w:rFonts w:ascii="UT Sans" w:hAnsi="UT Sans"/>
+          <w:sz w:val="24"/>
+          <w:szCs w:val="24"/>
+          <w:lang w:val="ro-RO"/>
+        </w:rPr>
+      </w:pPr>
+      <w:r>
+        <w:rPr>
+          <w:rFonts w:ascii="UT Sans" w:hAnsi="UT Sans"/>
+          <w:sz w:val="24"/>
+          <w:szCs w:val="24"/>
+          <w:lang w:val="ro-RO"/>
+        </w:rPr>
+        <w:t>Alegerea propriei interfețe și a obiectelor dorite;</w:t>
+      </w:r>
+    </w:p>
+    <w:p>
+      <w:pPr>
+        <w:pStyle w:val="ListParagraph"/>
+        <w:numPr>
+          <w:ilvl w:val="0"/>
+          <w:numId w:val="8"/>
+        </w:numPr>
+        <w:spacing w:line="240" w:lineRule="auto"/>
+        <w:jc w:val="both"/>
+        <w:rPr>
+          <w:rFonts w:ascii="UT Sans" w:hAnsi="UT Sans"/>
+          <w:sz w:val="24"/>
+          <w:szCs w:val="24"/>
+          <w:lang w:val="ro-RO"/>
+        </w:rPr>
+      </w:pPr>
+      <w:r>
+        <w:rPr>
+          <w:rFonts w:ascii="UT Sans" w:hAnsi="UT Sans"/>
+          <w:sz w:val="24"/>
+          <w:szCs w:val="24"/>
+          <w:lang w:val="ro-RO"/>
+        </w:rPr>
+        <w:t>Așezarea obiectelor acolo unde se dorește pe interfață;</w:t>
+      </w:r>
+    </w:p>
+    <w:p>
+      <w:pPr>
+        <w:pStyle w:val="ListParagraph"/>
+        <w:numPr>
+          <w:ilvl w:val="0"/>
+          <w:numId w:val="8"/>
+        </w:numPr>
+        <w:spacing w:line="240" w:lineRule="auto"/>
+        <w:jc w:val="both"/>
+        <w:rPr>
+          <w:rFonts w:ascii="UT Sans" w:hAnsi="UT Sans"/>
+          <w:sz w:val="24"/>
+          <w:szCs w:val="24"/>
+          <w:lang w:val="ro-RO"/>
+        </w:rPr>
+      </w:pPr>
+      <w:r>
+        <w:rPr>
+          <w:rFonts w:ascii="UT Sans" w:hAnsi="UT Sans"/>
+          <w:sz w:val="24"/>
+          <w:szCs w:val="24"/>
+          <w:lang w:val="ro-RO"/>
+        </w:rPr>
+        <w:t>Conectarea semnalelor la sloturile corespunzătoare;</w:t>
+      </w:r>
+    </w:p>
+    <w:p>
+      <w:pPr>
+        <w:pStyle w:val="ListParagraph"/>
+        <w:numPr>
+          <w:ilvl w:val="0"/>
+          <w:numId w:val="8"/>
+        </w:numPr>
+        <w:spacing w:line="240" w:lineRule="auto"/>
+        <w:jc w:val="both"/>
+        <w:rPr>
+          <w:rFonts w:ascii="UT Sans" w:hAnsi="UT Sans"/>
+          <w:sz w:val="24"/>
+          <w:szCs w:val="24"/>
+          <w:lang w:val="ro-RO"/>
+        </w:rPr>
+      </w:pPr>
+      <w:r>
+        <w:rPr>
+          <w:rFonts w:ascii="UT Sans" w:hAnsi="UT Sans"/>
+          <w:sz w:val="24"/>
+          <w:szCs w:val="24"/>
+          <w:lang w:val="ro-RO"/>
+        </w:rPr>
+        <w:t>Vizualizarea interfeței.</w:t>
+      </w:r>
+    </w:p>
+    <w:p>
+      <w:pPr>
+        <w:pStyle w:val="ListParagraph"/>
+        <w:spacing w:line="240" w:lineRule="auto"/>
+        <w:jc w:val="both"/>
+        <w:rPr>
+          <w:rFonts w:ascii="UT Sans" w:hAnsi="UT Sans"/>
+          <w:sz w:val="28"/>
+          <w:szCs w:val="28"/>
+          <w:lang w:val="ro-RO"/>
+        </w:rPr>
+      </w:pPr>
+    </w:p>
+    <w:p>
+      <w:pPr>
+        <w:pStyle w:val="ListParagraph"/>
+        <w:numPr>
+          <w:ilvl w:val="1"/>
+          <w:numId w:val="4"/>
+        </w:numPr>
+        <w:spacing w:line="240" w:lineRule="auto"/>
+        <w:jc w:val="both"/>
+        <w:rPr>
+          <w:rFonts w:ascii="UT Sans" w:hAnsi="UT Sans"/>
+          <w:b/>
+          <w:bCs/>
+          <w:sz w:val="32"/>
+          <w:szCs w:val="32"/>
+          <w:lang w:val="ro-RO"/>
+        </w:rPr>
+      </w:pPr>
+      <w:r>
+        <w:rPr>
+          <w:rFonts w:ascii="UT Sans" w:hAnsi="UT Sans"/>
+          <w:b/>
+          <w:bCs/>
+          <w:sz w:val="32"/>
+          <w:szCs w:val="32"/>
+          <w:lang w:val="ro-RO"/>
+        </w:rPr>
+        <w:t>Platforma CMake</w:t>
+      </w:r>
+    </w:p>
+    <w:p>
+      <w:pPr>
+        <w:spacing w:line="240" w:lineRule="auto"/>
+        <w:ind w:firstLine="360"/>
+        <w:jc w:val="both"/>
+        <w:rPr>
+          <w:rFonts w:ascii="UT Sans" w:hAnsi="UT Sans"/>
+          <w:sz w:val="24"/>
+          <w:szCs w:val="24"/>
+          <w:lang w:val="ro-RO"/>
+        </w:rPr>
+      </w:pPr>
+      <w:r>
+        <w:rPr>
+          <w:rFonts w:ascii="UT Sans" w:hAnsi="UT Sans"/>
+          <w:sz w:val="24"/>
+          <w:szCs w:val="24"/>
+          <w:lang w:val="ro-RO"/>
+        </w:rPr>
+        <w:t>Gruparea într-un mod ordonat și curat a fișierelor componente ale unui program este foarte utilă pentru a găsi cu ușurință ceea ce este nevoie atunci când se dorește acest lucru. CMake este sistemul extensibil care poate realiza cele menționate. Astfel, acesta gestionează procesul de construire într-un sistem de operare și într-o manieră independentă de compilator.</w:t>
+      </w:r>
+    </w:p>
+    <w:p>
+      <w:pPr>
+        <w:spacing w:line="240" w:lineRule="auto"/>
+        <w:ind w:firstLine="360"/>
+        <w:jc w:val="both"/>
+        <w:rPr>
+          <w:rFonts w:ascii="UT Sans" w:hAnsi="UT Sans"/>
+          <w:sz w:val="24"/>
+          <w:szCs w:val="24"/>
+        </w:rPr>
+      </w:pPr>
+      <w:r>
+        <w:rPr>
+          <w:rFonts w:ascii="UT Sans" w:hAnsi="UT Sans"/>
+          <w:sz w:val="24"/>
+          <w:szCs w:val="24"/>
+          <w:lang w:val="ro-RO"/>
+        </w:rPr>
+        <w:t xml:space="preserve">Fișierele numite „CMakeLists.txt” sunt plasate în fiecare director sursă și sunt utilizate pentru generarea de fișiere de compilare standard care sunt folosite în mod obișnuit. CMake produce un mediu de construire nativ care va compila codul sursă, va crea biblioteci, va genera pachete și va putea construi executabile. Ceea ce este special la CMake este faptul că acesta generează un fișier cache. Când rulează acest program, de exemplu, el localizează fișiere, </w:t>
+      </w:r>
+      <w:r>
+        <w:rPr>
+          <w:rFonts w:ascii="UT Sans" w:hAnsi="UT Sans"/>
+          <w:sz w:val="24"/>
+          <w:szCs w:val="24"/>
+          <w:lang w:val="ro-RO"/>
+        </w:rPr>
+        <w:lastRenderedPageBreak/>
+        <w:t xml:space="preserve">biblioteci și executabile, și poate întâmpina directive opționale de construire. Informațiile sunt adunate în memoria </w:t>
+      </w:r>
+      <w:r>
+        <w:rPr>
+          <w:rFonts w:ascii="UT Sans" w:hAnsi="UT Sans"/>
+          <w:sz w:val="24"/>
+          <w:szCs w:val="24"/>
+          <w:lang w:val="ro-RO"/>
+        </w:rPr>
+        <w:t xml:space="preserve">cache și pot fi modificate de către utilizator înainte de generarea fișierelor native, denumite „build” </w:t>
+      </w:r>
+      <w:r>
+        <w:rPr>
+          <w:rFonts w:ascii="UT Sans" w:hAnsi="UT Sans"/>
+          <w:sz w:val="24"/>
+          <w:szCs w:val="24"/>
+        </w:rPr>
+        <w:t>[15].</w:t>
+      </w:r>
+    </w:p>
+    <w:p>
+      <w:pPr>
+        <w:spacing w:line="240" w:lineRule="auto"/>
+        <w:ind w:firstLine="360"/>
+        <w:jc w:val="both"/>
+        <w:rPr>
+          <w:rFonts w:ascii="UT Sans" w:hAnsi="UT Sans"/>
+          <w:sz w:val="24"/>
+          <w:szCs w:val="24"/>
+          <w:lang w:val="ro-RO"/>
+        </w:rPr>
+      </w:pPr>
+      <w:r>
+        <w:rPr>
+          <w:rFonts w:ascii="UT Sans" w:hAnsi="UT Sans"/>
+          <w:sz w:val="24"/>
+          <w:szCs w:val="24"/>
+          <w:lang w:val="ro-RO"/>
+        </w:rPr>
+        <w:t>CMake este proiectat pentru a sus</w:t>
+      </w:r>
+      <w:r>
+        <w:rPr>
+          <w:rFonts w:ascii="UT Sans" w:hAnsi="UT Sans"/>
+          <w:sz w:val="24"/>
+          <w:szCs w:val="24"/>
+          <w:lang w:val="ro-RO"/>
+        </w:rPr>
+        <w:t>ține ierarhii de directoare complexe și aplicații dependente de mai multe biblioteci. De exemplu, în figura 3.2 este surprinsă componența directorului sursă al proiectului și utilizarea fișierului „CMakeLists.txt”.</w:t>
+      </w:r>
+    </w:p>
+    <w:p>
+      <w:pPr>
+        <w:spacing w:line="240" w:lineRule="auto"/>
+        <w:ind w:firstLine="360"/>
+        <w:jc w:val="center"/>
+        <w:rPr>
+          <w:rFonts w:ascii="UT Sans" w:hAnsi="UT Sans"/>
+          <w:sz w:val="24"/>
+          <w:szCs w:val="24"/>
+          <w:lang w:val="ro-RO"/>
+        </w:rPr>
+      </w:pPr>
+      <w:r>
+        <w:rPr>
+          <w:rFonts w:ascii="UT Sans" w:hAnsi="UT Sans"/>
+          <w:noProof/>
+          <w:sz w:val="24"/>
+          <w:szCs w:val="24"/>
+          <w:lang w:val="ro-RO"/>
+        </w:rPr>
+        <w:drawing>
+          <wp:inline distT="0" distB="0" distL="0" distR="0" wp14:anchorId="212637F4" wp14:editId="0ABC0F61">
+            <wp:extent cx="5902325" cy="3303373"/>
+            <wp:effectExtent l="0" t="0" r="3175" b="0"/>
+            <wp:docPr id="11" name="Picture 11"/>
+            <wp:cNvGraphicFramePr>
+              <a:graphicFrameLocks xmlns:a="http://schemas.openxmlformats.org/drawingml/2006/main" noChangeAspect="1"/>
+            </wp:cNvGraphicFramePr>
+            <a:graphic xmlns:a="http://schemas.openxmlformats.org/drawingml/2006/main">
+              <a:graphicData uri="http://schemas.openxmlformats.org/drawingml/2006/picture">
+                <pic:pic xmlns:pic="http://schemas.openxmlformats.org/drawingml/2006/picture">
+                  <pic:nvPicPr>
+                    <pic:cNvPr id="11" name="Picture 11"/>
+                    <pic:cNvPicPr/>
+                  </pic:nvPicPr>
+                  <pic:blipFill>
+                    <a:blip r:embed="rId12">
+                      <a:extLst>
+                        <a:ext uri="{28A0092B-C50C-407E-A947-70E740481C1C}">
+                          <a14:useLocalDpi xmlns:a14="http://schemas.microsoft.com/office/drawing/2010/main" val="0"/>
+                        </a:ext>
+                      </a:extLst>
+                    </a:blip>
+                    <a:stretch>
+                      <a:fillRect/>
+                    </a:stretch>
+                  </pic:blipFill>
+                  <pic:spPr>
+                    <a:xfrm>
+                      <a:off x="0" y="0"/>
+                      <a:ext cx="5922763" cy="3314811"/>
+                    </a:xfrm>
+                    <a:prstGeom prst="rect">
+                      <a:avLst/>
+                    </a:prstGeom>
+                  </pic:spPr>
+                </pic:pic>
+              </a:graphicData>
+            </a:graphic>
+          </wp:inline>
+        </w:drawing>
+      </w:r>
+    </w:p>
+    <w:p>
+      <w:pPr>
+        <w:spacing w:line="240" w:lineRule="auto"/>
+        <w:ind w:firstLine="360"/>
+        <w:jc w:val="center"/>
+        <w:rPr>
+          <w:rFonts w:ascii="UT Sans" w:hAnsi="UT Sans"/>
+          <w:sz w:val="24"/>
+          <w:szCs w:val="24"/>
+          <w:lang w:val="ro-RO"/>
+        </w:rPr>
+      </w:pPr>
+      <w:r>
+        <w:rPr>
+          <w:rFonts w:ascii="UT Sans" w:hAnsi="UT Sans"/>
+          <w:sz w:val="24"/>
+          <w:szCs w:val="24"/>
+          <w:lang w:val="ro-RO"/>
+        </w:rPr>
+        <w:t>Fig. 3.2. Structura directorului sursă al proiectului.</w:t>
+      </w:r>
+    </w:p>
+    <w:p>
+      <w:pPr>
+        <w:spacing w:line="240" w:lineRule="auto"/>
+        <w:ind w:firstLine="360"/>
+        <w:jc w:val="both"/>
+        <w:rPr>
+          <w:rFonts w:ascii="UT Sans" w:hAnsi="UT Sans"/>
+          <w:sz w:val="24"/>
+          <w:szCs w:val="24"/>
+          <w:lang w:val="ro-RO"/>
+        </w:rPr>
+      </w:pPr>
+      <w:r>
+        <w:rPr>
+          <w:rFonts w:ascii="UT Sans" w:hAnsi="UT Sans"/>
+          <w:sz w:val="24"/>
+          <w:szCs w:val="24"/>
+          <w:lang w:val="ro-RO"/>
+        </w:rPr>
+        <w:t>În urma configurării și a generării proiectului, este creat directorul „build”, care cuprinde informațiile necesare rulării proiectului. Directorul „Algorithms” conține o bibliotecă dinamică proprie, realizată pe baza OpenCV. „BrainTumorSegmentation” reprezintă directorul în care implementarea proiectului a fost realizată în totalitate cu ajutorul celorlalte directoare prezentate.</w:t>
+      </w:r>
+    </w:p>
+    <w:p>
+      <w:pPr>
+        <w:spacing w:line="240" w:lineRule="auto"/>
+        <w:ind w:firstLine="360"/>
+        <w:jc w:val="both"/>
+        <w:rPr>
+          <w:rFonts w:ascii="UT Sans" w:hAnsi="UT Sans"/>
+          <w:sz w:val="24"/>
+          <w:szCs w:val="24"/>
+          <w:lang w:val="ro-RO"/>
+        </w:rPr>
+      </w:pPr>
+    </w:p>
+    <w:p>
+      <w:pPr>
+        <w:spacing w:line="240" w:lineRule="auto"/>
+        <w:ind w:left="360"/>
+        <w:jc w:val="both"/>
+        <w:rPr>
+          <w:rFonts w:ascii="UT Sans" w:hAnsi="UT Sans"/>
+          <w:sz w:val="24"/>
+          <w:szCs w:val="24"/>
+          <w:lang w:val="ro-RO"/>
+        </w:rPr>
+      </w:pPr>
+    </w:p>
+    <w:p>
+      <w:pPr>
+        <w:spacing w:line="240" w:lineRule="auto"/>
+        <w:ind w:left="360"/>
+        <w:jc w:val="both"/>
+        <w:rPr>
+          <w:rFonts w:ascii="UT Sans" w:hAnsi="UT Sans"/>
+          <w:sz w:val="24"/>
+          <w:szCs w:val="24"/>
+          <w:lang w:val="ro-RO"/>
+        </w:rPr>
+      </w:pPr>
+    </w:p>
+    <w:p>
+      <w:pPr>
+        <w:spacing w:line="240" w:lineRule="auto"/>
+        <w:ind w:left="360"/>
+        <w:jc w:val="both"/>
+        <w:rPr>
+          <w:rFonts w:ascii="UT Sans" w:hAnsi="UT Sans"/>
+          <w:sz w:val="24"/>
+          <w:szCs w:val="24"/>
+          <w:lang w:val="ro-RO"/>
+        </w:rPr>
+      </w:pPr>
+    </w:p>
+    <w:p>
+      <w:pPr>
+        <w:spacing w:line="240" w:lineRule="auto"/>
+        <w:ind w:left="360"/>
+        <w:jc w:val="both"/>
+        <w:rPr>
+          <w:rFonts w:ascii="UT Sans" w:hAnsi="UT Sans"/>
+          <w:sz w:val="24"/>
+          <w:szCs w:val="24"/>
+          <w:lang w:val="ro-RO"/>
+        </w:rPr>
+      </w:pPr>
+    </w:p>
+    <w:p>
+      <w:pPr>
+        <w:pStyle w:val="ListParagraph"/>
+        <w:numPr>
+          <w:ilvl w:val="0"/>
+          <w:numId w:val="4"/>
+        </w:numPr>
+        <w:spacing w:line="240" w:lineRule="auto"/>
         <w:jc w:val="both"/>
         <w:rPr>
           <w:rFonts w:ascii="UT Sans" w:hAnsi="UT Sans"/>
@@ -4594,9 +7242,105 @@
           <w:szCs w:val="36"/>
           <w:lang w:val="ro-RO"/>
         </w:rPr>
-        <w:t>Reducerea</w:t>
-      </w:r>
-      <w:r>
+        <w:lastRenderedPageBreak/>
+        <w:t>Segmentarea tumorilor cerebrale</w:t>
+      </w:r>
+    </w:p>
+    <w:p>
+      <w:pPr>
+        <w:spacing w:line="240" w:lineRule="auto"/>
+        <w:jc w:val="both"/>
+        <w:rPr>
+          <w:rFonts w:ascii="UT Sans" w:hAnsi="UT Sans"/>
+          <w:sz w:val="24"/>
+          <w:szCs w:val="24"/>
+          <w:lang w:val="ro-RO"/>
+        </w:rPr>
+      </w:pPr>
+    </w:p>
+    <w:p>
+      <w:pPr>
+        <w:pStyle w:val="ListParagraph"/>
+        <w:spacing w:line="240" w:lineRule="auto"/>
+        <w:ind w:left="1440"/>
+        <w:jc w:val="both"/>
+        <w:rPr>
+          <w:rFonts w:ascii="UT Sans" w:hAnsi="UT Sans"/>
+          <w:i/>
+          <w:iCs/>
+          <w:sz w:val="24"/>
+          <w:szCs w:val="24"/>
+          <w:lang w:val="ro-RO"/>
+        </w:rPr>
+      </w:pPr>
+    </w:p>
+    <w:p>
+      <w:pPr>
+        <w:spacing w:line="240" w:lineRule="auto"/>
+        <w:jc w:val="both"/>
+        <w:rPr>
+          <w:rFonts w:ascii="UT Sans" w:hAnsi="UT Sans"/>
+          <w:sz w:val="24"/>
+          <w:szCs w:val="24"/>
+          <w:lang w:val="ro-RO"/>
+        </w:rPr>
+      </w:pPr>
+    </w:p>
+    <w:p>
+      <w:pPr>
+        <w:spacing w:line="240" w:lineRule="auto"/>
+        <w:ind w:firstLine="360"/>
+        <w:jc w:val="both"/>
+        <w:rPr>
+          <w:rFonts w:ascii="UT Sans" w:hAnsi="UT Sans"/>
+          <w:sz w:val="24"/>
+          <w:szCs w:val="24"/>
+          <w:lang w:val="ro-RO"/>
+        </w:rPr>
+      </w:pPr>
+    </w:p>
+    <w:p>
+      <w:pPr>
+        <w:spacing w:line="240" w:lineRule="auto"/>
+        <w:jc w:val="both"/>
+        <w:rPr>
+          <w:rFonts w:ascii="UT Sans" w:hAnsi="UT Sans"/>
+          <w:sz w:val="24"/>
+          <w:szCs w:val="24"/>
+          <w:lang w:val="ro-RO"/>
+        </w:rPr>
+      </w:pPr>
+    </w:p>
+    <w:p>
+      <w:pPr>
+        <w:spacing w:line="240" w:lineRule="auto"/>
+        <w:jc w:val="both"/>
+        <w:rPr>
+          <w:rFonts w:ascii="UT Sans" w:hAnsi="UT Sans"/>
+          <w:sz w:val="24"/>
+          <w:szCs w:val="24"/>
+          <w:lang w:val="ro-RO"/>
+        </w:rPr>
+      </w:pPr>
+    </w:p>
+    <w:p>
+      <w:pPr>
+        <w:spacing w:line="240" w:lineRule="auto"/>
+        <w:ind w:firstLine="360"/>
+        <w:jc w:val="both"/>
+        <w:rPr>
+          <w:rFonts w:ascii="UT Sans" w:hAnsi="UT Sans"/>
+          <w:sz w:val="24"/>
+          <w:szCs w:val="24"/>
+          <w:lang w:val="ro-RO"/>
+        </w:rPr>
+      </w:pPr>
+    </w:p>
+    <w:p>
+      <w:pPr>
+        <w:pStyle w:val="ListParagraph"/>
+        <w:spacing w:line="240" w:lineRule="auto"/>
+        <w:jc w:val="both"/>
         <w:rPr>
           <w:rFonts w:ascii="UT Sans" w:hAnsi="UT Sans"/>
           <w:b/>
@@ -4605,11 +7349,241 @@
           <w:szCs w:val="36"/>
           <w:lang w:val="ro-RO"/>
         </w:rPr>
+      </w:pPr>
+    </w:p>
+    <w:p>
+      <w:pPr>
+        <w:pStyle w:val="ListParagraph"/>
+        <w:spacing w:line="240" w:lineRule="auto"/>
+        <w:jc w:val="both"/>
+        <w:rPr>
+          <w:rFonts w:ascii="UT Sans" w:hAnsi="UT Sans"/>
+          <w:b/>
+          <w:bCs/>
+          <w:sz w:val="36"/>
+          <w:szCs w:val="36"/>
+          <w:lang w:val="ro-RO"/>
+        </w:rPr>
+      </w:pPr>
+    </w:p>
+    <w:p>
+      <w:pPr>
+        <w:pStyle w:val="ListParagraph"/>
+        <w:spacing w:line="240" w:lineRule="auto"/>
+        <w:jc w:val="both"/>
+        <w:rPr>
+          <w:rFonts w:ascii="UT Sans" w:hAnsi="UT Sans"/>
+          <w:b/>
+          <w:bCs/>
+          <w:sz w:val="36"/>
+          <w:szCs w:val="36"/>
+          <w:lang w:val="ro-RO"/>
+        </w:rPr>
+      </w:pPr>
+    </w:p>
+    <w:p>
+      <w:pPr>
+        <w:pStyle w:val="ListParagraph"/>
+        <w:spacing w:line="240" w:lineRule="auto"/>
+        <w:jc w:val="both"/>
+        <w:rPr>
+          <w:rFonts w:ascii="UT Sans" w:hAnsi="UT Sans"/>
+          <w:b/>
+          <w:bCs/>
+          <w:sz w:val="36"/>
+          <w:szCs w:val="36"/>
+          <w:lang w:val="ro-RO"/>
+        </w:rPr>
+      </w:pPr>
+    </w:p>
+    <w:p>
+      <w:pPr>
+        <w:pStyle w:val="ListParagraph"/>
+        <w:spacing w:line="240" w:lineRule="auto"/>
+        <w:jc w:val="both"/>
+        <w:rPr>
+          <w:rFonts w:ascii="UT Sans" w:hAnsi="UT Sans"/>
+          <w:b/>
+          <w:bCs/>
+          <w:sz w:val="36"/>
+          <w:szCs w:val="36"/>
+          <w:lang w:val="ro-RO"/>
+        </w:rPr>
+      </w:pPr>
+    </w:p>
+    <w:p>
+      <w:pPr>
+        <w:pStyle w:val="ListParagraph"/>
+        <w:spacing w:line="240" w:lineRule="auto"/>
+        <w:jc w:val="both"/>
+        <w:rPr>
+          <w:rFonts w:ascii="UT Sans" w:hAnsi="UT Sans"/>
+          <w:b/>
+          <w:bCs/>
+          <w:sz w:val="36"/>
+          <w:szCs w:val="36"/>
+          <w:lang w:val="ro-RO"/>
+        </w:rPr>
+      </w:pPr>
+    </w:p>
+    <w:p>
+      <w:pPr>
+        <w:pStyle w:val="ListParagraph"/>
+        <w:spacing w:line="240" w:lineRule="auto"/>
+        <w:jc w:val="both"/>
+        <w:rPr>
+          <w:rFonts w:ascii="UT Sans" w:hAnsi="UT Sans"/>
+          <w:b/>
+          <w:bCs/>
+          <w:sz w:val="36"/>
+          <w:szCs w:val="36"/>
+          <w:lang w:val="ro-RO"/>
+        </w:rPr>
+      </w:pPr>
+    </w:p>
+    <w:p>
+      <w:pPr>
+        <w:pStyle w:val="ListParagraph"/>
+        <w:spacing w:line="240" w:lineRule="auto"/>
+        <w:jc w:val="both"/>
+        <w:rPr>
+          <w:rFonts w:ascii="UT Sans" w:hAnsi="UT Sans"/>
+          <w:b/>
+          <w:bCs/>
+          <w:sz w:val="36"/>
+          <w:szCs w:val="36"/>
+          <w:lang w:val="ro-RO"/>
+        </w:rPr>
+      </w:pPr>
+    </w:p>
+    <w:p>
+      <w:pPr>
+        <w:pStyle w:val="ListParagraph"/>
+        <w:spacing w:line="240" w:lineRule="auto"/>
+        <w:jc w:val="both"/>
+        <w:rPr>
+          <w:rFonts w:ascii="UT Sans" w:hAnsi="UT Sans"/>
+          <w:b/>
+          <w:bCs/>
+          <w:sz w:val="36"/>
+          <w:szCs w:val="36"/>
+          <w:lang w:val="ro-RO"/>
+        </w:rPr>
+      </w:pPr>
+    </w:p>
+    <w:p>
+      <w:pPr>
+        <w:pStyle w:val="ListParagraph"/>
+        <w:spacing w:line="240" w:lineRule="auto"/>
+        <w:jc w:val="both"/>
+        <w:rPr>
+          <w:rFonts w:ascii="UT Sans" w:hAnsi="UT Sans"/>
+          <w:b/>
+          <w:bCs/>
+          <w:sz w:val="36"/>
+          <w:szCs w:val="36"/>
+          <w:lang w:val="ro-RO"/>
+        </w:rPr>
+      </w:pPr>
+    </w:p>
+    <w:p>
+      <w:pPr>
+        <w:pStyle w:val="ListParagraph"/>
+        <w:spacing w:line="240" w:lineRule="auto"/>
+        <w:jc w:val="both"/>
+        <w:rPr>
+          <w:rFonts w:ascii="UT Sans" w:hAnsi="UT Sans"/>
+          <w:b/>
+          <w:bCs/>
+          <w:sz w:val="36"/>
+          <w:szCs w:val="36"/>
+          <w:lang w:val="ro-RO"/>
+        </w:rPr>
+      </w:pPr>
+    </w:p>
+    <w:p>
+      <w:pPr>
+        <w:pStyle w:val="ListParagraph"/>
+        <w:spacing w:line="240" w:lineRule="auto"/>
+        <w:jc w:val="both"/>
+        <w:rPr>
+          <w:rFonts w:ascii="UT Sans" w:hAnsi="UT Sans"/>
+          <w:b/>
+          <w:bCs/>
+          <w:sz w:val="36"/>
+          <w:szCs w:val="36"/>
+          <w:lang w:val="ro-RO"/>
+        </w:rPr>
+      </w:pPr>
+    </w:p>
+    <w:p>
+      <w:pPr>
+        <w:spacing w:line="240" w:lineRule="auto"/>
+        <w:jc w:val="both"/>
+        <w:rPr>
+          <w:rFonts w:ascii="UT Sans" w:hAnsi="UT Sans"/>
+          <w:sz w:val="24"/>
+          <w:szCs w:val="24"/>
+          <w:lang w:val="ro-RO"/>
+        </w:rPr>
+      </w:pPr>
+    </w:p>
+    <w:p>
+      <w:pPr>
+        <w:spacing w:line="240" w:lineRule="auto"/>
+        <w:jc w:val="both"/>
+        <w:rPr>
+          <w:rFonts w:ascii="UT Sans" w:hAnsi="UT Sans"/>
+          <w:sz w:val="24"/>
+          <w:szCs w:val="24"/>
+          <w:lang w:val="ro-RO"/>
+        </w:rPr>
+      </w:pPr>
+    </w:p>
+    <w:p>
+      <w:pPr>
+        <w:pStyle w:val="ListParagraph"/>
+        <w:numPr>
+          <w:ilvl w:val="1"/>
+          <w:numId w:val="4"/>
+        </w:numPr>
+        <w:spacing w:line="240" w:lineRule="auto"/>
+        <w:jc w:val="both"/>
+        <w:rPr>
+          <w:rFonts w:ascii="UT Sans" w:hAnsi="UT Sans"/>
+          <w:b/>
+          <w:bCs/>
+          <w:sz w:val="36"/>
+          <w:szCs w:val="36"/>
+          <w:lang w:val="ro-RO"/>
+        </w:rPr>
+      </w:pPr>
+      <w:r>
+        <w:rPr>
+          <w:rFonts w:ascii="UT Sans" w:hAnsi="UT Sans"/>
+          <w:b/>
+          <w:bCs/>
+          <w:sz w:val="36"/>
+          <w:szCs w:val="36"/>
+          <w:lang w:val="ro-RO"/>
+        </w:rPr>
+        <w:t>Reducerea</w:t>
+      </w:r>
+      <w:r>
+        <w:rPr>
+          <w:rFonts w:ascii="UT Sans" w:hAnsi="UT Sans"/>
+          <w:b/>
+          <w:bCs/>
+          <w:sz w:val="36"/>
+          <w:szCs w:val="36"/>
+          <w:lang w:val="ro-RO"/>
+        </w:rPr>
         <w:t xml:space="preserve"> zgomotului din imaginile inițiale</w:t>
       </w:r>
     </w:p>
     <w:p>
       <w:pPr>
+        <w:spacing w:line="240" w:lineRule="auto"/>
         <w:ind w:firstLine="360"/>
         <w:jc w:val="both"/>
         <w:rPr>
@@ -4626,6 +7600,7 @@
           <w:szCs w:val="24"/>
           <w:lang w:val="ro-RO"/>
         </w:rPr>
+        <w:lastRenderedPageBreak/>
         <w:t xml:space="preserve">Zgomotul într-o imagine este o variație aleatorie a luminozității sau a informației unei culori. </w:t>
       </w:r>
       <w:r>
@@ -4640,6 +7615,7 @@
     </w:p>
     <w:p>
       <w:pPr>
+        <w:spacing w:line="240" w:lineRule="auto"/>
         <w:ind w:firstLine="360"/>
         <w:jc w:val="both"/>
         <w:rPr>
@@ -4670,6 +7646,7 @@
     </w:p>
     <w:p>
       <w:pPr>
+        <w:spacing w:line="240" w:lineRule="auto"/>
         <w:ind w:firstLine="360"/>
         <w:jc w:val="both"/>
         <w:rPr>
@@ -4686,12 +7663,12 @@
           <w:szCs w:val="24"/>
           <w:lang w:val="ro-RO"/>
         </w:rPr>
-        <w:lastRenderedPageBreak/>
         <w:t xml:space="preserve">Zgomotul într-o imagine ar trebui să fie cât mai mic pentru a obține informații corecte din aceasta. </w:t>
       </w:r>
     </w:p>
     <w:p>
       <w:pPr>
+        <w:spacing w:line="240" w:lineRule="auto"/>
         <w:ind w:firstLine="360"/>
         <w:jc w:val="both"/>
         <w:rPr>
@@ -4718,6 +7695,7 @@
           <w:ilvl w:val="0"/>
           <w:numId w:val="5"/>
         </w:numPr>
+        <w:spacing w:line="240" w:lineRule="auto"/>
         <w:jc w:val="both"/>
         <w:rPr>
           <w:rFonts w:ascii="UT Sans" w:hAnsi="UT Sans"/>
@@ -4743,6 +7721,7 @@
           <w:ilvl w:val="0"/>
           <w:numId w:val="5"/>
         </w:numPr>
+        <w:spacing w:line="240" w:lineRule="auto"/>
         <w:jc w:val="both"/>
         <w:rPr>
           <w:rFonts w:ascii="UT Sans" w:hAnsi="UT Sans"/>
@@ -4768,6 +7747,7 @@
           <w:ilvl w:val="0"/>
           <w:numId w:val="5"/>
         </w:numPr>
+        <w:spacing w:line="240" w:lineRule="auto"/>
         <w:jc w:val="both"/>
         <w:rPr>
           <w:rFonts w:ascii="UT Sans" w:hAnsi="UT Sans"/>
@@ -4793,6 +7773,7 @@
           <w:ilvl w:val="0"/>
           <w:numId w:val="5"/>
         </w:numPr>
+        <w:spacing w:line="240" w:lineRule="auto"/>
         <w:jc w:val="both"/>
         <w:rPr>
           <w:rFonts w:ascii="UT Sans" w:hAnsi="UT Sans"/>
@@ -4813,6 +7794,7 @@
     </w:p>
     <w:p>
       <w:pPr>
+        <w:spacing w:line="240" w:lineRule="auto"/>
         <w:ind w:left="360"/>
         <w:jc w:val="both"/>
         <w:rPr>
@@ -4838,6 +7820,7 @@
     </w:p>
     <w:p>
       <w:pPr>
+        <w:spacing w:line="240" w:lineRule="auto"/>
         <w:ind w:firstLine="360"/>
         <w:jc w:val="both"/>
         <w:rPr>
@@ -4859,6 +7842,7 @@
     </w:p>
     <w:p>
       <w:pPr>
+        <w:spacing w:line="240" w:lineRule="auto"/>
         <w:ind w:firstLine="360"/>
         <w:jc w:val="both"/>
         <w:rPr>
@@ -5061,6 +8045,7 @@
     </w:p>
     <w:p>
       <w:pPr>
+        <w:spacing w:line="240" w:lineRule="auto"/>
         <w:ind w:firstLine="360"/>
         <w:jc w:val="both"/>
         <w:rPr>
@@ -5086,6 +8071,7 @@
     </w:p>
     <w:p>
       <w:pPr>
+        <w:spacing w:line="240" w:lineRule="auto"/>
         <w:ind w:firstLine="360"/>
         <w:jc w:val="both"/>
         <w:rPr>
@@ -5107,6 +8093,7 @@
     </w:p>
     <w:p>
       <w:pPr>
+        <w:spacing w:line="240" w:lineRule="auto"/>
         <w:ind w:firstLine="360"/>
         <w:jc w:val="both"/>
         <w:rPr>
@@ -5119,6 +8106,7 @@
     </w:p>
     <w:p>
       <w:pPr>
+        <w:spacing w:line="240" w:lineRule="auto"/>
         <w:ind w:firstLine="360"/>
         <w:jc w:val="both"/>
         <w:rPr>
@@ -5131,6 +8119,7 @@
     </w:p>
     <w:p>
       <w:pPr>
+        <w:spacing w:line="240" w:lineRule="auto"/>
         <w:ind w:firstLine="360"/>
         <w:jc w:val="both"/>
         <w:rPr>
@@ -5156,6 +8145,7 @@
     </w:p>
     <w:p>
       <w:pPr>
+        <w:spacing w:line="240" w:lineRule="auto"/>
         <w:ind w:firstLine="360"/>
         <w:jc w:val="both"/>
         <w:rPr>
@@ -5177,6 +8167,7 @@
     </w:p>
     <w:p>
       <w:pPr>
+        <w:spacing w:line="240" w:lineRule="auto"/>
         <w:ind w:firstLine="360"/>
         <w:jc w:val="both"/>
         <w:rPr>
@@ -5197,11 +8188,13 @@
           <w:szCs w:val="24"/>
           <w:lang w:val="ro-RO"/>
         </w:rPr>
+        <w:lastRenderedPageBreak/>
         <w:t>Bilateral Filtering</w:t>
       </w:r>
     </w:p>
     <w:p>
       <w:pPr>
+        <w:spacing w:line="240" w:lineRule="auto"/>
         <w:ind w:firstLine="360"/>
         <w:jc w:val="both"/>
         <w:rPr>
@@ -5227,21 +8220,25 @@
           <w:szCs w:val="24"/>
           <w:lang w:val="ro-RO"/>
         </w:rPr>
-        <w:t xml:space="preserve">Bilateral Filtering folosește un filtru Gaussian pentru spațiu, însă folosește și un </w:t>
-      </w:r>
-      <w:r>
+        <w:t>Bilateral Filtering folosește un filtru Gaussian pentru spațiu, însă folosește și un al doilea filtru Gaussian pentru intensitate. Astfel, primul filtru se asigură că doar pixeli apropiați se iau în considerare, iar al doilea filtru garantează că doar pixelii cu intensități asemănătoare sunt luați în considerare. În acest mod, marginile sunt păstrate, deoarece pixelii de pe margini vor avea variații mari ale intensității.</w:t>
+      </w:r>
+    </w:p>
+    <w:p>
+      <w:pPr>
+        <w:spacing w:line="240" w:lineRule="auto"/>
+        <w:ind w:firstLine="360"/>
+        <w:jc w:val="both"/>
         <w:rPr>
           <w:rFonts w:ascii="UT Sans" w:eastAsiaTheme="minorEastAsia" w:hAnsi="UT Sans"/>
           <w:sz w:val="24"/>
           <w:szCs w:val="24"/>
           <w:lang w:val="ro-RO"/>
         </w:rPr>
-        <w:lastRenderedPageBreak/>
-        <w:t>al doilea filtru Gaussian pentru intensitate. Astfel, primul filtru se asigură că doar pixeli apropiați se iau în considerare, iar al doilea filtru garantează că doar pixelii cu intensități asemănătoare sunt luați în considerare. În acest mod, marginile sunt păstrate, deoarece pixelii de pe margini vor avea variații mari ale intensității.</w:t>
-      </w:r>
-    </w:p>
-    <w:p>
-      <w:pPr>
+      </w:pPr>
+    </w:p>
+    <w:p>
+      <w:pPr>
+        <w:spacing w:line="240" w:lineRule="auto"/>
         <w:ind w:firstLine="360"/>
         <w:jc w:val="both"/>
         <w:rPr>
@@ -5251,28 +8248,16 @@
           <w:lang w:val="ro-RO"/>
         </w:rPr>
       </w:pPr>
-    </w:p>
-    <w:p>
-      <w:pPr>
-        <w:ind w:firstLine="360"/>
-        <w:jc w:val="both"/>
+      <w:r>
         <w:rPr>
           <w:rFonts w:ascii="UT Sans" w:eastAsiaTheme="minorEastAsia" w:hAnsi="UT Sans"/>
           <w:sz w:val="24"/>
           <w:szCs w:val="24"/>
           <w:lang w:val="ro-RO"/>
         </w:rPr>
-      </w:pPr>
-      <w:r>
-        <w:rPr>
-          <w:rFonts w:ascii="UT Sans" w:eastAsiaTheme="minorEastAsia" w:hAnsi="UT Sans"/>
-          <w:sz w:val="24"/>
-          <w:szCs w:val="24"/>
-          <w:lang w:val="ro-RO"/>
-        </w:rPr>
         <w:t xml:space="preserve">Pentru măsurarea nivelului de zgomot dintr-o imagine am folosit o metodă numită </w:t>
       </w:r>
-      <w:hyperlink r:id="rId11" w:history="1">
+      <w:hyperlink r:id="rId13" w:history="1">
         <w:r>
           <w:rPr>
             <w:rStyle w:val="Hyperlink"/>
@@ -5907,6 +8892,7 @@
           <w:szCs w:val="24"/>
           <w:lang w:val="ro-RO"/>
         </w:rPr>
+        <w:lastRenderedPageBreak/>
         <w:drawing>
           <wp:inline distT="0" distB="0" distL="0" distR="0" wp14:anchorId="1A2E34C9" wp14:editId="2F5F0584">
             <wp:extent cx="6309761" cy="1157235"/>
@@ -5923,7 +8909,7 @@
                     <pic:cNvPicPr/>
                   </pic:nvPicPr>
                   <pic:blipFill>
-                    <a:blip r:embed="rId12">
+                    <a:blip r:embed="rId14">
                       <a:extLst>
                         <a:ext uri="{28A0092B-C50C-407E-A947-70E740481C1C}">
                           <a14:useLocalDpi xmlns:a14="http://schemas.microsoft.com/office/drawing/2010/main" val="0"/>
@@ -5952,6 +8938,7 @@
     </w:p>
     <w:p>
       <w:pPr>
+        <w:spacing w:line="240" w:lineRule="auto"/>
         <w:ind w:firstLine="360"/>
         <w:jc w:val="both"/>
         <w:rPr>
@@ -5964,6 +8951,7 @@
     </w:p>
     <w:p>
       <w:pPr>
+        <w:spacing w:line="240" w:lineRule="auto"/>
         <w:ind w:firstLine="360"/>
         <w:jc w:val="both"/>
         <w:rPr>
@@ -5980,33 +8968,292 @@
           <w:szCs w:val="24"/>
           <w:lang w:val="ro-RO"/>
         </w:rPr>
-        <w:lastRenderedPageBreak/>
         <w:t xml:space="preserve">Putem observa că valorile medii sunt cele mai mici în cazul aplicării filtrului Average Blurring folosind mărimea kernelul-ui de 7. </w:t>
       </w:r>
     </w:p>
     <w:p>
       <w:pPr>
+        <w:spacing w:line="240" w:lineRule="auto"/>
         <w:ind w:firstLine="360"/>
         <w:jc w:val="both"/>
         <w:rPr>
-          <w:rFonts w:ascii="UT Sans" w:hAnsi="UT Sans"/>
-          <w:sz w:val="24"/>
-          <w:szCs w:val="24"/>
-          <w:lang w:val="ro-RO"/>
-        </w:rPr>
-      </w:pPr>
-      <w:r>
-        <w:rPr>
           <w:rFonts w:ascii="UT Sans" w:eastAsiaTheme="minorEastAsia" w:hAnsi="UT Sans"/>
           <w:sz w:val="24"/>
           <w:szCs w:val="24"/>
           <w:lang w:val="ro-RO"/>
         </w:rPr>
+      </w:pPr>
+      <w:r>
+        <w:rPr>
+          <w:rFonts w:ascii="UT Sans" w:eastAsiaTheme="minorEastAsia" w:hAnsi="UT Sans"/>
+          <w:sz w:val="24"/>
+          <w:szCs w:val="24"/>
+          <w:lang w:val="ro-RO"/>
+        </w:rPr>
         <w:t>Astfel, vom implementa algoritmul pentru folosirea acestuia în dezvoltarea aplicației.</w:t>
       </w:r>
     </w:p>
+    <w:p>
+      <w:pPr>
+        <w:spacing w:line="240" w:lineRule="auto"/>
+        <w:ind w:firstLine="360"/>
+        <w:jc w:val="both"/>
+        <w:rPr>
+          <w:rFonts w:ascii="UT Sans" w:eastAsiaTheme="minorEastAsia" w:hAnsi="UT Sans"/>
+          <w:sz w:val="24"/>
+          <w:szCs w:val="24"/>
+          <w:lang w:val="ro-RO"/>
+        </w:rPr>
+      </w:pPr>
+    </w:p>
+    <w:p>
+      <w:pPr>
+        <w:spacing w:line="240" w:lineRule="auto"/>
+        <w:ind w:firstLine="360"/>
+        <w:jc w:val="both"/>
+        <w:rPr>
+          <w:rFonts w:ascii="UT Sans" w:eastAsiaTheme="minorEastAsia" w:hAnsi="UT Sans"/>
+          <w:sz w:val="24"/>
+          <w:szCs w:val="24"/>
+          <w:lang w:val="ro-RO"/>
+        </w:rPr>
+      </w:pPr>
+    </w:p>
+    <w:p>
+      <w:pPr>
+        <w:spacing w:line="240" w:lineRule="auto"/>
+        <w:ind w:firstLine="360"/>
+        <w:jc w:val="both"/>
+        <w:rPr>
+          <w:rFonts w:ascii="UT Sans" w:eastAsiaTheme="minorEastAsia" w:hAnsi="UT Sans"/>
+          <w:sz w:val="24"/>
+          <w:szCs w:val="24"/>
+          <w:lang w:val="ro-RO"/>
+        </w:rPr>
+      </w:pPr>
+    </w:p>
+    <w:p>
+      <w:pPr>
+        <w:spacing w:line="240" w:lineRule="auto"/>
+        <w:ind w:firstLine="360"/>
+        <w:jc w:val="both"/>
+        <w:rPr>
+          <w:rFonts w:ascii="UT Sans" w:eastAsiaTheme="minorEastAsia" w:hAnsi="UT Sans"/>
+          <w:sz w:val="24"/>
+          <w:szCs w:val="24"/>
+          <w:lang w:val="ro-RO"/>
+        </w:rPr>
+      </w:pPr>
+    </w:p>
+    <w:p>
+      <w:pPr>
+        <w:spacing w:line="240" w:lineRule="auto"/>
+        <w:ind w:firstLine="360"/>
+        <w:jc w:val="both"/>
+        <w:rPr>
+          <w:rFonts w:ascii="UT Sans" w:eastAsiaTheme="minorEastAsia" w:hAnsi="UT Sans"/>
+          <w:sz w:val="24"/>
+          <w:szCs w:val="24"/>
+          <w:lang w:val="ro-RO"/>
+        </w:rPr>
+      </w:pPr>
+    </w:p>
+    <w:p>
+      <w:pPr>
+        <w:spacing w:line="240" w:lineRule="auto"/>
+        <w:ind w:firstLine="360"/>
+        <w:jc w:val="both"/>
+        <w:rPr>
+          <w:rFonts w:ascii="UT Sans" w:eastAsiaTheme="minorEastAsia" w:hAnsi="UT Sans"/>
+          <w:sz w:val="24"/>
+          <w:szCs w:val="24"/>
+          <w:lang w:val="ro-RO"/>
+        </w:rPr>
+      </w:pPr>
+    </w:p>
+    <w:p>
+      <w:pPr>
+        <w:spacing w:line="240" w:lineRule="auto"/>
+        <w:ind w:firstLine="360"/>
+        <w:jc w:val="both"/>
+        <w:rPr>
+          <w:rFonts w:ascii="UT Sans" w:eastAsiaTheme="minorEastAsia" w:hAnsi="UT Sans"/>
+          <w:sz w:val="24"/>
+          <w:szCs w:val="24"/>
+          <w:lang w:val="ro-RO"/>
+        </w:rPr>
+      </w:pPr>
+    </w:p>
+    <w:p>
+      <w:pPr>
+        <w:spacing w:line="240" w:lineRule="auto"/>
+        <w:ind w:firstLine="360"/>
+        <w:jc w:val="both"/>
+        <w:rPr>
+          <w:rFonts w:ascii="UT Sans" w:eastAsiaTheme="minorEastAsia" w:hAnsi="UT Sans"/>
+          <w:sz w:val="24"/>
+          <w:szCs w:val="24"/>
+          <w:lang w:val="ro-RO"/>
+        </w:rPr>
+      </w:pPr>
+    </w:p>
+    <w:p>
+      <w:pPr>
+        <w:spacing w:line="240" w:lineRule="auto"/>
+        <w:ind w:firstLine="360"/>
+        <w:jc w:val="both"/>
+        <w:rPr>
+          <w:rFonts w:ascii="UT Sans" w:eastAsiaTheme="minorEastAsia" w:hAnsi="UT Sans"/>
+          <w:sz w:val="24"/>
+          <w:szCs w:val="24"/>
+          <w:lang w:val="ro-RO"/>
+        </w:rPr>
+      </w:pPr>
+    </w:p>
+    <w:p>
+      <w:pPr>
+        <w:spacing w:line="240" w:lineRule="auto"/>
+        <w:ind w:firstLine="360"/>
+        <w:jc w:val="both"/>
+        <w:rPr>
+          <w:rFonts w:ascii="UT Sans" w:eastAsiaTheme="minorEastAsia" w:hAnsi="UT Sans"/>
+          <w:sz w:val="24"/>
+          <w:szCs w:val="24"/>
+          <w:lang w:val="ro-RO"/>
+        </w:rPr>
+      </w:pPr>
+    </w:p>
+    <w:p>
+      <w:pPr>
+        <w:spacing w:line="240" w:lineRule="auto"/>
+        <w:ind w:firstLine="360"/>
+        <w:jc w:val="both"/>
+        <w:rPr>
+          <w:rFonts w:ascii="UT Sans" w:eastAsiaTheme="minorEastAsia" w:hAnsi="UT Sans"/>
+          <w:sz w:val="24"/>
+          <w:szCs w:val="24"/>
+          <w:lang w:val="ro-RO"/>
+        </w:rPr>
+      </w:pPr>
+    </w:p>
+    <w:p>
+      <w:pPr>
+        <w:spacing w:line="240" w:lineRule="auto"/>
+        <w:ind w:firstLine="360"/>
+        <w:jc w:val="both"/>
+        <w:rPr>
+          <w:rFonts w:ascii="UT Sans" w:eastAsiaTheme="minorEastAsia" w:hAnsi="UT Sans"/>
+          <w:sz w:val="24"/>
+          <w:szCs w:val="24"/>
+          <w:lang w:val="ro-RO"/>
+        </w:rPr>
+      </w:pPr>
+    </w:p>
+    <w:p>
+      <w:pPr>
+        <w:spacing w:line="240" w:lineRule="auto"/>
+        <w:ind w:firstLine="360"/>
+        <w:jc w:val="both"/>
+        <w:rPr>
+          <w:rFonts w:ascii="UT Sans" w:eastAsiaTheme="minorEastAsia" w:hAnsi="UT Sans"/>
+          <w:sz w:val="24"/>
+          <w:szCs w:val="24"/>
+          <w:lang w:val="ro-RO"/>
+        </w:rPr>
+      </w:pPr>
+    </w:p>
+    <w:p>
+      <w:pPr>
+        <w:spacing w:line="240" w:lineRule="auto"/>
+        <w:ind w:firstLine="360"/>
+        <w:jc w:val="both"/>
+        <w:rPr>
+          <w:rFonts w:ascii="UT Sans" w:eastAsiaTheme="minorEastAsia" w:hAnsi="UT Sans"/>
+          <w:sz w:val="24"/>
+          <w:szCs w:val="24"/>
+          <w:lang w:val="ro-RO"/>
+        </w:rPr>
+      </w:pPr>
+    </w:p>
+    <w:p>
+      <w:pPr>
+        <w:spacing w:line="240" w:lineRule="auto"/>
+        <w:ind w:firstLine="360"/>
+        <w:jc w:val="both"/>
+        <w:rPr>
+          <w:rFonts w:ascii="UT Sans" w:eastAsiaTheme="minorEastAsia" w:hAnsi="UT Sans"/>
+          <w:b/>
+          <w:bCs/>
+          <w:sz w:val="36"/>
+          <w:szCs w:val="36"/>
+          <w:lang w:val="ro-RO"/>
+        </w:rPr>
+      </w:pPr>
+      <w:r>
+        <w:rPr>
+          <w:rFonts w:ascii="UT Sans" w:eastAsiaTheme="minorEastAsia" w:hAnsi="UT Sans"/>
+          <w:b/>
+          <w:bCs/>
+          <w:sz w:val="36"/>
+          <w:szCs w:val="36"/>
+          <w:lang w:val="ro-RO"/>
+        </w:rPr>
+        <w:t xml:space="preserve">Bibliografie </w:t>
+      </w:r>
+    </w:p>
+    <w:p>
+      <w:pPr>
+        <w:spacing w:line="240" w:lineRule="auto"/>
+        <w:ind w:firstLine="360"/>
+        <w:jc w:val="both"/>
+        <w:rPr>
+          <w:rFonts w:ascii="UT Sans" w:hAnsi="UT Sans"/>
+          <w:sz w:val="24"/>
+          <w:szCs w:val="24"/>
+          <w:lang w:val="ro-RO"/>
+        </w:rPr>
+      </w:pPr>
+      <w:r>
+        <w:rPr>
+          <w:rFonts w:ascii="UT Sans" w:eastAsiaTheme="minorEastAsia" w:hAnsi="UT Sans"/>
+          <w:sz w:val="24"/>
+          <w:szCs w:val="24"/>
+          <w:lang w:val="ro-RO"/>
+        </w:rPr>
+        <w:t xml:space="preserve">5 – Niculescu, Cezar Th., </w:t>
+      </w:r>
+      <w:r>
+        <w:rPr>
+          <w:rFonts w:ascii="UT Sans" w:eastAsiaTheme="minorEastAsia" w:hAnsi="UT Sans"/>
+          <w:i/>
+          <w:iCs/>
+          <w:sz w:val="24"/>
+          <w:szCs w:val="24"/>
+          <w:lang w:val="ro-RO"/>
+        </w:rPr>
+        <w:t xml:space="preserve">Anatomia și Fiziologia Omului. Compendiu – Ediția a II-a </w:t>
+      </w:r>
+      <w:r>
+        <w:rPr>
+          <w:rFonts w:ascii="UT Sans" w:eastAsiaTheme="minorEastAsia" w:hAnsi="UT Sans"/>
+          <w:sz w:val="24"/>
+          <w:szCs w:val="24"/>
+          <w:lang w:val="ro-RO"/>
+        </w:rPr>
+        <w:t xml:space="preserve">, Editura Educațională Corint, 2014, </w:t>
+      </w:r>
+      <w:r>
+        <w:rPr>
+          <w:rFonts w:ascii="UT Sans" w:eastAsiaTheme="minorEastAsia" w:hAnsi="UT Sans"/>
+          <w:sz w:val="24"/>
+          <w:szCs w:val="24"/>
+          <w:lang w:val="ro-RO"/>
+        </w:rPr>
+        <w:t>p. 150.</w:t>
+      </w:r>
+    </w:p>
     <w:sectPr>
-      <w:footerReference w:type="default" r:id="rId13"/>
+      <w:footerReference w:type="default" r:id="rId15"/>
       <w:pgSz w:w="12240" w:h="15840"/>
       <w:pgMar w:top="1440" w:right="1440" w:bottom="1440" w:left="1440" w:header="720" w:footer="720" w:gutter="0"/>
       <w:pgNumType w:start="1"/>
@@ -6144,7 +9391,7 @@
         <v:path o:extrusionok="f" gradientshapeok="t" o:connecttype="rect"/>
         <o:lock v:ext="edit" aspectratio="t"/>
       </v:shapetype>
-      <v:shape id="_x0000_i1324" type="#_x0000_t75" style="width:13.5pt;height:13.5pt" o:bullet="t">
+      <v:shape id="_x0000_i1359" type="#_x0000_t75" style="width:13.1pt;height:13.1pt" o:bullet="t">
         <v:imagedata r:id="rId1" o:title="bullet"/>
       </v:shape>
     </w:pict>
@@ -6271,6 +9518,118 @@
     </w:lvl>
   </w:abstractNum>
   <w:abstractNum w:abstractNumId="1" w15:restartNumberingAfterBreak="0">
+    <w:nsid w:val="32A22994"/>
+    <w:multiLevelType w:val="hybridMultilevel"/>
+    <w:tmpl w:val="45321AE6"/>
+    <w:lvl w:ilvl="0" w:tplc="858CC920">
+      <w:numFmt w:val="bullet"/>
+      <w:lvlText w:val=""/>
+      <w:lvlJc w:val="left"/>
+      <w:pPr>
+        <w:ind w:left="720" w:hanging="360"/>
+      </w:pPr>
+      <w:rPr>
+        <w:rFonts w:ascii="Symbol" w:eastAsiaTheme="minorHAnsi" w:hAnsi="Symbol" w:cstheme="minorBidi" w:hint="default"/>
+      </w:rPr>
+    </w:lvl>
+    <w:lvl w:ilvl="1" w:tplc="04090003" w:tentative="1">
+      <w:start w:val="1"/>
+      <w:numFmt w:val="bullet"/>
+      <w:lvlText w:val="o"/>
+      <w:lvlJc w:val="left"/>
+      <w:pPr>
+        <w:ind w:left="1440" w:hanging="360"/>
+      </w:pPr>
+      <w:rPr>
+        <w:rFonts w:ascii="Courier New" w:hAnsi="Courier New" w:cs="Courier New" w:hint="default"/>
+      </w:rPr>
+    </w:lvl>
+    <w:lvl w:ilvl="2" w:tplc="04090005" w:tentative="1">
+      <w:start w:val="1"/>
+      <w:numFmt w:val="bullet"/>
+      <w:lvlText w:val=""/>
+      <w:lvlJc w:val="left"/>
+      <w:pPr>
+        <w:ind w:left="2160" w:hanging="360"/>
+      </w:pPr>
+      <w:rPr>
+        <w:rFonts w:ascii="Wingdings" w:hAnsi="Wingdings" w:hint="default"/>
+      </w:rPr>
+    </w:lvl>
+    <w:lvl w:ilvl="3" w:tplc="04090001" w:tentative="1">
+      <w:start w:val="1"/>
+      <w:numFmt w:val="bullet"/>
+      <w:lvlText w:val=""/>
+      <w:lvlJc w:val="left"/>
+      <w:pPr>
+        <w:ind w:left="2880" w:hanging="360"/>
+      </w:pPr>
+      <w:rPr>
+        <w:rFonts w:ascii="Symbol" w:hAnsi="Symbol" w:hint="default"/>
+      </w:rPr>
+    </w:lvl>
+    <w:lvl w:ilvl="4" w:tplc="04090003" w:tentative="1">
+      <w:start w:val="1"/>
+      <w:numFmt w:val="bullet"/>
+      <w:lvlText w:val="o"/>
+      <w:lvlJc w:val="left"/>
+      <w:pPr>
+        <w:ind w:left="3600" w:hanging="360"/>
+      </w:pPr>
+      <w:rPr>
+        <w:rFonts w:ascii="Courier New" w:hAnsi="Courier New" w:cs="Courier New" w:hint="default"/>
+      </w:rPr>
+    </w:lvl>
+    <w:lvl w:ilvl="5" w:tplc="04090005" w:tentative="1">
+      <w:start w:val="1"/>
+      <w:numFmt w:val="bullet"/>
+      <w:lvlText w:val=""/>
+      <w:lvlJc w:val="left"/>
+      <w:pPr>
+        <w:ind w:left="4320" w:hanging="360"/>
+      </w:pPr>
+      <w:rPr>
+        <w:rFonts w:ascii="Wingdings" w:hAnsi="Wingdings" w:hint="default"/>
+      </w:rPr>
+    </w:lvl>
+    <w:lvl w:ilvl="6" w:tplc="04090001" w:tentative="1">
+      <w:start w:val="1"/>
+      <w:numFmt w:val="bullet"/>
+      <w:lvlText w:val=""/>
+      <w:lvlJc w:val="left"/>
+      <w:pPr>
+        <w:ind w:left="5040" w:hanging="360"/>
+      </w:pPr>
+      <w:rPr>
+        <w:rFonts w:ascii="Symbol" w:hAnsi="Symbol" w:hint="default"/>
+      </w:rPr>
+    </w:lvl>
+    <w:lvl w:ilvl="7" w:tplc="04090003" w:tentative="1">
+      <w:start w:val="1"/>
+      <w:numFmt w:val="bullet"/>
+      <w:lvlText w:val="o"/>
+      <w:lvlJc w:val="left"/>
+      <w:pPr>
+        <w:ind w:left="5760" w:hanging="360"/>
+      </w:pPr>
+      <w:rPr>
+        <w:rFonts w:ascii="Courier New" w:hAnsi="Courier New" w:cs="Courier New" w:hint="default"/>
+      </w:rPr>
+    </w:lvl>
+    <w:lvl w:ilvl="8" w:tplc="04090005" w:tentative="1">
+      <w:start w:val="1"/>
+      <w:numFmt w:val="bullet"/>
+      <w:lvlText w:val=""/>
+      <w:lvlJc w:val="left"/>
+      <w:pPr>
+        <w:ind w:left="6480" w:hanging="360"/>
+      </w:pPr>
+      <w:rPr>
+        <w:rFonts w:ascii="Wingdings" w:hAnsi="Wingdings" w:hint="default"/>
+      </w:rPr>
+    </w:lvl>
+  </w:abstractNum>
+  <w:abstractNum w:abstractNumId="2" w15:restartNumberingAfterBreak="0">
     <w:nsid w:val="34A73051"/>
     <w:multiLevelType w:val="multilevel"/>
     <w:tmpl w:val="8312CE2E"/>
@@ -6391,7 +9750,7 @@
       </w:rPr>
     </w:lvl>
   </w:abstractNum>
-  <w:abstractNum w:abstractNumId="2" w15:restartNumberingAfterBreak="0">
+  <w:abstractNum w:abstractNumId="3" w15:restartNumberingAfterBreak="0">
     <w:nsid w:val="420150CB"/>
     <w:multiLevelType w:val="multilevel"/>
     <w:tmpl w:val="2ED629FC"/>
@@ -6512,7 +9871,7 @@
       </w:rPr>
     </w:lvl>
   </w:abstractNum>
-  <w:abstractNum w:abstractNumId="3" w15:restartNumberingAfterBreak="0">
+  <w:abstractNum w:abstractNumId="4" w15:restartNumberingAfterBreak="0">
     <w:nsid w:val="4A752762"/>
     <w:multiLevelType w:val="hybridMultilevel"/>
     <w:tmpl w:val="15A6FEDC"/>
@@ -6625,7 +9984,7 @@
       </w:rPr>
     </w:lvl>
   </w:abstractNum>
-  <w:abstractNum w:abstractNumId="4" w15:restartNumberingAfterBreak="0">
+  <w:abstractNum w:abstractNumId="5" w15:restartNumberingAfterBreak="0">
     <w:nsid w:val="67C07BEA"/>
     <w:multiLevelType w:val="multilevel"/>
     <w:tmpl w:val="D8329F0C"/>
@@ -6746,7 +10105,7 @@
       </w:rPr>
     </w:lvl>
   </w:abstractNum>
-  <w:abstractNum w:abstractNumId="5" w15:restartNumberingAfterBreak="0">
+  <w:abstractNum w:abstractNumId="6" w15:restartNumberingAfterBreak="0">
     <w:nsid w:val="6E7F501A"/>
     <w:multiLevelType w:val="hybridMultilevel"/>
     <w:tmpl w:val="59F0B546"/>
@@ -6859,7 +10218,7 @@
       </w:rPr>
     </w:lvl>
   </w:abstractNum>
-  <w:abstractNum w:abstractNumId="6" w15:restartNumberingAfterBreak="0">
+  <w:abstractNum w:abstractNumId="7" w15:restartNumberingAfterBreak="0">
     <w:nsid w:val="7AB54067"/>
     <w:multiLevelType w:val="hybridMultilevel"/>
     <w:tmpl w:val="9B06DA0E"/>
@@ -6975,25 +10334,28 @@
     </w:lvl>
   </w:abstractNum>
   <w:num w:numId="1" w16cid:durableId="1799058956">
-    <w:abstractNumId w:val="5"/>
+    <w:abstractNumId w:val="6"/>
   </w:num>
   <w:num w:numId="2" w16cid:durableId="507327962">
-    <w:abstractNumId w:val="2"/>
+    <w:abstractNumId w:val="3"/>
   </w:num>
   <w:num w:numId="3" w16cid:durableId="509415440">
-    <w:abstractNumId w:val="1"/>
+    <w:abstractNumId w:val="2"/>
   </w:num>
   <w:num w:numId="4" w16cid:durableId="369913118">
     <w:abstractNumId w:val="0"/>
   </w:num>
   <w:num w:numId="5" w16cid:durableId="1397971086">
-    <w:abstractNumId w:val="6"/>
+    <w:abstractNumId w:val="7"/>
   </w:num>
   <w:num w:numId="6" w16cid:durableId="110516022">
+    <w:abstractNumId w:val="5"/>
+  </w:num>
+  <w:num w:numId="7" w16cid:durableId="1224022956">
     <w:abstractNumId w:val="4"/>
   </w:num>
-  <w:num w:numId="7" w16cid:durableId="1224022956">
-    <w:abstractNumId w:val="3"/>
+  <w:num w:numId="8" w16cid:durableId="264577754">
+    <w:abstractNumId w:val="1"/>
   </w:num>
 </w:numbering>
 </file>

--- a/Documentation/Documentation.docx
+++ b/Documentation/Documentation.docx
@@ -14,6 +14,8 @@
           <w:szCs w:val="24"/>
         </w:rPr>
       </w:pPr>
+      <w:bookmarkStart w:id="0" w:name="_Hlk105424702"/>
+      <w:bookmarkEnd w:id="0"/>
       <w:r>
         <w:rPr>
           <w:rFonts w:ascii="UT Sans" w:hAnsi="UT Sans"/>
@@ -2422,6 +2424,15 @@
         </w:rPr>
         <w:t xml:space="preserve">   4.1 Setul de imagini utilizat</w:t>
       </w:r>
+      <w:r>
+        <w:rPr>
+          <w:rFonts w:ascii="UT Sans" w:hAnsi="UT Sans"/>
+          <w:sz w:val="24"/>
+          <w:szCs w:val="24"/>
+          <w:lang w:val="ro-RO"/>
+        </w:rPr>
+        <w:t>........................................................................................................................17</w:t>
+      </w:r>
     </w:p>
     <w:p>
       <w:pPr>
@@ -2443,6 +2454,15 @@
         </w:rPr>
         <w:t xml:space="preserve">   4.2 Preprocesarea imaginilor</w:t>
       </w:r>
+      <w:r>
+        <w:rPr>
+          <w:rFonts w:ascii="UT Sans" w:hAnsi="UT Sans"/>
+          <w:sz w:val="24"/>
+          <w:szCs w:val="24"/>
+          <w:lang w:val="ro-RO"/>
+        </w:rPr>
+        <w:t>.....................................................................................................................19</w:t>
+      </w:r>
     </w:p>
     <w:p>
       <w:pPr>
@@ -2462,6 +2482,126 @@
           <w:szCs w:val="24"/>
           <w:lang w:val="ro-RO"/>
         </w:rPr>
+        <w:t xml:space="preserve">      4.2.1 Conversia imaginii în grayscale</w:t>
+      </w:r>
+      <w:r>
+        <w:rPr>
+          <w:rFonts w:ascii="UT Sans" w:hAnsi="UT Sans"/>
+          <w:sz w:val="24"/>
+          <w:szCs w:val="24"/>
+          <w:lang w:val="ro-RO"/>
+        </w:rPr>
+        <w:t>....................................................................................................19</w:t>
+      </w:r>
+    </w:p>
+    <w:p>
+      <w:pPr>
+        <w:pStyle w:val="NoSpacing"/>
+        <w:jc w:val="both"/>
+        <w:rPr>
+          <w:rFonts w:ascii="UT Sans" w:hAnsi="UT Sans"/>
+          <w:sz w:val="24"/>
+          <w:szCs w:val="24"/>
+          <w:lang w:val="ro-RO"/>
+        </w:rPr>
+      </w:pPr>
+      <w:r>
+        <w:rPr>
+          <w:rFonts w:ascii="UT Sans" w:hAnsi="UT Sans"/>
+          <w:sz w:val="24"/>
+          <w:szCs w:val="24"/>
+          <w:lang w:val="ro-RO"/>
+        </w:rPr>
+        <w:t xml:space="preserve">      4.2.2 Reducerea zgomotului</w:t>
+      </w:r>
+      <w:r>
+        <w:rPr>
+          <w:rFonts w:ascii="UT Sans" w:hAnsi="UT Sans"/>
+          <w:sz w:val="24"/>
+          <w:szCs w:val="24"/>
+          <w:lang w:val="ro-RO"/>
+        </w:rPr>
+        <w:t>...................................................................................................................20</w:t>
+      </w:r>
+    </w:p>
+    <w:p>
+      <w:pPr>
+        <w:pStyle w:val="NoSpacing"/>
+        <w:jc w:val="both"/>
+        <w:rPr>
+          <w:rFonts w:ascii="UT Sans" w:hAnsi="UT Sans"/>
+          <w:sz w:val="24"/>
+          <w:szCs w:val="24"/>
+          <w:lang w:val="ro-RO"/>
+        </w:rPr>
+      </w:pPr>
+      <w:r>
+        <w:rPr>
+          <w:rFonts w:ascii="UT Sans" w:hAnsi="UT Sans"/>
+          <w:sz w:val="24"/>
+          <w:szCs w:val="24"/>
+          <w:lang w:val="ro-RO"/>
+        </w:rPr>
+        <w:t xml:space="preserve">      4.2.3 Eliminarea </w:t>
+      </w:r>
+      <w:r>
+        <w:rPr>
+          <w:rFonts w:ascii="UT Sans" w:hAnsi="UT Sans"/>
+          <w:sz w:val="24"/>
+          <w:szCs w:val="24"/>
+          <w:lang w:val="ro-RO"/>
+        </w:rPr>
+        <w:t>fundalului din imagine</w:t>
+      </w:r>
+      <w:r>
+        <w:rPr>
+          <w:rFonts w:ascii="UT Sans" w:hAnsi="UT Sans"/>
+          <w:sz w:val="24"/>
+          <w:szCs w:val="24"/>
+          <w:lang w:val="ro-RO"/>
+        </w:rPr>
+        <w:t>...............................................................................................24</w:t>
+      </w:r>
+    </w:p>
+    <w:p>
+      <w:pPr>
+        <w:pStyle w:val="NoSpacing"/>
+        <w:jc w:val="both"/>
+        <w:rPr>
+          <w:rFonts w:ascii="UT Sans" w:hAnsi="UT Sans"/>
+          <w:sz w:val="24"/>
+          <w:szCs w:val="24"/>
+          <w:lang w:val="ro-RO"/>
+        </w:rPr>
+      </w:pPr>
+      <w:r>
+        <w:rPr>
+          <w:rFonts w:ascii="UT Sans" w:hAnsi="UT Sans"/>
+          <w:sz w:val="24"/>
+          <w:szCs w:val="24"/>
+          <w:lang w:val="ro-RO"/>
+        </w:rPr>
+        <w:t xml:space="preserve">      4.2.4 Eliminarea craniului din imagine</w:t>
+      </w:r>
+    </w:p>
+    <w:p>
+      <w:pPr>
+        <w:pStyle w:val="NoSpacing"/>
+        <w:jc w:val="both"/>
+        <w:rPr>
+          <w:rFonts w:ascii="UT Sans" w:hAnsi="UT Sans"/>
+          <w:sz w:val="24"/>
+          <w:szCs w:val="24"/>
+          <w:lang w:val="ro-RO"/>
+        </w:rPr>
+      </w:pPr>
+      <w:r>
+        <w:rPr>
+          <w:rFonts w:ascii="UT Sans" w:hAnsi="UT Sans"/>
+          <w:sz w:val="24"/>
+          <w:szCs w:val="24"/>
+          <w:lang w:val="ro-RO"/>
+        </w:rPr>
         <w:t xml:space="preserve">   4.3 Extragerea caracteristicilor</w:t>
       </w:r>
     </w:p>
@@ -2576,6 +2716,7 @@
           <w:szCs w:val="24"/>
           <w:lang w:val="ro-RO"/>
         </w:rPr>
+        <w:lastRenderedPageBreak/>
         <w:t>6. Direcții viitoare de cercetare</w:t>
       </w:r>
     </w:p>
@@ -2660,7 +2801,6 @@
           <w:szCs w:val="24"/>
           <w:lang w:val="ro-RO"/>
         </w:rPr>
-        <w:lastRenderedPageBreak/>
         <w:t xml:space="preserve">   7.2 Elemente de originalitate</w:t>
       </w:r>
     </w:p>
@@ -3021,11 +3161,6 @@
     </w:p>
     <w:p>
       <w:pPr>
-        <w:tabs>
-          <w:tab w:val="right" w:pos="4380"/>
-        </w:tabs>
-        <w:spacing w:line="240" w:lineRule="auto"/>
-        <w:jc w:val="both"/>
         <w:rPr>
           <w:rFonts w:ascii="UT Sans" w:hAnsi="UT Sans"/>
           <w:b/>
@@ -3035,14 +3170,7 @@
           <w:lang w:val="ro-RO"/>
         </w:rPr>
       </w:pPr>
-    </w:p>
-    <w:p>
-      <w:pPr>
-        <w:tabs>
-          <w:tab w:val="right" w:pos="4380"/>
-        </w:tabs>
-        <w:spacing w:line="240" w:lineRule="auto"/>
-        <w:jc w:val="both"/>
+      <w:r>
         <w:rPr>
           <w:rFonts w:ascii="UT Sans" w:hAnsi="UT Sans"/>
           <w:b/>
@@ -3051,7 +3179,717 @@
           <w:szCs w:val="28"/>
           <w:lang w:val="ro-RO"/>
         </w:rPr>
-      </w:pPr>
+        <w:br w:type="page"/>
+      </w:r>
+    </w:p>
+    <w:p>
+      <w:pPr>
+        <w:tabs>
+          <w:tab w:val="right" w:pos="4380"/>
+        </w:tabs>
+        <w:spacing w:line="240" w:lineRule="auto"/>
+        <w:jc w:val="both"/>
+        <w:rPr>
+          <w:rFonts w:ascii="UT Sans" w:hAnsi="UT Sans"/>
+          <w:b/>
+          <w:bCs/>
+          <w:sz w:val="32"/>
+          <w:szCs w:val="32"/>
+          <w:lang w:val="ro-RO"/>
+        </w:rPr>
+      </w:pPr>
+      <w:r>
+        <w:rPr>
+          <w:rFonts w:ascii="UT Sans" w:hAnsi="UT Sans"/>
+          <w:b/>
+          <w:bCs/>
+          <w:sz w:val="32"/>
+          <w:szCs w:val="32"/>
+          <w:lang w:val="ro-RO"/>
+        </w:rPr>
+        <w:lastRenderedPageBreak/>
+        <w:t>Listă de figuri și coduri sursă</w:t>
+      </w:r>
+    </w:p>
+    <w:p>
+      <w:pPr>
+        <w:tabs>
+          <w:tab w:val="right" w:pos="4380"/>
+        </w:tabs>
+        <w:spacing w:line="240" w:lineRule="auto"/>
+        <w:jc w:val="both"/>
+        <w:rPr>
+          <w:rFonts w:ascii="UT Sans" w:hAnsi="UT Sans"/>
+          <w:sz w:val="24"/>
+          <w:szCs w:val="24"/>
+          <w:lang w:val="ro-RO"/>
+        </w:rPr>
+      </w:pPr>
+      <w:r>
+        <w:rPr>
+          <w:rFonts w:ascii="UT Sans" w:hAnsi="UT Sans"/>
+          <w:sz w:val="24"/>
+          <w:szCs w:val="24"/>
+          <w:lang w:val="ro-RO"/>
+        </w:rPr>
+        <w:t>FIGURI</w:t>
+      </w:r>
+    </w:p>
+    <w:p>
+      <w:pPr>
+        <w:spacing w:line="240" w:lineRule="auto"/>
+        <w:ind w:firstLine="720"/>
+        <w:rPr>
+          <w:rFonts w:ascii="UT Sans" w:hAnsi="UT Sans"/>
+          <w:sz w:val="24"/>
+          <w:szCs w:val="24"/>
+          <w:lang w:val="ro-RO"/>
+        </w:rPr>
+      </w:pPr>
+      <w:r>
+        <w:rPr>
+          <w:rFonts w:ascii="UT Sans" w:hAnsi="UT Sans"/>
+          <w:sz w:val="24"/>
+          <w:szCs w:val="24"/>
+          <w:lang w:val="ro-RO"/>
+        </w:rPr>
+        <w:t>Fig. 2.1. Anatomia creierului uman</w:t>
+      </w:r>
+      <w:r>
+        <w:rPr>
+          <w:rFonts w:ascii="UT Sans" w:hAnsi="UT Sans"/>
+          <w:sz w:val="24"/>
+          <w:szCs w:val="24"/>
+          <w:lang w:val="ro-RO"/>
+        </w:rPr>
+        <w:t>.</w:t>
+      </w:r>
+    </w:p>
+    <w:p>
+      <w:pPr>
+        <w:spacing w:line="240" w:lineRule="auto"/>
+        <w:ind w:firstLine="720"/>
+        <w:rPr>
+          <w:rFonts w:ascii="UT Sans" w:hAnsi="UT Sans"/>
+          <w:sz w:val="24"/>
+          <w:szCs w:val="24"/>
+          <w:lang w:val="ro-RO"/>
+        </w:rPr>
+      </w:pPr>
+      <w:r>
+        <w:rPr>
+          <w:rFonts w:ascii="UT Sans" w:hAnsi="UT Sans"/>
+          <w:sz w:val="24"/>
+          <w:szCs w:val="24"/>
+          <w:lang w:val="ro-RO"/>
+        </w:rPr>
+        <w:t>Fig. 2.2. Tipuri de tumori cerebrale.</w:t>
+      </w:r>
+    </w:p>
+    <w:p>
+      <w:pPr>
+        <w:spacing w:line="240" w:lineRule="auto"/>
+        <w:ind w:firstLine="720"/>
+        <w:rPr>
+          <w:rFonts w:ascii="UT Sans" w:hAnsi="UT Sans"/>
+          <w:sz w:val="24"/>
+          <w:szCs w:val="24"/>
+          <w:lang w:val="ro-RO"/>
+        </w:rPr>
+      </w:pPr>
+      <w:r>
+        <w:rPr>
+          <w:rFonts w:ascii="UT Sans" w:hAnsi="UT Sans"/>
+          <w:sz w:val="24"/>
+          <w:szCs w:val="24"/>
+          <w:lang w:val="ro-RO"/>
+        </w:rPr>
+        <w:t>Fig. 3.1. Componentele OpenCV</w:t>
+      </w:r>
+      <w:r>
+        <w:rPr>
+          <w:rFonts w:ascii="UT Sans" w:hAnsi="UT Sans"/>
+          <w:sz w:val="24"/>
+          <w:szCs w:val="24"/>
+          <w:lang w:val="ro-RO"/>
+        </w:rPr>
+        <w:t>.</w:t>
+      </w:r>
+    </w:p>
+    <w:p>
+      <w:pPr>
+        <w:spacing w:line="240" w:lineRule="auto"/>
+        <w:ind w:firstLine="720"/>
+        <w:rPr>
+          <w:rFonts w:ascii="UT Sans" w:hAnsi="UT Sans"/>
+          <w:sz w:val="24"/>
+          <w:szCs w:val="24"/>
+          <w:lang w:val="ro-RO"/>
+        </w:rPr>
+      </w:pPr>
+      <w:r>
+        <w:rPr>
+          <w:rFonts w:ascii="UT Sans" w:hAnsi="UT Sans"/>
+          <w:sz w:val="24"/>
+          <w:szCs w:val="24"/>
+          <w:lang w:val="ro-RO"/>
+        </w:rPr>
+        <w:t>Fig. 3.2. Structura directorului sursă al proiectului.</w:t>
+      </w:r>
+    </w:p>
+    <w:p>
+      <w:pPr>
+        <w:spacing w:line="240" w:lineRule="auto"/>
+        <w:ind w:firstLine="720"/>
+        <w:rPr>
+          <w:rFonts w:ascii="UT Sans" w:hAnsi="UT Sans"/>
+          <w:sz w:val="24"/>
+          <w:szCs w:val="24"/>
+          <w:lang w:val="ro-RO"/>
+        </w:rPr>
+      </w:pPr>
+      <w:r>
+        <w:rPr>
+          <w:rFonts w:ascii="UT Sans" w:hAnsi="UT Sans"/>
+          <w:sz w:val="24"/>
+          <w:szCs w:val="24"/>
+          <w:lang w:val="ro-RO"/>
+        </w:rPr>
+        <w:t>Fig. 4.1. Pași principali pentru segmentarea și diagnosticarea tumorilor cerebrale.</w:t>
+      </w:r>
+    </w:p>
+    <w:p>
+      <w:pPr>
+        <w:spacing w:line="240" w:lineRule="auto"/>
+        <w:ind w:firstLine="720"/>
+        <w:rPr>
+          <w:rFonts w:ascii="UT Sans" w:hAnsi="UT Sans"/>
+          <w:sz w:val="24"/>
+          <w:szCs w:val="24"/>
+          <w:lang w:val="ro-RO"/>
+        </w:rPr>
+      </w:pPr>
+      <w:r>
+        <w:rPr>
+          <w:rFonts w:ascii="UT Sans" w:hAnsi="UT Sans"/>
+          <w:sz w:val="24"/>
+          <w:szCs w:val="24"/>
+          <w:lang w:val="ro-RO"/>
+        </w:rPr>
+        <w:t>Fig. 4.2. Exemple de imagini din setul de date Brain Tumor MRI Dataset: (a) Tumoră de tip gliom; (b) Tumoră de tip meningiom; (c) Tumoră pituitară</w:t>
+      </w:r>
+      <w:r>
+        <w:rPr>
+          <w:rFonts w:ascii="UT Sans" w:hAnsi="UT Sans"/>
+          <w:sz w:val="24"/>
+          <w:szCs w:val="24"/>
+          <w:lang w:val="ro-RO"/>
+        </w:rPr>
+        <w:t>.</w:t>
+      </w:r>
+    </w:p>
+    <w:p>
+      <w:pPr>
+        <w:spacing w:line="240" w:lineRule="auto"/>
+        <w:ind w:firstLine="720"/>
+        <w:rPr>
+          <w:rFonts w:ascii="UT Sans" w:hAnsi="UT Sans"/>
+          <w:sz w:val="24"/>
+          <w:szCs w:val="24"/>
+          <w:lang w:val="ro-RO"/>
+        </w:rPr>
+      </w:pPr>
+      <w:r>
+        <w:rPr>
+          <w:rFonts w:ascii="UT Sans" w:hAnsi="UT Sans"/>
+          <w:sz w:val="24"/>
+          <w:szCs w:val="24"/>
+          <w:lang w:val="ro-RO"/>
+        </w:rPr>
+        <w:t>Fig. 4.3. Pași necesari pentru realizarea preprocesării</w:t>
+      </w:r>
+      <w:r>
+        <w:rPr>
+          <w:rFonts w:ascii="UT Sans" w:hAnsi="UT Sans"/>
+          <w:sz w:val="24"/>
+          <w:szCs w:val="24"/>
+          <w:lang w:val="ro-RO"/>
+        </w:rPr>
+        <w:t>.</w:t>
+      </w:r>
+    </w:p>
+    <w:p>
+      <w:pPr>
+        <w:spacing w:line="240" w:lineRule="auto"/>
+        <w:ind w:firstLine="720"/>
+        <w:jc w:val="both"/>
+        <w:rPr>
+          <w:rFonts w:ascii="UT Sans" w:hAnsi="UT Sans"/>
+          <w:sz w:val="24"/>
+          <w:szCs w:val="24"/>
+          <w:lang w:val="ro-RO"/>
+        </w:rPr>
+      </w:pPr>
+      <w:r>
+        <w:rPr>
+          <w:rFonts w:ascii="UT Sans" w:hAnsi="UT Sans"/>
+          <w:sz w:val="24"/>
+          <w:szCs w:val="24"/>
+          <w:lang w:val="ro-RO"/>
+        </w:rPr>
+        <w:t>Fig. 4.4. Imaginea inițială (stânga); Imaginea după aplicarea filtrului mediu cu un nucleu de 5x5 (dreapta).</w:t>
+      </w:r>
+    </w:p>
+    <w:p>
+      <w:pPr>
+        <w:spacing w:line="240" w:lineRule="auto"/>
+        <w:ind w:firstLine="720"/>
+        <w:jc w:val="both"/>
+        <w:rPr>
+          <w:rFonts w:ascii="UT Sans" w:eastAsiaTheme="minorEastAsia" w:hAnsi="UT Sans"/>
+          <w:sz w:val="24"/>
+          <w:szCs w:val="24"/>
+          <w:lang w:val="ro-RO"/>
+        </w:rPr>
+      </w:pPr>
+      <w:r>
+        <w:rPr>
+          <w:rFonts w:ascii="UT Sans" w:eastAsiaTheme="minorEastAsia" w:hAnsi="UT Sans"/>
+          <w:sz w:val="24"/>
+          <w:szCs w:val="24"/>
+          <w:lang w:val="ro-RO"/>
+        </w:rPr>
+        <w:t>Fig. 4.5. Imaginea inițială (stânga); Imaginea după aplicarea filtrului median (dreapta)</w:t>
+      </w:r>
+      <w:r>
+        <w:rPr>
+          <w:rFonts w:ascii="UT Sans" w:eastAsiaTheme="minorEastAsia" w:hAnsi="UT Sans"/>
+          <w:sz w:val="24"/>
+          <w:szCs w:val="24"/>
+          <w:lang w:val="ro-RO"/>
+        </w:rPr>
+        <w:t>.</w:t>
+      </w:r>
+    </w:p>
+    <w:p>
+      <w:pPr>
+        <w:spacing w:line="240" w:lineRule="auto"/>
+        <w:ind w:firstLine="720"/>
+        <w:jc w:val="both"/>
+        <w:rPr>
+          <w:rFonts w:ascii="UT Sans" w:hAnsi="UT Sans"/>
+          <w:sz w:val="24"/>
+          <w:szCs w:val="24"/>
+          <w:lang w:val="ro-RO"/>
+        </w:rPr>
+      </w:pPr>
+      <w:r>
+        <w:rPr>
+          <w:rFonts w:ascii="UT Sans" w:eastAsiaTheme="minorEastAsia" w:hAnsi="UT Sans"/>
+          <w:sz w:val="24"/>
+          <w:szCs w:val="24"/>
+          <w:lang w:val="ro-RO"/>
+        </w:rPr>
+        <w:t xml:space="preserve">Fig. 4.6. </w:t>
+      </w:r>
+      <w:r>
+        <w:rPr>
+          <w:rFonts w:ascii="UT Sans" w:hAnsi="UT Sans"/>
+          <w:sz w:val="24"/>
+          <w:szCs w:val="24"/>
+          <w:lang w:val="ro-RO"/>
+        </w:rPr>
+        <w:t>Imaginea inițială (stânga); Imaginea după aplicarea filtrului gaussian cu un nucleu de 5x5 (dreapta)</w:t>
+      </w:r>
+      <w:r>
+        <w:rPr>
+          <w:rFonts w:ascii="UT Sans" w:hAnsi="UT Sans"/>
+          <w:sz w:val="24"/>
+          <w:szCs w:val="24"/>
+          <w:lang w:val="ro-RO"/>
+        </w:rPr>
+        <w:t>.</w:t>
+      </w:r>
+    </w:p>
+    <w:p>
+      <w:pPr>
+        <w:spacing w:line="240" w:lineRule="auto"/>
+        <w:ind w:firstLine="720"/>
+        <w:jc w:val="both"/>
+        <w:rPr>
+          <w:rFonts w:ascii="UT Sans" w:hAnsi="UT Sans"/>
+          <w:sz w:val="24"/>
+          <w:szCs w:val="24"/>
+          <w:lang w:val="ro-RO"/>
+        </w:rPr>
+      </w:pPr>
+      <w:r>
+        <w:rPr>
+          <w:rFonts w:ascii="UT Sans" w:hAnsi="UT Sans"/>
+          <w:sz w:val="24"/>
+          <w:szCs w:val="24"/>
+          <w:lang w:val="ro-RO"/>
+        </w:rPr>
+        <w:t>Fig. 4.7. Imaginea inițială (stânga); Imaginea după aplicarea filtrului bilateral cu un nucleu de 5x5 (dreapta)</w:t>
+      </w:r>
+      <w:r>
+        <w:rPr>
+          <w:rFonts w:ascii="UT Sans" w:hAnsi="UT Sans"/>
+          <w:sz w:val="24"/>
+          <w:szCs w:val="24"/>
+          <w:lang w:val="ro-RO"/>
+        </w:rPr>
+        <w:t>.</w:t>
+      </w:r>
+    </w:p>
+    <w:p>
+      <w:pPr>
+        <w:spacing w:line="240" w:lineRule="auto"/>
+        <w:ind w:firstLine="720"/>
+        <w:jc w:val="both"/>
+        <w:rPr>
+          <w:rFonts w:ascii="UT Sans" w:eastAsiaTheme="minorEastAsia" w:hAnsi="UT Sans"/>
+          <w:sz w:val="24"/>
+          <w:szCs w:val="24"/>
+          <w:lang w:val="ro-RO"/>
+        </w:rPr>
+      </w:pPr>
+      <w:r>
+        <w:rPr>
+          <w:rFonts w:ascii="UT Sans" w:eastAsiaTheme="minorEastAsia" w:hAnsi="UT Sans"/>
+          <w:sz w:val="24"/>
+          <w:szCs w:val="24"/>
+          <w:lang w:val="ro-RO"/>
+        </w:rPr>
+        <w:t>Fig. 4.8. Rezultate medii ale nivelului de zgomot</w:t>
+      </w:r>
+      <w:r>
+        <w:rPr>
+          <w:rFonts w:ascii="UT Sans" w:eastAsiaTheme="minorEastAsia" w:hAnsi="UT Sans"/>
+          <w:sz w:val="24"/>
+          <w:szCs w:val="24"/>
+          <w:lang w:val="ro-RO"/>
+        </w:rPr>
+        <w:t>.</w:t>
+      </w:r>
+    </w:p>
+    <w:p>
+      <w:pPr>
+        <w:spacing w:line="240" w:lineRule="auto"/>
+        <w:ind w:firstLine="720"/>
+        <w:jc w:val="both"/>
+        <w:rPr>
+          <w:rFonts w:ascii="UT Sans" w:eastAsiaTheme="minorEastAsia" w:hAnsi="UT Sans"/>
+          <w:sz w:val="24"/>
+          <w:szCs w:val="24"/>
+          <w:lang w:val="ro-RO"/>
+        </w:rPr>
+      </w:pPr>
+      <w:r>
+        <w:rPr>
+          <w:rFonts w:ascii="UT Sans" w:eastAsiaTheme="minorEastAsia" w:hAnsi="UT Sans"/>
+          <w:sz w:val="24"/>
+          <w:szCs w:val="24"/>
+          <w:lang w:val="ro-RO"/>
+        </w:rPr>
+        <w:t>Fig. 4.9. Timpul mediu de execuție, timpul median de execuție și deviația standard a algoritmilor de reducere a zgomotului din imagini.</w:t>
+      </w:r>
+    </w:p>
+    <w:p>
+      <w:pPr>
+        <w:spacing w:line="240" w:lineRule="auto"/>
+        <w:ind w:firstLine="720"/>
+        <w:jc w:val="both"/>
+        <w:rPr>
+          <w:rFonts w:ascii="UT Sans" w:eastAsiaTheme="minorEastAsia" w:hAnsi="UT Sans"/>
+          <w:sz w:val="24"/>
+          <w:szCs w:val="24"/>
+          <w:lang w:val="ro-RO"/>
+        </w:rPr>
+      </w:pPr>
+    </w:p>
+    <w:p>
+      <w:pPr>
+        <w:spacing w:line="240" w:lineRule="auto"/>
+        <w:ind w:firstLine="720"/>
+        <w:jc w:val="both"/>
+        <w:rPr>
+          <w:rFonts w:ascii="UT Sans" w:hAnsi="UT Sans"/>
+          <w:sz w:val="24"/>
+          <w:szCs w:val="24"/>
+          <w:lang w:val="ro-RO"/>
+        </w:rPr>
+      </w:pPr>
+    </w:p>
+    <w:p>
+      <w:pPr>
+        <w:spacing w:line="240" w:lineRule="auto"/>
+        <w:ind w:firstLine="720"/>
+        <w:jc w:val="both"/>
+        <w:rPr>
+          <w:rFonts w:ascii="UT Sans" w:hAnsi="UT Sans"/>
+          <w:sz w:val="24"/>
+          <w:szCs w:val="24"/>
+          <w:lang w:val="ro-RO"/>
+        </w:rPr>
+      </w:pPr>
+    </w:p>
+    <w:p>
+      <w:pPr>
+        <w:spacing w:line="240" w:lineRule="auto"/>
+        <w:ind w:firstLine="720"/>
+        <w:jc w:val="both"/>
+        <w:rPr>
+          <w:rFonts w:ascii="UT Sans" w:hAnsi="UT Sans"/>
+          <w:sz w:val="24"/>
+          <w:szCs w:val="24"/>
+          <w:lang w:val="ro-RO"/>
+        </w:rPr>
+      </w:pPr>
+    </w:p>
+    <w:p>
+      <w:pPr>
+        <w:spacing w:line="240" w:lineRule="auto"/>
+        <w:ind w:firstLine="720"/>
+        <w:jc w:val="both"/>
+        <w:rPr>
+          <w:rFonts w:ascii="UT Sans" w:eastAsiaTheme="minorEastAsia" w:hAnsi="UT Sans"/>
+          <w:sz w:val="24"/>
+          <w:szCs w:val="24"/>
+          <w:lang w:val="ro-RO"/>
+        </w:rPr>
+      </w:pPr>
+    </w:p>
+    <w:p>
+      <w:pPr>
+        <w:spacing w:line="240" w:lineRule="auto"/>
+        <w:ind w:firstLine="720"/>
+        <w:jc w:val="both"/>
+        <w:rPr>
+          <w:rFonts w:ascii="UT Sans" w:hAnsi="UT Sans"/>
+          <w:sz w:val="24"/>
+          <w:szCs w:val="24"/>
+          <w:lang w:val="ro-RO"/>
+        </w:rPr>
+      </w:pPr>
+    </w:p>
+    <w:p>
+      <w:pPr>
+        <w:tabs>
+          <w:tab w:val="right" w:pos="4380"/>
+        </w:tabs>
+        <w:spacing w:line="240" w:lineRule="auto"/>
+        <w:jc w:val="both"/>
+        <w:rPr>
+          <w:rFonts w:ascii="UT Sans" w:hAnsi="UT Sans"/>
+          <w:b/>
+          <w:bCs/>
+          <w:sz w:val="32"/>
+          <w:szCs w:val="32"/>
+          <w:lang w:val="ro-RO"/>
+        </w:rPr>
+      </w:pPr>
+      <w:r>
+        <w:rPr>
+          <w:rFonts w:ascii="UT Sans" w:hAnsi="UT Sans"/>
+          <w:b/>
+          <w:bCs/>
+          <w:sz w:val="32"/>
+          <w:szCs w:val="32"/>
+          <w:lang w:val="ro-RO"/>
+        </w:rPr>
+        <w:lastRenderedPageBreak/>
+        <w:t>Listă de acronime</w:t>
+      </w:r>
+    </w:p>
+    <w:p>
+      <w:pPr>
+        <w:tabs>
+          <w:tab w:val="right" w:pos="4380"/>
+        </w:tabs>
+        <w:spacing w:line="240" w:lineRule="auto"/>
+        <w:jc w:val="both"/>
+        <w:rPr>
+          <w:rFonts w:ascii="UT Sans" w:hAnsi="UT Sans"/>
+          <w:sz w:val="24"/>
+          <w:szCs w:val="24"/>
+          <w:lang w:val="ro-RO"/>
+        </w:rPr>
+      </w:pPr>
+      <w:r>
+        <w:rPr>
+          <w:rFonts w:ascii="UT Sans" w:hAnsi="UT Sans"/>
+          <w:sz w:val="24"/>
+          <w:szCs w:val="24"/>
+          <w:lang w:val="ro-RO"/>
+        </w:rPr>
+        <w:t xml:space="preserve">RMN – Rezonanță </w:t>
+      </w:r>
+      <w:r>
+        <w:rPr>
+          <w:rFonts w:ascii="UT Sans" w:hAnsi="UT Sans"/>
+          <w:sz w:val="24"/>
+          <w:szCs w:val="24"/>
+          <w:lang w:val="ro-RO"/>
+        </w:rPr>
+        <w:t>M</w:t>
+      </w:r>
+      <w:r>
+        <w:rPr>
+          <w:rFonts w:ascii="UT Sans" w:hAnsi="UT Sans"/>
+          <w:sz w:val="24"/>
+          <w:szCs w:val="24"/>
+          <w:lang w:val="ro-RO"/>
+        </w:rPr>
+        <w:t xml:space="preserve">agnetică </w:t>
+      </w:r>
+      <w:r>
+        <w:rPr>
+          <w:rFonts w:ascii="UT Sans" w:hAnsi="UT Sans"/>
+          <w:sz w:val="24"/>
+          <w:szCs w:val="24"/>
+          <w:lang w:val="ro-RO"/>
+        </w:rPr>
+        <w:t>N</w:t>
+      </w:r>
+      <w:r>
+        <w:rPr>
+          <w:rFonts w:ascii="UT Sans" w:hAnsi="UT Sans"/>
+          <w:sz w:val="24"/>
+          <w:szCs w:val="24"/>
+          <w:lang w:val="ro-RO"/>
+        </w:rPr>
+        <w:t>ucleară</w:t>
+      </w:r>
+    </w:p>
+    <w:p>
+      <w:pPr>
+        <w:tabs>
+          <w:tab w:val="right" w:pos="4380"/>
+        </w:tabs>
+        <w:spacing w:line="240" w:lineRule="auto"/>
+        <w:jc w:val="both"/>
+        <w:rPr>
+          <w:rFonts w:ascii="UT Sans" w:hAnsi="UT Sans"/>
+          <w:sz w:val="24"/>
+          <w:szCs w:val="24"/>
+          <w:lang w:val="ro-RO"/>
+        </w:rPr>
+      </w:pPr>
+      <w:r>
+        <w:rPr>
+          <w:rFonts w:ascii="UT Sans" w:hAnsi="UT Sans"/>
+          <w:sz w:val="24"/>
+          <w:szCs w:val="24"/>
+          <w:lang w:val="ro-RO"/>
+        </w:rPr>
+        <w:t xml:space="preserve">DLL – </w:t>
+      </w:r>
+      <w:r>
+        <w:rPr>
+          <w:rFonts w:ascii="UT Sans" w:hAnsi="UT Sans"/>
+          <w:sz w:val="24"/>
+          <w:szCs w:val="24"/>
+          <w:lang w:val="ro-RO"/>
+        </w:rPr>
+        <w:t>Bibliotecă de Legături Dinamice</w:t>
+      </w:r>
+    </w:p>
+    <w:p>
+      <w:pPr>
+        <w:tabs>
+          <w:tab w:val="right" w:pos="4380"/>
+        </w:tabs>
+        <w:spacing w:line="240" w:lineRule="auto"/>
+        <w:jc w:val="both"/>
+        <w:rPr>
+          <w:rFonts w:ascii="UT Sans" w:hAnsi="UT Sans"/>
+          <w:sz w:val="24"/>
+          <w:szCs w:val="24"/>
+          <w:lang w:val="ro-RO"/>
+        </w:rPr>
+      </w:pPr>
+      <w:r>
+        <w:rPr>
+          <w:rFonts w:ascii="UT Sans" w:hAnsi="UT Sans"/>
+          <w:sz w:val="24"/>
+          <w:szCs w:val="24"/>
+          <w:lang w:val="ro-RO"/>
+        </w:rPr>
+        <w:t>OpenCV – Open Computer Vision</w:t>
+      </w:r>
+    </w:p>
+    <w:p>
+      <w:pPr>
+        <w:tabs>
+          <w:tab w:val="right" w:pos="4380"/>
+        </w:tabs>
+        <w:spacing w:line="240" w:lineRule="auto"/>
+        <w:jc w:val="both"/>
+        <w:rPr>
+          <w:rFonts w:ascii="UT Sans" w:hAnsi="UT Sans"/>
+          <w:sz w:val="24"/>
+          <w:szCs w:val="24"/>
+          <w:lang w:val="ro-RO"/>
+        </w:rPr>
+      </w:pPr>
+      <w:r>
+        <w:rPr>
+          <w:rFonts w:ascii="UT Sans" w:hAnsi="UT Sans"/>
+          <w:sz w:val="24"/>
+          <w:szCs w:val="24"/>
+          <w:lang w:val="ro-RO"/>
+        </w:rPr>
+        <w:t>OpenMP – Open Multi-Processing</w:t>
+      </w:r>
+    </w:p>
+    <w:p>
+      <w:pPr>
+        <w:tabs>
+          <w:tab w:val="right" w:pos="4380"/>
+        </w:tabs>
+        <w:spacing w:line="240" w:lineRule="auto"/>
+        <w:jc w:val="both"/>
+        <w:rPr>
+          <w:rFonts w:ascii="UT Sans" w:hAnsi="UT Sans"/>
+          <w:sz w:val="24"/>
+          <w:szCs w:val="24"/>
+          <w:lang w:val="ro-RO"/>
+        </w:rPr>
+      </w:pPr>
+      <w:r>
+        <w:rPr>
+          <w:rFonts w:ascii="UT Sans" w:hAnsi="UT Sans"/>
+          <w:sz w:val="24"/>
+          <w:szCs w:val="24"/>
+          <w:lang w:val="ro-RO"/>
+        </w:rPr>
+        <w:t>GUI – Graphical User Interface</w:t>
+      </w:r>
+    </w:p>
+    <w:p>
+      <w:pPr>
+        <w:tabs>
+          <w:tab w:val="right" w:pos="4380"/>
+        </w:tabs>
+        <w:spacing w:line="240" w:lineRule="auto"/>
+        <w:jc w:val="both"/>
+        <w:rPr>
+          <w:rFonts w:ascii="UT Sans" w:hAnsi="UT Sans"/>
+          <w:sz w:val="24"/>
+          <w:szCs w:val="24"/>
+          <w:lang w:val="ro-RO"/>
+        </w:rPr>
+      </w:pPr>
+      <w:r>
+        <w:rPr>
+          <w:rFonts w:ascii="UT Sans" w:hAnsi="UT Sans"/>
+          <w:sz w:val="24"/>
+          <w:szCs w:val="24"/>
+          <w:lang w:val="ro-RO"/>
+        </w:rPr>
+        <w:t>RGB – Roșu, Verde, Albastru</w:t>
+      </w:r>
     </w:p>
     <w:p>
       <w:pPr>
@@ -3098,23 +3936,11 @@
           <w:rFonts w:ascii="UT Sans" w:hAnsi="UT Sans"/>
           <w:b/>
           <w:bCs/>
-          <w:sz w:val="32"/>
-          <w:szCs w:val="32"/>
-          <w:lang w:val="ro-RO"/>
-        </w:rPr>
-      </w:pPr>
-      <w:r>
-        <w:rPr>
-          <w:rFonts w:ascii="UT Sans" w:hAnsi="UT Sans"/>
-          <w:b/>
-          <w:bCs/>
-          <w:sz w:val="32"/>
-          <w:szCs w:val="32"/>
-          <w:lang w:val="ro-RO"/>
-        </w:rPr>
-        <w:lastRenderedPageBreak/>
-        <w:t>Listă de figuri și coduri sursă</w:t>
-      </w:r>
+          <w:sz w:val="28"/>
+          <w:szCs w:val="28"/>
+          <w:lang w:val="ro-RO"/>
+        </w:rPr>
+      </w:pPr>
     </w:p>
     <w:p>
       <w:pPr>
@@ -3305,11 +4131,6 @@
     </w:p>
     <w:p>
       <w:pPr>
-        <w:tabs>
-          <w:tab w:val="right" w:pos="4380"/>
-        </w:tabs>
-        <w:spacing w:line="240" w:lineRule="auto"/>
-        <w:jc w:val="both"/>
         <w:rPr>
           <w:rFonts w:ascii="UT Sans" w:hAnsi="UT Sans"/>
           <w:b/>
@@ -3319,14 +4140,7 @@
           <w:lang w:val="ro-RO"/>
         </w:rPr>
       </w:pPr>
-    </w:p>
-    <w:p>
-      <w:pPr>
-        <w:tabs>
-          <w:tab w:val="right" w:pos="4380"/>
-        </w:tabs>
-        <w:spacing w:line="240" w:lineRule="auto"/>
-        <w:jc w:val="both"/>
+      <w:r>
         <w:rPr>
           <w:rFonts w:ascii="UT Sans" w:hAnsi="UT Sans"/>
           <w:b/>
@@ -3335,609 +4149,8 @@
           <w:szCs w:val="28"/>
           <w:lang w:val="ro-RO"/>
         </w:rPr>
-      </w:pPr>
-    </w:p>
-    <w:p>
-      <w:pPr>
-        <w:tabs>
-          <w:tab w:val="right" w:pos="4380"/>
-        </w:tabs>
-        <w:spacing w:line="240" w:lineRule="auto"/>
-        <w:jc w:val="both"/>
-        <w:rPr>
-          <w:rFonts w:ascii="UT Sans" w:hAnsi="UT Sans"/>
-          <w:b/>
-          <w:bCs/>
-          <w:sz w:val="28"/>
-          <w:szCs w:val="28"/>
-          <w:lang w:val="ro-RO"/>
-        </w:rPr>
-      </w:pPr>
-    </w:p>
-    <w:p>
-      <w:pPr>
-        <w:tabs>
-          <w:tab w:val="right" w:pos="4380"/>
-        </w:tabs>
-        <w:spacing w:line="240" w:lineRule="auto"/>
-        <w:jc w:val="both"/>
-        <w:rPr>
-          <w:rFonts w:ascii="UT Sans" w:hAnsi="UT Sans"/>
-          <w:b/>
-          <w:bCs/>
-          <w:sz w:val="28"/>
-          <w:szCs w:val="28"/>
-          <w:lang w:val="ro-RO"/>
-        </w:rPr>
-      </w:pPr>
-    </w:p>
-    <w:p>
-      <w:pPr>
-        <w:tabs>
-          <w:tab w:val="right" w:pos="4380"/>
-        </w:tabs>
-        <w:spacing w:line="240" w:lineRule="auto"/>
-        <w:jc w:val="both"/>
-        <w:rPr>
-          <w:rFonts w:ascii="UT Sans" w:hAnsi="UT Sans"/>
-          <w:b/>
-          <w:bCs/>
-          <w:sz w:val="28"/>
-          <w:szCs w:val="28"/>
-          <w:lang w:val="ro-RO"/>
-        </w:rPr>
-      </w:pPr>
-    </w:p>
-    <w:p>
-      <w:pPr>
-        <w:tabs>
-          <w:tab w:val="right" w:pos="4380"/>
-        </w:tabs>
-        <w:spacing w:line="240" w:lineRule="auto"/>
-        <w:jc w:val="both"/>
-        <w:rPr>
-          <w:rFonts w:ascii="UT Sans" w:hAnsi="UT Sans"/>
-          <w:b/>
-          <w:bCs/>
-          <w:sz w:val="28"/>
-          <w:szCs w:val="28"/>
-          <w:lang w:val="ro-RO"/>
-        </w:rPr>
-      </w:pPr>
-    </w:p>
-    <w:p>
-      <w:pPr>
-        <w:tabs>
-          <w:tab w:val="right" w:pos="4380"/>
-        </w:tabs>
-        <w:spacing w:line="240" w:lineRule="auto"/>
-        <w:jc w:val="both"/>
-        <w:rPr>
-          <w:rFonts w:ascii="UT Sans" w:hAnsi="UT Sans"/>
-          <w:b/>
-          <w:bCs/>
-          <w:sz w:val="28"/>
-          <w:szCs w:val="28"/>
-          <w:lang w:val="ro-RO"/>
-        </w:rPr>
-      </w:pPr>
-    </w:p>
-    <w:p>
-      <w:pPr>
-        <w:tabs>
-          <w:tab w:val="right" w:pos="4380"/>
-        </w:tabs>
-        <w:spacing w:line="240" w:lineRule="auto"/>
-        <w:jc w:val="both"/>
-        <w:rPr>
-          <w:rFonts w:ascii="UT Sans" w:hAnsi="UT Sans"/>
-          <w:b/>
-          <w:bCs/>
-          <w:sz w:val="28"/>
-          <w:szCs w:val="28"/>
-          <w:lang w:val="ro-RO"/>
-        </w:rPr>
-      </w:pPr>
-    </w:p>
-    <w:p>
-      <w:pPr>
-        <w:tabs>
-          <w:tab w:val="right" w:pos="4380"/>
-        </w:tabs>
-        <w:spacing w:line="240" w:lineRule="auto"/>
-        <w:jc w:val="both"/>
-        <w:rPr>
-          <w:rFonts w:ascii="UT Sans" w:hAnsi="UT Sans"/>
-          <w:b/>
-          <w:bCs/>
-          <w:sz w:val="28"/>
-          <w:szCs w:val="28"/>
-          <w:lang w:val="ro-RO"/>
-        </w:rPr>
-      </w:pPr>
-    </w:p>
-    <w:p>
-      <w:pPr>
-        <w:tabs>
-          <w:tab w:val="right" w:pos="4380"/>
-        </w:tabs>
-        <w:spacing w:line="240" w:lineRule="auto"/>
-        <w:jc w:val="both"/>
-        <w:rPr>
-          <w:rFonts w:ascii="UT Sans" w:hAnsi="UT Sans"/>
-          <w:b/>
-          <w:bCs/>
-          <w:sz w:val="28"/>
-          <w:szCs w:val="28"/>
-          <w:lang w:val="ro-RO"/>
-        </w:rPr>
-      </w:pPr>
-    </w:p>
-    <w:p>
-      <w:pPr>
-        <w:tabs>
-          <w:tab w:val="right" w:pos="4380"/>
-        </w:tabs>
-        <w:spacing w:line="240" w:lineRule="auto"/>
-        <w:jc w:val="both"/>
-        <w:rPr>
-          <w:rFonts w:ascii="UT Sans" w:hAnsi="UT Sans"/>
-          <w:b/>
-          <w:bCs/>
-          <w:sz w:val="32"/>
-          <w:szCs w:val="32"/>
-          <w:lang w:val="ro-RO"/>
-        </w:rPr>
-      </w:pPr>
-      <w:r>
-        <w:rPr>
-          <w:rFonts w:ascii="UT Sans" w:hAnsi="UT Sans"/>
-          <w:b/>
-          <w:bCs/>
-          <w:sz w:val="32"/>
-          <w:szCs w:val="32"/>
-          <w:lang w:val="ro-RO"/>
-        </w:rPr>
-        <w:lastRenderedPageBreak/>
-        <w:t>Listă de acronime</w:t>
-      </w:r>
-    </w:p>
-    <w:p>
-      <w:pPr>
-        <w:tabs>
-          <w:tab w:val="right" w:pos="4380"/>
-        </w:tabs>
-        <w:spacing w:line="240" w:lineRule="auto"/>
-        <w:jc w:val="both"/>
-        <w:rPr>
-          <w:rFonts w:ascii="UT Sans" w:hAnsi="UT Sans"/>
-          <w:sz w:val="24"/>
-          <w:szCs w:val="24"/>
-          <w:lang w:val="ro-RO"/>
-        </w:rPr>
-      </w:pPr>
-      <w:r>
-        <w:rPr>
-          <w:rFonts w:ascii="UT Sans" w:hAnsi="UT Sans"/>
-          <w:sz w:val="24"/>
-          <w:szCs w:val="24"/>
-          <w:lang w:val="ro-RO"/>
-        </w:rPr>
-        <w:t xml:space="preserve">RMN – Rezonanță </w:t>
-      </w:r>
-      <w:r>
-        <w:rPr>
-          <w:rFonts w:ascii="UT Sans" w:hAnsi="UT Sans"/>
-          <w:sz w:val="24"/>
-          <w:szCs w:val="24"/>
-          <w:lang w:val="ro-RO"/>
-        </w:rPr>
-        <w:t>M</w:t>
-      </w:r>
-      <w:r>
-        <w:rPr>
-          <w:rFonts w:ascii="UT Sans" w:hAnsi="UT Sans"/>
-          <w:sz w:val="24"/>
-          <w:szCs w:val="24"/>
-          <w:lang w:val="ro-RO"/>
-        </w:rPr>
-        <w:t xml:space="preserve">agnetică </w:t>
-      </w:r>
-      <w:r>
-        <w:rPr>
-          <w:rFonts w:ascii="UT Sans" w:hAnsi="UT Sans"/>
-          <w:sz w:val="24"/>
-          <w:szCs w:val="24"/>
-          <w:lang w:val="ro-RO"/>
-        </w:rPr>
-        <w:t>N</w:t>
-      </w:r>
-      <w:r>
-        <w:rPr>
-          <w:rFonts w:ascii="UT Sans" w:hAnsi="UT Sans"/>
-          <w:sz w:val="24"/>
-          <w:szCs w:val="24"/>
-          <w:lang w:val="ro-RO"/>
-        </w:rPr>
-        <w:t>ucleară</w:t>
-      </w:r>
-    </w:p>
-    <w:p>
-      <w:pPr>
-        <w:tabs>
-          <w:tab w:val="right" w:pos="4380"/>
-        </w:tabs>
-        <w:spacing w:line="240" w:lineRule="auto"/>
-        <w:jc w:val="both"/>
-        <w:rPr>
-          <w:rFonts w:ascii="UT Sans" w:hAnsi="UT Sans"/>
-          <w:sz w:val="24"/>
-          <w:szCs w:val="24"/>
-          <w:lang w:val="ro-RO"/>
-        </w:rPr>
-      </w:pPr>
-      <w:r>
-        <w:rPr>
-          <w:rFonts w:ascii="UT Sans" w:hAnsi="UT Sans"/>
-          <w:sz w:val="24"/>
-          <w:szCs w:val="24"/>
-          <w:lang w:val="ro-RO"/>
-        </w:rPr>
-        <w:t xml:space="preserve">DLL – </w:t>
-      </w:r>
-      <w:r>
-        <w:rPr>
-          <w:rFonts w:ascii="UT Sans" w:hAnsi="UT Sans"/>
-          <w:sz w:val="24"/>
-          <w:szCs w:val="24"/>
-          <w:lang w:val="ro-RO"/>
-        </w:rPr>
-        <w:t>Bibliotecă de Legături Dinamice</w:t>
-      </w:r>
-    </w:p>
-    <w:p>
-      <w:pPr>
-        <w:tabs>
-          <w:tab w:val="right" w:pos="4380"/>
-        </w:tabs>
-        <w:spacing w:line="240" w:lineRule="auto"/>
-        <w:jc w:val="both"/>
-        <w:rPr>
-          <w:rFonts w:ascii="UT Sans" w:hAnsi="UT Sans"/>
-          <w:sz w:val="24"/>
-          <w:szCs w:val="24"/>
-          <w:lang w:val="ro-RO"/>
-        </w:rPr>
-      </w:pPr>
-      <w:r>
-        <w:rPr>
-          <w:rFonts w:ascii="UT Sans" w:hAnsi="UT Sans"/>
-          <w:sz w:val="24"/>
-          <w:szCs w:val="24"/>
-          <w:lang w:val="ro-RO"/>
-        </w:rPr>
-        <w:t>OpenCV – Open Computer Vision</w:t>
-      </w:r>
-    </w:p>
-    <w:p>
-      <w:pPr>
-        <w:tabs>
-          <w:tab w:val="right" w:pos="4380"/>
-        </w:tabs>
-        <w:spacing w:line="240" w:lineRule="auto"/>
-        <w:jc w:val="both"/>
-        <w:rPr>
-          <w:rFonts w:ascii="UT Sans" w:hAnsi="UT Sans"/>
-          <w:sz w:val="24"/>
-          <w:szCs w:val="24"/>
-          <w:lang w:val="ro-RO"/>
-        </w:rPr>
-      </w:pPr>
-      <w:r>
-        <w:rPr>
-          <w:rFonts w:ascii="UT Sans" w:hAnsi="UT Sans"/>
-          <w:sz w:val="24"/>
-          <w:szCs w:val="24"/>
-          <w:lang w:val="ro-RO"/>
-        </w:rPr>
-        <w:t>OpenMP – Open Multi-Processing</w:t>
-      </w:r>
-    </w:p>
-    <w:p>
-      <w:pPr>
-        <w:tabs>
-          <w:tab w:val="right" w:pos="4380"/>
-        </w:tabs>
-        <w:spacing w:line="240" w:lineRule="auto"/>
-        <w:jc w:val="both"/>
-        <w:rPr>
-          <w:rFonts w:ascii="UT Sans" w:hAnsi="UT Sans"/>
-          <w:sz w:val="24"/>
-          <w:szCs w:val="24"/>
-          <w:lang w:val="ro-RO"/>
-        </w:rPr>
-      </w:pPr>
-      <w:r>
-        <w:rPr>
-          <w:rFonts w:ascii="UT Sans" w:hAnsi="UT Sans"/>
-          <w:sz w:val="24"/>
-          <w:szCs w:val="24"/>
-          <w:lang w:val="ro-RO"/>
-        </w:rPr>
-        <w:t>GUI – Graphical User Interface</w:t>
-      </w:r>
-    </w:p>
-    <w:p>
-      <w:pPr>
-        <w:tabs>
-          <w:tab w:val="right" w:pos="4380"/>
-        </w:tabs>
-        <w:spacing w:line="240" w:lineRule="auto"/>
-        <w:jc w:val="both"/>
-        <w:rPr>
-          <w:rFonts w:ascii="UT Sans" w:hAnsi="UT Sans"/>
-          <w:b/>
-          <w:bCs/>
-          <w:sz w:val="28"/>
-          <w:szCs w:val="28"/>
-          <w:lang w:val="ro-RO"/>
-        </w:rPr>
-      </w:pPr>
-    </w:p>
-    <w:p>
-      <w:pPr>
-        <w:tabs>
-          <w:tab w:val="right" w:pos="4380"/>
-        </w:tabs>
-        <w:spacing w:line="240" w:lineRule="auto"/>
-        <w:jc w:val="both"/>
-        <w:rPr>
-          <w:rFonts w:ascii="UT Sans" w:hAnsi="UT Sans"/>
-          <w:b/>
-          <w:bCs/>
-          <w:sz w:val="28"/>
-          <w:szCs w:val="28"/>
-          <w:lang w:val="ro-RO"/>
-        </w:rPr>
-      </w:pPr>
-    </w:p>
-    <w:p>
-      <w:pPr>
-        <w:tabs>
-          <w:tab w:val="right" w:pos="4380"/>
-        </w:tabs>
-        <w:spacing w:line="240" w:lineRule="auto"/>
-        <w:jc w:val="both"/>
-        <w:rPr>
-          <w:rFonts w:ascii="UT Sans" w:hAnsi="UT Sans"/>
-          <w:b/>
-          <w:bCs/>
-          <w:sz w:val="28"/>
-          <w:szCs w:val="28"/>
-          <w:lang w:val="ro-RO"/>
-        </w:rPr>
-      </w:pPr>
-    </w:p>
-    <w:p>
-      <w:pPr>
-        <w:tabs>
-          <w:tab w:val="right" w:pos="4380"/>
-        </w:tabs>
-        <w:spacing w:line="240" w:lineRule="auto"/>
-        <w:jc w:val="both"/>
-        <w:rPr>
-          <w:rFonts w:ascii="UT Sans" w:hAnsi="UT Sans"/>
-          <w:b/>
-          <w:bCs/>
-          <w:sz w:val="28"/>
-          <w:szCs w:val="28"/>
-          <w:lang w:val="ro-RO"/>
-        </w:rPr>
-      </w:pPr>
-    </w:p>
-    <w:p>
-      <w:pPr>
-        <w:tabs>
-          <w:tab w:val="right" w:pos="4380"/>
-        </w:tabs>
-        <w:spacing w:line="240" w:lineRule="auto"/>
-        <w:jc w:val="both"/>
-        <w:rPr>
-          <w:rFonts w:ascii="UT Sans" w:hAnsi="UT Sans"/>
-          <w:b/>
-          <w:bCs/>
-          <w:sz w:val="28"/>
-          <w:szCs w:val="28"/>
-          <w:lang w:val="ro-RO"/>
-        </w:rPr>
-      </w:pPr>
-    </w:p>
-    <w:p>
-      <w:pPr>
-        <w:tabs>
-          <w:tab w:val="right" w:pos="4380"/>
-        </w:tabs>
-        <w:spacing w:line="240" w:lineRule="auto"/>
-        <w:jc w:val="both"/>
-        <w:rPr>
-          <w:rFonts w:ascii="UT Sans" w:hAnsi="UT Sans"/>
-          <w:b/>
-          <w:bCs/>
-          <w:sz w:val="28"/>
-          <w:szCs w:val="28"/>
-          <w:lang w:val="ro-RO"/>
-        </w:rPr>
-      </w:pPr>
-    </w:p>
-    <w:p>
-      <w:pPr>
-        <w:tabs>
-          <w:tab w:val="right" w:pos="4380"/>
-        </w:tabs>
-        <w:spacing w:line="240" w:lineRule="auto"/>
-        <w:jc w:val="both"/>
-        <w:rPr>
-          <w:rFonts w:ascii="UT Sans" w:hAnsi="UT Sans"/>
-          <w:b/>
-          <w:bCs/>
-          <w:sz w:val="28"/>
-          <w:szCs w:val="28"/>
-          <w:lang w:val="ro-RO"/>
-        </w:rPr>
-      </w:pPr>
-    </w:p>
-    <w:p>
-      <w:pPr>
-        <w:tabs>
-          <w:tab w:val="right" w:pos="4380"/>
-        </w:tabs>
-        <w:spacing w:line="240" w:lineRule="auto"/>
-        <w:jc w:val="both"/>
-        <w:rPr>
-          <w:rFonts w:ascii="UT Sans" w:hAnsi="UT Sans"/>
-          <w:b/>
-          <w:bCs/>
-          <w:sz w:val="28"/>
-          <w:szCs w:val="28"/>
-          <w:lang w:val="ro-RO"/>
-        </w:rPr>
-      </w:pPr>
-    </w:p>
-    <w:p>
-      <w:pPr>
-        <w:tabs>
-          <w:tab w:val="right" w:pos="4380"/>
-        </w:tabs>
-        <w:spacing w:line="240" w:lineRule="auto"/>
-        <w:jc w:val="both"/>
-        <w:rPr>
-          <w:rFonts w:ascii="UT Sans" w:hAnsi="UT Sans"/>
-          <w:b/>
-          <w:bCs/>
-          <w:sz w:val="28"/>
-          <w:szCs w:val="28"/>
-          <w:lang w:val="ro-RO"/>
-        </w:rPr>
-      </w:pPr>
-    </w:p>
-    <w:p>
-      <w:pPr>
-        <w:tabs>
-          <w:tab w:val="right" w:pos="4380"/>
-        </w:tabs>
-        <w:spacing w:line="240" w:lineRule="auto"/>
-        <w:jc w:val="both"/>
-        <w:rPr>
-          <w:rFonts w:ascii="UT Sans" w:hAnsi="UT Sans"/>
-          <w:b/>
-          <w:bCs/>
-          <w:sz w:val="28"/>
-          <w:szCs w:val="28"/>
-          <w:lang w:val="ro-RO"/>
-        </w:rPr>
-      </w:pPr>
-    </w:p>
-    <w:p>
-      <w:pPr>
-        <w:tabs>
-          <w:tab w:val="right" w:pos="4380"/>
-        </w:tabs>
-        <w:spacing w:line="240" w:lineRule="auto"/>
-        <w:jc w:val="both"/>
-        <w:rPr>
-          <w:rFonts w:ascii="UT Sans" w:hAnsi="UT Sans"/>
-          <w:b/>
-          <w:bCs/>
-          <w:sz w:val="28"/>
-          <w:szCs w:val="28"/>
-          <w:lang w:val="ro-RO"/>
-        </w:rPr>
-      </w:pPr>
-    </w:p>
-    <w:p>
-      <w:pPr>
-        <w:tabs>
-          <w:tab w:val="right" w:pos="4380"/>
-        </w:tabs>
-        <w:spacing w:line="240" w:lineRule="auto"/>
-        <w:jc w:val="both"/>
-        <w:rPr>
-          <w:rFonts w:ascii="UT Sans" w:hAnsi="UT Sans"/>
-          <w:b/>
-          <w:bCs/>
-          <w:sz w:val="28"/>
-          <w:szCs w:val="28"/>
-          <w:lang w:val="ro-RO"/>
-        </w:rPr>
-      </w:pPr>
-    </w:p>
-    <w:p>
-      <w:pPr>
-        <w:tabs>
-          <w:tab w:val="right" w:pos="4380"/>
-        </w:tabs>
-        <w:spacing w:line="240" w:lineRule="auto"/>
-        <w:jc w:val="both"/>
-        <w:rPr>
-          <w:rFonts w:ascii="UT Sans" w:hAnsi="UT Sans"/>
-          <w:b/>
-          <w:bCs/>
-          <w:sz w:val="28"/>
-          <w:szCs w:val="28"/>
-          <w:lang w:val="ro-RO"/>
-        </w:rPr>
-      </w:pPr>
-    </w:p>
-    <w:p>
-      <w:pPr>
-        <w:tabs>
-          <w:tab w:val="right" w:pos="4380"/>
-        </w:tabs>
-        <w:spacing w:line="240" w:lineRule="auto"/>
-        <w:jc w:val="both"/>
-        <w:rPr>
-          <w:rFonts w:ascii="UT Sans" w:hAnsi="UT Sans"/>
-          <w:b/>
-          <w:bCs/>
-          <w:sz w:val="28"/>
-          <w:szCs w:val="28"/>
-          <w:lang w:val="ro-RO"/>
-        </w:rPr>
-      </w:pPr>
-    </w:p>
-    <w:p>
-      <w:pPr>
-        <w:tabs>
-          <w:tab w:val="right" w:pos="4380"/>
-        </w:tabs>
-        <w:spacing w:line="240" w:lineRule="auto"/>
-        <w:jc w:val="both"/>
-        <w:rPr>
-          <w:rFonts w:ascii="UT Sans" w:hAnsi="UT Sans"/>
-          <w:b/>
-          <w:bCs/>
-          <w:sz w:val="28"/>
-          <w:szCs w:val="28"/>
-          <w:lang w:val="ro-RO"/>
-        </w:rPr>
-      </w:pPr>
-    </w:p>
-    <w:p>
-      <w:pPr>
-        <w:tabs>
-          <w:tab w:val="right" w:pos="4380"/>
-        </w:tabs>
-        <w:spacing w:line="240" w:lineRule="auto"/>
-        <w:jc w:val="both"/>
-        <w:rPr>
-          <w:rFonts w:ascii="UT Sans" w:hAnsi="UT Sans"/>
-          <w:b/>
-          <w:bCs/>
-          <w:sz w:val="28"/>
-          <w:szCs w:val="28"/>
-          <w:lang w:val="ro-RO"/>
-        </w:rPr>
-      </w:pPr>
+        <w:br w:type="page"/>
+      </w:r>
     </w:p>
     <w:p>
       <w:pPr>
@@ -4019,13 +4232,71 @@
         </w:rPr>
         <w:t xml:space="preserve">În conformitate cu informațiile publicate </w:t>
       </w:r>
-      <w:r>
-        <w:rPr>
-          <w:rFonts w:ascii="UT Sans" w:hAnsi="UT Sans"/>
-          <w:sz w:val="24"/>
-          <w:szCs w:val="24"/>
-        </w:rPr>
-        <w:t xml:space="preserve">[1], </w:t>
+      <w:sdt>
+        <w:sdtPr>
+          <w:rPr>
+            <w:rFonts w:ascii="UT Sans" w:hAnsi="UT Sans"/>
+            <w:sz w:val="24"/>
+            <w:szCs w:val="24"/>
+            <w:lang w:val="ro-RO"/>
+          </w:rPr>
+          <w:id w:val="1202524336"/>
+          <w:citation/>
+        </w:sdtPr>
+        <w:sdtContent>
+          <w:r>
+            <w:rPr>
+              <w:rFonts w:ascii="UT Sans" w:hAnsi="UT Sans"/>
+              <w:sz w:val="24"/>
+              <w:szCs w:val="24"/>
+              <w:lang w:val="ro-RO"/>
+            </w:rPr>
+            <w:fldChar w:fldCharType="begin"/>
+          </w:r>
+          <w:r>
+            <w:rPr>
+              <w:rFonts w:ascii="UT Sans" w:hAnsi="UT Sans"/>
+              <w:sz w:val="24"/>
+              <w:szCs w:val="24"/>
+            </w:rPr>
+            <w:instrText xml:space="preserve"> CITATION eMe \l 1033 </w:instrText>
+          </w:r>
+          <w:r>
+            <w:rPr>
+              <w:rFonts w:ascii="UT Sans" w:hAnsi="UT Sans"/>
+              <w:sz w:val="24"/>
+              <w:szCs w:val="24"/>
+              <w:lang w:val="ro-RO"/>
+            </w:rPr>
+            <w:fldChar w:fldCharType="separate"/>
+          </w:r>
+          <w:r>
+            <w:rPr>
+              <w:rFonts w:ascii="UT Sans" w:hAnsi="UT Sans"/>
+              <w:noProof/>
+              <w:sz w:val="24"/>
+              <w:szCs w:val="24"/>
+            </w:rPr>
+            <w:t>[1]</w:t>
+          </w:r>
+          <w:r>
+            <w:rPr>
+              <w:rFonts w:ascii="UT Sans" w:hAnsi="UT Sans"/>
+              <w:sz w:val="24"/>
+              <w:szCs w:val="24"/>
+              <w:lang w:val="ro-RO"/>
+            </w:rPr>
+            <w:fldChar w:fldCharType="end"/>
+          </w:r>
+        </w:sdtContent>
+      </w:sdt>
+      <w:r>
+        <w:rPr>
+          <w:rFonts w:ascii="UT Sans" w:hAnsi="UT Sans"/>
+          <w:sz w:val="24"/>
+          <w:szCs w:val="24"/>
+        </w:rPr>
+        <w:t xml:space="preserve">, </w:t>
       </w:r>
       <w:r>
         <w:rPr>
@@ -4792,170 +5063,22 @@
     </w:p>
     <w:p>
       <w:pPr>
-        <w:spacing w:line="240" w:lineRule="auto"/>
-        <w:ind w:firstLine="360"/>
-        <w:jc w:val="both"/>
-        <w:rPr>
-          <w:rFonts w:ascii="UT Sans" w:hAnsi="UT Sans"/>
-          <w:sz w:val="24"/>
-          <w:szCs w:val="24"/>
-          <w:lang w:val="ro-RO"/>
-        </w:rPr>
-      </w:pPr>
-    </w:p>
-    <w:p>
-      <w:pPr>
-        <w:spacing w:line="240" w:lineRule="auto"/>
-        <w:jc w:val="both"/>
-        <w:rPr>
-          <w:rFonts w:ascii="UT Sans" w:hAnsi="UT Sans"/>
-          <w:sz w:val="24"/>
-          <w:szCs w:val="24"/>
-          <w:lang w:val="ro-RO"/>
-        </w:rPr>
-      </w:pPr>
-    </w:p>
-    <w:p>
-      <w:pPr>
-        <w:spacing w:line="240" w:lineRule="auto"/>
-        <w:ind w:left="360"/>
-        <w:jc w:val="both"/>
-        <w:rPr>
-          <w:rFonts w:ascii="UT Sans" w:hAnsi="UT Sans"/>
-          <w:sz w:val="24"/>
-          <w:szCs w:val="24"/>
-          <w:lang w:val="ro-RO"/>
-        </w:rPr>
-      </w:pPr>
-    </w:p>
-    <w:p>
-      <w:pPr>
-        <w:spacing w:line="240" w:lineRule="auto"/>
-        <w:ind w:left="360"/>
-        <w:jc w:val="both"/>
-        <w:rPr>
-          <w:rFonts w:ascii="UT Sans" w:hAnsi="UT Sans"/>
-          <w:sz w:val="24"/>
-          <w:szCs w:val="24"/>
-          <w:lang w:val="ro-RO"/>
-        </w:rPr>
-      </w:pPr>
-    </w:p>
-    <w:p>
-      <w:pPr>
-        <w:spacing w:line="240" w:lineRule="auto"/>
-        <w:ind w:left="360"/>
-        <w:jc w:val="both"/>
-        <w:rPr>
-          <w:rFonts w:ascii="UT Sans" w:hAnsi="UT Sans"/>
-          <w:sz w:val="24"/>
-          <w:szCs w:val="24"/>
-          <w:lang w:val="ro-RO"/>
-        </w:rPr>
-      </w:pPr>
-    </w:p>
-    <w:p>
-      <w:pPr>
-        <w:spacing w:line="240" w:lineRule="auto"/>
-        <w:ind w:left="360"/>
-        <w:jc w:val="both"/>
-        <w:rPr>
-          <w:rFonts w:ascii="UT Sans" w:hAnsi="UT Sans"/>
-          <w:sz w:val="24"/>
-          <w:szCs w:val="24"/>
-          <w:lang w:val="ro-RO"/>
-        </w:rPr>
-      </w:pPr>
-    </w:p>
-    <w:p>
-      <w:pPr>
-        <w:spacing w:line="240" w:lineRule="auto"/>
-        <w:ind w:left="360"/>
-        <w:jc w:val="both"/>
-        <w:rPr>
-          <w:rFonts w:ascii="UT Sans" w:hAnsi="UT Sans"/>
-          <w:sz w:val="24"/>
-          <w:szCs w:val="24"/>
-          <w:lang w:val="ro-RO"/>
-        </w:rPr>
-      </w:pPr>
-    </w:p>
-    <w:p>
-      <w:pPr>
-        <w:spacing w:line="240" w:lineRule="auto"/>
-        <w:ind w:left="360"/>
-        <w:jc w:val="both"/>
-        <w:rPr>
-          <w:rFonts w:ascii="UT Sans" w:hAnsi="UT Sans"/>
-          <w:sz w:val="24"/>
-          <w:szCs w:val="24"/>
-          <w:lang w:val="ro-RO"/>
-        </w:rPr>
-      </w:pPr>
-    </w:p>
-    <w:p>
-      <w:pPr>
-        <w:spacing w:line="240" w:lineRule="auto"/>
-        <w:ind w:left="360"/>
-        <w:jc w:val="both"/>
-        <w:rPr>
-          <w:rFonts w:ascii="UT Sans" w:hAnsi="UT Sans"/>
-          <w:sz w:val="24"/>
-          <w:szCs w:val="24"/>
-          <w:lang w:val="ro-RO"/>
-        </w:rPr>
-      </w:pPr>
-    </w:p>
-    <w:p>
-      <w:pPr>
-        <w:spacing w:line="240" w:lineRule="auto"/>
-        <w:ind w:left="360"/>
-        <w:jc w:val="both"/>
-        <w:rPr>
-          <w:rFonts w:ascii="UT Sans" w:hAnsi="UT Sans"/>
-          <w:sz w:val="24"/>
-          <w:szCs w:val="24"/>
-          <w:lang w:val="ro-RO"/>
-        </w:rPr>
-      </w:pPr>
-    </w:p>
-    <w:p>
-      <w:pPr>
-        <w:spacing w:line="240" w:lineRule="auto"/>
-        <w:ind w:left="360"/>
-        <w:jc w:val="both"/>
-        <w:rPr>
-          <w:rFonts w:ascii="UT Sans" w:hAnsi="UT Sans"/>
-          <w:sz w:val="24"/>
-          <w:szCs w:val="24"/>
-          <w:lang w:val="ro-RO"/>
-        </w:rPr>
-      </w:pPr>
-    </w:p>
-    <w:p>
-      <w:pPr>
-        <w:spacing w:line="240" w:lineRule="auto"/>
-        <w:ind w:left="360"/>
-        <w:jc w:val="both"/>
-        <w:rPr>
-          <w:rFonts w:ascii="UT Sans" w:hAnsi="UT Sans"/>
-          <w:sz w:val="24"/>
-          <w:szCs w:val="24"/>
-          <w:lang w:val="ro-RO"/>
-        </w:rPr>
-      </w:pPr>
-    </w:p>
-    <w:p>
-      <w:pPr>
-        <w:spacing w:line="240" w:lineRule="auto"/>
-        <w:jc w:val="both"/>
-        <w:rPr>
-          <w:rFonts w:ascii="UT Sans" w:hAnsi="UT Sans"/>
-          <w:sz w:val="24"/>
-          <w:szCs w:val="24"/>
-          <w:lang w:val="ro-RO"/>
-        </w:rPr>
-      </w:pPr>
+        <w:rPr>
+          <w:rFonts w:ascii="UT Sans" w:hAnsi="UT Sans"/>
+          <w:sz w:val="24"/>
+          <w:szCs w:val="24"/>
+          <w:lang w:val="ro-RO"/>
+        </w:rPr>
+      </w:pPr>
+      <w:r>
+        <w:rPr>
+          <w:rFonts w:ascii="UT Sans" w:hAnsi="UT Sans"/>
+          <w:sz w:val="24"/>
+          <w:szCs w:val="24"/>
+          <w:lang w:val="ro-RO"/>
+        </w:rPr>
+        <w:br w:type="page"/>
+      </w:r>
     </w:p>
     <w:p>
       <w:pPr>
@@ -5405,6 +5528,15 @@
         </w:rPr>
         <w:t>Fig. 2.1. Anatomia creierului uman</w:t>
       </w:r>
+      <w:r>
+        <w:rPr>
+          <w:rFonts w:ascii="UT Sans" w:hAnsi="UT Sans"/>
+          <w:sz w:val="24"/>
+          <w:szCs w:val="24"/>
+          <w:lang w:val="ro-RO"/>
+        </w:rPr>
+        <w:t>.</w:t>
+      </w:r>
     </w:p>
     <w:p>
       <w:pPr>
@@ -5631,12 +5763,18 @@
         </w:rPr>
         <w:t>Fig. 2.2. Tipuri de tumori cerebrale</w:t>
       </w:r>
-    </w:p>
-    <w:p>
-      <w:pPr>
-        <w:pStyle w:val="ListParagraph"/>
-        <w:spacing w:line="240" w:lineRule="auto"/>
-        <w:jc w:val="both"/>
+      <w:r>
+        <w:rPr>
+          <w:rFonts w:ascii="UT Sans" w:hAnsi="UT Sans"/>
+          <w:sz w:val="24"/>
+          <w:szCs w:val="24"/>
+          <w:lang w:val="ro-RO"/>
+        </w:rPr>
+        <w:t>.</w:t>
+      </w:r>
+    </w:p>
+    <w:p>
+      <w:pPr>
         <w:rPr>
           <w:rFonts w:ascii="UT Sans" w:hAnsi="UT Sans"/>
           <w:b/>
@@ -5646,12 +5784,7 @@
           <w:lang w:val="ro-RO"/>
         </w:rPr>
       </w:pPr>
-    </w:p>
-    <w:p>
-      <w:pPr>
-        <w:pStyle w:val="ListParagraph"/>
-        <w:spacing w:line="240" w:lineRule="auto"/>
-        <w:jc w:val="both"/>
+      <w:r>
         <w:rPr>
           <w:rFonts w:ascii="UT Sans" w:hAnsi="UT Sans"/>
           <w:b/>
@@ -5660,51 +5793,8 @@
           <w:szCs w:val="36"/>
           <w:lang w:val="ro-RO"/>
         </w:rPr>
-      </w:pPr>
-    </w:p>
-    <w:p>
-      <w:pPr>
-        <w:pStyle w:val="ListParagraph"/>
-        <w:spacing w:line="240" w:lineRule="auto"/>
-        <w:jc w:val="both"/>
-        <w:rPr>
-          <w:rFonts w:ascii="UT Sans" w:hAnsi="UT Sans"/>
-          <w:b/>
-          <w:bCs/>
-          <w:sz w:val="36"/>
-          <w:szCs w:val="36"/>
-          <w:lang w:val="ro-RO"/>
-        </w:rPr>
-      </w:pPr>
-    </w:p>
-    <w:p>
-      <w:pPr>
-        <w:pStyle w:val="ListParagraph"/>
-        <w:spacing w:line="240" w:lineRule="auto"/>
-        <w:jc w:val="both"/>
-        <w:rPr>
-          <w:rFonts w:ascii="UT Sans" w:hAnsi="UT Sans"/>
-          <w:b/>
-          <w:bCs/>
-          <w:sz w:val="36"/>
-          <w:szCs w:val="36"/>
-          <w:lang w:val="ro-RO"/>
-        </w:rPr>
-      </w:pPr>
-    </w:p>
-    <w:p>
-      <w:pPr>
-        <w:spacing w:line="240" w:lineRule="auto"/>
-        <w:jc w:val="both"/>
-        <w:rPr>
-          <w:rFonts w:ascii="UT Sans" w:hAnsi="UT Sans"/>
-          <w:b/>
-          <w:bCs/>
-          <w:sz w:val="36"/>
-          <w:szCs w:val="36"/>
-          <w:lang w:val="ro-RO"/>
-        </w:rPr>
-      </w:pPr>
+        <w:br w:type="page"/>
+      </w:r>
     </w:p>
     <w:p>
       <w:pPr>
@@ -6128,6 +6218,15 @@
         </w:rPr>
         <w:t>Fig. 3.1. Componentele OpenCV</w:t>
       </w:r>
+      <w:r>
+        <w:rPr>
+          <w:rFonts w:ascii="UT Sans" w:hAnsi="UT Sans"/>
+          <w:sz w:val="24"/>
+          <w:szCs w:val="24"/>
+          <w:lang w:val="ro-RO"/>
+        </w:rPr>
+        <w:t>.</w:t>
+      </w:r>
     </w:p>
     <w:p>
       <w:pPr>
@@ -6170,25 +6269,7 @@
           <w:szCs w:val="24"/>
           <w:lang w:val="ro-RO"/>
         </w:rPr>
-        <w:t xml:space="preserve">Figura </w:t>
-      </w:r>
-      <w:r>
-        <w:rPr>
-          <w:rFonts w:ascii="UT Sans" w:hAnsi="UT Sans"/>
-          <w:sz w:val="24"/>
-          <w:szCs w:val="24"/>
-          <w:lang w:val="ro-RO"/>
-        </w:rPr>
-        <w:t>3.1.</w:t>
-      </w:r>
-      <w:r>
-        <w:rPr>
-          <w:rFonts w:ascii="UT Sans" w:hAnsi="UT Sans"/>
-          <w:sz w:val="24"/>
-          <w:szCs w:val="24"/>
-          <w:lang w:val="ro-RO"/>
-        </w:rPr>
-        <w:t xml:space="preserve"> nu include componenta CvAux, care conține recunoașterea chipului încorporat HMM (Hidden Markov model), cât și algoritmi experimentali (segmentare, fundal/prim-plan).</w:t>
+        <w:t>Figura 3.1. nu include componenta CvAux, care conține recunoașterea chipului încorporat HMM (Hidden Markov model), cât și algoritmi experimentali (segmentare, fundal/prim-plan).</w:t>
       </w:r>
     </w:p>
     <w:p>
@@ -7152,68 +7233,22 @@
     </w:p>
     <w:p>
       <w:pPr>
-        <w:spacing w:line="240" w:lineRule="auto"/>
-        <w:ind w:firstLine="360"/>
-        <w:jc w:val="both"/>
-        <w:rPr>
-          <w:rFonts w:ascii="UT Sans" w:hAnsi="UT Sans"/>
-          <w:sz w:val="24"/>
-          <w:szCs w:val="24"/>
-          <w:lang w:val="ro-RO"/>
-        </w:rPr>
-      </w:pPr>
-    </w:p>
-    <w:p>
-      <w:pPr>
-        <w:spacing w:line="240" w:lineRule="auto"/>
-        <w:ind w:left="360"/>
-        <w:jc w:val="both"/>
-        <w:rPr>
-          <w:rFonts w:ascii="UT Sans" w:hAnsi="UT Sans"/>
-          <w:sz w:val="24"/>
-          <w:szCs w:val="24"/>
-          <w:lang w:val="ro-RO"/>
-        </w:rPr>
-      </w:pPr>
-    </w:p>
-    <w:p>
-      <w:pPr>
-        <w:spacing w:line="240" w:lineRule="auto"/>
-        <w:ind w:left="360"/>
-        <w:jc w:val="both"/>
-        <w:rPr>
-          <w:rFonts w:ascii="UT Sans" w:hAnsi="UT Sans"/>
-          <w:sz w:val="24"/>
-          <w:szCs w:val="24"/>
-          <w:lang w:val="ro-RO"/>
-        </w:rPr>
-      </w:pPr>
-    </w:p>
-    <w:p>
-      <w:pPr>
-        <w:spacing w:line="240" w:lineRule="auto"/>
-        <w:ind w:left="360"/>
-        <w:jc w:val="both"/>
-        <w:rPr>
-          <w:rFonts w:ascii="UT Sans" w:hAnsi="UT Sans"/>
-          <w:sz w:val="24"/>
-          <w:szCs w:val="24"/>
-          <w:lang w:val="ro-RO"/>
-        </w:rPr>
-      </w:pPr>
-    </w:p>
-    <w:p>
-      <w:pPr>
-        <w:spacing w:line="240" w:lineRule="auto"/>
-        <w:ind w:left="360"/>
-        <w:jc w:val="both"/>
-        <w:rPr>
-          <w:rFonts w:ascii="UT Sans" w:hAnsi="UT Sans"/>
-          <w:sz w:val="24"/>
-          <w:szCs w:val="24"/>
-          <w:lang w:val="ro-RO"/>
-        </w:rPr>
-      </w:pPr>
+        <w:rPr>
+          <w:rFonts w:ascii="UT Sans" w:hAnsi="UT Sans"/>
+          <w:sz w:val="24"/>
+          <w:szCs w:val="24"/>
+          <w:lang w:val="ro-RO"/>
+        </w:rPr>
+      </w:pPr>
+      <w:r>
+        <w:rPr>
+          <w:rFonts w:ascii="UT Sans" w:hAnsi="UT Sans"/>
+          <w:sz w:val="24"/>
+          <w:szCs w:val="24"/>
+          <w:lang w:val="ro-RO"/>
+        </w:rPr>
+        <w:br w:type="page"/>
+      </w:r>
     </w:p>
     <w:p>
       <w:pPr>
@@ -7249,46 +7284,6 @@
     <w:p>
       <w:pPr>
         <w:spacing w:line="240" w:lineRule="auto"/>
-        <w:jc w:val="both"/>
-        <w:rPr>
-          <w:rFonts w:ascii="UT Sans" w:hAnsi="UT Sans"/>
-          <w:sz w:val="24"/>
-          <w:szCs w:val="24"/>
-          <w:lang w:val="ro-RO"/>
-        </w:rPr>
-      </w:pPr>
-    </w:p>
-    <w:p>
-      <w:pPr>
-        <w:pStyle w:val="ListParagraph"/>
-        <w:spacing w:line="240" w:lineRule="auto"/>
-        <w:ind w:left="1440"/>
-        <w:jc w:val="both"/>
-        <w:rPr>
-          <w:rFonts w:ascii="UT Sans" w:hAnsi="UT Sans"/>
-          <w:i/>
-          <w:iCs/>
-          <w:sz w:val="24"/>
-          <w:szCs w:val="24"/>
-          <w:lang w:val="ro-RO"/>
-        </w:rPr>
-      </w:pPr>
-    </w:p>
-    <w:p>
-      <w:pPr>
-        <w:spacing w:line="240" w:lineRule="auto"/>
-        <w:jc w:val="both"/>
-        <w:rPr>
-          <w:rFonts w:ascii="UT Sans" w:hAnsi="UT Sans"/>
-          <w:sz w:val="24"/>
-          <w:szCs w:val="24"/>
-          <w:lang w:val="ro-RO"/>
-        </w:rPr>
-      </w:pPr>
-    </w:p>
-    <w:p>
-      <w:pPr>
-        <w:spacing w:line="240" w:lineRule="auto"/>
         <w:ind w:firstLine="360"/>
         <w:jc w:val="both"/>
         <w:rPr>
@@ -7298,30 +7293,15 @@
           <w:lang w:val="ro-RO"/>
         </w:rPr>
       </w:pPr>
-    </w:p>
-    <w:p>
-      <w:pPr>
-        <w:spacing w:line="240" w:lineRule="auto"/>
-        <w:jc w:val="both"/>
-        <w:rPr>
-          <w:rFonts w:ascii="UT Sans" w:hAnsi="UT Sans"/>
-          <w:sz w:val="24"/>
-          <w:szCs w:val="24"/>
-          <w:lang w:val="ro-RO"/>
-        </w:rPr>
-      </w:pPr>
-    </w:p>
-    <w:p>
-      <w:pPr>
-        <w:spacing w:line="240" w:lineRule="auto"/>
-        <w:jc w:val="both"/>
-        <w:rPr>
-          <w:rFonts w:ascii="UT Sans" w:hAnsi="UT Sans"/>
-          <w:sz w:val="24"/>
-          <w:szCs w:val="24"/>
-          <w:lang w:val="ro-RO"/>
-        </w:rPr>
-      </w:pPr>
+      <w:r>
+        <w:rPr>
+          <w:rFonts w:ascii="UT Sans" w:hAnsi="UT Sans"/>
+          <w:sz w:val="24"/>
+          <w:szCs w:val="24"/>
+          <w:lang w:val="ro-RO"/>
+        </w:rPr>
+        <w:t xml:space="preserve">Aplicația realizată a fost aleasă astfel încât rezultatul să fie de ajutor persoanelor specializate în acest sens, adică medicilor neurologi. Utilizarea acesteia poate duce la ușurarea diagnosticării persoanelor, prin analiza imaginilor de tip RMN. Imagistica medicală ajută la îmbunătățirea detectării unor tumori cerebrale. </w:t>
+      </w:r>
     </w:p>
     <w:p>
       <w:pPr>
@@ -7335,203 +7315,113 @@
           <w:lang w:val="ro-RO"/>
         </w:rPr>
       </w:pPr>
-    </w:p>
-    <w:p>
-      <w:pPr>
-        <w:pStyle w:val="ListParagraph"/>
-        <w:spacing w:line="240" w:lineRule="auto"/>
-        <w:jc w:val="both"/>
-        <w:rPr>
-          <w:rFonts w:ascii="UT Sans" w:hAnsi="UT Sans"/>
-          <w:b/>
-          <w:bCs/>
-          <w:sz w:val="36"/>
-          <w:szCs w:val="36"/>
-          <w:lang w:val="ro-RO"/>
-        </w:rPr>
-      </w:pPr>
-    </w:p>
-    <w:p>
-      <w:pPr>
-        <w:pStyle w:val="ListParagraph"/>
-        <w:spacing w:line="240" w:lineRule="auto"/>
-        <w:jc w:val="both"/>
-        <w:rPr>
-          <w:rFonts w:ascii="UT Sans" w:hAnsi="UT Sans"/>
-          <w:b/>
-          <w:bCs/>
-          <w:sz w:val="36"/>
-          <w:szCs w:val="36"/>
-          <w:lang w:val="ro-RO"/>
-        </w:rPr>
-      </w:pPr>
-    </w:p>
-    <w:p>
-      <w:pPr>
-        <w:pStyle w:val="ListParagraph"/>
-        <w:spacing w:line="240" w:lineRule="auto"/>
-        <w:jc w:val="both"/>
-        <w:rPr>
-          <w:rFonts w:ascii="UT Sans" w:hAnsi="UT Sans"/>
-          <w:b/>
-          <w:bCs/>
-          <w:sz w:val="36"/>
-          <w:szCs w:val="36"/>
-          <w:lang w:val="ro-RO"/>
-        </w:rPr>
-      </w:pPr>
-    </w:p>
-    <w:p>
-      <w:pPr>
-        <w:pStyle w:val="ListParagraph"/>
-        <w:spacing w:line="240" w:lineRule="auto"/>
-        <w:jc w:val="both"/>
-        <w:rPr>
-          <w:rFonts w:ascii="UT Sans" w:hAnsi="UT Sans"/>
-          <w:b/>
-          <w:bCs/>
-          <w:sz w:val="36"/>
-          <w:szCs w:val="36"/>
-          <w:lang w:val="ro-RO"/>
-        </w:rPr>
-      </w:pPr>
-    </w:p>
-    <w:p>
-      <w:pPr>
-        <w:pStyle w:val="ListParagraph"/>
-        <w:spacing w:line="240" w:lineRule="auto"/>
-        <w:jc w:val="both"/>
-        <w:rPr>
-          <w:rFonts w:ascii="UT Sans" w:hAnsi="UT Sans"/>
-          <w:b/>
-          <w:bCs/>
-          <w:sz w:val="36"/>
-          <w:szCs w:val="36"/>
-          <w:lang w:val="ro-RO"/>
-        </w:rPr>
-      </w:pPr>
-    </w:p>
-    <w:p>
-      <w:pPr>
-        <w:pStyle w:val="ListParagraph"/>
-        <w:spacing w:line="240" w:lineRule="auto"/>
-        <w:jc w:val="both"/>
-        <w:rPr>
-          <w:rFonts w:ascii="UT Sans" w:hAnsi="UT Sans"/>
-          <w:b/>
-          <w:bCs/>
-          <w:sz w:val="36"/>
-          <w:szCs w:val="36"/>
-          <w:lang w:val="ro-RO"/>
-        </w:rPr>
-      </w:pPr>
-    </w:p>
-    <w:p>
-      <w:pPr>
-        <w:pStyle w:val="ListParagraph"/>
-        <w:spacing w:line="240" w:lineRule="auto"/>
-        <w:jc w:val="both"/>
-        <w:rPr>
-          <w:rFonts w:ascii="UT Sans" w:hAnsi="UT Sans"/>
-          <w:b/>
-          <w:bCs/>
-          <w:sz w:val="36"/>
-          <w:szCs w:val="36"/>
-          <w:lang w:val="ro-RO"/>
-        </w:rPr>
-      </w:pPr>
-    </w:p>
-    <w:p>
-      <w:pPr>
-        <w:pStyle w:val="ListParagraph"/>
-        <w:spacing w:line="240" w:lineRule="auto"/>
-        <w:jc w:val="both"/>
-        <w:rPr>
-          <w:rFonts w:ascii="UT Sans" w:hAnsi="UT Sans"/>
-          <w:b/>
-          <w:bCs/>
-          <w:sz w:val="36"/>
-          <w:szCs w:val="36"/>
-          <w:lang w:val="ro-RO"/>
-        </w:rPr>
-      </w:pPr>
-    </w:p>
-    <w:p>
-      <w:pPr>
-        <w:pStyle w:val="ListParagraph"/>
-        <w:spacing w:line="240" w:lineRule="auto"/>
-        <w:jc w:val="both"/>
-        <w:rPr>
-          <w:rFonts w:ascii="UT Sans" w:hAnsi="UT Sans"/>
-          <w:b/>
-          <w:bCs/>
-          <w:sz w:val="36"/>
-          <w:szCs w:val="36"/>
-          <w:lang w:val="ro-RO"/>
-        </w:rPr>
-      </w:pPr>
-    </w:p>
-    <w:p>
-      <w:pPr>
-        <w:pStyle w:val="ListParagraph"/>
-        <w:spacing w:line="240" w:lineRule="auto"/>
-        <w:jc w:val="both"/>
-        <w:rPr>
-          <w:rFonts w:ascii="UT Sans" w:hAnsi="UT Sans"/>
-          <w:b/>
-          <w:bCs/>
-          <w:sz w:val="36"/>
-          <w:szCs w:val="36"/>
-          <w:lang w:val="ro-RO"/>
-        </w:rPr>
-      </w:pPr>
-    </w:p>
-    <w:p>
-      <w:pPr>
-        <w:pStyle w:val="ListParagraph"/>
-        <w:spacing w:line="240" w:lineRule="auto"/>
-        <w:jc w:val="both"/>
-        <w:rPr>
-          <w:rFonts w:ascii="UT Sans" w:hAnsi="UT Sans"/>
-          <w:b/>
-          <w:bCs/>
-          <w:sz w:val="36"/>
-          <w:szCs w:val="36"/>
-          <w:lang w:val="ro-RO"/>
-        </w:rPr>
-      </w:pPr>
-    </w:p>
-    <w:p>
-      <w:pPr>
-        <w:pStyle w:val="ListParagraph"/>
-        <w:spacing w:line="240" w:lineRule="auto"/>
-        <w:jc w:val="both"/>
-        <w:rPr>
-          <w:rFonts w:ascii="UT Sans" w:hAnsi="UT Sans"/>
-          <w:b/>
-          <w:bCs/>
-          <w:sz w:val="36"/>
-          <w:szCs w:val="36"/>
-          <w:lang w:val="ro-RO"/>
-        </w:rPr>
-      </w:pPr>
-    </w:p>
-    <w:p>
-      <w:pPr>
-        <w:spacing w:line="240" w:lineRule="auto"/>
-        <w:jc w:val="both"/>
-        <w:rPr>
-          <w:rFonts w:ascii="UT Sans" w:hAnsi="UT Sans"/>
-          <w:sz w:val="24"/>
-          <w:szCs w:val="24"/>
-          <w:lang w:val="ro-RO"/>
-        </w:rPr>
-      </w:pPr>
-    </w:p>
-    <w:p>
-      <w:pPr>
-        <w:spacing w:line="240" w:lineRule="auto"/>
-        <w:jc w:val="both"/>
+      <w:r>
+        <w:rPr>
+          <w:rFonts w:ascii="UT Sans" w:hAnsi="UT Sans"/>
+          <w:sz w:val="24"/>
+          <w:szCs w:val="24"/>
+          <w:lang w:val="ro-RO"/>
+        </w:rPr>
+        <w:t>În decursul implementării programului, datorită documentării conforme asupra proiectului, s-a ajuns la concluzia că se vor urma trei pași principali, surprinși</w:t>
+      </w:r>
+      <w:r>
+        <w:rPr>
+          <w:rFonts w:ascii="UT Sans" w:hAnsi="UT Sans"/>
+          <w:sz w:val="24"/>
+          <w:szCs w:val="24"/>
+          <w:lang w:val="ro-RO"/>
+        </w:rPr>
+        <w:t xml:space="preserve"> în figura 4.1 și prezentați în continuare.</w:t>
+      </w:r>
+    </w:p>
+    <w:p>
+      <w:pPr>
+        <w:spacing w:line="240" w:lineRule="auto"/>
+        <w:ind w:firstLine="360"/>
+        <w:jc w:val="center"/>
+        <w:rPr>
+          <w:rFonts w:ascii="UT Sans" w:hAnsi="UT Sans"/>
+          <w:sz w:val="24"/>
+          <w:szCs w:val="24"/>
+          <w:lang w:val="ro-RO"/>
+        </w:rPr>
+      </w:pPr>
+      <w:r>
+        <w:rPr>
+          <w:rFonts w:ascii="UT Sans" w:hAnsi="UT Sans"/>
+          <w:noProof/>
+          <w:sz w:val="24"/>
+          <w:szCs w:val="24"/>
+          <w:lang w:val="ro-RO"/>
+        </w:rPr>
+        <w:drawing>
+          <wp:inline distT="0" distB="0" distL="0" distR="0" wp14:anchorId="0A30A41D" wp14:editId="70E14E77">
+            <wp:extent cx="5943600" cy="2472856"/>
+            <wp:effectExtent l="0" t="0" r="0" b="3810"/>
+            <wp:docPr id="4" name="Picture 4"/>
+            <wp:cNvGraphicFramePr>
+              <a:graphicFrameLocks xmlns:a="http://schemas.openxmlformats.org/drawingml/2006/main" noChangeAspect="1"/>
+            </wp:cNvGraphicFramePr>
+            <a:graphic xmlns:a="http://schemas.openxmlformats.org/drawingml/2006/main">
+              <a:graphicData uri="http://schemas.openxmlformats.org/drawingml/2006/picture">
+                <pic:pic xmlns:pic="http://schemas.openxmlformats.org/drawingml/2006/picture">
+                  <pic:nvPicPr>
+                    <pic:cNvPr id="4" name="Picture 4"/>
+                    <pic:cNvPicPr/>
+                  </pic:nvPicPr>
+                  <pic:blipFill>
+                    <a:blip r:embed="rId13">
+                      <a:extLst>
+                        <a:ext uri="{28A0092B-C50C-407E-A947-70E740481C1C}">
+                          <a14:useLocalDpi xmlns:a14="http://schemas.microsoft.com/office/drawing/2010/main" val="0"/>
+                        </a:ext>
+                      </a:extLst>
+                    </a:blip>
+                    <a:stretch>
+                      <a:fillRect/>
+                    </a:stretch>
+                  </pic:blipFill>
+                  <pic:spPr>
+                    <a:xfrm>
+                      <a:off x="0" y="0"/>
+                      <a:ext cx="5945463" cy="2473631"/>
+                    </a:xfrm>
+                    <a:prstGeom prst="rect">
+                      <a:avLst/>
+                    </a:prstGeom>
+                  </pic:spPr>
+                </pic:pic>
+              </a:graphicData>
+            </a:graphic>
+          </wp:inline>
+        </w:drawing>
+      </w:r>
+    </w:p>
+    <w:p>
+      <w:pPr>
+        <w:spacing w:line="240" w:lineRule="auto"/>
+        <w:ind w:firstLine="360"/>
+        <w:jc w:val="center"/>
+        <w:rPr>
+          <w:rFonts w:ascii="UT Sans" w:hAnsi="UT Sans"/>
+          <w:sz w:val="24"/>
+          <w:szCs w:val="24"/>
+          <w:lang w:val="ro-RO"/>
+        </w:rPr>
+      </w:pPr>
+      <w:r>
+        <w:rPr>
+          <w:rFonts w:ascii="UT Sans" w:hAnsi="UT Sans"/>
+          <w:sz w:val="24"/>
+          <w:szCs w:val="24"/>
+          <w:lang w:val="ro-RO"/>
+        </w:rPr>
+        <w:t>Fig. 4.1. Pași principali pentru segmentarea și diagnosticarea tumorilor cerebrale.</w:t>
+      </w:r>
+    </w:p>
+    <w:p>
+      <w:pPr>
+        <w:spacing w:line="240" w:lineRule="auto"/>
         <w:rPr>
           <w:rFonts w:ascii="UT Sans" w:hAnsi="UT Sans"/>
           <w:sz w:val="24"/>
@@ -7548,13 +7438,12 @@
           <w:numId w:val="4"/>
         </w:numPr>
         <w:spacing w:line="240" w:lineRule="auto"/>
-        <w:jc w:val="both"/>
         <w:rPr>
           <w:rFonts w:ascii="UT Sans" w:hAnsi="UT Sans"/>
           <w:b/>
           <w:bCs/>
-          <w:sz w:val="36"/>
-          <w:szCs w:val="36"/>
+          <w:sz w:val="32"/>
+          <w:szCs w:val="32"/>
           <w:lang w:val="ro-RO"/>
         </w:rPr>
       </w:pPr>
@@ -7563,22 +7452,11 @@
           <w:rFonts w:ascii="UT Sans" w:hAnsi="UT Sans"/>
           <w:b/>
           <w:bCs/>
-          <w:sz w:val="36"/>
-          <w:szCs w:val="36"/>
-          <w:lang w:val="ro-RO"/>
-        </w:rPr>
-        <w:t>Reducerea</w:t>
-      </w:r>
-      <w:r>
-        <w:rPr>
-          <w:rFonts w:ascii="UT Sans" w:hAnsi="UT Sans"/>
-          <w:b/>
-          <w:bCs/>
-          <w:sz w:val="36"/>
-          <w:szCs w:val="36"/>
-          <w:lang w:val="ro-RO"/>
-        </w:rPr>
-        <w:t xml:space="preserve"> zgomotului din imaginile inițiale</w:t>
+          <w:sz w:val="32"/>
+          <w:szCs w:val="32"/>
+          <w:lang w:val="ro-RO"/>
+        </w:rPr>
+        <w:t>Setul de imagini utilizat</w:t>
       </w:r>
     </w:p>
     <w:p>
@@ -7600,92 +7478,322 @@
           <w:szCs w:val="24"/>
           <w:lang w:val="ro-RO"/>
         </w:rPr>
+        <w:t>În metoda prin care s-a evaluat seg</w:t>
+      </w:r>
+      <w:r>
+        <w:rPr>
+          <w:rFonts w:ascii="UT Sans" w:hAnsi="UT Sans"/>
+          <w:sz w:val="24"/>
+          <w:szCs w:val="24"/>
+          <w:lang w:val="ro-RO"/>
+        </w:rPr>
+        <w:t>mentarea tumorilor cerebrale s-au folosit imagini din setul de date public Brain Tumor MRI Dataset [16].</w:t>
+      </w:r>
+    </w:p>
+    <w:p>
+      <w:pPr>
+        <w:spacing w:line="240" w:lineRule="auto"/>
+        <w:ind w:firstLine="360"/>
+        <w:jc w:val="both"/>
+        <w:rPr>
+          <w:rFonts w:ascii="UT Sans" w:hAnsi="UT Sans"/>
+          <w:sz w:val="24"/>
+          <w:szCs w:val="24"/>
+          <w:lang w:val="ro-RO"/>
+        </w:rPr>
+      </w:pPr>
+      <w:r>
+        <w:rPr>
+          <w:rFonts w:ascii="UT Sans" w:hAnsi="UT Sans"/>
+          <w:sz w:val="24"/>
+          <w:szCs w:val="24"/>
+          <w:lang w:val="ro-RO"/>
+        </w:rPr>
+        <w:t>Setul de date conține, la momentul actual, patru seturi de imagini de tip RMN, din care unul cu</w:t>
+      </w:r>
+      <w:r>
+        <w:rPr>
+          <w:rFonts w:ascii="UT Sans" w:hAnsi="UT Sans"/>
+          <w:sz w:val="24"/>
+          <w:szCs w:val="24"/>
+          <w:lang w:val="ro-RO"/>
+        </w:rPr>
+        <w:t xml:space="preserve"> 300 de</w:t>
+      </w:r>
+      <w:r>
+        <w:rPr>
+          <w:rFonts w:ascii="UT Sans" w:hAnsi="UT Sans"/>
+          <w:sz w:val="24"/>
+          <w:szCs w:val="24"/>
+          <w:lang w:val="ro-RO"/>
+        </w:rPr>
+        <w:t xml:space="preserve"> imagini care conțin tumori de tip </w:t>
+      </w:r>
+      <w:r>
+        <w:rPr>
+          <w:rFonts w:ascii="UT Sans" w:hAnsi="UT Sans"/>
+          <w:sz w:val="24"/>
+          <w:szCs w:val="24"/>
+          <w:lang w:val="ro-RO"/>
+        </w:rPr>
+        <w:t>gliom</w:t>
+      </w:r>
+      <w:r>
+        <w:rPr>
+          <w:rFonts w:ascii="UT Sans" w:hAnsi="UT Sans"/>
+          <w:sz w:val="24"/>
+          <w:szCs w:val="24"/>
+          <w:lang w:val="ro-RO"/>
+        </w:rPr>
+        <w:t>, unul cu</w:t>
+      </w:r>
+      <w:r>
+        <w:rPr>
+          <w:rFonts w:ascii="UT Sans" w:hAnsi="UT Sans"/>
+          <w:sz w:val="24"/>
+          <w:szCs w:val="24"/>
+          <w:lang w:val="ro-RO"/>
+        </w:rPr>
+        <w:t xml:space="preserve"> 306</w:t>
+      </w:r>
+      <w:r>
+        <w:rPr>
+          <w:rFonts w:ascii="UT Sans" w:hAnsi="UT Sans"/>
+          <w:sz w:val="24"/>
+          <w:szCs w:val="24"/>
+          <w:lang w:val="ro-RO"/>
+        </w:rPr>
+        <w:t xml:space="preserve"> imagini care conțin tumori de tip meningiom, unul cu</w:t>
+      </w:r>
+      <w:r>
+        <w:rPr>
+          <w:rFonts w:ascii="UT Sans" w:hAnsi="UT Sans"/>
+          <w:sz w:val="24"/>
+          <w:szCs w:val="24"/>
+          <w:lang w:val="ro-RO"/>
+        </w:rPr>
+        <w:t xml:space="preserve"> 300 de</w:t>
+      </w:r>
+      <w:r>
+        <w:rPr>
+          <w:rFonts w:ascii="UT Sans" w:hAnsi="UT Sans"/>
+          <w:sz w:val="24"/>
+          <w:szCs w:val="24"/>
+          <w:lang w:val="ro-RO"/>
+        </w:rPr>
+        <w:t xml:space="preserve"> imagini care conțin tumori </w:t>
+      </w:r>
+      <w:r>
+        <w:rPr>
+          <w:rFonts w:ascii="UT Sans" w:hAnsi="UT Sans"/>
+          <w:sz w:val="24"/>
+          <w:szCs w:val="24"/>
+          <w:lang w:val="ro-RO"/>
+        </w:rPr>
+        <w:t>pituitare</w:t>
+      </w:r>
+      <w:r>
+        <w:rPr>
+          <w:rFonts w:ascii="UT Sans" w:hAnsi="UT Sans"/>
+          <w:sz w:val="24"/>
+          <w:szCs w:val="24"/>
+          <w:lang w:val="ro-RO"/>
+        </w:rPr>
+        <w:t xml:space="preserve"> și ultimul care conțin</w:t>
+      </w:r>
+      <w:r>
+        <w:rPr>
+          <w:rFonts w:ascii="UT Sans" w:hAnsi="UT Sans"/>
+          <w:sz w:val="24"/>
+          <w:szCs w:val="24"/>
+          <w:lang w:val="ro-RO"/>
+        </w:rPr>
+        <w:t>e 405</w:t>
+      </w:r>
+      <w:r>
+        <w:rPr>
+          <w:rFonts w:ascii="UT Sans" w:hAnsi="UT Sans"/>
+          <w:sz w:val="24"/>
+          <w:szCs w:val="24"/>
+          <w:lang w:val="ro-RO"/>
+        </w:rPr>
+        <w:t xml:space="preserve"> imagini fără tumori cerebrale.</w:t>
+      </w:r>
+    </w:p>
+    <w:p>
+      <w:pPr>
+        <w:spacing w:line="240" w:lineRule="auto"/>
+        <w:ind w:firstLine="360"/>
+        <w:jc w:val="both"/>
+        <w:rPr>
+          <w:rFonts w:ascii="UT Sans" w:hAnsi="UT Sans"/>
+          <w:sz w:val="24"/>
+          <w:szCs w:val="24"/>
+          <w:lang w:val="ro-RO"/>
+        </w:rPr>
+      </w:pPr>
+      <w:r>
+        <w:rPr>
+          <w:rFonts w:ascii="UT Sans" w:hAnsi="UT Sans"/>
+          <w:sz w:val="24"/>
+          <w:szCs w:val="24"/>
+          <w:lang w:val="ro-RO"/>
+        </w:rPr>
+        <w:t>Pentru aplicația noastră, vom folosi doar cele trei seturi de imagini care conțin tumori cerebrale, cel fără tumori cerebrale urmând a fi folosit în dezvoltarea ulterioară a aplicației.</w:t>
+      </w:r>
+    </w:p>
+    <w:p>
+      <w:pPr>
+        <w:spacing w:line="240" w:lineRule="auto"/>
+        <w:ind w:firstLine="360"/>
+        <w:jc w:val="both"/>
+        <w:rPr>
+          <w:rFonts w:ascii="UT Sans" w:hAnsi="UT Sans"/>
+          <w:sz w:val="24"/>
+          <w:szCs w:val="24"/>
+          <w:lang w:val="ro-RO"/>
+        </w:rPr>
+      </w:pPr>
+      <w:r>
+        <w:rPr>
+          <w:rFonts w:ascii="UT Sans" w:hAnsi="UT Sans"/>
+          <w:sz w:val="24"/>
+          <w:szCs w:val="24"/>
+          <w:lang w:val="ro-RO"/>
+        </w:rPr>
         <w:lastRenderedPageBreak/>
-        <w:t xml:space="preserve">Zgomotul într-o imagine este o variație aleatorie a luminozității sau a informației unei culori. </w:t>
-      </w:r>
-      <w:r>
-        <w:rPr>
-          <w:rFonts w:ascii="UT Sans" w:hAnsi="UT Sans"/>
-          <w:sz w:val="24"/>
-          <w:szCs w:val="24"/>
-          <w:lang w:val="ro-RO"/>
-        </w:rPr>
-        <w:t xml:space="preserve">Acesta poate fi produs de senzorul de imagine al unei camere digitale. </w:t>
-      </w:r>
-    </w:p>
-    <w:p>
-      <w:pPr>
-        <w:spacing w:line="240" w:lineRule="auto"/>
-        <w:ind w:firstLine="360"/>
-        <w:jc w:val="both"/>
-        <w:rPr>
-          <w:rFonts w:ascii="UT Sans" w:hAnsi="UT Sans"/>
-          <w:sz w:val="24"/>
-          <w:szCs w:val="24"/>
-          <w:lang w:val="ro-RO"/>
-        </w:rPr>
-      </w:pPr>
-      <w:r>
-        <w:rPr>
-          <w:rFonts w:ascii="UT Sans" w:hAnsi="UT Sans"/>
-          <w:sz w:val="24"/>
-          <w:szCs w:val="24"/>
-          <w:lang w:val="ro-RO"/>
-        </w:rPr>
-        <w:t>Zgomotul imaginii poate varia de la valori aproape neobservabile într-o imagine digitală făcută cu lumină bună, până la valori foarte mari, în imagini optice sau radioastronomice, imagini din care se pot extrage informații puține prin procesare sofisticată</w:t>
-      </w:r>
-      <w:r>
-        <w:rPr>
-          <w:rFonts w:ascii="UT Sans" w:hAnsi="UT Sans"/>
-          <w:sz w:val="24"/>
-          <w:szCs w:val="24"/>
-          <w:lang w:val="ro-RO"/>
-        </w:rPr>
-        <w:t>.</w:t>
-      </w:r>
-    </w:p>
-    <w:p>
-      <w:pPr>
-        <w:spacing w:line="240" w:lineRule="auto"/>
-        <w:ind w:firstLine="360"/>
-        <w:jc w:val="both"/>
-        <w:rPr>
-          <w:rFonts w:ascii="UT Sans" w:hAnsi="UT Sans"/>
-          <w:sz w:val="24"/>
-          <w:szCs w:val="24"/>
-          <w:lang w:val="ro-RO"/>
-        </w:rPr>
-      </w:pPr>
-      <w:r>
-        <w:rPr>
-          <w:rFonts w:ascii="UT Sans" w:hAnsi="UT Sans"/>
-          <w:sz w:val="24"/>
-          <w:szCs w:val="24"/>
-          <w:lang w:val="ro-RO"/>
-        </w:rPr>
-        <w:t xml:space="preserve">Zgomotul într-o imagine ar trebui să fie cât mai mic pentru a obține informații corecte din aceasta. </w:t>
-      </w:r>
-    </w:p>
-    <w:p>
-      <w:pPr>
-        <w:spacing w:line="240" w:lineRule="auto"/>
-        <w:ind w:firstLine="360"/>
-        <w:jc w:val="both"/>
-        <w:rPr>
-          <w:rFonts w:ascii="UT Sans" w:hAnsi="UT Sans"/>
-          <w:sz w:val="24"/>
-          <w:szCs w:val="24"/>
-          <w:lang w:val="ro-RO"/>
-        </w:rPr>
-      </w:pPr>
-      <w:r>
-        <w:rPr>
-          <w:rFonts w:ascii="UT Sans" w:hAnsi="UT Sans"/>
-          <w:sz w:val="24"/>
-          <w:szCs w:val="24"/>
-          <w:lang w:val="ro-RO"/>
-        </w:rPr>
-        <w:t>Pentru reducerea zgomotului în imaginile din aplicație am comparat 4 algoritmi din biblioteca OpenCV:</w:t>
+        <w:t>În figura 4.2 sunt surprinse 3 imagini din setul de date Brain Tumor MRI Dataset</w:t>
+      </w:r>
+      <w:r>
+        <w:rPr>
+          <w:rFonts w:ascii="UT Sans" w:hAnsi="UT Sans"/>
+          <w:sz w:val="24"/>
+          <w:szCs w:val="24"/>
+          <w:lang w:val="ro-RO"/>
+        </w:rPr>
+        <w:t>, câte una cu fiecare tip de tumoră cerebrală regăsit în setul de date.</w:t>
+      </w:r>
+    </w:p>
+    <w:p>
+      <w:pPr>
+        <w:spacing w:line="240" w:lineRule="auto"/>
+        <w:jc w:val="center"/>
+        <w:rPr>
+          <w:rFonts w:ascii="UT Sans" w:hAnsi="UT Sans"/>
+          <w:sz w:val="24"/>
+          <w:szCs w:val="24"/>
+          <w:lang w:val="ro-RO"/>
+        </w:rPr>
+      </w:pPr>
+      <w:r>
+        <w:rPr>
+          <w:rFonts w:ascii="UT Sans" w:hAnsi="UT Sans"/>
+          <w:noProof/>
+          <w:sz w:val="24"/>
+          <w:szCs w:val="24"/>
+          <w:lang w:val="ro-RO"/>
+        </w:rPr>
+        <w:drawing>
+          <wp:inline distT="0" distB="0" distL="0" distR="0" wp14:anchorId="4786AF1A" wp14:editId="35871B15">
+            <wp:extent cx="2552369" cy="2552369"/>
+            <wp:effectExtent l="0" t="0" r="635" b="635"/>
+            <wp:docPr id="10" name="Picture 10"/>
+            <wp:cNvGraphicFramePr>
+              <a:graphicFrameLocks xmlns:a="http://schemas.openxmlformats.org/drawingml/2006/main" noChangeAspect="1"/>
+            </wp:cNvGraphicFramePr>
+            <a:graphic xmlns:a="http://schemas.openxmlformats.org/drawingml/2006/main">
+              <a:graphicData uri="http://schemas.openxmlformats.org/drawingml/2006/picture">
+                <pic:pic xmlns:pic="http://schemas.openxmlformats.org/drawingml/2006/picture">
+                  <pic:nvPicPr>
+                    <pic:cNvPr id="10" name="Picture 10"/>
+                    <pic:cNvPicPr/>
+                  </pic:nvPicPr>
+                  <pic:blipFill>
+                    <a:blip r:embed="rId14">
+                      <a:extLst>
+                        <a:ext uri="{28A0092B-C50C-407E-A947-70E740481C1C}">
+                          <a14:useLocalDpi xmlns:a14="http://schemas.microsoft.com/office/drawing/2010/main" val="0"/>
+                        </a:ext>
+                      </a:extLst>
+                    </a:blip>
+                    <a:stretch>
+                      <a:fillRect/>
+                    </a:stretch>
+                  </pic:blipFill>
+                  <pic:spPr>
+                    <a:xfrm>
+                      <a:off x="0" y="0"/>
+                      <a:ext cx="2555594" cy="2555594"/>
+                    </a:xfrm>
+                    <a:prstGeom prst="rect">
+                      <a:avLst/>
+                    </a:prstGeom>
+                  </pic:spPr>
+                </pic:pic>
+              </a:graphicData>
+            </a:graphic>
+          </wp:inline>
+        </w:drawing>
+      </w:r>
+      <w:r>
+        <w:rPr>
+          <w:rFonts w:ascii="UT Sans" w:hAnsi="UT Sans"/>
+          <w:noProof/>
+          <w:sz w:val="24"/>
+          <w:szCs w:val="24"/>
+          <w:lang w:val="ro-RO"/>
+        </w:rPr>
+        <w:t xml:space="preserve"> </w:t>
+      </w:r>
+      <w:r>
+        <w:rPr>
+          <w:rFonts w:ascii="UT Sans" w:hAnsi="UT Sans"/>
+          <w:noProof/>
+          <w:sz w:val="24"/>
+          <w:szCs w:val="24"/>
+          <w:lang w:val="ro-RO"/>
+        </w:rPr>
+        <w:drawing>
+          <wp:inline distT="0" distB="0" distL="0" distR="0" wp14:anchorId="76EC661A" wp14:editId="57C128ED">
+            <wp:extent cx="2354012" cy="2548311"/>
+            <wp:effectExtent l="0" t="0" r="8255" b="4445"/>
+            <wp:docPr id="12" name="Picture 12"/>
+            <wp:cNvGraphicFramePr>
+              <a:graphicFrameLocks xmlns:a="http://schemas.openxmlformats.org/drawingml/2006/main" noChangeAspect="1"/>
+            </wp:cNvGraphicFramePr>
+            <a:graphic xmlns:a="http://schemas.openxmlformats.org/drawingml/2006/main">
+              <a:graphicData uri="http://schemas.openxmlformats.org/drawingml/2006/picture">
+                <pic:pic xmlns:pic="http://schemas.openxmlformats.org/drawingml/2006/picture">
+                  <pic:nvPicPr>
+                    <pic:cNvPr id="12" name="Picture 12"/>
+                    <pic:cNvPicPr/>
+                  </pic:nvPicPr>
+                  <pic:blipFill>
+                    <a:blip r:embed="rId15">
+                      <a:extLst>
+                        <a:ext uri="{28A0092B-C50C-407E-A947-70E740481C1C}">
+                          <a14:useLocalDpi xmlns:a14="http://schemas.microsoft.com/office/drawing/2010/main" val="0"/>
+                        </a:ext>
+                      </a:extLst>
+                    </a:blip>
+                    <a:stretch>
+                      <a:fillRect/>
+                    </a:stretch>
+                  </pic:blipFill>
+                  <pic:spPr>
+                    <a:xfrm>
+                      <a:off x="0" y="0"/>
+                      <a:ext cx="2363180" cy="2558236"/>
+                    </a:xfrm>
+                    <a:prstGeom prst="rect">
+                      <a:avLst/>
+                    </a:prstGeom>
+                  </pic:spPr>
+                </pic:pic>
+              </a:graphicData>
+            </a:graphic>
+          </wp:inline>
+        </w:drawing>
       </w:r>
     </w:p>
     <w:p>
@@ -7693,7 +7801,7 @@
         <w:pStyle w:val="ListParagraph"/>
         <w:numPr>
           <w:ilvl w:val="0"/>
-          <w:numId w:val="5"/>
+          <w:numId w:val="9"/>
         </w:numPr>
         <w:spacing w:line="240" w:lineRule="auto"/>
         <w:jc w:val="both"/>
@@ -7711,7 +7819,1048 @@
           <w:szCs w:val="24"/>
           <w:lang w:val="ro-RO"/>
         </w:rPr>
-        <w:t>Average Blurring</w:t>
+        <w:t xml:space="preserve">                                                              (b)</w:t>
+      </w:r>
+    </w:p>
+    <w:p>
+      <w:pPr>
+        <w:spacing w:line="240" w:lineRule="auto"/>
+        <w:jc w:val="center"/>
+        <w:rPr>
+          <w:rFonts w:ascii="UT Sans" w:hAnsi="UT Sans"/>
+          <w:sz w:val="24"/>
+          <w:szCs w:val="24"/>
+          <w:lang w:val="ro-RO"/>
+        </w:rPr>
+      </w:pPr>
+      <w:r>
+        <w:rPr>
+          <w:rFonts w:ascii="UT Sans" w:hAnsi="UT Sans"/>
+          <w:noProof/>
+          <w:sz w:val="24"/>
+          <w:szCs w:val="24"/>
+          <w:lang w:val="ro-RO"/>
+        </w:rPr>
+        <w:drawing>
+          <wp:inline distT="0" distB="0" distL="0" distR="0" wp14:anchorId="4294E101" wp14:editId="68931829">
+            <wp:extent cx="2528515" cy="2528515"/>
+            <wp:effectExtent l="0" t="0" r="5715" b="5715"/>
+            <wp:docPr id="13" name="Picture 13"/>
+            <wp:cNvGraphicFramePr>
+              <a:graphicFrameLocks xmlns:a="http://schemas.openxmlformats.org/drawingml/2006/main" noChangeAspect="1"/>
+            </wp:cNvGraphicFramePr>
+            <a:graphic xmlns:a="http://schemas.openxmlformats.org/drawingml/2006/main">
+              <a:graphicData uri="http://schemas.openxmlformats.org/drawingml/2006/picture">
+                <pic:pic xmlns:pic="http://schemas.openxmlformats.org/drawingml/2006/picture">
+                  <pic:nvPicPr>
+                    <pic:cNvPr id="13" name="Picture 13"/>
+                    <pic:cNvPicPr/>
+                  </pic:nvPicPr>
+                  <pic:blipFill>
+                    <a:blip r:embed="rId16">
+                      <a:extLst>
+                        <a:ext uri="{28A0092B-C50C-407E-A947-70E740481C1C}">
+                          <a14:useLocalDpi xmlns:a14="http://schemas.microsoft.com/office/drawing/2010/main" val="0"/>
+                        </a:ext>
+                      </a:extLst>
+                    </a:blip>
+                    <a:stretch>
+                      <a:fillRect/>
+                    </a:stretch>
+                  </pic:blipFill>
+                  <pic:spPr>
+                    <a:xfrm>
+                      <a:off x="0" y="0"/>
+                      <a:ext cx="2534016" cy="2534016"/>
+                    </a:xfrm>
+                    <a:prstGeom prst="rect">
+                      <a:avLst/>
+                    </a:prstGeom>
+                  </pic:spPr>
+                </pic:pic>
+              </a:graphicData>
+            </a:graphic>
+          </wp:inline>
+        </w:drawing>
+      </w:r>
+    </w:p>
+    <w:p>
+      <w:pPr>
+        <w:spacing w:line="240" w:lineRule="auto"/>
+        <w:jc w:val="center"/>
+        <w:rPr>
+          <w:rFonts w:ascii="UT Sans" w:hAnsi="UT Sans"/>
+          <w:sz w:val="24"/>
+          <w:szCs w:val="24"/>
+          <w:lang w:val="ro-RO"/>
+        </w:rPr>
+      </w:pPr>
+      <w:r>
+        <w:rPr>
+          <w:rFonts w:ascii="UT Sans" w:hAnsi="UT Sans"/>
+          <w:sz w:val="24"/>
+          <w:szCs w:val="24"/>
+          <w:lang w:val="ro-RO"/>
+        </w:rPr>
+        <w:t>(c)</w:t>
+      </w:r>
+    </w:p>
+    <w:p>
+      <w:pPr>
+        <w:spacing w:line="240" w:lineRule="auto"/>
+        <w:jc w:val="center"/>
+        <w:rPr>
+          <w:rFonts w:ascii="UT Sans" w:hAnsi="UT Sans"/>
+          <w:sz w:val="24"/>
+          <w:szCs w:val="24"/>
+          <w:lang w:val="ro-RO"/>
+        </w:rPr>
+      </w:pPr>
+      <w:r>
+        <w:rPr>
+          <w:rFonts w:ascii="UT Sans" w:hAnsi="UT Sans"/>
+          <w:sz w:val="24"/>
+          <w:szCs w:val="24"/>
+          <w:lang w:val="ro-RO"/>
+        </w:rPr>
+        <w:t>Fig. 4.2. Exemple de imagini din setul de date Brain Tumor MRI Dataset: (a) Tumoră de tip gliom; (b) Tumoră de tip meningiom; (c) Tumoră pituitară</w:t>
+      </w:r>
+      <w:r>
+        <w:rPr>
+          <w:rFonts w:ascii="UT Sans" w:hAnsi="UT Sans"/>
+          <w:sz w:val="24"/>
+          <w:szCs w:val="24"/>
+          <w:lang w:val="ro-RO"/>
+        </w:rPr>
+        <w:t>.</w:t>
+      </w:r>
+    </w:p>
+    <w:p>
+      <w:pPr>
+        <w:rPr>
+          <w:rFonts w:ascii="UT Sans" w:hAnsi="UT Sans"/>
+          <w:sz w:val="24"/>
+          <w:szCs w:val="24"/>
+          <w:lang w:val="ro-RO"/>
+        </w:rPr>
+      </w:pPr>
+      <w:r>
+        <w:rPr>
+          <w:rFonts w:ascii="UT Sans" w:hAnsi="UT Sans"/>
+          <w:sz w:val="24"/>
+          <w:szCs w:val="24"/>
+          <w:lang w:val="ro-RO"/>
+        </w:rPr>
+        <w:br w:type="page"/>
+      </w:r>
+    </w:p>
+    <w:p>
+      <w:pPr>
+        <w:pStyle w:val="ListParagraph"/>
+        <w:numPr>
+          <w:ilvl w:val="1"/>
+          <w:numId w:val="4"/>
+        </w:numPr>
+        <w:rPr>
+          <w:rFonts w:ascii="UT Sans" w:hAnsi="UT Sans"/>
+          <w:b/>
+          <w:bCs/>
+          <w:sz w:val="32"/>
+          <w:szCs w:val="32"/>
+          <w:lang w:val="ro-RO"/>
+        </w:rPr>
+      </w:pPr>
+      <w:r>
+        <w:rPr>
+          <w:rFonts w:ascii="UT Sans" w:hAnsi="UT Sans"/>
+          <w:b/>
+          <w:bCs/>
+          <w:sz w:val="32"/>
+          <w:szCs w:val="32"/>
+          <w:lang w:val="ro-RO"/>
+        </w:rPr>
+        <w:lastRenderedPageBreak/>
+        <w:t>Preprocesarea imaginilor</w:t>
+      </w:r>
+    </w:p>
+    <w:p>
+      <w:pPr>
+        <w:ind w:firstLine="360"/>
+        <w:jc w:val="both"/>
+        <w:rPr>
+          <w:rFonts w:ascii="UT Sans" w:hAnsi="UT Sans"/>
+          <w:sz w:val="24"/>
+          <w:szCs w:val="24"/>
+          <w:lang w:val="ro-RO"/>
+        </w:rPr>
+      </w:pPr>
+      <w:r>
+        <w:rPr>
+          <w:rFonts w:ascii="UT Sans" w:hAnsi="UT Sans"/>
+          <w:sz w:val="24"/>
+          <w:szCs w:val="24"/>
+          <w:lang w:val="ro-RO"/>
+        </w:rPr>
+        <w:t>Primul pas al proiectului este constituit din preprocesare, adică pregătirea imaginii suport pentru a putea fi segmentată. Și în acest punct al realizării lucrării s-a ținut cont de câteva idei de bază, care au fost preluate din documentația de specialitate. Partea de preprocesare a fost realizată conform ideilor din articolul [17], care au fost de mare ajutor în acest pas al realizării lucrării. În urma preprocesării, imaginea rezultat este gata să fie supusă operațiilor necesare de segmentare.</w:t>
+      </w:r>
+    </w:p>
+    <w:p>
+      <w:pPr>
+        <w:ind w:firstLine="360"/>
+        <w:jc w:val="both"/>
+        <w:rPr>
+          <w:rFonts w:ascii="UT Sans" w:hAnsi="UT Sans"/>
+          <w:sz w:val="24"/>
+          <w:szCs w:val="24"/>
+          <w:lang w:val="ro-RO"/>
+        </w:rPr>
+      </w:pPr>
+      <w:r>
+        <w:rPr>
+          <w:rFonts w:ascii="UT Sans" w:hAnsi="UT Sans"/>
+          <w:sz w:val="24"/>
+          <w:szCs w:val="24"/>
+          <w:lang w:val="ro-RO"/>
+        </w:rPr>
+        <w:t xml:space="preserve">Prin analiza imaginilor </w:t>
+      </w:r>
+      <w:r>
+        <w:rPr>
+          <w:rFonts w:ascii="UT Sans" w:hAnsi="UT Sans"/>
+          <w:sz w:val="24"/>
+          <w:szCs w:val="24"/>
+          <w:lang w:val="ro-RO"/>
+        </w:rPr>
+        <w:t>color RMN se observă că acestea au zgomot și, mai ales, prezența craniului în acestea poate reprezenta o mare problemă în partea de segmentare. Pentru reducerea imperfecțiunilor care se găsesc în majoritatea acestora și pentru generarea unor imagini convenabile în segmentarea tumorilor cerebrale, preprocesarea urmărește și ea anumiți sub-pași, surprinși în figura 4.3.</w:t>
+      </w:r>
+    </w:p>
+    <w:p>
+      <w:pPr>
+        <w:jc w:val="center"/>
+        <w:rPr>
+          <w:rFonts w:ascii="UT Sans" w:hAnsi="UT Sans"/>
+          <w:sz w:val="24"/>
+          <w:szCs w:val="24"/>
+        </w:rPr>
+      </w:pPr>
+      <w:r>
+        <w:rPr>
+          <w:rFonts w:ascii="UT Sans" w:hAnsi="UT Sans"/>
+          <w:noProof/>
+          <w:sz w:val="24"/>
+          <w:szCs w:val="24"/>
+        </w:rPr>
+        <mc:AlternateContent>
+          <mc:Choice Requires="wps">
+            <w:drawing>
+              <wp:anchor distT="0" distB="0" distL="114300" distR="114300" simplePos="0" relativeHeight="251668480" behindDoc="0" locked="0" layoutInCell="1" allowOverlap="1" wp14:anchorId="1954941D" wp14:editId="779A90F2">
+                <wp:simplePos x="0" y="0"/>
+                <wp:positionH relativeFrom="column">
+                  <wp:posOffset>4349363</wp:posOffset>
+                </wp:positionH>
+                <wp:positionV relativeFrom="paragraph">
+                  <wp:posOffset>671195</wp:posOffset>
+                </wp:positionV>
+                <wp:extent cx="373712" cy="45719"/>
+                <wp:effectExtent l="0" t="38100" r="26670" b="88265"/>
+                <wp:wrapNone/>
+                <wp:docPr id="28" name="Straight Arrow Connector 28"/>
+                <wp:cNvGraphicFramePr/>
+                <a:graphic xmlns:a="http://schemas.openxmlformats.org/drawingml/2006/main">
+                  <a:graphicData uri="http://schemas.microsoft.com/office/word/2010/wordprocessingShape">
+                    <wps:wsp>
+                      <wps:cNvCnPr/>
+                      <wps:spPr>
+                        <a:xfrm>
+                          <a:off x="0" y="0"/>
+                          <a:ext cx="373712" cy="45719"/>
+                        </a:xfrm>
+                        <a:prstGeom prst="straightConnector1">
+                          <a:avLst/>
+                        </a:prstGeom>
+                        <a:ln>
+                          <a:tailEnd type="triangle"/>
+                        </a:ln>
+                      </wps:spPr>
+                      <wps:style>
+                        <a:lnRef idx="1">
+                          <a:schemeClr val="accent1"/>
+                        </a:lnRef>
+                        <a:fillRef idx="0">
+                          <a:schemeClr val="accent1"/>
+                        </a:fillRef>
+                        <a:effectRef idx="0">
+                          <a:schemeClr val="accent1"/>
+                        </a:effectRef>
+                        <a:fontRef idx="minor">
+                          <a:schemeClr val="tx1"/>
+                        </a:fontRef>
+                      </wps:style>
+                      <wps:bodyPr/>
+                    </wps:wsp>
+                  </a:graphicData>
+                </a:graphic>
+                <wp14:sizeRelH relativeFrom="margin">
+                  <wp14:pctWidth>0</wp14:pctWidth>
+                </wp14:sizeRelH>
+                <wp14:sizeRelV relativeFrom="margin">
+                  <wp14:pctHeight>0</wp14:pctHeight>
+                </wp14:sizeRelV>
+              </wp:anchor>
+            </w:drawing>
+          </mc:Choice>
+          <mc:Fallback>
+            <w:pict>
+              <v:shapetype w14:anchorId="6B8B9128" id="_x0000_t32" coordsize="21600,21600" o:spt="32" o:oned="t" path="m,l21600,21600e" filled="f">
+                <v:path arrowok="t" fillok="f" o:connecttype="none"/>
+                <o:lock v:ext="edit" shapetype="t"/>
+              </v:shapetype>
+              <v:shape id="Straight Arrow Connector 28" o:spid="_x0000_s1026" type="#_x0000_t32" style="position:absolute;margin-left:342.45pt;margin-top:52.85pt;width:29.45pt;height:3.6pt;z-index:251668480;visibility:visible;mso-wrap-style:square;mso-width-percent:0;mso-height-percent:0;mso-wrap-distance-left:9pt;mso-wrap-distance-top:0;mso-wrap-distance-right:9pt;mso-wrap-distance-bottom:0;mso-position-horizontal:absolute;mso-position-horizontal-relative:text;mso-position-vertical:absolute;mso-position-vertical-relative:text;mso-width-percent:0;mso-height-percent:0;mso-width-relative:margin;mso-height-relative:margin" o:gfxdata="UEsDBBQABgAIAAAAIQC2gziS/gAAAOEBAAATAAAAW0NvbnRlbnRfVHlwZXNdLnhtbJSRQU7DMBBF&#10;90jcwfIWJU67QAgl6YK0S0CoHGBkTxKLZGx5TGhvj5O2G0SRWNoz/78nu9wcxkFMGNg6quQqL6RA&#10;0s5Y6ir5vt9lD1JwBDIwOMJKHpHlpr69KfdHjyxSmriSfYz+USnWPY7AufNIadK6MEJMx9ApD/oD&#10;OlTrorhX2lFEilmcO2RdNtjC5xDF9pCuTyYBB5bi6bQ4syoJ3g9WQ0ymaiLzg5KdCXlKLjvcW893&#10;SUOqXwnz5DrgnHtJTxOsQfEKIT7DmDSUCaxw7Rqn8787ZsmRM9e2VmPeBN4uqYvTtW7jvijg9N/y&#10;JsXecLq0q+WD6m8AAAD//wMAUEsDBBQABgAIAAAAIQA4/SH/1gAAAJQBAAALAAAAX3JlbHMvLnJl&#10;bHOkkMFqwzAMhu+DvYPRfXGawxijTi+j0GvpHsDYimMaW0Yy2fr2M4PBMnrbUb/Q94l/f/hMi1qR&#10;JVI2sOt6UJgd+ZiDgffL8ekFlFSbvV0oo4EbChzGx4f9GRdb25HMsYhqlCwG5lrLq9biZkxWOiqY&#10;22YiTra2kYMu1l1tQD30/bPm3wwYN0x18gb45AdQl1tp5j/sFB2T0FQ7R0nTNEV3j6o9feQzro1i&#10;OWA14Fm+Q8a1a8+Bvu/d/dMb2JY5uiPbhG/ktn4cqGU/er3pcvwCAAD//wMAUEsDBBQABgAIAAAA&#10;IQBfLbBGvQEAAM4DAAAOAAAAZHJzL2Uyb0RvYy54bWysU9uO0zAQfUfiHyy/0yRdoGzUdB+6wAuC&#10;FZcP8DrjxJJjW+OhSf4e22lTBAhpES8TX+bMnDk+2d9Ng2EnwKCdbXi1KTkDK12rbdfwb1/fvXjD&#10;WSBhW2GchYbPEPjd4fmz/ehr2LremRaQxSI21KNveE/k66IIsodBhI3zYOOlcjgIilvsihbFGKsP&#10;ptiW5etidNh6dBJCiKf3yyU/5PpKgaRPSgUgZhoeuVGOmONjisVhL+oOhe+1PNMQ/8BiENrGpmup&#10;e0GCfUf9W6lBS3TBKdpINxROKS0hzxCnqcpfpvnSCw95lihO8KtM4f+VlR9PR/uAUYbRhzr4B0xT&#10;TAqH9I382JTFmlexYCIm4+HN7mZXbTmT8erlq111m7QsrliPgd6DG1haNDwQCt31dHTWxldxWGW9&#10;xOlDoAV4AaTGxqZIQpu3tmU0+2gdQi1sZ+DcJ6UUV9J5RbOBBf4ZFNNtpLm0yX6Co0F2EtEJQkqw&#10;VK2VYnaCKW3MCiwzv78Cz/kJCtlrTwGviNzZWVrBg7YO/9SdpgtlteRfFFjmThI8unbOz5mliabJ&#10;b3I2eHLlz/sMv/6Ghx8AAAD//wMAUEsDBBQABgAIAAAAIQDZOe864AAAAAsBAAAPAAAAZHJzL2Rv&#10;d25yZXYueG1sTI/BTsMwEETvSPyDtUjcqNNQ2ibEqRASPYIoHNqbG2+dqPE6it0k8PUsJzjuzNPs&#10;TLGZXCsG7EPjScF8loBAqrxpyCr4/Hi5W4MIUZPRrSdU8IUBNuX1VaFz40d6x2EXreAQCrlWUMfY&#10;5VKGqkanw8x3SOydfO905LO30vR65HDXyjRJltLphvhDrTt8rrE67y5OwZvdDy6lbSNP2eF7a1/N&#10;uR6jUrc309MjiIhT/IPhtz5Xh5I7Hf2FTBCtguV6kTHKRvKwAsHEanHPY46szNMMZFnI/xvKHwAA&#10;AP//AwBQSwECLQAUAAYACAAAACEAtoM4kv4AAADhAQAAEwAAAAAAAAAAAAAAAAAAAAAAW0NvbnRl&#10;bnRfVHlwZXNdLnhtbFBLAQItABQABgAIAAAAIQA4/SH/1gAAAJQBAAALAAAAAAAAAAAAAAAAAC8B&#10;AABfcmVscy8ucmVsc1BLAQItABQABgAIAAAAIQBfLbBGvQEAAM4DAAAOAAAAAAAAAAAAAAAAAC4C&#10;AABkcnMvZTJvRG9jLnhtbFBLAQItABQABgAIAAAAIQDZOe864AAAAAsBAAAPAAAAAAAAAAAAAAAA&#10;ABcEAABkcnMvZG93bnJldi54bWxQSwUGAAAAAAQABADzAAAAJAUAAAAA&#10;" strokecolor="#4472c4 [3204]" strokeweight=".5pt">
+                <v:stroke endarrow="block" joinstyle="miter"/>
+              </v:shape>
+            </w:pict>
+          </mc:Fallback>
+        </mc:AlternateContent>
+      </w:r>
+      <w:r>
+        <w:rPr>
+          <w:rFonts w:ascii="UT Sans" w:hAnsi="UT Sans"/>
+          <w:noProof/>
+          <w:sz w:val="24"/>
+          <w:szCs w:val="24"/>
+        </w:rPr>
+        <mc:AlternateContent>
+          <mc:Choice Requires="wps">
+            <w:drawing>
+              <wp:anchor distT="0" distB="0" distL="114300" distR="114300" simplePos="0" relativeHeight="251666432" behindDoc="0" locked="0" layoutInCell="1" allowOverlap="1" wp14:anchorId="0363BC37" wp14:editId="1A9ADF07">
+                <wp:simplePos x="0" y="0"/>
+                <wp:positionH relativeFrom="margin">
+                  <wp:posOffset>2789196</wp:posOffset>
+                </wp:positionH>
+                <wp:positionV relativeFrom="paragraph">
+                  <wp:posOffset>680085</wp:posOffset>
+                </wp:positionV>
+                <wp:extent cx="437322" cy="7952"/>
+                <wp:effectExtent l="0" t="57150" r="39370" b="87630"/>
+                <wp:wrapNone/>
+                <wp:docPr id="27" name="Straight Arrow Connector 27"/>
+                <wp:cNvGraphicFramePr/>
+                <a:graphic xmlns:a="http://schemas.openxmlformats.org/drawingml/2006/main">
+                  <a:graphicData uri="http://schemas.microsoft.com/office/word/2010/wordprocessingShape">
+                    <wps:wsp>
+                      <wps:cNvCnPr/>
+                      <wps:spPr>
+                        <a:xfrm>
+                          <a:off x="0" y="0"/>
+                          <a:ext cx="437322" cy="7952"/>
+                        </a:xfrm>
+                        <a:prstGeom prst="straightConnector1">
+                          <a:avLst/>
+                        </a:prstGeom>
+                        <a:ln>
+                          <a:tailEnd type="triangle"/>
+                        </a:ln>
+                      </wps:spPr>
+                      <wps:style>
+                        <a:lnRef idx="1">
+                          <a:schemeClr val="accent1"/>
+                        </a:lnRef>
+                        <a:fillRef idx="0">
+                          <a:schemeClr val="accent1"/>
+                        </a:fillRef>
+                        <a:effectRef idx="0">
+                          <a:schemeClr val="accent1"/>
+                        </a:effectRef>
+                        <a:fontRef idx="minor">
+                          <a:schemeClr val="tx1"/>
+                        </a:fontRef>
+                      </wps:style>
+                      <wps:bodyPr/>
+                    </wps:wsp>
+                  </a:graphicData>
+                </a:graphic>
+              </wp:anchor>
+            </w:drawing>
+          </mc:Choice>
+          <mc:Fallback>
+            <w:pict>
+              <v:shape w14:anchorId="1286E50A" id="Straight Arrow Connector 27" o:spid="_x0000_s1026" type="#_x0000_t32" style="position:absolute;margin-left:219.6pt;margin-top:53.55pt;width:34.45pt;height:.65pt;z-index:251666432;visibility:visible;mso-wrap-style:square;mso-wrap-distance-left:9pt;mso-wrap-distance-top:0;mso-wrap-distance-right:9pt;mso-wrap-distance-bottom:0;mso-position-horizontal:absolute;mso-position-horizontal-relative:margin;mso-position-vertical:absolute;mso-position-vertical-relative:text" o:gfxdata="UEsDBBQABgAIAAAAIQC2gziS/gAAAOEBAAATAAAAW0NvbnRlbnRfVHlwZXNdLnhtbJSRQU7DMBBF&#10;90jcwfIWJU67QAgl6YK0S0CoHGBkTxKLZGx5TGhvj5O2G0SRWNoz/78nu9wcxkFMGNg6quQqL6RA&#10;0s5Y6ir5vt9lD1JwBDIwOMJKHpHlpr69KfdHjyxSmriSfYz+USnWPY7AufNIadK6MEJMx9ApD/oD&#10;OlTrorhX2lFEilmcO2RdNtjC5xDF9pCuTyYBB5bi6bQ4syoJ3g9WQ0ymaiLzg5KdCXlKLjvcW893&#10;SUOqXwnz5DrgnHtJTxOsQfEKIT7DmDSUCaxw7Rqn8787ZsmRM9e2VmPeBN4uqYvTtW7jvijg9N/y&#10;JsXecLq0q+WD6m8AAAD//wMAUEsDBBQABgAIAAAAIQA4/SH/1gAAAJQBAAALAAAAX3JlbHMvLnJl&#10;bHOkkMFqwzAMhu+DvYPRfXGawxijTi+j0GvpHsDYimMaW0Yy2fr2M4PBMnrbUb/Q94l/f/hMi1qR&#10;JVI2sOt6UJgd+ZiDgffL8ekFlFSbvV0oo4EbChzGx4f9GRdb25HMsYhqlCwG5lrLq9biZkxWOiqY&#10;22YiTra2kYMu1l1tQD30/bPm3wwYN0x18gb45AdQl1tp5j/sFB2T0FQ7R0nTNEV3j6o9feQzro1i&#10;OWA14Fm+Q8a1a8+Bvu/d/dMb2JY5uiPbhG/ktn4cqGU/er3pcvwCAAD//wMAUEsDBBQABgAIAAAA&#10;IQAtCIrNuwEAAM0DAAAOAAAAZHJzL2Uyb0RvYy54bWysU9uO0zAQfUfiHyy/06RZYKFqug9d4AXB&#10;issHeJ1xYsk3jYcm+Xtsp00RICQQLxNf5sycOT7Z303WsBNg1N61fLupOQMnfadd3/KvX94+e8VZ&#10;JOE6YbyDls8Q+d3h6ZP9GHbQ+MGbDpClIi7uxtDygSjsqirKAayIGx/ApUvl0QpKW+yrDsWYqltT&#10;NXX9sho9dgG9hBjT6f1yyQ+lvlIg6aNSEYiZliduVCKW+JhjddiLXY8iDFqeaYh/YGGFdqnpWupe&#10;kGDfUP9SymqJPnpFG+lt5ZXSEsoMaZpt/dM0nwcRoMySxIlhlSn+v7Lyw+noHjDJMIa4i+EB8xST&#10;Qpu/iR+biljzKhZMxGQ6fH5ze9M0nMl0dfv6RZOlrK7QgJHegbcsL1oeCYXuBzp659KjeNwWucTp&#10;faQFeAHkvsblSEKbN65jNIfkHEItXG/g3CenVFfOZUWzgQX+CRTTXWK5tCl2gqNBdhLJCEJKcLRd&#10;K6XsDFPamBVYF35/BJ7zMxSK1f4GvCJKZ+9oBVvtPP6uO00XymrJvyiwzJ0lePTdXF6zSJM8U97k&#10;7O9syh/3BX79Cw/fAQAA//8DAFBLAwQUAAYACAAAACEAren0zd8AAAALAQAADwAAAGRycy9kb3du&#10;cmV2LnhtbEyPwU7DMBBE70j8g7VI3KjdUGga4lQIiR5BLRzKzY1dO2q8jmI3CXw92xPcdndGs2/K&#10;9eRbNpg+NgElzGcCmME66AathM+P17scWEwKtWoDGgnfJsK6ur4qVaHDiFsz7JJlFIKxUBJcSl3B&#10;eayd8SrOQmeQtGPovUq09pbrXo0U7lueCfHIvWqQPjjVmRdn6tPu7CW82/3gM9w0/Lj6+tnYN31y&#10;Y5Ly9mZ6fgKWzJT+zHDBJ3SoiOkQzqgjayUs7lcZWUkQyzkwcjyInIbD5ZIvgFcl/9+h+gUAAP//&#10;AwBQSwECLQAUAAYACAAAACEAtoM4kv4AAADhAQAAEwAAAAAAAAAAAAAAAAAAAAAAW0NvbnRlbnRf&#10;VHlwZXNdLnhtbFBLAQItABQABgAIAAAAIQA4/SH/1gAAAJQBAAALAAAAAAAAAAAAAAAAAC8BAABf&#10;cmVscy8ucmVsc1BLAQItABQABgAIAAAAIQAtCIrNuwEAAM0DAAAOAAAAAAAAAAAAAAAAAC4CAABk&#10;cnMvZTJvRG9jLnhtbFBLAQItABQABgAIAAAAIQCt6fTN3wAAAAsBAAAPAAAAAAAAAAAAAAAAABUE&#10;AABkcnMvZG93bnJldi54bWxQSwUGAAAAAAQABADzAAAAIQUAAAAA&#10;" strokecolor="#4472c4 [3204]" strokeweight=".5pt">
+                <v:stroke endarrow="block" joinstyle="miter"/>
+                <w10:wrap anchorx="margin"/>
+              </v:shape>
+            </w:pict>
+          </mc:Fallback>
+        </mc:AlternateContent>
+      </w:r>
+      <w:r>
+        <w:rPr>
+          <w:rFonts w:ascii="UT Sans" w:hAnsi="UT Sans"/>
+          <w:noProof/>
+          <w:sz w:val="24"/>
+          <w:szCs w:val="24"/>
+        </w:rPr>
+        <mc:AlternateContent>
+          <mc:Choice Requires="wps">
+            <w:drawing>
+              <wp:anchor distT="0" distB="0" distL="114300" distR="114300" simplePos="0" relativeHeight="251664384" behindDoc="0" locked="0" layoutInCell="1" allowOverlap="1" wp14:anchorId="1094D397" wp14:editId="10347711">
+                <wp:simplePos x="0" y="0"/>
+                <wp:positionH relativeFrom="column">
+                  <wp:posOffset>1224253</wp:posOffset>
+                </wp:positionH>
+                <wp:positionV relativeFrom="paragraph">
+                  <wp:posOffset>664845</wp:posOffset>
+                </wp:positionV>
+                <wp:extent cx="437322" cy="7952"/>
+                <wp:effectExtent l="0" t="57150" r="39370" b="87630"/>
+                <wp:wrapNone/>
+                <wp:docPr id="26" name="Straight Arrow Connector 26"/>
+                <wp:cNvGraphicFramePr/>
+                <a:graphic xmlns:a="http://schemas.openxmlformats.org/drawingml/2006/main">
+                  <a:graphicData uri="http://schemas.microsoft.com/office/word/2010/wordprocessingShape">
+                    <wps:wsp>
+                      <wps:cNvCnPr/>
+                      <wps:spPr>
+                        <a:xfrm>
+                          <a:off x="0" y="0"/>
+                          <a:ext cx="437322" cy="7952"/>
+                        </a:xfrm>
+                        <a:prstGeom prst="straightConnector1">
+                          <a:avLst/>
+                        </a:prstGeom>
+                        <a:ln>
+                          <a:tailEnd type="triangle"/>
+                        </a:ln>
+                      </wps:spPr>
+                      <wps:style>
+                        <a:lnRef idx="1">
+                          <a:schemeClr val="accent1"/>
+                        </a:lnRef>
+                        <a:fillRef idx="0">
+                          <a:schemeClr val="accent1"/>
+                        </a:fillRef>
+                        <a:effectRef idx="0">
+                          <a:schemeClr val="accent1"/>
+                        </a:effectRef>
+                        <a:fontRef idx="minor">
+                          <a:schemeClr val="tx1"/>
+                        </a:fontRef>
+                      </wps:style>
+                      <wps:bodyPr/>
+                    </wps:wsp>
+                  </a:graphicData>
+                </a:graphic>
+              </wp:anchor>
+            </w:drawing>
+          </mc:Choice>
+          <mc:Fallback>
+            <w:pict>
+              <v:shape w14:anchorId="421BE46B" id="Straight Arrow Connector 26" o:spid="_x0000_s1026" type="#_x0000_t32" style="position:absolute;margin-left:96.4pt;margin-top:52.35pt;width:34.45pt;height:.65pt;z-index:251664384;visibility:visible;mso-wrap-style:square;mso-wrap-distance-left:9pt;mso-wrap-distance-top:0;mso-wrap-distance-right:9pt;mso-wrap-distance-bottom:0;mso-position-horizontal:absolute;mso-position-horizontal-relative:text;mso-position-vertical:absolute;mso-position-vertical-relative:text" o:gfxdata="UEsDBBQABgAIAAAAIQC2gziS/gAAAOEBAAATAAAAW0NvbnRlbnRfVHlwZXNdLnhtbJSRQU7DMBBF&#10;90jcwfIWJU67QAgl6YK0S0CoHGBkTxKLZGx5TGhvj5O2G0SRWNoz/78nu9wcxkFMGNg6quQqL6RA&#10;0s5Y6ir5vt9lD1JwBDIwOMJKHpHlpr69KfdHjyxSmriSfYz+USnWPY7AufNIadK6MEJMx9ApD/oD&#10;OlTrorhX2lFEilmcO2RdNtjC5xDF9pCuTyYBB5bi6bQ4syoJ3g9WQ0ymaiLzg5KdCXlKLjvcW893&#10;SUOqXwnz5DrgnHtJTxOsQfEKIT7DmDSUCaxw7Rqn8787ZsmRM9e2VmPeBN4uqYvTtW7jvijg9N/y&#10;JsXecLq0q+WD6m8AAAD//wMAUEsDBBQABgAIAAAAIQA4/SH/1gAAAJQBAAALAAAAX3JlbHMvLnJl&#10;bHOkkMFqwzAMhu+DvYPRfXGawxijTi+j0GvpHsDYimMaW0Yy2fr2M4PBMnrbUb/Q94l/f/hMi1qR&#10;JVI2sOt6UJgd+ZiDgffL8ekFlFSbvV0oo4EbChzGx4f9GRdb25HMsYhqlCwG5lrLq9biZkxWOiqY&#10;22YiTra2kYMu1l1tQD30/bPm3wwYN0x18gb45AdQl1tp5j/sFB2T0FQ7R0nTNEV3j6o9feQzro1i&#10;OWA14Fm+Q8a1a8+Bvu/d/dMb2JY5uiPbhG/ktn4cqGU/er3pcvwCAAD//wMAUEsDBBQABgAIAAAA&#10;IQAtCIrNuwEAAM0DAAAOAAAAZHJzL2Uyb0RvYy54bWysU9uO0zAQfUfiHyy/06RZYKFqug9d4AXB&#10;issHeJ1xYsk3jYcm+Xtsp00RICQQLxNf5sycOT7Z303WsBNg1N61fLupOQMnfadd3/KvX94+e8VZ&#10;JOE6YbyDls8Q+d3h6ZP9GHbQ+MGbDpClIi7uxtDygSjsqirKAayIGx/ApUvl0QpKW+yrDsWYqltT&#10;NXX9sho9dgG9hBjT6f1yyQ+lvlIg6aNSEYiZliduVCKW+JhjddiLXY8iDFqeaYh/YGGFdqnpWupe&#10;kGDfUP9SymqJPnpFG+lt5ZXSEsoMaZpt/dM0nwcRoMySxIlhlSn+v7Lyw+noHjDJMIa4i+EB8xST&#10;Qpu/iR+biljzKhZMxGQ6fH5ze9M0nMl0dfv6RZOlrK7QgJHegbcsL1oeCYXuBzp659KjeNwWucTp&#10;faQFeAHkvsblSEKbN65jNIfkHEItXG/g3CenVFfOZUWzgQX+CRTTXWK5tCl2gqNBdhLJCEJKcLRd&#10;K6XsDFPamBVYF35/BJ7zMxSK1f4GvCJKZ+9oBVvtPP6uO00XymrJvyiwzJ0lePTdXF6zSJM8U97k&#10;7O9syh/3BX79Cw/fAQAA//8DAFBLAwQUAAYACAAAACEA/J52zt0AAAALAQAADwAAAGRycy9kb3du&#10;cmV2LnhtbEyPQU/DMAyF70j7D5EncWPpKlRYaTohJHYEMTjALWu8pFrjVE3WFn493glu79lPz5+r&#10;7ew7MeIQ20AK1qsMBFITTEtWwcf78809iJg0Gd0FQgXfGGFbL64qXZow0RuO+2QFl1AstQKXUl9K&#10;GRuHXsdV6JF4dwyD14ntYKUZ9MTlvpN5lhXS65b4gtM9PjlsTvuzV/BqP0ef066Vx83Xz86+mJOb&#10;klLXy/nxAUTCOf2F4YLP6FAz0yGcyUTRsd/kjJ5YZLd3IDiRF2sWh8ukyEDWlfz/Q/0LAAD//wMA&#10;UEsBAi0AFAAGAAgAAAAhALaDOJL+AAAA4QEAABMAAAAAAAAAAAAAAAAAAAAAAFtDb250ZW50X1R5&#10;cGVzXS54bWxQSwECLQAUAAYACAAAACEAOP0h/9YAAACUAQAACwAAAAAAAAAAAAAAAAAvAQAAX3Jl&#10;bHMvLnJlbHNQSwECLQAUAAYACAAAACEALQiKzbsBAADNAwAADgAAAAAAAAAAAAAAAAAuAgAAZHJz&#10;L2Uyb0RvYy54bWxQSwECLQAUAAYACAAAACEA/J52zt0AAAALAQAADwAAAAAAAAAAAAAAAAAVBAAA&#10;ZHJzL2Rvd25yZXYueG1sUEsFBgAAAAAEAAQA8wAAAB8FAAAAAA==&#10;" strokecolor="#4472c4 [3204]" strokeweight=".5pt">
+                <v:stroke endarrow="block" joinstyle="miter"/>
+              </v:shape>
+            </w:pict>
+          </mc:Fallback>
+        </mc:AlternateContent>
+      </w:r>
+      <w:r>
+        <w:rPr>
+          <w:rFonts w:ascii="UT Sans" w:hAnsi="UT Sans"/>
+          <w:noProof/>
+          <w:sz w:val="24"/>
+          <w:szCs w:val="24"/>
+        </w:rPr>
+        <w:drawing>
+          <wp:inline distT="0" distB="0" distL="0" distR="0" wp14:anchorId="6024E40F" wp14:editId="4C5E5856">
+            <wp:extent cx="5944276" cy="1342768"/>
+            <wp:effectExtent l="0" t="0" r="0" b="0"/>
+            <wp:docPr id="14" name="Picture 14"/>
+            <wp:cNvGraphicFramePr>
+              <a:graphicFrameLocks xmlns:a="http://schemas.openxmlformats.org/drawingml/2006/main" noChangeAspect="1"/>
+            </wp:cNvGraphicFramePr>
+            <a:graphic xmlns:a="http://schemas.openxmlformats.org/drawingml/2006/main">
+              <a:graphicData uri="http://schemas.openxmlformats.org/drawingml/2006/picture">
+                <pic:pic xmlns:pic="http://schemas.openxmlformats.org/drawingml/2006/picture">
+                  <pic:nvPicPr>
+                    <pic:cNvPr id="14" name="Picture 14"/>
+                    <pic:cNvPicPr/>
+                  </pic:nvPicPr>
+                  <pic:blipFill>
+                    <a:blip r:embed="rId17">
+                      <a:extLst>
+                        <a:ext uri="{28A0092B-C50C-407E-A947-70E740481C1C}">
+                          <a14:useLocalDpi xmlns:a14="http://schemas.microsoft.com/office/drawing/2010/main" val="0"/>
+                        </a:ext>
+                      </a:extLst>
+                    </a:blip>
+                    <a:stretch>
+                      <a:fillRect/>
+                    </a:stretch>
+                  </pic:blipFill>
+                  <pic:spPr>
+                    <a:xfrm>
+                      <a:off x="0" y="0"/>
+                      <a:ext cx="6002975" cy="1356028"/>
+                    </a:xfrm>
+                    <a:prstGeom prst="rect">
+                      <a:avLst/>
+                    </a:prstGeom>
+                  </pic:spPr>
+                </pic:pic>
+              </a:graphicData>
+            </a:graphic>
+          </wp:inline>
+        </w:drawing>
+      </w:r>
+    </w:p>
+    <w:p>
+      <w:pPr>
+        <w:spacing w:line="240" w:lineRule="auto"/>
+        <w:jc w:val="center"/>
+        <w:rPr>
+          <w:rFonts w:ascii="UT Sans" w:hAnsi="UT Sans"/>
+          <w:sz w:val="24"/>
+          <w:szCs w:val="24"/>
+          <w:lang w:val="ro-RO"/>
+        </w:rPr>
+      </w:pPr>
+      <w:r>
+        <w:rPr>
+          <w:rFonts w:ascii="UT Sans" w:hAnsi="UT Sans"/>
+          <w:sz w:val="24"/>
+          <w:szCs w:val="24"/>
+          <w:lang w:val="ro-RO"/>
+        </w:rPr>
+        <w:t>Fig. 4.3. Pași necesari pentru realizarea preprocesării.</w:t>
+      </w:r>
+    </w:p>
+    <w:p>
+      <w:pPr>
+        <w:pStyle w:val="ListParagraph"/>
+        <w:numPr>
+          <w:ilvl w:val="2"/>
+          <w:numId w:val="4"/>
+        </w:numPr>
+        <w:spacing w:line="240" w:lineRule="auto"/>
+        <w:jc w:val="both"/>
+        <w:rPr>
+          <w:rFonts w:ascii="UT Sans" w:hAnsi="UT Sans"/>
+          <w:i/>
+          <w:iCs/>
+          <w:sz w:val="28"/>
+          <w:szCs w:val="28"/>
+          <w:lang w:val="ro-RO"/>
+        </w:rPr>
+      </w:pPr>
+      <w:r>
+        <w:rPr>
+          <w:rFonts w:ascii="UT Sans" w:hAnsi="UT Sans"/>
+          <w:i/>
+          <w:iCs/>
+          <w:sz w:val="28"/>
+          <w:szCs w:val="28"/>
+          <w:lang w:val="ro-RO"/>
+        </w:rPr>
+        <w:t>Conversia imaginii în grayscale</w:t>
+      </w:r>
+    </w:p>
+    <w:p>
+      <w:pPr>
+        <w:spacing w:line="240" w:lineRule="auto"/>
+        <w:ind w:firstLine="360"/>
+        <w:jc w:val="both"/>
+        <w:rPr>
+          <w:rFonts w:ascii="UT Sans" w:hAnsi="UT Sans"/>
+          <w:sz w:val="24"/>
+          <w:szCs w:val="24"/>
+          <w:lang w:val="ro-RO"/>
+        </w:rPr>
+      </w:pPr>
+      <w:r>
+        <w:rPr>
+          <w:rFonts w:ascii="UT Sans" w:hAnsi="UT Sans"/>
+          <w:sz w:val="24"/>
+          <w:szCs w:val="24"/>
+          <w:lang w:val="ro-RO"/>
+        </w:rPr>
+        <w:t>Imaginile care se regăsesc în setul de date utilizat în dezvoltarea aplicației sunt imagini de tip RGB</w:t>
+      </w:r>
+      <w:r>
+        <w:rPr>
+          <w:rFonts w:ascii="UT Sans" w:hAnsi="UT Sans"/>
+          <w:sz w:val="24"/>
+          <w:szCs w:val="24"/>
+          <w:lang w:val="ro-RO"/>
+        </w:rPr>
+        <w:t>, adică imagini care conțin trei canale de culori: canalul roșu, canalul verde și canalul albastru. Pentru aplicația noastră, imaginile utilizate în segmentarea tumorilor cerebrale trebuie să fie în tonuri de gri, adică să conțină un singur canal de culoare. Astfel, asupra imaginii inițiale este aplicat un filtru în urma căruia imaginea va fi convertită la o imagine grayscale.</w:t>
+      </w:r>
+    </w:p>
+    <w:p>
+      <w:pPr>
+        <w:spacing w:line="240" w:lineRule="auto"/>
+        <w:ind w:firstLine="360"/>
+        <w:jc w:val="both"/>
+        <w:rPr>
+          <w:rFonts w:ascii="UT Sans" w:hAnsi="UT Sans"/>
+          <w:sz w:val="24"/>
+          <w:szCs w:val="24"/>
+          <w:lang w:val="ro-RO"/>
+        </w:rPr>
+      </w:pPr>
+      <w:r>
+        <w:rPr>
+          <w:rFonts w:ascii="UT Sans" w:hAnsi="UT Sans"/>
+          <w:sz w:val="24"/>
+          <w:szCs w:val="24"/>
+          <w:lang w:val="ro-RO"/>
+        </w:rPr>
+        <w:t xml:space="preserve">Formula pentru această transformare este următoarea: </w:t>
+      </w:r>
+    </w:p>
+    <w:p>
+      <w:pPr>
+        <w:spacing w:line="240" w:lineRule="auto"/>
+        <w:ind w:left="2160" w:firstLine="720"/>
+        <w:jc w:val="center"/>
+        <w:rPr>
+          <w:rFonts w:ascii="UT Sans" w:hAnsi="UT Sans"/>
+          <w:sz w:val="24"/>
+          <w:szCs w:val="24"/>
+          <w:lang w:val="ro-RO"/>
+        </w:rPr>
+      </w:pPr>
+      <w:r>
+        <w:rPr>
+          <w:rFonts w:ascii="UT Sans" w:eastAsiaTheme="minorEastAsia" w:hAnsi="UT Sans"/>
+          <w:sz w:val="28"/>
+          <w:szCs w:val="28"/>
+          <w:lang w:val="ro-RO"/>
+        </w:rPr>
+        <w:t xml:space="preserve">   </w:t>
+      </w:r>
+      <m:oMath>
+        <m:sSub>
+          <m:sSubPr>
+            <m:ctrlPr>
+              <w:rPr>
+                <w:rFonts w:ascii="Cambria Math" w:hAnsi="Cambria Math"/>
+                <w:i/>
+                <w:sz w:val="28"/>
+                <w:szCs w:val="28"/>
+                <w:lang w:val="ro-RO"/>
+              </w:rPr>
+            </m:ctrlPr>
+          </m:sSubPr>
+          <m:e>
+            <m:r>
+              <w:rPr>
+                <w:rFonts w:ascii="Cambria Math" w:hAnsi="Cambria Math"/>
+                <w:sz w:val="28"/>
+                <w:szCs w:val="28"/>
+                <w:lang w:val="ro-RO"/>
+              </w:rPr>
+              <m:t>p</m:t>
+            </m:r>
+          </m:e>
+          <m:sub>
+            <m:r>
+              <w:rPr>
+                <w:rFonts w:ascii="Cambria Math" w:hAnsi="Cambria Math"/>
+                <w:sz w:val="28"/>
+                <w:szCs w:val="28"/>
+                <w:lang w:val="ro-RO"/>
+              </w:rPr>
+              <m:t>gri</m:t>
+            </m:r>
+          </m:sub>
+        </m:sSub>
+        <m:r>
+          <w:rPr>
+            <w:rFonts w:ascii="Cambria Math" w:hAnsi="Cambria Math"/>
+            <w:sz w:val="28"/>
+            <w:szCs w:val="28"/>
+            <w:lang w:val="ro-RO"/>
+          </w:rPr>
+          <m:t>=</m:t>
+        </m:r>
+        <m:f>
+          <m:fPr>
+            <m:ctrlPr>
+              <w:rPr>
+                <w:rFonts w:ascii="Cambria Math" w:hAnsi="Cambria Math"/>
+                <w:i/>
+                <w:sz w:val="28"/>
+                <w:szCs w:val="28"/>
+                <w:lang w:val="ro-RO"/>
+              </w:rPr>
+            </m:ctrlPr>
+          </m:fPr>
+          <m:num>
+            <m:sSub>
+              <m:sSubPr>
+                <m:ctrlPr>
+                  <w:rPr>
+                    <w:rFonts w:ascii="Cambria Math" w:hAnsi="Cambria Math"/>
+                    <w:i/>
+                    <w:sz w:val="28"/>
+                    <w:szCs w:val="28"/>
+                    <w:lang w:val="ro-RO"/>
+                  </w:rPr>
+                </m:ctrlPr>
+              </m:sSubPr>
+              <m:e>
+                <m:r>
+                  <w:rPr>
+                    <w:rFonts w:ascii="Cambria Math" w:hAnsi="Cambria Math"/>
+                    <w:sz w:val="28"/>
+                    <w:szCs w:val="28"/>
+                    <w:lang w:val="ro-RO"/>
+                  </w:rPr>
+                  <m:t>p</m:t>
+                </m:r>
+              </m:e>
+              <m:sub>
+                <m:r>
+                  <w:rPr>
+                    <w:rFonts w:ascii="Cambria Math" w:hAnsi="Cambria Math"/>
+                    <w:sz w:val="28"/>
+                    <w:szCs w:val="28"/>
+                    <w:lang w:val="ro-RO"/>
+                  </w:rPr>
+                  <m:t>roșu</m:t>
+                </m:r>
+              </m:sub>
+            </m:sSub>
+            <m:r>
+              <w:rPr>
+                <w:rFonts w:ascii="Cambria Math" w:hAnsi="Cambria Math"/>
+                <w:sz w:val="28"/>
+                <w:szCs w:val="28"/>
+                <w:lang w:val="ro-RO"/>
+              </w:rPr>
+              <m:t xml:space="preserve">+ </m:t>
+            </m:r>
+            <m:sSub>
+              <m:sSubPr>
+                <m:ctrlPr>
+                  <w:rPr>
+                    <w:rFonts w:ascii="Cambria Math" w:hAnsi="Cambria Math"/>
+                    <w:i/>
+                    <w:sz w:val="28"/>
+                    <w:szCs w:val="28"/>
+                    <w:lang w:val="ro-RO"/>
+                  </w:rPr>
+                </m:ctrlPr>
+              </m:sSubPr>
+              <m:e>
+                <m:r>
+                  <w:rPr>
+                    <w:rFonts w:ascii="Cambria Math" w:hAnsi="Cambria Math"/>
+                    <w:sz w:val="28"/>
+                    <w:szCs w:val="28"/>
+                    <w:lang w:val="ro-RO"/>
+                  </w:rPr>
+                  <m:t>p</m:t>
+                </m:r>
+              </m:e>
+              <m:sub>
+                <m:r>
+                  <w:rPr>
+                    <w:rFonts w:ascii="Cambria Math" w:hAnsi="Cambria Math"/>
+                    <w:sz w:val="28"/>
+                    <w:szCs w:val="28"/>
+                    <w:lang w:val="ro-RO"/>
+                  </w:rPr>
+                  <m:t>verde</m:t>
+                </m:r>
+              </m:sub>
+            </m:sSub>
+            <m:r>
+              <w:rPr>
+                <w:rFonts w:ascii="Cambria Math" w:hAnsi="Cambria Math"/>
+                <w:sz w:val="28"/>
+                <w:szCs w:val="28"/>
+                <w:lang w:val="ro-RO"/>
+              </w:rPr>
+              <m:t xml:space="preserve">+ </m:t>
+            </m:r>
+            <m:sSub>
+              <m:sSubPr>
+                <m:ctrlPr>
+                  <w:rPr>
+                    <w:rFonts w:ascii="Cambria Math" w:hAnsi="Cambria Math"/>
+                    <w:i/>
+                    <w:sz w:val="28"/>
+                    <w:szCs w:val="28"/>
+                    <w:lang w:val="ro-RO"/>
+                  </w:rPr>
+                </m:ctrlPr>
+              </m:sSubPr>
+              <m:e>
+                <m:r>
+                  <w:rPr>
+                    <w:rFonts w:ascii="Cambria Math" w:hAnsi="Cambria Math"/>
+                    <w:sz w:val="28"/>
+                    <w:szCs w:val="28"/>
+                    <w:lang w:val="ro-RO"/>
+                  </w:rPr>
+                  <m:t>p</m:t>
+                </m:r>
+              </m:e>
+              <m:sub>
+                <m:r>
+                  <w:rPr>
+                    <w:rFonts w:ascii="Cambria Math" w:hAnsi="Cambria Math"/>
+                    <w:sz w:val="28"/>
+                    <w:szCs w:val="28"/>
+                    <w:lang w:val="ro-RO"/>
+                  </w:rPr>
+                  <m:t>albastru</m:t>
+                </m:r>
+              </m:sub>
+            </m:sSub>
+          </m:num>
+          <m:den>
+            <m:r>
+              <w:rPr>
+                <w:rFonts w:ascii="Cambria Math" w:hAnsi="Cambria Math"/>
+                <w:sz w:val="28"/>
+                <w:szCs w:val="28"/>
+                <w:lang w:val="ro-RO"/>
+              </w:rPr>
+              <m:t>3</m:t>
+            </m:r>
+          </m:den>
+        </m:f>
+      </m:oMath>
+      <w:r>
+        <w:rPr>
+          <w:rFonts w:ascii="UT Sans" w:eastAsiaTheme="minorEastAsia" w:hAnsi="UT Sans"/>
+          <w:sz w:val="28"/>
+          <w:szCs w:val="28"/>
+          <w:lang w:val="ro-RO"/>
+        </w:rPr>
+        <w:t>,</w:t>
+      </w:r>
+      <w:r>
+        <w:rPr>
+          <w:rFonts w:ascii="UT Sans" w:eastAsiaTheme="minorEastAsia" w:hAnsi="UT Sans"/>
+          <w:sz w:val="28"/>
+          <w:szCs w:val="28"/>
+          <w:lang w:val="ro-RO"/>
+        </w:rPr>
+        <w:tab/>
+      </w:r>
+      <w:r>
+        <w:rPr>
+          <w:rFonts w:ascii="UT Sans" w:eastAsiaTheme="minorEastAsia" w:hAnsi="UT Sans"/>
+          <w:sz w:val="28"/>
+          <w:szCs w:val="28"/>
+          <w:lang w:val="ro-RO"/>
+        </w:rPr>
+        <w:tab/>
+      </w:r>
+      <w:r>
+        <w:rPr>
+          <w:rFonts w:ascii="UT Sans" w:eastAsiaTheme="minorEastAsia" w:hAnsi="UT Sans"/>
+          <w:sz w:val="24"/>
+          <w:szCs w:val="24"/>
+          <w:lang w:val="ro-RO"/>
+        </w:rPr>
+        <w:tab/>
+      </w:r>
+      <w:r>
+        <w:rPr>
+          <w:rFonts w:ascii="UT Sans" w:eastAsiaTheme="minorEastAsia" w:hAnsi="UT Sans"/>
+          <w:sz w:val="24"/>
+          <w:szCs w:val="24"/>
+          <w:lang w:val="ro-RO"/>
+        </w:rPr>
+        <w:tab/>
+      </w:r>
+      <w:r>
+        <w:rPr>
+          <w:rFonts w:ascii="UT Sans" w:eastAsiaTheme="minorEastAsia" w:hAnsi="UT Sans"/>
+          <w:sz w:val="24"/>
+          <w:szCs w:val="24"/>
+          <w:lang w:val="ro-RO"/>
+        </w:rPr>
+        <w:t xml:space="preserve">     </w:t>
+      </w:r>
+      <w:r>
+        <w:rPr>
+          <w:rFonts w:ascii="UT Sans" w:eastAsiaTheme="minorEastAsia" w:hAnsi="UT Sans"/>
+          <w:sz w:val="24"/>
+          <w:szCs w:val="24"/>
+          <w:lang w:val="ro-RO"/>
+        </w:rPr>
+        <w:t>(4.1)</w:t>
+      </w:r>
+    </w:p>
+    <w:p>
+      <w:pPr>
+        <w:spacing w:line="240" w:lineRule="auto"/>
+        <w:ind w:firstLine="360"/>
+        <w:jc w:val="both"/>
+        <w:rPr>
+          <w:rFonts w:ascii="UT Sans" w:hAnsi="UT Sans"/>
+          <w:sz w:val="24"/>
+          <w:szCs w:val="24"/>
+          <w:lang w:val="ro-RO"/>
+        </w:rPr>
+      </w:pPr>
+    </w:p>
+    <w:p>
+      <w:pPr>
+        <w:spacing w:line="240" w:lineRule="auto"/>
+        <w:ind w:firstLine="360"/>
+        <w:jc w:val="both"/>
+        <w:rPr>
+          <w:rFonts w:ascii="UT Sans" w:hAnsi="UT Sans"/>
+          <w:sz w:val="24"/>
+          <w:szCs w:val="24"/>
+          <w:lang w:val="ro-RO"/>
+        </w:rPr>
+      </w:pPr>
+    </w:p>
+    <w:p>
+      <w:pPr>
+        <w:pStyle w:val="ListParagraph"/>
+        <w:numPr>
+          <w:ilvl w:val="2"/>
+          <w:numId w:val="4"/>
+        </w:numPr>
+        <w:spacing w:line="240" w:lineRule="auto"/>
+        <w:jc w:val="both"/>
+        <w:rPr>
+          <w:rFonts w:ascii="UT Sans" w:hAnsi="UT Sans"/>
+          <w:i/>
+          <w:iCs/>
+          <w:sz w:val="28"/>
+          <w:szCs w:val="28"/>
+          <w:lang w:val="ro-RO"/>
+        </w:rPr>
+      </w:pPr>
+      <w:r>
+        <w:rPr>
+          <w:rFonts w:ascii="UT Sans" w:hAnsi="UT Sans"/>
+          <w:i/>
+          <w:iCs/>
+          <w:sz w:val="28"/>
+          <w:szCs w:val="28"/>
+          <w:lang w:val="ro-RO"/>
+        </w:rPr>
+        <w:lastRenderedPageBreak/>
+        <w:t>Reducerea zgomotului</w:t>
+      </w:r>
+    </w:p>
+    <w:p>
+      <w:pPr>
+        <w:spacing w:line="240" w:lineRule="auto"/>
+        <w:ind w:firstLine="360"/>
+        <w:jc w:val="both"/>
+        <w:rPr>
+          <w:rFonts w:ascii="UT Sans" w:hAnsi="UT Sans"/>
+          <w:sz w:val="24"/>
+          <w:szCs w:val="24"/>
+          <w:lang w:val="ro-RO"/>
+        </w:rPr>
+      </w:pPr>
+      <w:r>
+        <w:rPr>
+          <w:rFonts w:ascii="UT Sans" w:hAnsi="UT Sans"/>
+          <w:sz w:val="24"/>
+          <w:szCs w:val="24"/>
+          <w:lang w:val="ro-RO"/>
+        </w:rPr>
+        <w:t xml:space="preserve">Zgomotul într-o imagine este o variație aleatorie a </w:t>
+      </w:r>
+      <w:r>
+        <w:rPr>
+          <w:rFonts w:ascii="UT Sans" w:hAnsi="UT Sans"/>
+          <w:sz w:val="24"/>
+          <w:szCs w:val="24"/>
+          <w:lang w:val="ro-RO"/>
+        </w:rPr>
+        <w:t>intensității imaginii</w:t>
+      </w:r>
+      <w:r>
+        <w:rPr>
+          <w:rFonts w:ascii="UT Sans" w:hAnsi="UT Sans"/>
+          <w:sz w:val="24"/>
+          <w:szCs w:val="24"/>
+          <w:lang w:val="ro-RO"/>
+        </w:rPr>
+        <w:t xml:space="preserve"> sau a informației unei culori. Acesta poate fi produs </w:t>
+      </w:r>
+      <w:r>
+        <w:rPr>
+          <w:rFonts w:ascii="UT Sans" w:hAnsi="UT Sans"/>
+          <w:sz w:val="24"/>
+          <w:szCs w:val="24"/>
+          <w:lang w:val="ro-RO"/>
+        </w:rPr>
+        <w:t>ca efect al naturii fotonice a luminii sau din cauza energiei termice din interiorul senzorilor de imagine</w:t>
+      </w:r>
+      <w:r>
+        <w:rPr>
+          <w:rFonts w:ascii="UT Sans" w:hAnsi="UT Sans"/>
+          <w:sz w:val="24"/>
+          <w:szCs w:val="24"/>
+          <w:lang w:val="ro-RO"/>
+        </w:rPr>
+        <w:t>.</w:t>
+      </w:r>
+    </w:p>
+    <w:p>
+      <w:pPr>
+        <w:spacing w:line="240" w:lineRule="auto"/>
+        <w:ind w:firstLine="360"/>
+        <w:jc w:val="both"/>
+        <w:rPr>
+          <w:rFonts w:ascii="UT Sans" w:hAnsi="UT Sans"/>
+          <w:sz w:val="24"/>
+          <w:szCs w:val="24"/>
+          <w:lang w:val="ro-RO"/>
+        </w:rPr>
+      </w:pPr>
+      <w:r>
+        <w:rPr>
+          <w:rFonts w:ascii="UT Sans" w:hAnsi="UT Sans"/>
+          <w:sz w:val="24"/>
+          <w:szCs w:val="24"/>
+          <w:lang w:val="ro-RO"/>
+        </w:rPr>
+        <w:t>Algoritmul de eliminare a zgomotului este procesul de eliminare sau de reducere al zgomotului dintr-o imagine. Algoritmii de eliminare a zgomotului reduc sau elimină vizibilitatea zgomotului prin omogenizarea întregii imagini, lăsând zone apropiate de limitele de contrast</w:t>
+      </w:r>
+      <w:r>
+        <w:rPr>
+          <w:rFonts w:ascii="UT Sans" w:hAnsi="UT Sans"/>
+          <w:sz w:val="24"/>
+          <w:szCs w:val="24"/>
+          <w:lang w:val="ro-RO"/>
+        </w:rPr>
+        <w:t>, însă aceste metode pot ascunde detalii fine ale contrastului scăzut.</w:t>
+      </w:r>
+    </w:p>
+    <w:p>
+      <w:pPr>
+        <w:spacing w:line="240" w:lineRule="auto"/>
+        <w:ind w:firstLine="360"/>
+        <w:jc w:val="both"/>
+        <w:rPr>
+          <w:rFonts w:ascii="UT Sans" w:hAnsi="UT Sans"/>
+          <w:sz w:val="24"/>
+          <w:szCs w:val="24"/>
+          <w:lang w:val="ro-RO"/>
+        </w:rPr>
+      </w:pPr>
+      <w:r>
+        <w:rPr>
+          <w:rFonts w:ascii="UT Sans" w:hAnsi="UT Sans"/>
+          <w:sz w:val="24"/>
+          <w:szCs w:val="24"/>
+          <w:lang w:val="ro-RO"/>
+        </w:rPr>
+        <w:t>Tipurile comune de zgomot care apar în imagini sunt:</w:t>
       </w:r>
     </w:p>
     <w:p>
@@ -7719,7 +8868,7 @@
         <w:pStyle w:val="ListParagraph"/>
         <w:numPr>
           <w:ilvl w:val="0"/>
-          <w:numId w:val="5"/>
+          <w:numId w:val="8"/>
         </w:numPr>
         <w:spacing w:line="240" w:lineRule="auto"/>
         <w:jc w:val="both"/>
@@ -7737,7 +8886,7 @@
           <w:szCs w:val="24"/>
           <w:lang w:val="ro-RO"/>
         </w:rPr>
-        <w:t>Median Blurring</w:t>
+        <w:t>Zgomot de impuls;</w:t>
       </w:r>
     </w:p>
     <w:p>
@@ -7745,7 +8894,7 @@
         <w:pStyle w:val="ListParagraph"/>
         <w:numPr>
           <w:ilvl w:val="0"/>
-          <w:numId w:val="5"/>
+          <w:numId w:val="8"/>
         </w:numPr>
         <w:spacing w:line="240" w:lineRule="auto"/>
         <w:jc w:val="both"/>
@@ -7763,7 +8912,7 @@
           <w:szCs w:val="24"/>
           <w:lang w:val="ro-RO"/>
         </w:rPr>
-        <w:t>Gaussian Blurring</w:t>
+        <w:t>Zgomot aditiv;</w:t>
       </w:r>
     </w:p>
     <w:p>
@@ -7771,7 +8920,7 @@
         <w:pStyle w:val="ListParagraph"/>
         <w:numPr>
           <w:ilvl w:val="0"/>
-          <w:numId w:val="5"/>
+          <w:numId w:val="8"/>
         </w:numPr>
         <w:spacing w:line="240" w:lineRule="auto"/>
         <w:jc w:val="both"/>
@@ -7789,7 +8938,7 @@
           <w:szCs w:val="24"/>
           <w:lang w:val="ro-RO"/>
         </w:rPr>
-        <w:t>Bilateral Filtering</w:t>
+        <w:t>Zgomot multiplicativ.</w:t>
       </w:r>
     </w:p>
     <w:p>
@@ -7799,23 +8948,19 @@
         <w:jc w:val="both"/>
         <w:rPr>
           <w:rFonts w:ascii="UT Sans" w:hAnsi="UT Sans"/>
-          <w:b/>
-          <w:bCs/>
-          <w:sz w:val="24"/>
-          <w:szCs w:val="24"/>
-          <w:lang w:val="ro-RO"/>
-        </w:rPr>
-      </w:pPr>
-      <w:r>
-        <w:rPr>
-          <w:rFonts w:ascii="UT Sans" w:hAnsi="UT Sans"/>
-          <w:b/>
-          <w:bCs/>
-          <w:sz w:val="24"/>
-          <w:szCs w:val="24"/>
-          <w:lang w:val="ro-RO"/>
-        </w:rPr>
-        <w:t>Average Blurring</w:t>
+          <w:sz w:val="24"/>
+          <w:szCs w:val="24"/>
+          <w:lang w:val="ro-RO"/>
+        </w:rPr>
+      </w:pPr>
+      <w:r>
+        <w:rPr>
+          <w:rFonts w:ascii="UT Sans" w:hAnsi="UT Sans"/>
+          <w:sz w:val="24"/>
+          <w:szCs w:val="24"/>
+          <w:lang w:val="ro-RO"/>
+        </w:rPr>
+        <w:t xml:space="preserve">Diferitele tipuri de zgomot au propriile lor caracteristici care le fac să se distingă de altele. </w:t>
       </w:r>
     </w:p>
     <w:p>
@@ -7837,7 +8982,7 @@
           <w:szCs w:val="24"/>
           <w:lang w:val="ro-RO"/>
         </w:rPr>
-        <w:t>Acest algoritm este realizat prin strângerea unei imagini folosind un filtru normalizat. Pur și simplu, algoritmul preia media tuturor pixelilor de sub aria nucleului (kernel) și înlocuiește elementul central. Valorile nucleului trebuie specificate (lungimea și lățimea). Un filtru normalizat de mărimea 3x3 ar arăta astfel:</w:t>
+        <w:t>Zgomotul într-o imagine este un produs secundar nedorit al imaginii capturate, de aceea, pentru a obține informații corecte dintr-o imagine, zgomotul ar trebui să fie cât mai mic.</w:t>
       </w:r>
     </w:p>
     <w:p>
@@ -7846,560 +8991,1185 @@
         <w:ind w:firstLine="360"/>
         <w:jc w:val="both"/>
         <w:rPr>
-          <w:rFonts w:ascii="UT Sans" w:eastAsiaTheme="minorEastAsia" w:hAnsi="UT Sans"/>
-          <w:sz w:val="28"/>
-          <w:szCs w:val="28"/>
-          <w:lang w:val="ro-RO"/>
-        </w:rPr>
-      </w:pPr>
-      <m:oMathPara>
-        <m:oMath>
-          <m:r>
-            <w:rPr>
-              <w:rFonts w:ascii="Cambria Math" w:hAnsi="Cambria Math"/>
-              <w:sz w:val="28"/>
-              <w:szCs w:val="28"/>
-              <w:lang w:val="ro-RO"/>
-            </w:rPr>
-            <m:t>K=</m:t>
-          </m:r>
-          <m:f>
-            <m:fPr>
-              <m:ctrlPr>
-                <w:rPr>
-                  <w:rFonts w:ascii="Cambria Math" w:hAnsi="Cambria Math"/>
-                  <w:i/>
-                  <w:sz w:val="28"/>
-                  <w:szCs w:val="28"/>
-                  <w:lang w:val="ro-RO"/>
-                </w:rPr>
-              </m:ctrlPr>
-            </m:fPr>
-            <m:num>
-              <m:r>
-                <w:rPr>
-                  <w:rFonts w:ascii="Cambria Math" w:hAnsi="Cambria Math"/>
-                  <w:sz w:val="28"/>
-                  <w:szCs w:val="28"/>
-                  <w:lang w:val="ro-RO"/>
-                </w:rPr>
-                <m:t>1</m:t>
-              </m:r>
-            </m:num>
-            <m:den>
-              <m:r>
-                <w:rPr>
-                  <w:rFonts w:ascii="Cambria Math" w:hAnsi="Cambria Math"/>
-                  <w:sz w:val="28"/>
-                  <w:szCs w:val="28"/>
-                  <w:lang w:val="ro-RO"/>
-                </w:rPr>
-                <m:t>9</m:t>
-              </m:r>
-            </m:den>
-          </m:f>
-          <m:d>
-            <m:dPr>
-              <m:ctrlPr>
-                <w:rPr>
-                  <w:rFonts w:ascii="Cambria Math" w:hAnsi="Cambria Math"/>
-                  <w:i/>
-                  <w:sz w:val="28"/>
-                  <w:szCs w:val="28"/>
-                  <w:lang w:val="ro-RO"/>
-                </w:rPr>
-              </m:ctrlPr>
-            </m:dPr>
-            <m:e>
-              <m:m>
-                <m:mPr>
-                  <m:plcHide m:val="1"/>
-                  <m:mcs>
-                    <m:mc>
-                      <m:mcPr>
-                        <m:count m:val="3"/>
-                        <m:mcJc m:val="center"/>
-                      </m:mcPr>
-                    </m:mc>
-                  </m:mcs>
-                  <m:ctrlPr>
+          <w:rFonts w:ascii="UT Sans" w:hAnsi="UT Sans"/>
+          <w:sz w:val="24"/>
+          <w:szCs w:val="24"/>
+          <w:lang w:val="ro-RO"/>
+        </w:rPr>
+      </w:pPr>
+      <w:r>
+        <w:rPr>
+          <w:rFonts w:ascii="UT Sans" w:hAnsi="UT Sans"/>
+          <w:sz w:val="24"/>
+          <w:szCs w:val="24"/>
+          <w:lang w:val="ro-RO"/>
+        </w:rPr>
+        <w:t>Pentru reducerea zgomotului din imaginile regăsite în setul de date am comparat patru algoritmi din biblioteca OpenCV</w:t>
+      </w:r>
+      <w:r>
+        <w:rPr>
+          <w:rFonts w:ascii="UT Sans" w:hAnsi="UT Sans"/>
+          <w:sz w:val="24"/>
+          <w:szCs w:val="24"/>
+          <w:lang w:val="ro-RO"/>
+        </w:rPr>
+        <w:t>, implementați individual pentru aplicația dezvoltată</w:t>
+      </w:r>
+      <w:r>
+        <w:rPr>
+          <w:rFonts w:ascii="UT Sans" w:hAnsi="UT Sans"/>
+          <w:sz w:val="24"/>
+          <w:szCs w:val="24"/>
+          <w:lang w:val="ro-RO"/>
+        </w:rPr>
+        <w:t>:</w:t>
+      </w:r>
+    </w:p>
+    <w:p>
+      <w:pPr>
+        <w:pStyle w:val="ListParagraph"/>
+        <w:numPr>
+          <w:ilvl w:val="0"/>
+          <w:numId w:val="8"/>
+        </w:numPr>
+        <w:spacing w:line="240" w:lineRule="auto"/>
+        <w:jc w:val="both"/>
+        <w:rPr>
+          <w:rFonts w:ascii="UT Sans" w:hAnsi="UT Sans"/>
+          <w:sz w:val="24"/>
+          <w:szCs w:val="24"/>
+          <w:lang w:val="ro-RO"/>
+        </w:rPr>
+      </w:pPr>
+      <w:r>
+        <w:rPr>
+          <w:rFonts w:ascii="UT Sans" w:hAnsi="UT Sans"/>
+          <w:sz w:val="24"/>
+          <w:szCs w:val="24"/>
+          <w:lang w:val="ro-RO"/>
+        </w:rPr>
+        <w:t>Filtrul mediu</w:t>
+      </w:r>
+      <w:r>
+        <w:rPr>
+          <w:rFonts w:ascii="UT Sans" w:hAnsi="UT Sans"/>
+          <w:sz w:val="24"/>
+          <w:szCs w:val="24"/>
+          <w:lang w:val="ro-RO"/>
+        </w:rPr>
+        <w:t>;</w:t>
+      </w:r>
+    </w:p>
+    <w:p>
+      <w:pPr>
+        <w:pStyle w:val="ListParagraph"/>
+        <w:numPr>
+          <w:ilvl w:val="0"/>
+          <w:numId w:val="8"/>
+        </w:numPr>
+        <w:spacing w:line="240" w:lineRule="auto"/>
+        <w:jc w:val="both"/>
+        <w:rPr>
+          <w:rFonts w:ascii="UT Sans" w:hAnsi="UT Sans"/>
+          <w:sz w:val="24"/>
+          <w:szCs w:val="24"/>
+          <w:lang w:val="ro-RO"/>
+        </w:rPr>
+      </w:pPr>
+      <w:r>
+        <w:rPr>
+          <w:rFonts w:ascii="UT Sans" w:hAnsi="UT Sans"/>
+          <w:sz w:val="24"/>
+          <w:szCs w:val="24"/>
+          <w:lang w:val="ro-RO"/>
+        </w:rPr>
+        <w:t>Filtrul median</w:t>
+      </w:r>
+      <w:r>
+        <w:rPr>
+          <w:rFonts w:ascii="UT Sans" w:hAnsi="UT Sans"/>
+          <w:sz w:val="24"/>
+          <w:szCs w:val="24"/>
+          <w:lang w:val="ro-RO"/>
+        </w:rPr>
+        <w:t>;</w:t>
+      </w:r>
+    </w:p>
+    <w:p>
+      <w:pPr>
+        <w:pStyle w:val="ListParagraph"/>
+        <w:numPr>
+          <w:ilvl w:val="0"/>
+          <w:numId w:val="8"/>
+        </w:numPr>
+        <w:spacing w:line="240" w:lineRule="auto"/>
+        <w:jc w:val="both"/>
+        <w:rPr>
+          <w:rFonts w:ascii="UT Sans" w:hAnsi="UT Sans"/>
+          <w:sz w:val="24"/>
+          <w:szCs w:val="24"/>
+          <w:lang w:val="ro-RO"/>
+        </w:rPr>
+      </w:pPr>
+      <w:r>
+        <w:rPr>
+          <w:rFonts w:ascii="UT Sans" w:hAnsi="UT Sans"/>
+          <w:sz w:val="24"/>
+          <w:szCs w:val="24"/>
+          <w:lang w:val="ro-RO"/>
+        </w:rPr>
+        <w:t>Filtrul gaussian</w:t>
+      </w:r>
+      <w:r>
+        <w:rPr>
+          <w:rFonts w:ascii="UT Sans" w:hAnsi="UT Sans"/>
+          <w:sz w:val="24"/>
+          <w:szCs w:val="24"/>
+          <w:lang w:val="ro-RO"/>
+        </w:rPr>
+        <w:t>;</w:t>
+      </w:r>
+    </w:p>
+    <w:p>
+      <w:pPr>
+        <w:pStyle w:val="ListParagraph"/>
+        <w:numPr>
+          <w:ilvl w:val="0"/>
+          <w:numId w:val="8"/>
+        </w:numPr>
+        <w:spacing w:line="240" w:lineRule="auto"/>
+        <w:jc w:val="both"/>
+        <w:rPr>
+          <w:rFonts w:ascii="UT Sans" w:hAnsi="UT Sans"/>
+          <w:sz w:val="24"/>
+          <w:szCs w:val="24"/>
+          <w:lang w:val="ro-RO"/>
+        </w:rPr>
+      </w:pPr>
+      <w:r>
+        <w:rPr>
+          <w:rFonts w:ascii="UT Sans" w:hAnsi="UT Sans"/>
+          <w:sz w:val="24"/>
+          <w:szCs w:val="24"/>
+          <w:lang w:val="ro-RO"/>
+        </w:rPr>
+        <w:t>Filtrul bilateral</w:t>
+      </w:r>
+      <w:r>
+        <w:rPr>
+          <w:rFonts w:ascii="UT Sans" w:hAnsi="UT Sans"/>
+          <w:sz w:val="24"/>
+          <w:szCs w:val="24"/>
+          <w:lang w:val="ro-RO"/>
+        </w:rPr>
+        <w:t>.</w:t>
+      </w:r>
+    </w:p>
+    <w:p>
+      <w:pPr>
+        <w:spacing w:line="240" w:lineRule="auto"/>
+        <w:ind w:left="360"/>
+        <w:jc w:val="both"/>
+        <w:rPr>
+          <w:rFonts w:ascii="UT Sans" w:hAnsi="UT Sans"/>
+          <w:sz w:val="24"/>
+          <w:szCs w:val="24"/>
+          <w:lang w:val="ro-RO"/>
+        </w:rPr>
+      </w:pPr>
+    </w:p>
+    <w:p>
+      <w:pPr>
+        <w:spacing w:line="240" w:lineRule="auto"/>
+        <w:ind w:left="360"/>
+        <w:jc w:val="both"/>
+        <w:rPr>
+          <w:rFonts w:ascii="UT Sans" w:hAnsi="UT Sans"/>
+          <w:i/>
+          <w:iCs/>
+          <w:sz w:val="24"/>
+          <w:szCs w:val="24"/>
+          <w:lang w:val="ro-RO"/>
+        </w:rPr>
+      </w:pPr>
+      <w:r>
+        <w:rPr>
+          <w:rFonts w:ascii="UT Sans" w:hAnsi="UT Sans"/>
+          <w:i/>
+          <w:iCs/>
+          <w:sz w:val="24"/>
+          <w:szCs w:val="24"/>
+          <w:lang w:val="ro-RO"/>
+        </w:rPr>
+        <w:t>Filtrul mediu</w:t>
+      </w:r>
+    </w:p>
+    <w:p>
+      <w:pPr>
+        <w:spacing w:line="240" w:lineRule="auto"/>
+        <w:ind w:firstLine="360"/>
+        <w:jc w:val="both"/>
+        <w:rPr>
+          <w:rFonts w:ascii="UT Sans" w:hAnsi="UT Sans"/>
+          <w:sz w:val="24"/>
+          <w:szCs w:val="24"/>
+          <w:lang w:val="ro-RO"/>
+        </w:rPr>
+      </w:pPr>
+      <w:r>
+        <w:rPr>
+          <w:rFonts w:ascii="UT Sans" w:hAnsi="UT Sans"/>
+          <w:sz w:val="24"/>
+          <w:szCs w:val="24"/>
+          <w:lang w:val="ro-RO"/>
+        </w:rPr>
+        <w:t>Filtrul mediu constă în înlocuirea elementului central din masca aleasă cu media tuturor pixelilor din zona nucleului. Masca sau filtrul de dimensiune 3x3 arată astfel:</w:t>
+      </w:r>
+    </w:p>
+    <w:p>
+      <w:pPr>
+        <w:spacing w:line="240" w:lineRule="auto"/>
+        <w:ind w:left="2880" w:firstLine="720"/>
+        <w:jc w:val="both"/>
+        <w:rPr>
+          <w:rFonts w:ascii="UT Sans" w:hAnsi="UT Sans"/>
+          <w:sz w:val="24"/>
+          <w:szCs w:val="24"/>
+          <w:lang w:val="ro-RO"/>
+        </w:rPr>
+      </w:pPr>
+      <m:oMath>
+        <m:r>
+          <w:rPr>
+            <w:rFonts w:ascii="Cambria Math" w:hAnsi="Cambria Math"/>
+            <w:sz w:val="28"/>
+            <w:szCs w:val="28"/>
+            <w:lang w:val="ro-RO"/>
+          </w:rPr>
+          <m:t xml:space="preserve">K= </m:t>
+        </m:r>
+        <m:f>
+          <m:fPr>
+            <m:ctrlPr>
+              <w:rPr>
+                <w:rFonts w:ascii="Cambria Math" w:hAnsi="Cambria Math"/>
+                <w:i/>
+                <w:sz w:val="28"/>
+                <w:szCs w:val="28"/>
+                <w:lang w:val="ro-RO"/>
+              </w:rPr>
+            </m:ctrlPr>
+          </m:fPr>
+          <m:num>
+            <m:r>
+              <w:rPr>
+                <w:rFonts w:ascii="Cambria Math" w:hAnsi="Cambria Math"/>
+                <w:sz w:val="28"/>
+                <w:szCs w:val="28"/>
+                <w:lang w:val="ro-RO"/>
+              </w:rPr>
+              <m:t>1</m:t>
+            </m:r>
+          </m:num>
+          <m:den>
+            <m:r>
+              <w:rPr>
+                <w:rFonts w:ascii="Cambria Math" w:hAnsi="Cambria Math"/>
+                <w:sz w:val="28"/>
+                <w:szCs w:val="28"/>
+                <w:lang w:val="ro-RO"/>
+              </w:rPr>
+              <m:t>9</m:t>
+            </m:r>
+          </m:den>
+        </m:f>
+        <m:r>
+          <w:rPr>
+            <w:rFonts w:ascii="Cambria Math" w:hAnsi="Cambria Math"/>
+            <w:sz w:val="28"/>
+            <w:szCs w:val="28"/>
+            <w:lang w:val="ro-RO"/>
+          </w:rPr>
+          <m:t xml:space="preserve">∙ </m:t>
+        </m:r>
+        <m:d>
+          <m:dPr>
+            <m:begChr m:val="["/>
+            <m:endChr m:val="]"/>
+            <m:ctrlPr>
+              <w:rPr>
+                <w:rFonts w:ascii="Cambria Math" w:hAnsi="Cambria Math"/>
+                <w:i/>
+                <w:sz w:val="28"/>
+                <w:szCs w:val="28"/>
+                <w:lang w:val="ro-RO"/>
+              </w:rPr>
+            </m:ctrlPr>
+          </m:dPr>
+          <m:e>
+            <m:m>
+              <m:mPr>
+                <m:mcs>
+                  <m:mc>
+                    <m:mcPr>
+                      <m:count m:val="3"/>
+                      <m:mcJc m:val="center"/>
+                    </m:mcPr>
+                  </m:mc>
+                </m:mcs>
+                <m:ctrlPr>
+                  <w:rPr>
+                    <w:rFonts w:ascii="Cambria Math" w:hAnsi="Cambria Math"/>
+                    <w:i/>
+                    <w:sz w:val="28"/>
+                    <w:szCs w:val="28"/>
+                    <w:lang w:val="ro-RO"/>
+                  </w:rPr>
+                </m:ctrlPr>
+              </m:mPr>
+              <m:mr>
+                <m:e>
+                  <m:r>
                     <w:rPr>
                       <w:rFonts w:ascii="Cambria Math" w:hAnsi="Cambria Math"/>
-                      <w:i/>
                       <w:sz w:val="28"/>
                       <w:szCs w:val="28"/>
                       <w:lang w:val="ro-RO"/>
                     </w:rPr>
-                  </m:ctrlPr>
-                </m:mPr>
-                <m:mr>
-                  <m:e>
-                    <m:r>
+                    <m:t>1</m:t>
+                  </m:r>
+                </m:e>
+                <m:e>
+                  <m:r>
+                    <w:rPr>
+                      <w:rFonts w:ascii="Cambria Math" w:hAnsi="Cambria Math"/>
+                      <w:sz w:val="28"/>
+                      <w:szCs w:val="28"/>
+                      <w:lang w:val="ro-RO"/>
+                    </w:rPr>
+                    <m:t>1</m:t>
+                  </m:r>
+                </m:e>
+                <m:e>
+                  <m:r>
+                    <w:rPr>
+                      <w:rFonts w:ascii="Cambria Math" w:hAnsi="Cambria Math"/>
+                      <w:sz w:val="28"/>
+                      <w:szCs w:val="28"/>
+                      <w:lang w:val="ro-RO"/>
+                    </w:rPr>
+                    <m:t>1</m:t>
+                  </m:r>
+                </m:e>
+              </m:mr>
+              <m:mr>
+                <m:e>
+                  <m:r>
+                    <w:rPr>
+                      <w:rFonts w:ascii="Cambria Math" w:hAnsi="Cambria Math"/>
+                      <w:sz w:val="28"/>
+                      <w:szCs w:val="28"/>
+                      <w:lang w:val="ro-RO"/>
+                    </w:rPr>
+                    <m:t>1</m:t>
+                  </m:r>
+                </m:e>
+                <m:e>
+                  <m:r>
+                    <w:rPr>
+                      <w:rFonts w:ascii="Cambria Math" w:hAnsi="Cambria Math"/>
+                      <w:sz w:val="28"/>
+                      <w:szCs w:val="28"/>
+                      <w:lang w:val="ro-RO"/>
+                    </w:rPr>
+                    <m:t>1</m:t>
+                  </m:r>
+                </m:e>
+                <m:e>
+                  <m:r>
+                    <w:rPr>
+                      <w:rFonts w:ascii="Cambria Math" w:hAnsi="Cambria Math"/>
+                      <w:sz w:val="28"/>
+                      <w:szCs w:val="28"/>
+                      <w:lang w:val="ro-RO"/>
+                    </w:rPr>
+                    <m:t>1</m:t>
+                  </m:r>
+                </m:e>
+              </m:mr>
+              <m:mr>
+                <m:e>
+                  <m:r>
+                    <w:rPr>
+                      <w:rFonts w:ascii="Cambria Math" w:hAnsi="Cambria Math"/>
+                      <w:sz w:val="28"/>
+                      <w:szCs w:val="28"/>
+                      <w:lang w:val="ro-RO"/>
+                    </w:rPr>
+                    <m:t>1</m:t>
+                  </m:r>
+                </m:e>
+                <m:e>
+                  <m:r>
+                    <w:rPr>
+                      <w:rFonts w:ascii="Cambria Math" w:hAnsi="Cambria Math"/>
+                      <w:sz w:val="28"/>
+                      <w:szCs w:val="28"/>
+                      <w:lang w:val="ro-RO"/>
+                    </w:rPr>
+                    <m:t>1</m:t>
+                  </m:r>
+                </m:e>
+                <m:e>
+                  <m:r>
+                    <w:rPr>
+                      <w:rFonts w:ascii="Cambria Math" w:hAnsi="Cambria Math"/>
+                      <w:sz w:val="28"/>
+                      <w:szCs w:val="28"/>
+                      <w:lang w:val="ro-RO"/>
+                    </w:rPr>
+                    <m:t>1</m:t>
+                  </m:r>
+                </m:e>
+              </m:mr>
+            </m:m>
+          </m:e>
+        </m:d>
+        <m:r>
+          <w:rPr>
+            <w:rFonts w:ascii="Cambria Math" w:hAnsi="Cambria Math"/>
+            <w:sz w:val="28"/>
+            <w:szCs w:val="28"/>
+            <w:lang w:val="ro-RO"/>
+          </w:rPr>
+          <m:t>,</m:t>
+        </m:r>
+      </m:oMath>
+      <w:r>
+        <w:rPr>
+          <w:rFonts w:ascii="UT Sans" w:eastAsiaTheme="minorEastAsia" w:hAnsi="UT Sans"/>
+          <w:sz w:val="24"/>
+          <w:szCs w:val="24"/>
+          <w:lang w:val="ro-RO"/>
+        </w:rPr>
+        <w:tab/>
+      </w:r>
+      <w:r>
+        <w:rPr>
+          <w:rFonts w:ascii="UT Sans" w:eastAsiaTheme="minorEastAsia" w:hAnsi="UT Sans"/>
+          <w:sz w:val="24"/>
+          <w:szCs w:val="24"/>
+          <w:lang w:val="ro-RO"/>
+        </w:rPr>
+        <w:tab/>
+      </w:r>
+      <w:r>
+        <w:rPr>
+          <w:rFonts w:ascii="UT Sans" w:eastAsiaTheme="minorEastAsia" w:hAnsi="UT Sans"/>
+          <w:sz w:val="24"/>
+          <w:szCs w:val="24"/>
+          <w:lang w:val="ro-RO"/>
+        </w:rPr>
+        <w:tab/>
+      </w:r>
+      <w:r>
+        <w:rPr>
+          <w:rFonts w:ascii="UT Sans" w:eastAsiaTheme="minorEastAsia" w:hAnsi="UT Sans"/>
+          <w:sz w:val="24"/>
+          <w:szCs w:val="24"/>
+          <w:lang w:val="ro-RO"/>
+        </w:rPr>
+        <w:tab/>
+      </w:r>
+      <w:r>
+        <w:rPr>
+          <w:rFonts w:ascii="UT Sans" w:eastAsiaTheme="minorEastAsia" w:hAnsi="UT Sans"/>
+          <w:sz w:val="24"/>
+          <w:szCs w:val="24"/>
+          <w:lang w:val="ro-RO"/>
+        </w:rPr>
+        <w:t xml:space="preserve">     </w:t>
+      </w:r>
+      <w:r>
+        <w:rPr>
+          <w:rFonts w:ascii="UT Sans" w:eastAsiaTheme="minorEastAsia" w:hAnsi="UT Sans"/>
+          <w:sz w:val="24"/>
+          <w:szCs w:val="24"/>
+          <w:lang w:val="ro-RO"/>
+        </w:rPr>
+        <w:t>(4.2)</w:t>
+      </w:r>
+    </w:p>
+    <w:p>
+      <w:pPr>
+        <w:spacing w:line="240" w:lineRule="auto"/>
+        <w:jc w:val="both"/>
+        <w:rPr>
+          <w:rFonts w:ascii="UT Sans" w:hAnsi="UT Sans"/>
+          <w:sz w:val="24"/>
+          <w:szCs w:val="24"/>
+          <w:lang w:val="ro-RO"/>
+        </w:rPr>
+      </w:pPr>
+    </w:p>
+    <w:p>
+      <w:pPr>
+        <w:spacing w:line="240" w:lineRule="auto"/>
+        <w:jc w:val="center"/>
+        <w:rPr>
+          <w:rFonts w:ascii="UT Sans" w:hAnsi="UT Sans"/>
+          <w:sz w:val="24"/>
+          <w:szCs w:val="24"/>
+          <w:lang w:val="ro-RO"/>
+        </w:rPr>
+      </w:pPr>
+      <w:r>
+        <w:rPr>
+          <w:rFonts w:ascii="UT Sans" w:hAnsi="UT Sans"/>
+          <w:noProof/>
+          <w:sz w:val="24"/>
+          <w:szCs w:val="24"/>
+          <w:lang w:val="ro-RO"/>
+        </w:rPr>
+        <w:lastRenderedPageBreak/>
+        <w:drawing>
+          <wp:inline distT="0" distB="0" distL="0" distR="0" wp14:anchorId="667FB1DF" wp14:editId="6E5212D1">
+            <wp:extent cx="1911096" cy="1920240"/>
+            <wp:effectExtent l="0" t="0" r="0" b="3810"/>
+            <wp:docPr id="16" name="Picture 16"/>
+            <wp:cNvGraphicFramePr>
+              <a:graphicFrameLocks xmlns:a="http://schemas.openxmlformats.org/drawingml/2006/main" noChangeAspect="1"/>
+            </wp:cNvGraphicFramePr>
+            <a:graphic xmlns:a="http://schemas.openxmlformats.org/drawingml/2006/main">
+              <a:graphicData uri="http://schemas.openxmlformats.org/drawingml/2006/picture">
+                <pic:pic xmlns:pic="http://schemas.openxmlformats.org/drawingml/2006/picture">
+                  <pic:nvPicPr>
+                    <pic:cNvPr id="16" name="Picture 16"/>
+                    <pic:cNvPicPr/>
+                  </pic:nvPicPr>
+                  <pic:blipFill>
+                    <a:blip r:embed="rId14" cstate="print">
+                      <a:extLst>
+                        <a:ext uri="{28A0092B-C50C-407E-A947-70E740481C1C}">
+                          <a14:useLocalDpi xmlns:a14="http://schemas.microsoft.com/office/drawing/2010/main" val="0"/>
+                        </a:ext>
+                      </a:extLst>
+                    </a:blip>
+                    <a:stretch>
+                      <a:fillRect/>
+                    </a:stretch>
+                  </pic:blipFill>
+                  <pic:spPr>
+                    <a:xfrm>
+                      <a:off x="0" y="0"/>
+                      <a:ext cx="1911096" cy="1920240"/>
+                    </a:xfrm>
+                    <a:prstGeom prst="rect">
+                      <a:avLst/>
+                    </a:prstGeom>
+                  </pic:spPr>
+                </pic:pic>
+              </a:graphicData>
+            </a:graphic>
+          </wp:inline>
+        </w:drawing>
+      </w:r>
+      <w:r>
+        <w:rPr>
+          <w:rFonts w:ascii="UT Sans" w:hAnsi="UT Sans"/>
+          <w:noProof/>
+          <w:sz w:val="24"/>
+          <w:szCs w:val="24"/>
+          <w:lang w:val="ro-RO"/>
+        </w:rPr>
+        <w:drawing>
+          <wp:inline distT="0" distB="0" distL="0" distR="0" wp14:anchorId="7576977F" wp14:editId="5DA8C50C">
+            <wp:extent cx="1901952" cy="1920240"/>
+            <wp:effectExtent l="0" t="0" r="3175" b="3810"/>
+            <wp:docPr id="15" name="Picture 15"/>
+            <wp:cNvGraphicFramePr>
+              <a:graphicFrameLocks xmlns:a="http://schemas.openxmlformats.org/drawingml/2006/main" noChangeAspect="1"/>
+            </wp:cNvGraphicFramePr>
+            <a:graphic xmlns:a="http://schemas.openxmlformats.org/drawingml/2006/main">
+              <a:graphicData uri="http://schemas.openxmlformats.org/drawingml/2006/picture">
+                <pic:pic xmlns:pic="http://schemas.openxmlformats.org/drawingml/2006/picture">
+                  <pic:nvPicPr>
+                    <pic:cNvPr id="15" name="Picture 15"/>
+                    <pic:cNvPicPr/>
+                  </pic:nvPicPr>
+                  <pic:blipFill>
+                    <a:blip r:embed="rId18">
+                      <a:extLst>
+                        <a:ext uri="{28A0092B-C50C-407E-A947-70E740481C1C}">
+                          <a14:useLocalDpi xmlns:a14="http://schemas.microsoft.com/office/drawing/2010/main" val="0"/>
+                        </a:ext>
+                      </a:extLst>
+                    </a:blip>
+                    <a:stretch>
+                      <a:fillRect/>
+                    </a:stretch>
+                  </pic:blipFill>
+                  <pic:spPr>
+                    <a:xfrm>
+                      <a:off x="0" y="0"/>
+                      <a:ext cx="1901952" cy="1920240"/>
+                    </a:xfrm>
+                    <a:prstGeom prst="rect">
+                      <a:avLst/>
+                    </a:prstGeom>
+                  </pic:spPr>
+                </pic:pic>
+              </a:graphicData>
+            </a:graphic>
+          </wp:inline>
+        </w:drawing>
+      </w:r>
+    </w:p>
+    <w:p>
+      <w:pPr>
+        <w:spacing w:line="240" w:lineRule="auto"/>
+        <w:jc w:val="center"/>
+        <w:rPr>
+          <w:rFonts w:ascii="UT Sans" w:hAnsi="UT Sans"/>
+          <w:sz w:val="24"/>
+          <w:szCs w:val="24"/>
+          <w:lang w:val="ro-RO"/>
+        </w:rPr>
+      </w:pPr>
+      <w:r>
+        <w:rPr>
+          <w:rFonts w:ascii="UT Sans" w:hAnsi="UT Sans"/>
+          <w:sz w:val="24"/>
+          <w:szCs w:val="24"/>
+          <w:lang w:val="ro-RO"/>
+        </w:rPr>
+        <w:t>Fig. 4.4. Imaginea inițială (stânga); Imaginea după aplicarea filtrului mediu cu un nucleu de 5x5 (dreapta)</w:t>
+      </w:r>
+      <w:r>
+        <w:rPr>
+          <w:rFonts w:ascii="UT Sans" w:hAnsi="UT Sans"/>
+          <w:sz w:val="24"/>
+          <w:szCs w:val="24"/>
+          <w:lang w:val="ro-RO"/>
+        </w:rPr>
+        <w:t>.</w:t>
+      </w:r>
+    </w:p>
+    <w:p>
+      <w:pPr>
+        <w:spacing w:line="240" w:lineRule="auto"/>
+        <w:ind w:firstLine="720"/>
+        <w:jc w:val="both"/>
+        <w:rPr>
+          <w:rFonts w:ascii="UT Sans" w:hAnsi="UT Sans"/>
+          <w:i/>
+          <w:iCs/>
+          <w:sz w:val="24"/>
+          <w:szCs w:val="24"/>
+          <w:lang w:val="ro-RO"/>
+        </w:rPr>
+      </w:pPr>
+    </w:p>
+    <w:p>
+      <w:pPr>
+        <w:spacing w:line="240" w:lineRule="auto"/>
+        <w:ind w:left="360"/>
+        <w:jc w:val="both"/>
+        <w:rPr>
+          <w:rFonts w:ascii="UT Sans" w:hAnsi="UT Sans"/>
+          <w:i/>
+          <w:iCs/>
+          <w:sz w:val="24"/>
+          <w:szCs w:val="24"/>
+          <w:lang w:val="ro-RO"/>
+        </w:rPr>
+      </w:pPr>
+      <w:r>
+        <w:rPr>
+          <w:rFonts w:ascii="UT Sans" w:hAnsi="UT Sans"/>
+          <w:i/>
+          <w:iCs/>
+          <w:sz w:val="24"/>
+          <w:szCs w:val="24"/>
+          <w:lang w:val="ro-RO"/>
+        </w:rPr>
+        <w:t>Filtrul medi</w:t>
+      </w:r>
+      <w:r>
+        <w:rPr>
+          <w:rFonts w:ascii="UT Sans" w:hAnsi="UT Sans"/>
+          <w:i/>
+          <w:iCs/>
+          <w:sz w:val="24"/>
+          <w:szCs w:val="24"/>
+          <w:lang w:val="ro-RO"/>
+        </w:rPr>
+        <w:t>an</w:t>
+      </w:r>
+    </w:p>
+    <w:p>
+      <w:pPr>
+        <w:spacing w:line="240" w:lineRule="auto"/>
+        <w:ind w:firstLine="360"/>
+        <w:jc w:val="both"/>
+        <w:rPr>
+          <w:rFonts w:ascii="UT Sans" w:eastAsiaTheme="minorEastAsia" w:hAnsi="UT Sans"/>
+          <w:sz w:val="24"/>
+          <w:szCs w:val="24"/>
+          <w:lang w:val="ro-RO"/>
+        </w:rPr>
+      </w:pPr>
+      <w:r>
+        <w:rPr>
+          <w:rFonts w:ascii="UT Sans" w:eastAsiaTheme="minorEastAsia" w:hAnsi="UT Sans"/>
+          <w:sz w:val="24"/>
+          <w:szCs w:val="24"/>
+          <w:lang w:val="ro-RO"/>
+        </w:rPr>
+        <w:t xml:space="preserve">În acest algoritm, elementul central al nucleului este înlocuit cu valoarea mediană a celorlalți pixeli din aria nucleului. Acest procedeu este foarte folositor împotriva zgomotului de tip salt-and-pepper dintr-o imagine. </w:t>
+      </w:r>
+    </w:p>
+    <w:p>
+      <w:pPr>
+        <w:spacing w:line="240" w:lineRule="auto"/>
+        <w:ind w:firstLine="360"/>
+        <w:jc w:val="both"/>
+        <w:rPr>
+          <w:rFonts w:ascii="UT Sans" w:eastAsiaTheme="minorEastAsia" w:hAnsi="UT Sans"/>
+          <w:sz w:val="24"/>
+          <w:szCs w:val="24"/>
+          <w:lang w:val="ro-RO"/>
+        </w:rPr>
+      </w:pPr>
+      <w:r>
+        <w:rPr>
+          <w:rFonts w:ascii="UT Sans" w:eastAsiaTheme="minorEastAsia" w:hAnsi="UT Sans"/>
+          <w:sz w:val="24"/>
+          <w:szCs w:val="24"/>
+          <w:lang w:val="ro-RO"/>
+        </w:rPr>
+        <w:t>În implementarea acestui algoritm nu e nevoie de declararea unei mărimi a unui nucleu, deoarece implementarea a fost făcută astfel încât algoritmul să fie adaptiv.</w:t>
+      </w:r>
+    </w:p>
+    <w:p>
+      <w:pPr>
+        <w:spacing w:line="240" w:lineRule="auto"/>
+        <w:ind w:firstLine="360"/>
+        <w:jc w:val="center"/>
+        <w:rPr>
+          <w:rFonts w:ascii="UT Sans" w:eastAsiaTheme="minorEastAsia" w:hAnsi="UT Sans"/>
+          <w:sz w:val="24"/>
+          <w:szCs w:val="24"/>
+          <w:lang w:val="ro-RO"/>
+        </w:rPr>
+      </w:pPr>
+      <w:r>
+        <w:rPr>
+          <w:rFonts w:ascii="UT Sans" w:eastAsiaTheme="minorEastAsia" w:hAnsi="UT Sans"/>
+          <w:noProof/>
+          <w:sz w:val="24"/>
+          <w:szCs w:val="24"/>
+          <w:lang w:val="ro-RO"/>
+        </w:rPr>
+        <w:drawing>
+          <wp:inline distT="0" distB="0" distL="0" distR="0" wp14:anchorId="2B389BC8" wp14:editId="2E9C5792">
+            <wp:extent cx="1920240" cy="1920240"/>
+            <wp:effectExtent l="0" t="0" r="3810" b="3810"/>
+            <wp:docPr id="18" name="Picture 18"/>
+            <wp:cNvGraphicFramePr>
+              <a:graphicFrameLocks xmlns:a="http://schemas.openxmlformats.org/drawingml/2006/main" noChangeAspect="1"/>
+            </wp:cNvGraphicFramePr>
+            <a:graphic xmlns:a="http://schemas.openxmlformats.org/drawingml/2006/main">
+              <a:graphicData uri="http://schemas.openxmlformats.org/drawingml/2006/picture">
+                <pic:pic xmlns:pic="http://schemas.openxmlformats.org/drawingml/2006/picture">
+                  <pic:nvPicPr>
+                    <pic:cNvPr id="18" name="Picture 18"/>
+                    <pic:cNvPicPr/>
+                  </pic:nvPicPr>
+                  <pic:blipFill>
+                    <a:blip r:embed="rId14" cstate="print">
+                      <a:extLst>
+                        <a:ext uri="{28A0092B-C50C-407E-A947-70E740481C1C}">
+                          <a14:useLocalDpi xmlns:a14="http://schemas.microsoft.com/office/drawing/2010/main" val="0"/>
+                        </a:ext>
+                      </a:extLst>
+                    </a:blip>
+                    <a:stretch>
+                      <a:fillRect/>
+                    </a:stretch>
+                  </pic:blipFill>
+                  <pic:spPr>
+                    <a:xfrm>
+                      <a:off x="0" y="0"/>
+                      <a:ext cx="1920240" cy="1920240"/>
+                    </a:xfrm>
+                    <a:prstGeom prst="rect">
+                      <a:avLst/>
+                    </a:prstGeom>
+                  </pic:spPr>
+                </pic:pic>
+              </a:graphicData>
+            </a:graphic>
+          </wp:inline>
+        </w:drawing>
+      </w:r>
+      <w:r>
+        <w:rPr>
+          <w:rFonts w:ascii="UT Sans" w:eastAsiaTheme="minorEastAsia" w:hAnsi="UT Sans"/>
+          <w:noProof/>
+          <w:sz w:val="24"/>
+          <w:szCs w:val="24"/>
+          <w:lang w:val="ro-RO"/>
+        </w:rPr>
+        <w:drawing>
+          <wp:inline distT="0" distB="0" distL="0" distR="0" wp14:anchorId="47C4235E" wp14:editId="3ED83955">
+            <wp:extent cx="1920240" cy="1920240"/>
+            <wp:effectExtent l="0" t="0" r="3810" b="3810"/>
+            <wp:docPr id="17" name="Picture 17"/>
+            <wp:cNvGraphicFramePr>
+              <a:graphicFrameLocks xmlns:a="http://schemas.openxmlformats.org/drawingml/2006/main" noChangeAspect="1"/>
+            </wp:cNvGraphicFramePr>
+            <a:graphic xmlns:a="http://schemas.openxmlformats.org/drawingml/2006/main">
+              <a:graphicData uri="http://schemas.openxmlformats.org/drawingml/2006/picture">
+                <pic:pic xmlns:pic="http://schemas.openxmlformats.org/drawingml/2006/picture">
+                  <pic:nvPicPr>
+                    <pic:cNvPr id="17" name="Picture 17"/>
+                    <pic:cNvPicPr/>
+                  </pic:nvPicPr>
+                  <pic:blipFill>
+                    <a:blip r:embed="rId19">
+                      <a:extLst>
+                        <a:ext uri="{28A0092B-C50C-407E-A947-70E740481C1C}">
+                          <a14:useLocalDpi xmlns:a14="http://schemas.microsoft.com/office/drawing/2010/main" val="0"/>
+                        </a:ext>
+                      </a:extLst>
+                    </a:blip>
+                    <a:stretch>
+                      <a:fillRect/>
+                    </a:stretch>
+                  </pic:blipFill>
+                  <pic:spPr>
+                    <a:xfrm>
+                      <a:off x="0" y="0"/>
+                      <a:ext cx="1920240" cy="1920240"/>
+                    </a:xfrm>
+                    <a:prstGeom prst="rect">
+                      <a:avLst/>
+                    </a:prstGeom>
+                  </pic:spPr>
+                </pic:pic>
+              </a:graphicData>
+            </a:graphic>
+          </wp:inline>
+        </w:drawing>
+      </w:r>
+    </w:p>
+    <w:p>
+      <w:pPr>
+        <w:spacing w:line="240" w:lineRule="auto"/>
+        <w:ind w:firstLine="360"/>
+        <w:jc w:val="center"/>
+        <w:rPr>
+          <w:rFonts w:ascii="UT Sans" w:eastAsiaTheme="minorEastAsia" w:hAnsi="UT Sans"/>
+          <w:sz w:val="24"/>
+          <w:szCs w:val="24"/>
+          <w:lang w:val="ro-RO"/>
+        </w:rPr>
+      </w:pPr>
+      <w:r>
+        <w:rPr>
+          <w:rFonts w:ascii="UT Sans" w:eastAsiaTheme="minorEastAsia" w:hAnsi="UT Sans"/>
+          <w:sz w:val="24"/>
+          <w:szCs w:val="24"/>
+          <w:lang w:val="ro-RO"/>
+        </w:rPr>
+        <w:t>Fig. 4.5. Imaginea inițială (stânga); Imaginea după aplicarea filtrului median (dreapta)</w:t>
+      </w:r>
+      <w:r>
+        <w:rPr>
+          <w:rFonts w:ascii="UT Sans" w:eastAsiaTheme="minorEastAsia" w:hAnsi="UT Sans"/>
+          <w:sz w:val="24"/>
+          <w:szCs w:val="24"/>
+          <w:lang w:val="ro-RO"/>
+        </w:rPr>
+        <w:t>.</w:t>
+      </w:r>
+    </w:p>
+    <w:p>
+      <w:pPr>
+        <w:spacing w:line="240" w:lineRule="auto"/>
+        <w:jc w:val="both"/>
+        <w:rPr>
+          <w:rFonts w:ascii="UT Sans" w:hAnsi="UT Sans"/>
+          <w:i/>
+          <w:iCs/>
+          <w:sz w:val="24"/>
+          <w:szCs w:val="24"/>
+          <w:lang w:val="ro-RO"/>
+        </w:rPr>
+      </w:pPr>
+    </w:p>
+    <w:p>
+      <w:pPr>
+        <w:spacing w:line="240" w:lineRule="auto"/>
+        <w:ind w:left="360"/>
+        <w:jc w:val="both"/>
+        <w:rPr>
+          <w:rFonts w:ascii="UT Sans" w:hAnsi="UT Sans"/>
+          <w:i/>
+          <w:iCs/>
+          <w:sz w:val="24"/>
+          <w:szCs w:val="24"/>
+          <w:lang w:val="ro-RO"/>
+        </w:rPr>
+      </w:pPr>
+      <w:r>
+        <w:rPr>
+          <w:rFonts w:ascii="UT Sans" w:hAnsi="UT Sans"/>
+          <w:i/>
+          <w:iCs/>
+          <w:sz w:val="24"/>
+          <w:szCs w:val="24"/>
+          <w:lang w:val="ro-RO"/>
+        </w:rPr>
+        <w:t xml:space="preserve">Filtrul </w:t>
+      </w:r>
+      <w:r>
+        <w:rPr>
+          <w:rFonts w:ascii="UT Sans" w:hAnsi="UT Sans"/>
+          <w:i/>
+          <w:iCs/>
+          <w:sz w:val="24"/>
+          <w:szCs w:val="24"/>
+          <w:lang w:val="ro-RO"/>
+        </w:rPr>
+        <w:t>gaussian</w:t>
+      </w:r>
+    </w:p>
+    <w:p>
+      <w:pPr>
+        <w:spacing w:line="240" w:lineRule="auto"/>
+        <w:ind w:firstLine="360"/>
+        <w:jc w:val="both"/>
+        <w:rPr>
+          <w:rFonts w:ascii="UT Sans" w:eastAsiaTheme="minorEastAsia" w:hAnsi="UT Sans"/>
+          <w:sz w:val="24"/>
+          <w:szCs w:val="24"/>
+          <w:lang w:val="ro-RO"/>
+        </w:rPr>
+      </w:pPr>
+      <w:r>
+        <w:rPr>
+          <w:rFonts w:ascii="UT Sans" w:eastAsiaTheme="minorEastAsia" w:hAnsi="UT Sans"/>
+          <w:sz w:val="24"/>
+          <w:szCs w:val="24"/>
+          <w:lang w:val="ro-RO"/>
+        </w:rPr>
+        <w:t>Filtrul gaussian</w:t>
+      </w:r>
+      <w:r>
+        <w:rPr>
+          <w:rFonts w:ascii="UT Sans" w:eastAsiaTheme="minorEastAsia" w:hAnsi="UT Sans"/>
+          <w:sz w:val="24"/>
+          <w:szCs w:val="24"/>
+          <w:lang w:val="ro-RO"/>
+        </w:rPr>
+        <w:t xml:space="preserve"> folosește, în locul unui filtru normalizat, un nucleu de tip Gaussian. </w:t>
+      </w:r>
+      <w:r>
+        <w:rPr>
+          <w:rFonts w:ascii="UT Sans" w:eastAsiaTheme="minorEastAsia" w:hAnsi="UT Sans"/>
+          <w:sz w:val="24"/>
+          <w:szCs w:val="24"/>
+          <w:lang w:val="ro-RO"/>
+        </w:rPr>
+        <w:t>Acest filtru este dat de formula:</w:t>
+      </w:r>
+    </w:p>
+    <w:p>
+      <w:pPr>
+        <w:spacing w:line="240" w:lineRule="auto"/>
+        <w:ind w:left="2160" w:firstLine="720"/>
+        <w:jc w:val="both"/>
+        <w:rPr>
+          <w:rFonts w:ascii="UT Sans" w:eastAsiaTheme="minorEastAsia" w:hAnsi="UT Sans"/>
+          <w:sz w:val="24"/>
+          <w:szCs w:val="24"/>
+          <w:lang w:val="ro-RO"/>
+        </w:rPr>
+      </w:pPr>
+      <m:oMath>
+        <m:r>
+          <w:rPr>
+            <w:rFonts w:ascii="Cambria Math" w:eastAsiaTheme="minorEastAsia" w:hAnsi="Cambria Math"/>
+            <w:sz w:val="28"/>
+            <w:szCs w:val="28"/>
+            <w:lang w:val="ro-RO"/>
+          </w:rPr>
+          <w:lastRenderedPageBreak/>
+          <m:t>G</m:t>
+        </m:r>
+        <m:d>
+          <m:dPr>
+            <m:ctrlPr>
+              <w:rPr>
+                <w:rFonts w:ascii="Cambria Math" w:eastAsiaTheme="minorEastAsia" w:hAnsi="Cambria Math"/>
+                <w:i/>
+                <w:sz w:val="28"/>
+                <w:szCs w:val="28"/>
+                <w:lang w:val="ro-RO"/>
+              </w:rPr>
+            </m:ctrlPr>
+          </m:dPr>
+          <m:e>
+            <m:r>
+              <w:rPr>
+                <w:rFonts w:ascii="Cambria Math" w:eastAsiaTheme="minorEastAsia" w:hAnsi="Cambria Math"/>
+                <w:sz w:val="28"/>
+                <w:szCs w:val="28"/>
+                <w:lang w:val="ro-RO"/>
+              </w:rPr>
+              <m:t>x,y</m:t>
+            </m:r>
+          </m:e>
+        </m:d>
+        <m:r>
+          <w:rPr>
+            <w:rFonts w:ascii="Cambria Math" w:eastAsiaTheme="minorEastAsia" w:hAnsi="Cambria Math"/>
+            <w:sz w:val="28"/>
+            <w:szCs w:val="28"/>
+            <w:lang w:val="ro-RO"/>
+          </w:rPr>
+          <m:t xml:space="preserve">= </m:t>
+        </m:r>
+        <m:f>
+          <m:fPr>
+            <m:ctrlPr>
+              <w:rPr>
+                <w:rFonts w:ascii="Cambria Math" w:eastAsiaTheme="minorEastAsia" w:hAnsi="Cambria Math"/>
+                <w:i/>
+                <w:sz w:val="28"/>
+                <w:szCs w:val="28"/>
+                <w:lang w:val="ro-RO"/>
+              </w:rPr>
+            </m:ctrlPr>
+          </m:fPr>
+          <m:num>
+            <m:r>
+              <w:rPr>
+                <w:rFonts w:ascii="Cambria Math" w:eastAsiaTheme="minorEastAsia" w:hAnsi="Cambria Math"/>
+                <w:sz w:val="28"/>
+                <w:szCs w:val="28"/>
+                <w:lang w:val="ro-RO"/>
+              </w:rPr>
+              <m:t>1</m:t>
+            </m:r>
+          </m:num>
+          <m:den>
+            <m:r>
+              <w:rPr>
+                <w:rFonts w:ascii="Cambria Math" w:eastAsiaTheme="minorEastAsia" w:hAnsi="Cambria Math"/>
+                <w:sz w:val="28"/>
+                <w:szCs w:val="28"/>
+                <w:lang w:val="ro-RO"/>
+              </w:rPr>
+              <m:t>2π</m:t>
+            </m:r>
+            <m:sSup>
+              <m:sSupPr>
+                <m:ctrlPr>
+                  <w:rPr>
+                    <w:rFonts w:ascii="Cambria Math" w:eastAsiaTheme="minorEastAsia" w:hAnsi="Cambria Math"/>
+                    <w:i/>
+                    <w:sz w:val="28"/>
+                    <w:szCs w:val="28"/>
+                    <w:lang w:val="ro-RO"/>
+                  </w:rPr>
+                </m:ctrlPr>
+              </m:sSupPr>
+              <m:e>
+                <m:r>
+                  <w:rPr>
+                    <w:rFonts w:ascii="Cambria Math" w:eastAsiaTheme="minorEastAsia" w:hAnsi="Cambria Math"/>
+                    <w:sz w:val="28"/>
+                    <w:szCs w:val="28"/>
+                    <w:lang w:val="ro-RO"/>
+                  </w:rPr>
+                  <m:t>σ</m:t>
+                </m:r>
+              </m:e>
+              <m:sup>
+                <m:r>
+                  <w:rPr>
+                    <w:rFonts w:ascii="Cambria Math" w:eastAsiaTheme="minorEastAsia" w:hAnsi="Cambria Math"/>
+                    <w:sz w:val="28"/>
+                    <w:szCs w:val="28"/>
+                    <w:lang w:val="ro-RO"/>
+                  </w:rPr>
+                  <m:t>2</m:t>
+                </m:r>
+              </m:sup>
+            </m:sSup>
+          </m:den>
+        </m:f>
+        <m:r>
+          <w:rPr>
+            <w:rFonts w:ascii="Cambria Math" w:eastAsiaTheme="minorEastAsia" w:hAnsi="Cambria Math"/>
+            <w:sz w:val="28"/>
+            <w:szCs w:val="28"/>
+            <w:lang w:val="ro-RO"/>
+          </w:rPr>
+          <m:t xml:space="preserve">∙ </m:t>
+        </m:r>
+        <m:sSup>
+          <m:sSupPr>
+            <m:ctrlPr>
+              <w:rPr>
+                <w:rFonts w:ascii="Cambria Math" w:eastAsiaTheme="minorEastAsia" w:hAnsi="Cambria Math"/>
+                <w:i/>
+                <w:sz w:val="28"/>
+                <w:szCs w:val="28"/>
+                <w:lang w:val="ro-RO"/>
+              </w:rPr>
+            </m:ctrlPr>
+          </m:sSupPr>
+          <m:e>
+            <m:r>
+              <w:rPr>
+                <w:rFonts w:ascii="Cambria Math" w:eastAsiaTheme="minorEastAsia" w:hAnsi="Cambria Math"/>
+                <w:sz w:val="28"/>
+                <w:szCs w:val="28"/>
+                <w:lang w:val="ro-RO"/>
+              </w:rPr>
+              <m:t>e</m:t>
+            </m:r>
+          </m:e>
+          <m:sup>
+            <m:f>
+              <m:fPr>
+                <m:ctrlPr>
+                  <w:rPr>
+                    <w:rFonts w:ascii="Cambria Math" w:eastAsiaTheme="minorEastAsia" w:hAnsi="Cambria Math"/>
+                    <w:i/>
+                    <w:sz w:val="28"/>
+                    <w:szCs w:val="28"/>
+                    <w:lang w:val="ro-RO"/>
+                  </w:rPr>
+                </m:ctrlPr>
+              </m:fPr>
+              <m:num>
+                <m:sSup>
+                  <m:sSupPr>
+                    <m:ctrlPr>
                       <w:rPr>
-                        <w:rFonts w:ascii="Cambria Math" w:hAnsi="Cambria Math"/>
+                        <w:rFonts w:ascii="Cambria Math" w:eastAsiaTheme="minorEastAsia" w:hAnsi="Cambria Math"/>
+                        <w:i/>
                         <w:sz w:val="28"/>
                         <w:szCs w:val="28"/>
                         <w:lang w:val="ro-RO"/>
                       </w:rPr>
-                      <m:t>1</m:t>
-                    </m:r>
-                  </m:e>
-                  <m:e>
-                    <m:r>
-                      <w:rPr>
-                        <w:rFonts w:ascii="Cambria Math" w:hAnsi="Cambria Math"/>
-                        <w:sz w:val="28"/>
-                        <w:szCs w:val="28"/>
-                        <w:lang w:val="ro-RO"/>
-                      </w:rPr>
-                      <m:t>1</m:t>
-                    </m:r>
-                  </m:e>
-                  <m:e>
-                    <m:r>
-                      <w:rPr>
-                        <w:rFonts w:ascii="Cambria Math" w:hAnsi="Cambria Math"/>
-                        <w:sz w:val="28"/>
-                        <w:szCs w:val="28"/>
-                        <w:lang w:val="ro-RO"/>
-                      </w:rPr>
-                      <m:t>1</m:t>
-                    </m:r>
-                  </m:e>
-                </m:mr>
-                <m:mr>
-                  <m:e>
-                    <m:r>
-                      <w:rPr>
-                        <w:rFonts w:ascii="Cambria Math" w:hAnsi="Cambria Math"/>
-                        <w:sz w:val="28"/>
-                        <w:szCs w:val="28"/>
-                        <w:lang w:val="ro-RO"/>
-                      </w:rPr>
-                      <m:t>1</m:t>
-                    </m:r>
-                  </m:e>
-                  <m:e>
-                    <m:r>
-                      <w:rPr>
-                        <w:rFonts w:ascii="Cambria Math" w:hAnsi="Cambria Math"/>
-                        <w:sz w:val="28"/>
-                        <w:szCs w:val="28"/>
-                        <w:lang w:val="ro-RO"/>
-                      </w:rPr>
-                      <m:t>1</m:t>
-                    </m:r>
-                  </m:e>
-                  <m:e>
-                    <m:r>
-                      <w:rPr>
-                        <w:rFonts w:ascii="Cambria Math" w:hAnsi="Cambria Math"/>
-                        <w:sz w:val="28"/>
-                        <w:szCs w:val="28"/>
-                        <w:lang w:val="ro-RO"/>
-                      </w:rPr>
-                      <m:t>1</m:t>
-                    </m:r>
-                  </m:e>
-                </m:mr>
-                <m:mr>
-                  <m:e>
-                    <m:r>
-                      <w:rPr>
-                        <w:rFonts w:ascii="Cambria Math" w:hAnsi="Cambria Math"/>
-                        <w:sz w:val="28"/>
-                        <w:szCs w:val="28"/>
-                        <w:lang w:val="ro-RO"/>
-                      </w:rPr>
-                      <m:t>1</m:t>
-                    </m:r>
-                  </m:e>
-                  <m:e>
-                    <m:r>
-                      <w:rPr>
-                        <w:rFonts w:ascii="Cambria Math" w:hAnsi="Cambria Math"/>
-                        <w:sz w:val="28"/>
-                        <w:szCs w:val="28"/>
-                        <w:lang w:val="ro-RO"/>
-                      </w:rPr>
-                      <m:t>1</m:t>
-                    </m:r>
-                  </m:e>
-                  <m:e>
-                    <m:r>
-                      <w:rPr>
-                        <w:rFonts w:ascii="Cambria Math" w:hAnsi="Cambria Math"/>
-                        <w:sz w:val="28"/>
-                        <w:szCs w:val="28"/>
-                        <w:lang w:val="ro-RO"/>
-                      </w:rPr>
-                      <m:t>1</m:t>
-                    </m:r>
-                  </m:e>
-                </m:mr>
-              </m:m>
-            </m:e>
-          </m:d>
-        </m:oMath>
-      </m:oMathPara>
-    </w:p>
-    <w:p>
-      <w:pPr>
-        <w:spacing w:line="240" w:lineRule="auto"/>
-        <w:ind w:firstLine="360"/>
-        <w:jc w:val="both"/>
-        <w:rPr>
-          <w:rFonts w:ascii="UT Sans" w:eastAsiaTheme="minorEastAsia" w:hAnsi="UT Sans"/>
-          <w:b/>
-          <w:bCs/>
-          <w:sz w:val="24"/>
-          <w:szCs w:val="24"/>
-          <w:lang w:val="ro-RO"/>
-        </w:rPr>
-      </w:pPr>
-      <w:r>
-        <w:rPr>
-          <w:rFonts w:ascii="UT Sans" w:eastAsiaTheme="minorEastAsia" w:hAnsi="UT Sans"/>
-          <w:b/>
-          <w:bCs/>
-          <w:sz w:val="24"/>
-          <w:szCs w:val="24"/>
-          <w:lang w:val="ro-RO"/>
-        </w:rPr>
-        <w:t>Median Blurring</w:t>
-      </w:r>
-    </w:p>
-    <w:p>
-      <w:pPr>
-        <w:spacing w:line="240" w:lineRule="auto"/>
-        <w:ind w:firstLine="360"/>
-        <w:jc w:val="both"/>
-        <w:rPr>
-          <w:rFonts w:ascii="UT Sans" w:eastAsiaTheme="minorEastAsia" w:hAnsi="UT Sans"/>
-          <w:sz w:val="24"/>
-          <w:szCs w:val="24"/>
-          <w:lang w:val="ro-RO"/>
-        </w:rPr>
-      </w:pPr>
-      <w:r>
-        <w:rPr>
-          <w:rFonts w:ascii="UT Sans" w:eastAsiaTheme="minorEastAsia" w:hAnsi="UT Sans"/>
-          <w:sz w:val="24"/>
-          <w:szCs w:val="24"/>
-          <w:lang w:val="ro-RO"/>
-        </w:rPr>
-        <w:t xml:space="preserve">În acest algoritm, elementul central al nucleului este înlocuit cu valoarea mediană a celorlalți pixeli din aria nucleului. Acest procedeu este foarte folositor împotriva zgomotului de tip salt-and-pepper dintr-o imagine. </w:t>
-      </w:r>
-    </w:p>
-    <w:p>
-      <w:pPr>
-        <w:spacing w:line="240" w:lineRule="auto"/>
-        <w:ind w:firstLine="360"/>
-        <w:jc w:val="both"/>
-        <w:rPr>
-          <w:rFonts w:ascii="UT Sans" w:eastAsiaTheme="minorEastAsia" w:hAnsi="UT Sans"/>
-          <w:sz w:val="24"/>
-          <w:szCs w:val="24"/>
-          <w:lang w:val="ro-RO"/>
-        </w:rPr>
-      </w:pPr>
-    </w:p>
-    <w:p>
-      <w:pPr>
-        <w:spacing w:line="240" w:lineRule="auto"/>
-        <w:ind w:firstLine="360"/>
-        <w:jc w:val="both"/>
-        <w:rPr>
-          <w:rFonts w:ascii="UT Sans" w:eastAsiaTheme="minorEastAsia" w:hAnsi="UT Sans"/>
-          <w:sz w:val="24"/>
-          <w:szCs w:val="24"/>
-          <w:lang w:val="ro-RO"/>
-        </w:rPr>
-      </w:pPr>
-    </w:p>
-    <w:p>
-      <w:pPr>
-        <w:spacing w:line="240" w:lineRule="auto"/>
-        <w:ind w:firstLine="360"/>
-        <w:jc w:val="both"/>
-        <w:rPr>
-          <w:rFonts w:ascii="UT Sans" w:eastAsiaTheme="minorEastAsia" w:hAnsi="UT Sans"/>
-          <w:b/>
-          <w:bCs/>
-          <w:sz w:val="24"/>
-          <w:szCs w:val="24"/>
-          <w:lang w:val="ro-RO"/>
-        </w:rPr>
-      </w:pPr>
-      <w:r>
-        <w:rPr>
-          <w:rFonts w:ascii="UT Sans" w:eastAsiaTheme="minorEastAsia" w:hAnsi="UT Sans"/>
-          <w:b/>
-          <w:bCs/>
-          <w:sz w:val="24"/>
-          <w:szCs w:val="24"/>
-          <w:lang w:val="ro-RO"/>
-        </w:rPr>
-        <w:t>Gaussian Blurring</w:t>
-      </w:r>
-    </w:p>
-    <w:p>
-      <w:pPr>
-        <w:spacing w:line="240" w:lineRule="auto"/>
-        <w:ind w:firstLine="360"/>
-        <w:jc w:val="both"/>
-        <w:rPr>
-          <w:rFonts w:ascii="UT Sans" w:eastAsiaTheme="minorEastAsia" w:hAnsi="UT Sans"/>
-          <w:sz w:val="24"/>
-          <w:szCs w:val="24"/>
-          <w:lang w:val="ro-RO"/>
-        </w:rPr>
-      </w:pPr>
-      <w:r>
-        <w:rPr>
-          <w:rFonts w:ascii="UT Sans" w:eastAsiaTheme="minorEastAsia" w:hAnsi="UT Sans"/>
-          <w:sz w:val="24"/>
-          <w:szCs w:val="24"/>
-          <w:lang w:val="ro-RO"/>
-        </w:rPr>
-        <w:t>Algoritmul acesta folosește, în locul unui filtru normalizat, un nucleu de tip Gaussian. Acest algoritm este foarte eficient în eliminarea zgomotului de tip Gaussian dintr-o imagine.</w:t>
-      </w:r>
-    </w:p>
-    <w:p>
-      <w:pPr>
-        <w:spacing w:line="240" w:lineRule="auto"/>
-        <w:ind w:firstLine="360"/>
-        <w:jc w:val="both"/>
-        <w:rPr>
-          <w:rFonts w:ascii="UT Sans" w:eastAsiaTheme="minorEastAsia" w:hAnsi="UT Sans"/>
-          <w:b/>
-          <w:bCs/>
-          <w:sz w:val="24"/>
-          <w:szCs w:val="24"/>
-          <w:lang w:val="ro-RO"/>
-        </w:rPr>
-      </w:pPr>
-      <w:r>
-        <w:rPr>
-          <w:rFonts w:ascii="UT Sans" w:eastAsiaTheme="minorEastAsia" w:hAnsi="UT Sans"/>
-          <w:b/>
-          <w:bCs/>
-          <w:sz w:val="24"/>
-          <w:szCs w:val="24"/>
-          <w:lang w:val="ro-RO"/>
-        </w:rPr>
-        <w:lastRenderedPageBreak/>
-        <w:t>Bilateral Filtering</w:t>
-      </w:r>
-    </w:p>
-    <w:p>
-      <w:pPr>
-        <w:spacing w:line="240" w:lineRule="auto"/>
-        <w:ind w:firstLine="360"/>
-        <w:jc w:val="both"/>
-        <w:rPr>
-          <w:rFonts w:ascii="UT Sans" w:eastAsiaTheme="minorEastAsia" w:hAnsi="UT Sans"/>
-          <w:sz w:val="24"/>
-          <w:szCs w:val="24"/>
-          <w:lang w:val="ro-RO"/>
-        </w:rPr>
-      </w:pPr>
-      <w:r>
-        <w:rPr>
-          <w:rFonts w:ascii="UT Sans" w:eastAsiaTheme="minorEastAsia" w:hAnsi="UT Sans"/>
-          <w:sz w:val="24"/>
-          <w:szCs w:val="24"/>
-          <w:lang w:val="ro-RO"/>
-        </w:rPr>
-        <w:t xml:space="preserve">Acest algoritm este eficient în reducerea zgomotului dintr-o imagine păstrând marginile din imagine. </w:t>
-      </w:r>
-      <w:r>
-        <w:rPr>
-          <w:rFonts w:ascii="UT Sans" w:eastAsiaTheme="minorEastAsia" w:hAnsi="UT Sans"/>
-          <w:sz w:val="24"/>
-          <w:szCs w:val="24"/>
-          <w:lang w:val="ro-RO"/>
-        </w:rPr>
-        <w:t>Bilateral Filtering folosește un filtru Gaussian pentru spațiu, însă folosește și un al doilea filtru Gaussian pentru intensitate. Astfel, primul filtru se asigură că doar pixeli apropiați se iau în considerare, iar al doilea filtru garantează că doar pixelii cu intensități asemănătoare sunt luați în considerare. În acest mod, marginile sunt păstrate, deoarece pixelii de pe margini vor avea variații mari ale intensității.</w:t>
-      </w:r>
-    </w:p>
-    <w:p>
-      <w:pPr>
-        <w:spacing w:line="240" w:lineRule="auto"/>
-        <w:ind w:firstLine="360"/>
-        <w:jc w:val="both"/>
-        <w:rPr>
-          <w:rFonts w:ascii="UT Sans" w:eastAsiaTheme="minorEastAsia" w:hAnsi="UT Sans"/>
-          <w:sz w:val="24"/>
-          <w:szCs w:val="24"/>
-          <w:lang w:val="ro-RO"/>
-        </w:rPr>
-      </w:pPr>
-    </w:p>
-    <w:p>
-      <w:pPr>
-        <w:spacing w:line="240" w:lineRule="auto"/>
-        <w:ind w:firstLine="360"/>
-        <w:jc w:val="both"/>
-        <w:rPr>
-          <w:rFonts w:ascii="UT Sans" w:eastAsiaTheme="minorEastAsia" w:hAnsi="UT Sans"/>
-          <w:sz w:val="24"/>
-          <w:szCs w:val="24"/>
-          <w:lang w:val="ro-RO"/>
-        </w:rPr>
-      </w:pPr>
-      <w:r>
-        <w:rPr>
-          <w:rFonts w:ascii="UT Sans" w:eastAsiaTheme="minorEastAsia" w:hAnsi="UT Sans"/>
-          <w:sz w:val="24"/>
-          <w:szCs w:val="24"/>
-          <w:lang w:val="ro-RO"/>
-        </w:rPr>
-        <w:t xml:space="preserve">Pentru măsurarea nivelului de zgomot dintr-o imagine am folosit o metodă numită </w:t>
-      </w:r>
-      <w:hyperlink r:id="rId13" w:history="1">
-        <w:r>
-          <w:rPr>
-            <w:rStyle w:val="Hyperlink"/>
-            <w:rFonts w:ascii="UT Sans" w:eastAsiaTheme="minorEastAsia" w:hAnsi="UT Sans"/>
-            <w:sz w:val="24"/>
-            <w:szCs w:val="24"/>
-            <w:lang w:val="ro-RO"/>
-          </w:rPr>
-          <w:t>”Fast Estimation”</w:t>
-        </w:r>
-      </w:hyperlink>
-      <w:r>
-        <w:rPr>
-          <w:rFonts w:ascii="UT Sans" w:eastAsiaTheme="minorEastAsia" w:hAnsi="UT Sans"/>
-          <w:sz w:val="24"/>
-          <w:szCs w:val="24"/>
-          <w:lang w:val="ro-RO"/>
-        </w:rPr>
-        <w:t xml:space="preserve"> pentru calcularea unei valori </w:t>
-      </w:r>
-      <w:r>
-        <w:rPr>
-          <w:rFonts w:ascii="Cambria" w:eastAsiaTheme="minorEastAsia" w:hAnsi="Cambria"/>
-          <w:sz w:val="24"/>
-          <w:szCs w:val="24"/>
-          <w:lang w:val="el-GR"/>
-        </w:rPr>
-        <w:t>σ</w:t>
-      </w:r>
-      <w:r>
-        <w:rPr>
-          <w:rFonts w:ascii="Cambria" w:eastAsiaTheme="minorEastAsia" w:hAnsi="Cambria"/>
-          <w:sz w:val="24"/>
-          <w:szCs w:val="24"/>
-          <w:lang w:val="ro-RO"/>
-        </w:rPr>
-        <w:t xml:space="preserve">. </w:t>
-      </w:r>
-    </w:p>
-    <w:p>
-      <w:pPr>
-        <w:spacing w:line="240" w:lineRule="auto"/>
-        <w:ind w:firstLine="360"/>
-        <w:jc w:val="both"/>
-        <w:rPr>
-          <w:rFonts w:ascii="UT Sans" w:eastAsiaTheme="minorEastAsia" w:hAnsi="UT Sans"/>
-          <w:sz w:val="24"/>
-          <w:szCs w:val="24"/>
-          <w:lang w:val="ro-RO"/>
-        </w:rPr>
-      </w:pPr>
-    </w:p>
-    <w:p>
-      <w:pPr>
-        <w:spacing w:line="240" w:lineRule="auto"/>
-        <w:ind w:firstLine="360"/>
-        <w:jc w:val="both"/>
-        <w:rPr>
-          <w:rFonts w:ascii="UT Sans" w:eastAsiaTheme="minorEastAsia" w:hAnsi="UT Sans"/>
-          <w:sz w:val="24"/>
-          <w:szCs w:val="24"/>
-          <w:lang w:val="ro-RO"/>
-        </w:rPr>
-      </w:pPr>
-      <w:r>
-        <w:rPr>
-          <w:rFonts w:ascii="UT Sans" w:eastAsiaTheme="minorEastAsia" w:hAnsi="UT Sans"/>
-          <w:sz w:val="24"/>
-          <w:szCs w:val="24"/>
-          <w:lang w:val="ro-RO"/>
-        </w:rPr>
-        <w:t>Primul pas al acestei metode este suprimarea structurii imaginii prin folosirea următorului operator Laplacian:</w:t>
-      </w:r>
-    </w:p>
-    <w:p>
-      <w:pPr>
-        <w:spacing w:line="240" w:lineRule="auto"/>
-        <w:ind w:firstLine="360"/>
-        <w:jc w:val="both"/>
-        <w:rPr>
-          <w:rFonts w:ascii="UT Sans" w:eastAsiaTheme="minorEastAsia" w:hAnsi="UT Sans"/>
-          <w:sz w:val="28"/>
-          <w:szCs w:val="28"/>
-          <w:lang w:val="ro-RO"/>
-        </w:rPr>
-      </w:pPr>
-      <m:oMathPara>
-        <m:oMath>
-          <m:r>
-            <w:rPr>
-              <w:rFonts w:ascii="Cambria Math" w:eastAsiaTheme="minorEastAsia" w:hAnsi="Cambria Math"/>
-              <w:sz w:val="28"/>
-              <w:szCs w:val="28"/>
-              <w:lang w:val="ro-RO"/>
-            </w:rPr>
-            <m:t>N=</m:t>
-          </m:r>
-          <m:d>
-            <m:dPr>
-              <m:begChr m:val="["/>
-              <m:endChr m:val="]"/>
-              <m:ctrlPr>
-                <w:rPr>
-                  <w:rFonts w:ascii="Cambria Math" w:eastAsiaTheme="minorEastAsia" w:hAnsi="Cambria Math"/>
-                  <w:i/>
-                  <w:sz w:val="28"/>
-                  <w:szCs w:val="28"/>
-                  <w:lang w:val="ro-RO"/>
-                </w:rPr>
-              </m:ctrlPr>
-            </m:dPr>
-            <m:e>
-              <m:r>
-                <w:rPr>
-                  <w:rFonts w:ascii="Cambria Math" w:eastAsiaTheme="minorEastAsia" w:hAnsi="Cambria Math"/>
-                  <w:sz w:val="28"/>
-                  <w:szCs w:val="28"/>
-                  <w:lang w:val="ro-RO"/>
-                </w:rPr>
-                <m:t xml:space="preserve"> </m:t>
-              </m:r>
-              <m:m>
-                <m:mPr>
-                  <m:mcs>
-                    <m:mc>
-                      <m:mcPr>
-                        <m:count m:val="3"/>
-                        <m:mcJc m:val="center"/>
-                      </m:mcPr>
-                    </m:mc>
-                  </m:mcs>
-                  <m:ctrlPr>
-                    <w:rPr>
-                      <w:rFonts w:ascii="Cambria Math" w:eastAsiaTheme="minorEastAsia" w:hAnsi="Cambria Math"/>
-                      <w:i/>
-                      <w:sz w:val="28"/>
-                      <w:szCs w:val="28"/>
-                      <w:lang w:val="ro-RO"/>
-                    </w:rPr>
-                  </m:ctrlPr>
-                </m:mPr>
-                <m:mr>
+                    </m:ctrlPr>
+                  </m:sSupPr>
                   <m:e>
                     <m:r>
                       <w:rPr>
@@ -8408,9 +10178,86 @@
                         <w:szCs w:val="28"/>
                         <w:lang w:val="ro-RO"/>
                       </w:rPr>
-                      <m:t>1</m:t>
+                      <m:t>(</m:t>
                     </m:r>
+                    <m:r>
+                      <w:rPr>
+                        <w:rFonts w:ascii="Cambria Math" w:eastAsiaTheme="minorEastAsia" w:hAnsi="Cambria Math"/>
+                        <w:sz w:val="28"/>
+                        <w:szCs w:val="28"/>
+                        <w:lang w:val="ro-RO"/>
+                      </w:rPr>
+                      <m:t xml:space="preserve">x- </m:t>
+                    </m:r>
+                    <m:sSub>
+                      <m:sSubPr>
+                        <m:ctrlPr>
+                          <w:rPr>
+                            <w:rFonts w:ascii="Cambria Math" w:eastAsiaTheme="minorEastAsia" w:hAnsi="Cambria Math"/>
+                            <w:i/>
+                            <w:sz w:val="28"/>
+                            <w:szCs w:val="28"/>
+                            <w:lang w:val="ro-RO"/>
+                          </w:rPr>
+                        </m:ctrlPr>
+                      </m:sSubPr>
+                      <m:e>
+                        <m:r>
+                          <w:rPr>
+                            <w:rFonts w:ascii="Cambria Math" w:eastAsiaTheme="minorEastAsia" w:hAnsi="Cambria Math"/>
+                            <w:sz w:val="28"/>
+                            <w:szCs w:val="28"/>
+                            <w:lang w:val="ro-RO"/>
+                          </w:rPr>
+                          <m:t>x</m:t>
+                        </m:r>
+                      </m:e>
+                      <m:sub>
+                        <m:r>
+                          <w:rPr>
+                            <w:rFonts w:ascii="Cambria Math" w:eastAsiaTheme="minorEastAsia" w:hAnsi="Cambria Math"/>
+                            <w:sz w:val="28"/>
+                            <w:szCs w:val="28"/>
+                            <w:lang w:val="ro-RO"/>
+                          </w:rPr>
+                          <m:t>0)</m:t>
+                        </m:r>
+                      </m:sub>
+                    </m:sSub>
                   </m:e>
+                  <m:sup>
+                    <m:r>
+                      <w:rPr>
+                        <w:rFonts w:ascii="Cambria Math" w:eastAsiaTheme="minorEastAsia" w:hAnsi="Cambria Math"/>
+                        <w:sz w:val="28"/>
+                        <w:szCs w:val="28"/>
+                        <w:lang w:val="ro-RO"/>
+                      </w:rPr>
+                      <m:t>2</m:t>
+                    </m:r>
+                  </m:sup>
+                </m:sSup>
+                <m:r>
+                  <w:rPr>
+                    <w:rFonts w:ascii="Cambria Math" w:eastAsiaTheme="minorEastAsia" w:hAnsi="Cambria Math"/>
+                    <w:sz w:val="28"/>
+                    <w:szCs w:val="28"/>
+                    <w:lang w:val="ro-RO"/>
+                  </w:rPr>
+                  <m:t>+</m:t>
+                </m:r>
+                <m:sSup>
+                  <m:sSupPr>
+                    <m:ctrlPr>
+                      <w:rPr>
+                        <w:rFonts w:ascii="Cambria Math" w:eastAsiaTheme="minorEastAsia" w:hAnsi="Cambria Math"/>
+                        <w:i/>
+                        <w:sz w:val="28"/>
+                        <w:szCs w:val="28"/>
+                        <w:lang w:val="ro-RO"/>
+                      </w:rPr>
+                    </m:ctrlPr>
+                  </m:sSupPr>
                   <m:e>
                     <m:r>
                       <w:rPr>
@@ -8419,9 +10266,88 @@
                         <w:szCs w:val="28"/>
                         <w:lang w:val="ro-RO"/>
                       </w:rPr>
-                      <m:t>-2</m:t>
+                      <m:t xml:space="preserve">(y- </m:t>
+                    </m:r>
+                    <m:sSub>
+                      <m:sSubPr>
+                        <m:ctrlPr>
+                          <w:rPr>
+                            <w:rFonts w:ascii="Cambria Math" w:eastAsiaTheme="minorEastAsia" w:hAnsi="Cambria Math"/>
+                            <w:i/>
+                            <w:sz w:val="28"/>
+                            <w:szCs w:val="28"/>
+                            <w:lang w:val="ro-RO"/>
+                          </w:rPr>
+                        </m:ctrlPr>
+                      </m:sSubPr>
+                      <m:e>
+                        <m:r>
+                          <w:rPr>
+                            <w:rFonts w:ascii="Cambria Math" w:eastAsiaTheme="minorEastAsia" w:hAnsi="Cambria Math"/>
+                            <w:sz w:val="28"/>
+                            <w:szCs w:val="28"/>
+                            <w:lang w:val="ro-RO"/>
+                          </w:rPr>
+                          <m:t>y</m:t>
+                        </m:r>
+                      </m:e>
+                      <m:sub>
+                        <m:r>
+                          <w:rPr>
+                            <w:rFonts w:ascii="Cambria Math" w:eastAsiaTheme="minorEastAsia" w:hAnsi="Cambria Math"/>
+                            <w:sz w:val="28"/>
+                            <w:szCs w:val="28"/>
+                            <w:lang w:val="ro-RO"/>
+                          </w:rPr>
+                          <m:t>0</m:t>
+                        </m:r>
+                      </m:sub>
+                    </m:sSub>
+                    <m:r>
+                      <w:rPr>
+                        <w:rFonts w:ascii="Cambria Math" w:eastAsiaTheme="minorEastAsia" w:hAnsi="Cambria Math"/>
+                        <w:sz w:val="28"/>
+                        <w:szCs w:val="28"/>
+                        <w:lang w:val="ro-RO"/>
+                      </w:rPr>
+                      <m:t>)</m:t>
                     </m:r>
                   </m:e>
+                  <m:sup>
+                    <m:r>
+                      <w:rPr>
+                        <w:rFonts w:ascii="Cambria Math" w:eastAsiaTheme="minorEastAsia" w:hAnsi="Cambria Math"/>
+                        <w:sz w:val="28"/>
+                        <w:szCs w:val="28"/>
+                        <w:lang w:val="ro-RO"/>
+                      </w:rPr>
+                      <m:t>3</m:t>
+                    </m:r>
+                  </m:sup>
+                </m:sSup>
+              </m:num>
+              <m:den>
+                <m:r>
+                  <w:rPr>
+                    <w:rFonts w:ascii="Cambria Math" w:eastAsiaTheme="minorEastAsia" w:hAnsi="Cambria Math"/>
+                    <w:sz w:val="28"/>
+                    <w:szCs w:val="28"/>
+                    <w:lang w:val="ro-RO"/>
+                  </w:rPr>
+                  <m:t>2</m:t>
+                </m:r>
+                <m:sSup>
+                  <m:sSupPr>
+                    <m:ctrlPr>
+                      <w:rPr>
+                        <w:rFonts w:ascii="Cambria Math" w:eastAsiaTheme="minorEastAsia" w:hAnsi="Cambria Math"/>
+                        <w:i/>
+                        <w:sz w:val="28"/>
+                        <w:szCs w:val="28"/>
+                        <w:lang w:val="ro-RO"/>
+                      </w:rPr>
+                    </m:ctrlPr>
+                  </m:sSupPr>
                   <m:e>
                     <m:r>
                       <w:rPr>
@@ -8430,12 +10356,10 @@
                         <w:szCs w:val="28"/>
                         <w:lang w:val="ro-RO"/>
                       </w:rPr>
-                      <m:t>1</m:t>
+                      <m:t>σ</m:t>
                     </m:r>
                   </m:e>
-                </m:mr>
-                <m:mr>
-                  <m:e>
+                  <m:sup>
                     <m:r>
                       <w:rPr>
                         <w:rFonts w:ascii="Cambria Math" w:eastAsiaTheme="minorEastAsia" w:hAnsi="Cambria Math"/>
@@ -8443,137 +10367,902 @@
                         <w:szCs w:val="28"/>
                         <w:lang w:val="ro-RO"/>
                       </w:rPr>
-                      <m:t>-2</m:t>
+                      <m:t>2</m:t>
                     </m:r>
-                  </m:e>
-                  <m:e>
-                    <m:r>
-                      <w:rPr>
-                        <w:rFonts w:ascii="Cambria Math" w:eastAsiaTheme="minorEastAsia" w:hAnsi="Cambria Math"/>
-                        <w:sz w:val="28"/>
-                        <w:szCs w:val="28"/>
-                        <w:lang w:val="ro-RO"/>
-                      </w:rPr>
-                      <m:t>4</m:t>
-                    </m:r>
-                  </m:e>
-                  <m:e>
-                    <m:r>
-                      <w:rPr>
-                        <w:rFonts w:ascii="Cambria Math" w:eastAsiaTheme="minorEastAsia" w:hAnsi="Cambria Math"/>
-                        <w:sz w:val="28"/>
-                        <w:szCs w:val="28"/>
-                        <w:lang w:val="ro-RO"/>
-                      </w:rPr>
-                      <m:t>-2</m:t>
-                    </m:r>
-                  </m:e>
-                </m:mr>
-                <m:mr>
-                  <m:e>
-                    <m:r>
-                      <w:rPr>
-                        <w:rFonts w:ascii="Cambria Math" w:eastAsiaTheme="minorEastAsia" w:hAnsi="Cambria Math"/>
-                        <w:sz w:val="28"/>
-                        <w:szCs w:val="28"/>
-                        <w:lang w:val="ro-RO"/>
-                      </w:rPr>
-                      <m:t>1</m:t>
-                    </m:r>
-                  </m:e>
-                  <m:e>
-                    <m:r>
-                      <w:rPr>
-                        <w:rFonts w:ascii="Cambria Math" w:eastAsiaTheme="minorEastAsia" w:hAnsi="Cambria Math"/>
-                        <w:sz w:val="28"/>
-                        <w:szCs w:val="28"/>
-                        <w:lang w:val="ro-RO"/>
-                      </w:rPr>
-                      <m:t>-2</m:t>
-                    </m:r>
-                  </m:e>
-                  <m:e>
-                    <m:r>
-                      <w:rPr>
-                        <w:rFonts w:ascii="Cambria Math" w:eastAsiaTheme="minorEastAsia" w:hAnsi="Cambria Math"/>
-                        <w:sz w:val="28"/>
-                        <w:szCs w:val="28"/>
-                        <w:lang w:val="ro-RO"/>
-                      </w:rPr>
-                      <m:t>1</m:t>
-                    </m:r>
-                  </m:e>
-                </m:mr>
-              </m:m>
-            </m:e>
-          </m:d>
-        </m:oMath>
-      </m:oMathPara>
-    </w:p>
-    <w:p>
-      <w:pPr>
-        <w:spacing w:line="240" w:lineRule="auto"/>
-        <w:jc w:val="both"/>
-        <w:rPr>
-          <w:rFonts w:ascii="UT Sans" w:eastAsiaTheme="minorEastAsia" w:hAnsi="UT Sans"/>
-          <w:sz w:val="24"/>
-          <w:szCs w:val="24"/>
-          <w:lang w:val="ro-RO"/>
-        </w:rPr>
-      </w:pPr>
-    </w:p>
-    <w:p>
-      <w:pPr>
-        <w:spacing w:line="240" w:lineRule="auto"/>
-        <w:ind w:firstLine="360"/>
-        <w:jc w:val="both"/>
-        <w:rPr>
-          <w:rFonts w:ascii="UT Sans" w:eastAsiaTheme="minorEastAsia" w:hAnsi="UT Sans"/>
-          <w:sz w:val="24"/>
-          <w:szCs w:val="24"/>
-          <w:lang w:val="ro-RO"/>
-        </w:rPr>
-      </w:pPr>
-      <w:r>
-        <w:rPr>
-          <w:rFonts w:ascii="UT Sans" w:eastAsiaTheme="minorEastAsia" w:hAnsi="UT Sans"/>
-          <w:sz w:val="24"/>
-          <w:szCs w:val="24"/>
-          <w:lang w:val="ro-RO"/>
-        </w:rPr>
-        <w:t xml:space="preserve">Apoi, valoarea </w:t>
-      </w:r>
-      <w:r>
-        <w:rPr>
-          <w:rFonts w:ascii="Cambria" w:eastAsiaTheme="minorEastAsia" w:hAnsi="Cambria"/>
-          <w:sz w:val="24"/>
-          <w:szCs w:val="24"/>
-          <w:lang w:val="el-GR"/>
-        </w:rPr>
-        <w:t>σ</w:t>
-      </w:r>
-      <w:r>
-        <w:rPr>
-          <w:rFonts w:ascii="UT Sans" w:eastAsiaTheme="minorEastAsia" w:hAnsi="UT Sans"/>
-          <w:sz w:val="24"/>
-          <w:szCs w:val="24"/>
-          <w:lang w:val="ro-RO"/>
-        </w:rPr>
-        <w:t xml:space="preserve"> poate fi calculată astfel: </w:t>
-      </w:r>
-    </w:p>
-    <w:p>
-      <w:pPr>
-        <w:spacing w:line="240" w:lineRule="auto"/>
-        <w:ind w:firstLine="360"/>
-        <w:jc w:val="center"/>
+                  </m:sup>
+                </m:sSup>
+              </m:den>
+            </m:f>
+          </m:sup>
+        </m:sSup>
+      </m:oMath>
+      <w:r>
         <w:rPr>
           <w:rFonts w:ascii="UT Sans" w:eastAsiaTheme="minorEastAsia" w:hAnsi="UT Sans"/>
           <w:sz w:val="28"/>
           <w:szCs w:val="28"/>
           <w:lang w:val="ro-RO"/>
         </w:rPr>
-      </w:pPr>
+        <w:t>,</w:t>
+      </w:r>
+      <w:r>
+        <w:rPr>
+          <w:rFonts w:ascii="UT Sans" w:eastAsiaTheme="minorEastAsia" w:hAnsi="UT Sans"/>
+          <w:sz w:val="28"/>
+          <w:szCs w:val="28"/>
+          <w:lang w:val="ro-RO"/>
+        </w:rPr>
+        <w:tab/>
+      </w:r>
+      <w:r>
+        <w:rPr>
+          <w:rFonts w:ascii="UT Sans" w:eastAsiaTheme="minorEastAsia" w:hAnsi="UT Sans"/>
+          <w:sz w:val="24"/>
+          <w:szCs w:val="24"/>
+          <w:lang w:val="ro-RO"/>
+        </w:rPr>
+        <w:tab/>
+      </w:r>
+      <w:r>
+        <w:rPr>
+          <w:rFonts w:ascii="UT Sans" w:eastAsiaTheme="minorEastAsia" w:hAnsi="UT Sans"/>
+          <w:sz w:val="24"/>
+          <w:szCs w:val="24"/>
+          <w:lang w:val="ro-RO"/>
+        </w:rPr>
+        <w:tab/>
+        <w:t xml:space="preserve">     (4.3)</w:t>
+      </w:r>
+    </w:p>
+    <w:p>
+      <w:pPr>
+        <w:spacing w:line="240" w:lineRule="auto"/>
+        <w:jc w:val="center"/>
+        <w:rPr>
+          <w:rFonts w:ascii="UT Sans" w:eastAsiaTheme="minorEastAsia" w:hAnsi="UT Sans"/>
+          <w:sz w:val="24"/>
+          <w:szCs w:val="24"/>
+          <w:lang w:val="ro-RO"/>
+        </w:rPr>
+      </w:pPr>
+      <w:r>
+        <w:rPr>
+          <w:rFonts w:ascii="UT Sans" w:eastAsiaTheme="minorEastAsia" w:hAnsi="UT Sans"/>
+          <w:noProof/>
+          <w:sz w:val="24"/>
+          <w:szCs w:val="24"/>
+          <w:lang w:val="ro-RO"/>
+        </w:rPr>
+        <w:drawing>
+          <wp:inline distT="0" distB="0" distL="0" distR="0" wp14:anchorId="02BC0E52" wp14:editId="081C3BB0">
+            <wp:extent cx="1920240" cy="1920240"/>
+            <wp:effectExtent l="0" t="0" r="3810" b="3810"/>
+            <wp:docPr id="20" name="Picture 20"/>
+            <wp:cNvGraphicFramePr>
+              <a:graphicFrameLocks xmlns:a="http://schemas.openxmlformats.org/drawingml/2006/main" noChangeAspect="1"/>
+            </wp:cNvGraphicFramePr>
+            <a:graphic xmlns:a="http://schemas.openxmlformats.org/drawingml/2006/main">
+              <a:graphicData uri="http://schemas.openxmlformats.org/drawingml/2006/picture">
+                <pic:pic xmlns:pic="http://schemas.openxmlformats.org/drawingml/2006/picture">
+                  <pic:nvPicPr>
+                    <pic:cNvPr id="20" name="Picture 20"/>
+                    <pic:cNvPicPr/>
+                  </pic:nvPicPr>
+                  <pic:blipFill>
+                    <a:blip r:embed="rId14" cstate="print">
+                      <a:extLst>
+                        <a:ext uri="{28A0092B-C50C-407E-A947-70E740481C1C}">
+                          <a14:useLocalDpi xmlns:a14="http://schemas.microsoft.com/office/drawing/2010/main" val="0"/>
+                        </a:ext>
+                      </a:extLst>
+                    </a:blip>
+                    <a:stretch>
+                      <a:fillRect/>
+                    </a:stretch>
+                  </pic:blipFill>
+                  <pic:spPr>
+                    <a:xfrm>
+                      <a:off x="0" y="0"/>
+                      <a:ext cx="1920240" cy="1920240"/>
+                    </a:xfrm>
+                    <a:prstGeom prst="rect">
+                      <a:avLst/>
+                    </a:prstGeom>
+                  </pic:spPr>
+                </pic:pic>
+              </a:graphicData>
+            </a:graphic>
+          </wp:inline>
+        </w:drawing>
+      </w:r>
+      <w:r>
+        <w:rPr>
+          <w:rFonts w:ascii="UT Sans" w:eastAsiaTheme="minorEastAsia" w:hAnsi="UT Sans"/>
+          <w:noProof/>
+          <w:sz w:val="24"/>
+          <w:szCs w:val="24"/>
+          <w:lang w:val="ro-RO"/>
+        </w:rPr>
+        <w:drawing>
+          <wp:inline distT="0" distB="0" distL="0" distR="0" wp14:anchorId="29B9E7AE" wp14:editId="3E2A7F31">
+            <wp:extent cx="1911096" cy="1920240"/>
+            <wp:effectExtent l="0" t="0" r="0" b="3810"/>
+            <wp:docPr id="19" name="Picture 19"/>
+            <wp:cNvGraphicFramePr>
+              <a:graphicFrameLocks xmlns:a="http://schemas.openxmlformats.org/drawingml/2006/main" noChangeAspect="1"/>
+            </wp:cNvGraphicFramePr>
+            <a:graphic xmlns:a="http://schemas.openxmlformats.org/drawingml/2006/main">
+              <a:graphicData uri="http://schemas.openxmlformats.org/drawingml/2006/picture">
+                <pic:pic xmlns:pic="http://schemas.openxmlformats.org/drawingml/2006/picture">
+                  <pic:nvPicPr>
+                    <pic:cNvPr id="19" name="Picture 19"/>
+                    <pic:cNvPicPr/>
+                  </pic:nvPicPr>
+                  <pic:blipFill>
+                    <a:blip r:embed="rId20">
+                      <a:extLst>
+                        <a:ext uri="{28A0092B-C50C-407E-A947-70E740481C1C}">
+                          <a14:useLocalDpi xmlns:a14="http://schemas.microsoft.com/office/drawing/2010/main" val="0"/>
+                        </a:ext>
+                      </a:extLst>
+                    </a:blip>
+                    <a:stretch>
+                      <a:fillRect/>
+                    </a:stretch>
+                  </pic:blipFill>
+                  <pic:spPr>
+                    <a:xfrm>
+                      <a:off x="0" y="0"/>
+                      <a:ext cx="1911096" cy="1920240"/>
+                    </a:xfrm>
+                    <a:prstGeom prst="rect">
+                      <a:avLst/>
+                    </a:prstGeom>
+                  </pic:spPr>
+                </pic:pic>
+              </a:graphicData>
+            </a:graphic>
+          </wp:inline>
+        </w:drawing>
+      </w:r>
+    </w:p>
+    <w:p>
+      <w:pPr>
+        <w:spacing w:line="240" w:lineRule="auto"/>
+        <w:jc w:val="center"/>
+        <w:rPr>
+          <w:rFonts w:ascii="UT Sans" w:hAnsi="UT Sans"/>
+          <w:sz w:val="24"/>
+          <w:szCs w:val="24"/>
+          <w:lang w:val="ro-RO"/>
+        </w:rPr>
+      </w:pPr>
+      <w:r>
+        <w:rPr>
+          <w:rFonts w:ascii="UT Sans" w:eastAsiaTheme="minorEastAsia" w:hAnsi="UT Sans"/>
+          <w:sz w:val="24"/>
+          <w:szCs w:val="24"/>
+          <w:lang w:val="ro-RO"/>
+        </w:rPr>
+        <w:t xml:space="preserve">Fig. 4.6. </w:t>
+      </w:r>
+      <w:r>
+        <w:rPr>
+          <w:rFonts w:ascii="UT Sans" w:hAnsi="UT Sans"/>
+          <w:sz w:val="24"/>
+          <w:szCs w:val="24"/>
+          <w:lang w:val="ro-RO"/>
+        </w:rPr>
+        <w:t xml:space="preserve">Imaginea inițială (stânga); Imaginea după aplicarea filtrului </w:t>
+      </w:r>
+      <w:r>
+        <w:rPr>
+          <w:rFonts w:ascii="UT Sans" w:hAnsi="UT Sans"/>
+          <w:sz w:val="24"/>
+          <w:szCs w:val="24"/>
+          <w:lang w:val="ro-RO"/>
+        </w:rPr>
+        <w:t>gaussian</w:t>
+      </w:r>
+      <w:r>
+        <w:rPr>
+          <w:rFonts w:ascii="UT Sans" w:hAnsi="UT Sans"/>
+          <w:sz w:val="24"/>
+          <w:szCs w:val="24"/>
+          <w:lang w:val="ro-RO"/>
+        </w:rPr>
+        <w:t xml:space="preserve"> cu un nucleu de 5x5 (dreapta)</w:t>
+      </w:r>
+      <w:r>
+        <w:rPr>
+          <w:rFonts w:ascii="UT Sans" w:hAnsi="UT Sans"/>
+          <w:sz w:val="24"/>
+          <w:szCs w:val="24"/>
+          <w:lang w:val="ro-RO"/>
+        </w:rPr>
+        <w:t>.</w:t>
+      </w:r>
+    </w:p>
+    <w:p>
+      <w:pPr>
+        <w:spacing w:line="240" w:lineRule="auto"/>
+        <w:ind w:left="360"/>
+        <w:jc w:val="both"/>
+        <w:rPr>
+          <w:rFonts w:ascii="UT Sans" w:hAnsi="UT Sans"/>
+          <w:i/>
+          <w:iCs/>
+          <w:sz w:val="24"/>
+          <w:szCs w:val="24"/>
+          <w:lang w:val="ro-RO"/>
+        </w:rPr>
+      </w:pPr>
+    </w:p>
+    <w:p>
+      <w:pPr>
+        <w:spacing w:line="240" w:lineRule="auto"/>
+        <w:ind w:firstLine="360"/>
+        <w:jc w:val="both"/>
+        <w:rPr>
+          <w:rFonts w:ascii="UT Sans" w:hAnsi="UT Sans"/>
+          <w:i/>
+          <w:iCs/>
+          <w:sz w:val="24"/>
+          <w:szCs w:val="24"/>
+          <w:lang w:val="ro-RO"/>
+        </w:rPr>
+      </w:pPr>
+      <w:r>
+        <w:rPr>
+          <w:rFonts w:ascii="UT Sans" w:hAnsi="UT Sans"/>
+          <w:i/>
+          <w:iCs/>
+          <w:sz w:val="24"/>
+          <w:szCs w:val="24"/>
+          <w:lang w:val="ro-RO"/>
+        </w:rPr>
+        <w:t xml:space="preserve">Filtrul </w:t>
+      </w:r>
+      <w:r>
+        <w:rPr>
+          <w:rFonts w:ascii="UT Sans" w:hAnsi="UT Sans"/>
+          <w:i/>
+          <w:iCs/>
+          <w:sz w:val="24"/>
+          <w:szCs w:val="24"/>
+          <w:lang w:val="ro-RO"/>
+        </w:rPr>
+        <w:t>bilateral</w:t>
+      </w:r>
+    </w:p>
+    <w:p>
+      <w:pPr>
+        <w:spacing w:line="240" w:lineRule="auto"/>
+        <w:ind w:firstLine="360"/>
+        <w:jc w:val="both"/>
+        <w:rPr>
+          <w:rFonts w:ascii="UT Sans" w:eastAsiaTheme="minorEastAsia" w:hAnsi="UT Sans"/>
+          <w:sz w:val="24"/>
+          <w:szCs w:val="24"/>
+          <w:lang w:val="ro-RO"/>
+        </w:rPr>
+      </w:pPr>
+      <w:r>
+        <w:rPr>
+          <w:rFonts w:ascii="UT Sans" w:eastAsiaTheme="minorEastAsia" w:hAnsi="UT Sans"/>
+          <w:sz w:val="24"/>
+          <w:szCs w:val="24"/>
+          <w:lang w:val="ro-RO"/>
+        </w:rPr>
+        <w:t>Filtrul bilateral</w:t>
+      </w:r>
+      <w:r>
+        <w:rPr>
+          <w:rFonts w:ascii="UT Sans" w:eastAsiaTheme="minorEastAsia" w:hAnsi="UT Sans"/>
+          <w:sz w:val="24"/>
+          <w:szCs w:val="24"/>
+          <w:lang w:val="ro-RO"/>
+        </w:rPr>
+        <w:t xml:space="preserve"> folosește un filtru </w:t>
+      </w:r>
+      <w:r>
+        <w:rPr>
+          <w:rFonts w:ascii="UT Sans" w:eastAsiaTheme="minorEastAsia" w:hAnsi="UT Sans"/>
+          <w:sz w:val="24"/>
+          <w:szCs w:val="24"/>
+          <w:lang w:val="ro-RO"/>
+        </w:rPr>
+        <w:t>g</w:t>
+      </w:r>
+      <w:r>
+        <w:rPr>
+          <w:rFonts w:ascii="UT Sans" w:eastAsiaTheme="minorEastAsia" w:hAnsi="UT Sans"/>
+          <w:sz w:val="24"/>
+          <w:szCs w:val="24"/>
+          <w:lang w:val="ro-RO"/>
+        </w:rPr>
+        <w:t xml:space="preserve">aussian pentru spațiu, însă folosește și un al doilea filtru </w:t>
+      </w:r>
+      <w:r>
+        <w:rPr>
+          <w:rFonts w:ascii="UT Sans" w:eastAsiaTheme="minorEastAsia" w:hAnsi="UT Sans"/>
+          <w:sz w:val="24"/>
+          <w:szCs w:val="24"/>
+          <w:lang w:val="ro-RO"/>
+        </w:rPr>
+        <w:t>g</w:t>
+      </w:r>
+      <w:r>
+        <w:rPr>
+          <w:rFonts w:ascii="UT Sans" w:eastAsiaTheme="minorEastAsia" w:hAnsi="UT Sans"/>
+          <w:sz w:val="24"/>
+          <w:szCs w:val="24"/>
+          <w:lang w:val="ro-RO"/>
+        </w:rPr>
+        <w:t>aussian pentru intensitate. Astfel, primul filtru se asigură că doar pixeli apropiați se iau în considerare, iar al doilea filtru garantează că doar pixelii cu intensități asemănătoare sunt luați în considerare. În acest mod, marginile sunt păstrate, deoarece pixelii de pe margini vor avea variații mari ale intensității.</w:t>
+      </w:r>
+    </w:p>
+    <w:p>
+      <w:pPr>
+        <w:spacing w:line="240" w:lineRule="auto"/>
+        <w:jc w:val="center"/>
+        <w:rPr>
+          <w:rFonts w:ascii="UT Sans" w:hAnsi="UT Sans"/>
+          <w:sz w:val="24"/>
+          <w:szCs w:val="24"/>
+          <w:lang w:val="ro-RO"/>
+        </w:rPr>
+      </w:pPr>
+      <w:r>
+        <w:rPr>
+          <w:rFonts w:ascii="UT Sans" w:hAnsi="UT Sans"/>
+          <w:noProof/>
+          <w:sz w:val="24"/>
+          <w:szCs w:val="24"/>
+          <w:lang w:val="ro-RO"/>
+        </w:rPr>
+        <w:drawing>
+          <wp:inline distT="0" distB="0" distL="0" distR="0" wp14:anchorId="4D10E0B9" wp14:editId="7F5E53BD">
+            <wp:extent cx="1929384" cy="1920240"/>
+            <wp:effectExtent l="0" t="0" r="0" b="3810"/>
+            <wp:docPr id="21" name="Picture 21"/>
+            <wp:cNvGraphicFramePr>
+              <a:graphicFrameLocks xmlns:a="http://schemas.openxmlformats.org/drawingml/2006/main" noChangeAspect="1"/>
+            </wp:cNvGraphicFramePr>
+            <a:graphic xmlns:a="http://schemas.openxmlformats.org/drawingml/2006/main">
+              <a:graphicData uri="http://schemas.openxmlformats.org/drawingml/2006/picture">
+                <pic:pic xmlns:pic="http://schemas.openxmlformats.org/drawingml/2006/picture">
+                  <pic:nvPicPr>
+                    <pic:cNvPr id="21" name="Picture 21"/>
+                    <pic:cNvPicPr/>
+                  </pic:nvPicPr>
+                  <pic:blipFill>
+                    <a:blip r:embed="rId19">
+                      <a:extLst>
+                        <a:ext uri="{28A0092B-C50C-407E-A947-70E740481C1C}">
+                          <a14:useLocalDpi xmlns:a14="http://schemas.microsoft.com/office/drawing/2010/main" val="0"/>
+                        </a:ext>
+                      </a:extLst>
+                    </a:blip>
+                    <a:stretch>
+                      <a:fillRect/>
+                    </a:stretch>
+                  </pic:blipFill>
+                  <pic:spPr>
+                    <a:xfrm>
+                      <a:off x="0" y="0"/>
+                      <a:ext cx="1929384" cy="1920240"/>
+                    </a:xfrm>
+                    <a:prstGeom prst="rect">
+                      <a:avLst/>
+                    </a:prstGeom>
+                  </pic:spPr>
+                </pic:pic>
+              </a:graphicData>
+            </a:graphic>
+          </wp:inline>
+        </w:drawing>
+      </w:r>
+      <w:r>
+        <w:rPr>
+          <w:rFonts w:ascii="UT Sans" w:hAnsi="UT Sans"/>
+          <w:noProof/>
+          <w:sz w:val="24"/>
+          <w:szCs w:val="24"/>
+          <w:lang w:val="ro-RO"/>
+        </w:rPr>
+        <w:drawing>
+          <wp:inline distT="0" distB="0" distL="0" distR="0" wp14:anchorId="69A64326" wp14:editId="60BF6ACD">
+            <wp:extent cx="1920240" cy="1920240"/>
+            <wp:effectExtent l="0" t="0" r="3810" b="3810"/>
+            <wp:docPr id="22" name="Picture 22"/>
+            <wp:cNvGraphicFramePr>
+              <a:graphicFrameLocks xmlns:a="http://schemas.openxmlformats.org/drawingml/2006/main" noChangeAspect="1"/>
+            </wp:cNvGraphicFramePr>
+            <a:graphic xmlns:a="http://schemas.openxmlformats.org/drawingml/2006/main">
+              <a:graphicData uri="http://schemas.openxmlformats.org/drawingml/2006/picture">
+                <pic:pic xmlns:pic="http://schemas.openxmlformats.org/drawingml/2006/picture">
+                  <pic:nvPicPr>
+                    <pic:cNvPr id="22" name="Picture 22"/>
+                    <pic:cNvPicPr/>
+                  </pic:nvPicPr>
+                  <pic:blipFill>
+                    <a:blip r:embed="rId14" cstate="print">
+                      <a:extLst>
+                        <a:ext uri="{28A0092B-C50C-407E-A947-70E740481C1C}">
+                          <a14:useLocalDpi xmlns:a14="http://schemas.microsoft.com/office/drawing/2010/main" val="0"/>
+                        </a:ext>
+                      </a:extLst>
+                    </a:blip>
+                    <a:stretch>
+                      <a:fillRect/>
+                    </a:stretch>
+                  </pic:blipFill>
+                  <pic:spPr>
+                    <a:xfrm>
+                      <a:off x="0" y="0"/>
+                      <a:ext cx="1920240" cy="1920240"/>
+                    </a:xfrm>
+                    <a:prstGeom prst="rect">
+                      <a:avLst/>
+                    </a:prstGeom>
+                  </pic:spPr>
+                </pic:pic>
+              </a:graphicData>
+            </a:graphic>
+          </wp:inline>
+        </w:drawing>
+      </w:r>
+    </w:p>
+    <w:p>
+      <w:pPr>
+        <w:spacing w:line="240" w:lineRule="auto"/>
+        <w:jc w:val="center"/>
+        <w:rPr>
+          <w:rFonts w:ascii="UT Sans" w:hAnsi="UT Sans"/>
+          <w:sz w:val="24"/>
+          <w:szCs w:val="24"/>
+          <w:lang w:val="ro-RO"/>
+        </w:rPr>
+      </w:pPr>
+      <w:r>
+        <w:rPr>
+          <w:rFonts w:ascii="UT Sans" w:hAnsi="UT Sans"/>
+          <w:sz w:val="24"/>
+          <w:szCs w:val="24"/>
+          <w:lang w:val="ro-RO"/>
+        </w:rPr>
+        <w:t xml:space="preserve">Fig. 4.7. </w:t>
+      </w:r>
+      <w:r>
+        <w:rPr>
+          <w:rFonts w:ascii="UT Sans" w:hAnsi="UT Sans"/>
+          <w:sz w:val="24"/>
+          <w:szCs w:val="24"/>
+          <w:lang w:val="ro-RO"/>
+        </w:rPr>
+        <w:t xml:space="preserve">Imaginea inițială (stânga); Imaginea după aplicarea filtrului </w:t>
+      </w:r>
+      <w:r>
+        <w:rPr>
+          <w:rFonts w:ascii="UT Sans" w:hAnsi="UT Sans"/>
+          <w:sz w:val="24"/>
+          <w:szCs w:val="24"/>
+          <w:lang w:val="ro-RO"/>
+        </w:rPr>
+        <w:t>bilateral</w:t>
+      </w:r>
+      <w:r>
+        <w:rPr>
+          <w:rFonts w:ascii="UT Sans" w:hAnsi="UT Sans"/>
+          <w:sz w:val="24"/>
+          <w:szCs w:val="24"/>
+          <w:lang w:val="ro-RO"/>
+        </w:rPr>
+        <w:t xml:space="preserve"> cu un nucleu de 5x5 (dreapta).</w:t>
+      </w:r>
+    </w:p>
+    <w:p>
+      <w:pPr>
+        <w:spacing w:line="240" w:lineRule="auto"/>
+        <w:jc w:val="both"/>
+        <w:rPr>
+          <w:rFonts w:ascii="UT Sans" w:hAnsi="UT Sans"/>
+          <w:sz w:val="24"/>
+          <w:szCs w:val="24"/>
+          <w:lang w:val="ro-RO"/>
+        </w:rPr>
+      </w:pPr>
+    </w:p>
+    <w:p>
+      <w:pPr>
+        <w:spacing w:line="240" w:lineRule="auto"/>
+        <w:jc w:val="both"/>
+        <w:rPr>
+          <w:rFonts w:ascii="UT Sans" w:hAnsi="UT Sans"/>
+          <w:sz w:val="24"/>
+          <w:szCs w:val="24"/>
+          <w:lang w:val="ro-RO"/>
+        </w:rPr>
+      </w:pPr>
+    </w:p>
+    <w:p>
+      <w:pPr>
+        <w:spacing w:line="240" w:lineRule="auto"/>
+        <w:ind w:firstLine="360"/>
+        <w:jc w:val="both"/>
+        <w:rPr>
+          <w:rFonts w:ascii="UT Sans" w:hAnsi="UT Sans"/>
+          <w:sz w:val="24"/>
+          <w:szCs w:val="24"/>
+          <w:lang w:val="ro-RO"/>
+        </w:rPr>
+      </w:pPr>
+      <w:r>
+        <w:rPr>
+          <w:rFonts w:ascii="UT Sans" w:eastAsiaTheme="minorEastAsia" w:hAnsi="UT Sans"/>
+          <w:sz w:val="24"/>
+          <w:szCs w:val="24"/>
+          <w:lang w:val="ro-RO"/>
+        </w:rPr>
+        <w:lastRenderedPageBreak/>
+        <w:t xml:space="preserve">Pentru măsurarea </w:t>
+      </w:r>
+      <w:r>
+        <w:rPr>
+          <w:rFonts w:ascii="UT Sans" w:hAnsi="UT Sans"/>
+          <w:sz w:val="24"/>
+          <w:szCs w:val="24"/>
+          <w:lang w:val="ro-RO"/>
+        </w:rPr>
+        <w:t xml:space="preserve">nivelului de zgomot dintr-o imagine am utilizat câteva idei, conform articolului </w:t>
+      </w:r>
+      <w:r>
+        <w:rPr>
+          <w:rFonts w:ascii="UT Sans" w:hAnsi="UT Sans"/>
+          <w:sz w:val="24"/>
+          <w:szCs w:val="24"/>
+        </w:rPr>
+        <w:t xml:space="preserve">[18], </w:t>
+      </w:r>
+      <w:r>
+        <w:rPr>
+          <w:rFonts w:ascii="UT Sans" w:hAnsi="UT Sans"/>
+          <w:sz w:val="24"/>
+          <w:szCs w:val="24"/>
+          <w:lang w:val="ro-RO"/>
+        </w:rPr>
+        <w:t xml:space="preserve">pentru calcularea unei valori </w:t>
+      </w:r>
+      <w:r>
+        <w:rPr>
+          <w:rFonts w:ascii="Times New Roman" w:hAnsi="Times New Roman" w:cs="Times New Roman"/>
+          <w:sz w:val="24"/>
+          <w:szCs w:val="24"/>
+          <w:lang w:val="ro-RO"/>
+        </w:rPr>
+        <w:t>σ</w:t>
+      </w:r>
+      <w:r>
+        <w:rPr>
+          <w:rFonts w:ascii="UT Sans" w:hAnsi="UT Sans"/>
+          <w:sz w:val="24"/>
+          <w:szCs w:val="24"/>
+          <w:lang w:val="ro-RO"/>
+        </w:rPr>
+        <w:t xml:space="preserve"> corespunzătoare nivelului de zgomot al imaginii.</w:t>
+      </w:r>
+    </w:p>
+    <w:p>
+      <w:pPr>
+        <w:spacing w:line="240" w:lineRule="auto"/>
+        <w:ind w:firstLine="360"/>
+        <w:jc w:val="both"/>
+        <w:rPr>
+          <w:rFonts w:ascii="UT Sans" w:eastAsiaTheme="minorEastAsia" w:hAnsi="UT Sans"/>
+          <w:sz w:val="24"/>
+          <w:szCs w:val="24"/>
+          <w:lang w:val="ro-RO"/>
+        </w:rPr>
+      </w:pPr>
+      <w:bookmarkStart w:id="1" w:name="_Hlk105427661"/>
+      <w:r>
+        <w:rPr>
+          <w:rFonts w:ascii="UT Sans" w:eastAsiaTheme="minorEastAsia" w:hAnsi="UT Sans"/>
+          <w:sz w:val="24"/>
+          <w:szCs w:val="24"/>
+          <w:lang w:val="ro-RO"/>
+        </w:rPr>
+        <w:t>Primul pas al acestei metode este suprimarea structurii imaginii prin folosirea următorului operator Laplacian:</w:t>
+      </w:r>
+    </w:p>
+    <w:bookmarkEnd w:id="1"/>
+    <w:p>
+      <w:pPr>
+        <w:spacing w:line="240" w:lineRule="auto"/>
+        <w:ind w:left="2880" w:firstLine="720"/>
+        <w:jc w:val="both"/>
+        <w:rPr>
+          <w:rFonts w:ascii="UT Sans" w:eastAsiaTheme="minorEastAsia" w:hAnsi="UT Sans"/>
+          <w:sz w:val="24"/>
+          <w:szCs w:val="24"/>
+          <w:lang w:val="ro-RO"/>
+        </w:rPr>
+      </w:pPr>
+      <m:oMath>
+        <m:r>
+          <w:rPr>
+            <w:rFonts w:ascii="Cambria Math" w:eastAsiaTheme="minorEastAsia" w:hAnsi="Cambria Math"/>
+            <w:sz w:val="28"/>
+            <w:szCs w:val="28"/>
+            <w:lang w:val="ro-RO"/>
+          </w:rPr>
+          <m:t>N=</m:t>
+        </m:r>
+        <m:d>
+          <m:dPr>
+            <m:begChr m:val="["/>
+            <m:endChr m:val="]"/>
+            <m:ctrlPr>
+              <w:rPr>
+                <w:rFonts w:ascii="Cambria Math" w:eastAsiaTheme="minorEastAsia" w:hAnsi="Cambria Math"/>
+                <w:i/>
+                <w:sz w:val="28"/>
+                <w:szCs w:val="28"/>
+                <w:lang w:val="ro-RO"/>
+              </w:rPr>
+            </m:ctrlPr>
+          </m:dPr>
+          <m:e>
+            <m:r>
+              <w:rPr>
+                <w:rFonts w:ascii="Cambria Math" w:eastAsiaTheme="minorEastAsia" w:hAnsi="Cambria Math"/>
+                <w:sz w:val="28"/>
+                <w:szCs w:val="28"/>
+                <w:lang w:val="ro-RO"/>
+              </w:rPr>
+              <m:t xml:space="preserve"> </m:t>
+            </m:r>
+            <m:m>
+              <m:mPr>
+                <m:mcs>
+                  <m:mc>
+                    <m:mcPr>
+                      <m:count m:val="3"/>
+                      <m:mcJc m:val="center"/>
+                    </m:mcPr>
+                  </m:mc>
+                </m:mcs>
+                <m:ctrlPr>
+                  <w:rPr>
+                    <w:rFonts w:ascii="Cambria Math" w:eastAsiaTheme="minorEastAsia" w:hAnsi="Cambria Math"/>
+                    <w:i/>
+                    <w:sz w:val="28"/>
+                    <w:szCs w:val="28"/>
+                    <w:lang w:val="ro-RO"/>
+                  </w:rPr>
+                </m:ctrlPr>
+              </m:mPr>
+              <m:mr>
+                <m:e>
+                  <m:r>
+                    <w:rPr>
+                      <w:rFonts w:ascii="Cambria Math" w:eastAsiaTheme="minorEastAsia" w:hAnsi="Cambria Math"/>
+                      <w:sz w:val="28"/>
+                      <w:szCs w:val="28"/>
+                      <w:lang w:val="ro-RO"/>
+                    </w:rPr>
+                    <m:t>1</m:t>
+                  </m:r>
+                </m:e>
+                <m:e>
+                  <m:r>
+                    <w:rPr>
+                      <w:rFonts w:ascii="Cambria Math" w:eastAsiaTheme="minorEastAsia" w:hAnsi="Cambria Math"/>
+                      <w:sz w:val="28"/>
+                      <w:szCs w:val="28"/>
+                      <w:lang w:val="ro-RO"/>
+                    </w:rPr>
+                    <m:t>-2</m:t>
+                  </m:r>
+                </m:e>
+                <m:e>
+                  <m:r>
+                    <w:rPr>
+                      <w:rFonts w:ascii="Cambria Math" w:eastAsiaTheme="minorEastAsia" w:hAnsi="Cambria Math"/>
+                      <w:sz w:val="28"/>
+                      <w:szCs w:val="28"/>
+                      <w:lang w:val="ro-RO"/>
+                    </w:rPr>
+                    <m:t>1</m:t>
+                  </m:r>
+                </m:e>
+              </m:mr>
+              <m:mr>
+                <m:e>
+                  <m:r>
+                    <w:rPr>
+                      <w:rFonts w:ascii="Cambria Math" w:eastAsiaTheme="minorEastAsia" w:hAnsi="Cambria Math"/>
+                      <w:sz w:val="28"/>
+                      <w:szCs w:val="28"/>
+                      <w:lang w:val="ro-RO"/>
+                    </w:rPr>
+                    <m:t>-2</m:t>
+                  </m:r>
+                </m:e>
+                <m:e>
+                  <m:r>
+                    <w:rPr>
+                      <w:rFonts w:ascii="Cambria Math" w:eastAsiaTheme="minorEastAsia" w:hAnsi="Cambria Math"/>
+                      <w:sz w:val="28"/>
+                      <w:szCs w:val="28"/>
+                      <w:lang w:val="ro-RO"/>
+                    </w:rPr>
+                    <m:t>4</m:t>
+                  </m:r>
+                </m:e>
+                <m:e>
+                  <m:r>
+                    <w:rPr>
+                      <w:rFonts w:ascii="Cambria Math" w:eastAsiaTheme="minorEastAsia" w:hAnsi="Cambria Math"/>
+                      <w:sz w:val="28"/>
+                      <w:szCs w:val="28"/>
+                      <w:lang w:val="ro-RO"/>
+                    </w:rPr>
+                    <m:t>-2</m:t>
+                  </m:r>
+                </m:e>
+              </m:mr>
+              <m:mr>
+                <m:e>
+                  <m:r>
+                    <w:rPr>
+                      <w:rFonts w:ascii="Cambria Math" w:eastAsiaTheme="minorEastAsia" w:hAnsi="Cambria Math"/>
+                      <w:sz w:val="28"/>
+                      <w:szCs w:val="28"/>
+                      <w:lang w:val="ro-RO"/>
+                    </w:rPr>
+                    <m:t>1</m:t>
+                  </m:r>
+                </m:e>
+                <m:e>
+                  <m:r>
+                    <w:rPr>
+                      <w:rFonts w:ascii="Cambria Math" w:eastAsiaTheme="minorEastAsia" w:hAnsi="Cambria Math"/>
+                      <w:sz w:val="28"/>
+                      <w:szCs w:val="28"/>
+                      <w:lang w:val="ro-RO"/>
+                    </w:rPr>
+                    <m:t>-2</m:t>
+                  </m:r>
+                </m:e>
+                <m:e>
+                  <m:r>
+                    <w:rPr>
+                      <w:rFonts w:ascii="Cambria Math" w:eastAsiaTheme="minorEastAsia" w:hAnsi="Cambria Math"/>
+                      <w:sz w:val="28"/>
+                      <w:szCs w:val="28"/>
+                      <w:lang w:val="ro-RO"/>
+                    </w:rPr>
+                    <m:t>1</m:t>
+                  </m:r>
+                </m:e>
+              </m:mr>
+            </m:m>
+          </m:e>
+        </m:d>
+      </m:oMath>
+      <w:r>
+        <w:rPr>
+          <w:rFonts w:ascii="UT Sans" w:eastAsiaTheme="minorEastAsia" w:hAnsi="UT Sans"/>
+          <w:sz w:val="28"/>
+          <w:szCs w:val="28"/>
+          <w:lang w:val="ro-RO"/>
+        </w:rPr>
+        <w:t>,</w:t>
+      </w:r>
+      <w:r>
+        <w:rPr>
+          <w:rFonts w:ascii="UT Sans" w:eastAsiaTheme="minorEastAsia" w:hAnsi="UT Sans"/>
+          <w:sz w:val="24"/>
+          <w:szCs w:val="24"/>
+          <w:lang w:val="ro-RO"/>
+        </w:rPr>
+        <w:tab/>
+      </w:r>
+      <w:r>
+        <w:rPr>
+          <w:rFonts w:ascii="UT Sans" w:eastAsiaTheme="minorEastAsia" w:hAnsi="UT Sans"/>
+          <w:sz w:val="24"/>
+          <w:szCs w:val="24"/>
+          <w:lang w:val="ro-RO"/>
+        </w:rPr>
+        <w:tab/>
+      </w:r>
+      <w:r>
+        <w:rPr>
+          <w:rFonts w:ascii="UT Sans" w:eastAsiaTheme="minorEastAsia" w:hAnsi="UT Sans"/>
+          <w:sz w:val="24"/>
+          <w:szCs w:val="24"/>
+          <w:lang w:val="ro-RO"/>
+        </w:rPr>
+        <w:tab/>
+        <w:t xml:space="preserve">     </w:t>
+      </w:r>
+      <w:r>
+        <w:rPr>
+          <w:rFonts w:ascii="UT Sans" w:eastAsiaTheme="minorEastAsia" w:hAnsi="UT Sans"/>
+          <w:sz w:val="24"/>
+          <w:szCs w:val="24"/>
+          <w:lang w:val="ro-RO"/>
+        </w:rPr>
+        <w:tab/>
+        <w:t xml:space="preserve">     (4.4)</w:t>
+      </w:r>
+    </w:p>
+    <w:p>
+      <w:pPr>
+        <w:spacing w:line="240" w:lineRule="auto"/>
+        <w:ind w:left="360"/>
+        <w:jc w:val="both"/>
+        <w:rPr>
+          <w:rFonts w:ascii="UT Sans" w:eastAsiaTheme="minorEastAsia" w:hAnsi="UT Sans"/>
+          <w:sz w:val="24"/>
+          <w:szCs w:val="24"/>
+          <w:lang w:val="ro-RO"/>
+        </w:rPr>
+      </w:pPr>
+      <w:bookmarkStart w:id="2" w:name="_Hlk105427667"/>
+      <w:r>
+        <w:rPr>
+          <w:rFonts w:ascii="UT Sans" w:eastAsiaTheme="minorEastAsia" w:hAnsi="UT Sans"/>
+          <w:sz w:val="24"/>
+          <w:szCs w:val="24"/>
+          <w:lang w:val="ro-RO"/>
+        </w:rPr>
+        <w:t xml:space="preserve">Apoi, valoarea </w:t>
+      </w:r>
+      <w:r>
+        <w:rPr>
+          <w:rFonts w:ascii="Cambria" w:eastAsiaTheme="minorEastAsia" w:hAnsi="Cambria"/>
+          <w:sz w:val="24"/>
+          <w:szCs w:val="24"/>
+          <w:lang w:val="el-GR"/>
+        </w:rPr>
+        <w:t>σ</w:t>
+      </w:r>
+      <w:r>
+        <w:rPr>
+          <w:rFonts w:ascii="UT Sans" w:eastAsiaTheme="minorEastAsia" w:hAnsi="UT Sans"/>
+          <w:sz w:val="24"/>
+          <w:szCs w:val="24"/>
+          <w:lang w:val="ro-RO"/>
+        </w:rPr>
+        <w:t xml:space="preserve"> poate fi calculată astfel: </w:t>
+      </w:r>
+    </w:p>
+    <w:bookmarkEnd w:id="2"/>
+    <w:p>
+      <w:pPr>
+        <w:spacing w:line="240" w:lineRule="auto"/>
+        <w:ind w:left="2160"/>
+        <w:jc w:val="center"/>
+        <w:rPr>
+          <w:rFonts w:ascii="UT Sans" w:eastAsiaTheme="minorEastAsia" w:hAnsi="UT Sans"/>
+          <w:sz w:val="24"/>
+          <w:szCs w:val="24"/>
+          <w:lang w:val="ro-RO"/>
+        </w:rPr>
+      </w:pPr>
+      <w:r>
+        <w:rPr>
+          <w:rFonts w:ascii="UT Sans" w:eastAsiaTheme="minorEastAsia" w:hAnsi="UT Sans"/>
+          <w:sz w:val="28"/>
+          <w:szCs w:val="28"/>
+          <w:lang w:val="ro-RO"/>
+        </w:rPr>
+        <w:t xml:space="preserve">    </w:t>
+      </w:r>
       <m:oMath>
         <m:r>
           <w:rPr>
@@ -8667,8 +11356,56 @@
                 <w:szCs w:val="28"/>
                 <w:lang w:val="ro-RO"/>
               </w:rPr>
-              <m:t>6(W-2)(H-2)</m:t>
+              <m:t>6</m:t>
             </m:r>
+            <m:d>
+              <m:dPr>
+                <m:ctrlPr>
+                  <w:rPr>
+                    <w:rFonts w:ascii="Cambria Math" w:eastAsiaTheme="minorEastAsia" w:hAnsi="Cambria Math"/>
+                    <w:i/>
+                    <w:sz w:val="28"/>
+                    <w:szCs w:val="28"/>
+                    <w:lang w:val="ro-RO"/>
+                  </w:rPr>
+                </m:ctrlPr>
+              </m:dPr>
+              <m:e>
+                <m:r>
+                  <w:rPr>
+                    <w:rFonts w:ascii="Cambria Math" w:eastAsiaTheme="minorEastAsia" w:hAnsi="Cambria Math"/>
+                    <w:sz w:val="28"/>
+                    <w:szCs w:val="28"/>
+                    <w:lang w:val="ro-RO"/>
+                  </w:rPr>
+                  <m:t>W-2</m:t>
+                </m:r>
+              </m:e>
+            </m:d>
+            <m:d>
+              <m:dPr>
+                <m:ctrlPr>
+                  <w:rPr>
+                    <w:rFonts w:ascii="Cambria Math" w:eastAsiaTheme="minorEastAsia" w:hAnsi="Cambria Math"/>
+                    <w:i/>
+                    <w:sz w:val="28"/>
+                    <w:szCs w:val="28"/>
+                    <w:lang w:val="ro-RO"/>
+                  </w:rPr>
+                </m:ctrlPr>
+              </m:dPr>
+              <m:e>
+                <m:r>
+                  <w:rPr>
+                    <w:rFonts w:ascii="Cambria Math" w:eastAsiaTheme="minorEastAsia" w:hAnsi="Cambria Math"/>
+                    <w:sz w:val="28"/>
+                    <w:szCs w:val="28"/>
+                    <w:lang w:val="ro-RO"/>
+                  </w:rPr>
+                  <m:t>H-2</m:t>
+                </m:r>
+              </m:e>
+            </m:d>
           </m:den>
         </m:f>
         <m:nary>
@@ -8770,6 +11507,45 @@
         </w:rPr>
         <w:t xml:space="preserve"> ,</w:t>
       </w:r>
+      <w:r>
+        <w:rPr>
+          <w:rFonts w:ascii="UT Sans" w:eastAsiaTheme="minorEastAsia" w:hAnsi="UT Sans"/>
+          <w:sz w:val="24"/>
+          <w:szCs w:val="24"/>
+          <w:lang w:val="ro-RO"/>
+        </w:rPr>
+        <w:t xml:space="preserve">                               </w:t>
+      </w:r>
+      <w:r>
+        <w:rPr>
+          <w:rFonts w:ascii="UT Sans" w:eastAsiaTheme="minorEastAsia" w:hAnsi="UT Sans"/>
+          <w:sz w:val="24"/>
+          <w:szCs w:val="24"/>
+          <w:lang w:val="ro-RO"/>
+        </w:rPr>
+        <w:t>(4.5)</w:t>
+      </w:r>
+    </w:p>
+    <w:p>
+      <w:pPr>
+        <w:spacing w:line="240" w:lineRule="auto"/>
+        <w:jc w:val="both"/>
+        <w:rPr>
+          <w:rFonts w:ascii="UT Sans" w:hAnsi="UT Sans"/>
+          <w:sz w:val="24"/>
+          <w:szCs w:val="24"/>
+          <w:lang w:val="ro-RO"/>
+        </w:rPr>
+      </w:pPr>
+      <w:r>
+        <w:rPr>
+          <w:rFonts w:ascii="UT Sans" w:hAnsi="UT Sans"/>
+          <w:sz w:val="24"/>
+          <w:szCs w:val="24"/>
+          <w:lang w:val="ro-RO"/>
+        </w:rPr>
+        <w:t>unde W și H sunt lățimea, respectiv înălțimea imaginii.</w:t>
+      </w:r>
     </w:p>
     <w:p>
       <w:pPr>
@@ -8790,92 +11566,12 @@
           <w:szCs w:val="24"/>
           <w:lang w:val="ro-RO"/>
         </w:rPr>
-        <w:t>unde W și H sunt lățimea și înălțimea imaginii.</w:t>
-      </w:r>
-    </w:p>
-    <w:p>
-      <w:pPr>
-        <w:spacing w:line="240" w:lineRule="auto"/>
-        <w:ind w:firstLine="360"/>
-        <w:jc w:val="both"/>
-        <w:rPr>
-          <w:rFonts w:ascii="UT Sans" w:eastAsiaTheme="minorEastAsia" w:hAnsi="UT Sans"/>
-          <w:sz w:val="24"/>
-          <w:szCs w:val="24"/>
-          <w:lang w:val="ro-RO"/>
-        </w:rPr>
-      </w:pPr>
-    </w:p>
-    <w:p>
-      <w:pPr>
-        <w:spacing w:line="240" w:lineRule="auto"/>
-        <w:ind w:firstLine="360"/>
-        <w:jc w:val="both"/>
-        <w:rPr>
-          <w:rFonts w:ascii="UT Sans" w:eastAsiaTheme="minorEastAsia" w:hAnsi="UT Sans"/>
-          <w:sz w:val="24"/>
-          <w:szCs w:val="24"/>
-          <w:lang w:val="ro-RO"/>
-        </w:rPr>
-      </w:pPr>
-    </w:p>
-    <w:p>
-      <w:pPr>
-        <w:spacing w:line="240" w:lineRule="auto"/>
-        <w:ind w:firstLine="360"/>
-        <w:jc w:val="both"/>
-        <w:rPr>
-          <w:rFonts w:ascii="UT Sans" w:eastAsiaTheme="minorEastAsia" w:hAnsi="UT Sans"/>
-          <w:sz w:val="24"/>
-          <w:szCs w:val="24"/>
-          <w:lang w:val="ro-RO"/>
-        </w:rPr>
-      </w:pPr>
-    </w:p>
-    <w:p>
-      <w:pPr>
-        <w:spacing w:line="240" w:lineRule="auto"/>
-        <w:ind w:firstLine="360"/>
-        <w:jc w:val="both"/>
-        <w:rPr>
-          <w:rFonts w:ascii="UT Sans" w:eastAsiaTheme="minorEastAsia" w:hAnsi="UT Sans"/>
-          <w:sz w:val="24"/>
-          <w:szCs w:val="24"/>
-          <w:lang w:val="ro-RO"/>
-        </w:rPr>
-      </w:pPr>
-      <w:r>
-        <w:rPr>
-          <w:rFonts w:ascii="UT Sans" w:eastAsiaTheme="minorEastAsia" w:hAnsi="UT Sans"/>
-          <w:sz w:val="24"/>
-          <w:szCs w:val="24"/>
-          <w:lang w:val="ro-RO"/>
-        </w:rPr>
-        <w:t>După aplicarea acestei metode asupra întregului set de date, se obțin următoarele rezultate</w:t>
-      </w:r>
-      <w:r>
-        <w:rPr>
-          <w:rFonts w:ascii="UT Sans" w:eastAsiaTheme="minorEastAsia" w:hAnsi="UT Sans"/>
-          <w:sz w:val="24"/>
-          <w:szCs w:val="24"/>
-          <w:lang w:val="ro-RO"/>
-        </w:rPr>
-        <w:t xml:space="preserve"> medii</w:t>
-      </w:r>
-      <w:r>
-        <w:rPr>
-          <w:rFonts w:ascii="UT Sans" w:eastAsiaTheme="minorEastAsia" w:hAnsi="UT Sans"/>
-          <w:sz w:val="24"/>
-          <w:szCs w:val="24"/>
-          <w:lang w:val="ro-RO"/>
-        </w:rPr>
-        <w:t xml:space="preserve">: </w:t>
-      </w:r>
-    </w:p>
-    <w:p>
-      <w:pPr>
-        <w:spacing w:line="240" w:lineRule="auto"/>
-        <w:ind w:firstLine="360"/>
+        <w:t xml:space="preserve">După aplicarea acestei metode asupra întregului set de date, se obțin următoarele rezultate medii: </w:t>
+      </w:r>
+    </w:p>
+    <w:p>
+      <w:pPr>
+        <w:spacing w:line="240" w:lineRule="auto"/>
         <w:jc w:val="center"/>
         <w:rPr>
           <w:rFonts w:ascii="UT Sans" w:eastAsiaTheme="minorEastAsia" w:hAnsi="UT Sans"/>
@@ -8892,12 +11588,11 @@
           <w:szCs w:val="24"/>
           <w:lang w:val="ro-RO"/>
         </w:rPr>
-        <w:lastRenderedPageBreak/>
         <w:drawing>
-          <wp:inline distT="0" distB="0" distL="0" distR="0" wp14:anchorId="1A2E34C9" wp14:editId="2F5F0584">
-            <wp:extent cx="6309761" cy="1157235"/>
-            <wp:effectExtent l="0" t="0" r="0" b="5080"/>
-            <wp:docPr id="5" name="Picture 5"/>
+          <wp:inline distT="0" distB="0" distL="0" distR="0" wp14:anchorId="60E54B73" wp14:editId="6ADF9AFC">
+            <wp:extent cx="5943600" cy="906449"/>
+            <wp:effectExtent l="0" t="0" r="0" b="8255"/>
+            <wp:docPr id="23" name="Picture 23"/>
             <wp:cNvGraphicFramePr>
               <a:graphicFrameLocks xmlns:a="http://schemas.openxmlformats.org/drawingml/2006/main" noChangeAspect="1"/>
             </wp:cNvGraphicFramePr>
@@ -8905,11 +11600,11 @@
               <a:graphicData uri="http://schemas.openxmlformats.org/drawingml/2006/picture">
                 <pic:pic xmlns:pic="http://schemas.openxmlformats.org/drawingml/2006/picture">
                   <pic:nvPicPr>
-                    <pic:cNvPr id="5" name="Picture 5"/>
+                    <pic:cNvPr id="23" name="Picture 23"/>
                     <pic:cNvPicPr/>
                   </pic:nvPicPr>
                   <pic:blipFill>
-                    <a:blip r:embed="rId14">
+                    <a:blip r:embed="rId21">
                       <a:extLst>
                         <a:ext uri="{28A0092B-C50C-407E-A947-70E740481C1C}">
                           <a14:useLocalDpi xmlns:a14="http://schemas.microsoft.com/office/drawing/2010/main" val="0"/>
@@ -8923,7 +11618,7 @@
                   <pic:spPr>
                     <a:xfrm>
                       <a:off x="0" y="0"/>
-                      <a:ext cx="6381897" cy="1170465"/>
+                      <a:ext cx="5959768" cy="908915"/>
                     </a:xfrm>
                     <a:prstGeom prst="rect">
                       <a:avLst/>
@@ -8939,6 +11634,36 @@
     <w:p>
       <w:pPr>
         <w:spacing w:line="240" w:lineRule="auto"/>
+        <w:jc w:val="center"/>
+        <w:rPr>
+          <w:rFonts w:ascii="UT Sans" w:eastAsiaTheme="minorEastAsia" w:hAnsi="UT Sans"/>
+          <w:sz w:val="24"/>
+          <w:szCs w:val="24"/>
+          <w:lang w:val="ro-RO"/>
+        </w:rPr>
+      </w:pPr>
+      <w:r>
+        <w:rPr>
+          <w:rFonts w:ascii="UT Sans" w:eastAsiaTheme="minorEastAsia" w:hAnsi="UT Sans"/>
+          <w:sz w:val="24"/>
+          <w:szCs w:val="24"/>
+          <w:lang w:val="ro-RO"/>
+        </w:rPr>
+        <w:t>Fig. 4.8. Rezultate medii ale nivelului de zgomot</w:t>
+      </w:r>
+      <w:r>
+        <w:rPr>
+          <w:rFonts w:ascii="UT Sans" w:eastAsiaTheme="minorEastAsia" w:hAnsi="UT Sans"/>
+          <w:sz w:val="24"/>
+          <w:szCs w:val="24"/>
+          <w:lang w:val="ro-RO"/>
+        </w:rPr>
+        <w:t>.</w:t>
+      </w:r>
+    </w:p>
+    <w:p>
+      <w:pPr>
+        <w:spacing w:line="240" w:lineRule="auto"/>
         <w:ind w:firstLine="360"/>
         <w:jc w:val="both"/>
         <w:rPr>
@@ -8948,6 +11673,60 @@
           <w:lang w:val="ro-RO"/>
         </w:rPr>
       </w:pPr>
+      <w:r>
+        <w:rPr>
+          <w:rFonts w:ascii="UT Sans" w:eastAsiaTheme="minorEastAsia" w:hAnsi="UT Sans"/>
+          <w:sz w:val="24"/>
+          <w:szCs w:val="24"/>
+          <w:lang w:val="ro-RO"/>
+        </w:rPr>
+        <w:t xml:space="preserve">Putem observa că valorile medii sunt cele mai mici în cazul aplicării filtrului </w:t>
+      </w:r>
+      <w:r>
+        <w:rPr>
+          <w:rFonts w:ascii="UT Sans" w:eastAsiaTheme="minorEastAsia" w:hAnsi="UT Sans"/>
+          <w:sz w:val="24"/>
+          <w:szCs w:val="24"/>
+          <w:lang w:val="ro-RO"/>
+        </w:rPr>
+        <w:t>mediu</w:t>
+      </w:r>
+      <w:r>
+        <w:rPr>
+          <w:rFonts w:ascii="UT Sans" w:eastAsiaTheme="minorEastAsia" w:hAnsi="UT Sans"/>
+          <w:sz w:val="24"/>
+          <w:szCs w:val="24"/>
+          <w:lang w:val="ro-RO"/>
+        </w:rPr>
+        <w:t xml:space="preserve"> folosind mărimea </w:t>
+      </w:r>
+      <w:r>
+        <w:rPr>
+          <w:rFonts w:ascii="UT Sans" w:eastAsiaTheme="minorEastAsia" w:hAnsi="UT Sans"/>
+          <w:sz w:val="24"/>
+          <w:szCs w:val="24"/>
+          <w:lang w:val="ro-RO"/>
+        </w:rPr>
+        <w:t>nucleului</w:t>
+      </w:r>
+      <w:r>
+        <w:rPr>
+          <w:rFonts w:ascii="UT Sans" w:eastAsiaTheme="minorEastAsia" w:hAnsi="UT Sans"/>
+          <w:sz w:val="24"/>
+          <w:szCs w:val="24"/>
+          <w:lang w:val="ro-RO"/>
+        </w:rPr>
+        <w:t xml:space="preserve"> de 7</w:t>
+      </w:r>
+      <w:r>
+        <w:rPr>
+          <w:rFonts w:ascii="UT Sans" w:eastAsiaTheme="minorEastAsia" w:hAnsi="UT Sans"/>
+          <w:sz w:val="24"/>
+          <w:szCs w:val="24"/>
+          <w:lang w:val="ro-RO"/>
+        </w:rPr>
+        <w:t xml:space="preserve">, însă nici valorile filtrului gaussian nu sunt foarte mari și ar putea fi utilizate. </w:t>
+      </w:r>
     </w:p>
     <w:p>
       <w:pPr>
@@ -8968,7 +11747,7 @@
           <w:szCs w:val="24"/>
           <w:lang w:val="ro-RO"/>
         </w:rPr>
-        <w:t xml:space="preserve">Putem observa că valorile medii sunt cele mai mici în cazul aplicării filtrului Average Blurring folosind mărimea kernelul-ui de 7. </w:t>
+        <w:t>Aplicația dezvoltată urmează a fi rulată de un număr mare de ori în cabinetele medicilor neurologi, de aceea ar trebui ales un algoritm care duce la o execuție mai rapidă.</w:t>
       </w:r>
     </w:p>
     <w:p>
@@ -8990,7 +11769,120 @@
           <w:szCs w:val="24"/>
           <w:lang w:val="ro-RO"/>
         </w:rPr>
-        <w:t>Astfel, vom implementa algoritmul pentru folosirea acestuia în dezvoltarea aplicației.</w:t>
+        <w:t>Timpul de rulare al unui algoritm depinde de următorii factori:</w:t>
+      </w:r>
+    </w:p>
+    <w:p>
+      <w:pPr>
+        <w:pStyle w:val="ListParagraph"/>
+        <w:numPr>
+          <w:ilvl w:val="0"/>
+          <w:numId w:val="8"/>
+        </w:numPr>
+        <w:spacing w:line="240" w:lineRule="auto"/>
+        <w:jc w:val="both"/>
+        <w:rPr>
+          <w:rFonts w:ascii="UT Sans" w:eastAsiaTheme="minorEastAsia" w:hAnsi="UT Sans"/>
+          <w:sz w:val="24"/>
+          <w:szCs w:val="24"/>
+          <w:lang w:val="ro-RO"/>
+        </w:rPr>
+      </w:pPr>
+      <w:r>
+        <w:rPr>
+          <w:rFonts w:ascii="UT Sans" w:eastAsiaTheme="minorEastAsia" w:hAnsi="UT Sans"/>
+          <w:sz w:val="24"/>
+          <w:szCs w:val="24"/>
+          <w:lang w:val="ro-RO"/>
+        </w:rPr>
+        <w:t>Datele de intrare</w:t>
+      </w:r>
+      <w:r>
+        <w:rPr>
+          <w:rFonts w:ascii="UT Sans" w:eastAsiaTheme="minorEastAsia" w:hAnsi="UT Sans"/>
+          <w:sz w:val="24"/>
+          <w:szCs w:val="24"/>
+          <w:lang w:val="ro-RO"/>
+        </w:rPr>
+        <w:t>;</w:t>
+      </w:r>
+    </w:p>
+    <w:p>
+      <w:pPr>
+        <w:pStyle w:val="ListParagraph"/>
+        <w:numPr>
+          <w:ilvl w:val="0"/>
+          <w:numId w:val="8"/>
+        </w:numPr>
+        <w:spacing w:line="240" w:lineRule="auto"/>
+        <w:jc w:val="both"/>
+        <w:rPr>
+          <w:rFonts w:ascii="UT Sans" w:eastAsiaTheme="minorEastAsia" w:hAnsi="UT Sans"/>
+          <w:sz w:val="24"/>
+          <w:szCs w:val="24"/>
+          <w:lang w:val="ro-RO"/>
+        </w:rPr>
+      </w:pPr>
+      <w:r>
+        <w:rPr>
+          <w:rFonts w:ascii="UT Sans" w:eastAsiaTheme="minorEastAsia" w:hAnsi="UT Sans"/>
+          <w:sz w:val="24"/>
+          <w:szCs w:val="24"/>
+          <w:lang w:val="ro-RO"/>
+        </w:rPr>
+        <w:t>Calitatea codului generat de compilator;</w:t>
+      </w:r>
+    </w:p>
+    <w:p>
+      <w:pPr>
+        <w:pStyle w:val="ListParagraph"/>
+        <w:numPr>
+          <w:ilvl w:val="0"/>
+          <w:numId w:val="8"/>
+        </w:numPr>
+        <w:spacing w:line="240" w:lineRule="auto"/>
+        <w:jc w:val="both"/>
+        <w:rPr>
+          <w:rFonts w:ascii="UT Sans" w:eastAsiaTheme="minorEastAsia" w:hAnsi="UT Sans"/>
+          <w:sz w:val="24"/>
+          <w:szCs w:val="24"/>
+          <w:lang w:val="ro-RO"/>
+        </w:rPr>
+      </w:pPr>
+      <w:r>
+        <w:rPr>
+          <w:rFonts w:ascii="UT Sans" w:eastAsiaTheme="minorEastAsia" w:hAnsi="UT Sans"/>
+          <w:sz w:val="24"/>
+          <w:szCs w:val="24"/>
+          <w:lang w:val="ro-RO"/>
+        </w:rPr>
+        <w:t>Natura și viteza de execuție a instrucțiunilor programului;</w:t>
+      </w:r>
+    </w:p>
+    <w:p>
+      <w:pPr>
+        <w:pStyle w:val="ListParagraph"/>
+        <w:numPr>
+          <w:ilvl w:val="0"/>
+          <w:numId w:val="8"/>
+        </w:numPr>
+        <w:spacing w:line="240" w:lineRule="auto"/>
+        <w:jc w:val="both"/>
+        <w:rPr>
+          <w:rFonts w:ascii="UT Sans" w:eastAsiaTheme="minorEastAsia" w:hAnsi="UT Sans"/>
+          <w:sz w:val="24"/>
+          <w:szCs w:val="24"/>
+          <w:lang w:val="ro-RO"/>
+        </w:rPr>
+      </w:pPr>
+      <w:r>
+        <w:rPr>
+          <w:rFonts w:ascii="UT Sans" w:eastAsiaTheme="minorEastAsia" w:hAnsi="UT Sans"/>
+          <w:sz w:val="24"/>
+          <w:szCs w:val="24"/>
+          <w:lang w:val="ro-RO"/>
+        </w:rPr>
+        <w:t>Complexitatea algoritmului care stă la baza programului.</w:t>
       </w:r>
     </w:p>
     <w:p>
@@ -9005,6 +11897,24 @@
           <w:lang w:val="ro-RO"/>
         </w:rPr>
       </w:pPr>
+      <w:r>
+        <w:rPr>
+          <w:rFonts w:ascii="UT Sans" w:eastAsiaTheme="minorEastAsia" w:hAnsi="UT Sans"/>
+          <w:sz w:val="24"/>
+          <w:szCs w:val="24"/>
+          <w:lang w:val="ro-RO"/>
+        </w:rPr>
+        <w:t>Astfel,</w:t>
+      </w:r>
+      <w:r>
+        <w:rPr>
+          <w:rFonts w:ascii="UT Sans" w:eastAsiaTheme="minorEastAsia" w:hAnsi="UT Sans"/>
+          <w:sz w:val="24"/>
+          <w:szCs w:val="24"/>
+          <w:lang w:val="ro-RO"/>
+        </w:rPr>
+        <w:t xml:space="preserve"> au fost efectuate și măsurători asupra timpului de execuție al fiecărui filtru, pentru fiecare mărime a nucleului. </w:t>
+      </w:r>
     </w:p>
     <w:p>
       <w:pPr>
@@ -9018,12 +11928,22 @@
           <w:lang w:val="ro-RO"/>
         </w:rPr>
       </w:pPr>
+      <w:r>
+        <w:rPr>
+          <w:rFonts w:ascii="UT Sans" w:eastAsiaTheme="minorEastAsia" w:hAnsi="UT Sans"/>
+          <w:sz w:val="24"/>
+          <w:szCs w:val="24"/>
+          <w:lang w:val="ro-RO"/>
+        </w:rPr>
+        <w:lastRenderedPageBreak/>
+        <w:t>Rezultatele obținute sunt următoarele:</w:t>
+      </w:r>
     </w:p>
     <w:p>
       <w:pPr>
         <w:spacing w:line="240" w:lineRule="auto"/>
         <w:ind w:firstLine="360"/>
-        <w:jc w:val="both"/>
+        <w:jc w:val="center"/>
         <w:rPr>
           <w:rFonts w:ascii="UT Sans" w:eastAsiaTheme="minorEastAsia" w:hAnsi="UT Sans"/>
           <w:sz w:val="24"/>
@@ -9031,12 +11951,62 @@
           <w:lang w:val="ro-RO"/>
         </w:rPr>
       </w:pPr>
+      <w:r>
+        <w:rPr>
+          <w:rFonts w:ascii="UT Sans" w:eastAsiaTheme="minorEastAsia" w:hAnsi="UT Sans"/>
+          <w:noProof/>
+          <w:sz w:val="24"/>
+          <w:szCs w:val="24"/>
+          <w:lang w:val="ro-RO"/>
+        </w:rPr>
+        <w:drawing>
+          <wp:inline distT="0" distB="0" distL="0" distR="0" wp14:anchorId="7A000D0E" wp14:editId="09B8D6E5">
+            <wp:extent cx="5943600" cy="2418715"/>
+            <wp:effectExtent l="0" t="0" r="0" b="635"/>
+            <wp:docPr id="24" name="Picture 24"/>
+            <wp:cNvGraphicFramePr>
+              <a:graphicFrameLocks xmlns:a="http://schemas.openxmlformats.org/drawingml/2006/main" noChangeAspect="1"/>
+            </wp:cNvGraphicFramePr>
+            <a:graphic xmlns:a="http://schemas.openxmlformats.org/drawingml/2006/main">
+              <a:graphicData uri="http://schemas.openxmlformats.org/drawingml/2006/picture">
+                <pic:pic xmlns:pic="http://schemas.openxmlformats.org/drawingml/2006/picture">
+                  <pic:nvPicPr>
+                    <pic:cNvPr id="24" name="Picture 24"/>
+                    <pic:cNvPicPr/>
+                  </pic:nvPicPr>
+                  <pic:blipFill>
+                    <a:blip r:embed="rId22">
+                      <a:extLst>
+                        <a:ext uri="{28A0092B-C50C-407E-A947-70E740481C1C}">
+                          <a14:useLocalDpi xmlns:a14="http://schemas.microsoft.com/office/drawing/2010/main" val="0"/>
+                        </a:ext>
+                      </a:extLst>
+                    </a:blip>
+                    <a:stretch>
+                      <a:fillRect/>
+                    </a:stretch>
+                  </pic:blipFill>
+                  <pic:spPr>
+                    <a:xfrm>
+                      <a:off x="0" y="0"/>
+                      <a:ext cx="5943600" cy="2418715"/>
+                    </a:xfrm>
+                    <a:prstGeom prst="rect">
+                      <a:avLst/>
+                    </a:prstGeom>
+                  </pic:spPr>
+                </pic:pic>
+              </a:graphicData>
+            </a:graphic>
+          </wp:inline>
+        </w:drawing>
+      </w:r>
     </w:p>
     <w:p>
       <w:pPr>
         <w:spacing w:line="240" w:lineRule="auto"/>
         <w:ind w:firstLine="360"/>
-        <w:jc w:val="both"/>
+        <w:jc w:val="center"/>
         <w:rPr>
           <w:rFonts w:ascii="UT Sans" w:eastAsiaTheme="minorEastAsia" w:hAnsi="UT Sans"/>
           <w:sz w:val="24"/>
@@ -9044,6 +12014,15 @@
           <w:lang w:val="ro-RO"/>
         </w:rPr>
       </w:pPr>
+      <w:r>
+        <w:rPr>
+          <w:rFonts w:ascii="UT Sans" w:eastAsiaTheme="minorEastAsia" w:hAnsi="UT Sans"/>
+          <w:sz w:val="24"/>
+          <w:szCs w:val="24"/>
+          <w:lang w:val="ro-RO"/>
+        </w:rPr>
+        <w:t>Fig. 4.9. Timpul mediu de execuție, timpul median de execuție și deviația standard a algoritmilor de reducere a zgomotului din imagini.</w:t>
+      </w:r>
     </w:p>
     <w:p>
       <w:pPr>
@@ -9057,6 +12036,15 @@
           <w:lang w:val="ro-RO"/>
         </w:rPr>
       </w:pPr>
+      <w:r>
+        <w:rPr>
+          <w:rFonts w:ascii="UT Sans" w:eastAsiaTheme="minorEastAsia" w:hAnsi="UT Sans"/>
+          <w:sz w:val="24"/>
+          <w:szCs w:val="24"/>
+          <w:lang w:val="ro-RO"/>
+        </w:rPr>
+        <w:t xml:space="preserve">Observăm din figura 4.9 că rezultatele cele mai bune raportate la timpul de execuție sunt obținute de filtrul gaussian. </w:t>
+      </w:r>
     </w:p>
     <w:p>
       <w:pPr>
@@ -9070,110 +12058,107 @@
           <w:lang w:val="ro-RO"/>
         </w:rPr>
       </w:pPr>
-    </w:p>
-    <w:p>
-      <w:pPr>
-        <w:spacing w:line="240" w:lineRule="auto"/>
-        <w:ind w:firstLine="360"/>
-        <w:jc w:val="both"/>
+      <w:r>
         <w:rPr>
           <w:rFonts w:ascii="UT Sans" w:eastAsiaTheme="minorEastAsia" w:hAnsi="UT Sans"/>
           <w:sz w:val="24"/>
           <w:szCs w:val="24"/>
           <w:lang w:val="ro-RO"/>
         </w:rPr>
-      </w:pPr>
-    </w:p>
-    <w:p>
-      <w:pPr>
-        <w:spacing w:line="240" w:lineRule="auto"/>
-        <w:ind w:firstLine="360"/>
-        <w:jc w:val="both"/>
+        <w:t>Având în vedere</w:t>
+      </w:r>
+      <w:r>
         <w:rPr>
           <w:rFonts w:ascii="UT Sans" w:eastAsiaTheme="minorEastAsia" w:hAnsi="UT Sans"/>
           <w:sz w:val="24"/>
           <w:szCs w:val="24"/>
           <w:lang w:val="ro-RO"/>
         </w:rPr>
-      </w:pPr>
-    </w:p>
-    <w:p>
-      <w:pPr>
-        <w:spacing w:line="240" w:lineRule="auto"/>
-        <w:ind w:firstLine="360"/>
-        <w:jc w:val="both"/>
+        <w:t xml:space="preserve"> atât</w:t>
+      </w:r>
+      <w:r>
         <w:rPr>
           <w:rFonts w:ascii="UT Sans" w:eastAsiaTheme="minorEastAsia" w:hAnsi="UT Sans"/>
           <w:sz w:val="24"/>
           <w:szCs w:val="24"/>
           <w:lang w:val="ro-RO"/>
         </w:rPr>
-      </w:pPr>
-    </w:p>
-    <w:p>
-      <w:pPr>
-        <w:spacing w:line="240" w:lineRule="auto"/>
-        <w:ind w:firstLine="360"/>
-        <w:jc w:val="both"/>
+        <w:t xml:space="preserve"> rezultatele observate în Fig. </w:t>
+      </w:r>
+      <w:r>
         <w:rPr>
           <w:rFonts w:ascii="UT Sans" w:eastAsiaTheme="minorEastAsia" w:hAnsi="UT Sans"/>
           <w:sz w:val="24"/>
           <w:szCs w:val="24"/>
           <w:lang w:val="ro-RO"/>
         </w:rPr>
-      </w:pPr>
-    </w:p>
-    <w:p>
-      <w:pPr>
-        <w:spacing w:line="240" w:lineRule="auto"/>
-        <w:ind w:firstLine="360"/>
-        <w:jc w:val="both"/>
-        <w:rPr>
-          <w:rFonts w:ascii="UT Sans" w:eastAsiaTheme="minorEastAsia" w:hAnsi="UT Sans"/>
-          <w:sz w:val="24"/>
-          <w:szCs w:val="24"/>
-          <w:lang w:val="ro-RO"/>
-        </w:rPr>
-      </w:pPr>
-    </w:p>
-    <w:p>
-      <w:pPr>
-        <w:spacing w:line="240" w:lineRule="auto"/>
-        <w:ind w:firstLine="360"/>
-        <w:jc w:val="both"/>
-        <w:rPr>
-          <w:rFonts w:ascii="UT Sans" w:eastAsiaTheme="minorEastAsia" w:hAnsi="UT Sans"/>
-          <w:sz w:val="24"/>
-          <w:szCs w:val="24"/>
-          <w:lang w:val="ro-RO"/>
-        </w:rPr>
-      </w:pPr>
-    </w:p>
-    <w:p>
-      <w:pPr>
-        <w:spacing w:line="240" w:lineRule="auto"/>
-        <w:ind w:firstLine="360"/>
-        <w:jc w:val="both"/>
-        <w:rPr>
-          <w:rFonts w:ascii="UT Sans" w:eastAsiaTheme="minorEastAsia" w:hAnsi="UT Sans"/>
-          <w:sz w:val="24"/>
-          <w:szCs w:val="24"/>
-          <w:lang w:val="ro-RO"/>
-        </w:rPr>
-      </w:pPr>
-    </w:p>
-    <w:p>
-      <w:pPr>
-        <w:spacing w:line="240" w:lineRule="auto"/>
-        <w:ind w:firstLine="360"/>
-        <w:jc w:val="both"/>
-        <w:rPr>
-          <w:rFonts w:ascii="UT Sans" w:eastAsiaTheme="minorEastAsia" w:hAnsi="UT Sans"/>
-          <w:sz w:val="24"/>
-          <w:szCs w:val="24"/>
-          <w:lang w:val="ro-RO"/>
-        </w:rPr>
-      </w:pPr>
+        <w:t>4.8, cât și rezultatele din figura 4.9, în aplicație, pentru reducerea zgomotului de fundal va fi utilizat filtrul gaussian cu o mărime a nucleului de 5x5.</w:t>
+      </w:r>
+    </w:p>
+    <w:p>
+      <w:pPr>
+        <w:pStyle w:val="ListParagraph"/>
+        <w:numPr>
+          <w:ilvl w:val="2"/>
+          <w:numId w:val="4"/>
+        </w:numPr>
+        <w:spacing w:line="240" w:lineRule="auto"/>
+        <w:jc w:val="both"/>
+        <w:rPr>
+          <w:rFonts w:ascii="UT Sans" w:hAnsi="UT Sans"/>
+          <w:i/>
+          <w:iCs/>
+          <w:sz w:val="28"/>
+          <w:szCs w:val="28"/>
+          <w:lang w:val="ro-RO"/>
+        </w:rPr>
+      </w:pPr>
+      <w:r>
+        <w:rPr>
+          <w:rFonts w:ascii="UT Sans" w:hAnsi="UT Sans"/>
+          <w:i/>
+          <w:iCs/>
+          <w:sz w:val="28"/>
+          <w:szCs w:val="28"/>
+          <w:lang w:val="ro-RO"/>
+        </w:rPr>
+        <w:t>Eliminarea fundalului din imagine</w:t>
+      </w:r>
+    </w:p>
+    <w:p>
+      <w:pPr>
+        <w:spacing w:line="240" w:lineRule="auto"/>
+        <w:jc w:val="both"/>
+        <w:rPr>
+          <w:rFonts w:ascii="UT Sans" w:hAnsi="UT Sans"/>
+          <w:sz w:val="24"/>
+          <w:szCs w:val="24"/>
+          <w:lang w:val="ro-RO"/>
+        </w:rPr>
+      </w:pPr>
+    </w:p>
+    <w:p>
+      <w:pPr>
+        <w:rPr>
+          <w:rFonts w:ascii="UT Sans" w:hAnsi="UT Sans"/>
+          <w:b/>
+          <w:bCs/>
+          <w:sz w:val="36"/>
+          <w:szCs w:val="36"/>
+          <w:lang w:val="ro-RO"/>
+        </w:rPr>
+      </w:pPr>
+      <w:r>
+        <w:rPr>
+          <w:rFonts w:ascii="UT Sans" w:hAnsi="UT Sans"/>
+          <w:b/>
+          <w:bCs/>
+          <w:sz w:val="36"/>
+          <w:szCs w:val="36"/>
+          <w:lang w:val="ro-RO"/>
+        </w:rPr>
+        <w:br w:type="page"/>
+      </w:r>
     </w:p>
     <w:p>
       <w:pPr>
@@ -9198,6 +12183,7 @@
           <w:szCs w:val="36"/>
           <w:lang w:val="ro-RO"/>
         </w:rPr>
+        <w:lastRenderedPageBreak/>
         <w:t xml:space="preserve">Bibliografie </w:t>
       </w:r>
     </w:p>
@@ -9253,7 +12239,7 @@
       </w:r>
     </w:p>
     <w:sectPr>
-      <w:footerReference w:type="default" r:id="rId15"/>
+      <w:footerReference w:type="default" r:id="rId23"/>
       <w:pgSz w:w="12240" w:h="15840"/>
       <w:pgMar w:top="1440" w:right="1440" w:bottom="1440" w:left="1440" w:header="720" w:footer="720" w:gutter="0"/>
       <w:pgNumType w:start="1"/>
@@ -9391,7 +12377,7 @@
         <v:path o:extrusionok="f" gradientshapeok="t" o:connecttype="rect"/>
         <o:lock v:ext="edit" aspectratio="t"/>
       </v:shapetype>
-      <v:shape id="_x0000_i1359" type="#_x0000_t75" style="width:13.1pt;height:13.1pt" o:bullet="t">
+      <v:shape id="_x0000_i1623" type="#_x0000_t75" style="width:13.75pt;height:13.75pt" o:bullet="t">
         <v:imagedata r:id="rId1" o:title="bullet"/>
       </v:shape>
     </w:pict>
@@ -9532,7 +12518,7 @@
         <w:rFonts w:ascii="Symbol" w:eastAsiaTheme="minorHAnsi" w:hAnsi="Symbol" w:cstheme="minorBidi" w:hint="default"/>
       </w:rPr>
     </w:lvl>
-    <w:lvl w:ilvl="1" w:tplc="04090003" w:tentative="1">
+    <w:lvl w:ilvl="1" w:tplc="04090003">
       <w:start w:val="1"/>
       <w:numFmt w:val="bullet"/>
       <w:lvlText w:val="o"/>
@@ -10331,6 +13317,95 @@
       <w:rPr>
         <w:rFonts w:ascii="Wingdings" w:hAnsi="Wingdings" w:hint="default"/>
       </w:rPr>
+    </w:lvl>
+  </w:abstractNum>
+  <w:abstractNum w:abstractNumId="8" w15:restartNumberingAfterBreak="0">
+    <w:nsid w:val="7B31656D"/>
+    <w:multiLevelType w:val="hybridMultilevel"/>
+    <w:tmpl w:val="F04E9B10"/>
+    <w:lvl w:ilvl="0" w:tplc="D67AB7A6">
+      <w:start w:val="1"/>
+      <w:numFmt w:val="lowerLetter"/>
+      <w:lvlText w:val="(%1)"/>
+      <w:lvlJc w:val="left"/>
+      <w:pPr>
+        <w:ind w:left="3240" w:hanging="360"/>
+      </w:pPr>
+      <w:rPr>
+        <w:rFonts w:hint="default"/>
+      </w:rPr>
+    </w:lvl>
+    <w:lvl w:ilvl="1" w:tplc="04090019" w:tentative="1">
+      <w:start w:val="1"/>
+      <w:numFmt w:val="lowerLetter"/>
+      <w:lvlText w:val="%2."/>
+      <w:lvlJc w:val="left"/>
+      <w:pPr>
+        <w:ind w:left="3960" w:hanging="360"/>
+      </w:pPr>
+    </w:lvl>
+    <w:lvl w:ilvl="2" w:tplc="0409001B" w:tentative="1">
+      <w:start w:val="1"/>
+      <w:numFmt w:val="lowerRoman"/>
+      <w:lvlText w:val="%3."/>
+      <w:lvlJc w:val="right"/>
+      <w:pPr>
+        <w:ind w:left="4680" w:hanging="180"/>
+      </w:pPr>
+    </w:lvl>
+    <w:lvl w:ilvl="3" w:tplc="0409000F" w:tentative="1">
+      <w:start w:val="1"/>
+      <w:numFmt w:val="decimal"/>
+      <w:lvlText w:val="%4."/>
+      <w:lvlJc w:val="left"/>
+      <w:pPr>
+        <w:ind w:left="5400" w:hanging="360"/>
+      </w:pPr>
+    </w:lvl>
+    <w:lvl w:ilvl="4" w:tplc="04090019" w:tentative="1">
+      <w:start w:val="1"/>
+      <w:numFmt w:val="lowerLetter"/>
+      <w:lvlText w:val="%5."/>
+      <w:lvlJc w:val="left"/>
+      <w:pPr>
+        <w:ind w:left="6120" w:hanging="360"/>
+      </w:pPr>
+    </w:lvl>
+    <w:lvl w:ilvl="5" w:tplc="0409001B" w:tentative="1">
+      <w:start w:val="1"/>
+      <w:numFmt w:val="lowerRoman"/>
+      <w:lvlText w:val="%6."/>
+      <w:lvlJc w:val="right"/>
+      <w:pPr>
+        <w:ind w:left="6840" w:hanging="180"/>
+      </w:pPr>
+    </w:lvl>
+    <w:lvl w:ilvl="6" w:tplc="0409000F" w:tentative="1">
+      <w:start w:val="1"/>
+      <w:numFmt w:val="decimal"/>
+      <w:lvlText w:val="%7."/>
+      <w:lvlJc w:val="left"/>
+      <w:pPr>
+        <w:ind w:left="7560" w:hanging="360"/>
+      </w:pPr>
+    </w:lvl>
+    <w:lvl w:ilvl="7" w:tplc="04090019" w:tentative="1">
+      <w:start w:val="1"/>
+      <w:numFmt w:val="lowerLetter"/>
+      <w:lvlText w:val="%8."/>
+      <w:lvlJc w:val="left"/>
+      <w:pPr>
+        <w:ind w:left="8280" w:hanging="360"/>
+      </w:pPr>
+    </w:lvl>
+    <w:lvl w:ilvl="8" w:tplc="0409001B" w:tentative="1">
+      <w:start w:val="1"/>
+      <w:numFmt w:val="lowerRoman"/>
+      <w:lvlText w:val="%9."/>
+      <w:lvlJc w:val="right"/>
+      <w:pPr>
+        <w:ind w:left="9000" w:hanging="180"/>
+      </w:pPr>
     </w:lvl>
   </w:abstractNum>
   <w:num w:numId="1" w16cid:durableId="1799058956">
@@ -10356,6 +13431,9 @@
   </w:num>
   <w:num w:numId="8" w16cid:durableId="264577754">
     <w:abstractNumId w:val="1"/>
+  </w:num>
+  <w:num w:numId="9" w16cid:durableId="723334373">
+    <w:abstractNumId w:val="8"/>
   </w:num>
 </w:numbering>
 </file>
@@ -10759,6 +13837,27 @@
     <w:name w:val="Normal"/>
     <w:qFormat/>
   </w:style>
+  <w:style w:type="paragraph" w:styleId="Heading1">
+    <w:name w:val="heading 1"/>
+    <w:basedOn w:val="Normal"/>
+    <w:next w:val="Normal"/>
+    <w:link w:val="Heading1Char"/>
+    <w:uiPriority w:val="9"/>
+    <w:qFormat/>
+    <w:rsid w:val="00D955D1"/>
+    <w:pPr>
+      <w:keepNext/>
+      <w:keepLines/>
+      <w:spacing w:before="240" w:after="0"/>
+      <w:outlineLvl w:val="0"/>
+    </w:pPr>
+    <w:rPr>
+      <w:rFonts w:asciiTheme="majorHAnsi" w:eastAsiaTheme="majorEastAsia" w:hAnsiTheme="majorHAnsi" w:cstheme="majorBidi"/>
+      <w:color w:val="2F5496" w:themeColor="accent1" w:themeShade="BF"/>
+      <w:sz w:val="32"/>
+      <w:szCs w:val="32"/>
+    </w:rPr>
+  </w:style>
   <w:style w:type="character" w:default="1" w:styleId="DefaultParagraphFont">
     <w:name w:val="Default Paragraph Font"/>
     <w:uiPriority w:val="1"/>
@@ -10882,6 +13981,39 @@
     <w:pPr>
       <w:spacing w:after="0" w:line="240" w:lineRule="auto"/>
     </w:pPr>
+  </w:style>
+  <w:style w:type="character" w:customStyle="1" w:styleId="Heading1Char">
+    <w:name w:val="Heading 1 Char"/>
+    <w:basedOn w:val="DefaultParagraphFont"/>
+    <w:link w:val="Heading1"/>
+    <w:uiPriority w:val="9"/>
+    <w:rsid w:val="00D955D1"/>
+    <w:rPr>
+      <w:rFonts w:asciiTheme="majorHAnsi" w:eastAsiaTheme="majorEastAsia" w:hAnsiTheme="majorHAnsi" w:cstheme="majorBidi"/>
+      <w:color w:val="2F5496" w:themeColor="accent1" w:themeShade="BF"/>
+      <w:sz w:val="32"/>
+      <w:szCs w:val="32"/>
+    </w:rPr>
+  </w:style>
+  <w:style w:type="paragraph" w:styleId="Bibliography">
+    <w:name w:val="Bibliography"/>
+    <w:basedOn w:val="Normal"/>
+    <w:next w:val="Normal"/>
+    <w:uiPriority w:val="37"/>
+    <w:unhideWhenUsed/>
+    <w:rsid w:val="00D955D1"/>
+  </w:style>
+  <w:style w:type="character" w:styleId="FollowedHyperlink">
+    <w:name w:val="FollowedHyperlink"/>
+    <w:basedOn w:val="DefaultParagraphFont"/>
+    <w:uiPriority w:val="99"/>
+    <w:semiHidden/>
+    <w:unhideWhenUsed/>
+    <w:rsid w:val="005C3682"/>
+    <w:rPr>
+      <w:color w:val="954F72" w:themeColor="followedHyperlink"/>
+      <w:u w:val="single"/>
+    </w:rPr>
   </w:style>
 </w:styles>
 </file>
@@ -11182,11 +14314,20 @@
 </file>
 
 <file path=customXml/item1.xml><?xml version="1.0" encoding="utf-8"?>
-<b:Sources xmlns:b="http://schemas.openxmlformats.org/officeDocument/2006/bibliography" xmlns="http://schemas.openxmlformats.org/officeDocument/2006/bibliography" SelectedStyle="\APASixthEditionOfficeOnline.xsl" StyleName="APA" Version="6"/>
+<b:Sources xmlns:b="http://schemas.openxmlformats.org/officeDocument/2006/bibliography" xmlns="http://schemas.openxmlformats.org/officeDocument/2006/bibliography" SelectedStyle="\IEEE2006OfficeOnline.xsl" StyleName="IEEE" Version="2006">
+  <b:Source>
+    <b:Tag>eMe</b:Tag>
+    <b:SourceType>InternetSite</b:SourceType>
+    <b:Guid>{D25828B3-9647-4A9F-A42C-162D369956EF}</b:Guid>
+    <b:Title>eMedicineHealth</b:Title>
+    <b:URL>https://comments.emedicinehealth.com/brain_cancer/viewer-comments_em-26.htm</b:URL>
+    <b:RefOrder>1</b:RefOrder>
+  </b:Source>
+</b:Sources>
 </file>
 
 <file path=customXml/itemProps1.xml><?xml version="1.0" encoding="utf-8"?>
-<ds:datastoreItem xmlns:ds="http://schemas.openxmlformats.org/officeDocument/2006/customXml" ds:itemID="{B1F006F4-B86A-4EE1-A288-D6FBD385CBFD}">
+<ds:datastoreItem xmlns:ds="http://schemas.openxmlformats.org/officeDocument/2006/customXml" ds:itemID="{4841A11C-6A68-44C0-BF9D-881FBDB685D1}">
   <ds:schemaRefs>
     <ds:schemaRef ds:uri="http://schemas.openxmlformats.org/officeDocument/2006/bibliography"/>
   </ds:schemaRefs>

--- a/Documentation/Documentation.docx
+++ b/Documentation/Documentation.docx
@@ -14,8 +14,6 @@
           <w:szCs w:val="24"/>
         </w:rPr>
       </w:pPr>
-      <w:bookmarkStart w:id="0" w:name="_Hlk105424702"/>
-      <w:bookmarkEnd w:id="0"/>
       <w:r>
         <w:rPr>
           <w:rFonts w:ascii="UT Sans" w:hAnsi="UT Sans"/>
@@ -2583,6 +2581,15 @@
         </w:rPr>
         <w:t xml:space="preserve">      4.2.4 Eliminarea craniului din imagine</w:t>
       </w:r>
+      <w:r>
+        <w:rPr>
+          <w:rFonts w:ascii="UT Sans" w:hAnsi="UT Sans"/>
+          <w:sz w:val="24"/>
+          <w:szCs w:val="24"/>
+          <w:lang w:val="ro-RO"/>
+        </w:rPr>
+        <w:t>..................................................................................................25</w:t>
+      </w:r>
     </w:p>
     <w:p>
       <w:pPr>
@@ -2603,6 +2610,15 @@
           <w:lang w:val="ro-RO"/>
         </w:rPr>
         <w:t xml:space="preserve">   4.3 Extragerea caracteristicilor</w:t>
+      </w:r>
+      <w:r>
+        <w:rPr>
+          <w:rFonts w:ascii="UT Sans" w:hAnsi="UT Sans"/>
+          <w:sz w:val="24"/>
+          <w:szCs w:val="24"/>
+          <w:lang w:val="ro-RO"/>
+        </w:rPr>
+        <w:t>.................................................................................................................31</w:t>
       </w:r>
     </w:p>
     <w:p>
@@ -3253,7 +3269,49 @@
           <w:szCs w:val="24"/>
           <w:lang w:val="ro-RO"/>
         </w:rPr>
-        <w:t>Fig. 2.1. Anatomia creierului uman</w:t>
+        <w:t>Fig. 2.1. Anatomia creierului uman.</w:t>
+      </w:r>
+    </w:p>
+    <w:p>
+      <w:pPr>
+        <w:spacing w:line="240" w:lineRule="auto"/>
+        <w:ind w:firstLine="720"/>
+        <w:rPr>
+          <w:rFonts w:ascii="UT Sans" w:hAnsi="UT Sans"/>
+          <w:sz w:val="24"/>
+          <w:szCs w:val="24"/>
+          <w:lang w:val="ro-RO"/>
+        </w:rPr>
+      </w:pPr>
+      <w:r>
+        <w:rPr>
+          <w:rFonts w:ascii="UT Sans" w:hAnsi="UT Sans"/>
+          <w:sz w:val="24"/>
+          <w:szCs w:val="24"/>
+          <w:lang w:val="ro-RO"/>
+        </w:rPr>
+        <w:t>Fig. 2.2. Tipuri de tumori cerebrale.</w:t>
+      </w:r>
+    </w:p>
+    <w:p>
+      <w:pPr>
+        <w:spacing w:line="240" w:lineRule="auto"/>
+        <w:ind w:firstLine="720"/>
+        <w:rPr>
+          <w:rFonts w:ascii="UT Sans" w:hAnsi="UT Sans"/>
+          <w:sz w:val="24"/>
+          <w:szCs w:val="24"/>
+          <w:lang w:val="ro-RO"/>
+        </w:rPr>
+      </w:pPr>
+      <w:r>
+        <w:rPr>
+          <w:rFonts w:ascii="UT Sans" w:hAnsi="UT Sans"/>
+          <w:sz w:val="24"/>
+          <w:szCs w:val="24"/>
+          <w:lang w:val="ro-RO"/>
+        </w:rPr>
+        <w:t>Fig. 3.1. Componentele OpenCV</w:t>
       </w:r>
       <w:r>
         <w:rPr>
@@ -3283,7 +3341,7 @@
           <w:szCs w:val="24"/>
           <w:lang w:val="ro-RO"/>
         </w:rPr>
-        <w:t>Fig. 2.2. Tipuri de tumori cerebrale.</w:t>
+        <w:t>Fig. 3.2. Structura directorului sursă al proiectului.</w:t>
       </w:r>
     </w:p>
     <w:p>
@@ -3304,7 +3362,28 @@
           <w:szCs w:val="24"/>
           <w:lang w:val="ro-RO"/>
         </w:rPr>
-        <w:t>Fig. 3.1. Componentele OpenCV</w:t>
+        <w:t>Fig. 4.1. Pași principali pentru segmentarea și diagnosticarea tumorilor cerebrale.</w:t>
+      </w:r>
+    </w:p>
+    <w:p>
+      <w:pPr>
+        <w:spacing w:line="240" w:lineRule="auto"/>
+        <w:ind w:firstLine="720"/>
+        <w:rPr>
+          <w:rFonts w:ascii="UT Sans" w:hAnsi="UT Sans"/>
+          <w:sz w:val="24"/>
+          <w:szCs w:val="24"/>
+          <w:lang w:val="ro-RO"/>
+        </w:rPr>
+      </w:pPr>
+      <w:r>
+        <w:rPr>
+          <w:rFonts w:ascii="UT Sans" w:hAnsi="UT Sans"/>
+          <w:sz w:val="24"/>
+          <w:szCs w:val="24"/>
+          <w:lang w:val="ro-RO"/>
+        </w:rPr>
+        <w:t>Fig. 4.2. Exemple de imagini din setul de date Brain Tumor MRI Dataset: (a) Tumoră de tip gliom; (b) Tumoră de tip meningiom; (c) Tumoră pituitară</w:t>
       </w:r>
       <w:r>
         <w:rPr>
@@ -3334,49 +3413,104 @@
           <w:szCs w:val="24"/>
           <w:lang w:val="ro-RO"/>
         </w:rPr>
-        <w:t>Fig. 3.2. Structura directorului sursă al proiectului.</w:t>
+        <w:t>Fig. 4.3. Pași necesari pentru realizarea preprocesării.</w:t>
       </w:r>
     </w:p>
     <w:p>
       <w:pPr>
         <w:spacing w:line="240" w:lineRule="auto"/>
         <w:ind w:firstLine="720"/>
-        <w:rPr>
-          <w:rFonts w:ascii="UT Sans" w:hAnsi="UT Sans"/>
-          <w:sz w:val="24"/>
-          <w:szCs w:val="24"/>
-          <w:lang w:val="ro-RO"/>
-        </w:rPr>
-      </w:pPr>
-      <w:r>
-        <w:rPr>
-          <w:rFonts w:ascii="UT Sans" w:hAnsi="UT Sans"/>
-          <w:sz w:val="24"/>
-          <w:szCs w:val="24"/>
-          <w:lang w:val="ro-RO"/>
-        </w:rPr>
-        <w:t>Fig. 4.1. Pași principali pentru segmentarea și diagnosticarea tumorilor cerebrale.</w:t>
+        <w:jc w:val="both"/>
+        <w:rPr>
+          <w:rFonts w:ascii="UT Sans" w:hAnsi="UT Sans"/>
+          <w:sz w:val="24"/>
+          <w:szCs w:val="24"/>
+          <w:lang w:val="ro-RO"/>
+        </w:rPr>
+      </w:pPr>
+      <w:r>
+        <w:rPr>
+          <w:rFonts w:ascii="UT Sans" w:hAnsi="UT Sans"/>
+          <w:sz w:val="24"/>
+          <w:szCs w:val="24"/>
+          <w:lang w:val="ro-RO"/>
+        </w:rPr>
+        <w:t>Fig. 4.4. Imaginea inițială (stânga); Imaginea după aplicarea filtrului mediu cu un nucleu de 5x5 (dreapta).</w:t>
       </w:r>
     </w:p>
     <w:p>
       <w:pPr>
         <w:spacing w:line="240" w:lineRule="auto"/>
         <w:ind w:firstLine="720"/>
-        <w:rPr>
-          <w:rFonts w:ascii="UT Sans" w:hAnsi="UT Sans"/>
-          <w:sz w:val="24"/>
-          <w:szCs w:val="24"/>
-          <w:lang w:val="ro-RO"/>
-        </w:rPr>
-      </w:pPr>
-      <w:r>
-        <w:rPr>
-          <w:rFonts w:ascii="UT Sans" w:hAnsi="UT Sans"/>
-          <w:sz w:val="24"/>
-          <w:szCs w:val="24"/>
-          <w:lang w:val="ro-RO"/>
-        </w:rPr>
-        <w:t>Fig. 4.2. Exemple de imagini din setul de date Brain Tumor MRI Dataset: (a) Tumoră de tip gliom; (b) Tumoră de tip meningiom; (c) Tumoră pituitară</w:t>
+        <w:jc w:val="both"/>
+        <w:rPr>
+          <w:rFonts w:ascii="UT Sans" w:eastAsiaTheme="minorEastAsia" w:hAnsi="UT Sans"/>
+          <w:sz w:val="24"/>
+          <w:szCs w:val="24"/>
+          <w:lang w:val="ro-RO"/>
+        </w:rPr>
+      </w:pPr>
+      <w:r>
+        <w:rPr>
+          <w:rFonts w:ascii="UT Sans" w:eastAsiaTheme="minorEastAsia" w:hAnsi="UT Sans"/>
+          <w:sz w:val="24"/>
+          <w:szCs w:val="24"/>
+          <w:lang w:val="ro-RO"/>
+        </w:rPr>
+        <w:t>Fig. 4.5. Imaginea inițială (stânga); Imaginea după aplicarea filtrului median (dreapta).</w:t>
+      </w:r>
+    </w:p>
+    <w:p>
+      <w:pPr>
+        <w:spacing w:line="240" w:lineRule="auto"/>
+        <w:ind w:firstLine="720"/>
+        <w:jc w:val="both"/>
+        <w:rPr>
+          <w:rFonts w:ascii="UT Sans" w:hAnsi="UT Sans"/>
+          <w:sz w:val="24"/>
+          <w:szCs w:val="24"/>
+          <w:lang w:val="ro-RO"/>
+        </w:rPr>
+      </w:pPr>
+      <w:r>
+        <w:rPr>
+          <w:rFonts w:ascii="UT Sans" w:eastAsiaTheme="minorEastAsia" w:hAnsi="UT Sans"/>
+          <w:sz w:val="24"/>
+          <w:szCs w:val="24"/>
+          <w:lang w:val="ro-RO"/>
+        </w:rPr>
+        <w:t xml:space="preserve">Fig. 4.6. </w:t>
+      </w:r>
+      <w:r>
+        <w:rPr>
+          <w:rFonts w:ascii="UT Sans" w:hAnsi="UT Sans"/>
+          <w:sz w:val="24"/>
+          <w:szCs w:val="24"/>
+          <w:lang w:val="ro-RO"/>
+        </w:rPr>
+        <w:t>Imaginea inițială (stânga); Imaginea după aplicarea filtrului gaussian cu un nucleu de 5x5 (dreapta).</w:t>
+      </w:r>
+    </w:p>
+    <w:p>
+      <w:pPr>
+        <w:spacing w:line="240" w:lineRule="auto"/>
+        <w:ind w:firstLine="720"/>
+        <w:jc w:val="both"/>
+        <w:rPr>
+          <w:rFonts w:ascii="UT Sans" w:hAnsi="UT Sans"/>
+          <w:sz w:val="24"/>
+          <w:szCs w:val="24"/>
+          <w:lang w:val="ro-RO"/>
+        </w:rPr>
+      </w:pPr>
+      <w:r>
+        <w:rPr>
+          <w:rFonts w:ascii="UT Sans" w:hAnsi="UT Sans"/>
+          <w:sz w:val="24"/>
+          <w:szCs w:val="24"/>
+          <w:lang w:val="ro-RO"/>
+        </w:rPr>
+        <w:t>Fig. 4.7. Imaginea inițială (stânga); Imaginea după aplicarea filtrului bilateral cu un nucleu de 5x5 (dreapta)</w:t>
       </w:r>
       <w:r>
         <w:rPr>
@@ -3392,21 +3526,66 @@
       <w:pPr>
         <w:spacing w:line="240" w:lineRule="auto"/>
         <w:ind w:firstLine="720"/>
-        <w:rPr>
-          <w:rFonts w:ascii="UT Sans" w:hAnsi="UT Sans"/>
-          <w:sz w:val="24"/>
-          <w:szCs w:val="24"/>
-          <w:lang w:val="ro-RO"/>
-        </w:rPr>
-      </w:pPr>
-      <w:r>
-        <w:rPr>
-          <w:rFonts w:ascii="UT Sans" w:hAnsi="UT Sans"/>
-          <w:sz w:val="24"/>
-          <w:szCs w:val="24"/>
-          <w:lang w:val="ro-RO"/>
-        </w:rPr>
-        <w:t>Fig. 4.3. Pași necesari pentru realizarea preprocesării</w:t>
+        <w:jc w:val="both"/>
+        <w:rPr>
+          <w:rFonts w:ascii="UT Sans" w:eastAsiaTheme="minorEastAsia" w:hAnsi="UT Sans"/>
+          <w:sz w:val="24"/>
+          <w:szCs w:val="24"/>
+          <w:lang w:val="ro-RO"/>
+        </w:rPr>
+      </w:pPr>
+      <w:r>
+        <w:rPr>
+          <w:rFonts w:ascii="UT Sans" w:eastAsiaTheme="minorEastAsia" w:hAnsi="UT Sans"/>
+          <w:sz w:val="24"/>
+          <w:szCs w:val="24"/>
+          <w:lang w:val="ro-RO"/>
+        </w:rPr>
+        <w:t>Fig. 4.8. Rezultate medii ale nivelului de zgomot.</w:t>
+      </w:r>
+    </w:p>
+    <w:p>
+      <w:pPr>
+        <w:spacing w:line="240" w:lineRule="auto"/>
+        <w:ind w:firstLine="720"/>
+        <w:jc w:val="both"/>
+        <w:rPr>
+          <w:rFonts w:ascii="UT Sans" w:eastAsiaTheme="minorEastAsia" w:hAnsi="UT Sans"/>
+          <w:sz w:val="24"/>
+          <w:szCs w:val="24"/>
+          <w:lang w:val="ro-RO"/>
+        </w:rPr>
+      </w:pPr>
+      <w:r>
+        <w:rPr>
+          <w:rFonts w:ascii="UT Sans" w:eastAsiaTheme="minorEastAsia" w:hAnsi="UT Sans"/>
+          <w:sz w:val="24"/>
+          <w:szCs w:val="24"/>
+          <w:lang w:val="ro-RO"/>
+        </w:rPr>
+        <w:t>Fig. 4.9. Timpul mediu de execuție, timpul median de execuție și deviația standard a algoritmilor de reducere a zgomotului din imagini.</w:t>
+      </w:r>
+    </w:p>
+    <w:p>
+      <w:pPr>
+        <w:spacing w:line="240" w:lineRule="auto"/>
+        <w:ind w:firstLine="720"/>
+        <w:jc w:val="both"/>
+        <w:rPr>
+          <w:rFonts w:ascii="UT Sans" w:hAnsi="UT Sans"/>
+          <w:sz w:val="24"/>
+          <w:szCs w:val="24"/>
+          <w:lang w:val="ro-RO"/>
+        </w:rPr>
+      </w:pPr>
+      <w:r>
+        <w:rPr>
+          <w:rFonts w:ascii="UT Sans" w:hAnsi="UT Sans"/>
+          <w:sz w:val="24"/>
+          <w:szCs w:val="24"/>
+          <w:lang w:val="ro-RO"/>
+        </w:rPr>
+        <w:t>Fig. 4.10. Masca zonei de interes din imaginea de intrare</w:t>
       </w:r>
       <w:r>
         <w:rPr>
@@ -3437,7 +3616,7 @@
           <w:szCs w:val="24"/>
           <w:lang w:val="ro-RO"/>
         </w:rPr>
-        <w:t>Fig. 4.4. Imaginea inițială (stânga); Imaginea după aplicarea filtrului mediu cu un nucleu de 5x5 (dreapta).</w:t>
+        <w:t>Fig. 4.11. Histograma cumulativă și evidențierea valorii de prag.</w:t>
       </w:r>
     </w:p>
     <w:p>
@@ -3459,16 +3638,7 @@
           <w:szCs w:val="24"/>
           <w:lang w:val="ro-RO"/>
         </w:rPr>
-        <w:t>Fig. 4.5. Imaginea inițială (stânga); Imaginea după aplicarea filtrului median (dreapta)</w:t>
-      </w:r>
-      <w:r>
-        <w:rPr>
-          <w:rFonts w:ascii="UT Sans" w:eastAsiaTheme="minorEastAsia" w:hAnsi="UT Sans"/>
-          <w:sz w:val="24"/>
-          <w:szCs w:val="24"/>
-          <w:lang w:val="ro-RO"/>
-        </w:rPr>
-        <w:t>.</w:t>
+        <w:t>Fig. 4.12. (a) Imaginea inițială; (b) Imaginea rezultată în urma partiționării; (c) Imaginea după eliminarea craniului.</w:t>
       </w:r>
     </w:p>
     <w:p>
@@ -3477,38 +3647,20 @@
         <w:ind w:firstLine="720"/>
         <w:jc w:val="both"/>
         <w:rPr>
-          <w:rFonts w:ascii="UT Sans" w:hAnsi="UT Sans"/>
-          <w:sz w:val="24"/>
-          <w:szCs w:val="24"/>
-          <w:lang w:val="ro-RO"/>
-        </w:rPr>
-      </w:pPr>
-      <w:r>
-        <w:rPr>
-          <w:rFonts w:ascii="UT Sans" w:eastAsiaTheme="minorEastAsia" w:hAnsi="UT Sans"/>
-          <w:sz w:val="24"/>
-          <w:szCs w:val="24"/>
-          <w:lang w:val="ro-RO"/>
-        </w:rPr>
-        <w:t xml:space="preserve">Fig. 4.6. </w:t>
-      </w:r>
-      <w:r>
-        <w:rPr>
-          <w:rFonts w:ascii="UT Sans" w:hAnsi="UT Sans"/>
-          <w:sz w:val="24"/>
-          <w:szCs w:val="24"/>
-          <w:lang w:val="ro-RO"/>
-        </w:rPr>
-        <w:t>Imaginea inițială (stânga); Imaginea după aplicarea filtrului gaussian cu un nucleu de 5x5 (dreapta)</w:t>
-      </w:r>
-      <w:r>
-        <w:rPr>
-          <w:rFonts w:ascii="UT Sans" w:hAnsi="UT Sans"/>
-          <w:sz w:val="24"/>
-          <w:szCs w:val="24"/>
-          <w:lang w:val="ro-RO"/>
-        </w:rPr>
-        <w:t>.</w:t>
+          <w:rFonts w:ascii="UT Sans" w:eastAsiaTheme="minorEastAsia" w:hAnsi="UT Sans"/>
+          <w:sz w:val="24"/>
+          <w:szCs w:val="24"/>
+          <w:lang w:val="ro-RO"/>
+        </w:rPr>
+      </w:pPr>
+      <w:r>
+        <w:rPr>
+          <w:rFonts w:ascii="UT Sans" w:eastAsiaTheme="minorEastAsia" w:hAnsi="UT Sans"/>
+          <w:sz w:val="24"/>
+          <w:szCs w:val="24"/>
+          <w:lang w:val="ro-RO"/>
+        </w:rPr>
+        <w:t>Fig. 4.13. (a) Imaginea inițială; (b) Imaginea după eliminarea craniului.</w:t>
       </w:r>
     </w:p>
     <w:p>
@@ -3517,29 +3669,30 @@
         <w:ind w:firstLine="720"/>
         <w:jc w:val="both"/>
         <w:rPr>
-          <w:rFonts w:ascii="UT Sans" w:hAnsi="UT Sans"/>
-          <w:sz w:val="24"/>
-          <w:szCs w:val="24"/>
-          <w:lang w:val="ro-RO"/>
-        </w:rPr>
-      </w:pPr>
-      <w:r>
-        <w:rPr>
-          <w:rFonts w:ascii="UT Sans" w:hAnsi="UT Sans"/>
-          <w:sz w:val="24"/>
-          <w:szCs w:val="24"/>
-          <w:lang w:val="ro-RO"/>
-        </w:rPr>
-        <w:t>Fig. 4.7. Imaginea inițială (stânga); Imaginea după aplicarea filtrului bilateral cu un nucleu de 5x5 (dreapta)</w:t>
-      </w:r>
-      <w:r>
-        <w:rPr>
-          <w:rFonts w:ascii="UT Sans" w:hAnsi="UT Sans"/>
-          <w:sz w:val="24"/>
-          <w:szCs w:val="24"/>
-          <w:lang w:val="ro-RO"/>
-        </w:rPr>
-        <w:t>.</w:t>
+          <w:rFonts w:ascii="UT Sans" w:eastAsiaTheme="minorEastAsia" w:hAnsi="UT Sans"/>
+          <w:sz w:val="24"/>
+          <w:szCs w:val="24"/>
+          <w:lang w:val="ro-RO"/>
+        </w:rPr>
+      </w:pPr>
+      <w:r>
+        <w:rPr>
+          <w:rFonts w:ascii="UT Sans" w:hAnsi="UT Sans"/>
+          <w:sz w:val="24"/>
+          <w:szCs w:val="24"/>
+          <w:lang w:val="ro-RO"/>
+        </w:rPr>
+        <w:lastRenderedPageBreak/>
+        <w:t>Fig</w:t>
+      </w:r>
+      <w:r>
+        <w:rPr>
+          <w:rFonts w:ascii="UT Sans" w:eastAsiaTheme="minorEastAsia" w:hAnsi="UT Sans"/>
+          <w:sz w:val="24"/>
+          <w:szCs w:val="24"/>
+          <w:lang w:val="ro-RO"/>
+        </w:rPr>
+        <w:t>. 4.14. (a) Imaginea inițială; (b) Masca obținută prin diferența celor 2 măști calculate în algoritm; (c) Imaginea după eliminarea craniului.</w:t>
       </w:r>
     </w:p>
     <w:p>
@@ -3561,16 +3714,7 @@
           <w:szCs w:val="24"/>
           <w:lang w:val="ro-RO"/>
         </w:rPr>
-        <w:t>Fig. 4.8. Rezultate medii ale nivelului de zgomot</w:t>
-      </w:r>
-      <w:r>
-        <w:rPr>
-          <w:rFonts w:ascii="UT Sans" w:eastAsiaTheme="minorEastAsia" w:hAnsi="UT Sans"/>
-          <w:sz w:val="24"/>
-          <w:szCs w:val="24"/>
-          <w:lang w:val="ro-RO"/>
-        </w:rPr>
-        <w:t>.</w:t>
+        <w:t>Fig. 4.15. (a) Imaginea inițială; (b) Poligonul estimat care cuprinde zona din imagine unde se află creierul; (c) Imaginea după eliminarea craniului.</w:t>
       </w:r>
     </w:p>
     <w:p>
@@ -3585,93 +3729,25 @@
           <w:lang w:val="ro-RO"/>
         </w:rPr>
       </w:pPr>
-      <w:r>
-        <w:rPr>
-          <w:rFonts w:ascii="UT Sans" w:eastAsiaTheme="minorEastAsia" w:hAnsi="UT Sans"/>
-          <w:sz w:val="24"/>
-          <w:szCs w:val="24"/>
-          <w:lang w:val="ro-RO"/>
-        </w:rPr>
-        <w:t>Fig. 4.9. Timpul mediu de execuție, timpul median de execuție și deviația standard a algoritmilor de reducere a zgomotului din imagini.</w:t>
-      </w:r>
-    </w:p>
-    <w:p>
-      <w:pPr>
-        <w:spacing w:line="240" w:lineRule="auto"/>
-        <w:ind w:firstLine="720"/>
-        <w:jc w:val="both"/>
-        <w:rPr>
-          <w:rFonts w:ascii="UT Sans" w:eastAsiaTheme="minorEastAsia" w:hAnsi="UT Sans"/>
-          <w:sz w:val="24"/>
-          <w:szCs w:val="24"/>
-          <w:lang w:val="ro-RO"/>
-        </w:rPr>
-      </w:pPr>
-    </w:p>
-    <w:p>
-      <w:pPr>
-        <w:spacing w:line="240" w:lineRule="auto"/>
-        <w:ind w:firstLine="720"/>
-        <w:jc w:val="both"/>
-        <w:rPr>
-          <w:rFonts w:ascii="UT Sans" w:hAnsi="UT Sans"/>
-          <w:sz w:val="24"/>
-          <w:szCs w:val="24"/>
-          <w:lang w:val="ro-RO"/>
-        </w:rPr>
-      </w:pPr>
-    </w:p>
-    <w:p>
-      <w:pPr>
-        <w:spacing w:line="240" w:lineRule="auto"/>
-        <w:ind w:firstLine="720"/>
-        <w:jc w:val="both"/>
-        <w:rPr>
-          <w:rFonts w:ascii="UT Sans" w:hAnsi="UT Sans"/>
-          <w:sz w:val="24"/>
-          <w:szCs w:val="24"/>
-          <w:lang w:val="ro-RO"/>
-        </w:rPr>
-      </w:pPr>
-    </w:p>
-    <w:p>
-      <w:pPr>
-        <w:spacing w:line="240" w:lineRule="auto"/>
-        <w:ind w:firstLine="720"/>
-        <w:jc w:val="both"/>
-        <w:rPr>
-          <w:rFonts w:ascii="UT Sans" w:hAnsi="UT Sans"/>
-          <w:sz w:val="24"/>
-          <w:szCs w:val="24"/>
-          <w:lang w:val="ro-RO"/>
-        </w:rPr>
-      </w:pPr>
-    </w:p>
-    <w:p>
-      <w:pPr>
-        <w:spacing w:line="240" w:lineRule="auto"/>
-        <w:ind w:firstLine="720"/>
-        <w:jc w:val="both"/>
-        <w:rPr>
-          <w:rFonts w:ascii="UT Sans" w:eastAsiaTheme="minorEastAsia" w:hAnsi="UT Sans"/>
-          <w:sz w:val="24"/>
-          <w:szCs w:val="24"/>
-          <w:lang w:val="ro-RO"/>
-        </w:rPr>
-      </w:pPr>
-    </w:p>
-    <w:p>
-      <w:pPr>
-        <w:spacing w:line="240" w:lineRule="auto"/>
-        <w:ind w:firstLine="720"/>
-        <w:jc w:val="both"/>
-        <w:rPr>
-          <w:rFonts w:ascii="UT Sans" w:hAnsi="UT Sans"/>
-          <w:sz w:val="24"/>
-          <w:szCs w:val="24"/>
-          <w:lang w:val="ro-RO"/>
-        </w:rPr>
-      </w:pPr>
+    </w:p>
+    <w:p>
+      <w:pPr>
+        <w:rPr>
+          <w:rFonts w:ascii="UT Sans" w:eastAsiaTheme="minorEastAsia" w:hAnsi="UT Sans"/>
+          <w:sz w:val="24"/>
+          <w:szCs w:val="24"/>
+          <w:lang w:val="ro-RO"/>
+        </w:rPr>
+      </w:pPr>
+      <w:r>
+        <w:rPr>
+          <w:rFonts w:ascii="UT Sans" w:eastAsiaTheme="minorEastAsia" w:hAnsi="UT Sans"/>
+          <w:sz w:val="24"/>
+          <w:szCs w:val="24"/>
+          <w:lang w:val="ro-RO"/>
+        </w:rPr>
+        <w:br w:type="page"/>
+      </w:r>
     </w:p>
     <w:p>
       <w:pPr>
@@ -4243,6 +4319,7 @@
           <w:id w:val="1202524336"/>
           <w:citation/>
         </w:sdtPr>
+        <w:sdtEndPr/>
         <w:sdtContent>
           <w:r>
             <w:rPr>
@@ -9582,6 +9659,16 @@
           <w:szCs w:val="24"/>
           <w:lang w:val="ro-RO"/>
         </w:rPr>
+        <w:t xml:space="preserve">  </w:t>
+      </w:r>
+      <w:r>
+        <w:rPr>
+          <w:rFonts w:ascii="UT Sans" w:hAnsi="UT Sans"/>
+          <w:noProof/>
+          <w:sz w:val="24"/>
+          <w:szCs w:val="24"/>
+          <w:lang w:val="ro-RO"/>
+        </w:rPr>
         <w:drawing>
           <wp:inline distT="0" distB="0" distL="0" distR="0" wp14:anchorId="7576977F" wp14:editId="5DA8C50C">
             <wp:extent cx="1901952" cy="1920240"/>
@@ -9821,6 +9908,16 @@
           <w:szCs w:val="24"/>
           <w:lang w:val="ro-RO"/>
         </w:rPr>
+        <w:t xml:space="preserve">  </w:t>
+      </w:r>
+      <w:r>
+        <w:rPr>
+          <w:rFonts w:ascii="UT Sans" w:eastAsiaTheme="minorEastAsia" w:hAnsi="UT Sans"/>
+          <w:noProof/>
+          <w:sz w:val="24"/>
+          <w:szCs w:val="24"/>
+          <w:lang w:val="ro-RO"/>
+        </w:rPr>
         <w:drawing>
           <wp:inline distT="0" distB="0" distL="0" distR="0" wp14:anchorId="47C4235E" wp14:editId="3ED83955">
             <wp:extent cx="1920240" cy="1920240"/>
@@ -9965,25 +10062,7 @@
           <w:szCs w:val="24"/>
           <w:lang w:val="ro-RO"/>
         </w:rPr>
-        <w:t>Filtrul gaussian</w:t>
-      </w:r>
-      <w:r>
-        <w:rPr>
-          <w:rFonts w:ascii="UT Sans" w:eastAsiaTheme="minorEastAsia" w:hAnsi="UT Sans"/>
-          <w:sz w:val="24"/>
-          <w:szCs w:val="24"/>
-          <w:lang w:val="ro-RO"/>
-        </w:rPr>
-        <w:t xml:space="preserve"> folosește, în locul unui filtru normalizat, un nucleu de tip Gaussian. </w:t>
-      </w:r>
-      <w:r>
-        <w:rPr>
-          <w:rFonts w:ascii="UT Sans" w:eastAsiaTheme="minorEastAsia" w:hAnsi="UT Sans"/>
-          <w:sz w:val="24"/>
-          <w:szCs w:val="24"/>
-          <w:lang w:val="ro-RO"/>
-        </w:rPr>
-        <w:t>Acest filtru este dat de formula:</w:t>
+        <w:t>Filtrul gaussian folosește, în locul unui filtru normalizat, un nucleu de tip Gaussian. Acest filtru este dat de formula:</w:t>
       </w:r>
     </w:p>
     <w:p>
@@ -10178,16 +10257,7 @@
                         <w:szCs w:val="28"/>
                         <w:lang w:val="ro-RO"/>
                       </w:rPr>
-                      <m:t>(</m:t>
-                    </m:r>
-                    <m:r>
-                      <w:rPr>
-                        <w:rFonts w:ascii="Cambria Math" w:eastAsiaTheme="minorEastAsia" w:hAnsi="Cambria Math"/>
-                        <w:sz w:val="28"/>
-                        <w:szCs w:val="28"/>
-                        <w:lang w:val="ro-RO"/>
-                      </w:rPr>
-                      <m:t xml:space="preserve">x- </m:t>
+                      <m:t xml:space="preserve">(x- </m:t>
                     </m:r>
                     <m:sSub>
                       <m:sSubPr>
@@ -10483,6 +10553,16 @@
           <w:szCs w:val="24"/>
           <w:lang w:val="ro-RO"/>
         </w:rPr>
+        <w:t xml:space="preserve">  </w:t>
+      </w:r>
+      <w:r>
+        <w:rPr>
+          <w:rFonts w:ascii="UT Sans" w:eastAsiaTheme="minorEastAsia" w:hAnsi="UT Sans"/>
+          <w:noProof/>
+          <w:sz w:val="24"/>
+          <w:szCs w:val="24"/>
+          <w:lang w:val="ro-RO"/>
+        </w:rPr>
         <w:drawing>
           <wp:inline distT="0" distB="0" distL="0" distR="0" wp14:anchorId="29B9E7AE" wp14:editId="3E2A7F31">
             <wp:extent cx="1911096" cy="1920240"/>
@@ -10553,34 +10633,7 @@
           <w:szCs w:val="24"/>
           <w:lang w:val="ro-RO"/>
         </w:rPr>
-        <w:t xml:space="preserve">Imaginea inițială (stânga); Imaginea după aplicarea filtrului </w:t>
-      </w:r>
-      <w:r>
-        <w:rPr>
-          <w:rFonts w:ascii="UT Sans" w:hAnsi="UT Sans"/>
-          <w:sz w:val="24"/>
-          <w:szCs w:val="24"/>
-          <w:lang w:val="ro-RO"/>
-        </w:rPr>
-        <w:t>gaussian</w:t>
-      </w:r>
-      <w:r>
-        <w:rPr>
-          <w:rFonts w:ascii="UT Sans" w:hAnsi="UT Sans"/>
-          <w:sz w:val="24"/>
-          <w:szCs w:val="24"/>
-          <w:lang w:val="ro-RO"/>
-        </w:rPr>
-        <w:t xml:space="preserve"> cu un nucleu de 5x5 (dreapta)</w:t>
-      </w:r>
-      <w:r>
-        <w:rPr>
-          <w:rFonts w:ascii="UT Sans" w:hAnsi="UT Sans"/>
-          <w:sz w:val="24"/>
-          <w:szCs w:val="24"/>
-          <w:lang w:val="ro-RO"/>
-        </w:rPr>
-        <w:t>.</w:t>
+        <w:t>Imaginea inițială (stânga); Imaginea după aplicarea filtrului gaussian cu un nucleu de 5x5 (dreapta).</w:t>
       </w:r>
     </w:p>
     <w:p>
@@ -10771,6 +10824,16 @@
           <w:szCs w:val="24"/>
           <w:lang w:val="ro-RO"/>
         </w:rPr>
+        <w:t xml:space="preserve">  </w:t>
+      </w:r>
+      <w:r>
+        <w:rPr>
+          <w:rFonts w:ascii="UT Sans" w:hAnsi="UT Sans"/>
+          <w:noProof/>
+          <w:sz w:val="24"/>
+          <w:szCs w:val="24"/>
+          <w:lang w:val="ro-RO"/>
+        </w:rPr>
         <w:drawing>
           <wp:inline distT="0" distB="0" distL="0" distR="0" wp14:anchorId="69A64326" wp14:editId="60BF6ACD">
             <wp:extent cx="1920240" cy="1920240"/>
@@ -10832,34 +10895,7 @@
           <w:szCs w:val="24"/>
           <w:lang w:val="ro-RO"/>
         </w:rPr>
-        <w:t xml:space="preserve">Fig. 4.7. </w:t>
-      </w:r>
-      <w:r>
-        <w:rPr>
-          <w:rFonts w:ascii="UT Sans" w:hAnsi="UT Sans"/>
-          <w:sz w:val="24"/>
-          <w:szCs w:val="24"/>
-          <w:lang w:val="ro-RO"/>
-        </w:rPr>
-        <w:t xml:space="preserve">Imaginea inițială (stânga); Imaginea după aplicarea filtrului </w:t>
-      </w:r>
-      <w:r>
-        <w:rPr>
-          <w:rFonts w:ascii="UT Sans" w:hAnsi="UT Sans"/>
-          <w:sz w:val="24"/>
-          <w:szCs w:val="24"/>
-          <w:lang w:val="ro-RO"/>
-        </w:rPr>
-        <w:t>bilateral</w:t>
-      </w:r>
-      <w:r>
-        <w:rPr>
-          <w:rFonts w:ascii="UT Sans" w:hAnsi="UT Sans"/>
-          <w:sz w:val="24"/>
-          <w:szCs w:val="24"/>
-          <w:lang w:val="ro-RO"/>
-        </w:rPr>
-        <w:t xml:space="preserve"> cu un nucleu de 5x5 (dreapta).</w:t>
+        <w:t>Fig. 4.7. Imaginea inițială (stânga); Imaginea după aplicarea filtrului bilateral cu un nucleu de 5x5 (dreapta).</w:t>
       </w:r>
     </w:p>
     <w:p>
@@ -10965,7 +11001,7 @@
           <w:lang w:val="ro-RO"/>
         </w:rPr>
       </w:pPr>
-      <w:bookmarkStart w:id="1" w:name="_Hlk105427661"/>
+      <w:bookmarkStart w:id="0" w:name="_Hlk105427661"/>
       <w:r>
         <w:rPr>
           <w:rFonts w:ascii="UT Sans" w:eastAsiaTheme="minorEastAsia" w:hAnsi="UT Sans"/>
@@ -10976,7 +11012,7 @@
         <w:t>Primul pas al acestei metode este suprimarea structurii imaginii prin folosirea următorului operator Laplacian:</w:t>
       </w:r>
     </w:p>
-    <w:bookmarkEnd w:id="1"/>
+    <w:bookmarkEnd w:id="0"/>
     <w:p>
       <w:pPr>
         <w:spacing w:line="240" w:lineRule="auto"/>
@@ -11212,7 +11248,7 @@
           <w:lang w:val="ro-RO"/>
         </w:rPr>
       </w:pPr>
-      <w:bookmarkStart w:id="2" w:name="_Hlk105427667"/>
+      <w:bookmarkStart w:id="1" w:name="_Hlk105427667"/>
       <w:r>
         <w:rPr>
           <w:rFonts w:ascii="UT Sans" w:eastAsiaTheme="minorEastAsia" w:hAnsi="UT Sans"/>
@@ -11241,7 +11277,7 @@
         <w:t xml:space="preserve"> poate fi calculată astfel: </w:t>
       </w:r>
     </w:p>
-    <w:bookmarkEnd w:id="2"/>
+    <w:bookmarkEnd w:id="1"/>
     <w:p>
       <w:pPr>
         <w:spacing w:line="240" w:lineRule="auto"/>
@@ -11680,52 +11716,7 @@
           <w:szCs w:val="24"/>
           <w:lang w:val="ro-RO"/>
         </w:rPr>
-        <w:t xml:space="preserve">Putem observa că valorile medii sunt cele mai mici în cazul aplicării filtrului </w:t>
-      </w:r>
-      <w:r>
-        <w:rPr>
-          <w:rFonts w:ascii="UT Sans" w:eastAsiaTheme="minorEastAsia" w:hAnsi="UT Sans"/>
-          <w:sz w:val="24"/>
-          <w:szCs w:val="24"/>
-          <w:lang w:val="ro-RO"/>
-        </w:rPr>
-        <w:t>mediu</w:t>
-      </w:r>
-      <w:r>
-        <w:rPr>
-          <w:rFonts w:ascii="UT Sans" w:eastAsiaTheme="minorEastAsia" w:hAnsi="UT Sans"/>
-          <w:sz w:val="24"/>
-          <w:szCs w:val="24"/>
-          <w:lang w:val="ro-RO"/>
-        </w:rPr>
-        <w:t xml:space="preserve"> folosind mărimea </w:t>
-      </w:r>
-      <w:r>
-        <w:rPr>
-          <w:rFonts w:ascii="UT Sans" w:eastAsiaTheme="minorEastAsia" w:hAnsi="UT Sans"/>
-          <w:sz w:val="24"/>
-          <w:szCs w:val="24"/>
-          <w:lang w:val="ro-RO"/>
-        </w:rPr>
-        <w:t>nucleului</w:t>
-      </w:r>
-      <w:r>
-        <w:rPr>
-          <w:rFonts w:ascii="UT Sans" w:eastAsiaTheme="minorEastAsia" w:hAnsi="UT Sans"/>
-          <w:sz w:val="24"/>
-          <w:szCs w:val="24"/>
-          <w:lang w:val="ro-RO"/>
-        </w:rPr>
-        <w:t xml:space="preserve"> de 7</w:t>
-      </w:r>
-      <w:r>
-        <w:rPr>
-          <w:rFonts w:ascii="UT Sans" w:eastAsiaTheme="minorEastAsia" w:hAnsi="UT Sans"/>
-          <w:sz w:val="24"/>
-          <w:szCs w:val="24"/>
-          <w:lang w:val="ro-RO"/>
-        </w:rPr>
-        <w:t xml:space="preserve">, însă nici valorile filtrului gaussian nu sunt foarte mari și ar putea fi utilizate. </w:t>
+        <w:t xml:space="preserve">Putem observa că valorile medii sunt cele mai mici în cazul aplicării filtrului mediu folosind mărimea nucleului de 7, însă nici valorile filtrului gaussian nu sunt foarte mari și ar putea fi utilizate. </w:t>
       </w:r>
     </w:p>
     <w:p>
@@ -12128,19 +12119,3201 @@
     <w:p>
       <w:pPr>
         <w:spacing w:line="240" w:lineRule="auto"/>
-        <w:jc w:val="both"/>
-        <w:rPr>
-          <w:rFonts w:ascii="UT Sans" w:hAnsi="UT Sans"/>
-          <w:sz w:val="24"/>
-          <w:szCs w:val="24"/>
-          <w:lang w:val="ro-RO"/>
-        </w:rPr>
-      </w:pPr>
-    </w:p>
-    <w:p>
-      <w:pPr>
-        <w:rPr>
-          <w:rFonts w:ascii="UT Sans" w:hAnsi="UT Sans"/>
+        <w:ind w:firstLine="360"/>
+        <w:jc w:val="both"/>
+        <w:rPr>
+          <w:rFonts w:ascii="UT Sans" w:hAnsi="UT Sans"/>
+          <w:sz w:val="24"/>
+          <w:szCs w:val="24"/>
+          <w:lang w:val="ro-RO"/>
+        </w:rPr>
+      </w:pPr>
+      <w:r>
+        <w:rPr>
+          <w:rFonts w:ascii="UT Sans" w:hAnsi="UT Sans"/>
+          <w:sz w:val="24"/>
+          <w:szCs w:val="24"/>
+          <w:lang w:val="ro-RO"/>
+        </w:rPr>
+        <w:t>Iluminarea neuniformă datorată de variația pixelilor de fundal este un dezavantaj atunci când se dorește o procesare de imagine corectă. Intensitățile pixelilor de fundal pot fi diferite, astfel valorile acestora pot fi ușor comparate cu pixelii din interiorul creierului. Acesta este un impediment des întâlnit în realizarea unei segmentări corecte a tumorilor cerebrale.</w:t>
+      </w:r>
+    </w:p>
+    <w:p>
+      <w:pPr>
+        <w:spacing w:line="240" w:lineRule="auto"/>
+        <w:ind w:firstLine="360"/>
+        <w:jc w:val="both"/>
+        <w:rPr>
+          <w:rFonts w:ascii="UT Sans" w:hAnsi="UT Sans"/>
+          <w:sz w:val="24"/>
+          <w:szCs w:val="24"/>
+          <w:lang w:val="ro-RO"/>
+        </w:rPr>
+      </w:pPr>
+      <w:r>
+        <w:rPr>
+          <w:rFonts w:ascii="UT Sans" w:hAnsi="UT Sans"/>
+          <w:sz w:val="24"/>
+          <w:szCs w:val="24"/>
+          <w:lang w:val="ro-RO"/>
+        </w:rPr>
+        <w:t xml:space="preserve">Prin eliminarea fundalului din imagine se înțelege că pixelii de fundal sunt uniformizați, adică se ajunge la o valoare a intensității lor care să nu se influențeze segmentarea tumorilor cerebrale. </w:t>
+      </w:r>
+    </w:p>
+    <w:p>
+      <w:pPr>
+        <w:spacing w:line="240" w:lineRule="auto"/>
+        <w:ind w:firstLine="360"/>
+        <w:jc w:val="both"/>
+        <w:rPr>
+          <w:rFonts w:ascii="UT Sans" w:hAnsi="UT Sans"/>
+          <w:sz w:val="24"/>
+          <w:szCs w:val="24"/>
+          <w:lang w:val="ro-RO"/>
+        </w:rPr>
+      </w:pPr>
+      <w:r>
+        <w:rPr>
+          <w:rFonts w:ascii="UT Sans" w:hAnsi="UT Sans"/>
+          <w:sz w:val="24"/>
+          <w:szCs w:val="24"/>
+          <w:lang w:val="ro-RO"/>
+        </w:rPr>
+        <w:t>Pentru a ajunge</w:t>
+      </w:r>
+      <w:r>
+        <w:rPr>
+          <w:rFonts w:ascii="UT Sans" w:hAnsi="UT Sans"/>
+          <w:sz w:val="24"/>
+          <w:szCs w:val="24"/>
+          <w:lang w:val="ro-RO"/>
+        </w:rPr>
+        <w:t xml:space="preserve"> la imaginea dorită, în primul rând </w:t>
+      </w:r>
+      <w:r>
+        <w:rPr>
+          <w:rFonts w:ascii="UT Sans" w:hAnsi="UT Sans"/>
+          <w:sz w:val="24"/>
+          <w:szCs w:val="24"/>
+          <w:lang w:val="ro-RO"/>
+        </w:rPr>
+        <w:t xml:space="preserve">vom calcula valoarea de prag a pixelilor imaginii folosind metoda </w:t>
+      </w:r>
+      <w:proofErr w:type="spellStart"/>
+      <w:r>
+        <w:rPr>
+          <w:rFonts w:ascii="UT Sans" w:hAnsi="UT Sans"/>
+          <w:sz w:val="24"/>
+          <w:szCs w:val="24"/>
+          <w:lang w:val="ro-RO"/>
+        </w:rPr>
+        <w:t>Otsu</w:t>
+      </w:r>
+      <w:proofErr w:type="spellEnd"/>
+      <w:r>
+        <w:rPr>
+          <w:rFonts w:ascii="UT Sans" w:hAnsi="UT Sans"/>
+          <w:sz w:val="24"/>
+          <w:szCs w:val="24"/>
+        </w:rPr>
+        <w:t xml:space="preserve"> [19]</w:t>
+      </w:r>
+      <w:r>
+        <w:rPr>
+          <w:rFonts w:ascii="UT Sans" w:hAnsi="UT Sans"/>
+          <w:sz w:val="24"/>
+          <w:szCs w:val="24"/>
+          <w:lang w:val="ro-RO"/>
+        </w:rPr>
+        <w:t xml:space="preserve">. Metodele uzuale de calcul al valorii de prag folosesc o valoare arbitrară a acestei valori de prag. În contrast cu acestea, metoda </w:t>
+      </w:r>
+      <w:proofErr w:type="spellStart"/>
+      <w:r>
+        <w:rPr>
+          <w:rFonts w:ascii="UT Sans" w:hAnsi="UT Sans"/>
+          <w:sz w:val="24"/>
+          <w:szCs w:val="24"/>
+          <w:lang w:val="ro-RO"/>
+        </w:rPr>
+        <w:t>Otsu</w:t>
+      </w:r>
+      <w:proofErr w:type="spellEnd"/>
+      <w:r>
+        <w:rPr>
+          <w:rFonts w:ascii="UT Sans" w:hAnsi="UT Sans"/>
+          <w:sz w:val="24"/>
+          <w:szCs w:val="24"/>
+          <w:lang w:val="ro-RO"/>
+        </w:rPr>
+        <w:t xml:space="preserve"> evită alegerea arbitrară a unei valori și o calculează în mod automat.</w:t>
+      </w:r>
+    </w:p>
+    <w:p>
+      <w:pPr>
+        <w:spacing w:line="240" w:lineRule="auto"/>
+        <w:ind w:firstLine="360"/>
+        <w:jc w:val="both"/>
+        <w:rPr>
+          <w:rFonts w:ascii="UT Sans" w:hAnsi="UT Sans"/>
+          <w:sz w:val="24"/>
+          <w:szCs w:val="24"/>
+          <w:lang w:val="ro-RO"/>
+        </w:rPr>
+      </w:pPr>
+      <w:r>
+        <w:rPr>
+          <w:rFonts w:ascii="UT Sans" w:hAnsi="UT Sans"/>
+          <w:sz w:val="24"/>
+          <w:szCs w:val="24"/>
+          <w:lang w:val="ro-RO"/>
+        </w:rPr>
+        <w:lastRenderedPageBreak/>
+        <w:t xml:space="preserve">În continuare, asupra imaginii obținute după aplicarea metodei </w:t>
+      </w:r>
+      <w:proofErr w:type="spellStart"/>
+      <w:r>
+        <w:rPr>
+          <w:rFonts w:ascii="UT Sans" w:hAnsi="UT Sans"/>
+          <w:sz w:val="24"/>
+          <w:szCs w:val="24"/>
+          <w:lang w:val="ro-RO"/>
+        </w:rPr>
+        <w:t>Otsu</w:t>
+      </w:r>
+      <w:proofErr w:type="spellEnd"/>
+      <w:r>
+        <w:rPr>
+          <w:rFonts w:ascii="UT Sans" w:hAnsi="UT Sans"/>
+          <w:sz w:val="24"/>
+          <w:szCs w:val="24"/>
+          <w:lang w:val="ro-RO"/>
+        </w:rPr>
+        <w:t xml:space="preserve">, vom aplica o operație de deschidere morfologică, pentru a fi siguri că toți pixelii din interiorul creierului sunt în masca astfel obținută. În cele din urmă, imaginea cu fundalul eliminat se obține printr-o diferență dintre pixelii celor două imagini, și anume: cea obținută după aplicarea pașilor anteriori de preprocesare și masca rezultată în urma aplicării metodei </w:t>
+      </w:r>
+      <w:proofErr w:type="spellStart"/>
+      <w:r>
+        <w:rPr>
+          <w:rFonts w:ascii="UT Sans" w:hAnsi="UT Sans"/>
+          <w:sz w:val="24"/>
+          <w:szCs w:val="24"/>
+          <w:lang w:val="ro-RO"/>
+        </w:rPr>
+        <w:t>Otsu</w:t>
+      </w:r>
+      <w:proofErr w:type="spellEnd"/>
+      <w:r>
+        <w:rPr>
+          <w:rFonts w:ascii="UT Sans" w:hAnsi="UT Sans"/>
+          <w:sz w:val="24"/>
+          <w:szCs w:val="24"/>
+          <w:lang w:val="ro-RO"/>
+        </w:rPr>
+        <w:t xml:space="preserve"> și a operației de deschidere morfologică.</w:t>
+      </w:r>
+    </w:p>
+    <w:p>
+      <w:pPr>
+        <w:spacing w:line="240" w:lineRule="auto"/>
+        <w:ind w:firstLine="360"/>
+        <w:jc w:val="center"/>
+        <w:rPr>
+          <w:rFonts w:ascii="UT Sans" w:hAnsi="UT Sans"/>
+          <w:sz w:val="24"/>
+          <w:szCs w:val="24"/>
+          <w:lang w:val="ro-RO"/>
+        </w:rPr>
+      </w:pPr>
+      <w:r>
+        <w:rPr>
+          <w:rFonts w:ascii="UT Sans" w:hAnsi="UT Sans"/>
+          <w:noProof/>
+          <w:sz w:val="24"/>
+          <w:szCs w:val="24"/>
+          <w:lang w:val="ro-RO"/>
+        </w:rPr>
+        <w:drawing>
+          <wp:inline distT="0" distB="0" distL="0" distR="0" wp14:anchorId="59064514" wp14:editId="5155662A">
+            <wp:extent cx="1929384" cy="1920240"/>
+            <wp:effectExtent l="0" t="0" r="0" b="3810"/>
+            <wp:docPr id="5" name="Picture 5"/>
+            <wp:cNvGraphicFramePr>
+              <a:graphicFrameLocks xmlns:a="http://schemas.openxmlformats.org/drawingml/2006/main" noChangeAspect="1"/>
+            </wp:cNvGraphicFramePr>
+            <a:graphic xmlns:a="http://schemas.openxmlformats.org/drawingml/2006/main">
+              <a:graphicData uri="http://schemas.openxmlformats.org/drawingml/2006/picture">
+                <pic:pic xmlns:pic="http://schemas.openxmlformats.org/drawingml/2006/picture">
+                  <pic:nvPicPr>
+                    <pic:cNvPr id="5" name="Picture 5"/>
+                    <pic:cNvPicPr/>
+                  </pic:nvPicPr>
+                  <pic:blipFill>
+                    <a:blip r:embed="rId23">
+                      <a:extLst>
+                        <a:ext uri="{28A0092B-C50C-407E-A947-70E740481C1C}">
+                          <a14:useLocalDpi xmlns:a14="http://schemas.microsoft.com/office/drawing/2010/main" val="0"/>
+                        </a:ext>
+                      </a:extLst>
+                    </a:blip>
+                    <a:stretch>
+                      <a:fillRect/>
+                    </a:stretch>
+                  </pic:blipFill>
+                  <pic:spPr>
+                    <a:xfrm>
+                      <a:off x="0" y="0"/>
+                      <a:ext cx="1929384" cy="1920240"/>
+                    </a:xfrm>
+                    <a:prstGeom prst="rect">
+                      <a:avLst/>
+                    </a:prstGeom>
+                  </pic:spPr>
+                </pic:pic>
+              </a:graphicData>
+            </a:graphic>
+          </wp:inline>
+        </w:drawing>
+      </w:r>
+    </w:p>
+    <w:p>
+      <w:pPr>
+        <w:spacing w:line="240" w:lineRule="auto"/>
+        <w:ind w:firstLine="360"/>
+        <w:jc w:val="center"/>
+        <w:rPr>
+          <w:rFonts w:ascii="UT Sans" w:hAnsi="UT Sans"/>
+          <w:sz w:val="24"/>
+          <w:szCs w:val="24"/>
+          <w:lang w:val="ro-RO"/>
+        </w:rPr>
+      </w:pPr>
+      <w:r>
+        <w:rPr>
+          <w:rFonts w:ascii="UT Sans" w:hAnsi="UT Sans"/>
+          <w:sz w:val="24"/>
+          <w:szCs w:val="24"/>
+          <w:lang w:val="ro-RO"/>
+        </w:rPr>
+        <w:t>Fig. 4.10. Masca zonei de interes din imaginea de intrare.</w:t>
+      </w:r>
+    </w:p>
+    <w:p>
+      <w:pPr>
+        <w:pStyle w:val="ListParagraph"/>
+        <w:numPr>
+          <w:ilvl w:val="2"/>
+          <w:numId w:val="4"/>
+        </w:numPr>
+        <w:spacing w:line="240" w:lineRule="auto"/>
+        <w:jc w:val="both"/>
+        <w:rPr>
+          <w:rFonts w:ascii="UT Sans" w:hAnsi="UT Sans"/>
+          <w:i/>
+          <w:iCs/>
+          <w:sz w:val="28"/>
+          <w:szCs w:val="28"/>
+          <w:lang w:val="ro-RO"/>
+        </w:rPr>
+      </w:pPr>
+      <w:r>
+        <w:rPr>
+          <w:rFonts w:ascii="UT Sans" w:hAnsi="UT Sans"/>
+          <w:i/>
+          <w:iCs/>
+          <w:sz w:val="28"/>
+          <w:szCs w:val="28"/>
+          <w:lang w:val="ro-RO"/>
+        </w:rPr>
+        <w:t>Eliminarea craniului din imagine</w:t>
+      </w:r>
+    </w:p>
+    <w:p>
+      <w:pPr>
+        <w:spacing w:line="240" w:lineRule="auto"/>
+        <w:ind w:firstLine="360"/>
+        <w:jc w:val="both"/>
+        <w:rPr>
+          <w:rFonts w:ascii="UT Sans" w:hAnsi="UT Sans"/>
+          <w:sz w:val="24"/>
+          <w:szCs w:val="24"/>
+          <w:lang w:val="ro-RO"/>
+        </w:rPr>
+      </w:pPr>
+      <w:r>
+        <w:rPr>
+          <w:rFonts w:ascii="UT Sans" w:hAnsi="UT Sans"/>
+          <w:sz w:val="24"/>
+          <w:szCs w:val="24"/>
+          <w:lang w:val="ro-RO"/>
+        </w:rPr>
+        <w:t>Imaginile obținute prin tehnica rezonanței magnetice, indiferent din ce unghi al craniului uman sunt realizate, au o mare problemă</w:t>
+      </w:r>
+      <w:r>
+        <w:rPr>
+          <w:rFonts w:ascii="UT Sans" w:hAnsi="UT Sans"/>
+          <w:sz w:val="24"/>
+          <w:szCs w:val="24"/>
+          <w:lang w:val="ro-RO"/>
+        </w:rPr>
+        <w:t xml:space="preserve">, și anume faptul că, pe lângă zona creierului, în ele apare și conturul cranian, contur care, de cele mai multe ori, este foarte proeminent în aceste imagini. </w:t>
+      </w:r>
+    </w:p>
+    <w:p>
+      <w:pPr>
+        <w:spacing w:line="240" w:lineRule="auto"/>
+        <w:ind w:firstLine="360"/>
+        <w:jc w:val="both"/>
+        <w:rPr>
+          <w:rFonts w:ascii="UT Sans" w:hAnsi="UT Sans"/>
+          <w:sz w:val="24"/>
+          <w:szCs w:val="24"/>
+          <w:lang w:val="ro-RO"/>
+        </w:rPr>
+      </w:pPr>
+      <w:r>
+        <w:rPr>
+          <w:rFonts w:ascii="UT Sans" w:hAnsi="UT Sans"/>
+          <w:sz w:val="24"/>
+          <w:szCs w:val="24"/>
+          <w:lang w:val="ro-RO"/>
+        </w:rPr>
+        <w:t xml:space="preserve">Pentru a putea realiza o segmentare corectă a tumorilor cerebrale, este nevoie de eliminarea acestui contur cranian din imaginile pregătite pentru segmentare. Intensitățile pixelilor din acest contur cranian sunt foarte mari și pot fi cu ușurință comparate cu intensitățile pixelilor din interiorul zonei creierului. </w:t>
+      </w:r>
+    </w:p>
+    <w:p>
+      <w:pPr>
+        <w:spacing w:line="240" w:lineRule="auto"/>
+        <w:ind w:firstLine="360"/>
+        <w:jc w:val="both"/>
+        <w:rPr>
+          <w:rFonts w:ascii="UT Sans" w:hAnsi="UT Sans"/>
+          <w:sz w:val="24"/>
+          <w:szCs w:val="24"/>
+          <w:lang w:val="ro-RO"/>
+        </w:rPr>
+      </w:pPr>
+      <w:r>
+        <w:rPr>
+          <w:rFonts w:ascii="UT Sans" w:hAnsi="UT Sans"/>
+          <w:sz w:val="24"/>
+          <w:szCs w:val="24"/>
+          <w:lang w:val="ro-RO"/>
+        </w:rPr>
+        <w:t>Pentru realizarea acestui pas al preprocesării imaginii, am implementat patru algoritmi pentru eliminarea craniului din imagine, pentru a compara rezultatele obținute și a putea alege algoritmul optim pentru aplicația dezvoltată:</w:t>
+      </w:r>
+    </w:p>
+    <w:p>
+      <w:pPr>
+        <w:pStyle w:val="ListParagraph"/>
+        <w:numPr>
+          <w:ilvl w:val="0"/>
+          <w:numId w:val="8"/>
+        </w:numPr>
+        <w:spacing w:line="240" w:lineRule="auto"/>
+        <w:jc w:val="both"/>
+        <w:rPr>
+          <w:rFonts w:ascii="UT Sans" w:hAnsi="UT Sans"/>
+          <w:sz w:val="24"/>
+          <w:szCs w:val="24"/>
+          <w:lang w:val="ro-RO"/>
+        </w:rPr>
+      </w:pPr>
+      <w:r>
+        <w:rPr>
+          <w:rFonts w:ascii="UT Sans" w:hAnsi="UT Sans"/>
+          <w:sz w:val="24"/>
+          <w:szCs w:val="24"/>
+          <w:lang w:val="ro-RO"/>
+        </w:rPr>
+        <w:t>Algoritmul de eliminare a craniului din imagine folosind o valoare de prag calculat</w:t>
+      </w:r>
+      <w:r>
+        <w:rPr>
+          <w:rFonts w:ascii="UT Sans" w:hAnsi="UT Sans"/>
+          <w:sz w:val="24"/>
+          <w:szCs w:val="24"/>
+          <w:lang w:val="ro-RO"/>
+        </w:rPr>
+        <w:t xml:space="preserve">ă în mod </w:t>
+      </w:r>
+      <w:r>
+        <w:rPr>
+          <w:rFonts w:ascii="UT Sans" w:hAnsi="UT Sans"/>
+          <w:sz w:val="24"/>
+          <w:szCs w:val="24"/>
+          <w:lang w:val="ro-RO"/>
+        </w:rPr>
+        <w:t>dinamic;</w:t>
+      </w:r>
+    </w:p>
+    <w:p>
+      <w:pPr>
+        <w:pStyle w:val="ListParagraph"/>
+        <w:numPr>
+          <w:ilvl w:val="0"/>
+          <w:numId w:val="8"/>
+        </w:numPr>
+        <w:spacing w:line="240" w:lineRule="auto"/>
+        <w:jc w:val="both"/>
+        <w:rPr>
+          <w:rFonts w:ascii="UT Sans" w:hAnsi="UT Sans"/>
+          <w:sz w:val="24"/>
+          <w:szCs w:val="24"/>
+          <w:lang w:val="ro-RO"/>
+        </w:rPr>
+      </w:pPr>
+      <w:r>
+        <w:rPr>
+          <w:rFonts w:ascii="UT Sans" w:hAnsi="UT Sans"/>
+          <w:sz w:val="24"/>
+          <w:szCs w:val="24"/>
+          <w:lang w:val="ro-RO"/>
+        </w:rPr>
+        <w:t xml:space="preserve">Algoritmul de eliminare a craniului din </w:t>
+      </w:r>
+      <w:r>
+        <w:rPr>
+          <w:rFonts w:ascii="UT Sans" w:hAnsi="UT Sans"/>
+          <w:sz w:val="24"/>
+          <w:szCs w:val="24"/>
+          <w:lang w:val="ro-RO"/>
+        </w:rPr>
+        <w:t xml:space="preserve">imagine </w:t>
+      </w:r>
+      <w:r>
+        <w:rPr>
+          <w:rFonts w:ascii="UT Sans" w:hAnsi="UT Sans"/>
+          <w:sz w:val="24"/>
+          <w:szCs w:val="24"/>
+          <w:lang w:val="ro-RO"/>
+        </w:rPr>
+        <w:t>folosind o fereastră adaptivă pentru calcularea valorii de prag;</w:t>
+      </w:r>
+    </w:p>
+    <w:p>
+      <w:pPr>
+        <w:pStyle w:val="ListParagraph"/>
+        <w:numPr>
+          <w:ilvl w:val="0"/>
+          <w:numId w:val="8"/>
+        </w:numPr>
+        <w:spacing w:line="240" w:lineRule="auto"/>
+        <w:jc w:val="both"/>
+        <w:rPr>
+          <w:rFonts w:ascii="UT Sans" w:hAnsi="UT Sans"/>
+          <w:sz w:val="24"/>
+          <w:szCs w:val="24"/>
+          <w:lang w:val="ro-RO"/>
+        </w:rPr>
+      </w:pPr>
+      <w:r>
+        <w:rPr>
+          <w:rFonts w:ascii="UT Sans" w:hAnsi="UT Sans"/>
+          <w:sz w:val="24"/>
+          <w:szCs w:val="24"/>
+          <w:lang w:val="ro-RO"/>
+        </w:rPr>
+        <w:lastRenderedPageBreak/>
+        <w:t>Algoritmul de eliminare a craniului din imagine folosind operații morfologice și măști ale imaginii;</w:t>
+      </w:r>
+    </w:p>
+    <w:p>
+      <w:pPr>
+        <w:pStyle w:val="ListParagraph"/>
+        <w:numPr>
+          <w:ilvl w:val="0"/>
+          <w:numId w:val="8"/>
+        </w:numPr>
+        <w:spacing w:line="240" w:lineRule="auto"/>
+        <w:jc w:val="both"/>
+        <w:rPr>
+          <w:rFonts w:ascii="UT Sans" w:hAnsi="UT Sans"/>
+          <w:sz w:val="24"/>
+          <w:szCs w:val="24"/>
+          <w:lang w:val="ro-RO"/>
+        </w:rPr>
+      </w:pPr>
+      <w:r>
+        <w:rPr>
+          <w:rFonts w:ascii="UT Sans" w:hAnsi="UT Sans"/>
+          <w:sz w:val="24"/>
+          <w:szCs w:val="24"/>
+          <w:lang w:val="ro-RO"/>
+        </w:rPr>
+        <w:t>Algoritmul de eliminare a craniului din imagine folosind algoritmul K-</w:t>
+      </w:r>
+      <w:proofErr w:type="spellStart"/>
+      <w:r>
+        <w:rPr>
+          <w:rFonts w:ascii="UT Sans" w:hAnsi="UT Sans"/>
+          <w:sz w:val="24"/>
+          <w:szCs w:val="24"/>
+          <w:lang w:val="ro-RO"/>
+        </w:rPr>
+        <w:t>Means</w:t>
+      </w:r>
+      <w:proofErr w:type="spellEnd"/>
+      <w:r>
+        <w:rPr>
+          <w:rFonts w:ascii="UT Sans" w:hAnsi="UT Sans"/>
+          <w:sz w:val="24"/>
+          <w:szCs w:val="24"/>
+          <w:lang w:val="ro-RO"/>
+        </w:rPr>
+        <w:t>.</w:t>
+      </w:r>
+    </w:p>
+    <w:p>
+      <w:pPr>
+        <w:spacing w:line="240" w:lineRule="auto"/>
+        <w:jc w:val="both"/>
+        <w:rPr>
+          <w:rFonts w:ascii="UT Sans" w:hAnsi="UT Sans"/>
+          <w:sz w:val="24"/>
+          <w:szCs w:val="24"/>
+          <w:lang w:val="ro-RO"/>
+        </w:rPr>
+      </w:pPr>
+    </w:p>
+    <w:p>
+      <w:pPr>
+        <w:spacing w:line="240" w:lineRule="auto"/>
+        <w:ind w:firstLine="360"/>
+        <w:jc w:val="both"/>
+        <w:rPr>
+          <w:rFonts w:ascii="UT Sans" w:hAnsi="UT Sans"/>
+          <w:i/>
+          <w:iCs/>
+          <w:sz w:val="24"/>
+          <w:szCs w:val="24"/>
+          <w:lang w:val="ro-RO"/>
+        </w:rPr>
+      </w:pPr>
+      <w:r>
+        <w:rPr>
+          <w:rFonts w:ascii="UT Sans" w:hAnsi="UT Sans"/>
+          <w:i/>
+          <w:iCs/>
+          <w:sz w:val="24"/>
+          <w:szCs w:val="24"/>
+          <w:lang w:val="ro-RO"/>
+        </w:rPr>
+        <w:t>Algoritmul de eliminare a craniului din imagine folosind o valoare de prag calculat</w:t>
+      </w:r>
+      <w:r>
+        <w:rPr>
+          <w:rFonts w:ascii="UT Sans" w:hAnsi="UT Sans"/>
+          <w:i/>
+          <w:iCs/>
+          <w:sz w:val="24"/>
+          <w:szCs w:val="24"/>
+          <w:lang w:val="ro-RO"/>
+        </w:rPr>
+        <w:t>ă</w:t>
+      </w:r>
+      <w:r>
+        <w:rPr>
+          <w:rFonts w:ascii="UT Sans" w:hAnsi="UT Sans"/>
+          <w:i/>
+          <w:iCs/>
+          <w:sz w:val="24"/>
+          <w:szCs w:val="24"/>
+          <w:lang w:val="ro-RO"/>
+        </w:rPr>
+        <w:t xml:space="preserve"> dinamic</w:t>
+      </w:r>
+      <w:r>
+        <w:rPr>
+          <w:rFonts w:ascii="UT Sans" w:hAnsi="UT Sans"/>
+          <w:i/>
+          <w:iCs/>
+          <w:sz w:val="24"/>
+          <w:szCs w:val="24"/>
+          <w:lang w:val="ro-RO"/>
+        </w:rPr>
+        <w:t>.</w:t>
+      </w:r>
+    </w:p>
+    <w:p>
+      <w:pPr>
+        <w:spacing w:line="240" w:lineRule="auto"/>
+        <w:ind w:firstLine="360"/>
+        <w:jc w:val="both"/>
+        <w:rPr>
+          <w:rFonts w:ascii="UT Sans" w:hAnsi="UT Sans"/>
+          <w:sz w:val="24"/>
+          <w:szCs w:val="24"/>
+          <w:lang w:val="ro-RO"/>
+        </w:rPr>
+      </w:pPr>
+      <w:r>
+        <w:rPr>
+          <w:rFonts w:ascii="UT Sans" w:hAnsi="UT Sans"/>
+          <w:sz w:val="24"/>
+          <w:szCs w:val="24"/>
+          <w:lang w:val="ro-RO"/>
+        </w:rPr>
+        <w:t xml:space="preserve">Primul pas în implementarea acestui algoritm este de a aplica segmentarea imaginii după un anumit prag (engl. </w:t>
+      </w:r>
+      <w:proofErr w:type="spellStart"/>
+      <w:r>
+        <w:rPr>
+          <w:rFonts w:ascii="UT Sans" w:hAnsi="UT Sans"/>
+          <w:i/>
+          <w:iCs/>
+          <w:sz w:val="24"/>
+          <w:szCs w:val="24"/>
+          <w:lang w:val="ro-RO"/>
+        </w:rPr>
+        <w:t>thresholding</w:t>
+      </w:r>
+      <w:proofErr w:type="spellEnd"/>
+      <w:r>
+        <w:rPr>
+          <w:rFonts w:ascii="UT Sans" w:hAnsi="UT Sans"/>
+          <w:sz w:val="24"/>
+          <w:szCs w:val="24"/>
+          <w:lang w:val="ro-RO"/>
+        </w:rPr>
+        <w:t xml:space="preserve">). Pentru pasul prezentat, este nevoie să se găsească o valoare a pragului, corespunzătoare imaginii. Valoarea nu este aleasă aleatoriu, ea fiind determinată pe baza pixelilor din imaginea inițială. </w:t>
+      </w:r>
+    </w:p>
+    <w:p>
+      <w:pPr>
+        <w:spacing w:line="240" w:lineRule="auto"/>
+        <w:ind w:firstLine="360"/>
+        <w:jc w:val="both"/>
+        <w:rPr>
+          <w:rFonts w:ascii="UT Sans" w:hAnsi="UT Sans"/>
+          <w:sz w:val="24"/>
+          <w:szCs w:val="24"/>
+          <w:lang w:val="ro-RO"/>
+        </w:rPr>
+      </w:pPr>
+      <w:r>
+        <w:rPr>
+          <w:rFonts w:ascii="UT Sans" w:hAnsi="UT Sans"/>
+          <w:sz w:val="24"/>
+          <w:szCs w:val="24"/>
+          <w:lang w:val="ro-RO"/>
+        </w:rPr>
+        <w:t xml:space="preserve">Pentru găsirea aceste valori optime de prag este utilizat algoritmul triunghiului. Acesta este un algoritm automat de partiționare și este considerat ca fiind o metodă bazată pe formă, pentru că analizează structura histogramei. El funcționează în câteva etape. Primul pas este să se creeze histograma, iar pe baza acesteia, histograma cumulativă, care se determină după formula 4.6. </w:t>
+      </w:r>
+    </w:p>
+    <w:p>
+      <w:pPr>
+        <w:spacing w:line="240" w:lineRule="auto"/>
+        <w:ind w:left="2880" w:firstLine="720"/>
+        <w:jc w:val="both"/>
+        <w:rPr>
+          <w:rFonts w:ascii="UT Sans" w:eastAsiaTheme="minorEastAsia" w:hAnsi="UT Sans"/>
+          <w:sz w:val="24"/>
+          <w:szCs w:val="24"/>
+          <w:lang w:val="ro-RO"/>
+        </w:rPr>
+      </w:pPr>
+      <m:oMath>
+        <m:sSub>
+          <m:sSubPr>
+            <m:ctrlPr>
+              <w:rPr>
+                <w:rFonts w:ascii="Cambria Math" w:hAnsi="Cambria Math"/>
+                <w:i/>
+                <w:sz w:val="28"/>
+                <w:szCs w:val="28"/>
+                <w:lang w:val="ro-RO"/>
+              </w:rPr>
+            </m:ctrlPr>
+          </m:sSubPr>
+          <m:e>
+            <m:r>
+              <w:rPr>
+                <w:rFonts w:ascii="Cambria Math" w:hAnsi="Cambria Math"/>
+                <w:sz w:val="28"/>
+                <w:szCs w:val="28"/>
+                <w:lang w:val="ro-RO"/>
+              </w:rPr>
+              <m:t>h</m:t>
+            </m:r>
+          </m:e>
+          <m:sub>
+            <m:r>
+              <w:rPr>
+                <w:rFonts w:ascii="Cambria Math" w:hAnsi="Cambria Math"/>
+                <w:sz w:val="28"/>
+                <w:szCs w:val="28"/>
+                <w:lang w:val="ro-RO"/>
+              </w:rPr>
+              <m:t>cum</m:t>
+            </m:r>
+          </m:sub>
+        </m:sSub>
+        <m:d>
+          <m:dPr>
+            <m:begChr m:val="["/>
+            <m:endChr m:val="]"/>
+            <m:ctrlPr>
+              <w:rPr>
+                <w:rFonts w:ascii="Cambria Math" w:hAnsi="Cambria Math"/>
+                <w:i/>
+                <w:sz w:val="28"/>
+                <w:szCs w:val="28"/>
+                <w:lang w:val="ro-RO"/>
+              </w:rPr>
+            </m:ctrlPr>
+          </m:dPr>
+          <m:e>
+            <m:r>
+              <w:rPr>
+                <w:rFonts w:ascii="Cambria Math" w:hAnsi="Cambria Math"/>
+                <w:sz w:val="28"/>
+                <w:szCs w:val="28"/>
+                <w:lang w:val="ro-RO"/>
+              </w:rPr>
+              <m:t>u</m:t>
+            </m:r>
+          </m:e>
+        </m:d>
+        <m:r>
+          <w:rPr>
+            <w:rFonts w:ascii="Cambria Math" w:hAnsi="Cambria Math"/>
+            <w:sz w:val="28"/>
+            <w:szCs w:val="28"/>
+            <w:lang w:val="ro-RO"/>
+          </w:rPr>
+          <m:t xml:space="preserve">= </m:t>
+        </m:r>
+        <m:nary>
+          <m:naryPr>
+            <m:chr m:val="∑"/>
+            <m:limLoc m:val="undOvr"/>
+            <m:ctrlPr>
+              <w:rPr>
+                <w:rFonts w:ascii="Cambria Math" w:hAnsi="Cambria Math"/>
+                <w:i/>
+                <w:sz w:val="28"/>
+                <w:szCs w:val="28"/>
+                <w:lang w:val="ro-RO"/>
+              </w:rPr>
+            </m:ctrlPr>
+          </m:naryPr>
+          <m:sub>
+            <m:r>
+              <w:rPr>
+                <w:rFonts w:ascii="Cambria Math" w:hAnsi="Cambria Math"/>
+                <w:sz w:val="28"/>
+                <w:szCs w:val="28"/>
+                <w:lang w:val="ro-RO"/>
+              </w:rPr>
+              <m:t>i=0</m:t>
+            </m:r>
+          </m:sub>
+          <m:sup>
+            <m:r>
+              <w:rPr>
+                <w:rFonts w:ascii="Cambria Math" w:hAnsi="Cambria Math"/>
+                <w:sz w:val="28"/>
+                <w:szCs w:val="28"/>
+                <w:lang w:val="ro-RO"/>
+              </w:rPr>
+              <m:t>u</m:t>
+            </m:r>
+          </m:sup>
+          <m:e>
+            <m:r>
+              <w:rPr>
+                <w:rFonts w:ascii="Cambria Math" w:hAnsi="Cambria Math"/>
+                <w:sz w:val="28"/>
+                <w:szCs w:val="28"/>
+                <w:lang w:val="ro-RO"/>
+              </w:rPr>
+              <m:t>h</m:t>
+            </m:r>
+            <m:d>
+              <m:dPr>
+                <m:begChr m:val="["/>
+                <m:endChr m:val="]"/>
+                <m:ctrlPr>
+                  <w:rPr>
+                    <w:rFonts w:ascii="Cambria Math" w:hAnsi="Cambria Math"/>
+                    <w:i/>
+                    <w:sz w:val="28"/>
+                    <w:szCs w:val="28"/>
+                    <w:lang w:val="ro-RO"/>
+                  </w:rPr>
+                </m:ctrlPr>
+              </m:dPr>
+              <m:e>
+                <m:r>
+                  <w:rPr>
+                    <w:rFonts w:ascii="Cambria Math" w:hAnsi="Cambria Math"/>
+                    <w:sz w:val="28"/>
+                    <w:szCs w:val="28"/>
+                    <w:lang w:val="ro-RO"/>
+                  </w:rPr>
+                  <m:t>i</m:t>
+                </m:r>
+              </m:e>
+            </m:d>
+          </m:e>
+        </m:nary>
+      </m:oMath>
+      <w:r>
+        <w:rPr>
+          <w:rFonts w:ascii="UT Sans" w:eastAsiaTheme="minorEastAsia" w:hAnsi="UT Sans"/>
+          <w:sz w:val="28"/>
+          <w:szCs w:val="28"/>
+          <w:lang w:val="ro-RO"/>
+        </w:rPr>
+        <w:t>,</w:t>
+      </w:r>
+      <w:r>
+        <w:rPr>
+          <w:rFonts w:ascii="UT Sans" w:eastAsiaTheme="minorEastAsia" w:hAnsi="UT Sans"/>
+          <w:sz w:val="28"/>
+          <w:szCs w:val="28"/>
+          <w:lang w:val="ro-RO"/>
+        </w:rPr>
+        <w:tab/>
+      </w:r>
+      <w:r>
+        <w:rPr>
+          <w:rFonts w:ascii="UT Sans" w:eastAsiaTheme="minorEastAsia" w:hAnsi="UT Sans"/>
+          <w:sz w:val="28"/>
+          <w:szCs w:val="28"/>
+          <w:lang w:val="ro-RO"/>
+        </w:rPr>
+        <w:tab/>
+      </w:r>
+      <w:r>
+        <w:rPr>
+          <w:rFonts w:ascii="UT Sans" w:eastAsiaTheme="minorEastAsia" w:hAnsi="UT Sans"/>
+          <w:sz w:val="24"/>
+          <w:szCs w:val="24"/>
+          <w:lang w:val="ro-RO"/>
+        </w:rPr>
+        <w:tab/>
+        <w:t xml:space="preserve">                  (4.6)</w:t>
+      </w:r>
+    </w:p>
+    <w:p>
+      <w:pPr>
+        <w:spacing w:line="240" w:lineRule="auto"/>
+        <w:jc w:val="both"/>
+        <w:rPr>
+          <w:rFonts w:ascii="UT Sans" w:eastAsiaTheme="minorEastAsia" w:hAnsi="UT Sans"/>
+          <w:sz w:val="24"/>
+          <w:szCs w:val="24"/>
+          <w:lang w:val="ro-RO"/>
+        </w:rPr>
+      </w:pPr>
+      <w:r>
+        <w:rPr>
+          <w:rFonts w:ascii="UT Sans" w:hAnsi="UT Sans"/>
+          <w:sz w:val="24"/>
+          <w:szCs w:val="24"/>
+          <w:lang w:val="ro-RO"/>
+        </w:rPr>
+        <w:t xml:space="preserve">unde, </w:t>
+      </w:r>
+      <m:oMath>
+        <m:sSub>
+          <m:sSubPr>
+            <m:ctrlPr>
+              <w:rPr>
+                <w:rFonts w:ascii="Cambria Math" w:hAnsi="Cambria Math"/>
+                <w:i/>
+                <w:sz w:val="24"/>
+                <w:szCs w:val="24"/>
+                <w:lang w:val="ro-RO"/>
+              </w:rPr>
+            </m:ctrlPr>
+          </m:sSubPr>
+          <m:e>
+            <m:r>
+              <w:rPr>
+                <w:rFonts w:ascii="Cambria Math" w:hAnsi="Cambria Math"/>
+                <w:sz w:val="24"/>
+                <w:szCs w:val="24"/>
+                <w:lang w:val="ro-RO"/>
+              </w:rPr>
+              <m:t>h</m:t>
+            </m:r>
+          </m:e>
+          <m:sub>
+            <m:r>
+              <w:rPr>
+                <w:rFonts w:ascii="Cambria Math" w:hAnsi="Cambria Math"/>
+                <w:sz w:val="24"/>
+                <w:szCs w:val="24"/>
+                <w:lang w:val="ro-RO"/>
+              </w:rPr>
+              <m:t>cum</m:t>
+            </m:r>
+          </m:sub>
+        </m:sSub>
+      </m:oMath>
+      <w:r>
+        <w:rPr>
+          <w:rFonts w:ascii="UT Sans" w:eastAsiaTheme="minorEastAsia" w:hAnsi="UT Sans"/>
+          <w:sz w:val="24"/>
+          <w:szCs w:val="24"/>
+          <w:lang w:val="ro-RO"/>
+        </w:rPr>
+        <w:t xml:space="preserve"> este histograma cumulativă, h este histograma imaginii, iar u reprezintă nivelul de gri. A doua etapă este de a se trasa o linie între valoarea minimă și cea maximă ale histogramei. Al treilea pas se rezumă la calcularea distanței dintre linia găsită și vârful liniei corespunzătoare fiecărui nivel de gri. Ultima etapă constă în alegerea valorii de prag, care este reprezentată de nivelul de gri corespunzător distanței maxime găsite la pasul anterior </w:t>
+      </w:r>
+      <w:r>
+        <w:rPr>
+          <w:rFonts w:ascii="UT Sans" w:eastAsiaTheme="minorEastAsia" w:hAnsi="UT Sans"/>
+          <w:sz w:val="24"/>
+          <w:szCs w:val="24"/>
+        </w:rPr>
+        <w:t>[20].</w:t>
+      </w:r>
+      <w:r>
+        <w:rPr>
+          <w:rFonts w:ascii="UT Sans" w:eastAsiaTheme="minorEastAsia" w:hAnsi="UT Sans"/>
+          <w:sz w:val="24"/>
+          <w:szCs w:val="24"/>
+          <w:lang w:val="ro-RO"/>
+        </w:rPr>
+        <w:t xml:space="preserve"> </w:t>
+      </w:r>
+    </w:p>
+    <w:p>
+      <w:pPr>
+        <w:spacing w:line="240" w:lineRule="auto"/>
+        <w:jc w:val="center"/>
+        <w:rPr>
+          <w:rFonts w:ascii="UT Sans" w:hAnsi="UT Sans"/>
+          <w:sz w:val="24"/>
+          <w:szCs w:val="24"/>
+          <w:lang w:val="ro-RO"/>
+        </w:rPr>
+      </w:pPr>
+      <w:r>
+        <w:rPr>
+          <w:rFonts w:ascii="UT Sans" w:hAnsi="UT Sans"/>
+          <w:noProof/>
+          <w:sz w:val="24"/>
+          <w:szCs w:val="24"/>
+          <w:lang w:val="ro-RO"/>
+        </w:rPr>
+        <w:drawing>
+          <wp:inline distT="0" distB="0" distL="0" distR="0" wp14:anchorId="1F0F46DB" wp14:editId="6CD67D20">
+            <wp:extent cx="4174435" cy="2098300"/>
+            <wp:effectExtent l="0" t="0" r="0" b="0"/>
+            <wp:docPr id="25" name="Picture 25"/>
+            <wp:cNvGraphicFramePr>
+              <a:graphicFrameLocks xmlns:a="http://schemas.openxmlformats.org/drawingml/2006/main" noChangeAspect="1"/>
+            </wp:cNvGraphicFramePr>
+            <a:graphic xmlns:a="http://schemas.openxmlformats.org/drawingml/2006/main">
+              <a:graphicData uri="http://schemas.openxmlformats.org/drawingml/2006/picture">
+                <pic:pic xmlns:pic="http://schemas.openxmlformats.org/drawingml/2006/picture">
+                  <pic:nvPicPr>
+                    <pic:cNvPr id="25" name="Picture 25"/>
+                    <pic:cNvPicPr/>
+                  </pic:nvPicPr>
+                  <pic:blipFill>
+                    <a:blip r:embed="rId24">
+                      <a:extLst>
+                        <a:ext uri="{28A0092B-C50C-407E-A947-70E740481C1C}">
+                          <a14:useLocalDpi xmlns:a14="http://schemas.microsoft.com/office/drawing/2010/main" val="0"/>
+                        </a:ext>
+                      </a:extLst>
+                    </a:blip>
+                    <a:stretch>
+                      <a:fillRect/>
+                    </a:stretch>
+                  </pic:blipFill>
+                  <pic:spPr>
+                    <a:xfrm>
+                      <a:off x="0" y="0"/>
+                      <a:ext cx="4184718" cy="2103469"/>
+                    </a:xfrm>
+                    <a:prstGeom prst="rect">
+                      <a:avLst/>
+                    </a:prstGeom>
+                  </pic:spPr>
+                </pic:pic>
+              </a:graphicData>
+            </a:graphic>
+          </wp:inline>
+        </w:drawing>
+      </w:r>
+    </w:p>
+    <w:p>
+      <w:pPr>
+        <w:spacing w:line="240" w:lineRule="auto"/>
+        <w:jc w:val="center"/>
+        <w:rPr>
+          <w:rFonts w:ascii="UT Sans" w:hAnsi="UT Sans"/>
+          <w:sz w:val="24"/>
+          <w:szCs w:val="24"/>
+          <w:lang w:val="ro-RO"/>
+        </w:rPr>
+      </w:pPr>
+      <w:r>
+        <w:rPr>
+          <w:rFonts w:ascii="UT Sans" w:hAnsi="UT Sans"/>
+          <w:sz w:val="24"/>
+          <w:szCs w:val="24"/>
+          <w:lang w:val="ro-RO"/>
+        </w:rPr>
+        <w:t>Fig. 4.11. Histograma cumulativă și evidențierea valorii de prag.</w:t>
+      </w:r>
+    </w:p>
+    <w:p>
+      <w:pPr>
+        <w:spacing w:line="240" w:lineRule="auto"/>
+        <w:ind w:firstLine="360"/>
+        <w:jc w:val="both"/>
+        <w:rPr>
+          <w:rFonts w:ascii="UT Sans" w:hAnsi="UT Sans"/>
+          <w:sz w:val="24"/>
+          <w:szCs w:val="24"/>
+          <w:lang w:val="ro-RO"/>
+        </w:rPr>
+      </w:pPr>
+    </w:p>
+    <w:p>
+      <w:pPr>
+        <w:spacing w:line="240" w:lineRule="auto"/>
+        <w:ind w:firstLine="360"/>
+        <w:jc w:val="both"/>
+        <w:rPr>
+          <w:rFonts w:ascii="UT Sans" w:hAnsi="UT Sans"/>
+          <w:sz w:val="24"/>
+          <w:szCs w:val="24"/>
+          <w:lang w:val="ro-RO"/>
+        </w:rPr>
+      </w:pPr>
+      <w:r>
+        <w:rPr>
+          <w:rFonts w:ascii="UT Sans" w:hAnsi="UT Sans"/>
+          <w:sz w:val="24"/>
+          <w:szCs w:val="24"/>
+          <w:lang w:val="ro-RO"/>
+        </w:rPr>
+        <w:lastRenderedPageBreak/>
+        <w:t xml:space="preserve">Odată aflată valoarea optimă de prag, se poate aplica partiționarea, astfel: </w:t>
+      </w:r>
+    </w:p>
+    <w:p>
+      <w:pPr>
+        <w:spacing w:line="240" w:lineRule="auto"/>
+        <w:ind w:left="1440" w:firstLine="720"/>
+        <w:jc w:val="both"/>
+        <w:rPr>
+          <w:rFonts w:ascii="UT Sans" w:eastAsiaTheme="minorEastAsia" w:hAnsi="UT Sans"/>
+          <w:sz w:val="24"/>
+          <w:szCs w:val="24"/>
+          <w:lang w:val="ro-RO"/>
+        </w:rPr>
+      </w:pPr>
+      <m:oMath>
+        <m:sSub>
+          <m:sSubPr>
+            <m:ctrlPr>
+              <w:rPr>
+                <w:rFonts w:ascii="Cambria Math" w:hAnsi="Cambria Math"/>
+                <w:i/>
+                <w:sz w:val="28"/>
+                <w:szCs w:val="28"/>
+                <w:lang w:val="ro-RO"/>
+              </w:rPr>
+            </m:ctrlPr>
+          </m:sSubPr>
+          <m:e>
+            <m:r>
+              <w:rPr>
+                <w:rFonts w:ascii="Cambria Math" w:hAnsi="Cambria Math"/>
+                <w:sz w:val="28"/>
+                <w:szCs w:val="28"/>
+                <w:lang w:val="ro-RO"/>
+              </w:rPr>
+              <m:t>img</m:t>
+            </m:r>
+          </m:e>
+          <m:sub>
+            <m:r>
+              <w:rPr>
+                <w:rFonts w:ascii="Cambria Math" w:hAnsi="Cambria Math"/>
+                <w:sz w:val="28"/>
+                <w:szCs w:val="28"/>
+                <w:lang w:val="ro-RO"/>
+              </w:rPr>
+              <m:t>th</m:t>
+            </m:r>
+          </m:sub>
+        </m:sSub>
+        <m:d>
+          <m:dPr>
+            <m:ctrlPr>
+              <w:rPr>
+                <w:rFonts w:ascii="Cambria Math" w:hAnsi="Cambria Math"/>
+                <w:i/>
+                <w:sz w:val="28"/>
+                <w:szCs w:val="28"/>
+                <w:lang w:val="ro-RO"/>
+              </w:rPr>
+            </m:ctrlPr>
+          </m:dPr>
+          <m:e>
+            <m:r>
+              <w:rPr>
+                <w:rFonts w:ascii="Cambria Math" w:hAnsi="Cambria Math"/>
+                <w:sz w:val="28"/>
+                <w:szCs w:val="28"/>
+                <w:lang w:val="ro-RO"/>
+              </w:rPr>
+              <m:t>x, y</m:t>
+            </m:r>
+          </m:e>
+        </m:d>
+        <m:r>
+          <w:rPr>
+            <w:rFonts w:ascii="Cambria Math" w:eastAsiaTheme="minorEastAsia" w:hAnsi="Cambria Math"/>
+            <w:sz w:val="28"/>
+            <w:szCs w:val="28"/>
+            <w:lang w:val="ro-RO"/>
+          </w:rPr>
+          <m:t xml:space="preserve">= </m:t>
+        </m:r>
+        <m:d>
+          <m:dPr>
+            <m:begChr m:val="{"/>
+            <m:endChr m:val=""/>
+            <m:ctrlPr>
+              <w:rPr>
+                <w:rFonts w:ascii="Cambria Math" w:eastAsiaTheme="minorEastAsia" w:hAnsi="Cambria Math"/>
+                <w:i/>
+                <w:sz w:val="28"/>
+                <w:szCs w:val="28"/>
+                <w:lang w:val="ro-RO"/>
+              </w:rPr>
+            </m:ctrlPr>
+          </m:dPr>
+          <m:e>
+            <m:eqArr>
+              <m:eqArrPr>
+                <m:ctrlPr>
+                  <w:rPr>
+                    <w:rFonts w:ascii="Cambria Math" w:eastAsiaTheme="minorEastAsia" w:hAnsi="Cambria Math"/>
+                    <w:i/>
+                    <w:sz w:val="28"/>
+                    <w:szCs w:val="28"/>
+                    <w:lang w:val="ro-RO"/>
+                  </w:rPr>
+                </m:ctrlPr>
+              </m:eqArrPr>
+              <m:e>
+                <m:r>
+                  <w:rPr>
+                    <w:rFonts w:ascii="Cambria Math" w:eastAsiaTheme="minorEastAsia" w:hAnsi="Cambria Math"/>
+                    <w:sz w:val="28"/>
+                    <w:szCs w:val="28"/>
+                    <w:lang w:val="ro-RO"/>
+                  </w:rPr>
+                  <m:t>0, dacă i</m:t>
+                </m:r>
+                <m:d>
+                  <m:dPr>
+                    <m:ctrlPr>
+                      <w:rPr>
+                        <w:rFonts w:ascii="Cambria Math" w:eastAsiaTheme="minorEastAsia" w:hAnsi="Cambria Math"/>
+                        <w:i/>
+                        <w:sz w:val="28"/>
+                        <w:szCs w:val="28"/>
+                        <w:lang w:val="ro-RO"/>
+                      </w:rPr>
+                    </m:ctrlPr>
+                  </m:dPr>
+                  <m:e>
+                    <m:r>
+                      <w:rPr>
+                        <w:rFonts w:ascii="Cambria Math" w:eastAsiaTheme="minorEastAsia" w:hAnsi="Cambria Math"/>
+                        <w:sz w:val="28"/>
+                        <w:szCs w:val="28"/>
+                        <w:lang w:val="ro-RO"/>
+                      </w:rPr>
+                      <m:t>x,y</m:t>
+                    </m:r>
+                  </m:e>
+                </m:d>
+                <m:r>
+                  <w:rPr>
+                    <w:rFonts w:ascii="Cambria Math" w:eastAsiaTheme="minorEastAsia" w:hAnsi="Cambria Math"/>
+                    <w:sz w:val="28"/>
+                    <w:szCs w:val="28"/>
+                  </w:rPr>
+                  <m:t>&lt;p</m:t>
+                </m:r>
+              </m:e>
+              <m:e>
+                <m:r>
+                  <w:rPr>
+                    <w:rFonts w:ascii="Cambria Math" w:eastAsiaTheme="minorEastAsia" w:hAnsi="Cambria Math"/>
+                    <w:sz w:val="28"/>
+                    <w:szCs w:val="28"/>
+                    <w:lang w:val="ro-RO"/>
+                  </w:rPr>
+                  <m:t>255, dacă</m:t>
+                </m:r>
+                <m:r>
+                  <w:rPr>
+                    <w:rFonts w:ascii="Cambria Math" w:eastAsiaTheme="minorEastAsia" w:hAnsi="Cambria Math"/>
+                    <w:sz w:val="28"/>
+                    <w:szCs w:val="28"/>
+                    <w:lang w:val="ro-RO"/>
+                  </w:rPr>
+                  <m:t xml:space="preserve"> i</m:t>
+                </m:r>
+                <m:d>
+                  <m:dPr>
+                    <m:ctrlPr>
+                      <w:rPr>
+                        <w:rFonts w:ascii="Cambria Math" w:eastAsiaTheme="minorEastAsia" w:hAnsi="Cambria Math"/>
+                        <w:i/>
+                        <w:sz w:val="28"/>
+                        <w:szCs w:val="28"/>
+                        <w:lang w:val="ro-RO"/>
+                      </w:rPr>
+                    </m:ctrlPr>
+                  </m:dPr>
+                  <m:e>
+                    <m:r>
+                      <w:rPr>
+                        <w:rFonts w:ascii="Cambria Math" w:eastAsiaTheme="minorEastAsia" w:hAnsi="Cambria Math"/>
+                        <w:sz w:val="28"/>
+                        <w:szCs w:val="28"/>
+                        <w:lang w:val="ro-RO"/>
+                      </w:rPr>
+                      <m:t>x,y</m:t>
+                    </m:r>
+                  </m:e>
+                </m:d>
+                <m:r>
+                  <w:rPr>
+                    <w:rFonts w:ascii="Cambria Math" w:eastAsiaTheme="minorEastAsia" w:hAnsi="Cambria Math"/>
+                    <w:sz w:val="28"/>
+                    <w:szCs w:val="28"/>
+                    <w:lang w:val="ro-RO"/>
+                  </w:rPr>
+                  <m:t>≥p</m:t>
+                </m:r>
+              </m:e>
+            </m:eqArr>
+          </m:e>
+        </m:d>
+      </m:oMath>
+      <w:r>
+        <w:rPr>
+          <w:rFonts w:ascii="UT Sans" w:eastAsiaTheme="minorEastAsia" w:hAnsi="UT Sans"/>
+          <w:sz w:val="24"/>
+          <w:szCs w:val="24"/>
+          <w:lang w:val="ro-RO"/>
+        </w:rPr>
+        <w:t>,</w:t>
+      </w:r>
+      <w:r>
+        <w:rPr>
+          <w:rFonts w:ascii="UT Sans" w:eastAsiaTheme="minorEastAsia" w:hAnsi="UT Sans"/>
+          <w:sz w:val="24"/>
+          <w:szCs w:val="24"/>
+          <w:lang w:val="ro-RO"/>
+        </w:rPr>
+        <w:tab/>
+      </w:r>
+      <w:r>
+        <w:rPr>
+          <w:rFonts w:ascii="UT Sans" w:eastAsiaTheme="minorEastAsia" w:hAnsi="UT Sans"/>
+          <w:sz w:val="24"/>
+          <w:szCs w:val="24"/>
+          <w:lang w:val="ro-RO"/>
+        </w:rPr>
+        <w:tab/>
+      </w:r>
+      <w:r>
+        <w:rPr>
+          <w:rFonts w:ascii="UT Sans" w:eastAsiaTheme="minorEastAsia" w:hAnsi="UT Sans"/>
+          <w:sz w:val="24"/>
+          <w:szCs w:val="24"/>
+          <w:lang w:val="ro-RO"/>
+        </w:rPr>
+        <w:tab/>
+        <w:t xml:space="preserve">     (4.7)</w:t>
+      </w:r>
+    </w:p>
+    <w:p>
+      <w:pPr>
+        <w:spacing w:line="240" w:lineRule="auto"/>
+        <w:jc w:val="both"/>
+        <w:rPr>
+          <w:rFonts w:ascii="UT Sans" w:eastAsiaTheme="minorEastAsia" w:hAnsi="UT Sans"/>
+          <w:sz w:val="24"/>
+          <w:szCs w:val="24"/>
+          <w:lang w:val="ro-RO"/>
+        </w:rPr>
+      </w:pPr>
+      <w:r>
+        <w:rPr>
+          <w:rFonts w:ascii="UT Sans" w:hAnsi="UT Sans"/>
+          <w:sz w:val="24"/>
+          <w:szCs w:val="24"/>
+          <w:lang w:val="ro-RO"/>
+        </w:rPr>
+        <w:t xml:space="preserve">unde, </w:t>
+      </w:r>
+      <m:oMath>
+        <m:sSub>
+          <m:sSubPr>
+            <m:ctrlPr>
+              <w:rPr>
+                <w:rFonts w:ascii="Cambria Math" w:hAnsi="Cambria Math"/>
+                <w:i/>
+                <w:sz w:val="24"/>
+                <w:szCs w:val="24"/>
+                <w:lang w:val="ro-RO"/>
+              </w:rPr>
+            </m:ctrlPr>
+          </m:sSubPr>
+          <m:e>
+            <m:r>
+              <w:rPr>
+                <w:rFonts w:ascii="Cambria Math" w:hAnsi="Cambria Math"/>
+                <w:sz w:val="24"/>
+                <w:szCs w:val="24"/>
+                <w:lang w:val="ro-RO"/>
+              </w:rPr>
+              <m:t>img</m:t>
+            </m:r>
+          </m:e>
+          <m:sub>
+            <m:r>
+              <w:rPr>
+                <w:rFonts w:ascii="Cambria Math" w:hAnsi="Cambria Math"/>
+                <w:sz w:val="24"/>
+                <w:szCs w:val="24"/>
+                <w:lang w:val="ro-RO"/>
+              </w:rPr>
+              <m:t>th</m:t>
+            </m:r>
+          </m:sub>
+        </m:sSub>
+      </m:oMath>
+      <w:r>
+        <w:rPr>
+          <w:rFonts w:ascii="UT Sans" w:eastAsiaTheme="minorEastAsia" w:hAnsi="UT Sans"/>
+          <w:sz w:val="24"/>
+          <w:szCs w:val="24"/>
+          <w:lang w:val="ro-RO"/>
+        </w:rPr>
+        <w:t xml:space="preserve"> reprezintă imaginea care rezultă în urma partiționării (prezentată în figura 4.12.b), i(x, y) este intensitatea pixelului de la poziția (x, y), iar p este valoarea de prag.</w:t>
+      </w:r>
+    </w:p>
+    <w:p>
+      <w:pPr>
+        <w:spacing w:line="240" w:lineRule="auto"/>
+        <w:ind w:firstLine="360"/>
+        <w:jc w:val="both"/>
+        <w:rPr>
+          <w:rFonts w:ascii="UT Sans" w:eastAsiaTheme="minorEastAsia" w:hAnsi="UT Sans"/>
+          <w:sz w:val="24"/>
+          <w:szCs w:val="24"/>
+          <w:lang w:val="ro-RO"/>
+        </w:rPr>
+      </w:pPr>
+      <w:r>
+        <w:rPr>
+          <w:rFonts w:ascii="UT Sans" w:eastAsiaTheme="minorEastAsia" w:hAnsi="UT Sans"/>
+          <w:sz w:val="24"/>
+          <w:szCs w:val="24"/>
+          <w:lang w:val="ro-RO"/>
+        </w:rPr>
+        <w:t>Prin efectuarea unei diferențe între pixelii imaginii obținute folosind pașii anteriori ai preprocesării și imaginea rezultată în urma partiționării, obținem imaginea finală, cu craniul eliminat din aceasta.</w:t>
+      </w:r>
+    </w:p>
+    <w:p>
+      <w:pPr>
+        <w:spacing w:line="240" w:lineRule="auto"/>
+        <w:ind w:firstLine="360"/>
+        <w:jc w:val="center"/>
+        <w:rPr>
+          <w:rFonts w:ascii="UT Sans" w:eastAsiaTheme="minorEastAsia" w:hAnsi="UT Sans"/>
+          <w:sz w:val="24"/>
+          <w:szCs w:val="24"/>
+          <w:lang w:val="ro-RO"/>
+        </w:rPr>
+      </w:pPr>
+      <w:r>
+        <w:rPr>
+          <w:rFonts w:ascii="UT Sans" w:eastAsiaTheme="minorEastAsia" w:hAnsi="UT Sans"/>
+          <w:noProof/>
+          <w:sz w:val="24"/>
+          <w:szCs w:val="24"/>
+          <w:lang w:val="ro-RO"/>
+        </w:rPr>
+        <w:drawing>
+          <wp:inline distT="0" distB="0" distL="0" distR="0" wp14:anchorId="42BB8324" wp14:editId="2EA2DFA9">
+            <wp:extent cx="1828800" cy="1828800"/>
+            <wp:effectExtent l="0" t="0" r="0" b="0"/>
+            <wp:docPr id="31" name="Picture 31"/>
+            <wp:cNvGraphicFramePr>
+              <a:graphicFrameLocks xmlns:a="http://schemas.openxmlformats.org/drawingml/2006/main" noChangeAspect="1"/>
+            </wp:cNvGraphicFramePr>
+            <a:graphic xmlns:a="http://schemas.openxmlformats.org/drawingml/2006/main">
+              <a:graphicData uri="http://schemas.openxmlformats.org/drawingml/2006/picture">
+                <pic:pic xmlns:pic="http://schemas.openxmlformats.org/drawingml/2006/picture">
+                  <pic:nvPicPr>
+                    <pic:cNvPr id="31" name="Picture 31"/>
+                    <pic:cNvPicPr/>
+                  </pic:nvPicPr>
+                  <pic:blipFill>
+                    <a:blip r:embed="rId14" cstate="print">
+                      <a:extLst>
+                        <a:ext uri="{28A0092B-C50C-407E-A947-70E740481C1C}">
+                          <a14:useLocalDpi xmlns:a14="http://schemas.microsoft.com/office/drawing/2010/main" val="0"/>
+                        </a:ext>
+                      </a:extLst>
+                    </a:blip>
+                    <a:stretch>
+                      <a:fillRect/>
+                    </a:stretch>
+                  </pic:blipFill>
+                  <pic:spPr>
+                    <a:xfrm>
+                      <a:off x="0" y="0"/>
+                      <a:ext cx="1828800" cy="1828800"/>
+                    </a:xfrm>
+                    <a:prstGeom prst="rect">
+                      <a:avLst/>
+                    </a:prstGeom>
+                  </pic:spPr>
+                </pic:pic>
+              </a:graphicData>
+            </a:graphic>
+          </wp:inline>
+        </w:drawing>
+      </w:r>
+      <w:r>
+        <w:rPr>
+          <w:rFonts w:ascii="UT Sans" w:eastAsiaTheme="minorEastAsia" w:hAnsi="UT Sans"/>
+          <w:noProof/>
+          <w:sz w:val="24"/>
+          <w:szCs w:val="24"/>
+          <w:lang w:val="ro-RO"/>
+        </w:rPr>
+        <w:t xml:space="preserve">  </w:t>
+      </w:r>
+      <w:r>
+        <w:rPr>
+          <w:rFonts w:ascii="UT Sans" w:eastAsiaTheme="minorEastAsia" w:hAnsi="UT Sans"/>
+          <w:noProof/>
+          <w:sz w:val="24"/>
+          <w:szCs w:val="24"/>
+          <w:lang w:val="ro-RO"/>
+        </w:rPr>
+        <w:drawing>
+          <wp:inline distT="0" distB="0" distL="0" distR="0" wp14:anchorId="771F8F42" wp14:editId="5588C054">
+            <wp:extent cx="1837944" cy="1828800"/>
+            <wp:effectExtent l="0" t="0" r="0" b="0"/>
+            <wp:docPr id="29" name="Picture 29"/>
+            <wp:cNvGraphicFramePr>
+              <a:graphicFrameLocks xmlns:a="http://schemas.openxmlformats.org/drawingml/2006/main" noChangeAspect="1"/>
+            </wp:cNvGraphicFramePr>
+            <a:graphic xmlns:a="http://schemas.openxmlformats.org/drawingml/2006/main">
+              <a:graphicData uri="http://schemas.openxmlformats.org/drawingml/2006/picture">
+                <pic:pic xmlns:pic="http://schemas.openxmlformats.org/drawingml/2006/picture">
+                  <pic:nvPicPr>
+                    <pic:cNvPr id="29" name="Picture 29"/>
+                    <pic:cNvPicPr/>
+                  </pic:nvPicPr>
+                  <pic:blipFill>
+                    <a:blip r:embed="rId25" cstate="print">
+                      <a:extLst>
+                        <a:ext uri="{28A0092B-C50C-407E-A947-70E740481C1C}">
+                          <a14:useLocalDpi xmlns:a14="http://schemas.microsoft.com/office/drawing/2010/main" val="0"/>
+                        </a:ext>
+                      </a:extLst>
+                    </a:blip>
+                    <a:stretch>
+                      <a:fillRect/>
+                    </a:stretch>
+                  </pic:blipFill>
+                  <pic:spPr>
+                    <a:xfrm>
+                      <a:off x="0" y="0"/>
+                      <a:ext cx="1837944" cy="1828800"/>
+                    </a:xfrm>
+                    <a:prstGeom prst="rect">
+                      <a:avLst/>
+                    </a:prstGeom>
+                  </pic:spPr>
+                </pic:pic>
+              </a:graphicData>
+            </a:graphic>
+          </wp:inline>
+        </w:drawing>
+      </w:r>
+      <w:r>
+        <w:rPr>
+          <w:rFonts w:ascii="UT Sans" w:eastAsiaTheme="minorEastAsia" w:hAnsi="UT Sans"/>
+          <w:noProof/>
+          <w:sz w:val="24"/>
+          <w:szCs w:val="24"/>
+          <w:lang w:val="ro-RO"/>
+        </w:rPr>
+        <w:t xml:space="preserve">  </w:t>
+      </w:r>
+      <w:r>
+        <w:rPr>
+          <w:rFonts w:ascii="UT Sans" w:eastAsiaTheme="minorEastAsia" w:hAnsi="UT Sans"/>
+          <w:noProof/>
+          <w:sz w:val="24"/>
+          <w:szCs w:val="24"/>
+          <w:lang w:val="ro-RO"/>
+        </w:rPr>
+        <w:drawing>
+          <wp:inline distT="0" distB="0" distL="0" distR="0" wp14:anchorId="02169572" wp14:editId="02B4E494">
+            <wp:extent cx="1828800" cy="1828800"/>
+            <wp:effectExtent l="0" t="0" r="0" b="0"/>
+            <wp:docPr id="30" name="Picture 30"/>
+            <wp:cNvGraphicFramePr>
+              <a:graphicFrameLocks xmlns:a="http://schemas.openxmlformats.org/drawingml/2006/main" noChangeAspect="1"/>
+            </wp:cNvGraphicFramePr>
+            <a:graphic xmlns:a="http://schemas.openxmlformats.org/drawingml/2006/main">
+              <a:graphicData uri="http://schemas.openxmlformats.org/drawingml/2006/picture">
+                <pic:pic xmlns:pic="http://schemas.openxmlformats.org/drawingml/2006/picture">
+                  <pic:nvPicPr>
+                    <pic:cNvPr id="30" name="Picture 30"/>
+                    <pic:cNvPicPr/>
+                  </pic:nvPicPr>
+                  <pic:blipFill>
+                    <a:blip r:embed="rId26" cstate="print">
+                      <a:extLst>
+                        <a:ext uri="{28A0092B-C50C-407E-A947-70E740481C1C}">
+                          <a14:useLocalDpi xmlns:a14="http://schemas.microsoft.com/office/drawing/2010/main" val="0"/>
+                        </a:ext>
+                      </a:extLst>
+                    </a:blip>
+                    <a:stretch>
+                      <a:fillRect/>
+                    </a:stretch>
+                  </pic:blipFill>
+                  <pic:spPr>
+                    <a:xfrm>
+                      <a:off x="0" y="0"/>
+                      <a:ext cx="1828800" cy="1828800"/>
+                    </a:xfrm>
+                    <a:prstGeom prst="rect">
+                      <a:avLst/>
+                    </a:prstGeom>
+                  </pic:spPr>
+                </pic:pic>
+              </a:graphicData>
+            </a:graphic>
+          </wp:inline>
+        </w:drawing>
+      </w:r>
+    </w:p>
+    <w:p>
+      <w:pPr>
+        <w:pStyle w:val="ListParagraph"/>
+        <w:numPr>
+          <w:ilvl w:val="0"/>
+          <w:numId w:val="10"/>
+        </w:numPr>
+        <w:spacing w:line="240" w:lineRule="auto"/>
+        <w:jc w:val="both"/>
+        <w:rPr>
+          <w:rFonts w:ascii="UT Sans" w:eastAsiaTheme="minorEastAsia" w:hAnsi="UT Sans"/>
+          <w:sz w:val="24"/>
+          <w:szCs w:val="24"/>
+          <w:lang w:val="ro-RO"/>
+        </w:rPr>
+      </w:pPr>
+      <w:r>
+        <w:rPr>
+          <w:rFonts w:ascii="UT Sans" w:eastAsiaTheme="minorEastAsia" w:hAnsi="UT Sans"/>
+          <w:sz w:val="24"/>
+          <w:szCs w:val="24"/>
+          <w:lang w:val="ro-RO"/>
+        </w:rPr>
+        <w:t xml:space="preserve">                                                   (b)                                                     (c)</w:t>
+      </w:r>
+    </w:p>
+    <w:p>
+      <w:pPr>
+        <w:spacing w:line="240" w:lineRule="auto"/>
+        <w:jc w:val="center"/>
+        <w:rPr>
+          <w:rFonts w:ascii="UT Sans" w:eastAsiaTheme="minorEastAsia" w:hAnsi="UT Sans"/>
+          <w:sz w:val="24"/>
+          <w:szCs w:val="24"/>
+          <w:lang w:val="ro-RO"/>
+        </w:rPr>
+      </w:pPr>
+      <w:r>
+        <w:rPr>
+          <w:rFonts w:ascii="UT Sans" w:eastAsiaTheme="minorEastAsia" w:hAnsi="UT Sans"/>
+          <w:sz w:val="24"/>
+          <w:szCs w:val="24"/>
+          <w:lang w:val="ro-RO"/>
+        </w:rPr>
+        <w:t>Fig. 4.12. (a) Imaginea inițială; (b) Imaginea rezultată în urma partiționării; (c) Imaginea după eliminarea craniului.</w:t>
+      </w:r>
+    </w:p>
+    <w:p>
+      <w:pPr>
+        <w:spacing w:line="240" w:lineRule="auto"/>
+        <w:ind w:firstLine="360"/>
+        <w:jc w:val="both"/>
+        <w:rPr>
+          <w:rFonts w:ascii="UT Sans" w:hAnsi="UT Sans"/>
+          <w:i/>
+          <w:iCs/>
+          <w:sz w:val="24"/>
+          <w:szCs w:val="24"/>
+          <w:lang w:val="ro-RO"/>
+        </w:rPr>
+      </w:pPr>
+      <w:r>
+        <w:rPr>
+          <w:rFonts w:ascii="UT Sans" w:hAnsi="UT Sans"/>
+          <w:i/>
+          <w:iCs/>
+          <w:sz w:val="24"/>
+          <w:szCs w:val="24"/>
+          <w:lang w:val="ro-RO"/>
+        </w:rPr>
+        <w:t>Algoritmul de eliminare a craniului din imagine folosind o fereastră adaptivă pentru calcularea valorii de prag</w:t>
+      </w:r>
+      <w:r>
+        <w:rPr>
+          <w:rFonts w:ascii="UT Sans" w:hAnsi="UT Sans"/>
+          <w:i/>
+          <w:iCs/>
+          <w:sz w:val="24"/>
+          <w:szCs w:val="24"/>
+          <w:lang w:val="ro-RO"/>
+        </w:rPr>
+        <w:t>.</w:t>
+      </w:r>
+    </w:p>
+    <w:p>
+      <w:pPr>
+        <w:spacing w:line="240" w:lineRule="auto"/>
+        <w:ind w:firstLine="360"/>
+        <w:jc w:val="both"/>
+        <w:rPr>
+          <w:rFonts w:ascii="UT Sans" w:hAnsi="UT Sans"/>
+          <w:sz w:val="24"/>
+          <w:szCs w:val="24"/>
+          <w:lang w:val="ro-RO"/>
+        </w:rPr>
+      </w:pPr>
+      <w:r>
+        <w:rPr>
+          <w:rFonts w:ascii="UT Sans" w:hAnsi="UT Sans"/>
+          <w:sz w:val="24"/>
+          <w:szCs w:val="24"/>
+          <w:lang w:val="ro-RO"/>
+        </w:rPr>
+        <w:t xml:space="preserve">Implementarea algoritmului a fost făcută conform ideilor din articolul </w:t>
+      </w:r>
+      <w:r>
+        <w:rPr>
+          <w:rFonts w:ascii="UT Sans" w:hAnsi="UT Sans"/>
+          <w:sz w:val="24"/>
+          <w:szCs w:val="24"/>
+        </w:rPr>
+        <w:t xml:space="preserve">[21]. </w:t>
+      </w:r>
+      <w:r>
+        <w:rPr>
+          <w:rFonts w:ascii="UT Sans" w:hAnsi="UT Sans"/>
+          <w:sz w:val="24"/>
+          <w:szCs w:val="24"/>
+          <w:lang w:val="ro-RO"/>
+        </w:rPr>
+        <w:t xml:space="preserve">Astfel, primul pas al algoritmului este ca ,pentru fiecare pixel al imaginii, să se calculeze suma nivelelor de gri ale pixelilor aflați într-o fereastră dreptunghiulară definită de pixelul curent și pixelul din colțul din stânga de sus al imaginii. Următoarea etapă a algoritmului este ca pentru fiecare pixel să creștem mărimea ferestrei până când </w:t>
+      </w:r>
+      <w:r>
+        <w:rPr>
+          <w:rFonts w:ascii="UT Sans" w:hAnsi="UT Sans"/>
+          <w:sz w:val="24"/>
+          <w:szCs w:val="24"/>
+          <w:lang w:val="ro-RO"/>
+        </w:rPr>
+        <w:t xml:space="preserve">produsul dintre deviația standard al ferestrei curente și logaritm din mărimea ferestrei este mai mic decât valoarea calculată pentru fereastra anterioară. Apoi este nevoie să calculăm media valorilor pixelilor din fereastra curentă și să calculăm valoarea locală de prag folosind ecuația: </w:t>
+      </w:r>
+    </w:p>
+    <w:p>
+      <w:pPr>
+        <w:spacing w:line="240" w:lineRule="auto"/>
+        <w:ind w:left="3600" w:firstLine="720"/>
+        <w:jc w:val="both"/>
+        <w:rPr>
+          <w:rFonts w:ascii="UT Sans" w:eastAsiaTheme="minorEastAsia" w:hAnsi="UT Sans"/>
+          <w:sz w:val="24"/>
+          <w:szCs w:val="24"/>
+          <w:lang w:val="ro-RO"/>
+        </w:rPr>
+      </w:pPr>
+      <m:oMath>
+        <m:r>
+          <w:rPr>
+            <w:rFonts w:ascii="Cambria Math" w:hAnsi="Cambria Math"/>
+            <w:sz w:val="28"/>
+            <w:szCs w:val="28"/>
+            <w:lang w:val="ro-RO"/>
+          </w:rPr>
+          <m:t>T=mean</m:t>
+        </m:r>
+      </m:oMath>
+      <w:r>
+        <w:rPr>
+          <w:rFonts w:ascii="UT Sans" w:eastAsiaTheme="minorEastAsia" w:hAnsi="UT Sans"/>
+          <w:sz w:val="28"/>
+          <w:szCs w:val="28"/>
+          <w:lang w:val="ro-RO"/>
+        </w:rPr>
+        <w:t>,</w:t>
+      </w:r>
+      <w:r>
+        <w:rPr>
+          <w:rFonts w:ascii="UT Sans" w:eastAsiaTheme="minorEastAsia" w:hAnsi="UT Sans"/>
+          <w:sz w:val="28"/>
+          <w:szCs w:val="28"/>
+          <w:lang w:val="ro-RO"/>
+        </w:rPr>
+        <w:tab/>
+      </w:r>
+      <w:r>
+        <w:rPr>
+          <w:rFonts w:ascii="UT Sans" w:eastAsiaTheme="minorEastAsia" w:hAnsi="UT Sans"/>
+          <w:sz w:val="24"/>
+          <w:szCs w:val="24"/>
+          <w:lang w:val="ro-RO"/>
+        </w:rPr>
+        <w:tab/>
+        <w:t xml:space="preserve">                                              (4.8)</w:t>
+      </w:r>
+    </w:p>
+    <w:p>
+      <w:pPr>
+        <w:spacing w:line="240" w:lineRule="auto"/>
+        <w:jc w:val="both"/>
+        <w:rPr>
+          <w:rFonts w:ascii="UT Sans" w:hAnsi="UT Sans"/>
+          <w:sz w:val="24"/>
+          <w:szCs w:val="24"/>
+          <w:lang w:val="ro-RO"/>
+        </w:rPr>
+      </w:pPr>
+      <w:r>
+        <w:rPr>
+          <w:rFonts w:ascii="UT Sans" w:hAnsi="UT Sans"/>
+          <w:sz w:val="24"/>
+          <w:szCs w:val="24"/>
+          <w:lang w:val="ro-RO"/>
+        </w:rPr>
+        <w:t xml:space="preserve">unde T este valoarea de prag, iar </w:t>
+      </w:r>
+      <w:proofErr w:type="spellStart"/>
+      <w:r>
+        <w:rPr>
+          <w:rFonts w:ascii="UT Sans" w:hAnsi="UT Sans"/>
+          <w:i/>
+          <w:iCs/>
+          <w:sz w:val="24"/>
+          <w:szCs w:val="24"/>
+          <w:lang w:val="ro-RO"/>
+        </w:rPr>
+        <w:t>mean</w:t>
+      </w:r>
+      <w:proofErr w:type="spellEnd"/>
+      <w:r>
+        <w:rPr>
+          <w:rFonts w:ascii="UT Sans" w:hAnsi="UT Sans"/>
+          <w:i/>
+          <w:iCs/>
+          <w:sz w:val="24"/>
+          <w:szCs w:val="24"/>
+          <w:lang w:val="ro-RO"/>
+        </w:rPr>
+        <w:t xml:space="preserve"> </w:t>
+      </w:r>
+      <w:r>
+        <w:rPr>
+          <w:rFonts w:ascii="UT Sans" w:hAnsi="UT Sans"/>
+          <w:sz w:val="24"/>
+          <w:szCs w:val="24"/>
+          <w:lang w:val="ro-RO"/>
+        </w:rPr>
+        <w:t>este valoarea medie a pixelilor din fereastra curentă.</w:t>
+      </w:r>
+    </w:p>
+    <w:p>
+      <w:pPr>
+        <w:spacing w:line="240" w:lineRule="auto"/>
+        <w:ind w:firstLine="360"/>
+        <w:jc w:val="both"/>
+        <w:rPr>
+          <w:rFonts w:ascii="UT Sans" w:hAnsi="UT Sans"/>
+          <w:sz w:val="24"/>
+          <w:szCs w:val="24"/>
+          <w:lang w:val="ro-RO"/>
+        </w:rPr>
+      </w:pPr>
+      <w:r>
+        <w:rPr>
+          <w:rFonts w:ascii="UT Sans" w:hAnsi="UT Sans"/>
+          <w:sz w:val="24"/>
+          <w:szCs w:val="24"/>
+          <w:lang w:val="ro-RO"/>
+        </w:rPr>
+        <w:lastRenderedPageBreak/>
+        <w:t xml:space="preserve">Ultimul pas este, asemănător formulei 4.7, să </w:t>
+      </w:r>
+      <w:r>
+        <w:rPr>
+          <w:rFonts w:ascii="UT Sans" w:hAnsi="UT Sans"/>
+          <w:sz w:val="24"/>
+          <w:szCs w:val="24"/>
+          <w:lang w:val="ro-RO"/>
+        </w:rPr>
+        <w:t>setăm valoarea pixelilor din imagine la 0, dacă valoarea lor inițială este mai mică decât valoarea de prag calculată si la 255, dacă valoarea inițială este mai mare sau egală decât valoarea de prag calculată de algoritm.</w:t>
+      </w:r>
+    </w:p>
+    <w:p>
+      <w:pPr>
+        <w:spacing w:line="240" w:lineRule="auto"/>
+        <w:ind w:firstLine="360"/>
+        <w:jc w:val="center"/>
+        <w:rPr>
+          <w:rFonts w:ascii="UT Sans" w:hAnsi="UT Sans"/>
+          <w:sz w:val="24"/>
+          <w:szCs w:val="24"/>
+          <w:lang w:val="ro-RO"/>
+        </w:rPr>
+      </w:pPr>
+      <w:r>
+        <w:rPr>
+          <w:rFonts w:ascii="UT Sans" w:hAnsi="UT Sans"/>
+          <w:noProof/>
+          <w:sz w:val="24"/>
+          <w:szCs w:val="24"/>
+          <w:lang w:val="ro-RO"/>
+        </w:rPr>
+        <w:drawing>
+          <wp:inline distT="0" distB="0" distL="0" distR="0" wp14:anchorId="65AC03D3" wp14:editId="131B9929">
+            <wp:extent cx="1920240" cy="1920240"/>
+            <wp:effectExtent l="0" t="0" r="3810" b="3810"/>
+            <wp:docPr id="33" name="Picture 33"/>
+            <wp:cNvGraphicFramePr>
+              <a:graphicFrameLocks xmlns:a="http://schemas.openxmlformats.org/drawingml/2006/main" noChangeAspect="1"/>
+            </wp:cNvGraphicFramePr>
+            <a:graphic xmlns:a="http://schemas.openxmlformats.org/drawingml/2006/main">
+              <a:graphicData uri="http://schemas.openxmlformats.org/drawingml/2006/picture">
+                <pic:pic xmlns:pic="http://schemas.openxmlformats.org/drawingml/2006/picture">
+                  <pic:nvPicPr>
+                    <pic:cNvPr id="33" name="Picture 33"/>
+                    <pic:cNvPicPr/>
+                  </pic:nvPicPr>
+                  <pic:blipFill>
+                    <a:blip r:embed="rId14" cstate="print">
+                      <a:extLst>
+                        <a:ext uri="{28A0092B-C50C-407E-A947-70E740481C1C}">
+                          <a14:useLocalDpi xmlns:a14="http://schemas.microsoft.com/office/drawing/2010/main" val="0"/>
+                        </a:ext>
+                      </a:extLst>
+                    </a:blip>
+                    <a:stretch>
+                      <a:fillRect/>
+                    </a:stretch>
+                  </pic:blipFill>
+                  <pic:spPr>
+                    <a:xfrm>
+                      <a:off x="0" y="0"/>
+                      <a:ext cx="1920240" cy="1920240"/>
+                    </a:xfrm>
+                    <a:prstGeom prst="rect">
+                      <a:avLst/>
+                    </a:prstGeom>
+                  </pic:spPr>
+                </pic:pic>
+              </a:graphicData>
+            </a:graphic>
+          </wp:inline>
+        </w:drawing>
+      </w:r>
+      <w:r>
+        <w:rPr>
+          <w:rFonts w:ascii="UT Sans" w:hAnsi="UT Sans"/>
+          <w:sz w:val="24"/>
+          <w:szCs w:val="24"/>
+          <w:lang w:val="ro-RO"/>
+        </w:rPr>
+        <w:tab/>
+      </w:r>
+      <w:r>
+        <w:rPr>
+          <w:rFonts w:ascii="UT Sans" w:hAnsi="UT Sans"/>
+          <w:noProof/>
+          <w:sz w:val="24"/>
+          <w:szCs w:val="24"/>
+          <w:lang w:val="ro-RO"/>
+        </w:rPr>
+        <w:drawing>
+          <wp:inline distT="0" distB="0" distL="0" distR="0" wp14:anchorId="13CBF0A5" wp14:editId="1A80391C">
+            <wp:extent cx="1920240" cy="1920240"/>
+            <wp:effectExtent l="0" t="0" r="3810" b="3810"/>
+            <wp:docPr id="32" name="Picture 32"/>
+            <wp:cNvGraphicFramePr>
+              <a:graphicFrameLocks xmlns:a="http://schemas.openxmlformats.org/drawingml/2006/main" noChangeAspect="1"/>
+            </wp:cNvGraphicFramePr>
+            <a:graphic xmlns:a="http://schemas.openxmlformats.org/drawingml/2006/main">
+              <a:graphicData uri="http://schemas.openxmlformats.org/drawingml/2006/picture">
+                <pic:pic xmlns:pic="http://schemas.openxmlformats.org/drawingml/2006/picture">
+                  <pic:nvPicPr>
+                    <pic:cNvPr id="32" name="Picture 32"/>
+                    <pic:cNvPicPr/>
+                  </pic:nvPicPr>
+                  <pic:blipFill>
+                    <a:blip r:embed="rId27">
+                      <a:extLst>
+                        <a:ext uri="{28A0092B-C50C-407E-A947-70E740481C1C}">
+                          <a14:useLocalDpi xmlns:a14="http://schemas.microsoft.com/office/drawing/2010/main" val="0"/>
+                        </a:ext>
+                      </a:extLst>
+                    </a:blip>
+                    <a:stretch>
+                      <a:fillRect/>
+                    </a:stretch>
+                  </pic:blipFill>
+                  <pic:spPr>
+                    <a:xfrm>
+                      <a:off x="0" y="0"/>
+                      <a:ext cx="1920240" cy="1920240"/>
+                    </a:xfrm>
+                    <a:prstGeom prst="rect">
+                      <a:avLst/>
+                    </a:prstGeom>
+                  </pic:spPr>
+                </pic:pic>
+              </a:graphicData>
+            </a:graphic>
+          </wp:inline>
+        </w:drawing>
+      </w:r>
+    </w:p>
+    <w:p>
+      <w:pPr>
+        <w:pStyle w:val="ListParagraph"/>
+        <w:numPr>
+          <w:ilvl w:val="0"/>
+          <w:numId w:val="13"/>
+        </w:numPr>
+        <w:spacing w:line="240" w:lineRule="auto"/>
+        <w:jc w:val="both"/>
+        <w:rPr>
+          <w:rFonts w:ascii="UT Sans" w:eastAsiaTheme="minorEastAsia" w:hAnsi="UT Sans"/>
+          <w:sz w:val="24"/>
+          <w:szCs w:val="24"/>
+          <w:lang w:val="ro-RO"/>
+        </w:rPr>
+      </w:pPr>
+      <w:r>
+        <w:rPr>
+          <w:rFonts w:ascii="UT Sans" w:eastAsiaTheme="minorEastAsia" w:hAnsi="UT Sans"/>
+          <w:sz w:val="24"/>
+          <w:szCs w:val="24"/>
+          <w:lang w:val="ro-RO"/>
+        </w:rPr>
+        <w:t xml:space="preserve">                                                      (b)</w:t>
+      </w:r>
+    </w:p>
+    <w:p>
+      <w:pPr>
+        <w:spacing w:line="240" w:lineRule="auto"/>
+        <w:jc w:val="center"/>
+        <w:rPr>
+          <w:rFonts w:ascii="UT Sans" w:eastAsiaTheme="minorEastAsia" w:hAnsi="UT Sans"/>
+          <w:sz w:val="24"/>
+          <w:szCs w:val="24"/>
+          <w:lang w:val="ro-RO"/>
+        </w:rPr>
+      </w:pPr>
+      <w:r>
+        <w:rPr>
+          <w:rFonts w:ascii="UT Sans" w:eastAsiaTheme="minorEastAsia" w:hAnsi="UT Sans"/>
+          <w:sz w:val="24"/>
+          <w:szCs w:val="24"/>
+          <w:lang w:val="ro-RO"/>
+        </w:rPr>
+        <w:t>Fig. 4.13. (a) Imaginea inițială; (b) Imaginea după eliminarea craniului</w:t>
+      </w:r>
+      <w:r>
+        <w:rPr>
+          <w:rFonts w:ascii="UT Sans" w:eastAsiaTheme="minorEastAsia" w:hAnsi="UT Sans"/>
+          <w:sz w:val="24"/>
+          <w:szCs w:val="24"/>
+          <w:lang w:val="ro-RO"/>
+        </w:rPr>
+        <w:t>.</w:t>
+      </w:r>
+    </w:p>
+    <w:p>
+      <w:pPr>
+        <w:spacing w:line="240" w:lineRule="auto"/>
+        <w:ind w:firstLine="360"/>
+        <w:jc w:val="both"/>
+        <w:rPr>
+          <w:rFonts w:ascii="UT Sans" w:hAnsi="UT Sans"/>
+          <w:i/>
+          <w:iCs/>
+          <w:sz w:val="24"/>
+          <w:szCs w:val="24"/>
+          <w:lang w:val="ro-RO"/>
+        </w:rPr>
+      </w:pPr>
+      <w:r>
+        <w:rPr>
+          <w:rFonts w:ascii="UT Sans" w:hAnsi="UT Sans"/>
+          <w:i/>
+          <w:iCs/>
+          <w:sz w:val="24"/>
+          <w:szCs w:val="24"/>
+          <w:lang w:val="ro-RO"/>
+        </w:rPr>
+        <w:t>Algoritmul de eliminare a craniului din imagine folosind operații morfologice și măști ale imaginii</w:t>
+      </w:r>
+      <w:r>
+        <w:rPr>
+          <w:rFonts w:ascii="UT Sans" w:hAnsi="UT Sans"/>
+          <w:i/>
+          <w:iCs/>
+          <w:sz w:val="24"/>
+          <w:szCs w:val="24"/>
+          <w:lang w:val="ro-RO"/>
+        </w:rPr>
+        <w:t>.</w:t>
+      </w:r>
+    </w:p>
+    <w:p>
+      <w:pPr>
+        <w:spacing w:line="240" w:lineRule="auto"/>
+        <w:ind w:firstLine="360"/>
+        <w:jc w:val="both"/>
+        <w:rPr>
+          <w:rFonts w:ascii="UT Sans" w:hAnsi="UT Sans"/>
+          <w:sz w:val="24"/>
+          <w:szCs w:val="24"/>
+          <w:lang w:val="ro-RO"/>
+        </w:rPr>
+      </w:pPr>
+      <w:r>
+        <w:rPr>
+          <w:rFonts w:ascii="UT Sans" w:hAnsi="UT Sans"/>
+          <w:sz w:val="24"/>
+          <w:szCs w:val="24"/>
+          <w:lang w:val="ro-RO"/>
+        </w:rPr>
+        <w:t xml:space="preserve">Primul pas în implementarea algoritmului este calcularea gradientului imaginii de intrare, pentru a distinge conturul din imagine. Algoritmul continuă prin calcularea unei valori de prag pentru imaginea gradient obținută folosind algoritmul triunghiului descris anterior. Următorul pas este partiționarea imaginii folosind valoarea de prag calculată. </w:t>
+      </w:r>
+    </w:p>
+    <w:p>
+      <w:pPr>
+        <w:spacing w:line="240" w:lineRule="auto"/>
+        <w:ind w:firstLine="360"/>
+        <w:jc w:val="both"/>
+        <w:rPr>
+          <w:rFonts w:ascii="UT Sans" w:hAnsi="UT Sans"/>
+          <w:sz w:val="24"/>
+          <w:szCs w:val="24"/>
+          <w:lang w:val="ro-RO"/>
+        </w:rPr>
+      </w:pPr>
+      <w:r>
+        <w:rPr>
+          <w:rFonts w:ascii="UT Sans" w:hAnsi="UT Sans"/>
+          <w:sz w:val="24"/>
+          <w:szCs w:val="24"/>
+          <w:lang w:val="ro-RO"/>
+        </w:rPr>
+        <w:t xml:space="preserve">Folosind noua imagine partiționată, se calculează valoarea medie a pixelilor și deviația standard a imaginii, apoi, imaginea de intrare este partiționată folosind ca valoare de prag o valoare calculată conform ecuației: </w:t>
+      </w:r>
+    </w:p>
+    <w:p>
+      <w:pPr>
+        <w:spacing w:line="240" w:lineRule="auto"/>
+        <w:ind w:left="2880" w:firstLine="720"/>
+        <w:jc w:val="both"/>
+        <w:rPr>
+          <w:rFonts w:ascii="UT Sans" w:hAnsi="UT Sans"/>
+          <w:sz w:val="24"/>
+          <w:szCs w:val="24"/>
+          <w:lang w:val="ro-RO"/>
+        </w:rPr>
+      </w:pPr>
+      <m:oMath>
+        <m:r>
+          <w:rPr>
+            <w:rFonts w:ascii="Cambria Math" w:hAnsi="Cambria Math"/>
+            <w:sz w:val="28"/>
+            <w:szCs w:val="28"/>
+            <w:lang w:val="ro-RO"/>
+          </w:rPr>
+          <m:t>T=mean-1.5*</m:t>
+        </m:r>
+        <m:r>
+          <w:rPr>
+            <w:rFonts w:ascii="Cambria Math" w:hAnsi="Cambria Math"/>
+            <w:sz w:val="28"/>
+            <w:szCs w:val="28"/>
+            <w:lang w:val="ro-RO"/>
+          </w:rPr>
+          <m:t>stdDev</m:t>
+        </m:r>
+      </m:oMath>
+      <w:r>
+        <w:rPr>
+          <w:rFonts w:ascii="UT Sans" w:eastAsiaTheme="minorEastAsia" w:hAnsi="UT Sans"/>
+          <w:sz w:val="28"/>
+          <w:szCs w:val="28"/>
+          <w:lang w:val="ro-RO"/>
+        </w:rPr>
+        <w:t xml:space="preserve">, </w:t>
+      </w:r>
+      <w:r>
+        <w:rPr>
+          <w:rFonts w:ascii="UT Sans" w:eastAsiaTheme="minorEastAsia" w:hAnsi="UT Sans"/>
+          <w:sz w:val="24"/>
+          <w:szCs w:val="24"/>
+          <w:lang w:val="ro-RO"/>
+        </w:rPr>
+        <w:tab/>
+      </w:r>
+      <w:r>
+        <w:rPr>
+          <w:rFonts w:ascii="UT Sans" w:eastAsiaTheme="minorEastAsia" w:hAnsi="UT Sans"/>
+          <w:sz w:val="24"/>
+          <w:szCs w:val="24"/>
+          <w:lang w:val="ro-RO"/>
+        </w:rPr>
+        <w:tab/>
+        <w:t xml:space="preserve">                  (4.9)</w:t>
+      </w:r>
+      <w:r>
+        <w:rPr>
+          <w:rFonts w:ascii="UT Sans" w:hAnsi="UT Sans"/>
+          <w:sz w:val="24"/>
+          <w:szCs w:val="24"/>
+          <w:lang w:val="ro-RO"/>
+        </w:rPr>
+        <w:t xml:space="preserve"> </w:t>
+      </w:r>
+    </w:p>
+    <w:p>
+      <w:pPr>
+        <w:spacing w:line="240" w:lineRule="auto"/>
+        <w:jc w:val="both"/>
+        <w:rPr>
+          <w:rFonts w:ascii="UT Sans" w:hAnsi="UT Sans"/>
+          <w:sz w:val="24"/>
+          <w:szCs w:val="24"/>
+          <w:lang w:val="ro-RO"/>
+        </w:rPr>
+      </w:pPr>
+      <w:r>
+        <w:rPr>
+          <w:rFonts w:ascii="UT Sans" w:hAnsi="UT Sans"/>
+          <w:sz w:val="24"/>
+          <w:szCs w:val="24"/>
+          <w:lang w:val="ro-RO"/>
+        </w:rPr>
+        <w:t xml:space="preserve">unde </w:t>
+      </w:r>
+      <w:proofErr w:type="spellStart"/>
+      <w:r>
+        <w:rPr>
+          <w:rFonts w:ascii="UT Sans" w:hAnsi="UT Sans"/>
+          <w:i/>
+          <w:iCs/>
+          <w:sz w:val="24"/>
+          <w:szCs w:val="24"/>
+          <w:lang w:val="ro-RO"/>
+        </w:rPr>
+        <w:t>mean</w:t>
+      </w:r>
+      <w:proofErr w:type="spellEnd"/>
+      <w:r>
+        <w:rPr>
+          <w:rFonts w:ascii="UT Sans" w:hAnsi="UT Sans"/>
+          <w:sz w:val="24"/>
+          <w:szCs w:val="24"/>
+          <w:lang w:val="ro-RO"/>
+        </w:rPr>
+        <w:t xml:space="preserve"> reprezintă media pixelilor imaginii, iar </w:t>
+      </w:r>
+      <w:proofErr w:type="spellStart"/>
+      <w:r>
+        <w:rPr>
+          <w:rFonts w:ascii="UT Sans" w:hAnsi="UT Sans"/>
+          <w:i/>
+          <w:iCs/>
+          <w:sz w:val="24"/>
+          <w:szCs w:val="24"/>
+          <w:lang w:val="ro-RO"/>
+        </w:rPr>
+        <w:t>stdDev</w:t>
+      </w:r>
+      <w:proofErr w:type="spellEnd"/>
+      <w:r>
+        <w:rPr>
+          <w:rFonts w:ascii="UT Sans" w:hAnsi="UT Sans"/>
+          <w:sz w:val="24"/>
+          <w:szCs w:val="24"/>
+          <w:lang w:val="ro-RO"/>
+        </w:rPr>
+        <w:t xml:space="preserve"> deviația standard a imaginii. </w:t>
+      </w:r>
+    </w:p>
+    <w:p>
+      <w:pPr>
+        <w:spacing w:line="240" w:lineRule="auto"/>
+        <w:ind w:firstLine="360"/>
+        <w:jc w:val="both"/>
+        <w:rPr>
+          <w:rFonts w:ascii="UT Sans" w:hAnsi="UT Sans"/>
+          <w:sz w:val="24"/>
+          <w:szCs w:val="24"/>
+          <w:lang w:val="ro-RO"/>
+        </w:rPr>
+      </w:pPr>
+      <w:r>
+        <w:rPr>
+          <w:rFonts w:ascii="UT Sans" w:hAnsi="UT Sans"/>
+          <w:sz w:val="24"/>
+          <w:szCs w:val="24"/>
+          <w:lang w:val="ro-RO"/>
+        </w:rPr>
+        <w:t>În urma acestei prime partiționări, obținem o primă mască a imaginii ce va fi de folos în continuare.</w:t>
+      </w:r>
+    </w:p>
+    <w:p>
+      <w:pPr>
+        <w:spacing w:line="240" w:lineRule="auto"/>
+        <w:ind w:firstLine="360"/>
+        <w:jc w:val="both"/>
+        <w:rPr>
+          <w:rFonts w:ascii="UT Sans" w:hAnsi="UT Sans"/>
+          <w:sz w:val="24"/>
+          <w:szCs w:val="24"/>
+          <w:lang w:val="ro-RO"/>
+        </w:rPr>
+      </w:pPr>
+      <w:r>
+        <w:rPr>
+          <w:rFonts w:ascii="UT Sans" w:hAnsi="UT Sans"/>
+          <w:sz w:val="24"/>
+          <w:szCs w:val="24"/>
+          <w:lang w:val="ro-RO"/>
+        </w:rPr>
+        <w:t xml:space="preserve">Următoarea etapă a algoritmului este o nouă partiționare a imaginii inițiale, folosind ca și valoare de prag, de această dată, valoarea medie a pixelilor din imagine. Astfel obținem o a doua mască. Prin efectuarea diferenței dintre pixelii primei măști calculate și a celei de-a doua, </w:t>
+      </w:r>
+      <w:r>
+        <w:rPr>
+          <w:rFonts w:ascii="UT Sans" w:hAnsi="UT Sans"/>
+          <w:sz w:val="24"/>
+          <w:szCs w:val="24"/>
+          <w:lang w:val="ro-RO"/>
+        </w:rPr>
+        <w:lastRenderedPageBreak/>
+        <w:t>obținem o nouă mască, pe care, în ultimul pas al algoritmului, o folosim pentru a obține imaginea finală cu craniul eliminat.</w:t>
+      </w:r>
+    </w:p>
+    <w:p>
+      <w:pPr>
+        <w:spacing w:line="240" w:lineRule="auto"/>
+        <w:ind w:firstLine="360"/>
+        <w:jc w:val="center"/>
+        <w:rPr>
+          <w:rFonts w:ascii="UT Sans" w:eastAsiaTheme="minorEastAsia" w:hAnsi="UT Sans"/>
+          <w:sz w:val="24"/>
+          <w:szCs w:val="24"/>
+          <w:lang w:val="ro-RO"/>
+        </w:rPr>
+      </w:pPr>
+      <w:r>
+        <w:rPr>
+          <w:rFonts w:ascii="UT Sans" w:hAnsi="UT Sans"/>
+          <w:noProof/>
+          <w:sz w:val="24"/>
+          <w:szCs w:val="24"/>
+          <w:lang w:val="ro-RO"/>
+        </w:rPr>
+        <w:drawing>
+          <wp:inline distT="0" distB="0" distL="0" distR="0" wp14:anchorId="1287401B" wp14:editId="69B2F7A4">
+            <wp:extent cx="1828800" cy="1828800"/>
+            <wp:effectExtent l="0" t="0" r="0" b="0"/>
+            <wp:docPr id="36" name="Picture 36"/>
+            <wp:cNvGraphicFramePr>
+              <a:graphicFrameLocks xmlns:a="http://schemas.openxmlformats.org/drawingml/2006/main" noChangeAspect="1"/>
+            </wp:cNvGraphicFramePr>
+            <a:graphic xmlns:a="http://schemas.openxmlformats.org/drawingml/2006/main">
+              <a:graphicData uri="http://schemas.openxmlformats.org/drawingml/2006/picture">
+                <pic:pic xmlns:pic="http://schemas.openxmlformats.org/drawingml/2006/picture">
+                  <pic:nvPicPr>
+                    <pic:cNvPr id="36" name="Picture 36"/>
+                    <pic:cNvPicPr/>
+                  </pic:nvPicPr>
+                  <pic:blipFill>
+                    <a:blip r:embed="rId14" cstate="print">
+                      <a:extLst>
+                        <a:ext uri="{28A0092B-C50C-407E-A947-70E740481C1C}">
+                          <a14:useLocalDpi xmlns:a14="http://schemas.microsoft.com/office/drawing/2010/main" val="0"/>
+                        </a:ext>
+                      </a:extLst>
+                    </a:blip>
+                    <a:stretch>
+                      <a:fillRect/>
+                    </a:stretch>
+                  </pic:blipFill>
+                  <pic:spPr>
+                    <a:xfrm>
+                      <a:off x="0" y="0"/>
+                      <a:ext cx="1828800" cy="1828800"/>
+                    </a:xfrm>
+                    <a:prstGeom prst="rect">
+                      <a:avLst/>
+                    </a:prstGeom>
+                  </pic:spPr>
+                </pic:pic>
+              </a:graphicData>
+            </a:graphic>
+          </wp:inline>
+        </w:drawing>
+      </w:r>
+      <w:r>
+        <w:rPr>
+          <w:rFonts w:ascii="UT Sans" w:hAnsi="UT Sans"/>
+          <w:sz w:val="24"/>
+          <w:szCs w:val="24"/>
+          <w:lang w:val="ro-RO"/>
+        </w:rPr>
+        <w:t xml:space="preserve">  </w:t>
+      </w:r>
+      <w:r>
+        <w:rPr>
+          <w:rFonts w:ascii="UT Sans" w:hAnsi="UT Sans"/>
+          <w:noProof/>
+          <w:sz w:val="24"/>
+          <w:szCs w:val="24"/>
+          <w:lang w:val="ro-RO"/>
+        </w:rPr>
+        <w:drawing>
+          <wp:inline distT="0" distB="0" distL="0" distR="0" wp14:anchorId="34B72EA0" wp14:editId="5F075191">
+            <wp:extent cx="1828800" cy="1828800"/>
+            <wp:effectExtent l="0" t="0" r="0" b="0"/>
+            <wp:docPr id="34" name="Picture 34"/>
+            <wp:cNvGraphicFramePr>
+              <a:graphicFrameLocks xmlns:a="http://schemas.openxmlformats.org/drawingml/2006/main" noChangeAspect="1"/>
+            </wp:cNvGraphicFramePr>
+            <a:graphic xmlns:a="http://schemas.openxmlformats.org/drawingml/2006/main">
+              <a:graphicData uri="http://schemas.openxmlformats.org/drawingml/2006/picture">
+                <pic:pic xmlns:pic="http://schemas.openxmlformats.org/drawingml/2006/picture">
+                  <pic:nvPicPr>
+                    <pic:cNvPr id="34" name="Picture 34"/>
+                    <pic:cNvPicPr/>
+                  </pic:nvPicPr>
+                  <pic:blipFill>
+                    <a:blip r:embed="rId28" cstate="print">
+                      <a:extLst>
+                        <a:ext uri="{28A0092B-C50C-407E-A947-70E740481C1C}">
+                          <a14:useLocalDpi xmlns:a14="http://schemas.microsoft.com/office/drawing/2010/main" val="0"/>
+                        </a:ext>
+                      </a:extLst>
+                    </a:blip>
+                    <a:stretch>
+                      <a:fillRect/>
+                    </a:stretch>
+                  </pic:blipFill>
+                  <pic:spPr>
+                    <a:xfrm>
+                      <a:off x="0" y="0"/>
+                      <a:ext cx="1828800" cy="1828800"/>
+                    </a:xfrm>
+                    <a:prstGeom prst="rect">
+                      <a:avLst/>
+                    </a:prstGeom>
+                  </pic:spPr>
+                </pic:pic>
+              </a:graphicData>
+            </a:graphic>
+          </wp:inline>
+        </w:drawing>
+      </w:r>
+      <w:r>
+        <w:rPr>
+          <w:rFonts w:ascii="UT Sans" w:hAnsi="UT Sans"/>
+          <w:sz w:val="24"/>
+          <w:szCs w:val="24"/>
+          <w:lang w:val="ro-RO"/>
+        </w:rPr>
+        <w:t xml:space="preserve">  </w:t>
+      </w:r>
+      <w:r>
+        <w:rPr>
+          <w:rFonts w:ascii="UT Sans" w:hAnsi="UT Sans"/>
+          <w:noProof/>
+          <w:sz w:val="24"/>
+          <w:szCs w:val="24"/>
+          <w:lang w:val="ro-RO"/>
+        </w:rPr>
+        <w:drawing>
+          <wp:inline distT="0" distB="0" distL="0" distR="0" wp14:anchorId="1EE59865" wp14:editId="36D11DC3">
+            <wp:extent cx="1837944" cy="1828800"/>
+            <wp:effectExtent l="0" t="0" r="0" b="0"/>
+            <wp:docPr id="35" name="Picture 35"/>
+            <wp:cNvGraphicFramePr>
+              <a:graphicFrameLocks xmlns:a="http://schemas.openxmlformats.org/drawingml/2006/main" noChangeAspect="1"/>
+            </wp:cNvGraphicFramePr>
+            <a:graphic xmlns:a="http://schemas.openxmlformats.org/drawingml/2006/main">
+              <a:graphicData uri="http://schemas.openxmlformats.org/drawingml/2006/picture">
+                <pic:pic xmlns:pic="http://schemas.openxmlformats.org/drawingml/2006/picture">
+                  <pic:nvPicPr>
+                    <pic:cNvPr id="35" name="Picture 35"/>
+                    <pic:cNvPicPr/>
+                  </pic:nvPicPr>
+                  <pic:blipFill>
+                    <a:blip r:embed="rId29" cstate="print">
+                      <a:extLst>
+                        <a:ext uri="{28A0092B-C50C-407E-A947-70E740481C1C}">
+                          <a14:useLocalDpi xmlns:a14="http://schemas.microsoft.com/office/drawing/2010/main" val="0"/>
+                        </a:ext>
+                      </a:extLst>
+                    </a:blip>
+                    <a:stretch>
+                      <a:fillRect/>
+                    </a:stretch>
+                  </pic:blipFill>
+                  <pic:spPr>
+                    <a:xfrm>
+                      <a:off x="0" y="0"/>
+                      <a:ext cx="1837944" cy="1828800"/>
+                    </a:xfrm>
+                    <a:prstGeom prst="rect">
+                      <a:avLst/>
+                    </a:prstGeom>
+                  </pic:spPr>
+                </pic:pic>
+              </a:graphicData>
+            </a:graphic>
+          </wp:inline>
+        </w:drawing>
+      </w:r>
+      <w:r>
+        <w:rPr>
+          <w:rFonts w:ascii="UT Sans" w:hAnsi="UT Sans"/>
+          <w:sz w:val="24"/>
+          <w:szCs w:val="24"/>
+          <w:lang w:val="ro-RO"/>
+        </w:rPr>
+        <w:t xml:space="preserve">  </w:t>
+      </w:r>
+      <w:r>
+        <w:rPr>
+          <w:rFonts w:ascii="UT Sans" w:eastAsiaTheme="minorEastAsia" w:hAnsi="UT Sans"/>
+          <w:sz w:val="24"/>
+          <w:szCs w:val="24"/>
+          <w:lang w:val="ro-RO"/>
+        </w:rPr>
+        <w:t xml:space="preserve">  </w:t>
+      </w:r>
+    </w:p>
+    <w:p>
+      <w:pPr>
+        <w:pStyle w:val="ListParagraph"/>
+        <w:numPr>
+          <w:ilvl w:val="0"/>
+          <w:numId w:val="17"/>
+        </w:numPr>
+        <w:spacing w:line="240" w:lineRule="auto"/>
+        <w:rPr>
+          <w:rFonts w:ascii="UT Sans" w:eastAsiaTheme="minorEastAsia" w:hAnsi="UT Sans"/>
+          <w:sz w:val="24"/>
+          <w:szCs w:val="24"/>
+          <w:lang w:val="ro-RO"/>
+        </w:rPr>
+      </w:pPr>
+      <w:r>
+        <w:rPr>
+          <w:rFonts w:ascii="UT Sans" w:hAnsi="UT Sans"/>
+          <w:sz w:val="36"/>
+          <w:szCs w:val="36"/>
+          <w:lang w:val="ro-RO"/>
+        </w:rPr>
+        <w:t xml:space="preserve">                                 </w:t>
+      </w:r>
+      <w:r>
+        <w:rPr>
+          <w:rFonts w:ascii="UT Sans" w:hAnsi="UT Sans"/>
+          <w:sz w:val="24"/>
+          <w:szCs w:val="24"/>
+          <w:lang w:val="ro-RO"/>
+        </w:rPr>
+        <w:t xml:space="preserve">(b)  </w:t>
+      </w:r>
+      <w:r>
+        <w:rPr>
+          <w:rFonts w:ascii="UT Sans" w:hAnsi="UT Sans"/>
+          <w:sz w:val="24"/>
+          <w:szCs w:val="24"/>
+          <w:lang w:val="ro-RO"/>
+        </w:rPr>
+        <w:t xml:space="preserve">                                                    (c)</w:t>
+      </w:r>
+    </w:p>
+    <w:p>
+      <w:pPr>
+        <w:spacing w:line="240" w:lineRule="auto"/>
+        <w:jc w:val="center"/>
+        <w:rPr>
+          <w:rFonts w:ascii="UT Sans" w:eastAsiaTheme="minorEastAsia" w:hAnsi="UT Sans"/>
+          <w:sz w:val="24"/>
+          <w:szCs w:val="24"/>
+          <w:lang w:val="ro-RO"/>
+        </w:rPr>
+      </w:pPr>
+      <w:r>
+        <w:rPr>
+          <w:rFonts w:ascii="UT Sans" w:hAnsi="UT Sans"/>
+          <w:sz w:val="24"/>
+          <w:szCs w:val="24"/>
+          <w:lang w:val="ro-RO"/>
+        </w:rPr>
+        <w:t>Fig</w:t>
+      </w:r>
+      <w:r>
+        <w:rPr>
+          <w:rFonts w:ascii="UT Sans" w:eastAsiaTheme="minorEastAsia" w:hAnsi="UT Sans"/>
+          <w:sz w:val="24"/>
+          <w:szCs w:val="24"/>
+          <w:lang w:val="ro-RO"/>
+        </w:rPr>
+        <w:t>. 4.14. (a) Imaginea inițială; (b) Masca obținută prin diferența celor 2 măști calculate în algoritm; (c) Imaginea după eliminarea craniului.</w:t>
+      </w:r>
+    </w:p>
+    <w:p>
+      <w:pPr>
+        <w:spacing w:line="240" w:lineRule="auto"/>
+        <w:ind w:firstLine="360"/>
+        <w:jc w:val="both"/>
+        <w:rPr>
+          <w:rFonts w:ascii="UT Sans" w:hAnsi="UT Sans"/>
+          <w:i/>
+          <w:iCs/>
+          <w:sz w:val="24"/>
+          <w:szCs w:val="24"/>
+          <w:lang w:val="ro-RO"/>
+        </w:rPr>
+      </w:pPr>
+      <w:r>
+        <w:rPr>
+          <w:rFonts w:ascii="UT Sans" w:hAnsi="UT Sans"/>
+          <w:i/>
+          <w:iCs/>
+          <w:sz w:val="24"/>
+          <w:szCs w:val="24"/>
+          <w:lang w:val="ro-RO"/>
+        </w:rPr>
+        <w:t>Algoritmul de eliminare a craniului din imagine folosind algoritmul K-</w:t>
+      </w:r>
+      <w:proofErr w:type="spellStart"/>
+      <w:r>
+        <w:rPr>
+          <w:rFonts w:ascii="UT Sans" w:hAnsi="UT Sans"/>
+          <w:i/>
+          <w:iCs/>
+          <w:sz w:val="24"/>
+          <w:szCs w:val="24"/>
+          <w:lang w:val="ro-RO"/>
+        </w:rPr>
+        <w:t>Means</w:t>
+      </w:r>
+      <w:proofErr w:type="spellEnd"/>
+      <w:r>
+        <w:rPr>
+          <w:rFonts w:ascii="UT Sans" w:hAnsi="UT Sans"/>
+          <w:i/>
+          <w:iCs/>
+          <w:sz w:val="24"/>
+          <w:szCs w:val="24"/>
+          <w:lang w:val="ro-RO"/>
+        </w:rPr>
+        <w:t>.</w:t>
+      </w:r>
+    </w:p>
+    <w:p>
+      <w:pPr>
+        <w:spacing w:line="240" w:lineRule="auto"/>
+        <w:ind w:firstLine="360"/>
+        <w:jc w:val="both"/>
+        <w:rPr>
+          <w:rFonts w:ascii="UT Sans" w:hAnsi="UT Sans"/>
+          <w:sz w:val="24"/>
+          <w:szCs w:val="24"/>
+          <w:lang w:val="ro-RO"/>
+        </w:rPr>
+      </w:pPr>
+      <w:r>
+        <w:rPr>
+          <w:rFonts w:ascii="UT Sans" w:hAnsi="UT Sans"/>
+          <w:sz w:val="24"/>
+          <w:szCs w:val="24"/>
+          <w:lang w:val="ro-RO"/>
+        </w:rPr>
+        <w:t xml:space="preserve">Implementarea acestui algoritm are ca punct de plecare imaginea obținută folosind algoritmul descris mai sus, asupra căreia a fost aplicată o operație morfologică de deschidere (engl. </w:t>
+      </w:r>
+      <w:proofErr w:type="spellStart"/>
+      <w:r>
+        <w:rPr>
+          <w:rFonts w:ascii="UT Sans" w:hAnsi="UT Sans"/>
+          <w:i/>
+          <w:iCs/>
+          <w:sz w:val="24"/>
+          <w:szCs w:val="24"/>
+          <w:lang w:val="ro-RO"/>
+        </w:rPr>
+        <w:t>opening</w:t>
+      </w:r>
+      <w:proofErr w:type="spellEnd"/>
+      <w:r>
+        <w:rPr>
+          <w:rFonts w:ascii="UT Sans" w:hAnsi="UT Sans"/>
+          <w:sz w:val="24"/>
+          <w:szCs w:val="24"/>
+          <w:lang w:val="ro-RO"/>
+        </w:rPr>
+        <w:t>) pentru a scăpa de zonele din imagine unde zona craniului este unită de zona creierului. Folosind imaginea obținută, aplicăm algoritmul K-</w:t>
+      </w:r>
+      <w:proofErr w:type="spellStart"/>
+      <w:r>
+        <w:rPr>
+          <w:rFonts w:ascii="UT Sans" w:hAnsi="UT Sans"/>
+          <w:sz w:val="24"/>
+          <w:szCs w:val="24"/>
+          <w:lang w:val="ro-RO"/>
+        </w:rPr>
+        <w:t>Means</w:t>
+      </w:r>
+      <w:proofErr w:type="spellEnd"/>
+      <w:r>
+        <w:rPr>
+          <w:rFonts w:ascii="UT Sans" w:hAnsi="UT Sans"/>
+          <w:sz w:val="24"/>
+          <w:szCs w:val="24"/>
+          <w:lang w:val="ro-RO"/>
+        </w:rPr>
+        <w:t xml:space="preserve"> [22]</w:t>
+      </w:r>
+      <w:r>
+        <w:rPr>
+          <w:rFonts w:ascii="UT Sans" w:hAnsi="UT Sans"/>
+          <w:sz w:val="24"/>
+          <w:szCs w:val="24"/>
+          <w:lang w:val="ro-RO"/>
+        </w:rPr>
+        <w:t xml:space="preserve"> pentru a separa imaginea în trei zone distincte: zona de background, zona craniului și zona creierului.</w:t>
+      </w:r>
+      <w:r>
+        <w:rPr>
+          <w:rFonts w:ascii="UT Sans" w:hAnsi="UT Sans"/>
+          <w:sz w:val="24"/>
+          <w:szCs w:val="24"/>
+          <w:lang w:val="ro-RO"/>
+        </w:rPr>
+        <w:t xml:space="preserve"> Utilizând această separare a zonelor distincte, putem elimina din imagine zona găsită de algoritmul K-</w:t>
+      </w:r>
+      <w:proofErr w:type="spellStart"/>
+      <w:r>
+        <w:rPr>
+          <w:rFonts w:ascii="UT Sans" w:hAnsi="UT Sans"/>
+          <w:sz w:val="24"/>
+          <w:szCs w:val="24"/>
+          <w:lang w:val="ro-RO"/>
+        </w:rPr>
+        <w:t>Means</w:t>
+      </w:r>
+      <w:proofErr w:type="spellEnd"/>
+      <w:r>
+        <w:rPr>
+          <w:rFonts w:ascii="UT Sans" w:hAnsi="UT Sans"/>
+          <w:sz w:val="24"/>
+          <w:szCs w:val="24"/>
+          <w:lang w:val="ro-RO"/>
+        </w:rPr>
+        <w:t xml:space="preserve"> ca fiind zona craniului. </w:t>
+      </w:r>
+    </w:p>
+    <w:p>
+      <w:pPr>
+        <w:spacing w:line="240" w:lineRule="auto"/>
+        <w:ind w:firstLine="360"/>
+        <w:jc w:val="both"/>
+        <w:rPr>
+          <w:rFonts w:ascii="UT Sans" w:hAnsi="UT Sans"/>
+          <w:sz w:val="24"/>
+          <w:szCs w:val="24"/>
+          <w:lang w:val="ro-RO"/>
+        </w:rPr>
+      </w:pPr>
+      <w:r>
+        <w:rPr>
+          <w:rFonts w:ascii="UT Sans" w:hAnsi="UT Sans"/>
+          <w:sz w:val="24"/>
+          <w:szCs w:val="24"/>
+          <w:lang w:val="ro-RO"/>
+        </w:rPr>
+        <w:t>Totuși</w:t>
+      </w:r>
+      <w:r>
+        <w:rPr>
+          <w:rFonts w:ascii="UT Sans" w:hAnsi="UT Sans"/>
+          <w:sz w:val="24"/>
+          <w:szCs w:val="24"/>
+          <w:lang w:val="ro-RO"/>
+        </w:rPr>
+        <w:t>,</w:t>
+      </w:r>
+      <w:r>
+        <w:rPr>
+          <w:rFonts w:ascii="UT Sans" w:hAnsi="UT Sans"/>
+          <w:sz w:val="24"/>
+          <w:szCs w:val="24"/>
+          <w:lang w:val="ro-RO"/>
+        </w:rPr>
+        <w:t xml:space="preserve"> pentru a ne asigura ca nu vom mai avea părți din craniu în imaginea finală, aplicăm algoritmul de găsire a componentelor conexe dintr-o imagine </w:t>
+      </w:r>
+      <w:r>
+        <w:rPr>
+          <w:rFonts w:ascii="UT Sans" w:hAnsi="UT Sans"/>
+          <w:sz w:val="24"/>
+          <w:szCs w:val="24"/>
+        </w:rPr>
+        <w:t xml:space="preserve">[23] </w:t>
+      </w:r>
+      <w:r>
+        <w:rPr>
+          <w:rFonts w:ascii="UT Sans" w:hAnsi="UT Sans"/>
+          <w:sz w:val="24"/>
+          <w:szCs w:val="24"/>
+          <w:lang w:val="ro-RO"/>
+        </w:rPr>
+        <w:t>pentru</w:t>
+      </w:r>
+      <w:r>
+        <w:rPr>
+          <w:rFonts w:ascii="UT Sans" w:hAnsi="UT Sans"/>
+          <w:sz w:val="24"/>
+          <w:szCs w:val="24"/>
+        </w:rPr>
+        <w:t xml:space="preserve"> a </w:t>
+      </w:r>
+      <w:r>
+        <w:rPr>
+          <w:rFonts w:ascii="UT Sans" w:hAnsi="UT Sans"/>
+          <w:sz w:val="24"/>
+          <w:szCs w:val="24"/>
+          <w:lang w:val="ro-RO"/>
+        </w:rPr>
+        <w:t xml:space="preserve">extrage componenta cu aria cea mai mare, componentă care reprezintă zona din imagine care cuprinde encefalul. După extragerea acestei componente, se estimează conturul acesteia, apoi se calculează </w:t>
+      </w:r>
+      <w:r>
+        <w:rPr>
+          <w:rFonts w:ascii="UT Sans" w:hAnsi="UT Sans"/>
+          <w:sz w:val="24"/>
+          <w:szCs w:val="24"/>
+          <w:lang w:val="ro-RO"/>
+        </w:rPr>
+        <w:t>coordonatele centrului</w:t>
+      </w:r>
+      <w:r>
+        <w:rPr>
+          <w:rFonts w:ascii="UT Sans" w:hAnsi="UT Sans"/>
+          <w:sz w:val="24"/>
+          <w:szCs w:val="24"/>
+          <w:lang w:val="ro-RO"/>
+        </w:rPr>
+        <w:t xml:space="preserve"> de greutate al poligonului obținut din conturul componentei extrase</w:t>
+      </w:r>
+      <w:r>
+        <w:rPr>
+          <w:rFonts w:ascii="UT Sans" w:hAnsi="UT Sans"/>
+          <w:sz w:val="24"/>
+          <w:szCs w:val="24"/>
+          <w:lang w:val="ro-RO"/>
+        </w:rPr>
+        <w:t>.</w:t>
+      </w:r>
+    </w:p>
+    <w:p>
+      <w:pPr>
+        <w:spacing w:line="240" w:lineRule="auto"/>
+        <w:ind w:firstLine="360"/>
+        <w:jc w:val="both"/>
+        <w:rPr>
+          <w:rFonts w:ascii="UT Sans" w:hAnsi="UT Sans"/>
+          <w:sz w:val="24"/>
+          <w:szCs w:val="24"/>
+          <w:lang w:val="ro-RO"/>
+        </w:rPr>
+      </w:pPr>
+      <w:r>
+        <w:rPr>
+          <w:rFonts w:ascii="UT Sans" w:hAnsi="UT Sans"/>
+          <w:sz w:val="24"/>
+          <w:szCs w:val="24"/>
+          <w:lang w:val="ro-RO"/>
+        </w:rPr>
+        <w:t xml:space="preserve">După determinarea coordonatelor centrului de greutate al poligonului, </w:t>
+      </w:r>
+      <w:r>
+        <w:rPr>
+          <w:rFonts w:ascii="UT Sans" w:hAnsi="UT Sans"/>
+          <w:sz w:val="24"/>
+          <w:szCs w:val="24"/>
+          <w:lang w:val="ro-RO"/>
+        </w:rPr>
+        <w:t xml:space="preserve">se încearcă aproximarea unui poligon care să cuprindă doar zona creierului din imagine, excluzând zona craniului. Primul pas al acestui proces este calcularea distanței maxime dintre centrul de greutate calculat anterior și poligonul obținut prin conturarea componentei extrase din imagine. Având toate aceste informații, se poate estima un poligon care să cuprindă zona din </w:t>
+      </w:r>
+      <w:r>
+        <w:rPr>
+          <w:rFonts w:ascii="UT Sans" w:hAnsi="UT Sans"/>
+          <w:sz w:val="24"/>
+          <w:szCs w:val="24"/>
+          <w:lang w:val="ro-RO"/>
+        </w:rPr>
+        <w:lastRenderedPageBreak/>
+        <w:t xml:space="preserve">imagine unde se află creierul, iar mai apoi, folosind acest poligon, zona de interes să fie extrasă din imaginea de intrare. </w:t>
+      </w:r>
+    </w:p>
+    <w:p>
+      <w:pPr>
+        <w:spacing w:line="240" w:lineRule="auto"/>
+        <w:ind w:firstLine="360"/>
+        <w:jc w:val="center"/>
+        <w:rPr>
+          <w:rFonts w:ascii="UT Sans" w:hAnsi="UT Sans"/>
+          <w:sz w:val="24"/>
+          <w:szCs w:val="24"/>
+          <w:lang w:val="ro-RO"/>
+        </w:rPr>
+      </w:pPr>
+      <w:r>
+        <w:rPr>
+          <w:rFonts w:ascii="UT Sans" w:hAnsi="UT Sans"/>
+          <w:noProof/>
+          <w:sz w:val="24"/>
+          <w:szCs w:val="24"/>
+          <w:lang w:val="ro-RO"/>
+        </w:rPr>
+        <w:drawing>
+          <wp:inline distT="0" distB="0" distL="0" distR="0" wp14:anchorId="31ED7B84" wp14:editId="7EA84121">
+            <wp:extent cx="1828800" cy="1828800"/>
+            <wp:effectExtent l="0" t="0" r="0" b="0"/>
+            <wp:docPr id="39" name="Picture 39"/>
+            <wp:cNvGraphicFramePr>
+              <a:graphicFrameLocks xmlns:a="http://schemas.openxmlformats.org/drawingml/2006/main" noChangeAspect="1"/>
+            </wp:cNvGraphicFramePr>
+            <a:graphic xmlns:a="http://schemas.openxmlformats.org/drawingml/2006/main">
+              <a:graphicData uri="http://schemas.openxmlformats.org/drawingml/2006/picture">
+                <pic:pic xmlns:pic="http://schemas.openxmlformats.org/drawingml/2006/picture">
+                  <pic:nvPicPr>
+                    <pic:cNvPr id="39" name="Picture 39"/>
+                    <pic:cNvPicPr/>
+                  </pic:nvPicPr>
+                  <pic:blipFill>
+                    <a:blip r:embed="rId14" cstate="print">
+                      <a:extLst>
+                        <a:ext uri="{28A0092B-C50C-407E-A947-70E740481C1C}">
+                          <a14:useLocalDpi xmlns:a14="http://schemas.microsoft.com/office/drawing/2010/main" val="0"/>
+                        </a:ext>
+                      </a:extLst>
+                    </a:blip>
+                    <a:stretch>
+                      <a:fillRect/>
+                    </a:stretch>
+                  </pic:blipFill>
+                  <pic:spPr>
+                    <a:xfrm>
+                      <a:off x="0" y="0"/>
+                      <a:ext cx="1828800" cy="1828800"/>
+                    </a:xfrm>
+                    <a:prstGeom prst="rect">
+                      <a:avLst/>
+                    </a:prstGeom>
+                  </pic:spPr>
+                </pic:pic>
+              </a:graphicData>
+            </a:graphic>
+          </wp:inline>
+        </w:drawing>
+      </w:r>
+      <w:r>
+        <w:rPr>
+          <w:rFonts w:ascii="UT Sans" w:hAnsi="UT Sans"/>
+          <w:sz w:val="24"/>
+          <w:szCs w:val="24"/>
+          <w:lang w:val="ro-RO"/>
+        </w:rPr>
+        <w:t xml:space="preserve">  </w:t>
+      </w:r>
+      <w:r>
+        <w:rPr>
+          <w:rFonts w:ascii="UT Sans" w:hAnsi="UT Sans"/>
+          <w:noProof/>
+          <w:sz w:val="24"/>
+          <w:szCs w:val="24"/>
+          <w:lang w:val="ro-RO"/>
+        </w:rPr>
+        <w:drawing>
+          <wp:inline distT="0" distB="0" distL="0" distR="0" wp14:anchorId="14C0A57B" wp14:editId="07E04FB9">
+            <wp:extent cx="1837944" cy="1828800"/>
+            <wp:effectExtent l="0" t="0" r="0" b="0"/>
+            <wp:docPr id="37" name="Picture 37"/>
+            <wp:cNvGraphicFramePr>
+              <a:graphicFrameLocks xmlns:a="http://schemas.openxmlformats.org/drawingml/2006/main" noChangeAspect="1"/>
+            </wp:cNvGraphicFramePr>
+            <a:graphic xmlns:a="http://schemas.openxmlformats.org/drawingml/2006/main">
+              <a:graphicData uri="http://schemas.openxmlformats.org/drawingml/2006/picture">
+                <pic:pic xmlns:pic="http://schemas.openxmlformats.org/drawingml/2006/picture">
+                  <pic:nvPicPr>
+                    <pic:cNvPr id="37" name="Picture 37"/>
+                    <pic:cNvPicPr/>
+                  </pic:nvPicPr>
+                  <pic:blipFill>
+                    <a:blip r:embed="rId30" cstate="print">
+                      <a:extLst>
+                        <a:ext uri="{28A0092B-C50C-407E-A947-70E740481C1C}">
+                          <a14:useLocalDpi xmlns:a14="http://schemas.microsoft.com/office/drawing/2010/main" val="0"/>
+                        </a:ext>
+                      </a:extLst>
+                    </a:blip>
+                    <a:stretch>
+                      <a:fillRect/>
+                    </a:stretch>
+                  </pic:blipFill>
+                  <pic:spPr>
+                    <a:xfrm>
+                      <a:off x="0" y="0"/>
+                      <a:ext cx="1837944" cy="1828800"/>
+                    </a:xfrm>
+                    <a:prstGeom prst="rect">
+                      <a:avLst/>
+                    </a:prstGeom>
+                  </pic:spPr>
+                </pic:pic>
+              </a:graphicData>
+            </a:graphic>
+          </wp:inline>
+        </w:drawing>
+      </w:r>
+      <w:r>
+        <w:rPr>
+          <w:rFonts w:ascii="UT Sans" w:hAnsi="UT Sans"/>
+          <w:sz w:val="24"/>
+          <w:szCs w:val="24"/>
+          <w:lang w:val="ro-RO"/>
+        </w:rPr>
+        <w:t xml:space="preserve">  </w:t>
+      </w:r>
+      <w:r>
+        <w:rPr>
+          <w:rFonts w:ascii="UT Sans" w:hAnsi="UT Sans"/>
+          <w:noProof/>
+          <w:sz w:val="24"/>
+          <w:szCs w:val="24"/>
+          <w:lang w:val="ro-RO"/>
+        </w:rPr>
+        <w:drawing>
+          <wp:inline distT="0" distB="0" distL="0" distR="0" wp14:anchorId="7D7E448F" wp14:editId="435F1A4A">
+            <wp:extent cx="1837944" cy="1828800"/>
+            <wp:effectExtent l="0" t="0" r="0" b="0"/>
+            <wp:docPr id="38" name="Picture 38"/>
+            <wp:cNvGraphicFramePr>
+              <a:graphicFrameLocks xmlns:a="http://schemas.openxmlformats.org/drawingml/2006/main" noChangeAspect="1"/>
+            </wp:cNvGraphicFramePr>
+            <a:graphic xmlns:a="http://schemas.openxmlformats.org/drawingml/2006/main">
+              <a:graphicData uri="http://schemas.openxmlformats.org/drawingml/2006/picture">
+                <pic:pic xmlns:pic="http://schemas.openxmlformats.org/drawingml/2006/picture">
+                  <pic:nvPicPr>
+                    <pic:cNvPr id="38" name="Picture 38"/>
+                    <pic:cNvPicPr/>
+                  </pic:nvPicPr>
+                  <pic:blipFill>
+                    <a:blip r:embed="rId31" cstate="print">
+                      <a:extLst>
+                        <a:ext uri="{28A0092B-C50C-407E-A947-70E740481C1C}">
+                          <a14:useLocalDpi xmlns:a14="http://schemas.microsoft.com/office/drawing/2010/main" val="0"/>
+                        </a:ext>
+                      </a:extLst>
+                    </a:blip>
+                    <a:stretch>
+                      <a:fillRect/>
+                    </a:stretch>
+                  </pic:blipFill>
+                  <pic:spPr>
+                    <a:xfrm>
+                      <a:off x="0" y="0"/>
+                      <a:ext cx="1837944" cy="1828800"/>
+                    </a:xfrm>
+                    <a:prstGeom prst="rect">
+                      <a:avLst/>
+                    </a:prstGeom>
+                  </pic:spPr>
+                </pic:pic>
+              </a:graphicData>
+            </a:graphic>
+          </wp:inline>
+        </w:drawing>
+      </w:r>
+    </w:p>
+    <w:p>
+      <w:pPr>
+        <w:pStyle w:val="ListParagraph"/>
+        <w:numPr>
+          <w:ilvl w:val="0"/>
+          <w:numId w:val="18"/>
+        </w:numPr>
+        <w:spacing w:line="240" w:lineRule="auto"/>
+        <w:jc w:val="both"/>
+        <w:rPr>
+          <w:rFonts w:ascii="UT Sans" w:eastAsiaTheme="minorEastAsia" w:hAnsi="UT Sans"/>
+          <w:sz w:val="24"/>
+          <w:szCs w:val="24"/>
+          <w:lang w:val="ro-RO"/>
+        </w:rPr>
+      </w:pPr>
+      <w:r>
+        <w:rPr>
+          <w:rFonts w:ascii="UT Sans" w:eastAsiaTheme="minorEastAsia" w:hAnsi="UT Sans"/>
+          <w:sz w:val="24"/>
+          <w:szCs w:val="24"/>
+          <w:lang w:val="ro-RO"/>
+        </w:rPr>
+        <w:t xml:space="preserve">                                                    (b)                                                    (c)</w:t>
+      </w:r>
+    </w:p>
+    <w:p>
+      <w:pPr>
+        <w:spacing w:line="240" w:lineRule="auto"/>
+        <w:jc w:val="center"/>
+        <w:rPr>
+          <w:rFonts w:ascii="UT Sans" w:eastAsiaTheme="minorEastAsia" w:hAnsi="UT Sans"/>
+          <w:sz w:val="24"/>
+          <w:szCs w:val="24"/>
+          <w:lang w:val="ro-RO"/>
+        </w:rPr>
+      </w:pPr>
+      <w:r>
+        <w:rPr>
+          <w:rFonts w:ascii="UT Sans" w:eastAsiaTheme="minorEastAsia" w:hAnsi="UT Sans"/>
+          <w:sz w:val="24"/>
+          <w:szCs w:val="24"/>
+          <w:lang w:val="ro-RO"/>
+        </w:rPr>
+        <w:t>Fig. 4.15. (a) Imaginea inițială; (b) Poligonul estimat care cuprinde zona din imagine unde se află creierul; (c) Imaginea după eliminarea craniului.</w:t>
+      </w:r>
+    </w:p>
+    <w:p>
+      <w:pPr>
+        <w:spacing w:line="240" w:lineRule="auto"/>
+        <w:jc w:val="both"/>
+        <w:rPr>
+          <w:rFonts w:ascii="UT Sans" w:eastAsiaTheme="minorEastAsia" w:hAnsi="UT Sans"/>
+          <w:sz w:val="24"/>
+          <w:szCs w:val="24"/>
+          <w:lang w:val="ro-RO"/>
+        </w:rPr>
+      </w:pPr>
+    </w:p>
+    <w:p>
+      <w:pPr>
+        <w:spacing w:line="240" w:lineRule="auto"/>
+        <w:ind w:firstLine="360"/>
+        <w:jc w:val="both"/>
+        <w:rPr>
+          <w:rFonts w:ascii="UT Sans" w:eastAsiaTheme="minorEastAsia" w:hAnsi="UT Sans"/>
+          <w:sz w:val="24"/>
+          <w:szCs w:val="24"/>
+          <w:lang w:val="ro-RO"/>
+        </w:rPr>
+      </w:pPr>
+      <w:r>
+        <w:rPr>
+          <w:rFonts w:ascii="UT Sans" w:eastAsiaTheme="minorEastAsia" w:hAnsi="UT Sans"/>
+          <w:sz w:val="24"/>
+          <w:szCs w:val="24"/>
+          <w:lang w:val="ro-RO"/>
+        </w:rPr>
+        <w:t xml:space="preserve">În urma implementării celor patru algoritmi descriși anterior, putem observa din figurile 4.12.c, 4.13.b și 4.14.c că în imaginea finală încă există un contur fin al craniului, contur care poate afecta segmentarea tumorilor cerebrale. Astfel, cele mai bune rezultate se obțin folosind </w:t>
+      </w:r>
+      <w:r>
+        <w:rPr>
+          <w:rFonts w:ascii="UT Sans" w:eastAsiaTheme="minorEastAsia" w:hAnsi="UT Sans"/>
+          <w:sz w:val="24"/>
+          <w:szCs w:val="24"/>
+          <w:lang w:val="ro-RO"/>
+        </w:rPr>
+        <w:t>algoritmul de eliminare a craniului din imagine utilizând algoritmul K-</w:t>
+      </w:r>
+      <w:proofErr w:type="spellStart"/>
+      <w:r>
+        <w:rPr>
+          <w:rFonts w:ascii="UT Sans" w:eastAsiaTheme="minorEastAsia" w:hAnsi="UT Sans"/>
+          <w:sz w:val="24"/>
+          <w:szCs w:val="24"/>
+          <w:lang w:val="ro-RO"/>
+        </w:rPr>
+        <w:t>Means</w:t>
+      </w:r>
+      <w:proofErr w:type="spellEnd"/>
+      <w:r>
+        <w:rPr>
+          <w:rFonts w:ascii="UT Sans" w:eastAsiaTheme="minorEastAsia" w:hAnsi="UT Sans"/>
+          <w:sz w:val="24"/>
+          <w:szCs w:val="24"/>
+          <w:lang w:val="ro-RO"/>
+        </w:rPr>
+        <w:t>, algoritm care va fi folosit în continuare în dezvoltarea aplicației.</w:t>
+      </w:r>
+    </w:p>
+    <w:p>
+      <w:pPr>
+        <w:spacing w:line="240" w:lineRule="auto"/>
+        <w:jc w:val="both"/>
+        <w:rPr>
+          <w:rFonts w:ascii="UT Sans" w:eastAsiaTheme="minorEastAsia" w:hAnsi="UT Sans"/>
+          <w:sz w:val="24"/>
+          <w:szCs w:val="24"/>
+          <w:lang w:val="ro-RO"/>
+        </w:rPr>
+      </w:pPr>
+    </w:p>
+    <w:p>
+      <w:pPr>
+        <w:pStyle w:val="ListParagraph"/>
+        <w:numPr>
+          <w:ilvl w:val="1"/>
+          <w:numId w:val="4"/>
+        </w:numPr>
+        <w:spacing w:line="240" w:lineRule="auto"/>
+        <w:jc w:val="both"/>
+        <w:rPr>
+          <w:rFonts w:ascii="UT Sans" w:eastAsiaTheme="minorEastAsia" w:hAnsi="UT Sans"/>
           <w:b/>
           <w:bCs/>
           <w:sz w:val="36"/>
@@ -12150,13 +15323,77 @@
       </w:pPr>
       <w:r>
         <w:rPr>
-          <w:rFonts w:ascii="UT Sans" w:hAnsi="UT Sans"/>
+          <w:rFonts w:ascii="UT Sans" w:eastAsiaTheme="minorEastAsia" w:hAnsi="UT Sans"/>
           <w:b/>
           <w:bCs/>
           <w:sz w:val="36"/>
           <w:szCs w:val="36"/>
           <w:lang w:val="ro-RO"/>
         </w:rPr>
+        <w:t>Extragerea caracteristicilor</w:t>
+      </w:r>
+    </w:p>
+    <w:p>
+      <w:pPr>
+        <w:spacing w:line="240" w:lineRule="auto"/>
+        <w:jc w:val="both"/>
+        <w:rPr>
+          <w:rFonts w:ascii="UT Sans" w:eastAsiaTheme="minorEastAsia" w:hAnsi="UT Sans"/>
+          <w:sz w:val="24"/>
+          <w:szCs w:val="24"/>
+          <w:lang w:val="ro-RO"/>
+        </w:rPr>
+      </w:pPr>
+    </w:p>
+    <w:p>
+      <w:pPr>
+        <w:spacing w:line="240" w:lineRule="auto"/>
+        <w:rPr>
+          <w:rFonts w:ascii="UT Sans" w:eastAsiaTheme="minorEastAsia" w:hAnsi="UT Sans"/>
+          <w:sz w:val="24"/>
+          <w:szCs w:val="24"/>
+          <w:lang w:val="ro-RO"/>
+        </w:rPr>
+      </w:pPr>
+    </w:p>
+    <w:p>
+      <w:pPr>
+        <w:spacing w:line="240" w:lineRule="auto"/>
+        <w:rPr>
+          <w:rFonts w:ascii="UT Sans" w:eastAsiaTheme="minorEastAsia" w:hAnsi="UT Sans"/>
+          <w:sz w:val="24"/>
+          <w:szCs w:val="24"/>
+          <w:lang w:val="ro-RO"/>
+        </w:rPr>
+      </w:pPr>
+    </w:p>
+    <w:p>
+      <w:pPr>
+        <w:spacing w:line="240" w:lineRule="auto"/>
+        <w:rPr>
+          <w:rFonts w:ascii="UT Sans" w:eastAsiaTheme="minorEastAsia" w:hAnsi="UT Sans"/>
+          <w:sz w:val="24"/>
+          <w:szCs w:val="24"/>
+          <w:lang w:val="ro-RO"/>
+        </w:rPr>
+      </w:pPr>
+    </w:p>
+    <w:p>
+      <w:pPr>
+        <w:rPr>
+          <w:rFonts w:ascii="UT Sans" w:eastAsiaTheme="minorEastAsia" w:hAnsi="UT Sans"/>
+          <w:sz w:val="24"/>
+          <w:szCs w:val="24"/>
+          <w:lang w:val="ro-RO"/>
+        </w:rPr>
+      </w:pPr>
+      <w:r>
+        <w:rPr>
+          <w:rFonts w:ascii="UT Sans" w:eastAsiaTheme="minorEastAsia" w:hAnsi="UT Sans"/>
+          <w:sz w:val="24"/>
+          <w:szCs w:val="24"/>
+          <w:lang w:val="ro-RO"/>
+        </w:rPr>
         <w:br w:type="page"/>
       </w:r>
     </w:p>
@@ -12193,7 +15430,7 @@
         <w:ind w:firstLine="360"/>
         <w:jc w:val="both"/>
         <w:rPr>
-          <w:rFonts w:ascii="UT Sans" w:hAnsi="UT Sans"/>
+          <w:rFonts w:ascii="UT Sans" w:eastAsiaTheme="minorEastAsia" w:hAnsi="UT Sans"/>
           <w:sz w:val="24"/>
           <w:szCs w:val="24"/>
           <w:lang w:val="ro-RO"/>
@@ -12238,8 +15475,96 @@
         <w:t>p. 150.</w:t>
       </w:r>
     </w:p>
+    <w:p>
+      <w:pPr>
+        <w:spacing w:line="240" w:lineRule="auto"/>
+        <w:ind w:firstLine="360"/>
+        <w:jc w:val="both"/>
+        <w:rPr>
+          <w:rFonts w:ascii="UT Sans" w:hAnsi="UT Sans"/>
+          <w:sz w:val="24"/>
+          <w:szCs w:val="24"/>
+          <w:lang w:val="ro-RO"/>
+        </w:rPr>
+      </w:pPr>
+      <w:r>
+        <w:rPr>
+          <w:rFonts w:ascii="UT Sans" w:eastAsiaTheme="minorEastAsia" w:hAnsi="UT Sans"/>
+          <w:sz w:val="24"/>
+          <w:szCs w:val="24"/>
+          <w:lang w:val="ro-RO"/>
+        </w:rPr>
+        <w:t xml:space="preserve">20 – </w:t>
+      </w:r>
+      <w:proofErr w:type="spellStart"/>
+      <w:r>
+        <w:rPr>
+          <w:rFonts w:ascii="UT Sans" w:eastAsiaTheme="minorEastAsia" w:hAnsi="UT Sans"/>
+          <w:sz w:val="24"/>
+          <w:szCs w:val="24"/>
+          <w:lang w:val="ro-RO"/>
+        </w:rPr>
+        <w:t>Hodneland</w:t>
+      </w:r>
+      <w:proofErr w:type="spellEnd"/>
+      <w:r>
+        <w:rPr>
+          <w:rFonts w:ascii="UT Sans" w:eastAsiaTheme="minorEastAsia" w:hAnsi="UT Sans"/>
+          <w:sz w:val="24"/>
+          <w:szCs w:val="24"/>
+          <w:lang w:val="ro-RO"/>
+        </w:rPr>
+        <w:t xml:space="preserve">, E., </w:t>
+      </w:r>
+      <w:proofErr w:type="spellStart"/>
+      <w:r>
+        <w:rPr>
+          <w:rFonts w:ascii="UT Sans" w:eastAsiaTheme="minorEastAsia" w:hAnsi="UT Sans"/>
+          <w:i/>
+          <w:iCs/>
+          <w:sz w:val="24"/>
+          <w:szCs w:val="24"/>
+          <w:lang w:val="ro-RO"/>
+        </w:rPr>
+        <w:t>Segmentation</w:t>
+      </w:r>
+      <w:proofErr w:type="spellEnd"/>
+      <w:r>
+        <w:rPr>
+          <w:rFonts w:ascii="UT Sans" w:eastAsiaTheme="minorEastAsia" w:hAnsi="UT Sans"/>
+          <w:i/>
+          <w:iCs/>
+          <w:sz w:val="24"/>
+          <w:szCs w:val="24"/>
+          <w:lang w:val="ro-RO"/>
+        </w:rPr>
+        <w:t xml:space="preserve"> of Digital </w:t>
+      </w:r>
+      <w:proofErr w:type="spellStart"/>
+      <w:r>
+        <w:rPr>
+          <w:rFonts w:ascii="UT Sans" w:eastAsiaTheme="minorEastAsia" w:hAnsi="UT Sans"/>
+          <w:i/>
+          <w:iCs/>
+          <w:sz w:val="24"/>
+          <w:szCs w:val="24"/>
+          <w:lang w:val="ro-RO"/>
+        </w:rPr>
+        <w:t>Images</w:t>
+      </w:r>
+      <w:proofErr w:type="spellEnd"/>
+      <w:r>
+        <w:rPr>
+          <w:rFonts w:ascii="UT Sans" w:eastAsiaTheme="minorEastAsia" w:hAnsi="UT Sans"/>
+          <w:sz w:val="24"/>
+          <w:szCs w:val="24"/>
+          <w:lang w:val="ro-RO"/>
+        </w:rPr>
+        <w:t>, Ianuarie 2013, pp. 17-18.</w:t>
+      </w:r>
+    </w:p>
     <w:sectPr>
-      <w:footerReference w:type="default" r:id="rId23"/>
+      <w:footerReference w:type="default" r:id="rId32"/>
       <w:pgSz w:w="12240" w:h="15840"/>
       <w:pgMar w:top="1440" w:right="1440" w:bottom="1440" w:left="1440" w:header="720" w:footer="720" w:gutter="0"/>
       <w:pgNumType w:start="1"/>
@@ -12377,12 +15702,190 @@
         <v:path o:extrusionok="f" gradientshapeok="t" o:connecttype="rect"/>
         <o:lock v:ext="edit" aspectratio="t"/>
       </v:shapetype>
-      <v:shape id="_x0000_i1623" type="#_x0000_t75" style="width:13.75pt;height:13.75pt" o:bullet="t">
+      <v:shape id="_x0000_i1676" type="#_x0000_t75" style="width:13.75pt;height:13.75pt" o:bullet="t">
         <v:imagedata r:id="rId1" o:title="bullet"/>
       </v:shape>
     </w:pict>
   </w:numPicBullet>
   <w:abstractNum w:abstractNumId="0" w15:restartNumberingAfterBreak="0">
+    <w:nsid w:val="0C4201CC"/>
+    <w:multiLevelType w:val="hybridMultilevel"/>
+    <w:tmpl w:val="A948A70A"/>
+    <w:lvl w:ilvl="0" w:tplc="C06A338A">
+      <w:start w:val="1"/>
+      <w:numFmt w:val="lowerLetter"/>
+      <w:lvlText w:val="(%1)"/>
+      <w:lvlJc w:val="left"/>
+      <w:pPr>
+        <w:ind w:left="1965" w:hanging="360"/>
+      </w:pPr>
+      <w:rPr>
+        <w:rFonts w:hint="default"/>
+      </w:rPr>
+    </w:lvl>
+    <w:lvl w:ilvl="1" w:tplc="04090019" w:tentative="1">
+      <w:start w:val="1"/>
+      <w:numFmt w:val="lowerLetter"/>
+      <w:lvlText w:val="%2."/>
+      <w:lvlJc w:val="left"/>
+      <w:pPr>
+        <w:ind w:left="2685" w:hanging="360"/>
+      </w:pPr>
+    </w:lvl>
+    <w:lvl w:ilvl="2" w:tplc="0409001B" w:tentative="1">
+      <w:start w:val="1"/>
+      <w:numFmt w:val="lowerRoman"/>
+      <w:lvlText w:val="%3."/>
+      <w:lvlJc w:val="right"/>
+      <w:pPr>
+        <w:ind w:left="3405" w:hanging="180"/>
+      </w:pPr>
+    </w:lvl>
+    <w:lvl w:ilvl="3" w:tplc="0409000F" w:tentative="1">
+      <w:start w:val="1"/>
+      <w:numFmt w:val="decimal"/>
+      <w:lvlText w:val="%4."/>
+      <w:lvlJc w:val="left"/>
+      <w:pPr>
+        <w:ind w:left="4125" w:hanging="360"/>
+      </w:pPr>
+    </w:lvl>
+    <w:lvl w:ilvl="4" w:tplc="04090019" w:tentative="1">
+      <w:start w:val="1"/>
+      <w:numFmt w:val="lowerLetter"/>
+      <w:lvlText w:val="%5."/>
+      <w:lvlJc w:val="left"/>
+      <w:pPr>
+        <w:ind w:left="4845" w:hanging="360"/>
+      </w:pPr>
+    </w:lvl>
+    <w:lvl w:ilvl="5" w:tplc="0409001B" w:tentative="1">
+      <w:start w:val="1"/>
+      <w:numFmt w:val="lowerRoman"/>
+      <w:lvlText w:val="%6."/>
+      <w:lvlJc w:val="right"/>
+      <w:pPr>
+        <w:ind w:left="5565" w:hanging="180"/>
+      </w:pPr>
+    </w:lvl>
+    <w:lvl w:ilvl="6" w:tplc="0409000F" w:tentative="1">
+      <w:start w:val="1"/>
+      <w:numFmt w:val="decimal"/>
+      <w:lvlText w:val="%7."/>
+      <w:lvlJc w:val="left"/>
+      <w:pPr>
+        <w:ind w:left="6285" w:hanging="360"/>
+      </w:pPr>
+    </w:lvl>
+    <w:lvl w:ilvl="7" w:tplc="04090019" w:tentative="1">
+      <w:start w:val="1"/>
+      <w:numFmt w:val="lowerLetter"/>
+      <w:lvlText w:val="%8."/>
+      <w:lvlJc w:val="left"/>
+      <w:pPr>
+        <w:ind w:left="7005" w:hanging="360"/>
+      </w:pPr>
+    </w:lvl>
+    <w:lvl w:ilvl="8" w:tplc="0409001B" w:tentative="1">
+      <w:start w:val="1"/>
+      <w:numFmt w:val="lowerRoman"/>
+      <w:lvlText w:val="%9."/>
+      <w:lvlJc w:val="right"/>
+      <w:pPr>
+        <w:ind w:left="7725" w:hanging="180"/>
+      </w:pPr>
+    </w:lvl>
+  </w:abstractNum>
+  <w:abstractNum w:abstractNumId="1" w15:restartNumberingAfterBreak="0">
+    <w:nsid w:val="1D207D30"/>
+    <w:multiLevelType w:val="hybridMultilevel"/>
+    <w:tmpl w:val="D3C266BA"/>
+    <w:lvl w:ilvl="0" w:tplc="5A4EC262">
+      <w:start w:val="1"/>
+      <w:numFmt w:val="lowerLetter"/>
+      <w:lvlText w:val="(%1)"/>
+      <w:lvlJc w:val="left"/>
+      <w:pPr>
+        <w:ind w:left="2070" w:hanging="360"/>
+      </w:pPr>
+      <w:rPr>
+        <w:rFonts w:hint="default"/>
+      </w:rPr>
+    </w:lvl>
+    <w:lvl w:ilvl="1" w:tplc="04090019" w:tentative="1">
+      <w:start w:val="1"/>
+      <w:numFmt w:val="lowerLetter"/>
+      <w:lvlText w:val="%2."/>
+      <w:lvlJc w:val="left"/>
+      <w:pPr>
+        <w:ind w:left="2790" w:hanging="360"/>
+      </w:pPr>
+    </w:lvl>
+    <w:lvl w:ilvl="2" w:tplc="0409001B" w:tentative="1">
+      <w:start w:val="1"/>
+      <w:numFmt w:val="lowerRoman"/>
+      <w:lvlText w:val="%3."/>
+      <w:lvlJc w:val="right"/>
+      <w:pPr>
+        <w:ind w:left="3510" w:hanging="180"/>
+      </w:pPr>
+    </w:lvl>
+    <w:lvl w:ilvl="3" w:tplc="0409000F" w:tentative="1">
+      <w:start w:val="1"/>
+      <w:numFmt w:val="decimal"/>
+      <w:lvlText w:val="%4."/>
+      <w:lvlJc w:val="left"/>
+      <w:pPr>
+        <w:ind w:left="4230" w:hanging="360"/>
+      </w:pPr>
+    </w:lvl>
+    <w:lvl w:ilvl="4" w:tplc="04090019" w:tentative="1">
+      <w:start w:val="1"/>
+      <w:numFmt w:val="lowerLetter"/>
+      <w:lvlText w:val="%5."/>
+      <w:lvlJc w:val="left"/>
+      <w:pPr>
+        <w:ind w:left="4950" w:hanging="360"/>
+      </w:pPr>
+    </w:lvl>
+    <w:lvl w:ilvl="5" w:tplc="0409001B" w:tentative="1">
+      <w:start w:val="1"/>
+      <w:numFmt w:val="lowerRoman"/>
+      <w:lvlText w:val="%6."/>
+      <w:lvlJc w:val="right"/>
+      <w:pPr>
+        <w:ind w:left="5670" w:hanging="180"/>
+      </w:pPr>
+    </w:lvl>
+    <w:lvl w:ilvl="6" w:tplc="0409000F" w:tentative="1">
+      <w:start w:val="1"/>
+      <w:numFmt w:val="decimal"/>
+      <w:lvlText w:val="%7."/>
+      <w:lvlJc w:val="left"/>
+      <w:pPr>
+        <w:ind w:left="6390" w:hanging="360"/>
+      </w:pPr>
+    </w:lvl>
+    <w:lvl w:ilvl="7" w:tplc="04090019" w:tentative="1">
+      <w:start w:val="1"/>
+      <w:numFmt w:val="lowerLetter"/>
+      <w:lvlText w:val="%8."/>
+      <w:lvlJc w:val="left"/>
+      <w:pPr>
+        <w:ind w:left="7110" w:hanging="360"/>
+      </w:pPr>
+    </w:lvl>
+    <w:lvl w:ilvl="8" w:tplc="0409001B" w:tentative="1">
+      <w:start w:val="1"/>
+      <w:numFmt w:val="lowerRoman"/>
+      <w:lvlText w:val="%9."/>
+      <w:lvlJc w:val="right"/>
+      <w:pPr>
+        <w:ind w:left="7830" w:hanging="180"/>
+      </w:pPr>
+    </w:lvl>
+  </w:abstractNum>
+  <w:abstractNum w:abstractNumId="2" w15:restartNumberingAfterBreak="0">
     <w:nsid w:val="248A6C1E"/>
     <w:multiLevelType w:val="multilevel"/>
     <w:tmpl w:val="6E92672E"/>
@@ -12503,7 +16006,185 @@
       </w:rPr>
     </w:lvl>
   </w:abstractNum>
-  <w:abstractNum w:abstractNumId="1" w15:restartNumberingAfterBreak="0">
+  <w:abstractNum w:abstractNumId="3" w15:restartNumberingAfterBreak="0">
+    <w:nsid w:val="2F300637"/>
+    <w:multiLevelType w:val="hybridMultilevel"/>
+    <w:tmpl w:val="11D0C802"/>
+    <w:lvl w:ilvl="0" w:tplc="BBCE46C2">
+      <w:start w:val="1"/>
+      <w:numFmt w:val="lowerLetter"/>
+      <w:lvlText w:val="(%1)"/>
+      <w:lvlJc w:val="left"/>
+      <w:pPr>
+        <w:ind w:left="2070" w:hanging="360"/>
+      </w:pPr>
+      <w:rPr>
+        <w:rFonts w:hint="default"/>
+      </w:rPr>
+    </w:lvl>
+    <w:lvl w:ilvl="1" w:tplc="04090019" w:tentative="1">
+      <w:start w:val="1"/>
+      <w:numFmt w:val="lowerLetter"/>
+      <w:lvlText w:val="%2."/>
+      <w:lvlJc w:val="left"/>
+      <w:pPr>
+        <w:ind w:left="2790" w:hanging="360"/>
+      </w:pPr>
+    </w:lvl>
+    <w:lvl w:ilvl="2" w:tplc="0409001B" w:tentative="1">
+      <w:start w:val="1"/>
+      <w:numFmt w:val="lowerRoman"/>
+      <w:lvlText w:val="%3."/>
+      <w:lvlJc w:val="right"/>
+      <w:pPr>
+        <w:ind w:left="3510" w:hanging="180"/>
+      </w:pPr>
+    </w:lvl>
+    <w:lvl w:ilvl="3" w:tplc="0409000F" w:tentative="1">
+      <w:start w:val="1"/>
+      <w:numFmt w:val="decimal"/>
+      <w:lvlText w:val="%4."/>
+      <w:lvlJc w:val="left"/>
+      <w:pPr>
+        <w:ind w:left="4230" w:hanging="360"/>
+      </w:pPr>
+    </w:lvl>
+    <w:lvl w:ilvl="4" w:tplc="04090019" w:tentative="1">
+      <w:start w:val="1"/>
+      <w:numFmt w:val="lowerLetter"/>
+      <w:lvlText w:val="%5."/>
+      <w:lvlJc w:val="left"/>
+      <w:pPr>
+        <w:ind w:left="4950" w:hanging="360"/>
+      </w:pPr>
+    </w:lvl>
+    <w:lvl w:ilvl="5" w:tplc="0409001B" w:tentative="1">
+      <w:start w:val="1"/>
+      <w:numFmt w:val="lowerRoman"/>
+      <w:lvlText w:val="%6."/>
+      <w:lvlJc w:val="right"/>
+      <w:pPr>
+        <w:ind w:left="5670" w:hanging="180"/>
+      </w:pPr>
+    </w:lvl>
+    <w:lvl w:ilvl="6" w:tplc="0409000F" w:tentative="1">
+      <w:start w:val="1"/>
+      <w:numFmt w:val="decimal"/>
+      <w:lvlText w:val="%7."/>
+      <w:lvlJc w:val="left"/>
+      <w:pPr>
+        <w:ind w:left="6390" w:hanging="360"/>
+      </w:pPr>
+    </w:lvl>
+    <w:lvl w:ilvl="7" w:tplc="04090019" w:tentative="1">
+      <w:start w:val="1"/>
+      <w:numFmt w:val="lowerLetter"/>
+      <w:lvlText w:val="%8."/>
+      <w:lvlJc w:val="left"/>
+      <w:pPr>
+        <w:ind w:left="7110" w:hanging="360"/>
+      </w:pPr>
+    </w:lvl>
+    <w:lvl w:ilvl="8" w:tplc="0409001B" w:tentative="1">
+      <w:start w:val="1"/>
+      <w:numFmt w:val="lowerRoman"/>
+      <w:lvlText w:val="%9."/>
+      <w:lvlJc w:val="right"/>
+      <w:pPr>
+        <w:ind w:left="7830" w:hanging="180"/>
+      </w:pPr>
+    </w:lvl>
+  </w:abstractNum>
+  <w:abstractNum w:abstractNumId="4" w15:restartNumberingAfterBreak="0">
+    <w:nsid w:val="32441C9F"/>
+    <w:multiLevelType w:val="hybridMultilevel"/>
+    <w:tmpl w:val="ECB8DC0C"/>
+    <w:lvl w:ilvl="0" w:tplc="3ED025BC">
+      <w:start w:val="1"/>
+      <w:numFmt w:val="lowerLetter"/>
+      <w:lvlText w:val="(%1)"/>
+      <w:lvlJc w:val="left"/>
+      <w:pPr>
+        <w:ind w:left="3960" w:hanging="360"/>
+      </w:pPr>
+      <w:rPr>
+        <w:rFonts w:hint="default"/>
+      </w:rPr>
+    </w:lvl>
+    <w:lvl w:ilvl="1" w:tplc="04090019" w:tentative="1">
+      <w:start w:val="1"/>
+      <w:numFmt w:val="lowerLetter"/>
+      <w:lvlText w:val="%2."/>
+      <w:lvlJc w:val="left"/>
+      <w:pPr>
+        <w:ind w:left="4680" w:hanging="360"/>
+      </w:pPr>
+    </w:lvl>
+    <w:lvl w:ilvl="2" w:tplc="0409001B" w:tentative="1">
+      <w:start w:val="1"/>
+      <w:numFmt w:val="lowerRoman"/>
+      <w:lvlText w:val="%3."/>
+      <w:lvlJc w:val="right"/>
+      <w:pPr>
+        <w:ind w:left="5400" w:hanging="180"/>
+      </w:pPr>
+    </w:lvl>
+    <w:lvl w:ilvl="3" w:tplc="0409000F" w:tentative="1">
+      <w:start w:val="1"/>
+      <w:numFmt w:val="decimal"/>
+      <w:lvlText w:val="%4."/>
+      <w:lvlJc w:val="left"/>
+      <w:pPr>
+        <w:ind w:left="6120" w:hanging="360"/>
+      </w:pPr>
+    </w:lvl>
+    <w:lvl w:ilvl="4" w:tplc="04090019" w:tentative="1">
+      <w:start w:val="1"/>
+      <w:numFmt w:val="lowerLetter"/>
+      <w:lvlText w:val="%5."/>
+      <w:lvlJc w:val="left"/>
+      <w:pPr>
+        <w:ind w:left="6840" w:hanging="360"/>
+      </w:pPr>
+    </w:lvl>
+    <w:lvl w:ilvl="5" w:tplc="0409001B" w:tentative="1">
+      <w:start w:val="1"/>
+      <w:numFmt w:val="lowerRoman"/>
+      <w:lvlText w:val="%6."/>
+      <w:lvlJc w:val="right"/>
+      <w:pPr>
+        <w:ind w:left="7560" w:hanging="180"/>
+      </w:pPr>
+    </w:lvl>
+    <w:lvl w:ilvl="6" w:tplc="0409000F" w:tentative="1">
+      <w:start w:val="1"/>
+      <w:numFmt w:val="decimal"/>
+      <w:lvlText w:val="%7."/>
+      <w:lvlJc w:val="left"/>
+      <w:pPr>
+        <w:ind w:left="8280" w:hanging="360"/>
+      </w:pPr>
+    </w:lvl>
+    <w:lvl w:ilvl="7" w:tplc="04090019" w:tentative="1">
+      <w:start w:val="1"/>
+      <w:numFmt w:val="lowerLetter"/>
+      <w:lvlText w:val="%8."/>
+      <w:lvlJc w:val="left"/>
+      <w:pPr>
+        <w:ind w:left="9000" w:hanging="360"/>
+      </w:pPr>
+    </w:lvl>
+    <w:lvl w:ilvl="8" w:tplc="0409001B" w:tentative="1">
+      <w:start w:val="1"/>
+      <w:numFmt w:val="lowerRoman"/>
+      <w:lvlText w:val="%9."/>
+      <w:lvlJc w:val="right"/>
+      <w:pPr>
+        <w:ind w:left="9720" w:hanging="180"/>
+      </w:pPr>
+    </w:lvl>
+  </w:abstractNum>
+  <w:abstractNum w:abstractNumId="5" w15:restartNumberingAfterBreak="0">
     <w:nsid w:val="32A22994"/>
     <w:multiLevelType w:val="hybridMultilevel"/>
     <w:tmpl w:val="45321AE6"/>
@@ -12615,7 +16296,7 @@
       </w:rPr>
     </w:lvl>
   </w:abstractNum>
-  <w:abstractNum w:abstractNumId="2" w15:restartNumberingAfterBreak="0">
+  <w:abstractNum w:abstractNumId="6" w15:restartNumberingAfterBreak="0">
     <w:nsid w:val="34A73051"/>
     <w:multiLevelType w:val="multilevel"/>
     <w:tmpl w:val="8312CE2E"/>
@@ -12736,7 +16417,7 @@
       </w:rPr>
     </w:lvl>
   </w:abstractNum>
-  <w:abstractNum w:abstractNumId="3" w15:restartNumberingAfterBreak="0">
+  <w:abstractNum w:abstractNumId="7" w15:restartNumberingAfterBreak="0">
     <w:nsid w:val="420150CB"/>
     <w:multiLevelType w:val="multilevel"/>
     <w:tmpl w:val="2ED629FC"/>
@@ -12857,7 +16538,96 @@
       </w:rPr>
     </w:lvl>
   </w:abstractNum>
-  <w:abstractNum w:abstractNumId="4" w15:restartNumberingAfterBreak="0">
+  <w:abstractNum w:abstractNumId="8" w15:restartNumberingAfterBreak="0">
+    <w:nsid w:val="48355AB8"/>
+    <w:multiLevelType w:val="hybridMultilevel"/>
+    <w:tmpl w:val="784C7DF0"/>
+    <w:lvl w:ilvl="0" w:tplc="8572CE50">
+      <w:start w:val="1"/>
+      <w:numFmt w:val="lowerLetter"/>
+      <w:lvlText w:val="(%1)"/>
+      <w:lvlJc w:val="left"/>
+      <w:pPr>
+        <w:ind w:left="3960" w:hanging="360"/>
+      </w:pPr>
+      <w:rPr>
+        <w:rFonts w:hint="default"/>
+      </w:rPr>
+    </w:lvl>
+    <w:lvl w:ilvl="1" w:tplc="04090019" w:tentative="1">
+      <w:start w:val="1"/>
+      <w:numFmt w:val="lowerLetter"/>
+      <w:lvlText w:val="%2."/>
+      <w:lvlJc w:val="left"/>
+      <w:pPr>
+        <w:ind w:left="4680" w:hanging="360"/>
+      </w:pPr>
+    </w:lvl>
+    <w:lvl w:ilvl="2" w:tplc="0409001B" w:tentative="1">
+      <w:start w:val="1"/>
+      <w:numFmt w:val="lowerRoman"/>
+      <w:lvlText w:val="%3."/>
+      <w:lvlJc w:val="right"/>
+      <w:pPr>
+        <w:ind w:left="5400" w:hanging="180"/>
+      </w:pPr>
+    </w:lvl>
+    <w:lvl w:ilvl="3" w:tplc="0409000F" w:tentative="1">
+      <w:start w:val="1"/>
+      <w:numFmt w:val="decimal"/>
+      <w:lvlText w:val="%4."/>
+      <w:lvlJc w:val="left"/>
+      <w:pPr>
+        <w:ind w:left="6120" w:hanging="360"/>
+      </w:pPr>
+    </w:lvl>
+    <w:lvl w:ilvl="4" w:tplc="04090019" w:tentative="1">
+      <w:start w:val="1"/>
+      <w:numFmt w:val="lowerLetter"/>
+      <w:lvlText w:val="%5."/>
+      <w:lvlJc w:val="left"/>
+      <w:pPr>
+        <w:ind w:left="6840" w:hanging="360"/>
+      </w:pPr>
+    </w:lvl>
+    <w:lvl w:ilvl="5" w:tplc="0409001B" w:tentative="1">
+      <w:start w:val="1"/>
+      <w:numFmt w:val="lowerRoman"/>
+      <w:lvlText w:val="%6."/>
+      <w:lvlJc w:val="right"/>
+      <w:pPr>
+        <w:ind w:left="7560" w:hanging="180"/>
+      </w:pPr>
+    </w:lvl>
+    <w:lvl w:ilvl="6" w:tplc="0409000F" w:tentative="1">
+      <w:start w:val="1"/>
+      <w:numFmt w:val="decimal"/>
+      <w:lvlText w:val="%7."/>
+      <w:lvlJc w:val="left"/>
+      <w:pPr>
+        <w:ind w:left="8280" w:hanging="360"/>
+      </w:pPr>
+    </w:lvl>
+    <w:lvl w:ilvl="7" w:tplc="04090019" w:tentative="1">
+      <w:start w:val="1"/>
+      <w:numFmt w:val="lowerLetter"/>
+      <w:lvlText w:val="%8."/>
+      <w:lvlJc w:val="left"/>
+      <w:pPr>
+        <w:ind w:left="9000" w:hanging="360"/>
+      </w:pPr>
+    </w:lvl>
+    <w:lvl w:ilvl="8" w:tplc="0409001B" w:tentative="1">
+      <w:start w:val="1"/>
+      <w:numFmt w:val="lowerRoman"/>
+      <w:lvlText w:val="%9."/>
+      <w:lvlJc w:val="right"/>
+      <w:pPr>
+        <w:ind w:left="9720" w:hanging="180"/>
+      </w:pPr>
+    </w:lvl>
+  </w:abstractNum>
+  <w:abstractNum w:abstractNumId="9" w15:restartNumberingAfterBreak="0">
     <w:nsid w:val="4A752762"/>
     <w:multiLevelType w:val="hybridMultilevel"/>
     <w:tmpl w:val="15A6FEDC"/>
@@ -12970,7 +16740,274 @@
       </w:rPr>
     </w:lvl>
   </w:abstractNum>
-  <w:abstractNum w:abstractNumId="5" w15:restartNumberingAfterBreak="0">
+  <w:abstractNum w:abstractNumId="10" w15:restartNumberingAfterBreak="0">
+    <w:nsid w:val="526F2283"/>
+    <w:multiLevelType w:val="hybridMultilevel"/>
+    <w:tmpl w:val="C33EDAC0"/>
+    <w:lvl w:ilvl="0" w:tplc="F5B6F16E">
+      <w:start w:val="1"/>
+      <w:numFmt w:val="lowerLetter"/>
+      <w:lvlText w:val="(%1)"/>
+      <w:lvlJc w:val="left"/>
+      <w:pPr>
+        <w:ind w:left="720" w:hanging="360"/>
+      </w:pPr>
+      <w:rPr>
+        <w:rFonts w:eastAsiaTheme="minorEastAsia" w:hint="default"/>
+      </w:rPr>
+    </w:lvl>
+    <w:lvl w:ilvl="1" w:tplc="04090019" w:tentative="1">
+      <w:start w:val="1"/>
+      <w:numFmt w:val="lowerLetter"/>
+      <w:lvlText w:val="%2."/>
+      <w:lvlJc w:val="left"/>
+      <w:pPr>
+        <w:ind w:left="1440" w:hanging="360"/>
+      </w:pPr>
+    </w:lvl>
+    <w:lvl w:ilvl="2" w:tplc="0409001B" w:tentative="1">
+      <w:start w:val="1"/>
+      <w:numFmt w:val="lowerRoman"/>
+      <w:lvlText w:val="%3."/>
+      <w:lvlJc w:val="right"/>
+      <w:pPr>
+        <w:ind w:left="2160" w:hanging="180"/>
+      </w:pPr>
+    </w:lvl>
+    <w:lvl w:ilvl="3" w:tplc="0409000F" w:tentative="1">
+      <w:start w:val="1"/>
+      <w:numFmt w:val="decimal"/>
+      <w:lvlText w:val="%4."/>
+      <w:lvlJc w:val="left"/>
+      <w:pPr>
+        <w:ind w:left="2880" w:hanging="360"/>
+      </w:pPr>
+    </w:lvl>
+    <w:lvl w:ilvl="4" w:tplc="04090019" w:tentative="1">
+      <w:start w:val="1"/>
+      <w:numFmt w:val="lowerLetter"/>
+      <w:lvlText w:val="%5."/>
+      <w:lvlJc w:val="left"/>
+      <w:pPr>
+        <w:ind w:left="3600" w:hanging="360"/>
+      </w:pPr>
+    </w:lvl>
+    <w:lvl w:ilvl="5" w:tplc="0409001B" w:tentative="1">
+      <w:start w:val="1"/>
+      <w:numFmt w:val="lowerRoman"/>
+      <w:lvlText w:val="%6."/>
+      <w:lvlJc w:val="right"/>
+      <w:pPr>
+        <w:ind w:left="4320" w:hanging="180"/>
+      </w:pPr>
+    </w:lvl>
+    <w:lvl w:ilvl="6" w:tplc="0409000F" w:tentative="1">
+      <w:start w:val="1"/>
+      <w:numFmt w:val="decimal"/>
+      <w:lvlText w:val="%7."/>
+      <w:lvlJc w:val="left"/>
+      <w:pPr>
+        <w:ind w:left="5040" w:hanging="360"/>
+      </w:pPr>
+    </w:lvl>
+    <w:lvl w:ilvl="7" w:tplc="04090019" w:tentative="1">
+      <w:start w:val="1"/>
+      <w:numFmt w:val="lowerLetter"/>
+      <w:lvlText w:val="%8."/>
+      <w:lvlJc w:val="left"/>
+      <w:pPr>
+        <w:ind w:left="5760" w:hanging="360"/>
+      </w:pPr>
+    </w:lvl>
+    <w:lvl w:ilvl="8" w:tplc="0409001B" w:tentative="1">
+      <w:start w:val="1"/>
+      <w:numFmt w:val="lowerRoman"/>
+      <w:lvlText w:val="%9."/>
+      <w:lvlJc w:val="right"/>
+      <w:pPr>
+        <w:ind w:left="6480" w:hanging="180"/>
+      </w:pPr>
+    </w:lvl>
+  </w:abstractNum>
+  <w:abstractNum w:abstractNumId="11" w15:restartNumberingAfterBreak="0">
+    <w:nsid w:val="546B6647"/>
+    <w:multiLevelType w:val="hybridMultilevel"/>
+    <w:tmpl w:val="CC849FEE"/>
+    <w:lvl w:ilvl="0" w:tplc="A356C3B0">
+      <w:start w:val="1"/>
+      <w:numFmt w:val="lowerLetter"/>
+      <w:lvlText w:val="(%1)"/>
+      <w:lvlJc w:val="left"/>
+      <w:pPr>
+        <w:ind w:left="3240" w:hanging="360"/>
+      </w:pPr>
+      <w:rPr>
+        <w:rFonts w:hint="default"/>
+      </w:rPr>
+    </w:lvl>
+    <w:lvl w:ilvl="1" w:tplc="04090019" w:tentative="1">
+      <w:start w:val="1"/>
+      <w:numFmt w:val="lowerLetter"/>
+      <w:lvlText w:val="%2."/>
+      <w:lvlJc w:val="left"/>
+      <w:pPr>
+        <w:ind w:left="3960" w:hanging="360"/>
+      </w:pPr>
+    </w:lvl>
+    <w:lvl w:ilvl="2" w:tplc="0409001B" w:tentative="1">
+      <w:start w:val="1"/>
+      <w:numFmt w:val="lowerRoman"/>
+      <w:lvlText w:val="%3."/>
+      <w:lvlJc w:val="right"/>
+      <w:pPr>
+        <w:ind w:left="4680" w:hanging="180"/>
+      </w:pPr>
+    </w:lvl>
+    <w:lvl w:ilvl="3" w:tplc="0409000F" w:tentative="1">
+      <w:start w:val="1"/>
+      <w:numFmt w:val="decimal"/>
+      <w:lvlText w:val="%4."/>
+      <w:lvlJc w:val="left"/>
+      <w:pPr>
+        <w:ind w:left="5400" w:hanging="360"/>
+      </w:pPr>
+    </w:lvl>
+    <w:lvl w:ilvl="4" w:tplc="04090019" w:tentative="1">
+      <w:start w:val="1"/>
+      <w:numFmt w:val="lowerLetter"/>
+      <w:lvlText w:val="%5."/>
+      <w:lvlJc w:val="left"/>
+      <w:pPr>
+        <w:ind w:left="6120" w:hanging="360"/>
+      </w:pPr>
+    </w:lvl>
+    <w:lvl w:ilvl="5" w:tplc="0409001B" w:tentative="1">
+      <w:start w:val="1"/>
+      <w:numFmt w:val="lowerRoman"/>
+      <w:lvlText w:val="%6."/>
+      <w:lvlJc w:val="right"/>
+      <w:pPr>
+        <w:ind w:left="6840" w:hanging="180"/>
+      </w:pPr>
+    </w:lvl>
+    <w:lvl w:ilvl="6" w:tplc="0409000F" w:tentative="1">
+      <w:start w:val="1"/>
+      <w:numFmt w:val="decimal"/>
+      <w:lvlText w:val="%7."/>
+      <w:lvlJc w:val="left"/>
+      <w:pPr>
+        <w:ind w:left="7560" w:hanging="360"/>
+      </w:pPr>
+    </w:lvl>
+    <w:lvl w:ilvl="7" w:tplc="04090019" w:tentative="1">
+      <w:start w:val="1"/>
+      <w:numFmt w:val="lowerLetter"/>
+      <w:lvlText w:val="%8."/>
+      <w:lvlJc w:val="left"/>
+      <w:pPr>
+        <w:ind w:left="8280" w:hanging="360"/>
+      </w:pPr>
+    </w:lvl>
+    <w:lvl w:ilvl="8" w:tplc="0409001B" w:tentative="1">
+      <w:start w:val="1"/>
+      <w:numFmt w:val="lowerRoman"/>
+      <w:lvlText w:val="%9."/>
+      <w:lvlJc w:val="right"/>
+      <w:pPr>
+        <w:ind w:left="9000" w:hanging="180"/>
+      </w:pPr>
+    </w:lvl>
+  </w:abstractNum>
+  <w:abstractNum w:abstractNumId="12" w15:restartNumberingAfterBreak="0">
+    <w:nsid w:val="66547F39"/>
+    <w:multiLevelType w:val="hybridMultilevel"/>
+    <w:tmpl w:val="00D8D504"/>
+    <w:lvl w:ilvl="0" w:tplc="89D8A5CC">
+      <w:start w:val="1"/>
+      <w:numFmt w:val="lowerLetter"/>
+      <w:lvlText w:val="(%1)"/>
+      <w:lvlJc w:val="left"/>
+      <w:pPr>
+        <w:ind w:left="3450" w:hanging="360"/>
+      </w:pPr>
+      <w:rPr>
+        <w:rFonts w:hint="default"/>
+      </w:rPr>
+    </w:lvl>
+    <w:lvl w:ilvl="1" w:tplc="04090019" w:tentative="1">
+      <w:start w:val="1"/>
+      <w:numFmt w:val="lowerLetter"/>
+      <w:lvlText w:val="%2."/>
+      <w:lvlJc w:val="left"/>
+      <w:pPr>
+        <w:ind w:left="4170" w:hanging="360"/>
+      </w:pPr>
+    </w:lvl>
+    <w:lvl w:ilvl="2" w:tplc="0409001B" w:tentative="1">
+      <w:start w:val="1"/>
+      <w:numFmt w:val="lowerRoman"/>
+      <w:lvlText w:val="%3."/>
+      <w:lvlJc w:val="right"/>
+      <w:pPr>
+        <w:ind w:left="4890" w:hanging="180"/>
+      </w:pPr>
+    </w:lvl>
+    <w:lvl w:ilvl="3" w:tplc="0409000F" w:tentative="1">
+      <w:start w:val="1"/>
+      <w:numFmt w:val="decimal"/>
+      <w:lvlText w:val="%4."/>
+      <w:lvlJc w:val="left"/>
+      <w:pPr>
+        <w:ind w:left="5610" w:hanging="360"/>
+      </w:pPr>
+    </w:lvl>
+    <w:lvl w:ilvl="4" w:tplc="04090019" w:tentative="1">
+      <w:start w:val="1"/>
+      <w:numFmt w:val="lowerLetter"/>
+      <w:lvlText w:val="%5."/>
+      <w:lvlJc w:val="left"/>
+      <w:pPr>
+        <w:ind w:left="6330" w:hanging="360"/>
+      </w:pPr>
+    </w:lvl>
+    <w:lvl w:ilvl="5" w:tplc="0409001B" w:tentative="1">
+      <w:start w:val="1"/>
+      <w:numFmt w:val="lowerRoman"/>
+      <w:lvlText w:val="%6."/>
+      <w:lvlJc w:val="right"/>
+      <w:pPr>
+        <w:ind w:left="7050" w:hanging="180"/>
+      </w:pPr>
+    </w:lvl>
+    <w:lvl w:ilvl="6" w:tplc="0409000F" w:tentative="1">
+      <w:start w:val="1"/>
+      <w:numFmt w:val="decimal"/>
+      <w:lvlText w:val="%7."/>
+      <w:lvlJc w:val="left"/>
+      <w:pPr>
+        <w:ind w:left="7770" w:hanging="360"/>
+      </w:pPr>
+    </w:lvl>
+    <w:lvl w:ilvl="7" w:tplc="04090019" w:tentative="1">
+      <w:start w:val="1"/>
+      <w:numFmt w:val="lowerLetter"/>
+      <w:lvlText w:val="%8."/>
+      <w:lvlJc w:val="left"/>
+      <w:pPr>
+        <w:ind w:left="8490" w:hanging="360"/>
+      </w:pPr>
+    </w:lvl>
+    <w:lvl w:ilvl="8" w:tplc="0409001B" w:tentative="1">
+      <w:start w:val="1"/>
+      <w:numFmt w:val="lowerRoman"/>
+      <w:lvlText w:val="%9."/>
+      <w:lvlJc w:val="right"/>
+      <w:pPr>
+        <w:ind w:left="9210" w:hanging="180"/>
+      </w:pPr>
+    </w:lvl>
+  </w:abstractNum>
+  <w:abstractNum w:abstractNumId="13" w15:restartNumberingAfterBreak="0">
     <w:nsid w:val="67C07BEA"/>
     <w:multiLevelType w:val="multilevel"/>
     <w:tmpl w:val="D8329F0C"/>
@@ -13091,7 +17128,7 @@
       </w:rPr>
     </w:lvl>
   </w:abstractNum>
-  <w:abstractNum w:abstractNumId="6" w15:restartNumberingAfterBreak="0">
+  <w:abstractNum w:abstractNumId="14" w15:restartNumberingAfterBreak="0">
     <w:nsid w:val="6E7F501A"/>
     <w:multiLevelType w:val="hybridMultilevel"/>
     <w:tmpl w:val="59F0B546"/>
@@ -13204,7 +17241,96 @@
       </w:rPr>
     </w:lvl>
   </w:abstractNum>
-  <w:abstractNum w:abstractNumId="7" w15:restartNumberingAfterBreak="0">
+  <w:abstractNum w:abstractNumId="15" w15:restartNumberingAfterBreak="0">
+    <w:nsid w:val="77FA7E0B"/>
+    <w:multiLevelType w:val="hybridMultilevel"/>
+    <w:tmpl w:val="C1F2D4F4"/>
+    <w:lvl w:ilvl="0" w:tplc="84A2A732">
+      <w:start w:val="1"/>
+      <w:numFmt w:val="lowerLetter"/>
+      <w:lvlText w:val="(%1)"/>
+      <w:lvlJc w:val="left"/>
+      <w:pPr>
+        <w:ind w:left="1965" w:hanging="360"/>
+      </w:pPr>
+      <w:rPr>
+        <w:rFonts w:hint="default"/>
+      </w:rPr>
+    </w:lvl>
+    <w:lvl w:ilvl="1" w:tplc="04090019" w:tentative="1">
+      <w:start w:val="1"/>
+      <w:numFmt w:val="lowerLetter"/>
+      <w:lvlText w:val="%2."/>
+      <w:lvlJc w:val="left"/>
+      <w:pPr>
+        <w:ind w:left="2685" w:hanging="360"/>
+      </w:pPr>
+    </w:lvl>
+    <w:lvl w:ilvl="2" w:tplc="0409001B" w:tentative="1">
+      <w:start w:val="1"/>
+      <w:numFmt w:val="lowerRoman"/>
+      <w:lvlText w:val="%3."/>
+      <w:lvlJc w:val="right"/>
+      <w:pPr>
+        <w:ind w:left="3405" w:hanging="180"/>
+      </w:pPr>
+    </w:lvl>
+    <w:lvl w:ilvl="3" w:tplc="0409000F" w:tentative="1">
+      <w:start w:val="1"/>
+      <w:numFmt w:val="decimal"/>
+      <w:lvlText w:val="%4."/>
+      <w:lvlJc w:val="left"/>
+      <w:pPr>
+        <w:ind w:left="4125" w:hanging="360"/>
+      </w:pPr>
+    </w:lvl>
+    <w:lvl w:ilvl="4" w:tplc="04090019" w:tentative="1">
+      <w:start w:val="1"/>
+      <w:numFmt w:val="lowerLetter"/>
+      <w:lvlText w:val="%5."/>
+      <w:lvlJc w:val="left"/>
+      <w:pPr>
+        <w:ind w:left="4845" w:hanging="360"/>
+      </w:pPr>
+    </w:lvl>
+    <w:lvl w:ilvl="5" w:tplc="0409001B" w:tentative="1">
+      <w:start w:val="1"/>
+      <w:numFmt w:val="lowerRoman"/>
+      <w:lvlText w:val="%6."/>
+      <w:lvlJc w:val="right"/>
+      <w:pPr>
+        <w:ind w:left="5565" w:hanging="180"/>
+      </w:pPr>
+    </w:lvl>
+    <w:lvl w:ilvl="6" w:tplc="0409000F" w:tentative="1">
+      <w:start w:val="1"/>
+      <w:numFmt w:val="decimal"/>
+      <w:lvlText w:val="%7."/>
+      <w:lvlJc w:val="left"/>
+      <w:pPr>
+        <w:ind w:left="6285" w:hanging="360"/>
+      </w:pPr>
+    </w:lvl>
+    <w:lvl w:ilvl="7" w:tplc="04090019" w:tentative="1">
+      <w:start w:val="1"/>
+      <w:numFmt w:val="lowerLetter"/>
+      <w:lvlText w:val="%8."/>
+      <w:lvlJc w:val="left"/>
+      <w:pPr>
+        <w:ind w:left="7005" w:hanging="360"/>
+      </w:pPr>
+    </w:lvl>
+    <w:lvl w:ilvl="8" w:tplc="0409001B" w:tentative="1">
+      <w:start w:val="1"/>
+      <w:numFmt w:val="lowerRoman"/>
+      <w:lvlText w:val="%9."/>
+      <w:lvlJc w:val="right"/>
+      <w:pPr>
+        <w:ind w:left="7725" w:hanging="180"/>
+      </w:pPr>
+    </w:lvl>
+  </w:abstractNum>
+  <w:abstractNum w:abstractNumId="16" w15:restartNumberingAfterBreak="0">
     <w:nsid w:val="7AB54067"/>
     <w:multiLevelType w:val="hybridMultilevel"/>
     <w:tmpl w:val="9B06DA0E"/>
@@ -13319,7 +17445,7 @@
       </w:rPr>
     </w:lvl>
   </w:abstractNum>
-  <w:abstractNum w:abstractNumId="8" w15:restartNumberingAfterBreak="0">
+  <w:abstractNum w:abstractNumId="17" w15:restartNumberingAfterBreak="0">
     <w:nsid w:val="7B31656D"/>
     <w:multiLevelType w:val="hybridMultilevel"/>
     <w:tmpl w:val="F04E9B10"/>
@@ -13409,31 +17535,58 @@
     </w:lvl>
   </w:abstractNum>
   <w:num w:numId="1" w16cid:durableId="1799058956">
+    <w:abstractNumId w:val="14"/>
+  </w:num>
+  <w:num w:numId="2" w16cid:durableId="507327962">
+    <w:abstractNumId w:val="7"/>
+  </w:num>
+  <w:num w:numId="3" w16cid:durableId="509415440">
     <w:abstractNumId w:val="6"/>
   </w:num>
-  <w:num w:numId="2" w16cid:durableId="507327962">
+  <w:num w:numId="4" w16cid:durableId="369913118">
+    <w:abstractNumId w:val="2"/>
+  </w:num>
+  <w:num w:numId="5" w16cid:durableId="1397971086">
+    <w:abstractNumId w:val="16"/>
+  </w:num>
+  <w:num w:numId="6" w16cid:durableId="110516022">
+    <w:abstractNumId w:val="13"/>
+  </w:num>
+  <w:num w:numId="7" w16cid:durableId="1224022956">
+    <w:abstractNumId w:val="9"/>
+  </w:num>
+  <w:num w:numId="8" w16cid:durableId="264577754">
+    <w:abstractNumId w:val="5"/>
+  </w:num>
+  <w:num w:numId="9" w16cid:durableId="723334373">
+    <w:abstractNumId w:val="17"/>
+  </w:num>
+  <w:num w:numId="10" w16cid:durableId="687484515">
+    <w:abstractNumId w:val="15"/>
+  </w:num>
+  <w:num w:numId="11" w16cid:durableId="1847354435">
+    <w:abstractNumId w:val="4"/>
+  </w:num>
+  <w:num w:numId="12" w16cid:durableId="857353754">
+    <w:abstractNumId w:val="11"/>
+  </w:num>
+  <w:num w:numId="13" w16cid:durableId="268195687">
+    <w:abstractNumId w:val="12"/>
+  </w:num>
+  <w:num w:numId="14" w16cid:durableId="782264762">
+    <w:abstractNumId w:val="8"/>
+  </w:num>
+  <w:num w:numId="15" w16cid:durableId="141820328">
+    <w:abstractNumId w:val="1"/>
+  </w:num>
+  <w:num w:numId="16" w16cid:durableId="892620828">
+    <w:abstractNumId w:val="10"/>
+  </w:num>
+  <w:num w:numId="17" w16cid:durableId="1703824377">
     <w:abstractNumId w:val="3"/>
   </w:num>
-  <w:num w:numId="3" w16cid:durableId="509415440">
-    <w:abstractNumId w:val="2"/>
-  </w:num>
-  <w:num w:numId="4" w16cid:durableId="369913118">
+  <w:num w:numId="18" w16cid:durableId="347679445">
     <w:abstractNumId w:val="0"/>
-  </w:num>
-  <w:num w:numId="5" w16cid:durableId="1397971086">
-    <w:abstractNumId w:val="7"/>
-  </w:num>
-  <w:num w:numId="6" w16cid:durableId="110516022">
-    <w:abstractNumId w:val="5"/>
-  </w:num>
-  <w:num w:numId="7" w16cid:durableId="1224022956">
-    <w:abstractNumId w:val="4"/>
-  </w:num>
-  <w:num w:numId="8" w16cid:durableId="264577754">
-    <w:abstractNumId w:val="1"/>
-  </w:num>
-  <w:num w:numId="9" w16cid:durableId="723334373">
-    <w:abstractNumId w:val="8"/>
   </w:num>
 </w:numbering>
 </file>
@@ -14015,6 +18168,18 @@
       <w:u w:val="single"/>
     </w:rPr>
   </w:style>
+  <w:style w:type="paragraph" w:styleId="TOCHeading">
+    <w:name w:val="TOC Heading"/>
+    <w:basedOn w:val="Heading1"/>
+    <w:next w:val="Normal"/>
+    <w:uiPriority w:val="39"/>
+    <w:unhideWhenUsed/>
+    <w:qFormat/>
+    <w:rsid w:val="00AB4072"/>
+    <w:pPr>
+      <w:outlineLvl w:val="9"/>
+    </w:pPr>
+  </w:style>
 </w:styles>
 </file>
 

--- a/Documentation/Documentation.docx
+++ b/Documentation/Documentation.docx
@@ -1792,6 +1792,597 @@
           <w:szCs w:val="24"/>
           <w:lang w:val="ro-RO"/>
         </w:rPr>
+        <w:t>7</w:t>
+      </w:r>
+    </w:p>
+    <w:p>
+      <w:pPr>
+        <w:pStyle w:val="NoSpacing"/>
+        <w:jc w:val="both"/>
+        <w:rPr>
+          <w:rFonts w:ascii="UT Sans" w:hAnsi="UT Sans"/>
+          <w:sz w:val="24"/>
+          <w:szCs w:val="24"/>
+          <w:lang w:val="ro-RO"/>
+        </w:rPr>
+      </w:pPr>
+      <w:r>
+        <w:rPr>
+          <w:rFonts w:ascii="UT Sans" w:hAnsi="UT Sans"/>
+          <w:sz w:val="24"/>
+          <w:szCs w:val="24"/>
+          <w:lang w:val="ro-RO"/>
+        </w:rPr>
+        <w:t>1. Introducere</w:t>
+      </w:r>
+      <w:r>
+        <w:rPr>
+          <w:rFonts w:ascii="UT Sans" w:hAnsi="UT Sans"/>
+          <w:sz w:val="24"/>
+          <w:szCs w:val="24"/>
+          <w:lang w:val="ro-RO"/>
+        </w:rPr>
+        <w:t>.......................................................................................................................................................</w:t>
+      </w:r>
+      <w:r>
+        <w:rPr>
+          <w:rFonts w:ascii="UT Sans" w:hAnsi="UT Sans"/>
+          <w:sz w:val="24"/>
+          <w:szCs w:val="24"/>
+          <w:lang w:val="ro-RO"/>
+        </w:rPr>
+        <w:t>8</w:t>
+      </w:r>
+    </w:p>
+    <w:p>
+      <w:pPr>
+        <w:pStyle w:val="NoSpacing"/>
+        <w:jc w:val="both"/>
+        <w:rPr>
+          <w:rFonts w:ascii="UT Sans" w:hAnsi="UT Sans"/>
+          <w:sz w:val="24"/>
+          <w:szCs w:val="24"/>
+          <w:lang w:val="ro-RO"/>
+        </w:rPr>
+      </w:pPr>
+      <w:r>
+        <w:rPr>
+          <w:rFonts w:ascii="UT Sans" w:hAnsi="UT Sans"/>
+          <w:sz w:val="24"/>
+          <w:szCs w:val="24"/>
+          <w:lang w:val="ro-RO"/>
+        </w:rPr>
+        <w:t xml:space="preserve">   1.1 Actualitatea temei</w:t>
+      </w:r>
+      <w:r>
+        <w:rPr>
+          <w:rFonts w:ascii="UT Sans" w:hAnsi="UT Sans"/>
+          <w:sz w:val="24"/>
+          <w:szCs w:val="24"/>
+          <w:lang w:val="ro-RO"/>
+        </w:rPr>
+        <w:t>....................................................................................................................................</w:t>
+      </w:r>
+      <w:r>
+        <w:rPr>
+          <w:rFonts w:ascii="UT Sans" w:hAnsi="UT Sans"/>
+          <w:sz w:val="24"/>
+          <w:szCs w:val="24"/>
+          <w:lang w:val="ro-RO"/>
+        </w:rPr>
+        <w:t>8</w:t>
+      </w:r>
+    </w:p>
+    <w:p>
+      <w:pPr>
+        <w:pStyle w:val="NoSpacing"/>
+        <w:jc w:val="both"/>
+        <w:rPr>
+          <w:rFonts w:ascii="UT Sans" w:hAnsi="UT Sans"/>
+          <w:sz w:val="24"/>
+          <w:szCs w:val="24"/>
+          <w:lang w:val="ro-RO"/>
+        </w:rPr>
+      </w:pPr>
+      <w:r>
+        <w:rPr>
+          <w:rFonts w:ascii="UT Sans" w:hAnsi="UT Sans"/>
+          <w:sz w:val="24"/>
+          <w:szCs w:val="24"/>
+          <w:lang w:val="ro-RO"/>
+        </w:rPr>
+        <w:t xml:space="preserve">   1.2 Scopul și obiectivele lucrării</w:t>
+      </w:r>
+      <w:r>
+        <w:rPr>
+          <w:rFonts w:ascii="UT Sans" w:hAnsi="UT Sans"/>
+          <w:sz w:val="24"/>
+          <w:szCs w:val="24"/>
+          <w:lang w:val="ro-RO"/>
+        </w:rPr>
+        <w:t>...................................................................................................................</w:t>
+      </w:r>
+      <w:r>
+        <w:rPr>
+          <w:rFonts w:ascii="UT Sans" w:hAnsi="UT Sans"/>
+          <w:sz w:val="24"/>
+          <w:szCs w:val="24"/>
+          <w:lang w:val="ro-RO"/>
+        </w:rPr>
+        <w:t>8</w:t>
+      </w:r>
+    </w:p>
+    <w:p>
+      <w:pPr>
+        <w:pStyle w:val="NoSpacing"/>
+        <w:jc w:val="both"/>
+        <w:rPr>
+          <w:rFonts w:ascii="UT Sans" w:hAnsi="UT Sans"/>
+          <w:sz w:val="24"/>
+          <w:szCs w:val="24"/>
+          <w:lang w:val="ro-RO"/>
+        </w:rPr>
+      </w:pPr>
+      <w:r>
+        <w:rPr>
+          <w:rFonts w:ascii="UT Sans" w:hAnsi="UT Sans"/>
+          <w:sz w:val="24"/>
+          <w:szCs w:val="24"/>
+          <w:lang w:val="ro-RO"/>
+        </w:rPr>
+        <w:t xml:space="preserve">   1.3 Imagistica medicală</w:t>
+      </w:r>
+      <w:r>
+        <w:rPr>
+          <w:rFonts w:ascii="UT Sans" w:hAnsi="UT Sans"/>
+          <w:sz w:val="24"/>
+          <w:szCs w:val="24"/>
+          <w:lang w:val="ro-RO"/>
+        </w:rPr>
+        <w:t>..................................................................................................................................</w:t>
+      </w:r>
+      <w:r>
+        <w:rPr>
+          <w:rFonts w:ascii="UT Sans" w:hAnsi="UT Sans"/>
+          <w:sz w:val="24"/>
+          <w:szCs w:val="24"/>
+          <w:lang w:val="ro-RO"/>
+        </w:rPr>
+        <w:t>9</w:t>
+      </w:r>
+    </w:p>
+    <w:p>
+      <w:pPr>
+        <w:pStyle w:val="NoSpacing"/>
+        <w:jc w:val="both"/>
+        <w:rPr>
+          <w:rFonts w:ascii="UT Sans" w:hAnsi="UT Sans"/>
+          <w:sz w:val="24"/>
+          <w:szCs w:val="24"/>
+          <w:lang w:val="ro-RO"/>
+        </w:rPr>
+      </w:pPr>
+      <w:r>
+        <w:rPr>
+          <w:rFonts w:ascii="UT Sans" w:hAnsi="UT Sans"/>
+          <w:sz w:val="24"/>
+          <w:szCs w:val="24"/>
+          <w:lang w:val="ro-RO"/>
+        </w:rPr>
+        <w:t xml:space="preserve">   1.4 Structura temei</w:t>
+      </w:r>
+      <w:r>
+        <w:rPr>
+          <w:rFonts w:ascii="UT Sans" w:hAnsi="UT Sans"/>
+          <w:sz w:val="24"/>
+          <w:szCs w:val="24"/>
+          <w:lang w:val="ro-RO"/>
+        </w:rPr>
+        <w:t>.........................................................................................................................................</w:t>
+      </w:r>
+      <w:r>
+        <w:rPr>
+          <w:rFonts w:ascii="UT Sans" w:hAnsi="UT Sans"/>
+          <w:sz w:val="24"/>
+          <w:szCs w:val="24"/>
+          <w:lang w:val="ro-RO"/>
+        </w:rPr>
+        <w:t>9</w:t>
+      </w:r>
+    </w:p>
+    <w:p>
+      <w:pPr>
+        <w:pStyle w:val="NoSpacing"/>
+        <w:jc w:val="both"/>
+        <w:rPr>
+          <w:rFonts w:ascii="UT Sans" w:hAnsi="UT Sans"/>
+          <w:sz w:val="24"/>
+          <w:szCs w:val="24"/>
+          <w:lang w:val="ro-RO"/>
+        </w:rPr>
+      </w:pPr>
+      <w:r>
+        <w:rPr>
+          <w:rFonts w:ascii="UT Sans" w:hAnsi="UT Sans"/>
+          <w:sz w:val="24"/>
+          <w:szCs w:val="24"/>
+          <w:lang w:val="ro-RO"/>
+        </w:rPr>
+        <w:t>2. Creierul uman</w:t>
+      </w:r>
+      <w:r>
+        <w:rPr>
+          <w:rFonts w:ascii="UT Sans" w:hAnsi="UT Sans"/>
+          <w:sz w:val="24"/>
+          <w:szCs w:val="24"/>
+          <w:lang w:val="ro-RO"/>
+        </w:rPr>
+        <w:t>................................................................................................................................................</w:t>
+      </w:r>
+      <w:r>
+        <w:rPr>
+          <w:rFonts w:ascii="UT Sans" w:hAnsi="UT Sans"/>
+          <w:sz w:val="24"/>
+          <w:szCs w:val="24"/>
+          <w:lang w:val="ro-RO"/>
+        </w:rPr>
+        <w:t>1</w:t>
+      </w:r>
+      <w:r>
+        <w:rPr>
+          <w:rFonts w:ascii="UT Sans" w:hAnsi="UT Sans"/>
+          <w:sz w:val="24"/>
+          <w:szCs w:val="24"/>
+          <w:lang w:val="ro-RO"/>
+        </w:rPr>
+        <w:t>1</w:t>
+      </w:r>
+    </w:p>
+    <w:p>
+      <w:pPr>
+        <w:pStyle w:val="NoSpacing"/>
+        <w:jc w:val="both"/>
+        <w:rPr>
+          <w:rFonts w:ascii="UT Sans" w:hAnsi="UT Sans"/>
+          <w:sz w:val="24"/>
+          <w:szCs w:val="24"/>
+          <w:lang w:val="ro-RO"/>
+        </w:rPr>
+      </w:pPr>
+      <w:r>
+        <w:rPr>
+          <w:rFonts w:ascii="UT Sans" w:hAnsi="UT Sans"/>
+          <w:sz w:val="24"/>
+          <w:szCs w:val="24"/>
+          <w:lang w:val="ro-RO"/>
+        </w:rPr>
+        <w:t xml:space="preserve">   2.1 Anatomia creierului</w:t>
+      </w:r>
+      <w:r>
+        <w:rPr>
+          <w:rFonts w:ascii="UT Sans" w:hAnsi="UT Sans"/>
+          <w:sz w:val="24"/>
+          <w:szCs w:val="24"/>
+          <w:lang w:val="ro-RO"/>
+        </w:rPr>
+        <w:t>................................................................................................................................</w:t>
+      </w:r>
+      <w:r>
+        <w:rPr>
+          <w:rFonts w:ascii="UT Sans" w:hAnsi="UT Sans"/>
+          <w:sz w:val="24"/>
+          <w:szCs w:val="24"/>
+          <w:lang w:val="ro-RO"/>
+        </w:rPr>
+        <w:t>1</w:t>
+      </w:r>
+      <w:r>
+        <w:rPr>
+          <w:rFonts w:ascii="UT Sans" w:hAnsi="UT Sans"/>
+          <w:sz w:val="24"/>
+          <w:szCs w:val="24"/>
+          <w:lang w:val="ro-RO"/>
+        </w:rPr>
+        <w:t>1</w:t>
+      </w:r>
+    </w:p>
+    <w:p>
+      <w:pPr>
+        <w:pStyle w:val="NoSpacing"/>
+        <w:jc w:val="both"/>
+        <w:rPr>
+          <w:rFonts w:ascii="UT Sans" w:hAnsi="UT Sans"/>
+          <w:sz w:val="24"/>
+          <w:szCs w:val="24"/>
+          <w:lang w:val="ro-RO"/>
+        </w:rPr>
+      </w:pPr>
+      <w:r>
+        <w:rPr>
+          <w:rFonts w:ascii="UT Sans" w:hAnsi="UT Sans"/>
+          <w:sz w:val="24"/>
+          <w:szCs w:val="24"/>
+          <w:lang w:val="ro-RO"/>
+        </w:rPr>
+        <w:t xml:space="preserve">   2.2 Tumorile cerebrale</w:t>
+      </w:r>
+      <w:r>
+        <w:rPr>
+          <w:rFonts w:ascii="UT Sans" w:hAnsi="UT Sans"/>
+          <w:sz w:val="24"/>
+          <w:szCs w:val="24"/>
+          <w:lang w:val="ro-RO"/>
+        </w:rPr>
+        <w:t>.................................................................................................................................1</w:t>
+      </w:r>
+      <w:r>
+        <w:rPr>
+          <w:rFonts w:ascii="UT Sans" w:hAnsi="UT Sans"/>
+          <w:sz w:val="24"/>
+          <w:szCs w:val="24"/>
+          <w:lang w:val="ro-RO"/>
+        </w:rPr>
+        <w:t>2</w:t>
+      </w:r>
+    </w:p>
+    <w:p>
+      <w:pPr>
+        <w:pStyle w:val="NoSpacing"/>
+        <w:jc w:val="both"/>
+        <w:rPr>
+          <w:rFonts w:ascii="UT Sans" w:hAnsi="UT Sans"/>
+          <w:sz w:val="24"/>
+          <w:szCs w:val="24"/>
+          <w:lang w:val="ro-RO"/>
+        </w:rPr>
+      </w:pPr>
+      <w:r>
+        <w:rPr>
+          <w:rFonts w:ascii="UT Sans" w:hAnsi="UT Sans"/>
+          <w:sz w:val="24"/>
+          <w:szCs w:val="24"/>
+          <w:lang w:val="ro-RO"/>
+        </w:rPr>
+        <w:t xml:space="preserve">3. Medii și concepte de </w:t>
+      </w:r>
+      <w:r>
+        <w:rPr>
+          <w:rFonts w:ascii="UT Sans" w:hAnsi="UT Sans"/>
+          <w:sz w:val="24"/>
+          <w:szCs w:val="24"/>
+          <w:lang w:val="ro-RO"/>
+        </w:rPr>
+        <w:t>dezvoltare</w:t>
+      </w:r>
+      <w:r>
+        <w:rPr>
+          <w:rFonts w:ascii="UT Sans" w:hAnsi="UT Sans"/>
+          <w:sz w:val="24"/>
+          <w:szCs w:val="24"/>
+          <w:lang w:val="ro-RO"/>
+        </w:rPr>
+        <w:t>...............................................................................................................1</w:t>
+      </w:r>
+      <w:r>
+        <w:rPr>
+          <w:rFonts w:ascii="UT Sans" w:hAnsi="UT Sans"/>
+          <w:sz w:val="24"/>
+          <w:szCs w:val="24"/>
+          <w:lang w:val="ro-RO"/>
+        </w:rPr>
+        <w:t>3</w:t>
+      </w:r>
+    </w:p>
+    <w:p>
+      <w:pPr>
+        <w:pStyle w:val="NoSpacing"/>
+        <w:jc w:val="both"/>
+        <w:rPr>
+          <w:rFonts w:ascii="UT Sans" w:hAnsi="UT Sans"/>
+          <w:sz w:val="24"/>
+          <w:szCs w:val="24"/>
+          <w:lang w:val="ro-RO"/>
+        </w:rPr>
+      </w:pPr>
+      <w:r>
+        <w:rPr>
+          <w:rFonts w:ascii="UT Sans" w:hAnsi="UT Sans"/>
+          <w:sz w:val="24"/>
+          <w:szCs w:val="24"/>
+          <w:lang w:val="ro-RO"/>
+        </w:rPr>
+        <w:t xml:space="preserve">   3.1 Limbajul de programare C++</w:t>
+      </w:r>
+      <w:r>
+        <w:rPr>
+          <w:rFonts w:ascii="UT Sans" w:hAnsi="UT Sans"/>
+          <w:sz w:val="24"/>
+          <w:szCs w:val="24"/>
+          <w:lang w:val="ro-RO"/>
+        </w:rPr>
+        <w:t>...............................................................................................................1</w:t>
+      </w:r>
+      <w:r>
+        <w:rPr>
+          <w:rFonts w:ascii="UT Sans" w:hAnsi="UT Sans"/>
+          <w:sz w:val="24"/>
+          <w:szCs w:val="24"/>
+          <w:lang w:val="ro-RO"/>
+        </w:rPr>
+        <w:t>3</w:t>
+      </w:r>
+    </w:p>
+    <w:p>
+      <w:pPr>
+        <w:pStyle w:val="NoSpacing"/>
+        <w:jc w:val="both"/>
+        <w:rPr>
+          <w:rFonts w:ascii="UT Sans" w:hAnsi="UT Sans"/>
+          <w:sz w:val="24"/>
+          <w:szCs w:val="24"/>
+          <w:lang w:val="ro-RO"/>
+        </w:rPr>
+      </w:pPr>
+      <w:r>
+        <w:rPr>
+          <w:rFonts w:ascii="UT Sans" w:hAnsi="UT Sans"/>
+          <w:sz w:val="24"/>
+          <w:szCs w:val="24"/>
+          <w:lang w:val="ro-RO"/>
+        </w:rPr>
+        <w:t xml:space="preserve">   3.2 Biblioteca OpenCV</w:t>
+      </w:r>
+      <w:r>
+        <w:rPr>
+          <w:rFonts w:ascii="UT Sans" w:hAnsi="UT Sans"/>
+          <w:sz w:val="24"/>
+          <w:szCs w:val="24"/>
+          <w:lang w:val="ro-RO"/>
+        </w:rPr>
+        <w:t>..................................................................................................................................1</w:t>
+      </w:r>
+      <w:r>
+        <w:rPr>
+          <w:rFonts w:ascii="UT Sans" w:hAnsi="UT Sans"/>
+          <w:sz w:val="24"/>
+          <w:szCs w:val="24"/>
+          <w:lang w:val="ro-RO"/>
+        </w:rPr>
+        <w:t>3</w:t>
+      </w:r>
+    </w:p>
+    <w:p>
+      <w:pPr>
+        <w:pStyle w:val="NoSpacing"/>
+        <w:jc w:val="both"/>
+        <w:rPr>
+          <w:rFonts w:ascii="UT Sans" w:hAnsi="UT Sans"/>
+          <w:sz w:val="24"/>
+          <w:szCs w:val="24"/>
+          <w:lang w:val="ro-RO"/>
+        </w:rPr>
+      </w:pPr>
+      <w:r>
+        <w:rPr>
+          <w:rFonts w:ascii="UT Sans" w:hAnsi="UT Sans"/>
+          <w:sz w:val="24"/>
+          <w:szCs w:val="24"/>
+          <w:lang w:val="ro-RO"/>
+        </w:rPr>
+        <w:t xml:space="preserve">   3.3 Biblioteca Algorithms</w:t>
+      </w:r>
+      <w:r>
+        <w:rPr>
+          <w:rFonts w:ascii="UT Sans" w:hAnsi="UT Sans"/>
+          <w:sz w:val="24"/>
+          <w:szCs w:val="24"/>
+          <w:lang w:val="ro-RO"/>
+        </w:rPr>
+        <w:t>............................................................................................................................1</w:t>
+      </w:r>
+      <w:r>
+        <w:rPr>
+          <w:rFonts w:ascii="UT Sans" w:hAnsi="UT Sans"/>
+          <w:sz w:val="24"/>
+          <w:szCs w:val="24"/>
+          <w:lang w:val="ro-RO"/>
+        </w:rPr>
+        <w:t>4</w:t>
+      </w:r>
+    </w:p>
+    <w:p>
+      <w:pPr>
+        <w:pStyle w:val="NoSpacing"/>
+        <w:jc w:val="both"/>
+        <w:rPr>
+          <w:rFonts w:ascii="UT Sans" w:hAnsi="UT Sans"/>
+          <w:sz w:val="24"/>
+          <w:szCs w:val="24"/>
+          <w:lang w:val="ro-RO"/>
+        </w:rPr>
+      </w:pPr>
+      <w:r>
+        <w:rPr>
+          <w:rFonts w:ascii="UT Sans" w:hAnsi="UT Sans"/>
+          <w:sz w:val="24"/>
+          <w:szCs w:val="24"/>
+          <w:lang w:val="ro-RO"/>
+        </w:rPr>
+        <w:t xml:space="preserve">   3.4 Biblioteca OpenMP</w:t>
+      </w:r>
+      <w:r>
+        <w:rPr>
+          <w:rFonts w:ascii="UT Sans" w:hAnsi="UT Sans"/>
+          <w:sz w:val="24"/>
+          <w:szCs w:val="24"/>
+          <w:lang w:val="ro-RO"/>
+        </w:rPr>
+        <w:t>................................................................................................................................1</w:t>
+      </w:r>
+      <w:r>
+        <w:rPr>
+          <w:rFonts w:ascii="UT Sans" w:hAnsi="UT Sans"/>
+          <w:sz w:val="24"/>
+          <w:szCs w:val="24"/>
+          <w:lang w:val="ro-RO"/>
+        </w:rPr>
+        <w:t>5</w:t>
+      </w:r>
+    </w:p>
+    <w:p>
+      <w:pPr>
+        <w:pStyle w:val="NoSpacing"/>
+        <w:jc w:val="both"/>
+        <w:rPr>
+          <w:rFonts w:ascii="UT Sans" w:hAnsi="UT Sans"/>
+          <w:sz w:val="24"/>
+          <w:szCs w:val="24"/>
+          <w:lang w:val="ro-RO"/>
+        </w:rPr>
+      </w:pPr>
+      <w:r>
+        <w:rPr>
+          <w:rFonts w:ascii="UT Sans" w:hAnsi="UT Sans"/>
+          <w:sz w:val="24"/>
+          <w:szCs w:val="24"/>
+          <w:lang w:val="ro-RO"/>
+        </w:rPr>
+        <w:t xml:space="preserve">   3.</w:t>
+      </w:r>
+      <w:r>
+        <w:rPr>
+          <w:rFonts w:ascii="UT Sans" w:hAnsi="UT Sans"/>
+          <w:sz w:val="24"/>
+          <w:szCs w:val="24"/>
+          <w:lang w:val="ro-RO"/>
+        </w:rPr>
+        <w:t>5</w:t>
+      </w:r>
+      <w:r>
+        <w:rPr>
+          <w:rFonts w:ascii="UT Sans" w:hAnsi="UT Sans"/>
+          <w:sz w:val="24"/>
+          <w:szCs w:val="24"/>
+          <w:lang w:val="ro-RO"/>
+        </w:rPr>
+        <w:t xml:space="preserve"> Mediul de dezvoltare Qt</w:t>
+      </w:r>
+      <w:r>
+        <w:rPr>
+          <w:rFonts w:ascii="UT Sans" w:hAnsi="UT Sans"/>
+          <w:sz w:val="24"/>
+          <w:szCs w:val="24"/>
+          <w:lang w:val="ro-RO"/>
+        </w:rPr>
+        <w:t>.......................................................................................................................1</w:t>
+      </w:r>
+      <w:r>
+        <w:rPr>
+          <w:rFonts w:ascii="UT Sans" w:hAnsi="UT Sans"/>
+          <w:sz w:val="24"/>
+          <w:szCs w:val="24"/>
+          <w:lang w:val="ro-RO"/>
+        </w:rPr>
         <w:t>6</w:t>
       </w:r>
     </w:p>
@@ -1813,16 +2404,43 @@
           <w:szCs w:val="24"/>
           <w:lang w:val="ro-RO"/>
         </w:rPr>
-        <w:t>1. Introducere</w:t>
-      </w:r>
-      <w:r>
-        <w:rPr>
-          <w:rFonts w:ascii="UT Sans" w:hAnsi="UT Sans"/>
-          <w:sz w:val="24"/>
-          <w:szCs w:val="24"/>
-          <w:lang w:val="ro-RO"/>
-        </w:rPr>
-        <w:t>.......................................................................................................................................................7</w:t>
+        <w:t xml:space="preserve">      3.</w:t>
+      </w:r>
+      <w:r>
+        <w:rPr>
+          <w:rFonts w:ascii="UT Sans" w:hAnsi="UT Sans"/>
+          <w:sz w:val="24"/>
+          <w:szCs w:val="24"/>
+          <w:lang w:val="ro-RO"/>
+        </w:rPr>
+        <w:t>5</w:t>
+      </w:r>
+      <w:r>
+        <w:rPr>
+          <w:rFonts w:ascii="UT Sans" w:hAnsi="UT Sans"/>
+          <w:sz w:val="24"/>
+          <w:szCs w:val="24"/>
+          <w:lang w:val="ro-RO"/>
+        </w:rPr>
+        <w:t>.1 Qt Designer</w:t>
+      </w:r>
+      <w:r>
+        <w:rPr>
+          <w:rFonts w:ascii="UT Sans" w:hAnsi="UT Sans"/>
+          <w:sz w:val="24"/>
+          <w:szCs w:val="24"/>
+          <w:lang w:val="ro-RO"/>
+        </w:rPr>
+        <w:t>........................................................................................................................................1</w:t>
+      </w:r>
+      <w:r>
+        <w:rPr>
+          <w:rFonts w:ascii="UT Sans" w:hAnsi="UT Sans"/>
+          <w:sz w:val="24"/>
+          <w:szCs w:val="24"/>
+          <w:lang w:val="ro-RO"/>
+        </w:rPr>
+        <w:t>6</w:t>
       </w:r>
     </w:p>
     <w:p>
@@ -1833,26 +2451,52 @@
           <w:rFonts w:ascii="UT Sans" w:hAnsi="UT Sans"/>
           <w:sz w:val="24"/>
           <w:szCs w:val="24"/>
-          <w:lang w:val="ro-RO"/>
-        </w:rPr>
-      </w:pPr>
-      <w:r>
-        <w:rPr>
-          <w:rFonts w:ascii="UT Sans" w:hAnsi="UT Sans"/>
-          <w:sz w:val="24"/>
-          <w:szCs w:val="24"/>
-          <w:lang w:val="ro-RO"/>
-        </w:rPr>
-        <w:t xml:space="preserve">   1.1 Actualitatea temei</w:t>
-      </w:r>
-      <w:r>
-        <w:rPr>
-          <w:rFonts w:ascii="UT Sans" w:hAnsi="UT Sans"/>
-          <w:sz w:val="24"/>
-          <w:szCs w:val="24"/>
-          <w:lang w:val="ro-RO"/>
-        </w:rPr>
-        <w:t>....................................................................................................................................7</w:t>
+        </w:rPr>
+      </w:pPr>
+      <w:r>
+        <w:rPr>
+          <w:rFonts w:ascii="UT Sans" w:hAnsi="UT Sans"/>
+          <w:sz w:val="24"/>
+          <w:szCs w:val="24"/>
+          <w:lang w:val="ro-RO"/>
+        </w:rPr>
+        <w:t xml:space="preserve">   3.</w:t>
+      </w:r>
+      <w:r>
+        <w:rPr>
+          <w:rFonts w:ascii="UT Sans" w:hAnsi="UT Sans"/>
+          <w:sz w:val="24"/>
+          <w:szCs w:val="24"/>
+          <w:lang w:val="ro-RO"/>
+        </w:rPr>
+        <w:t>6</w:t>
+      </w:r>
+      <w:r>
+        <w:rPr>
+          <w:rFonts w:ascii="UT Sans" w:hAnsi="UT Sans"/>
+          <w:sz w:val="24"/>
+          <w:szCs w:val="24"/>
+          <w:lang w:val="ro-RO"/>
+        </w:rPr>
+        <w:t xml:space="preserve"> Platforma CMake</w:t>
+      </w:r>
+      <w:r>
+        <w:rPr>
+          <w:rFonts w:ascii="UT Sans" w:hAnsi="UT Sans"/>
+          <w:sz w:val="24"/>
+          <w:szCs w:val="24"/>
+          <w:lang w:val="ro-RO"/>
+        </w:rPr>
+        <w:t>...................................................................................................................................1</w:t>
+      </w:r>
+      <w:r>
+        <w:rPr>
+          <w:rFonts w:ascii="UT Sans" w:hAnsi="UT Sans"/>
+          <w:sz w:val="24"/>
+          <w:szCs w:val="24"/>
+          <w:lang w:val="ro-RO"/>
+        </w:rPr>
+        <w:t>6</w:t>
       </w:r>
     </w:p>
     <w:p>
@@ -1871,18 +2515,35 @@
           <w:rFonts w:ascii="UT Sans" w:hAnsi="UT Sans"/>
           <w:sz w:val="24"/>
           <w:szCs w:val="24"/>
-          <w:lang w:val="ro-RO"/>
-        </w:rPr>
-        <w:t xml:space="preserve">   1.2 Scopul și obiectivele lucrării</w:t>
-      </w:r>
-      <w:r>
-        <w:rPr>
-          <w:rFonts w:ascii="UT Sans" w:hAnsi="UT Sans"/>
-          <w:sz w:val="24"/>
-          <w:szCs w:val="24"/>
-          <w:lang w:val="ro-RO"/>
-        </w:rPr>
-        <w:t>...................................................................................................................7</w:t>
+        </w:rPr>
+        <w:t xml:space="preserve">4. </w:t>
+      </w:r>
+      <w:r>
+        <w:rPr>
+          <w:rFonts w:ascii="UT Sans" w:hAnsi="UT Sans"/>
+          <w:sz w:val="24"/>
+          <w:szCs w:val="24"/>
+          <w:lang w:val="ro-RO"/>
+        </w:rPr>
+        <w:t>Segmentarea tumorilor cerebrale</w:t>
+      </w:r>
+      <w:r>
+        <w:rPr>
+          <w:rFonts w:ascii="UT Sans" w:hAnsi="UT Sans"/>
+          <w:sz w:val="24"/>
+          <w:szCs w:val="24"/>
+          <w:lang w:val="ro-RO"/>
+        </w:rPr>
+        <w:t>...........................................................................................................1</w:t>
+      </w:r>
+      <w:r>
+        <w:rPr>
+          <w:rFonts w:ascii="UT Sans" w:hAnsi="UT Sans"/>
+          <w:sz w:val="24"/>
+          <w:szCs w:val="24"/>
+          <w:lang w:val="ro-RO"/>
+        </w:rPr>
+        <w:t>8</w:t>
       </w:r>
     </w:p>
     <w:p>
@@ -1903,16 +2564,25 @@
           <w:szCs w:val="24"/>
           <w:lang w:val="ro-RO"/>
         </w:rPr>
-        <w:t xml:space="preserve">   1.3 Imagistica medicală</w:t>
-      </w:r>
-      <w:r>
-        <w:rPr>
-          <w:rFonts w:ascii="UT Sans" w:hAnsi="UT Sans"/>
-          <w:sz w:val="24"/>
-          <w:szCs w:val="24"/>
-          <w:lang w:val="ro-RO"/>
-        </w:rPr>
-        <w:t>..................................................................................................................................8</w:t>
+        <w:t xml:space="preserve">   4.1 Setul de imagini utilizat</w:t>
+      </w:r>
+      <w:r>
+        <w:rPr>
+          <w:rFonts w:ascii="UT Sans" w:hAnsi="UT Sans"/>
+          <w:sz w:val="24"/>
+          <w:szCs w:val="24"/>
+          <w:lang w:val="ro-RO"/>
+        </w:rPr>
+        <w:t>........................................................................................................................1</w:t>
+      </w:r>
+      <w:r>
+        <w:rPr>
+          <w:rFonts w:ascii="UT Sans" w:hAnsi="UT Sans"/>
+          <w:sz w:val="24"/>
+          <w:szCs w:val="24"/>
+          <w:lang w:val="ro-RO"/>
+        </w:rPr>
+        <w:t>8</w:t>
       </w:r>
     </w:p>
     <w:p>
@@ -1933,16 +2603,25 @@
           <w:szCs w:val="24"/>
           <w:lang w:val="ro-RO"/>
         </w:rPr>
-        <w:t xml:space="preserve">   1.4 Structura temei</w:t>
-      </w:r>
-      <w:r>
-        <w:rPr>
-          <w:rFonts w:ascii="UT Sans" w:hAnsi="UT Sans"/>
-          <w:sz w:val="24"/>
-          <w:szCs w:val="24"/>
-          <w:lang w:val="ro-RO"/>
-        </w:rPr>
-        <w:t>.........................................................................................................................................8</w:t>
+        <w:t xml:space="preserve">   4.2 Preprocesarea imaginilor</w:t>
+      </w:r>
+      <w:r>
+        <w:rPr>
+          <w:rFonts w:ascii="UT Sans" w:hAnsi="UT Sans"/>
+          <w:sz w:val="24"/>
+          <w:szCs w:val="24"/>
+          <w:lang w:val="ro-RO"/>
+        </w:rPr>
+        <w:t>.....................................................................................................................</w:t>
+      </w:r>
+      <w:r>
+        <w:rPr>
+          <w:rFonts w:ascii="UT Sans" w:hAnsi="UT Sans"/>
+          <w:sz w:val="24"/>
+          <w:szCs w:val="24"/>
+          <w:lang w:val="ro-RO"/>
+        </w:rPr>
+        <w:t>20</w:t>
       </w:r>
     </w:p>
     <w:p>
@@ -1963,25 +2642,25 @@
           <w:szCs w:val="24"/>
           <w:lang w:val="ro-RO"/>
         </w:rPr>
-        <w:t>2. Creierul uman</w:t>
-      </w:r>
-      <w:r>
-        <w:rPr>
-          <w:rFonts w:ascii="UT Sans" w:hAnsi="UT Sans"/>
-          <w:sz w:val="24"/>
-          <w:szCs w:val="24"/>
-          <w:lang w:val="ro-RO"/>
-        </w:rPr>
-        <w:t>................................................................................................................................................</w:t>
-      </w:r>
-      <w:r>
-        <w:rPr>
-          <w:rFonts w:ascii="UT Sans" w:hAnsi="UT Sans"/>
-          <w:sz w:val="24"/>
-          <w:szCs w:val="24"/>
-          <w:lang w:val="ro-RO"/>
-        </w:rPr>
-        <w:t>10</w:t>
+        <w:t xml:space="preserve">      4.2.1 Conversia imaginii în grayscale</w:t>
+      </w:r>
+      <w:r>
+        <w:rPr>
+          <w:rFonts w:ascii="UT Sans" w:hAnsi="UT Sans"/>
+          <w:sz w:val="24"/>
+          <w:szCs w:val="24"/>
+          <w:lang w:val="ro-RO"/>
+        </w:rPr>
+        <w:t>....................................................................................................</w:t>
+      </w:r>
+      <w:r>
+        <w:rPr>
+          <w:rFonts w:ascii="UT Sans" w:hAnsi="UT Sans"/>
+          <w:sz w:val="24"/>
+          <w:szCs w:val="24"/>
+          <w:lang w:val="ro-RO"/>
+        </w:rPr>
+        <w:t>20</w:t>
       </w:r>
     </w:p>
     <w:p>
@@ -2002,25 +2681,25 @@
           <w:szCs w:val="24"/>
           <w:lang w:val="ro-RO"/>
         </w:rPr>
-        <w:t xml:space="preserve">   2.1 Anatomia creierului</w:t>
-      </w:r>
-      <w:r>
-        <w:rPr>
-          <w:rFonts w:ascii="UT Sans" w:hAnsi="UT Sans"/>
-          <w:sz w:val="24"/>
-          <w:szCs w:val="24"/>
-          <w:lang w:val="ro-RO"/>
-        </w:rPr>
-        <w:t>................................................................................................................................</w:t>
-      </w:r>
-      <w:r>
-        <w:rPr>
-          <w:rFonts w:ascii="UT Sans" w:hAnsi="UT Sans"/>
-          <w:sz w:val="24"/>
-          <w:szCs w:val="24"/>
-          <w:lang w:val="ro-RO"/>
-        </w:rPr>
-        <w:t>10</w:t>
+        <w:t xml:space="preserve">      4.2.2 Reducerea zgomotului</w:t>
+      </w:r>
+      <w:r>
+        <w:rPr>
+          <w:rFonts w:ascii="UT Sans" w:hAnsi="UT Sans"/>
+          <w:sz w:val="24"/>
+          <w:szCs w:val="24"/>
+          <w:lang w:val="ro-RO"/>
+        </w:rPr>
+        <w:t>...................................................................................................................2</w:t>
+      </w:r>
+      <w:r>
+        <w:rPr>
+          <w:rFonts w:ascii="UT Sans" w:hAnsi="UT Sans"/>
+          <w:sz w:val="24"/>
+          <w:szCs w:val="24"/>
+          <w:lang w:val="ro-RO"/>
+        </w:rPr>
+        <w:t>1</w:t>
       </w:r>
     </w:p>
     <w:p>
@@ -2041,16 +2720,34 @@
           <w:szCs w:val="24"/>
           <w:lang w:val="ro-RO"/>
         </w:rPr>
-        <w:t xml:space="preserve">   2.2 Tumorile cerebrale</w:t>
-      </w:r>
-      <w:r>
-        <w:rPr>
-          <w:rFonts w:ascii="UT Sans" w:hAnsi="UT Sans"/>
-          <w:sz w:val="24"/>
-          <w:szCs w:val="24"/>
-          <w:lang w:val="ro-RO"/>
-        </w:rPr>
-        <w:t>.................................................................................................................................11</w:t>
+        <w:t xml:space="preserve">      4.2.3 Eliminarea </w:t>
+      </w:r>
+      <w:r>
+        <w:rPr>
+          <w:rFonts w:ascii="UT Sans" w:hAnsi="UT Sans"/>
+          <w:sz w:val="24"/>
+          <w:szCs w:val="24"/>
+          <w:lang w:val="ro-RO"/>
+        </w:rPr>
+        <w:t>fundalului din imagine</w:t>
+      </w:r>
+      <w:r>
+        <w:rPr>
+          <w:rFonts w:ascii="UT Sans" w:hAnsi="UT Sans"/>
+          <w:sz w:val="24"/>
+          <w:szCs w:val="24"/>
+          <w:lang w:val="ro-RO"/>
+        </w:rPr>
+        <w:t>...............................................................................................2</w:t>
+      </w:r>
+      <w:r>
+        <w:rPr>
+          <w:rFonts w:ascii="UT Sans" w:hAnsi="UT Sans"/>
+          <w:sz w:val="24"/>
+          <w:szCs w:val="24"/>
+          <w:lang w:val="ro-RO"/>
+        </w:rPr>
+        <w:t>5</w:t>
       </w:r>
     </w:p>
     <w:p>
@@ -2071,25 +2768,25 @@
           <w:szCs w:val="24"/>
           <w:lang w:val="ro-RO"/>
         </w:rPr>
-        <w:t xml:space="preserve">3. Medii și concepte de </w:t>
-      </w:r>
-      <w:r>
-        <w:rPr>
-          <w:rFonts w:ascii="UT Sans" w:hAnsi="UT Sans"/>
-          <w:sz w:val="24"/>
-          <w:szCs w:val="24"/>
-          <w:lang w:val="ro-RO"/>
-        </w:rPr>
-        <w:t>dezvoltare</w:t>
-      </w:r>
-      <w:r>
-        <w:rPr>
-          <w:rFonts w:ascii="UT Sans" w:hAnsi="UT Sans"/>
-          <w:sz w:val="24"/>
-          <w:szCs w:val="24"/>
-          <w:lang w:val="ro-RO"/>
-        </w:rPr>
-        <w:t>...............................................................................................................12</w:t>
+        <w:t xml:space="preserve">      4.2.4 Eliminarea craniului din imagine</w:t>
+      </w:r>
+      <w:r>
+        <w:rPr>
+          <w:rFonts w:ascii="UT Sans" w:hAnsi="UT Sans"/>
+          <w:sz w:val="24"/>
+          <w:szCs w:val="24"/>
+          <w:lang w:val="ro-RO"/>
+        </w:rPr>
+        <w:t>..................................................................................................2</w:t>
+      </w:r>
+      <w:r>
+        <w:rPr>
+          <w:rFonts w:ascii="UT Sans" w:hAnsi="UT Sans"/>
+          <w:sz w:val="24"/>
+          <w:szCs w:val="24"/>
+          <w:lang w:val="ro-RO"/>
+        </w:rPr>
+        <w:t>6</w:t>
       </w:r>
     </w:p>
     <w:p>
@@ -2110,16 +2807,25 @@
           <w:szCs w:val="24"/>
           <w:lang w:val="ro-RO"/>
         </w:rPr>
-        <w:t xml:space="preserve">   3.1 Limbajul de programare C++</w:t>
-      </w:r>
-      <w:r>
-        <w:rPr>
-          <w:rFonts w:ascii="UT Sans" w:hAnsi="UT Sans"/>
-          <w:sz w:val="24"/>
-          <w:szCs w:val="24"/>
-          <w:lang w:val="ro-RO"/>
-        </w:rPr>
-        <w:t>...............................................................................................................12</w:t>
+        <w:t xml:space="preserve">   4.3 Extragerea caracteristicilor</w:t>
+      </w:r>
+      <w:r>
+        <w:rPr>
+          <w:rFonts w:ascii="UT Sans" w:hAnsi="UT Sans"/>
+          <w:sz w:val="24"/>
+          <w:szCs w:val="24"/>
+          <w:lang w:val="ro-RO"/>
+        </w:rPr>
+        <w:t>.................................................................................................................3</w:t>
+      </w:r>
+      <w:r>
+        <w:rPr>
+          <w:rFonts w:ascii="UT Sans" w:hAnsi="UT Sans"/>
+          <w:sz w:val="24"/>
+          <w:szCs w:val="24"/>
+          <w:lang w:val="ro-RO"/>
+        </w:rPr>
+        <w:t>1</w:t>
       </w:r>
     </w:p>
     <w:p>
@@ -2140,16 +2846,16 @@
           <w:szCs w:val="24"/>
           <w:lang w:val="ro-RO"/>
         </w:rPr>
-        <w:t xml:space="preserve">   3.2 Biblioteca OpenCV</w:t>
-      </w:r>
-      <w:r>
-        <w:rPr>
-          <w:rFonts w:ascii="UT Sans" w:hAnsi="UT Sans"/>
-          <w:sz w:val="24"/>
-          <w:szCs w:val="24"/>
-          <w:lang w:val="ro-RO"/>
-        </w:rPr>
-        <w:t>..................................................................................................................................12</w:t>
+        <w:t xml:space="preserve">      4.3.1 Algoritmul de grupare K-means..................................................................................................3</w:t>
+      </w:r>
+      <w:r>
+        <w:rPr>
+          <w:rFonts w:ascii="UT Sans" w:hAnsi="UT Sans"/>
+          <w:sz w:val="24"/>
+          <w:szCs w:val="24"/>
+          <w:lang w:val="ro-RO"/>
+        </w:rPr>
+        <w:t>2</w:t>
       </w:r>
     </w:p>
     <w:p>
@@ -2170,16 +2876,16 @@
           <w:szCs w:val="24"/>
           <w:lang w:val="ro-RO"/>
         </w:rPr>
-        <w:t xml:space="preserve">   3.3 Biblioteca Algorithms</w:t>
-      </w:r>
-      <w:r>
-        <w:rPr>
-          <w:rFonts w:ascii="UT Sans" w:hAnsi="UT Sans"/>
-          <w:sz w:val="24"/>
-          <w:szCs w:val="24"/>
-          <w:lang w:val="ro-RO"/>
-        </w:rPr>
-        <w:t>............................................................................................................................13</w:t>
+        <w:t xml:space="preserve">      4.3.2 Operația morfologică de deschidere..........................................................................................3</w:t>
+      </w:r>
+      <w:r>
+        <w:rPr>
+          <w:rFonts w:ascii="UT Sans" w:hAnsi="UT Sans"/>
+          <w:sz w:val="24"/>
+          <w:szCs w:val="24"/>
+          <w:lang w:val="ro-RO"/>
+        </w:rPr>
+        <w:t>4</w:t>
       </w:r>
     </w:p>
     <w:p>
@@ -2200,16 +2906,16 @@
           <w:szCs w:val="24"/>
           <w:lang w:val="ro-RO"/>
         </w:rPr>
-        <w:t xml:space="preserve">   3.4 Biblioteca OpenMP</w:t>
-      </w:r>
-      <w:r>
-        <w:rPr>
-          <w:rFonts w:ascii="UT Sans" w:hAnsi="UT Sans"/>
-          <w:sz w:val="24"/>
-          <w:szCs w:val="24"/>
-          <w:lang w:val="ro-RO"/>
-        </w:rPr>
-        <w:t>................................................................................................................................14</w:t>
+        <w:t xml:space="preserve">      4.3.3 Algoritmul componentelor conexe.............................................................................................3</w:t>
+      </w:r>
+      <w:r>
+        <w:rPr>
+          <w:rFonts w:ascii="UT Sans" w:hAnsi="UT Sans"/>
+          <w:sz w:val="24"/>
+          <w:szCs w:val="24"/>
+          <w:lang w:val="ro-RO"/>
+        </w:rPr>
+        <w:t>5</w:t>
       </w:r>
     </w:p>
     <w:p>
@@ -2230,43 +2936,16 @@
           <w:szCs w:val="24"/>
           <w:lang w:val="ro-RO"/>
         </w:rPr>
-        <w:t xml:space="preserve">   3.</w:t>
-      </w:r>
-      <w:r>
-        <w:rPr>
-          <w:rFonts w:ascii="UT Sans" w:hAnsi="UT Sans"/>
-          <w:sz w:val="24"/>
-          <w:szCs w:val="24"/>
-          <w:lang w:val="ro-RO"/>
-        </w:rPr>
-        <w:t>5</w:t>
-      </w:r>
-      <w:r>
-        <w:rPr>
-          <w:rFonts w:ascii="UT Sans" w:hAnsi="UT Sans"/>
-          <w:sz w:val="24"/>
-          <w:szCs w:val="24"/>
-          <w:lang w:val="ro-RO"/>
-        </w:rPr>
-        <w:t xml:space="preserve"> Mediul de dezvoltare Qt</w:t>
-      </w:r>
-      <w:r>
-        <w:rPr>
-          <w:rFonts w:ascii="UT Sans" w:hAnsi="UT Sans"/>
-          <w:sz w:val="24"/>
-          <w:szCs w:val="24"/>
-          <w:lang w:val="ro-RO"/>
-        </w:rPr>
-        <w:t>.......................................................................................................................1</w:t>
-      </w:r>
-      <w:r>
-        <w:rPr>
-          <w:rFonts w:ascii="UT Sans" w:hAnsi="UT Sans"/>
-          <w:sz w:val="24"/>
-          <w:szCs w:val="24"/>
-          <w:lang w:val="ro-RO"/>
-        </w:rPr>
-        <w:t>5</w:t>
+        <w:t xml:space="preserve">   4.4 Detectarea tumorii cerebrale</w:t>
+      </w:r>
+      <w:r>
+        <w:rPr>
+          <w:rFonts w:ascii="UT Sans" w:hAnsi="UT Sans"/>
+          <w:sz w:val="24"/>
+          <w:szCs w:val="24"/>
+          <w:lang w:val="ro-RO"/>
+        </w:rPr>
+        <w:t>..............................................................................................................37</w:t>
       </w:r>
     </w:p>
     <w:p>
@@ -2287,34 +2966,17 @@
           <w:szCs w:val="24"/>
           <w:lang w:val="ro-RO"/>
         </w:rPr>
-        <w:t xml:space="preserve">      3.</w:t>
-      </w:r>
-      <w:r>
-        <w:rPr>
-          <w:rFonts w:ascii="UT Sans" w:hAnsi="UT Sans"/>
-          <w:sz w:val="24"/>
-          <w:szCs w:val="24"/>
-          <w:lang w:val="ro-RO"/>
-        </w:rPr>
-        <w:t>5</w:t>
-      </w:r>
-      <w:r>
-        <w:rPr>
-          <w:rFonts w:ascii="UT Sans" w:hAnsi="UT Sans"/>
-          <w:sz w:val="24"/>
-          <w:szCs w:val="24"/>
-          <w:lang w:val="ro-RO"/>
-        </w:rPr>
-        <w:t>.1 Qt Designer</w:t>
-      </w:r>
-      <w:r>
-        <w:rPr>
-          <w:rFonts w:ascii="UT Sans" w:hAnsi="UT Sans"/>
-          <w:sz w:val="24"/>
-          <w:szCs w:val="24"/>
-          <w:lang w:val="ro-RO"/>
-        </w:rPr>
-        <w:t>........................................................................................................................................15</w:t>
+        <w:lastRenderedPageBreak/>
+        <w:t>5. Interfața grafică</w:t>
+      </w:r>
+      <w:r>
+        <w:rPr>
+          <w:rFonts w:ascii="UT Sans" w:hAnsi="UT Sans"/>
+          <w:sz w:val="24"/>
+          <w:szCs w:val="24"/>
+          <w:lang w:val="ro-RO"/>
+        </w:rPr>
+        <w:t>............................................................................................................................................38</w:t>
       </w:r>
     </w:p>
     <w:p>
@@ -2325,43 +2987,26 @@
           <w:rFonts w:ascii="UT Sans" w:hAnsi="UT Sans"/>
           <w:sz w:val="24"/>
           <w:szCs w:val="24"/>
-        </w:rPr>
-      </w:pPr>
-      <w:r>
-        <w:rPr>
-          <w:rFonts w:ascii="UT Sans" w:hAnsi="UT Sans"/>
-          <w:sz w:val="24"/>
-          <w:szCs w:val="24"/>
-          <w:lang w:val="ro-RO"/>
-        </w:rPr>
-        <w:t xml:space="preserve">   3.</w:t>
-      </w:r>
-      <w:r>
-        <w:rPr>
-          <w:rFonts w:ascii="UT Sans" w:hAnsi="UT Sans"/>
-          <w:sz w:val="24"/>
-          <w:szCs w:val="24"/>
-          <w:lang w:val="ro-RO"/>
-        </w:rPr>
-        <w:t>6</w:t>
-      </w:r>
-      <w:r>
-        <w:rPr>
-          <w:rFonts w:ascii="UT Sans" w:hAnsi="UT Sans"/>
-          <w:sz w:val="24"/>
-          <w:szCs w:val="24"/>
-          <w:lang w:val="ro-RO"/>
-        </w:rPr>
-        <w:t xml:space="preserve"> Platforma CMake</w:t>
-      </w:r>
-      <w:r>
-        <w:rPr>
-          <w:rFonts w:ascii="UT Sans" w:hAnsi="UT Sans"/>
-          <w:sz w:val="24"/>
-          <w:szCs w:val="24"/>
-          <w:lang w:val="ro-RO"/>
-        </w:rPr>
-        <w:t>...................................................................................................................................15</w:t>
+          <w:lang w:val="ro-RO"/>
+        </w:rPr>
+      </w:pPr>
+      <w:r>
+        <w:rPr>
+          <w:rFonts w:ascii="UT Sans" w:hAnsi="UT Sans"/>
+          <w:sz w:val="24"/>
+          <w:szCs w:val="24"/>
+          <w:lang w:val="ro-RO"/>
+        </w:rPr>
+        <w:t xml:space="preserve">   5.1 Crearea interfeței grafice</w:t>
+      </w:r>
+      <w:r>
+        <w:rPr>
+          <w:rFonts w:ascii="UT Sans" w:hAnsi="UT Sans"/>
+          <w:sz w:val="24"/>
+          <w:szCs w:val="24"/>
+          <w:lang w:val="ro-RO"/>
+        </w:rPr>
+        <w:t>.....................................................................................................................38</w:t>
       </w:r>
     </w:p>
     <w:p>
@@ -2380,26 +3025,18 @@
           <w:rFonts w:ascii="UT Sans" w:hAnsi="UT Sans"/>
           <w:sz w:val="24"/>
           <w:szCs w:val="24"/>
-        </w:rPr>
-        <w:t xml:space="preserve">4. </w:t>
-      </w:r>
-      <w:r>
-        <w:rPr>
-          <w:rFonts w:ascii="UT Sans" w:hAnsi="UT Sans"/>
-          <w:sz w:val="24"/>
-          <w:szCs w:val="24"/>
-          <w:lang w:val="ro-RO"/>
-        </w:rPr>
-        <w:t>Segmentarea tumorilor cerebrale</w:t>
-      </w:r>
-      <w:r>
-        <w:rPr>
-          <w:rFonts w:ascii="UT Sans" w:hAnsi="UT Sans"/>
-          <w:sz w:val="24"/>
-          <w:szCs w:val="24"/>
-          <w:lang w:val="ro-RO"/>
-        </w:rPr>
-        <w:t>...........................................................................................................17</w:t>
+          <w:lang w:val="ro-RO"/>
+        </w:rPr>
+        <w:t xml:space="preserve">   5.2 </w:t>
+      </w:r>
+      <w:r>
+        <w:rPr>
+          <w:rFonts w:ascii="UT Sans" w:hAnsi="UT Sans"/>
+          <w:sz w:val="24"/>
+          <w:szCs w:val="24"/>
+          <w:lang w:val="ro-RO"/>
+        </w:rPr>
+        <w:t>Testarea și simularea interfeței grafice</w:t>
       </w:r>
     </w:p>
     <w:p>
@@ -2420,319 +3057,6 @@
           <w:szCs w:val="24"/>
           <w:lang w:val="ro-RO"/>
         </w:rPr>
-        <w:t xml:space="preserve">   4.1 Setul de imagini utilizat</w:t>
-      </w:r>
-      <w:r>
-        <w:rPr>
-          <w:rFonts w:ascii="UT Sans" w:hAnsi="UT Sans"/>
-          <w:sz w:val="24"/>
-          <w:szCs w:val="24"/>
-          <w:lang w:val="ro-RO"/>
-        </w:rPr>
-        <w:t>........................................................................................................................17</w:t>
-      </w:r>
-    </w:p>
-    <w:p>
-      <w:pPr>
-        <w:pStyle w:val="NoSpacing"/>
-        <w:jc w:val="both"/>
-        <w:rPr>
-          <w:rFonts w:ascii="UT Sans" w:hAnsi="UT Sans"/>
-          <w:sz w:val="24"/>
-          <w:szCs w:val="24"/>
-          <w:lang w:val="ro-RO"/>
-        </w:rPr>
-      </w:pPr>
-      <w:r>
-        <w:rPr>
-          <w:rFonts w:ascii="UT Sans" w:hAnsi="UT Sans"/>
-          <w:sz w:val="24"/>
-          <w:szCs w:val="24"/>
-          <w:lang w:val="ro-RO"/>
-        </w:rPr>
-        <w:t xml:space="preserve">   4.2 Preprocesarea imaginilor</w:t>
-      </w:r>
-      <w:r>
-        <w:rPr>
-          <w:rFonts w:ascii="UT Sans" w:hAnsi="UT Sans"/>
-          <w:sz w:val="24"/>
-          <w:szCs w:val="24"/>
-          <w:lang w:val="ro-RO"/>
-        </w:rPr>
-        <w:t>.....................................................................................................................19</w:t>
-      </w:r>
-    </w:p>
-    <w:p>
-      <w:pPr>
-        <w:pStyle w:val="NoSpacing"/>
-        <w:jc w:val="both"/>
-        <w:rPr>
-          <w:rFonts w:ascii="UT Sans" w:hAnsi="UT Sans"/>
-          <w:sz w:val="24"/>
-          <w:szCs w:val="24"/>
-          <w:lang w:val="ro-RO"/>
-        </w:rPr>
-      </w:pPr>
-      <w:r>
-        <w:rPr>
-          <w:rFonts w:ascii="UT Sans" w:hAnsi="UT Sans"/>
-          <w:sz w:val="24"/>
-          <w:szCs w:val="24"/>
-          <w:lang w:val="ro-RO"/>
-        </w:rPr>
-        <w:t xml:space="preserve">      4.2.1 Conversia imaginii în grayscale</w:t>
-      </w:r>
-      <w:r>
-        <w:rPr>
-          <w:rFonts w:ascii="UT Sans" w:hAnsi="UT Sans"/>
-          <w:sz w:val="24"/>
-          <w:szCs w:val="24"/>
-          <w:lang w:val="ro-RO"/>
-        </w:rPr>
-        <w:t>....................................................................................................19</w:t>
-      </w:r>
-    </w:p>
-    <w:p>
-      <w:pPr>
-        <w:pStyle w:val="NoSpacing"/>
-        <w:jc w:val="both"/>
-        <w:rPr>
-          <w:rFonts w:ascii="UT Sans" w:hAnsi="UT Sans"/>
-          <w:sz w:val="24"/>
-          <w:szCs w:val="24"/>
-          <w:lang w:val="ro-RO"/>
-        </w:rPr>
-      </w:pPr>
-      <w:r>
-        <w:rPr>
-          <w:rFonts w:ascii="UT Sans" w:hAnsi="UT Sans"/>
-          <w:sz w:val="24"/>
-          <w:szCs w:val="24"/>
-          <w:lang w:val="ro-RO"/>
-        </w:rPr>
-        <w:t xml:space="preserve">      4.2.2 Reducerea zgomotului</w:t>
-      </w:r>
-      <w:r>
-        <w:rPr>
-          <w:rFonts w:ascii="UT Sans" w:hAnsi="UT Sans"/>
-          <w:sz w:val="24"/>
-          <w:szCs w:val="24"/>
-          <w:lang w:val="ro-RO"/>
-        </w:rPr>
-        <w:t>...................................................................................................................20</w:t>
-      </w:r>
-    </w:p>
-    <w:p>
-      <w:pPr>
-        <w:pStyle w:val="NoSpacing"/>
-        <w:jc w:val="both"/>
-        <w:rPr>
-          <w:rFonts w:ascii="UT Sans" w:hAnsi="UT Sans"/>
-          <w:sz w:val="24"/>
-          <w:szCs w:val="24"/>
-          <w:lang w:val="ro-RO"/>
-        </w:rPr>
-      </w:pPr>
-      <w:r>
-        <w:rPr>
-          <w:rFonts w:ascii="UT Sans" w:hAnsi="UT Sans"/>
-          <w:sz w:val="24"/>
-          <w:szCs w:val="24"/>
-          <w:lang w:val="ro-RO"/>
-        </w:rPr>
-        <w:t xml:space="preserve">      4.2.3 Eliminarea </w:t>
-      </w:r>
-      <w:r>
-        <w:rPr>
-          <w:rFonts w:ascii="UT Sans" w:hAnsi="UT Sans"/>
-          <w:sz w:val="24"/>
-          <w:szCs w:val="24"/>
-          <w:lang w:val="ro-RO"/>
-        </w:rPr>
-        <w:t>fundalului din imagine</w:t>
-      </w:r>
-      <w:r>
-        <w:rPr>
-          <w:rFonts w:ascii="UT Sans" w:hAnsi="UT Sans"/>
-          <w:sz w:val="24"/>
-          <w:szCs w:val="24"/>
-          <w:lang w:val="ro-RO"/>
-        </w:rPr>
-        <w:t>...............................................................................................24</w:t>
-      </w:r>
-    </w:p>
-    <w:p>
-      <w:pPr>
-        <w:pStyle w:val="NoSpacing"/>
-        <w:jc w:val="both"/>
-        <w:rPr>
-          <w:rFonts w:ascii="UT Sans" w:hAnsi="UT Sans"/>
-          <w:sz w:val="24"/>
-          <w:szCs w:val="24"/>
-          <w:lang w:val="ro-RO"/>
-        </w:rPr>
-      </w:pPr>
-      <w:r>
-        <w:rPr>
-          <w:rFonts w:ascii="UT Sans" w:hAnsi="UT Sans"/>
-          <w:sz w:val="24"/>
-          <w:szCs w:val="24"/>
-          <w:lang w:val="ro-RO"/>
-        </w:rPr>
-        <w:t xml:space="preserve">      4.2.4 Eliminarea craniului din imagine</w:t>
-      </w:r>
-      <w:r>
-        <w:rPr>
-          <w:rFonts w:ascii="UT Sans" w:hAnsi="UT Sans"/>
-          <w:sz w:val="24"/>
-          <w:szCs w:val="24"/>
-          <w:lang w:val="ro-RO"/>
-        </w:rPr>
-        <w:t>..................................................................................................25</w:t>
-      </w:r>
-    </w:p>
-    <w:p>
-      <w:pPr>
-        <w:pStyle w:val="NoSpacing"/>
-        <w:jc w:val="both"/>
-        <w:rPr>
-          <w:rFonts w:ascii="UT Sans" w:hAnsi="UT Sans"/>
-          <w:sz w:val="24"/>
-          <w:szCs w:val="24"/>
-          <w:lang w:val="ro-RO"/>
-        </w:rPr>
-      </w:pPr>
-      <w:r>
-        <w:rPr>
-          <w:rFonts w:ascii="UT Sans" w:hAnsi="UT Sans"/>
-          <w:sz w:val="24"/>
-          <w:szCs w:val="24"/>
-          <w:lang w:val="ro-RO"/>
-        </w:rPr>
-        <w:t xml:space="preserve">   4.3 Extragerea caracteristicilor</w:t>
-      </w:r>
-      <w:r>
-        <w:rPr>
-          <w:rFonts w:ascii="UT Sans" w:hAnsi="UT Sans"/>
-          <w:sz w:val="24"/>
-          <w:szCs w:val="24"/>
-          <w:lang w:val="ro-RO"/>
-        </w:rPr>
-        <w:t>.................................................................................................................31</w:t>
-      </w:r>
-    </w:p>
-    <w:p>
-      <w:pPr>
-        <w:pStyle w:val="NoSpacing"/>
-        <w:jc w:val="both"/>
-        <w:rPr>
-          <w:rFonts w:ascii="UT Sans" w:hAnsi="UT Sans"/>
-          <w:sz w:val="24"/>
-          <w:szCs w:val="24"/>
-          <w:lang w:val="ro-RO"/>
-        </w:rPr>
-      </w:pPr>
-      <w:r>
-        <w:rPr>
-          <w:rFonts w:ascii="UT Sans" w:hAnsi="UT Sans"/>
-          <w:sz w:val="24"/>
-          <w:szCs w:val="24"/>
-          <w:lang w:val="ro-RO"/>
-        </w:rPr>
-        <w:t xml:space="preserve">   4.4 Detectarea tumorii cerebrale</w:t>
-      </w:r>
-    </w:p>
-    <w:p>
-      <w:pPr>
-        <w:pStyle w:val="NoSpacing"/>
-        <w:jc w:val="both"/>
-        <w:rPr>
-          <w:rFonts w:ascii="UT Sans" w:hAnsi="UT Sans"/>
-          <w:sz w:val="24"/>
-          <w:szCs w:val="24"/>
-          <w:lang w:val="ro-RO"/>
-        </w:rPr>
-      </w:pPr>
-      <w:r>
-        <w:rPr>
-          <w:rFonts w:ascii="UT Sans" w:hAnsi="UT Sans"/>
-          <w:sz w:val="24"/>
-          <w:szCs w:val="24"/>
-          <w:lang w:val="ro-RO"/>
-        </w:rPr>
-        <w:t>5. Interfața grafică</w:t>
-      </w:r>
-    </w:p>
-    <w:p>
-      <w:pPr>
-        <w:pStyle w:val="NoSpacing"/>
-        <w:jc w:val="both"/>
-        <w:rPr>
-          <w:rFonts w:ascii="UT Sans" w:hAnsi="UT Sans"/>
-          <w:sz w:val="24"/>
-          <w:szCs w:val="24"/>
-          <w:lang w:val="ro-RO"/>
-        </w:rPr>
-      </w:pPr>
-      <w:r>
-        <w:rPr>
-          <w:rFonts w:ascii="UT Sans" w:hAnsi="UT Sans"/>
-          <w:sz w:val="24"/>
-          <w:szCs w:val="24"/>
-          <w:lang w:val="ro-RO"/>
-        </w:rPr>
-        <w:t xml:space="preserve">   5.1 Crearea interfeței grafice</w:t>
-      </w:r>
-    </w:p>
-    <w:p>
-      <w:pPr>
-        <w:pStyle w:val="NoSpacing"/>
-        <w:jc w:val="both"/>
-        <w:rPr>
-          <w:rFonts w:ascii="UT Sans" w:hAnsi="UT Sans"/>
-          <w:sz w:val="24"/>
-          <w:szCs w:val="24"/>
-          <w:lang w:val="ro-RO"/>
-        </w:rPr>
-      </w:pPr>
-      <w:r>
-        <w:rPr>
-          <w:rFonts w:ascii="UT Sans" w:hAnsi="UT Sans"/>
-          <w:sz w:val="24"/>
-          <w:szCs w:val="24"/>
-          <w:lang w:val="ro-RO"/>
-        </w:rPr>
-        <w:t xml:space="preserve">   5.2 </w:t>
-      </w:r>
-      <w:r>
-        <w:rPr>
-          <w:rFonts w:ascii="UT Sans" w:hAnsi="UT Sans"/>
-          <w:sz w:val="24"/>
-          <w:szCs w:val="24"/>
-          <w:lang w:val="ro-RO"/>
-        </w:rPr>
-        <w:t>Testarea și simularea interfeței grafice</w:t>
-      </w:r>
-    </w:p>
-    <w:p>
-      <w:pPr>
-        <w:pStyle w:val="NoSpacing"/>
-        <w:jc w:val="both"/>
-        <w:rPr>
-          <w:rFonts w:ascii="UT Sans" w:hAnsi="UT Sans"/>
-          <w:sz w:val="24"/>
-          <w:szCs w:val="24"/>
-          <w:lang w:val="ro-RO"/>
-        </w:rPr>
-      </w:pPr>
-      <w:r>
-        <w:rPr>
-          <w:rFonts w:ascii="UT Sans" w:hAnsi="UT Sans"/>
-          <w:sz w:val="24"/>
-          <w:szCs w:val="24"/>
-          <w:lang w:val="ro-RO"/>
-        </w:rPr>
-        <w:lastRenderedPageBreak/>
         <w:t>6. Direcții viitoare de cercetare</w:t>
       </w:r>
     </w:p>
@@ -3191,11 +3515,11 @@
           <w:rFonts w:ascii="UT Sans" w:hAnsi="UT Sans"/>
           <w:b/>
           <w:bCs/>
-          <w:sz w:val="28"/>
-          <w:szCs w:val="28"/>
-          <w:lang w:val="ro-RO"/>
-        </w:rPr>
-        <w:br w:type="page"/>
+          <w:sz w:val="32"/>
+          <w:szCs w:val="32"/>
+          <w:lang w:val="ro-RO"/>
+        </w:rPr>
+        <w:t>Listă de figuri și coduri sursă</w:t>
       </w:r>
     </w:p>
     <w:p>
@@ -3207,35 +3531,6 @@
         <w:jc w:val="both"/>
         <w:rPr>
           <w:rFonts w:ascii="UT Sans" w:hAnsi="UT Sans"/>
-          <w:b/>
-          <w:bCs/>
-          <w:sz w:val="32"/>
-          <w:szCs w:val="32"/>
-          <w:lang w:val="ro-RO"/>
-        </w:rPr>
-      </w:pPr>
-      <w:r>
-        <w:rPr>
-          <w:rFonts w:ascii="UT Sans" w:hAnsi="UT Sans"/>
-          <w:b/>
-          <w:bCs/>
-          <w:sz w:val="32"/>
-          <w:szCs w:val="32"/>
-          <w:lang w:val="ro-RO"/>
-        </w:rPr>
-        <w:lastRenderedPageBreak/>
-        <w:t>Listă de figuri și coduri sursă</w:t>
-      </w:r>
-    </w:p>
-    <w:p>
-      <w:pPr>
-        <w:tabs>
-          <w:tab w:val="right" w:pos="4380"/>
-        </w:tabs>
-        <w:spacing w:line="240" w:lineRule="auto"/>
-        <w:jc w:val="both"/>
-        <w:rPr>
-          <w:rFonts w:ascii="UT Sans" w:hAnsi="UT Sans"/>
           <w:sz w:val="24"/>
           <w:szCs w:val="24"/>
           <w:lang w:val="ro-RO"/>
@@ -3585,16 +3880,7 @@
           <w:szCs w:val="24"/>
           <w:lang w:val="ro-RO"/>
         </w:rPr>
-        <w:t>Fig. 4.10. Masca zonei de interes din imaginea de intrare</w:t>
-      </w:r>
-      <w:r>
-        <w:rPr>
-          <w:rFonts w:ascii="UT Sans" w:hAnsi="UT Sans"/>
-          <w:sz w:val="24"/>
-          <w:szCs w:val="24"/>
-          <w:lang w:val="ro-RO"/>
-        </w:rPr>
-        <w:t>.</w:t>
+        <w:t>Fig. 4.10. Masca zonei de interes din imaginea de intrare.</w:t>
       </w:r>
     </w:p>
     <w:p>
@@ -3716,6 +4002,177 @@
         </w:rPr>
         <w:t>Fig. 4.15. (a) Imaginea inițială; (b) Poligonul estimat care cuprinde zona din imagine unde se află creierul; (c) Imaginea după eliminarea craniului.</w:t>
       </w:r>
+    </w:p>
+    <w:p>
+      <w:pPr>
+        <w:spacing w:line="240" w:lineRule="auto"/>
+        <w:ind w:firstLine="720"/>
+        <w:jc w:val="both"/>
+        <w:rPr>
+          <w:rFonts w:ascii="UT Sans" w:eastAsiaTheme="minorEastAsia" w:hAnsi="UT Sans"/>
+          <w:sz w:val="24"/>
+          <w:szCs w:val="24"/>
+          <w:lang w:val="ro-RO"/>
+        </w:rPr>
+      </w:pPr>
+      <w:r>
+        <w:rPr>
+          <w:rFonts w:ascii="UT Sans" w:eastAsiaTheme="minorEastAsia" w:hAnsi="UT Sans"/>
+          <w:sz w:val="24"/>
+          <w:szCs w:val="24"/>
+          <w:lang w:val="ro-RO"/>
+        </w:rPr>
+        <w:t>Fig. 4.16. (a) Imaginea de intrare; (b) Valorile centroizilor calculați prin algoritmul de grupare K-means; (c) Imaginea după aplicarea algoritmului.</w:t>
+      </w:r>
+    </w:p>
+    <w:p>
+      <w:pPr>
+        <w:spacing w:line="240" w:lineRule="auto"/>
+        <w:ind w:firstLine="720"/>
+        <w:jc w:val="both"/>
+        <w:rPr>
+          <w:rFonts w:ascii="UT Sans" w:eastAsiaTheme="minorEastAsia" w:hAnsi="UT Sans"/>
+          <w:sz w:val="24"/>
+          <w:szCs w:val="24"/>
+          <w:lang w:val="ro-RO"/>
+        </w:rPr>
+      </w:pPr>
+      <w:r>
+        <w:rPr>
+          <w:rFonts w:ascii="UT Sans" w:eastAsiaTheme="minorEastAsia" w:hAnsi="UT Sans"/>
+          <w:sz w:val="24"/>
+          <w:szCs w:val="24"/>
+          <w:lang w:val="ro-RO"/>
+        </w:rPr>
+        <w:t>Fig. 4.17. Imaginea de intrare (stânga); Imaginea obținută după aplicarea operației de deschidere morfologică (dreapta).</w:t>
+      </w:r>
+    </w:p>
+    <w:p>
+      <w:pPr>
+        <w:spacing w:line="240" w:lineRule="auto"/>
+        <w:ind w:firstLine="720"/>
+        <w:jc w:val="both"/>
+        <w:rPr>
+          <w:rFonts w:ascii="UT Sans" w:eastAsiaTheme="minorEastAsia" w:hAnsi="UT Sans"/>
+          <w:sz w:val="24"/>
+          <w:szCs w:val="24"/>
+          <w:lang w:val="ro-RO"/>
+        </w:rPr>
+      </w:pPr>
+      <w:r>
+        <w:rPr>
+          <w:rFonts w:ascii="UT Sans" w:eastAsiaTheme="minorEastAsia" w:hAnsi="UT Sans"/>
+          <w:sz w:val="24"/>
+          <w:szCs w:val="24"/>
+          <w:lang w:val="ro-RO"/>
+        </w:rPr>
+        <w:t>Fig. 4.18. Metoda de conectare de 4 pixeli (stânga); Metoda de conectare de 8 pixeli (dreapta)</w:t>
+      </w:r>
+      <w:r>
+        <w:rPr>
+          <w:rFonts w:ascii="UT Sans" w:eastAsiaTheme="minorEastAsia" w:hAnsi="UT Sans"/>
+          <w:sz w:val="24"/>
+          <w:szCs w:val="24"/>
+          <w:lang w:val="ro-RO"/>
+        </w:rPr>
+        <w:t>.</w:t>
+      </w:r>
+    </w:p>
+    <w:p>
+      <w:pPr>
+        <w:spacing w:line="240" w:lineRule="auto"/>
+        <w:ind w:firstLine="720"/>
+        <w:jc w:val="both"/>
+        <w:rPr>
+          <w:rFonts w:ascii="UT Sans" w:eastAsiaTheme="minorEastAsia" w:hAnsi="UT Sans"/>
+          <w:sz w:val="24"/>
+          <w:szCs w:val="24"/>
+          <w:lang w:val="ro-RO"/>
+        </w:rPr>
+      </w:pPr>
+      <w:r>
+        <w:rPr>
+          <w:rFonts w:ascii="UT Sans" w:eastAsiaTheme="minorEastAsia" w:hAnsi="UT Sans"/>
+          <w:sz w:val="24"/>
+          <w:szCs w:val="24"/>
+          <w:lang w:val="ro-RO"/>
+        </w:rPr>
+        <w:t>Fig. 4.19. Imaginea de intrare (stânga); Imaginea după aplicarea algoritmului componentelor conexe (dreapta).</w:t>
+      </w:r>
+    </w:p>
+    <w:p>
+      <w:pPr>
+        <w:spacing w:line="240" w:lineRule="auto"/>
+        <w:ind w:firstLine="720"/>
+        <w:jc w:val="both"/>
+        <w:rPr>
+          <w:rFonts w:ascii="UT Sans" w:eastAsiaTheme="minorEastAsia" w:hAnsi="UT Sans"/>
+          <w:sz w:val="24"/>
+          <w:szCs w:val="24"/>
+          <w:lang w:val="ro-RO"/>
+        </w:rPr>
+      </w:pPr>
+      <w:r>
+        <w:rPr>
+          <w:rFonts w:ascii="UT Sans" w:eastAsiaTheme="minorEastAsia" w:hAnsi="UT Sans"/>
+          <w:sz w:val="24"/>
+          <w:szCs w:val="24"/>
+          <w:lang w:val="ro-RO"/>
+        </w:rPr>
+        <w:t>Fig. 4.20. (a) Imaginea inițială; (b) Imaginea finală, cu tumora cerebrală evidențiată.</w:t>
+      </w:r>
+    </w:p>
+    <w:p>
+      <w:pPr>
+        <w:spacing w:line="240" w:lineRule="auto"/>
+        <w:ind w:firstLine="720"/>
+        <w:jc w:val="both"/>
+        <w:rPr>
+          <w:rFonts w:ascii="UT Sans" w:eastAsiaTheme="minorEastAsia" w:hAnsi="UT Sans"/>
+          <w:sz w:val="24"/>
+          <w:szCs w:val="24"/>
+          <w:lang w:val="ro-RO"/>
+        </w:rPr>
+      </w:pPr>
+    </w:p>
+    <w:p>
+      <w:pPr>
+        <w:spacing w:line="240" w:lineRule="auto"/>
+        <w:ind w:firstLine="720"/>
+        <w:jc w:val="both"/>
+        <w:rPr>
+          <w:rFonts w:ascii="UT Sans" w:eastAsiaTheme="minorEastAsia" w:hAnsi="UT Sans"/>
+          <w:sz w:val="24"/>
+          <w:szCs w:val="24"/>
+          <w:lang w:val="ro-RO"/>
+        </w:rPr>
+      </w:pPr>
+    </w:p>
+    <w:p>
+      <w:pPr>
+        <w:spacing w:line="240" w:lineRule="auto"/>
+        <w:ind w:firstLine="720"/>
+        <w:jc w:val="both"/>
+        <w:rPr>
+          <w:rFonts w:ascii="UT Sans" w:eastAsiaTheme="minorEastAsia" w:hAnsi="UT Sans"/>
+          <w:sz w:val="24"/>
+          <w:szCs w:val="24"/>
+          <w:lang w:val="ro-RO"/>
+        </w:rPr>
+      </w:pPr>
+    </w:p>
+    <w:p>
+      <w:pPr>
+        <w:spacing w:line="240" w:lineRule="auto"/>
+        <w:ind w:firstLine="720"/>
+        <w:jc w:val="both"/>
+        <w:rPr>
+          <w:rFonts w:ascii="UT Sans" w:eastAsiaTheme="minorEastAsia" w:hAnsi="UT Sans"/>
+          <w:sz w:val="24"/>
+          <w:szCs w:val="24"/>
+          <w:lang w:val="ro-RO"/>
+        </w:rPr>
+      </w:pPr>
     </w:p>
     <w:p>
       <w:pPr>
@@ -12197,19 +12654,8 @@
           <w:szCs w:val="24"/>
           <w:lang w:val="ro-RO"/>
         </w:rPr>
-        <w:t xml:space="preserve">vom calcula valoarea de prag a pixelilor imaginii folosind metoda </w:t>
-      </w:r>
-      <w:proofErr w:type="spellStart"/>
-      <w:r>
-        <w:rPr>
-          <w:rFonts w:ascii="UT Sans" w:hAnsi="UT Sans"/>
-          <w:sz w:val="24"/>
-          <w:szCs w:val="24"/>
-          <w:lang w:val="ro-RO"/>
-        </w:rPr>
-        <w:t>Otsu</w:t>
-      </w:r>
-      <w:proofErr w:type="spellEnd"/>
+        <w:t>vom calcula valoarea de prag a pixelilor imaginii folosind metoda Otsu</w:t>
+      </w:r>
       <w:r>
         <w:rPr>
           <w:rFonts w:ascii="UT Sans" w:hAnsi="UT Sans"/>
@@ -12225,27 +12671,7 @@
           <w:szCs w:val="24"/>
           <w:lang w:val="ro-RO"/>
         </w:rPr>
-        <w:t xml:space="preserve">. Metodele uzuale de calcul al valorii de prag folosesc o valoare arbitrară a acestei valori de prag. În contrast cu acestea, metoda </w:t>
-      </w:r>
-      <w:proofErr w:type="spellStart"/>
-      <w:r>
-        <w:rPr>
-          <w:rFonts w:ascii="UT Sans" w:hAnsi="UT Sans"/>
-          <w:sz w:val="24"/>
-          <w:szCs w:val="24"/>
-          <w:lang w:val="ro-RO"/>
-        </w:rPr>
-        <w:t>Otsu</w:t>
-      </w:r>
-      <w:proofErr w:type="spellEnd"/>
-      <w:r>
-        <w:rPr>
-          <w:rFonts w:ascii="UT Sans" w:hAnsi="UT Sans"/>
-          <w:sz w:val="24"/>
-          <w:szCs w:val="24"/>
-          <w:lang w:val="ro-RO"/>
-        </w:rPr>
-        <w:t xml:space="preserve"> evită alegerea arbitrară a unei valori și o calculează în mod automat.</w:t>
+        <w:t>. Metodele uzuale de calcul al valorii de prag folosesc o valoare arbitrară a acestei valori de prag. În contrast cu acestea, metoda Otsu evită alegerea arbitrară a unei valori și o calculează în mod automat.</w:t>
       </w:r>
     </w:p>
     <w:p>
@@ -12268,47 +12694,7 @@
           <w:lang w:val="ro-RO"/>
         </w:rPr>
         <w:lastRenderedPageBreak/>
-        <w:t xml:space="preserve">În continuare, asupra imaginii obținute după aplicarea metodei </w:t>
-      </w:r>
-      <w:proofErr w:type="spellStart"/>
-      <w:r>
-        <w:rPr>
-          <w:rFonts w:ascii="UT Sans" w:hAnsi="UT Sans"/>
-          <w:sz w:val="24"/>
-          <w:szCs w:val="24"/>
-          <w:lang w:val="ro-RO"/>
-        </w:rPr>
-        <w:t>Otsu</w:t>
-      </w:r>
-      <w:proofErr w:type="spellEnd"/>
-      <w:r>
-        <w:rPr>
-          <w:rFonts w:ascii="UT Sans" w:hAnsi="UT Sans"/>
-          <w:sz w:val="24"/>
-          <w:szCs w:val="24"/>
-          <w:lang w:val="ro-RO"/>
-        </w:rPr>
-        <w:t xml:space="preserve">, vom aplica o operație de deschidere morfologică, pentru a fi siguri că toți pixelii din interiorul creierului sunt în masca astfel obținută. În cele din urmă, imaginea cu fundalul eliminat se obține printr-o diferență dintre pixelii celor două imagini, și anume: cea obținută după aplicarea pașilor anteriori de preprocesare și masca rezultată în urma aplicării metodei </w:t>
-      </w:r>
-      <w:proofErr w:type="spellStart"/>
-      <w:r>
-        <w:rPr>
-          <w:rFonts w:ascii="UT Sans" w:hAnsi="UT Sans"/>
-          <w:sz w:val="24"/>
-          <w:szCs w:val="24"/>
-          <w:lang w:val="ro-RO"/>
-        </w:rPr>
-        <w:t>Otsu</w:t>
-      </w:r>
-      <w:proofErr w:type="spellEnd"/>
-      <w:r>
-        <w:rPr>
-          <w:rFonts w:ascii="UT Sans" w:hAnsi="UT Sans"/>
-          <w:sz w:val="24"/>
-          <w:szCs w:val="24"/>
-          <w:lang w:val="ro-RO"/>
-        </w:rPr>
-        <w:t xml:space="preserve"> și a operației de deschidere morfologică.</w:t>
+        <w:t>În continuare, asupra imaginii obținute după aplicarea metodei Otsu, vom aplica o operație de deschidere morfologică, pentru a fi siguri că toți pixelii din interiorul creierului sunt în masca astfel obținută. În cele din urmă, imaginea cu fundalul eliminat se obține printr-o diferență dintre pixelii celor două imagini, și anume: cea obținută după aplicarea pașilor anteriori de preprocesare și masca rezultată în urma aplicării metodei Otsu și a operației de deschidere morfologică.</w:t>
       </w:r>
     </w:p>
     <w:p>
@@ -12639,27 +13025,7 @@
           <w:szCs w:val="24"/>
           <w:lang w:val="ro-RO"/>
         </w:rPr>
-        <w:t>Algoritmul de eliminare a craniului din imagine folosind algoritmul K-</w:t>
-      </w:r>
-      <w:proofErr w:type="spellStart"/>
-      <w:r>
-        <w:rPr>
-          <w:rFonts w:ascii="UT Sans" w:hAnsi="UT Sans"/>
-          <w:sz w:val="24"/>
-          <w:szCs w:val="24"/>
-          <w:lang w:val="ro-RO"/>
-        </w:rPr>
-        <w:t>Means</w:t>
-      </w:r>
-      <w:proofErr w:type="spellEnd"/>
-      <w:r>
-        <w:rPr>
-          <w:rFonts w:ascii="UT Sans" w:hAnsi="UT Sans"/>
-          <w:sz w:val="24"/>
-          <w:szCs w:val="24"/>
-          <w:lang w:val="ro-RO"/>
-        </w:rPr>
-        <w:t>.</w:t>
+        <w:t>Algoritmul de eliminare a craniului din imagine folosind algoritmul K-Means.</w:t>
       </w:r>
     </w:p>
     <w:p>
@@ -12754,7 +13120,6 @@
         </w:rPr>
         <w:t xml:space="preserve">Primul pas în implementarea acestui algoritm este de a aplica segmentarea imaginii după un anumit prag (engl. </w:t>
       </w:r>
-      <w:proofErr w:type="spellStart"/>
       <w:r>
         <w:rPr>
           <w:rFonts w:ascii="UT Sans" w:hAnsi="UT Sans"/>
@@ -12766,7 +13131,6 @@
         </w:rPr>
         <w:t>thresholding</w:t>
       </w:r>
-      <w:proofErr w:type="spellEnd"/>
       <w:r>
         <w:rPr>
           <w:rFonts w:ascii="UT Sans" w:hAnsi="UT Sans"/>
@@ -13357,16 +13721,7 @@
                     <w:szCs w:val="28"/>
                     <w:lang w:val="ro-RO"/>
                   </w:rPr>
-                  <m:t>255, dacă</m:t>
-                </m:r>
-                <m:r>
-                  <w:rPr>
-                    <w:rFonts w:ascii="Cambria Math" w:eastAsiaTheme="minorEastAsia" w:hAnsi="Cambria Math"/>
-                    <w:sz w:val="28"/>
-                    <w:szCs w:val="28"/>
-                    <w:lang w:val="ro-RO"/>
-                  </w:rPr>
-                  <m:t xml:space="preserve"> i</m:t>
+                  <m:t>255, dacă i</m:t>
                 </m:r>
                 <m:d>
                   <m:dPr>
@@ -13920,7 +14275,6 @@
         </w:rPr>
         <w:t xml:space="preserve">unde T este valoarea de prag, iar </w:t>
       </w:r>
-      <w:proofErr w:type="spellStart"/>
       <w:r>
         <w:rPr>
           <w:rFonts w:ascii="UT Sans" w:hAnsi="UT Sans"/>
@@ -13932,7 +14286,6 @@
         </w:rPr>
         <w:t>mean</w:t>
       </w:r>
-      <w:proofErr w:type="spellEnd"/>
       <w:r>
         <w:rPr>
           <w:rFonts w:ascii="UT Sans" w:hAnsi="UT Sans"/>
@@ -14265,16 +14618,7 @@
             <w:szCs w:val="28"/>
             <w:lang w:val="ro-RO"/>
           </w:rPr>
-          <m:t>T=mean-1.5*</m:t>
-        </m:r>
-        <m:r>
-          <w:rPr>
-            <w:rFonts w:ascii="Cambria Math" w:hAnsi="Cambria Math"/>
-            <w:sz w:val="28"/>
-            <w:szCs w:val="28"/>
-            <w:lang w:val="ro-RO"/>
-          </w:rPr>
-          <m:t>stdDev</m:t>
+          <m:t>T=mean-1.5*stdDev</m:t>
         </m:r>
       </m:oMath>
       <w:r>
@@ -14335,7 +14679,6 @@
         </w:rPr>
         <w:t xml:space="preserve">unde </w:t>
       </w:r>
-      <w:proofErr w:type="spellStart"/>
       <w:r>
         <w:rPr>
           <w:rFonts w:ascii="UT Sans" w:hAnsi="UT Sans"/>
@@ -14347,7 +14690,6 @@
         </w:rPr>
         <w:t>mean</w:t>
       </w:r>
-      <w:proofErr w:type="spellEnd"/>
       <w:r>
         <w:rPr>
           <w:rFonts w:ascii="UT Sans" w:hAnsi="UT Sans"/>
@@ -14357,7 +14699,6 @@
         </w:rPr>
         <w:t xml:space="preserve"> reprezintă media pixelilor imaginii, iar </w:t>
       </w:r>
-      <w:proofErr w:type="spellStart"/>
       <w:r>
         <w:rPr>
           <w:rFonts w:ascii="UT Sans" w:hAnsi="UT Sans"/>
@@ -14369,7 +14710,6 @@
         </w:rPr>
         <w:t>stdDev</w:t>
       </w:r>
-      <w:proofErr w:type="spellEnd"/>
       <w:r>
         <w:rPr>
           <w:rFonts w:ascii="UT Sans" w:hAnsi="UT Sans"/>
@@ -14729,9 +15069,30 @@
           <w:szCs w:val="24"/>
           <w:lang w:val="ro-RO"/>
         </w:rPr>
-        <w:t>Algoritmul de eliminare a craniului din imagine folosind algoritmul K-</w:t>
-      </w:r>
-      <w:proofErr w:type="spellStart"/>
+        <w:t>Algoritmul de eliminare a craniului din imagine folosind algoritmul K-Means.</w:t>
+      </w:r>
+    </w:p>
+    <w:p>
+      <w:pPr>
+        <w:spacing w:line="240" w:lineRule="auto"/>
+        <w:ind w:firstLine="360"/>
+        <w:jc w:val="both"/>
+        <w:rPr>
+          <w:rFonts w:ascii="UT Sans" w:hAnsi="UT Sans"/>
+          <w:sz w:val="24"/>
+          <w:szCs w:val="24"/>
+          <w:lang w:val="ro-RO"/>
+        </w:rPr>
+      </w:pPr>
+      <w:r>
+        <w:rPr>
+          <w:rFonts w:ascii="UT Sans" w:hAnsi="UT Sans"/>
+          <w:sz w:val="24"/>
+          <w:szCs w:val="24"/>
+          <w:lang w:val="ro-RO"/>
+        </w:rPr>
+        <w:t xml:space="preserve">Implementarea acestui algoritm are ca punct de plecare imaginea obținută folosind algoritmul descris mai sus, asupra căreia a fost aplicată o operație morfologică de deschidere (engl. </w:t>
+      </w:r>
       <w:r>
         <w:rPr>
           <w:rFonts w:ascii="UT Sans" w:hAnsi="UT Sans"/>
@@ -14741,75 +15102,17 @@
           <w:szCs w:val="24"/>
           <w:lang w:val="ro-RO"/>
         </w:rPr>
-        <w:t>Means</w:t>
-      </w:r>
-      <w:proofErr w:type="spellEnd"/>
-      <w:r>
-        <w:rPr>
-          <w:rFonts w:ascii="UT Sans" w:hAnsi="UT Sans"/>
-          <w:i/>
-          <w:iCs/>
-          <w:sz w:val="24"/>
-          <w:szCs w:val="24"/>
-          <w:lang w:val="ro-RO"/>
-        </w:rPr>
-        <w:t>.</w:t>
-      </w:r>
-    </w:p>
-    <w:p>
-      <w:pPr>
-        <w:spacing w:line="240" w:lineRule="auto"/>
-        <w:ind w:firstLine="360"/>
-        <w:jc w:val="both"/>
-        <w:rPr>
-          <w:rFonts w:ascii="UT Sans" w:hAnsi="UT Sans"/>
-          <w:sz w:val="24"/>
-          <w:szCs w:val="24"/>
-          <w:lang w:val="ro-RO"/>
-        </w:rPr>
-      </w:pPr>
-      <w:r>
-        <w:rPr>
-          <w:rFonts w:ascii="UT Sans" w:hAnsi="UT Sans"/>
-          <w:sz w:val="24"/>
-          <w:szCs w:val="24"/>
-          <w:lang w:val="ro-RO"/>
-        </w:rPr>
-        <w:t xml:space="preserve">Implementarea acestui algoritm are ca punct de plecare imaginea obținută folosind algoritmul descris mai sus, asupra căreia a fost aplicată o operație morfologică de deschidere (engl. </w:t>
-      </w:r>
-      <w:proofErr w:type="spellStart"/>
-      <w:r>
-        <w:rPr>
-          <w:rFonts w:ascii="UT Sans" w:hAnsi="UT Sans"/>
-          <w:i/>
-          <w:iCs/>
-          <w:sz w:val="24"/>
-          <w:szCs w:val="24"/>
-          <w:lang w:val="ro-RO"/>
-        </w:rPr>
         <w:t>opening</w:t>
       </w:r>
-      <w:proofErr w:type="spellEnd"/>
-      <w:r>
-        <w:rPr>
-          <w:rFonts w:ascii="UT Sans" w:hAnsi="UT Sans"/>
-          <w:sz w:val="24"/>
-          <w:szCs w:val="24"/>
-          <w:lang w:val="ro-RO"/>
-        </w:rPr>
-        <w:t>) pentru a scăpa de zonele din imagine unde zona craniului este unită de zona creierului. Folosind imaginea obținută, aplicăm algoritmul K-</w:t>
-      </w:r>
-      <w:proofErr w:type="spellStart"/>
-      <w:r>
-        <w:rPr>
-          <w:rFonts w:ascii="UT Sans" w:hAnsi="UT Sans"/>
-          <w:sz w:val="24"/>
-          <w:szCs w:val="24"/>
-          <w:lang w:val="ro-RO"/>
-        </w:rPr>
-        <w:t>Means</w:t>
-      </w:r>
-      <w:proofErr w:type="spellEnd"/>
+      <w:r>
+        <w:rPr>
+          <w:rFonts w:ascii="UT Sans" w:hAnsi="UT Sans"/>
+          <w:sz w:val="24"/>
+          <w:szCs w:val="24"/>
+          <w:lang w:val="ro-RO"/>
+        </w:rPr>
+        <w:t>) pentru a scăpa de zonele din imagine unde zona craniului este unită de zona creierului. Folosind imaginea obținută, aplicăm algoritmul K-Means</w:t>
+      </w:r>
       <w:r>
         <w:rPr>
           <w:rFonts w:ascii="UT Sans" w:hAnsi="UT Sans"/>
@@ -14835,27 +15138,7 @@
           <w:szCs w:val="24"/>
           <w:lang w:val="ro-RO"/>
         </w:rPr>
-        <w:t xml:space="preserve"> Utilizând această separare a zonelor distincte, putem elimina din imagine zona găsită de algoritmul K-</w:t>
-      </w:r>
-      <w:proofErr w:type="spellStart"/>
-      <w:r>
-        <w:rPr>
-          <w:rFonts w:ascii="UT Sans" w:hAnsi="UT Sans"/>
-          <w:sz w:val="24"/>
-          <w:szCs w:val="24"/>
-          <w:lang w:val="ro-RO"/>
-        </w:rPr>
-        <w:t>Means</w:t>
-      </w:r>
-      <w:proofErr w:type="spellEnd"/>
-      <w:r>
-        <w:rPr>
-          <w:rFonts w:ascii="UT Sans" w:hAnsi="UT Sans"/>
-          <w:sz w:val="24"/>
-          <w:szCs w:val="24"/>
-          <w:lang w:val="ro-RO"/>
-        </w:rPr>
-        <w:t xml:space="preserve"> ca fiind zona craniului. </w:t>
+        <w:t xml:space="preserve"> Utilizând această separare a zonelor distincte, putem elimina din imagine zona găsită de algoritmul K-Means ca fiind zona craniului. </w:t>
       </w:r>
     </w:p>
     <w:p>
@@ -15268,27 +15551,7 @@
           <w:szCs w:val="24"/>
           <w:lang w:val="ro-RO"/>
         </w:rPr>
-        <w:t>algoritmul de eliminare a craniului din imagine utilizând algoritmul K-</w:t>
-      </w:r>
-      <w:proofErr w:type="spellStart"/>
-      <w:r>
-        <w:rPr>
-          <w:rFonts w:ascii="UT Sans" w:eastAsiaTheme="minorEastAsia" w:hAnsi="UT Sans"/>
-          <w:sz w:val="24"/>
-          <w:szCs w:val="24"/>
-          <w:lang w:val="ro-RO"/>
-        </w:rPr>
-        <w:t>Means</w:t>
-      </w:r>
-      <w:proofErr w:type="spellEnd"/>
-      <w:r>
-        <w:rPr>
-          <w:rFonts w:ascii="UT Sans" w:eastAsiaTheme="minorEastAsia" w:hAnsi="UT Sans"/>
-          <w:sz w:val="24"/>
-          <w:szCs w:val="24"/>
-          <w:lang w:val="ro-RO"/>
-        </w:rPr>
-        <w:t>, algoritm care va fi folosit în continuare în dezvoltarea aplicației.</w:t>
+        <w:t>algoritmul de eliminare a craniului din imagine utilizând algoritmul K-Means, algoritm care va fi folosit în continuare în dezvoltarea aplicației.</w:t>
       </w:r>
     </w:p>
     <w:p>
@@ -15316,12 +15579,1564 @@
           <w:rFonts w:ascii="UT Sans" w:eastAsiaTheme="minorEastAsia" w:hAnsi="UT Sans"/>
           <w:b/>
           <w:bCs/>
-          <w:sz w:val="36"/>
-          <w:szCs w:val="36"/>
-          <w:lang w:val="ro-RO"/>
-        </w:rPr>
-      </w:pPr>
-      <w:r>
+          <w:sz w:val="32"/>
+          <w:szCs w:val="32"/>
+          <w:lang w:val="ro-RO"/>
+        </w:rPr>
+      </w:pPr>
+      <w:r>
+        <w:rPr>
+          <w:rFonts w:ascii="UT Sans" w:eastAsiaTheme="minorEastAsia" w:hAnsi="UT Sans"/>
+          <w:b/>
+          <w:bCs/>
+          <w:sz w:val="32"/>
+          <w:szCs w:val="32"/>
+          <w:lang w:val="ro-RO"/>
+        </w:rPr>
+        <w:t>Extragerea caracteristicilor</w:t>
+      </w:r>
+    </w:p>
+    <w:p>
+      <w:pPr>
+        <w:spacing w:line="240" w:lineRule="auto"/>
+        <w:ind w:firstLine="360"/>
+        <w:jc w:val="both"/>
+        <w:rPr>
+          <w:rFonts w:ascii="UT Sans" w:eastAsiaTheme="minorEastAsia" w:hAnsi="UT Sans"/>
+          <w:sz w:val="24"/>
+          <w:szCs w:val="24"/>
+          <w:lang w:val="ro-RO"/>
+        </w:rPr>
+      </w:pPr>
+      <w:r>
+        <w:rPr>
+          <w:rFonts w:ascii="UT Sans" w:eastAsiaTheme="minorEastAsia" w:hAnsi="UT Sans"/>
+          <w:sz w:val="24"/>
+          <w:szCs w:val="24"/>
+          <w:lang w:val="ro-RO"/>
+        </w:rPr>
+        <w:t>Identificarea tumorilor cerebrale este o sarcină dificilă din cauza faptului că imaginile prezintă ori un contrast slab, ori anomalii în fundalul lor. Majoritatea lucrărilor care urmăresc acest subiect utilizează, pe lângă o puternică procesare a imaginii, inteligența artificială prin învățarea automată. De asemenea, există și anumite probleme întâmpinate până acum în segmentarea tumorilor, precum realizarea unei segmentări manuale, semi-automatizate sau automatizate, dar și apariția erorilor de segmentare atunci când setul de date este schimbat. Scopul segmentării tumorilor cerebrale este de a evidenția întreaga arie a tumorii, celelalte componente ale creierului fiind ignorate.</w:t>
+      </w:r>
+    </w:p>
+    <w:p>
+      <w:pPr>
+        <w:spacing w:line="240" w:lineRule="auto"/>
+        <w:ind w:firstLine="360"/>
+        <w:jc w:val="both"/>
+        <w:rPr>
+          <w:rFonts w:ascii="UT Sans" w:eastAsiaTheme="minorEastAsia" w:hAnsi="UT Sans"/>
+          <w:sz w:val="24"/>
+          <w:szCs w:val="24"/>
+          <w:lang w:val="ro-RO"/>
+        </w:rPr>
+      </w:pPr>
+      <w:r>
+        <w:rPr>
+          <w:rFonts w:ascii="UT Sans" w:eastAsiaTheme="minorEastAsia" w:hAnsi="UT Sans"/>
+          <w:sz w:val="24"/>
+          <w:szCs w:val="24"/>
+          <w:lang w:val="ro-RO"/>
+        </w:rPr>
+        <w:t xml:space="preserve">Principala parte pe care se axează proiectul este extragerea caracteristicilor. Aceasta presupune segmentarea tumorilor cerebrale și este, de asemenea, și ținta pentru care această </w:t>
+      </w:r>
+      <w:r>
+        <w:rPr>
+          <w:rFonts w:ascii="UT Sans" w:eastAsiaTheme="minorEastAsia" w:hAnsi="UT Sans"/>
+          <w:sz w:val="24"/>
+          <w:szCs w:val="24"/>
+          <w:lang w:val="ro-RO"/>
+        </w:rPr>
+        <w:lastRenderedPageBreak/>
+        <w:t xml:space="preserve">aplicație a fost realizată. Existe numeroase metode prin care se pot extrage caracteristici dintr-o imagine, precum segmentarea după un anumit prag (engl. </w:t>
+      </w:r>
+      <w:r>
+        <w:rPr>
+          <w:rFonts w:ascii="UT Sans" w:eastAsiaTheme="minorEastAsia" w:hAnsi="UT Sans"/>
+          <w:i/>
+          <w:iCs/>
+          <w:sz w:val="24"/>
+          <w:szCs w:val="24"/>
+          <w:lang w:val="ro-RO"/>
+        </w:rPr>
+        <w:t>thresholding</w:t>
+      </w:r>
+      <w:r>
+        <w:rPr>
+          <w:rFonts w:ascii="UT Sans" w:eastAsiaTheme="minorEastAsia" w:hAnsi="UT Sans"/>
+          <w:sz w:val="24"/>
+          <w:szCs w:val="24"/>
+          <w:lang w:val="ro-RO"/>
+        </w:rPr>
+        <w:t xml:space="preserve">), gruparea K-means (engl. </w:t>
+      </w:r>
+      <w:r>
+        <w:rPr>
+          <w:rFonts w:ascii="UT Sans" w:eastAsiaTheme="minorEastAsia" w:hAnsi="UT Sans"/>
+          <w:i/>
+          <w:iCs/>
+          <w:sz w:val="24"/>
+          <w:szCs w:val="24"/>
+          <w:lang w:val="ro-RO"/>
+        </w:rPr>
+        <w:t>K-means clustering</w:t>
+      </w:r>
+      <w:r>
+        <w:rPr>
+          <w:rFonts w:ascii="UT Sans" w:eastAsiaTheme="minorEastAsia" w:hAnsi="UT Sans"/>
+          <w:sz w:val="24"/>
+          <w:szCs w:val="24"/>
+          <w:lang w:val="ro-RO"/>
+        </w:rPr>
+        <w:t xml:space="preserve">), metoda Otsu, threshold adaptiv etc. Unele dintre ele au fost chiar încercate în proiect, dar, neavând rezultate bune, s-a optat pentru utilizarea algoritmului de grupare K-means, urmat de aplicarea unei operații morfologice de deschidere, iar în final o identificare a ariei tumorale din imagine folosind metoda componentelor conexe (engl. </w:t>
+      </w:r>
+      <w:r>
+        <w:rPr>
+          <w:rFonts w:ascii="UT Sans" w:eastAsiaTheme="minorEastAsia" w:hAnsi="UT Sans"/>
+          <w:i/>
+          <w:iCs/>
+          <w:sz w:val="24"/>
+          <w:szCs w:val="24"/>
+          <w:lang w:val="ro-RO"/>
+        </w:rPr>
+        <w:t>connected components</w:t>
+      </w:r>
+      <w:r>
+        <w:rPr>
+          <w:rFonts w:ascii="UT Sans" w:eastAsiaTheme="minorEastAsia" w:hAnsi="UT Sans"/>
+          <w:sz w:val="24"/>
+          <w:szCs w:val="24"/>
+          <w:lang w:val="ro-RO"/>
+        </w:rPr>
+        <w:t>).</w:t>
+      </w:r>
+    </w:p>
+    <w:p>
+      <w:pPr>
+        <w:pStyle w:val="ListParagraph"/>
+        <w:numPr>
+          <w:ilvl w:val="2"/>
+          <w:numId w:val="4"/>
+        </w:numPr>
+        <w:spacing w:line="240" w:lineRule="auto"/>
+        <w:jc w:val="both"/>
+        <w:rPr>
+          <w:rFonts w:ascii="UT Sans" w:eastAsiaTheme="minorEastAsia" w:hAnsi="UT Sans"/>
+          <w:i/>
+          <w:iCs/>
+          <w:sz w:val="28"/>
+          <w:szCs w:val="28"/>
+          <w:lang w:val="ro-RO"/>
+        </w:rPr>
+      </w:pPr>
+      <w:r>
+        <w:rPr>
+          <w:rFonts w:ascii="UT Sans" w:eastAsiaTheme="minorEastAsia" w:hAnsi="UT Sans"/>
+          <w:i/>
+          <w:iCs/>
+          <w:sz w:val="28"/>
+          <w:szCs w:val="28"/>
+          <w:lang w:val="ro-RO"/>
+        </w:rPr>
+        <w:t>Algoritmul de grupare K-means</w:t>
+      </w:r>
+    </w:p>
+    <w:p>
+      <w:pPr>
+        <w:spacing w:line="240" w:lineRule="auto"/>
+        <w:ind w:firstLine="360"/>
+        <w:jc w:val="both"/>
+        <w:rPr>
+          <w:rFonts w:ascii="UT Sans" w:eastAsiaTheme="minorEastAsia" w:hAnsi="UT Sans"/>
+          <w:sz w:val="24"/>
+          <w:szCs w:val="24"/>
+          <w:lang w:val="ro-RO"/>
+        </w:rPr>
+      </w:pPr>
+      <w:r>
+        <w:rPr>
+          <w:rFonts w:ascii="UT Sans" w:eastAsiaTheme="minorEastAsia" w:hAnsi="UT Sans"/>
+          <w:sz w:val="24"/>
+          <w:szCs w:val="24"/>
+          <w:lang w:val="ro-RO"/>
+        </w:rPr>
+        <w:t>Gruparea</w:t>
+      </w:r>
+      <w:r>
+        <w:rPr>
+          <w:rFonts w:ascii="UT Sans" w:eastAsiaTheme="minorEastAsia" w:hAnsi="UT Sans"/>
+          <w:sz w:val="24"/>
+          <w:szCs w:val="24"/>
+          <w:lang w:val="ro-RO"/>
+        </w:rPr>
+        <w:t xml:space="preserve"> </w:t>
+      </w:r>
+      <w:r>
+        <w:rPr>
+          <w:rFonts w:ascii="UT Sans" w:eastAsiaTheme="minorEastAsia" w:hAnsi="UT Sans"/>
+          <w:sz w:val="24"/>
+          <w:szCs w:val="24"/>
+          <w:lang w:val="ro-RO"/>
+        </w:rPr>
+        <w:t xml:space="preserve">(engl. </w:t>
+      </w:r>
+      <w:r>
+        <w:rPr>
+          <w:rFonts w:ascii="UT Sans" w:eastAsiaTheme="minorEastAsia" w:hAnsi="UT Sans"/>
+          <w:i/>
+          <w:iCs/>
+          <w:sz w:val="24"/>
+          <w:szCs w:val="24"/>
+          <w:lang w:val="ro-RO"/>
+        </w:rPr>
+        <w:t>clustering</w:t>
+      </w:r>
+      <w:r>
+        <w:rPr>
+          <w:rFonts w:ascii="UT Sans" w:eastAsiaTheme="minorEastAsia" w:hAnsi="UT Sans"/>
+          <w:sz w:val="24"/>
+          <w:szCs w:val="24"/>
+          <w:lang w:val="ro-RO"/>
+        </w:rPr>
+        <w:t>)</w:t>
+      </w:r>
+      <w:r>
+        <w:rPr>
+          <w:rFonts w:ascii="UT Sans" w:eastAsiaTheme="minorEastAsia" w:hAnsi="UT Sans"/>
+          <w:sz w:val="24"/>
+          <w:szCs w:val="24"/>
+          <w:lang w:val="ro-RO"/>
+        </w:rPr>
+        <w:t>, o tehnică introdusă în anul 1932 de H.E. Driver și A.L. Kroeber</w:t>
+      </w:r>
+      <w:r>
+        <w:rPr>
+          <w:rFonts w:ascii="UT Sans" w:eastAsiaTheme="minorEastAsia" w:hAnsi="UT Sans"/>
+          <w:sz w:val="24"/>
+          <w:szCs w:val="24"/>
+        </w:rPr>
+        <w:t xml:space="preserve"> [24],</w:t>
+      </w:r>
+      <w:r>
+        <w:rPr>
+          <w:rFonts w:ascii="UT Sans" w:eastAsiaTheme="minorEastAsia" w:hAnsi="UT Sans"/>
+          <w:sz w:val="24"/>
+          <w:szCs w:val="24"/>
+          <w:lang w:val="ro-RO"/>
+        </w:rPr>
+        <w:t xml:space="preserve"> </w:t>
+      </w:r>
+      <w:r>
+        <w:rPr>
+          <w:rFonts w:ascii="UT Sans" w:eastAsiaTheme="minorEastAsia" w:hAnsi="UT Sans"/>
+          <w:sz w:val="24"/>
+          <w:szCs w:val="24"/>
+          <w:lang w:val="ro-RO"/>
+        </w:rPr>
+        <w:t xml:space="preserve">este un tip de învățare nesupervizată </w:t>
+      </w:r>
+      <w:r>
+        <w:rPr>
+          <w:rFonts w:ascii="UT Sans" w:eastAsiaTheme="minorEastAsia" w:hAnsi="UT Sans"/>
+          <w:sz w:val="24"/>
+          <w:szCs w:val="24"/>
+          <w:lang w:val="ro-RO"/>
+        </w:rPr>
+        <w:t>unde referințele trebuie extrase din seturi de date neetichetate. Această tehnică presupune o divizare a populației în mai multe grupuri, astfel încât indivizii din același grup sunt similari. Pe scurt, tehnica reprezintă o colecție de obiecte bazate pe similarități și diferențe.</w:t>
+      </w:r>
+    </w:p>
+    <w:p>
+      <w:pPr>
+        <w:spacing w:line="240" w:lineRule="auto"/>
+        <w:ind w:firstLine="360"/>
+        <w:jc w:val="both"/>
+        <w:rPr>
+          <w:rFonts w:ascii="UT Sans" w:eastAsiaTheme="minorEastAsia" w:hAnsi="UT Sans"/>
+          <w:sz w:val="24"/>
+          <w:szCs w:val="24"/>
+          <w:lang w:val="ro-RO"/>
+        </w:rPr>
+      </w:pPr>
+      <w:r>
+        <w:rPr>
+          <w:rFonts w:ascii="UT Sans" w:eastAsiaTheme="minorEastAsia" w:hAnsi="UT Sans"/>
+          <w:sz w:val="24"/>
+          <w:szCs w:val="24"/>
+          <w:lang w:val="ro-RO"/>
+        </w:rPr>
+        <w:t>Există numeroși algoritmi pentru grupare și înainte de a alege un algoritm pentru utilizare, este important să fie ales cel mai potrivit pentru cazul de utilizare. Trebuie, de asemenea, luat în considerare faptul că alegerea unui algoritm pentru grupare depinde inclusiv de mărimea setului de date.</w:t>
+      </w:r>
+    </w:p>
+    <w:p>
+      <w:pPr>
+        <w:spacing w:line="240" w:lineRule="auto"/>
+        <w:ind w:firstLine="360"/>
+        <w:jc w:val="both"/>
+        <w:rPr>
+          <w:rFonts w:ascii="UT Sans" w:eastAsiaTheme="minorEastAsia" w:hAnsi="UT Sans"/>
+          <w:sz w:val="24"/>
+          <w:szCs w:val="24"/>
+          <w:lang w:val="ro-RO"/>
+        </w:rPr>
+      </w:pPr>
+      <w:r>
+        <w:rPr>
+          <w:rFonts w:ascii="UT Sans" w:eastAsiaTheme="minorEastAsia" w:hAnsi="UT Sans"/>
+          <w:sz w:val="24"/>
+          <w:szCs w:val="24"/>
+          <w:lang w:val="ro-RO"/>
+        </w:rPr>
+        <w:t xml:space="preserve">Seturile de date pot conține milioane de înregistrări și nu toți algoritmii sunt eficienți în aceste cazuri. Algoritmul de grupare K-means </w:t>
+      </w:r>
+      <w:r>
+        <w:rPr>
+          <w:rFonts w:ascii="UT Sans" w:eastAsiaTheme="minorEastAsia" w:hAnsi="UT Sans"/>
+          <w:sz w:val="24"/>
+          <w:szCs w:val="24"/>
+        </w:rPr>
+        <w:t xml:space="preserve">[25] </w:t>
+      </w:r>
+      <w:r>
+        <w:rPr>
+          <w:rFonts w:ascii="UT Sans" w:eastAsiaTheme="minorEastAsia" w:hAnsi="UT Sans"/>
+          <w:sz w:val="24"/>
+          <w:szCs w:val="24"/>
+          <w:lang w:val="ro-RO"/>
+        </w:rPr>
+        <w:t>este un algoritm popular și este, totodată, și eficient, având o complexitate de liniară.</w:t>
+      </w:r>
+    </w:p>
+    <w:p>
+      <w:pPr>
+        <w:spacing w:line="240" w:lineRule="auto"/>
+        <w:ind w:firstLine="360"/>
+        <w:jc w:val="both"/>
+        <w:rPr>
+          <w:rFonts w:ascii="UT Sans" w:eastAsiaTheme="minorEastAsia" w:hAnsi="UT Sans"/>
+          <w:sz w:val="24"/>
+          <w:szCs w:val="24"/>
+          <w:lang w:val="ro-RO"/>
+        </w:rPr>
+      </w:pPr>
+      <w:r>
+        <w:rPr>
+          <w:rFonts w:ascii="UT Sans" w:eastAsiaTheme="minorEastAsia" w:hAnsi="UT Sans"/>
+          <w:sz w:val="24"/>
+          <w:szCs w:val="24"/>
+          <w:lang w:val="ro-RO"/>
+        </w:rPr>
+        <w:t>Algoritmul de grupare K-means este un algoritm bazat pe gruparea în funcție de niște puncte numite centroizi</w:t>
+      </w:r>
+      <w:r>
+        <w:rPr>
+          <w:rFonts w:ascii="UT Sans" w:eastAsiaTheme="minorEastAsia" w:hAnsi="UT Sans"/>
+          <w:sz w:val="24"/>
+          <w:szCs w:val="24"/>
+          <w:lang w:val="ro-RO"/>
+        </w:rPr>
+        <w:t>, unde se calculează distanța dintre fiecare punct de date și un centroid pentru atribuirea punctului de date într-un grup. Este un proces iterativ de atribuire a fiecărui punct de date unui anume grup, astfel datele fiind grupate pe baza similarității. Obiectivul este de a minimiza suma distanțelor dintre punctele de date și centroidul grupului pentru identificarea corectă a grupului de care ar trebui să aparțină fiecare punct de date.</w:t>
+      </w:r>
+      <w:r>
+        <w:rPr>
+          <w:rFonts w:ascii="UT Sans" w:eastAsiaTheme="minorEastAsia" w:hAnsi="UT Sans"/>
+          <w:sz w:val="24"/>
+          <w:szCs w:val="24"/>
+          <w:lang w:val="ro-RO"/>
+        </w:rPr>
+        <w:t xml:space="preserve"> </w:t>
+      </w:r>
+    </w:p>
+    <w:p>
+      <w:pPr>
+        <w:spacing w:line="240" w:lineRule="auto"/>
+        <w:ind w:firstLine="360"/>
+        <w:jc w:val="both"/>
+        <w:rPr>
+          <w:rFonts w:ascii="UT Sans" w:eastAsiaTheme="minorEastAsia" w:hAnsi="UT Sans"/>
+          <w:sz w:val="24"/>
+          <w:szCs w:val="24"/>
+          <w:lang w:val="ro-RO"/>
+        </w:rPr>
+      </w:pPr>
+      <w:r>
+        <w:rPr>
+          <w:rFonts w:ascii="UT Sans" w:eastAsiaTheme="minorEastAsia" w:hAnsi="UT Sans"/>
+          <w:sz w:val="24"/>
+          <w:szCs w:val="24"/>
+          <w:lang w:val="ro-RO"/>
+        </w:rPr>
+        <w:t>Algoritmul de grupare K-means funcționează după următorii pași:</w:t>
+      </w:r>
+    </w:p>
+    <w:p>
+      <w:pPr>
+        <w:pStyle w:val="ListParagraph"/>
+        <w:numPr>
+          <w:ilvl w:val="0"/>
+          <w:numId w:val="8"/>
+        </w:numPr>
+        <w:spacing w:line="240" w:lineRule="auto"/>
+        <w:jc w:val="both"/>
+        <w:rPr>
+          <w:rFonts w:ascii="UT Sans" w:eastAsiaTheme="minorEastAsia" w:hAnsi="UT Sans"/>
+          <w:sz w:val="24"/>
+          <w:szCs w:val="24"/>
+          <w:lang w:val="ro-RO"/>
+        </w:rPr>
+      </w:pPr>
+      <w:r>
+        <w:rPr>
+          <w:rFonts w:ascii="UT Sans" w:eastAsiaTheme="minorEastAsia" w:hAnsi="UT Sans"/>
+          <w:sz w:val="24"/>
+          <w:szCs w:val="24"/>
+          <w:lang w:val="ro-RO"/>
+        </w:rPr>
+        <w:t xml:space="preserve">Primul pas este definirea a unui număr de </w:t>
+      </w:r>
+      <w:r>
+        <w:rPr>
+          <w:rFonts w:ascii="UT Sans" w:eastAsiaTheme="minorEastAsia" w:hAnsi="UT Sans"/>
+          <w:i/>
+          <w:iCs/>
+          <w:sz w:val="24"/>
+          <w:szCs w:val="24"/>
+          <w:lang w:val="ro-RO"/>
+        </w:rPr>
+        <w:t xml:space="preserve">K </w:t>
+      </w:r>
+      <w:r>
+        <w:rPr>
+          <w:rFonts w:ascii="UT Sans" w:eastAsiaTheme="minorEastAsia" w:hAnsi="UT Sans"/>
+          <w:sz w:val="24"/>
+          <w:szCs w:val="24"/>
+          <w:lang w:val="ro-RO"/>
+        </w:rPr>
+        <w:t xml:space="preserve"> grupuri în care datele să fie grupate.</w:t>
+      </w:r>
+    </w:p>
+    <w:p>
+      <w:pPr>
+        <w:pStyle w:val="ListParagraph"/>
+        <w:numPr>
+          <w:ilvl w:val="0"/>
+          <w:numId w:val="8"/>
+        </w:numPr>
+        <w:spacing w:line="240" w:lineRule="auto"/>
+        <w:jc w:val="both"/>
+        <w:rPr>
+          <w:rFonts w:ascii="UT Sans" w:eastAsiaTheme="minorEastAsia" w:hAnsi="UT Sans"/>
+          <w:sz w:val="24"/>
+          <w:szCs w:val="24"/>
+          <w:lang w:val="ro-RO"/>
+        </w:rPr>
+      </w:pPr>
+      <w:r>
+        <w:rPr>
+          <w:rFonts w:ascii="UT Sans" w:eastAsiaTheme="minorEastAsia" w:hAnsi="UT Sans"/>
+          <w:sz w:val="24"/>
+          <w:szCs w:val="24"/>
+          <w:lang w:val="ro-RO"/>
+        </w:rPr>
+        <w:t>Al doilea pas este inițializarea centroizilor. La începutul algoritmului, se selectează punte de date aleatorii care sunt definite ca centroizi ai fiecărui grup.</w:t>
+      </w:r>
+    </w:p>
+    <w:p>
+      <w:pPr>
+        <w:pStyle w:val="ListParagraph"/>
+        <w:numPr>
+          <w:ilvl w:val="0"/>
+          <w:numId w:val="8"/>
+        </w:numPr>
+        <w:spacing w:line="240" w:lineRule="auto"/>
+        <w:jc w:val="both"/>
+        <w:rPr>
+          <w:rFonts w:ascii="UT Sans" w:eastAsiaTheme="minorEastAsia" w:hAnsi="UT Sans"/>
+          <w:sz w:val="24"/>
+          <w:szCs w:val="24"/>
+          <w:lang w:val="ro-RO"/>
+        </w:rPr>
+      </w:pPr>
+      <w:r>
+        <w:rPr>
+          <w:rFonts w:ascii="UT Sans" w:eastAsiaTheme="minorEastAsia" w:hAnsi="UT Sans"/>
+          <w:sz w:val="24"/>
+          <w:szCs w:val="24"/>
+          <w:lang w:val="ro-RO"/>
+        </w:rPr>
+        <w:lastRenderedPageBreak/>
+        <w:t xml:space="preserve">Al treilea pas constă în plasarea fiecărui punct de date </w:t>
+      </w:r>
+      <m:oMath>
+        <m:sSub>
+          <m:sSubPr>
+            <m:ctrlPr>
+              <w:rPr>
+                <w:rFonts w:ascii="Cambria Math" w:eastAsiaTheme="minorEastAsia" w:hAnsi="Cambria Math"/>
+                <w:i/>
+                <w:sz w:val="24"/>
+                <w:szCs w:val="24"/>
+                <w:lang w:val="ro-RO"/>
+              </w:rPr>
+            </m:ctrlPr>
+          </m:sSubPr>
+          <m:e>
+            <m:r>
+              <w:rPr>
+                <w:rFonts w:ascii="Cambria Math" w:eastAsiaTheme="minorEastAsia" w:hAnsi="Cambria Math"/>
+                <w:sz w:val="24"/>
+                <w:szCs w:val="24"/>
+                <w:lang w:val="ro-RO"/>
+              </w:rPr>
+              <m:t>X</m:t>
+            </m:r>
+          </m:e>
+          <m:sub>
+            <m:r>
+              <w:rPr>
+                <w:rFonts w:ascii="Cambria Math" w:eastAsiaTheme="minorEastAsia" w:hAnsi="Cambria Math"/>
+                <w:sz w:val="24"/>
+                <w:szCs w:val="24"/>
+                <w:lang w:val="ro-RO"/>
+              </w:rPr>
+              <m:t>n</m:t>
+            </m:r>
+          </m:sub>
+        </m:sSub>
+      </m:oMath>
+      <w:r>
+        <w:rPr>
+          <w:rFonts w:ascii="UT Sans" w:eastAsiaTheme="minorEastAsia" w:hAnsi="UT Sans"/>
+          <w:sz w:val="24"/>
+          <w:szCs w:val="24"/>
+          <w:lang w:val="ro-RO"/>
+        </w:rPr>
+        <w:t xml:space="preserve"> în grupul care conține cel mai apropiat centroid </w:t>
+      </w:r>
+      <m:oMath>
+        <m:sSub>
+          <m:sSubPr>
+            <m:ctrlPr>
+              <w:rPr>
+                <w:rFonts w:ascii="Cambria Math" w:eastAsiaTheme="minorEastAsia" w:hAnsi="Cambria Math"/>
+                <w:i/>
+                <w:sz w:val="24"/>
+                <w:szCs w:val="24"/>
+                <w:lang w:val="ro-RO"/>
+              </w:rPr>
+            </m:ctrlPr>
+          </m:sSubPr>
+          <m:e>
+            <m:r>
+              <w:rPr>
+                <w:rFonts w:ascii="Cambria Math" w:eastAsiaTheme="minorEastAsia" w:hAnsi="Cambria Math"/>
+                <w:sz w:val="24"/>
+                <w:szCs w:val="24"/>
+                <w:lang w:val="ro-RO"/>
+              </w:rPr>
+              <m:t>C</m:t>
+            </m:r>
+          </m:e>
+          <m:sub>
+            <m:r>
+              <w:rPr>
+                <w:rFonts w:ascii="Cambria Math" w:eastAsiaTheme="minorEastAsia" w:hAnsi="Cambria Math"/>
+                <w:sz w:val="24"/>
+                <w:szCs w:val="24"/>
+                <w:lang w:val="ro-RO"/>
+              </w:rPr>
+              <m:t>k</m:t>
+            </m:r>
+          </m:sub>
+        </m:sSub>
+      </m:oMath>
+      <w:r>
+        <w:rPr>
+          <w:rFonts w:ascii="UT Sans" w:eastAsiaTheme="minorEastAsia" w:hAnsi="UT Sans"/>
+          <w:sz w:val="24"/>
+          <w:szCs w:val="24"/>
+          <w:lang w:val="ro-RO"/>
+        </w:rPr>
+        <w:t>. Pentru acest lucru se va calcula distanța dintre punctul de date X și centroidul C folosind formula distanței Euclidiene:</w:t>
+      </w:r>
+    </w:p>
+    <w:p>
+      <w:pPr>
+        <w:pStyle w:val="ListParagraph"/>
+        <w:spacing w:line="240" w:lineRule="auto"/>
+        <w:ind w:left="2160" w:firstLine="720"/>
+        <w:jc w:val="both"/>
+        <w:rPr>
+          <w:rFonts w:ascii="UT Sans" w:eastAsiaTheme="minorEastAsia" w:hAnsi="UT Sans"/>
+          <w:sz w:val="24"/>
+          <w:szCs w:val="24"/>
+          <w:lang w:val="ro-RO"/>
+        </w:rPr>
+      </w:pPr>
+      <m:oMath>
+        <m:r>
+          <w:rPr>
+            <w:rFonts w:ascii="Cambria Math" w:eastAsiaTheme="minorEastAsia" w:hAnsi="Cambria Math"/>
+            <w:sz w:val="28"/>
+            <w:szCs w:val="28"/>
+            <w:lang w:val="ro-RO"/>
+          </w:rPr>
+          <m:t>d</m:t>
+        </m:r>
+        <m:d>
+          <m:dPr>
+            <m:ctrlPr>
+              <w:rPr>
+                <w:rFonts w:ascii="Cambria Math" w:eastAsiaTheme="minorEastAsia" w:hAnsi="Cambria Math"/>
+                <w:i/>
+                <w:sz w:val="28"/>
+                <w:szCs w:val="28"/>
+                <w:lang w:val="ro-RO"/>
+              </w:rPr>
+            </m:ctrlPr>
+          </m:dPr>
+          <m:e>
+            <m:r>
+              <w:rPr>
+                <w:rFonts w:ascii="Cambria Math" w:eastAsiaTheme="minorEastAsia" w:hAnsi="Cambria Math"/>
+                <w:sz w:val="28"/>
+                <w:szCs w:val="28"/>
+                <w:lang w:val="ro-RO"/>
+              </w:rPr>
+              <m:t>x.y</m:t>
+            </m:r>
+          </m:e>
+        </m:d>
+        <m:r>
+          <w:rPr>
+            <w:rFonts w:ascii="Cambria Math" w:eastAsiaTheme="minorEastAsia" w:hAnsi="Cambria Math"/>
+            <w:sz w:val="28"/>
+            <w:szCs w:val="28"/>
+            <w:lang w:val="ro-RO"/>
+          </w:rPr>
+          <m:t xml:space="preserve">= </m:t>
+        </m:r>
+        <m:rad>
+          <m:radPr>
+            <m:degHide m:val="1"/>
+            <m:ctrlPr>
+              <w:rPr>
+                <w:rFonts w:ascii="Cambria Math" w:eastAsiaTheme="minorEastAsia" w:hAnsi="Cambria Math"/>
+                <w:i/>
+                <w:sz w:val="28"/>
+                <w:szCs w:val="28"/>
+                <w:lang w:val="ro-RO"/>
+              </w:rPr>
+            </m:ctrlPr>
+          </m:radPr>
+          <m:deg/>
+          <m:e>
+            <m:nary>
+              <m:naryPr>
+                <m:chr m:val="∑"/>
+                <m:limLoc m:val="undOvr"/>
+                <m:ctrlPr>
+                  <w:rPr>
+                    <w:rFonts w:ascii="Cambria Math" w:eastAsiaTheme="minorEastAsia" w:hAnsi="Cambria Math"/>
+                    <w:i/>
+                    <w:sz w:val="28"/>
+                    <w:szCs w:val="28"/>
+                    <w:lang w:val="ro-RO"/>
+                  </w:rPr>
+                </m:ctrlPr>
+              </m:naryPr>
+              <m:sub>
+                <m:r>
+                  <w:rPr>
+                    <w:rFonts w:ascii="Cambria Math" w:eastAsiaTheme="minorEastAsia" w:hAnsi="Cambria Math"/>
+                    <w:sz w:val="28"/>
+                    <w:szCs w:val="28"/>
+                    <w:lang w:val="ro-RO"/>
+                  </w:rPr>
+                  <m:t>i=1</m:t>
+                </m:r>
+              </m:sub>
+              <m:sup>
+                <m:r>
+                  <w:rPr>
+                    <w:rFonts w:ascii="Cambria Math" w:eastAsiaTheme="minorEastAsia" w:hAnsi="Cambria Math"/>
+                    <w:sz w:val="28"/>
+                    <w:szCs w:val="28"/>
+                    <w:lang w:val="ro-RO"/>
+                  </w:rPr>
+                  <m:t>n</m:t>
+                </m:r>
+              </m:sup>
+              <m:e>
+                <m:sSup>
+                  <m:sSupPr>
+                    <m:ctrlPr>
+                      <w:rPr>
+                        <w:rFonts w:ascii="Cambria Math" w:eastAsiaTheme="minorEastAsia" w:hAnsi="Cambria Math"/>
+                        <w:i/>
+                        <w:sz w:val="28"/>
+                        <w:szCs w:val="28"/>
+                        <w:lang w:val="ro-RO"/>
+                      </w:rPr>
+                    </m:ctrlPr>
+                  </m:sSupPr>
+                  <m:e>
+                    <m:r>
+                      <w:rPr>
+                        <w:rFonts w:ascii="Cambria Math" w:eastAsiaTheme="minorEastAsia" w:hAnsi="Cambria Math"/>
+                        <w:sz w:val="28"/>
+                        <w:szCs w:val="28"/>
+                        <w:lang w:val="ro-RO"/>
+                      </w:rPr>
+                      <m:t>(</m:t>
+                    </m:r>
+                    <m:sSub>
+                      <m:sSubPr>
+                        <m:ctrlPr>
+                          <w:rPr>
+                            <w:rFonts w:ascii="Cambria Math" w:eastAsiaTheme="minorEastAsia" w:hAnsi="Cambria Math"/>
+                            <w:i/>
+                            <w:sz w:val="28"/>
+                            <w:szCs w:val="28"/>
+                            <w:lang w:val="ro-RO"/>
+                          </w:rPr>
+                        </m:ctrlPr>
+                      </m:sSubPr>
+                      <m:e>
+                        <m:r>
+                          <w:rPr>
+                            <w:rFonts w:ascii="Cambria Math" w:eastAsiaTheme="minorEastAsia" w:hAnsi="Cambria Math"/>
+                            <w:sz w:val="28"/>
+                            <w:szCs w:val="28"/>
+                            <w:lang w:val="ro-RO"/>
+                          </w:rPr>
+                          <m:t>x</m:t>
+                        </m:r>
+                      </m:e>
+                      <m:sub>
+                        <m:r>
+                          <w:rPr>
+                            <w:rFonts w:ascii="Cambria Math" w:eastAsiaTheme="minorEastAsia" w:hAnsi="Cambria Math"/>
+                            <w:sz w:val="28"/>
+                            <w:szCs w:val="28"/>
+                            <w:lang w:val="ro-RO"/>
+                          </w:rPr>
+                          <m:t>i</m:t>
+                        </m:r>
+                      </m:sub>
+                    </m:sSub>
+                    <m:r>
+                      <w:rPr>
+                        <w:rFonts w:ascii="Cambria Math" w:eastAsiaTheme="minorEastAsia" w:hAnsi="Cambria Math"/>
+                        <w:sz w:val="28"/>
+                        <w:szCs w:val="28"/>
+                        <w:lang w:val="ro-RO"/>
+                      </w:rPr>
+                      <m:t xml:space="preserve">- </m:t>
+                    </m:r>
+                    <m:sSub>
+                      <m:sSubPr>
+                        <m:ctrlPr>
+                          <w:rPr>
+                            <w:rFonts w:ascii="Cambria Math" w:eastAsiaTheme="minorEastAsia" w:hAnsi="Cambria Math"/>
+                            <w:i/>
+                            <w:sz w:val="28"/>
+                            <w:szCs w:val="28"/>
+                            <w:lang w:val="ro-RO"/>
+                          </w:rPr>
+                        </m:ctrlPr>
+                      </m:sSubPr>
+                      <m:e>
+                        <m:r>
+                          <w:rPr>
+                            <w:rFonts w:ascii="Cambria Math" w:eastAsiaTheme="minorEastAsia" w:hAnsi="Cambria Math"/>
+                            <w:sz w:val="28"/>
+                            <w:szCs w:val="28"/>
+                            <w:lang w:val="ro-RO"/>
+                          </w:rPr>
+                          <m:t>y</m:t>
+                        </m:r>
+                      </m:e>
+                      <m:sub>
+                        <m:r>
+                          <w:rPr>
+                            <w:rFonts w:ascii="Cambria Math" w:eastAsiaTheme="minorEastAsia" w:hAnsi="Cambria Math"/>
+                            <w:sz w:val="28"/>
+                            <w:szCs w:val="28"/>
+                            <w:lang w:val="ro-RO"/>
+                          </w:rPr>
+                          <m:t>i</m:t>
+                        </m:r>
+                      </m:sub>
+                    </m:sSub>
+                    <m:r>
+                      <w:rPr>
+                        <w:rFonts w:ascii="Cambria Math" w:eastAsiaTheme="minorEastAsia" w:hAnsi="Cambria Math"/>
+                        <w:sz w:val="28"/>
+                        <w:szCs w:val="28"/>
+                        <w:lang w:val="ro-RO"/>
+                      </w:rPr>
+                      <m:t>)</m:t>
+                    </m:r>
+                  </m:e>
+                  <m:sup>
+                    <m:r>
+                      <w:rPr>
+                        <w:rFonts w:ascii="Cambria Math" w:eastAsiaTheme="minorEastAsia" w:hAnsi="Cambria Math"/>
+                        <w:sz w:val="28"/>
+                        <w:szCs w:val="28"/>
+                        <w:lang w:val="ro-RO"/>
+                      </w:rPr>
+                      <m:t>2</m:t>
+                    </m:r>
+                  </m:sup>
+                </m:sSup>
+              </m:e>
+            </m:nary>
+          </m:e>
+        </m:rad>
+      </m:oMath>
+      <w:r>
+        <w:rPr>
+          <w:rFonts w:ascii="UT Sans" w:eastAsiaTheme="minorEastAsia" w:hAnsi="UT Sans"/>
+          <w:sz w:val="28"/>
+          <w:szCs w:val="28"/>
+          <w:lang w:val="ro-RO"/>
+        </w:rPr>
+        <w:t xml:space="preserve"> </w:t>
+      </w:r>
+      <w:r>
+        <w:rPr>
+          <w:rFonts w:ascii="UT Sans" w:eastAsiaTheme="minorEastAsia" w:hAnsi="UT Sans"/>
+          <w:sz w:val="28"/>
+          <w:szCs w:val="28"/>
+          <w:lang w:val="ro-RO"/>
+        </w:rPr>
+        <w:t xml:space="preserve">, </w:t>
+      </w:r>
+      <w:r>
+        <w:rPr>
+          <w:rFonts w:ascii="UT Sans" w:eastAsiaTheme="minorEastAsia" w:hAnsi="UT Sans"/>
+          <w:sz w:val="24"/>
+          <w:szCs w:val="24"/>
+          <w:lang w:val="ro-RO"/>
+        </w:rPr>
+        <w:tab/>
+      </w:r>
+      <w:r>
+        <w:rPr>
+          <w:rFonts w:ascii="UT Sans" w:eastAsiaTheme="minorEastAsia" w:hAnsi="UT Sans"/>
+          <w:sz w:val="24"/>
+          <w:szCs w:val="24"/>
+          <w:lang w:val="ro-RO"/>
+        </w:rPr>
+        <w:tab/>
+      </w:r>
+      <w:r>
+        <w:rPr>
+          <w:rFonts w:ascii="UT Sans" w:eastAsiaTheme="minorEastAsia" w:hAnsi="UT Sans"/>
+          <w:sz w:val="24"/>
+          <w:szCs w:val="24"/>
+          <w:lang w:val="ro-RO"/>
+        </w:rPr>
+        <w:tab/>
+        <w:t xml:space="preserve">                (4.10)</w:t>
+      </w:r>
+    </w:p>
+    <w:p>
+      <w:pPr>
+        <w:spacing w:line="240" w:lineRule="auto"/>
+        <w:ind w:left="720"/>
+        <w:jc w:val="both"/>
+        <w:rPr>
+          <w:rFonts w:ascii="UT Sans" w:eastAsiaTheme="minorEastAsia" w:hAnsi="UT Sans"/>
+          <w:sz w:val="24"/>
+          <w:szCs w:val="24"/>
+          <w:lang w:val="ro-RO"/>
+        </w:rPr>
+      </w:pPr>
+      <w:r>
+        <w:rPr>
+          <w:rFonts w:ascii="UT Sans" w:eastAsiaTheme="minorEastAsia" w:hAnsi="UT Sans"/>
+          <w:sz w:val="24"/>
+          <w:szCs w:val="24"/>
+          <w:lang w:val="ro-RO"/>
+        </w:rPr>
+        <w:t>și apoi prin alegerea grupului unde distanța dintre punctul de date și centroid este minimă.</w:t>
+      </w:r>
+    </w:p>
+    <w:p>
+      <w:pPr>
+        <w:pStyle w:val="ListParagraph"/>
+        <w:numPr>
+          <w:ilvl w:val="0"/>
+          <w:numId w:val="8"/>
+        </w:numPr>
+        <w:spacing w:line="240" w:lineRule="auto"/>
+        <w:jc w:val="both"/>
+        <w:rPr>
+          <w:rFonts w:ascii="UT Sans" w:eastAsiaTheme="minorEastAsia" w:hAnsi="UT Sans"/>
+          <w:sz w:val="24"/>
+          <w:szCs w:val="24"/>
+          <w:lang w:val="ro-RO"/>
+        </w:rPr>
+      </w:pPr>
+      <w:r>
+        <w:rPr>
+          <w:rFonts w:ascii="UT Sans" w:eastAsiaTheme="minorEastAsia" w:hAnsi="UT Sans"/>
+          <w:sz w:val="24"/>
+          <w:szCs w:val="24"/>
+          <w:lang w:val="ro-RO"/>
+        </w:rPr>
+        <w:t>Al patrulea pas este reinițializarea centroizilor prin calcularea mediei tuturor punctelor de date al fiecărui grup.</w:t>
+      </w:r>
+    </w:p>
+    <w:p>
+      <w:pPr>
+        <w:pStyle w:val="ListParagraph"/>
+        <w:spacing w:line="240" w:lineRule="auto"/>
+        <w:ind w:left="3600" w:firstLine="720"/>
+        <w:jc w:val="both"/>
+        <w:rPr>
+          <w:rFonts w:ascii="UT Sans" w:eastAsiaTheme="minorEastAsia" w:hAnsi="UT Sans"/>
+          <w:sz w:val="24"/>
+          <w:szCs w:val="24"/>
+          <w:lang w:val="ro-RO"/>
+        </w:rPr>
+      </w:pPr>
+      <m:oMath>
+        <m:sSub>
+          <m:sSubPr>
+            <m:ctrlPr>
+              <w:rPr>
+                <w:rFonts w:ascii="Cambria Math" w:eastAsiaTheme="minorEastAsia" w:hAnsi="Cambria Math"/>
+                <w:i/>
+                <w:sz w:val="28"/>
+                <w:szCs w:val="28"/>
+                <w:lang w:val="ro-RO"/>
+              </w:rPr>
+            </m:ctrlPr>
+          </m:sSubPr>
+          <m:e>
+            <m:r>
+              <w:rPr>
+                <w:rFonts w:ascii="Cambria Math" w:eastAsiaTheme="minorEastAsia" w:hAnsi="Cambria Math"/>
+                <w:sz w:val="28"/>
+                <w:szCs w:val="28"/>
+                <w:lang w:val="ro-RO"/>
+              </w:rPr>
+              <m:t>C</m:t>
+            </m:r>
+          </m:e>
+          <m:sub>
+            <m:r>
+              <w:rPr>
+                <w:rFonts w:ascii="Cambria Math" w:eastAsiaTheme="minorEastAsia" w:hAnsi="Cambria Math"/>
+                <w:sz w:val="28"/>
+                <w:szCs w:val="28"/>
+                <w:lang w:val="ro-RO"/>
+              </w:rPr>
+              <m:t>i</m:t>
+            </m:r>
+          </m:sub>
+        </m:sSub>
+        <m:r>
+          <w:rPr>
+            <w:rFonts w:ascii="Cambria Math" w:eastAsiaTheme="minorEastAsia" w:hAnsi="Cambria Math"/>
+            <w:sz w:val="28"/>
+            <w:szCs w:val="28"/>
+            <w:lang w:val="ro-RO"/>
+          </w:rPr>
+          <m:t xml:space="preserve">= </m:t>
+        </m:r>
+        <m:f>
+          <m:fPr>
+            <m:ctrlPr>
+              <w:rPr>
+                <w:rFonts w:ascii="Cambria Math" w:eastAsiaTheme="minorEastAsia" w:hAnsi="Cambria Math"/>
+                <w:i/>
+                <w:sz w:val="28"/>
+                <w:szCs w:val="28"/>
+                <w:lang w:val="ro-RO"/>
+              </w:rPr>
+            </m:ctrlPr>
+          </m:fPr>
+          <m:num>
+            <m:r>
+              <w:rPr>
+                <w:rFonts w:ascii="Cambria Math" w:eastAsiaTheme="minorEastAsia" w:hAnsi="Cambria Math"/>
+                <w:sz w:val="28"/>
+                <w:szCs w:val="28"/>
+                <w:lang w:val="ro-RO"/>
+              </w:rPr>
+              <m:t>1</m:t>
+            </m:r>
+          </m:num>
+          <m:den>
+            <m:d>
+              <m:dPr>
+                <m:begChr m:val="|"/>
+                <m:endChr m:val="|"/>
+                <m:ctrlPr>
+                  <w:rPr>
+                    <w:rFonts w:ascii="Cambria Math" w:eastAsiaTheme="minorEastAsia" w:hAnsi="Cambria Math"/>
+                    <w:i/>
+                    <w:sz w:val="28"/>
+                    <w:szCs w:val="28"/>
+                    <w:lang w:val="ro-RO"/>
+                  </w:rPr>
+                </m:ctrlPr>
+              </m:dPr>
+              <m:e>
+                <m:sSub>
+                  <m:sSubPr>
+                    <m:ctrlPr>
+                      <w:rPr>
+                        <w:rFonts w:ascii="Cambria Math" w:eastAsiaTheme="minorEastAsia" w:hAnsi="Cambria Math"/>
+                        <w:i/>
+                        <w:sz w:val="28"/>
+                        <w:szCs w:val="28"/>
+                        <w:lang w:val="ro-RO"/>
+                      </w:rPr>
+                    </m:ctrlPr>
+                  </m:sSubPr>
+                  <m:e>
+                    <m:r>
+                      <w:rPr>
+                        <w:rFonts w:ascii="Cambria Math" w:eastAsiaTheme="minorEastAsia" w:hAnsi="Cambria Math"/>
+                        <w:sz w:val="28"/>
+                        <w:szCs w:val="28"/>
+                        <w:lang w:val="ro-RO"/>
+                      </w:rPr>
+                      <m:t>N</m:t>
+                    </m:r>
+                  </m:e>
+                  <m:sub>
+                    <m:r>
+                      <w:rPr>
+                        <w:rFonts w:ascii="Cambria Math" w:eastAsiaTheme="minorEastAsia" w:hAnsi="Cambria Math"/>
+                        <w:sz w:val="28"/>
+                        <w:szCs w:val="28"/>
+                        <w:lang w:val="ro-RO"/>
+                      </w:rPr>
+                      <m:t>i</m:t>
+                    </m:r>
+                  </m:sub>
+                </m:sSub>
+              </m:e>
+            </m:d>
+          </m:den>
+        </m:f>
+        <m:nary>
+          <m:naryPr>
+            <m:chr m:val="∑"/>
+            <m:limLoc m:val="undOvr"/>
+            <m:subHide m:val="1"/>
+            <m:supHide m:val="1"/>
+            <m:ctrlPr>
+              <w:rPr>
+                <w:rFonts w:ascii="Cambria Math" w:eastAsiaTheme="minorEastAsia" w:hAnsi="Cambria Math"/>
+                <w:i/>
+                <w:sz w:val="28"/>
+                <w:szCs w:val="28"/>
+                <w:lang w:val="ro-RO"/>
+              </w:rPr>
+            </m:ctrlPr>
+          </m:naryPr>
+          <m:sub/>
+          <m:sup/>
+          <m:e>
+            <m:sSub>
+              <m:sSubPr>
+                <m:ctrlPr>
+                  <w:rPr>
+                    <w:rFonts w:ascii="Cambria Math" w:eastAsiaTheme="minorEastAsia" w:hAnsi="Cambria Math"/>
+                    <w:i/>
+                    <w:sz w:val="28"/>
+                    <w:szCs w:val="28"/>
+                    <w:lang w:val="ro-RO"/>
+                  </w:rPr>
+                </m:ctrlPr>
+              </m:sSubPr>
+              <m:e>
+                <m:r>
+                  <w:rPr>
+                    <w:rFonts w:ascii="Cambria Math" w:eastAsiaTheme="minorEastAsia" w:hAnsi="Cambria Math"/>
+                    <w:sz w:val="28"/>
+                    <w:szCs w:val="28"/>
+                    <w:lang w:val="ro-RO"/>
+                  </w:rPr>
+                  <m:t>x</m:t>
+                </m:r>
+              </m:e>
+              <m:sub>
+                <m:r>
+                  <w:rPr>
+                    <w:rFonts w:ascii="Cambria Math" w:eastAsiaTheme="minorEastAsia" w:hAnsi="Cambria Math"/>
+                    <w:sz w:val="28"/>
+                    <w:szCs w:val="28"/>
+                    <w:lang w:val="ro-RO"/>
+                  </w:rPr>
+                  <m:t>i</m:t>
+                </m:r>
+              </m:sub>
+            </m:sSub>
+          </m:e>
+        </m:nary>
+      </m:oMath>
+      <w:r>
+        <w:rPr>
+          <w:rFonts w:ascii="UT Sans" w:eastAsiaTheme="minorEastAsia" w:hAnsi="UT Sans"/>
+          <w:sz w:val="28"/>
+          <w:szCs w:val="28"/>
+          <w:lang w:val="ro-RO"/>
+        </w:rPr>
+        <w:t xml:space="preserve">, </w:t>
+      </w:r>
+      <w:r>
+        <w:rPr>
+          <w:rFonts w:ascii="UT Sans" w:eastAsiaTheme="minorEastAsia" w:hAnsi="UT Sans"/>
+          <w:sz w:val="24"/>
+          <w:szCs w:val="24"/>
+          <w:lang w:val="ro-RO"/>
+        </w:rPr>
+        <w:tab/>
+      </w:r>
+      <w:r>
+        <w:rPr>
+          <w:rFonts w:ascii="UT Sans" w:eastAsiaTheme="minorEastAsia" w:hAnsi="UT Sans"/>
+          <w:sz w:val="24"/>
+          <w:szCs w:val="24"/>
+          <w:lang w:val="ro-RO"/>
+        </w:rPr>
+        <w:tab/>
+      </w:r>
+      <w:r>
+        <w:rPr>
+          <w:rFonts w:ascii="UT Sans" w:eastAsiaTheme="minorEastAsia" w:hAnsi="UT Sans"/>
+          <w:sz w:val="24"/>
+          <w:szCs w:val="24"/>
+          <w:lang w:val="ro-RO"/>
+        </w:rPr>
+        <w:tab/>
+      </w:r>
+      <w:r>
+        <w:rPr>
+          <w:rFonts w:ascii="UT Sans" w:eastAsiaTheme="minorEastAsia" w:hAnsi="UT Sans"/>
+          <w:sz w:val="24"/>
+          <w:szCs w:val="24"/>
+          <w:lang w:val="ro-RO"/>
+        </w:rPr>
+        <w:tab/>
+        <w:t xml:space="preserve">  (4.11)</w:t>
+      </w:r>
+    </w:p>
+    <w:p>
+      <w:pPr>
+        <w:pStyle w:val="ListParagraph"/>
+        <w:numPr>
+          <w:ilvl w:val="0"/>
+          <w:numId w:val="8"/>
+        </w:numPr>
+        <w:spacing w:line="240" w:lineRule="auto"/>
+        <w:jc w:val="both"/>
+        <w:rPr>
+          <w:rFonts w:ascii="UT Sans" w:eastAsiaTheme="minorEastAsia" w:hAnsi="UT Sans"/>
+          <w:sz w:val="24"/>
+          <w:szCs w:val="24"/>
+          <w:lang w:val="ro-RO"/>
+        </w:rPr>
+      </w:pPr>
+      <w:r>
+        <w:rPr>
+          <w:rFonts w:ascii="UT Sans" w:eastAsiaTheme="minorEastAsia" w:hAnsi="UT Sans"/>
+          <w:sz w:val="24"/>
+          <w:szCs w:val="24"/>
+          <w:lang w:val="ro-RO"/>
+        </w:rPr>
+        <w:t xml:space="preserve">Ultimul pas constă în repetarea pașilor 3 și 4 </w:t>
+      </w:r>
+      <w:r>
+        <w:rPr>
+          <w:rFonts w:ascii="UT Sans" w:eastAsiaTheme="minorEastAsia" w:hAnsi="UT Sans"/>
+          <w:sz w:val="24"/>
+          <w:szCs w:val="24"/>
+          <w:lang w:val="ro-RO"/>
+        </w:rPr>
+        <w:t>până când centroizii sunt plasați corespunzător și punctele de date nu își mai schimbă grupurile din care fac parte.</w:t>
+      </w:r>
+    </w:p>
+    <w:p>
+      <w:pPr>
+        <w:spacing w:line="240" w:lineRule="auto"/>
+        <w:ind w:firstLine="360"/>
+        <w:jc w:val="both"/>
+        <w:rPr>
+          <w:rFonts w:ascii="UT Sans" w:eastAsiaTheme="minorEastAsia" w:hAnsi="UT Sans"/>
+          <w:sz w:val="24"/>
+          <w:szCs w:val="24"/>
+          <w:lang w:val="ro-RO"/>
+        </w:rPr>
+      </w:pPr>
+      <w:r>
+        <w:rPr>
+          <w:rFonts w:ascii="UT Sans" w:eastAsiaTheme="minorEastAsia" w:hAnsi="UT Sans"/>
+          <w:sz w:val="24"/>
+          <w:szCs w:val="24"/>
+          <w:lang w:val="ro-RO"/>
+        </w:rPr>
+        <w:t xml:space="preserve">Pentru aplicație, algoritmul de grupare K-means a fost utilizat pentru separarea în trei grupuri distincte a pixelilor imaginii de intrare: un grup pentru pixelii din background, un grup pentru pixelii imaginii care nu ne sunt folositori și un ultim grup pentru pixelii din imagine care </w:t>
+      </w:r>
+      <w:r>
+        <w:rPr>
+          <w:rFonts w:ascii="UT Sans" w:eastAsiaTheme="minorEastAsia" w:hAnsi="UT Sans"/>
+          <w:sz w:val="24"/>
+          <w:szCs w:val="24"/>
+          <w:lang w:val="ro-RO"/>
+        </w:rPr>
+        <w:t xml:space="preserve">pot </w:t>
+      </w:r>
+      <w:r>
+        <w:rPr>
+          <w:rFonts w:ascii="UT Sans" w:eastAsiaTheme="minorEastAsia" w:hAnsi="UT Sans"/>
+          <w:sz w:val="24"/>
+          <w:szCs w:val="24"/>
+          <w:lang w:val="ro-RO"/>
+        </w:rPr>
+        <w:t>compun</w:t>
+      </w:r>
+      <w:r>
+        <w:rPr>
+          <w:rFonts w:ascii="UT Sans" w:eastAsiaTheme="minorEastAsia" w:hAnsi="UT Sans"/>
+          <w:sz w:val="24"/>
+          <w:szCs w:val="24"/>
+          <w:lang w:val="ro-RO"/>
+        </w:rPr>
+        <w:t>e</w:t>
+      </w:r>
+      <w:r>
+        <w:rPr>
+          <w:rFonts w:ascii="UT Sans" w:eastAsiaTheme="minorEastAsia" w:hAnsi="UT Sans"/>
+          <w:sz w:val="24"/>
+          <w:szCs w:val="24"/>
+          <w:lang w:val="ro-RO"/>
+        </w:rPr>
+        <w:t xml:space="preserve"> tumora.</w:t>
+      </w:r>
+      <w:r>
+        <w:rPr>
+          <w:rFonts w:ascii="UT Sans" w:eastAsiaTheme="minorEastAsia" w:hAnsi="UT Sans"/>
+          <w:sz w:val="24"/>
+          <w:szCs w:val="24"/>
+          <w:lang w:val="ro-RO"/>
+        </w:rPr>
+        <w:t xml:space="preserve"> Astfel, asupra imaginii de intrare, reprezentată de imaginea obținută după toți pașii preprocesării, se aplică algoritmul </w:t>
+      </w:r>
+      <w:r>
+        <w:rPr>
+          <w:rFonts w:ascii="UT Sans" w:eastAsiaTheme="minorEastAsia" w:hAnsi="UT Sans"/>
+          <w:sz w:val="24"/>
+          <w:szCs w:val="24"/>
+          <w:lang w:val="ro-RO"/>
+        </w:rPr>
+        <w:t xml:space="preserve">de grupare K-means din OpenCV cu un număr </w:t>
+      </w:r>
+      <w:r>
+        <w:rPr>
+          <w:rFonts w:ascii="UT Sans" w:eastAsiaTheme="minorEastAsia" w:hAnsi="UT Sans"/>
+          <w:i/>
+          <w:iCs/>
+          <w:sz w:val="24"/>
+          <w:szCs w:val="24"/>
+          <w:lang w:val="ro-RO"/>
+        </w:rPr>
+        <w:t xml:space="preserve">k </w:t>
+      </w:r>
+      <w:r>
+        <w:rPr>
+          <w:rFonts w:ascii="UT Sans" w:eastAsiaTheme="minorEastAsia" w:hAnsi="UT Sans"/>
+          <w:sz w:val="24"/>
+          <w:szCs w:val="24"/>
+          <w:lang w:val="ro-RO"/>
+        </w:rPr>
+        <w:t xml:space="preserve">= 3, care reprezintă numărul de grupuri diferite care trebuie separate din imagine. </w:t>
+      </w:r>
+    </w:p>
+    <w:p>
+      <w:pPr>
+        <w:spacing w:line="240" w:lineRule="auto"/>
+        <w:ind w:firstLine="360"/>
+        <w:jc w:val="both"/>
+        <w:rPr>
+          <w:rFonts w:ascii="UT Sans" w:eastAsiaTheme="minorEastAsia" w:hAnsi="UT Sans"/>
+          <w:sz w:val="24"/>
+          <w:szCs w:val="24"/>
+          <w:lang w:val="ro-RO"/>
+        </w:rPr>
+      </w:pPr>
+      <w:r>
+        <w:rPr>
+          <w:rFonts w:ascii="UT Sans" w:eastAsiaTheme="minorEastAsia" w:hAnsi="UT Sans"/>
+          <w:sz w:val="24"/>
+          <w:szCs w:val="24"/>
+          <w:lang w:val="ro-RO"/>
+        </w:rPr>
+        <w:t xml:space="preserve">Algoritmul continuă prin separarea din imaginea de intrare a pixelilor care se găsesc în grupul cu pixelii care pot compune tumora, obținând astfel o imagine nouă care conține doar acești pixeli. </w:t>
+      </w:r>
+    </w:p>
+    <w:p>
+      <w:pPr>
+        <w:spacing w:line="240" w:lineRule="auto"/>
+        <w:ind w:firstLine="360"/>
+        <w:jc w:val="both"/>
+        <w:rPr>
+          <w:rFonts w:ascii="UT Sans" w:eastAsiaTheme="minorEastAsia" w:hAnsi="UT Sans"/>
+          <w:sz w:val="24"/>
+          <w:szCs w:val="24"/>
+          <w:lang w:val="ro-RO"/>
+        </w:rPr>
+      </w:pPr>
+      <w:r>
+        <w:rPr>
+          <w:rFonts w:ascii="UT Sans" w:eastAsiaTheme="minorEastAsia" w:hAnsi="UT Sans"/>
+          <w:noProof/>
+          <w:sz w:val="24"/>
+          <w:szCs w:val="24"/>
+          <w:lang w:val="ro-RO"/>
+        </w:rPr>
+        <w:drawing>
+          <wp:inline distT="0" distB="0" distL="0" distR="0" wp14:anchorId="5F714022" wp14:editId="16B64A9F">
+            <wp:extent cx="1929384" cy="1920240"/>
+            <wp:effectExtent l="0" t="0" r="0" b="3810"/>
+            <wp:docPr id="41" name="Picture 41"/>
+            <wp:cNvGraphicFramePr>
+              <a:graphicFrameLocks xmlns:a="http://schemas.openxmlformats.org/drawingml/2006/main" noChangeAspect="1"/>
+            </wp:cNvGraphicFramePr>
+            <a:graphic xmlns:a="http://schemas.openxmlformats.org/drawingml/2006/main">
+              <a:graphicData uri="http://schemas.openxmlformats.org/drawingml/2006/picture">
+                <pic:pic xmlns:pic="http://schemas.openxmlformats.org/drawingml/2006/picture">
+                  <pic:nvPicPr>
+                    <pic:cNvPr id="41" name="Picture 41"/>
+                    <pic:cNvPicPr/>
+                  </pic:nvPicPr>
+                  <pic:blipFill>
+                    <a:blip r:embed="rId32">
+                      <a:extLst>
+                        <a:ext uri="{28A0092B-C50C-407E-A947-70E740481C1C}">
+                          <a14:useLocalDpi xmlns:a14="http://schemas.microsoft.com/office/drawing/2010/main" val="0"/>
+                        </a:ext>
+                      </a:extLst>
+                    </a:blip>
+                    <a:stretch>
+                      <a:fillRect/>
+                    </a:stretch>
+                  </pic:blipFill>
+                  <pic:spPr>
+                    <a:xfrm>
+                      <a:off x="0" y="0"/>
+                      <a:ext cx="1929384" cy="1920240"/>
+                    </a:xfrm>
+                    <a:prstGeom prst="rect">
+                      <a:avLst/>
+                    </a:prstGeom>
+                  </pic:spPr>
+                </pic:pic>
+              </a:graphicData>
+            </a:graphic>
+          </wp:inline>
+        </w:drawing>
+      </w:r>
+      <w:r>
+        <w:rPr>
+          <w:rFonts w:ascii="UT Sans" w:eastAsiaTheme="minorEastAsia" w:hAnsi="UT Sans"/>
+          <w:sz w:val="24"/>
+          <w:szCs w:val="24"/>
+          <w:lang w:val="ro-RO"/>
+        </w:rPr>
+        <w:t xml:space="preserve">  </w:t>
+      </w:r>
+      <w:r>
+        <w:rPr>
+          <w:rFonts w:ascii="UT Sans" w:eastAsiaTheme="minorEastAsia" w:hAnsi="UT Sans"/>
+          <w:noProof/>
+          <w:sz w:val="24"/>
+          <w:szCs w:val="24"/>
+          <w:lang w:val="ro-RO"/>
+        </w:rPr>
+        <w:drawing>
+          <wp:inline distT="0" distB="0" distL="0" distR="0" wp14:anchorId="51E73990" wp14:editId="0275C4C4">
+            <wp:extent cx="1664208" cy="1920240"/>
+            <wp:effectExtent l="0" t="0" r="0" b="3810"/>
+            <wp:docPr id="40" name="Picture 40"/>
+            <wp:cNvGraphicFramePr>
+              <a:graphicFrameLocks xmlns:a="http://schemas.openxmlformats.org/drawingml/2006/main" noChangeAspect="1"/>
+            </wp:cNvGraphicFramePr>
+            <a:graphic xmlns:a="http://schemas.openxmlformats.org/drawingml/2006/main">
+              <a:graphicData uri="http://schemas.openxmlformats.org/drawingml/2006/picture">
+                <pic:pic xmlns:pic="http://schemas.openxmlformats.org/drawingml/2006/picture">
+                  <pic:nvPicPr>
+                    <pic:cNvPr id="40" name="Picture 40"/>
+                    <pic:cNvPicPr/>
+                  </pic:nvPicPr>
+                  <pic:blipFill>
+                    <a:blip r:embed="rId33" cstate="print">
+                      <a:extLst>
+                        <a:ext uri="{28A0092B-C50C-407E-A947-70E740481C1C}">
+                          <a14:useLocalDpi xmlns:a14="http://schemas.microsoft.com/office/drawing/2010/main" val="0"/>
+                        </a:ext>
+                      </a:extLst>
+                    </a:blip>
+                    <a:stretch>
+                      <a:fillRect/>
+                    </a:stretch>
+                  </pic:blipFill>
+                  <pic:spPr>
+                    <a:xfrm>
+                      <a:off x="0" y="0"/>
+                      <a:ext cx="1664208" cy="1920240"/>
+                    </a:xfrm>
+                    <a:prstGeom prst="rect">
+                      <a:avLst/>
+                    </a:prstGeom>
+                  </pic:spPr>
+                </pic:pic>
+              </a:graphicData>
+            </a:graphic>
+          </wp:inline>
+        </w:drawing>
+      </w:r>
+      <w:r>
+        <w:rPr>
+          <w:rFonts w:ascii="UT Sans" w:eastAsiaTheme="minorEastAsia" w:hAnsi="UT Sans"/>
+          <w:sz w:val="24"/>
+          <w:szCs w:val="24"/>
+          <w:lang w:val="ro-RO"/>
+        </w:rPr>
+        <w:t xml:space="preserve">  </w:t>
+      </w:r>
+      <w:r>
+        <w:rPr>
+          <w:rFonts w:ascii="UT Sans" w:eastAsiaTheme="minorEastAsia" w:hAnsi="UT Sans"/>
+          <w:noProof/>
+          <w:sz w:val="24"/>
+          <w:szCs w:val="24"/>
+          <w:lang w:val="ro-RO"/>
+        </w:rPr>
+        <w:drawing>
+          <wp:inline distT="0" distB="0" distL="0" distR="0" wp14:anchorId="5FBD91BD" wp14:editId="550F89D5">
+            <wp:extent cx="1911096" cy="1920240"/>
+            <wp:effectExtent l="0" t="0" r="0" b="3810"/>
+            <wp:docPr id="42" name="Picture 42"/>
+            <wp:cNvGraphicFramePr>
+              <a:graphicFrameLocks xmlns:a="http://schemas.openxmlformats.org/drawingml/2006/main" noChangeAspect="1"/>
+            </wp:cNvGraphicFramePr>
+            <a:graphic xmlns:a="http://schemas.openxmlformats.org/drawingml/2006/main">
+              <a:graphicData uri="http://schemas.openxmlformats.org/drawingml/2006/picture">
+                <pic:pic xmlns:pic="http://schemas.openxmlformats.org/drawingml/2006/picture">
+                  <pic:nvPicPr>
+                    <pic:cNvPr id="42" name="Picture 42"/>
+                    <pic:cNvPicPr/>
+                  </pic:nvPicPr>
+                  <pic:blipFill>
+                    <a:blip r:embed="rId34">
+                      <a:extLst>
+                        <a:ext uri="{28A0092B-C50C-407E-A947-70E740481C1C}">
+                          <a14:useLocalDpi xmlns:a14="http://schemas.microsoft.com/office/drawing/2010/main" val="0"/>
+                        </a:ext>
+                      </a:extLst>
+                    </a:blip>
+                    <a:stretch>
+                      <a:fillRect/>
+                    </a:stretch>
+                  </pic:blipFill>
+                  <pic:spPr>
+                    <a:xfrm>
+                      <a:off x="0" y="0"/>
+                      <a:ext cx="1911096" cy="1920240"/>
+                    </a:xfrm>
+                    <a:prstGeom prst="rect">
+                      <a:avLst/>
+                    </a:prstGeom>
+                  </pic:spPr>
+                </pic:pic>
+              </a:graphicData>
+            </a:graphic>
+          </wp:inline>
+        </w:drawing>
+      </w:r>
+      <w:r>
+        <w:rPr>
+          <w:rFonts w:ascii="UT Sans" w:eastAsiaTheme="minorEastAsia" w:hAnsi="UT Sans"/>
+          <w:sz w:val="24"/>
+          <w:szCs w:val="24"/>
+          <w:lang w:val="ro-RO"/>
+        </w:rPr>
+        <w:t xml:space="preserve"> </w:t>
+      </w:r>
+    </w:p>
+    <w:p>
+      <w:pPr>
+        <w:pStyle w:val="ListParagraph"/>
+        <w:numPr>
+          <w:ilvl w:val="0"/>
+          <w:numId w:val="20"/>
+        </w:numPr>
+        <w:spacing w:line="240" w:lineRule="auto"/>
+        <w:jc w:val="both"/>
+        <w:rPr>
+          <w:rFonts w:ascii="UT Sans" w:eastAsiaTheme="minorEastAsia" w:hAnsi="UT Sans"/>
+          <w:sz w:val="24"/>
+          <w:szCs w:val="24"/>
+          <w:lang w:val="ro-RO"/>
+        </w:rPr>
+      </w:pPr>
+      <w:r>
+        <w:rPr>
+          <w:rFonts w:ascii="UT Sans" w:eastAsiaTheme="minorEastAsia" w:hAnsi="UT Sans"/>
+          <w:sz w:val="24"/>
+          <w:szCs w:val="24"/>
+          <w:lang w:val="ro-RO"/>
+        </w:rPr>
+        <w:t xml:space="preserve">                                                 (b)                                                 (c)</w:t>
+      </w:r>
+    </w:p>
+    <w:p>
+      <w:pPr>
+        <w:spacing w:line="240" w:lineRule="auto"/>
+        <w:jc w:val="center"/>
+        <w:rPr>
+          <w:rFonts w:ascii="UT Sans" w:eastAsiaTheme="minorEastAsia" w:hAnsi="UT Sans"/>
+          <w:sz w:val="24"/>
+          <w:szCs w:val="24"/>
+          <w:lang w:val="ro-RO"/>
+        </w:rPr>
+      </w:pPr>
+      <w:r>
+        <w:rPr>
+          <w:rFonts w:ascii="UT Sans" w:eastAsiaTheme="minorEastAsia" w:hAnsi="UT Sans"/>
+          <w:sz w:val="24"/>
+          <w:szCs w:val="24"/>
+          <w:lang w:val="ro-RO"/>
+        </w:rPr>
+        <w:t>Fig. 4.16. (a) Imaginea de intrare; (b) Valorile centroizilor calculați prin algoritmul de grupare K-means</w:t>
+      </w:r>
+      <w:r>
+        <w:rPr>
+          <w:rFonts w:ascii="UT Sans" w:eastAsiaTheme="minorEastAsia" w:hAnsi="UT Sans"/>
+          <w:sz w:val="24"/>
+          <w:szCs w:val="24"/>
+          <w:lang w:val="ro-RO"/>
+        </w:rPr>
+        <w:t>; (c) Imaginea după aplicarea algoritmului.</w:t>
+      </w:r>
+    </w:p>
+    <w:p>
+      <w:pPr>
+        <w:pStyle w:val="ListParagraph"/>
+        <w:numPr>
+          <w:ilvl w:val="2"/>
+          <w:numId w:val="4"/>
+        </w:numPr>
+        <w:spacing w:line="240" w:lineRule="auto"/>
+        <w:jc w:val="both"/>
         <w:rPr>
           <w:rFonts w:ascii="UT Sans" w:eastAsiaTheme="minorEastAsia" w:hAnsi="UT Sans"/>
           <w:b/>
@@ -15330,71 +17145,196 @@
           <w:szCs w:val="36"/>
           <w:lang w:val="ro-RO"/>
         </w:rPr>
-        <w:t>Extragerea caracteristicilor</w:t>
-      </w:r>
-    </w:p>
-    <w:p>
-      <w:pPr>
-        <w:spacing w:line="240" w:lineRule="auto"/>
-        <w:jc w:val="both"/>
-        <w:rPr>
-          <w:rFonts w:ascii="UT Sans" w:eastAsiaTheme="minorEastAsia" w:hAnsi="UT Sans"/>
-          <w:sz w:val="24"/>
-          <w:szCs w:val="24"/>
-          <w:lang w:val="ro-RO"/>
-        </w:rPr>
-      </w:pPr>
-    </w:p>
-    <w:p>
-      <w:pPr>
-        <w:spacing w:line="240" w:lineRule="auto"/>
-        <w:rPr>
-          <w:rFonts w:ascii="UT Sans" w:eastAsiaTheme="minorEastAsia" w:hAnsi="UT Sans"/>
-          <w:sz w:val="24"/>
-          <w:szCs w:val="24"/>
-          <w:lang w:val="ro-RO"/>
-        </w:rPr>
-      </w:pPr>
-    </w:p>
-    <w:p>
-      <w:pPr>
-        <w:spacing w:line="240" w:lineRule="auto"/>
-        <w:rPr>
-          <w:rFonts w:ascii="UT Sans" w:eastAsiaTheme="minorEastAsia" w:hAnsi="UT Sans"/>
-          <w:sz w:val="24"/>
-          <w:szCs w:val="24"/>
-          <w:lang w:val="ro-RO"/>
-        </w:rPr>
-      </w:pPr>
-    </w:p>
-    <w:p>
-      <w:pPr>
-        <w:spacing w:line="240" w:lineRule="auto"/>
-        <w:rPr>
-          <w:rFonts w:ascii="UT Sans" w:eastAsiaTheme="minorEastAsia" w:hAnsi="UT Sans"/>
-          <w:sz w:val="24"/>
-          <w:szCs w:val="24"/>
-          <w:lang w:val="ro-RO"/>
-        </w:rPr>
-      </w:pPr>
-    </w:p>
-    <w:p>
-      <w:pPr>
-        <w:rPr>
-          <w:rFonts w:ascii="UT Sans" w:eastAsiaTheme="minorEastAsia" w:hAnsi="UT Sans"/>
-          <w:sz w:val="24"/>
-          <w:szCs w:val="24"/>
-          <w:lang w:val="ro-RO"/>
-        </w:rPr>
-      </w:pPr>
-      <w:r>
-        <w:rPr>
-          <w:rFonts w:ascii="UT Sans" w:eastAsiaTheme="minorEastAsia" w:hAnsi="UT Sans"/>
-          <w:sz w:val="24"/>
-          <w:szCs w:val="24"/>
-          <w:lang w:val="ro-RO"/>
-        </w:rPr>
-        <w:br w:type="page"/>
+      </w:pPr>
+      <w:r>
+        <w:rPr>
+          <w:rFonts w:ascii="UT Sans" w:eastAsiaTheme="minorEastAsia" w:hAnsi="UT Sans"/>
+          <w:i/>
+          <w:iCs/>
+          <w:sz w:val="28"/>
+          <w:szCs w:val="28"/>
+          <w:lang w:val="ro-RO"/>
+        </w:rPr>
+        <w:lastRenderedPageBreak/>
+        <w:t>Operațiunea morfologică de deschidere</w:t>
+      </w:r>
+    </w:p>
+    <w:p>
+      <w:pPr>
+        <w:spacing w:line="240" w:lineRule="auto"/>
+        <w:ind w:firstLine="360"/>
+        <w:jc w:val="both"/>
+        <w:rPr>
+          <w:rFonts w:ascii="UT Sans" w:eastAsiaTheme="minorEastAsia" w:hAnsi="UT Sans"/>
+          <w:sz w:val="24"/>
+          <w:szCs w:val="24"/>
+          <w:lang w:val="ro-RO"/>
+        </w:rPr>
+      </w:pPr>
+      <w:r>
+        <w:rPr>
+          <w:rFonts w:ascii="UT Sans" w:eastAsiaTheme="minorEastAsia" w:hAnsi="UT Sans"/>
+          <w:sz w:val="24"/>
+          <w:szCs w:val="24"/>
+          <w:lang w:val="ro-RO"/>
+        </w:rPr>
+        <w:t>Transformările morfologice sunt operații simple, bazate pe dimensiunile imaginii, aplicate, de obicei, pe imagini binare.</w:t>
+      </w:r>
+      <w:r>
+        <w:rPr>
+          <w:rFonts w:ascii="UT Sans" w:eastAsiaTheme="minorEastAsia" w:hAnsi="UT Sans"/>
+          <w:sz w:val="24"/>
+          <w:szCs w:val="24"/>
+          <w:lang w:val="ro-RO"/>
+        </w:rPr>
+        <w:t xml:space="preserve"> Aceste transformări au nevoie de doi parametrii de intrare: primul este reprezentat de imaginea originală, iar al doilea se numește nucleu (engl. </w:t>
+      </w:r>
+      <w:r>
+        <w:rPr>
+          <w:rFonts w:ascii="UT Sans" w:eastAsiaTheme="minorEastAsia" w:hAnsi="UT Sans"/>
+          <w:i/>
+          <w:iCs/>
+          <w:sz w:val="24"/>
+          <w:szCs w:val="24"/>
+          <w:lang w:val="ro-RO"/>
+        </w:rPr>
+        <w:t>kernel</w:t>
+      </w:r>
+      <w:r>
+        <w:rPr>
+          <w:rFonts w:ascii="UT Sans" w:eastAsiaTheme="minorEastAsia" w:hAnsi="UT Sans"/>
+          <w:sz w:val="24"/>
+          <w:szCs w:val="24"/>
+          <w:lang w:val="ro-RO"/>
+        </w:rPr>
+        <w:t xml:space="preserve">) care decide natura operației aplicate. Există două operații morfologice de bază care sunt eroziunea și dilatarea, apoi existând forme care variază de la acestea cum ar fi deschiderea, închiderea, gradientul etc. </w:t>
+      </w:r>
+    </w:p>
+    <w:p>
+      <w:pPr>
+        <w:spacing w:line="240" w:lineRule="auto"/>
+        <w:ind w:firstLine="360"/>
+        <w:jc w:val="both"/>
+        <w:rPr>
+          <w:rFonts w:ascii="UT Sans" w:eastAsiaTheme="minorEastAsia" w:hAnsi="UT Sans"/>
+          <w:i/>
+          <w:iCs/>
+          <w:sz w:val="24"/>
+          <w:szCs w:val="24"/>
+          <w:lang w:val="ro-RO"/>
+        </w:rPr>
+      </w:pPr>
+      <w:r>
+        <w:rPr>
+          <w:rFonts w:ascii="UT Sans" w:eastAsiaTheme="minorEastAsia" w:hAnsi="UT Sans"/>
+          <w:i/>
+          <w:iCs/>
+          <w:sz w:val="24"/>
+          <w:szCs w:val="24"/>
+          <w:lang w:val="ro-RO"/>
+        </w:rPr>
+        <w:t>Eroziunea</w:t>
+      </w:r>
+    </w:p>
+    <w:p>
+      <w:pPr>
+        <w:spacing w:line="240" w:lineRule="auto"/>
+        <w:ind w:firstLine="360"/>
+        <w:jc w:val="both"/>
+        <w:rPr>
+          <w:rFonts w:ascii="UT Sans" w:eastAsiaTheme="minorEastAsia" w:hAnsi="UT Sans"/>
+          <w:sz w:val="24"/>
+          <w:szCs w:val="24"/>
+          <w:lang w:val="ro-RO"/>
+        </w:rPr>
+      </w:pPr>
+      <w:r>
+        <w:rPr>
+          <w:rFonts w:ascii="UT Sans" w:eastAsiaTheme="minorEastAsia" w:hAnsi="UT Sans"/>
+          <w:sz w:val="24"/>
+          <w:szCs w:val="24"/>
+          <w:lang w:val="ro-RO"/>
+        </w:rPr>
+        <w:t>Ideea de bază a eroziunii este, exact ca și eroziunea solului, aceea de a eroda limitele unui obiect din prim plan. Principiul de funcționare al acestei operațiuni este că nucleul merge prin toată imaginea, iar un pixel din imaginea originală</w:t>
+      </w:r>
+      <w:r>
+        <w:rPr>
+          <w:rFonts w:ascii="UT Sans" w:eastAsiaTheme="minorEastAsia" w:hAnsi="UT Sans"/>
+          <w:sz w:val="24"/>
+          <w:szCs w:val="24"/>
+          <w:lang w:val="ro-RO"/>
+        </w:rPr>
+        <w:t xml:space="preserve"> (cu valorile 1 sau 0) va fi considerat ca având valoarea 1 daca toți pixelii din interiorul nucleului au valoarea 1, altfel el va fi erodat (îi va fi atribuită valoarea 0). Eroziunea este utilă pentru eliminarea punctelor albe dintr-o imagine, pentru detașarea a două componente conexe, etc.</w:t>
+      </w:r>
+    </w:p>
+    <w:p>
+      <w:pPr>
+        <w:spacing w:line="240" w:lineRule="auto"/>
+        <w:ind w:firstLine="360"/>
+        <w:jc w:val="both"/>
+        <w:rPr>
+          <w:rFonts w:ascii="UT Sans" w:eastAsiaTheme="minorEastAsia" w:hAnsi="UT Sans"/>
+          <w:i/>
+          <w:iCs/>
+          <w:sz w:val="24"/>
+          <w:szCs w:val="24"/>
+          <w:lang w:val="ro-RO"/>
+        </w:rPr>
+      </w:pPr>
+      <w:r>
+        <w:rPr>
+          <w:rFonts w:ascii="UT Sans" w:eastAsiaTheme="minorEastAsia" w:hAnsi="UT Sans"/>
+          <w:i/>
+          <w:iCs/>
+          <w:sz w:val="24"/>
+          <w:szCs w:val="24"/>
+          <w:lang w:val="ro-RO"/>
+        </w:rPr>
+        <w:t>Dilatarea</w:t>
+      </w:r>
+    </w:p>
+    <w:p>
+      <w:pPr>
+        <w:spacing w:line="240" w:lineRule="auto"/>
+        <w:ind w:firstLine="360"/>
+        <w:jc w:val="both"/>
+        <w:rPr>
+          <w:rFonts w:ascii="UT Sans" w:eastAsiaTheme="minorEastAsia" w:hAnsi="UT Sans"/>
+          <w:sz w:val="24"/>
+          <w:szCs w:val="24"/>
+          <w:lang w:val="ro-RO"/>
+        </w:rPr>
+      </w:pPr>
+      <w:r>
+        <w:rPr>
+          <w:rFonts w:ascii="UT Sans" w:eastAsiaTheme="minorEastAsia" w:hAnsi="UT Sans"/>
+          <w:sz w:val="24"/>
+          <w:szCs w:val="24"/>
+          <w:lang w:val="ro-RO"/>
+        </w:rPr>
+        <w:t xml:space="preserve">Operațiunea de dilatare este exact opusul eroziunii. În acest caz, un pixel este considerat cu valoarea egală cu 1 dacă cel puțin un pixel din interiorul nucleului are valoarea 1, altfel, acestui pixel îi este atribuită valoarea 0. </w:t>
+      </w:r>
+    </w:p>
+    <w:p>
+      <w:pPr>
+        <w:spacing w:line="240" w:lineRule="auto"/>
+        <w:ind w:firstLine="360"/>
+        <w:jc w:val="both"/>
+        <w:rPr>
+          <w:rFonts w:ascii="UT Sans" w:eastAsiaTheme="minorEastAsia" w:hAnsi="UT Sans"/>
+          <w:sz w:val="24"/>
+          <w:szCs w:val="24"/>
+          <w:lang w:val="ro-RO"/>
+        </w:rPr>
+      </w:pPr>
+      <w:r>
+        <w:rPr>
+          <w:rFonts w:ascii="UT Sans" w:eastAsiaTheme="minorEastAsia" w:hAnsi="UT Sans"/>
+          <w:sz w:val="24"/>
+          <w:szCs w:val="24"/>
+          <w:lang w:val="ro-RO"/>
+        </w:rPr>
+        <w:t>În mod normal, în cazuri de eliminare a zgomotului, eroziunea este urmată de dilatare, deoarece eroziunea elimină zgomotul alb, dar micșorează obiectul, iar dilatarea mărește aria obiectului, fără însă a reda zgomotul.</w:t>
       </w:r>
     </w:p>
     <w:p>
@@ -15414,12 +17354,1855 @@
       <w:r>
         <w:rPr>
           <w:rFonts w:ascii="UT Sans" w:eastAsiaTheme="minorEastAsia" w:hAnsi="UT Sans"/>
+          <w:i/>
+          <w:iCs/>
+          <w:sz w:val="24"/>
+          <w:szCs w:val="24"/>
+          <w:lang w:val="ro-RO"/>
+        </w:rPr>
+        <w:t>Deschiderea</w:t>
+      </w:r>
+    </w:p>
+    <w:p>
+      <w:pPr>
+        <w:spacing w:line="240" w:lineRule="auto"/>
+        <w:ind w:firstLine="360"/>
+        <w:jc w:val="both"/>
+        <w:rPr>
+          <w:rFonts w:ascii="UT Sans" w:eastAsiaTheme="minorEastAsia" w:hAnsi="UT Sans"/>
+          <w:sz w:val="24"/>
+          <w:szCs w:val="24"/>
+          <w:lang w:val="ro-RO"/>
+        </w:rPr>
+      </w:pPr>
+      <w:r>
+        <w:rPr>
+          <w:rFonts w:ascii="UT Sans" w:eastAsiaTheme="minorEastAsia" w:hAnsi="UT Sans"/>
+          <w:sz w:val="24"/>
+          <w:szCs w:val="24"/>
+          <w:lang w:val="ro-RO"/>
+        </w:rPr>
+        <w:t>Operația morfologică de deschidere, reprezintă practic o operație de eroziune, urmată de o operație de dilatare.</w:t>
+      </w:r>
+    </w:p>
+    <w:p>
+      <w:pPr>
+        <w:spacing w:line="240" w:lineRule="auto"/>
+        <w:ind w:firstLine="360"/>
+        <w:jc w:val="both"/>
+        <w:rPr>
+          <w:rFonts w:ascii="UT Sans" w:eastAsiaTheme="minorEastAsia" w:hAnsi="UT Sans"/>
+          <w:sz w:val="24"/>
+          <w:szCs w:val="24"/>
+          <w:lang w:val="ro-RO"/>
+        </w:rPr>
+      </w:pPr>
+      <w:r>
+        <w:rPr>
+          <w:rFonts w:ascii="UT Sans" w:eastAsiaTheme="minorEastAsia" w:hAnsi="UT Sans"/>
+          <w:sz w:val="24"/>
+          <w:szCs w:val="24"/>
+          <w:lang w:val="ro-RO"/>
+        </w:rPr>
+        <w:t xml:space="preserve">După aplicarea algoritmului de grupare K-means, se observă că, pe lângă pixelii care compun tumora cerebrală, algoritmul a mai păstrat și pixelii de la marginea zonei cerebrale, pixeli care, prin intensitatea lor apropiată de cea a pixelilor din tumora cerebrală, au „păcălit” algoritmul că ar face parte din tumora cerebrală. </w:t>
+      </w:r>
+    </w:p>
+    <w:p>
+      <w:pPr>
+        <w:spacing w:line="240" w:lineRule="auto"/>
+        <w:ind w:firstLine="360"/>
+        <w:jc w:val="both"/>
+        <w:rPr>
+          <w:rFonts w:ascii="UT Sans" w:eastAsiaTheme="minorEastAsia" w:hAnsi="UT Sans"/>
+          <w:sz w:val="24"/>
+          <w:szCs w:val="24"/>
+          <w:lang w:val="ro-RO"/>
+        </w:rPr>
+      </w:pPr>
+      <w:r>
+        <w:rPr>
+          <w:rFonts w:ascii="UT Sans" w:eastAsiaTheme="minorEastAsia" w:hAnsi="UT Sans"/>
+          <w:sz w:val="24"/>
+          <w:szCs w:val="24"/>
+          <w:lang w:val="ro-RO"/>
+        </w:rPr>
+        <w:t xml:space="preserve">Astfel, pentru </w:t>
+      </w:r>
+      <w:r>
+        <w:rPr>
+          <w:rFonts w:ascii="UT Sans" w:eastAsiaTheme="minorEastAsia" w:hAnsi="UT Sans"/>
+          <w:sz w:val="24"/>
+          <w:szCs w:val="24"/>
+          <w:lang w:val="ro-RO"/>
+        </w:rPr>
+        <w:t xml:space="preserve">eliminarea a mare parte din acești pixeli care încurcă segmentarea tumorii cerebrale, se aplică operația morfologică de deschidere asupra imaginii obținută după aplicarea </w:t>
+      </w:r>
+      <w:r>
+        <w:rPr>
+          <w:rFonts w:ascii="UT Sans" w:eastAsiaTheme="minorEastAsia" w:hAnsi="UT Sans"/>
+          <w:sz w:val="24"/>
+          <w:szCs w:val="24"/>
+          <w:lang w:val="ro-RO"/>
+        </w:rPr>
+        <w:lastRenderedPageBreak/>
+        <w:t xml:space="preserve">algoritmului de grupare K-means folosind un nucleu de formă dreptunghiulară cu mărimea de 5 pe 5. Nucleul va avea forma următoare: </w:t>
+      </w:r>
+    </w:p>
+    <w:p>
+      <w:pPr>
+        <w:spacing w:line="240" w:lineRule="auto"/>
+        <w:ind w:left="2880" w:firstLine="720"/>
+        <w:jc w:val="both"/>
+        <w:rPr>
+          <w:rFonts w:ascii="UT Sans" w:eastAsiaTheme="minorEastAsia" w:hAnsi="UT Sans"/>
+          <w:sz w:val="24"/>
+          <w:szCs w:val="24"/>
+          <w:lang w:val="ro-RO"/>
+        </w:rPr>
+      </w:pPr>
+      <m:oMath>
+        <m:r>
+          <w:rPr>
+            <w:rFonts w:ascii="Cambria Math" w:eastAsiaTheme="minorEastAsia" w:hAnsi="Cambria Math"/>
+            <w:sz w:val="28"/>
+            <w:szCs w:val="28"/>
+            <w:lang w:val="ro-RO"/>
+          </w:rPr>
+          <m:t xml:space="preserve">K= </m:t>
+        </m:r>
+        <m:d>
+          <m:dPr>
+            <m:begChr m:val="["/>
+            <m:endChr m:val="]"/>
+            <m:ctrlPr>
+              <w:rPr>
+                <w:rFonts w:ascii="Cambria Math" w:eastAsiaTheme="minorEastAsia" w:hAnsi="Cambria Math"/>
+                <w:i/>
+                <w:sz w:val="28"/>
+                <w:szCs w:val="28"/>
+                <w:lang w:val="ro-RO"/>
+              </w:rPr>
+            </m:ctrlPr>
+          </m:dPr>
+          <m:e>
+            <m:m>
+              <m:mPr>
+                <m:mcs>
+                  <m:mc>
+                    <m:mcPr>
+                      <m:count m:val="5"/>
+                      <m:mcJc m:val="center"/>
+                    </m:mcPr>
+                  </m:mc>
+                </m:mcs>
+                <m:ctrlPr>
+                  <w:rPr>
+                    <w:rFonts w:ascii="Cambria Math" w:eastAsiaTheme="minorEastAsia" w:hAnsi="Cambria Math"/>
+                    <w:i/>
+                    <w:sz w:val="28"/>
+                    <w:szCs w:val="28"/>
+                    <w:lang w:val="ro-RO"/>
+                  </w:rPr>
+                </m:ctrlPr>
+              </m:mPr>
+              <m:mr>
+                <m:e>
+                  <m:r>
+                    <w:rPr>
+                      <w:rFonts w:ascii="Cambria Math" w:eastAsiaTheme="minorEastAsia" w:hAnsi="Cambria Math"/>
+                      <w:sz w:val="28"/>
+                      <w:szCs w:val="28"/>
+                      <w:lang w:val="ro-RO"/>
+                    </w:rPr>
+                    <m:t>1</m:t>
+                  </m:r>
+                </m:e>
+                <m:e>
+                  <m:r>
+                    <w:rPr>
+                      <w:rFonts w:ascii="Cambria Math" w:eastAsiaTheme="minorEastAsia" w:hAnsi="Cambria Math"/>
+                      <w:sz w:val="28"/>
+                      <w:szCs w:val="28"/>
+                      <w:lang w:val="ro-RO"/>
+                    </w:rPr>
+                    <m:t>1</m:t>
+                  </m:r>
+                  <m:ctrlPr>
+                    <w:rPr>
+                      <w:rFonts w:ascii="Cambria Math" w:eastAsia="Cambria Math" w:hAnsi="Cambria Math" w:cs="Cambria Math"/>
+                      <w:i/>
+                      <w:sz w:val="28"/>
+                      <w:szCs w:val="28"/>
+                      <w:lang w:val="ro-RO"/>
+                    </w:rPr>
+                  </m:ctrlPr>
+                </m:e>
+                <m:e>
+                  <m:r>
+                    <w:rPr>
+                      <w:rFonts w:ascii="Cambria Math" w:eastAsia="Cambria Math" w:hAnsi="Cambria Math" w:cs="Cambria Math"/>
+                      <w:sz w:val="28"/>
+                      <w:szCs w:val="28"/>
+                      <w:lang w:val="ro-RO"/>
+                    </w:rPr>
+                    <m:t>1</m:t>
+                  </m:r>
+                </m:e>
+                <m:e>
+                  <m:r>
+                    <w:rPr>
+                      <w:rFonts w:ascii="Cambria Math" w:eastAsiaTheme="minorEastAsia" w:hAnsi="Cambria Math"/>
+                      <w:sz w:val="28"/>
+                      <w:szCs w:val="28"/>
+                      <w:lang w:val="ro-RO"/>
+                    </w:rPr>
+                    <m:t>1</m:t>
+                  </m:r>
+                  <m:ctrlPr>
+                    <w:rPr>
+                      <w:rFonts w:ascii="Cambria Math" w:eastAsia="Cambria Math" w:hAnsi="Cambria Math" w:cs="Cambria Math"/>
+                      <w:i/>
+                      <w:sz w:val="28"/>
+                      <w:szCs w:val="28"/>
+                      <w:lang w:val="ro-RO"/>
+                    </w:rPr>
+                  </m:ctrlPr>
+                </m:e>
+                <m:e>
+                  <m:r>
+                    <w:rPr>
+                      <w:rFonts w:ascii="Cambria Math" w:eastAsia="Cambria Math" w:hAnsi="Cambria Math" w:cs="Cambria Math"/>
+                      <w:sz w:val="28"/>
+                      <w:szCs w:val="28"/>
+                      <w:lang w:val="ro-RO"/>
+                    </w:rPr>
+                    <m:t>1</m:t>
+                  </m:r>
+                </m:e>
+              </m:mr>
+              <m:mr>
+                <m:e>
+                  <m:r>
+                    <w:rPr>
+                      <w:rFonts w:ascii="Cambria Math" w:eastAsiaTheme="minorEastAsia" w:hAnsi="Cambria Math"/>
+                      <w:sz w:val="28"/>
+                      <w:szCs w:val="28"/>
+                      <w:lang w:val="ro-RO"/>
+                    </w:rPr>
+                    <m:t>1</m:t>
+                  </m:r>
+                </m:e>
+                <m:e>
+                  <m:r>
+                    <w:rPr>
+                      <w:rFonts w:ascii="Cambria Math" w:eastAsiaTheme="minorEastAsia" w:hAnsi="Cambria Math"/>
+                      <w:sz w:val="28"/>
+                      <w:szCs w:val="28"/>
+                      <w:lang w:val="ro-RO"/>
+                    </w:rPr>
+                    <m:t>1</m:t>
+                  </m:r>
+                  <m:ctrlPr>
+                    <w:rPr>
+                      <w:rFonts w:ascii="Cambria Math" w:eastAsia="Cambria Math" w:hAnsi="Cambria Math" w:cs="Cambria Math"/>
+                      <w:i/>
+                      <w:sz w:val="28"/>
+                      <w:szCs w:val="28"/>
+                      <w:lang w:val="ro-RO"/>
+                    </w:rPr>
+                  </m:ctrlPr>
+                </m:e>
+                <m:e>
+                  <m:r>
+                    <w:rPr>
+                      <w:rFonts w:ascii="Cambria Math" w:eastAsia="Cambria Math" w:hAnsi="Cambria Math" w:cs="Cambria Math"/>
+                      <w:sz w:val="28"/>
+                      <w:szCs w:val="28"/>
+                      <w:lang w:val="ro-RO"/>
+                    </w:rPr>
+                    <m:t>1</m:t>
+                  </m:r>
+                </m:e>
+                <m:e>
+                  <m:r>
+                    <w:rPr>
+                      <w:rFonts w:ascii="Cambria Math" w:eastAsiaTheme="minorEastAsia" w:hAnsi="Cambria Math"/>
+                      <w:sz w:val="28"/>
+                      <w:szCs w:val="28"/>
+                      <w:lang w:val="ro-RO"/>
+                    </w:rPr>
+                    <m:t>1</m:t>
+                  </m:r>
+                  <m:ctrlPr>
+                    <w:rPr>
+                      <w:rFonts w:ascii="Cambria Math" w:eastAsia="Cambria Math" w:hAnsi="Cambria Math" w:cs="Cambria Math"/>
+                      <w:i/>
+                      <w:sz w:val="28"/>
+                      <w:szCs w:val="28"/>
+                      <w:lang w:val="ro-RO"/>
+                    </w:rPr>
+                  </m:ctrlPr>
+                </m:e>
+                <m:e>
+                  <m:r>
+                    <w:rPr>
+                      <w:rFonts w:ascii="Cambria Math" w:eastAsia="Cambria Math" w:hAnsi="Cambria Math" w:cs="Cambria Math"/>
+                      <w:sz w:val="28"/>
+                      <w:szCs w:val="28"/>
+                      <w:lang w:val="ro-RO"/>
+                    </w:rPr>
+                    <m:t>1</m:t>
+                  </m:r>
+                </m:e>
+              </m:mr>
+              <m:mr>
+                <m:e>
+                  <m:r>
+                    <w:rPr>
+                      <w:rFonts w:ascii="Cambria Math" w:eastAsiaTheme="minorEastAsia" w:hAnsi="Cambria Math"/>
+                      <w:sz w:val="28"/>
+                      <w:szCs w:val="28"/>
+                      <w:lang w:val="ro-RO"/>
+                    </w:rPr>
+                    <m:t>1</m:t>
+                  </m:r>
+                  <m:ctrlPr>
+                    <w:rPr>
+                      <w:rFonts w:ascii="Cambria Math" w:eastAsia="Cambria Math" w:hAnsi="Cambria Math" w:cs="Cambria Math"/>
+                      <w:i/>
+                      <w:sz w:val="28"/>
+                      <w:szCs w:val="28"/>
+                      <w:lang w:val="ro-RO"/>
+                    </w:rPr>
+                  </m:ctrlPr>
+                </m:e>
+                <m:e>
+                  <m:r>
+                    <w:rPr>
+                      <w:rFonts w:ascii="Cambria Math" w:eastAsia="Cambria Math" w:hAnsi="Cambria Math" w:cs="Cambria Math"/>
+                      <w:sz w:val="28"/>
+                      <w:szCs w:val="28"/>
+                      <w:lang w:val="ro-RO"/>
+                    </w:rPr>
+                    <m:t>1</m:t>
+                  </m:r>
+                  <m:ctrlPr>
+                    <w:rPr>
+                      <w:rFonts w:ascii="Cambria Math" w:eastAsia="Cambria Math" w:hAnsi="Cambria Math" w:cs="Cambria Math"/>
+                      <w:i/>
+                      <w:sz w:val="28"/>
+                      <w:szCs w:val="28"/>
+                      <w:lang w:val="ro-RO"/>
+                    </w:rPr>
+                  </m:ctrlPr>
+                </m:e>
+                <m:e>
+                  <m:r>
+                    <w:rPr>
+                      <w:rFonts w:ascii="Cambria Math" w:eastAsia="Cambria Math" w:hAnsi="Cambria Math" w:cs="Cambria Math"/>
+                      <w:sz w:val="28"/>
+                      <w:szCs w:val="28"/>
+                      <w:lang w:val="ro-RO"/>
+                    </w:rPr>
+                    <m:t>1</m:t>
+                  </m:r>
+                  <m:ctrlPr>
+                    <w:rPr>
+                      <w:rFonts w:ascii="Cambria Math" w:eastAsia="Cambria Math" w:hAnsi="Cambria Math" w:cs="Cambria Math"/>
+                      <w:i/>
+                      <w:sz w:val="28"/>
+                      <w:szCs w:val="28"/>
+                      <w:lang w:val="ro-RO"/>
+                    </w:rPr>
+                  </m:ctrlPr>
+                </m:e>
+                <m:e>
+                  <m:r>
+                    <w:rPr>
+                      <w:rFonts w:ascii="Cambria Math" w:eastAsia="Cambria Math" w:hAnsi="Cambria Math" w:cs="Cambria Math"/>
+                      <w:sz w:val="28"/>
+                      <w:szCs w:val="28"/>
+                      <w:lang w:val="ro-RO"/>
+                    </w:rPr>
+                    <m:t>1</m:t>
+                  </m:r>
+                  <m:ctrlPr>
+                    <w:rPr>
+                      <w:rFonts w:ascii="Cambria Math" w:eastAsia="Cambria Math" w:hAnsi="Cambria Math" w:cs="Cambria Math"/>
+                      <w:i/>
+                      <w:sz w:val="28"/>
+                      <w:szCs w:val="28"/>
+                      <w:lang w:val="ro-RO"/>
+                    </w:rPr>
+                  </m:ctrlPr>
+                </m:e>
+                <m:e>
+                  <m:r>
+                    <w:rPr>
+                      <w:rFonts w:ascii="Cambria Math" w:eastAsia="Cambria Math" w:hAnsi="Cambria Math" w:cs="Cambria Math"/>
+                      <w:sz w:val="28"/>
+                      <w:szCs w:val="28"/>
+                      <w:lang w:val="ro-RO"/>
+                    </w:rPr>
+                    <m:t>1</m:t>
+                  </m:r>
+                  <m:ctrlPr>
+                    <w:rPr>
+                      <w:rFonts w:ascii="Cambria Math" w:eastAsia="Cambria Math" w:hAnsi="Cambria Math" w:cs="Cambria Math"/>
+                      <w:i/>
+                      <w:sz w:val="28"/>
+                      <w:szCs w:val="28"/>
+                      <w:lang w:val="ro-RO"/>
+                    </w:rPr>
+                  </m:ctrlPr>
+                </m:e>
+              </m:mr>
+              <m:mr>
+                <m:e>
+                  <m:r>
+                    <w:rPr>
+                      <w:rFonts w:ascii="Cambria Math" w:eastAsia="Cambria Math" w:hAnsi="Cambria Math" w:cs="Cambria Math"/>
+                      <w:sz w:val="28"/>
+                      <w:szCs w:val="28"/>
+                      <w:lang w:val="ro-RO"/>
+                    </w:rPr>
+                    <m:t>1</m:t>
+                  </m:r>
+                  <m:ctrlPr>
+                    <w:rPr>
+                      <w:rFonts w:ascii="Cambria Math" w:eastAsia="Cambria Math" w:hAnsi="Cambria Math" w:cs="Cambria Math"/>
+                      <w:i/>
+                      <w:sz w:val="28"/>
+                      <w:szCs w:val="28"/>
+                      <w:lang w:val="ro-RO"/>
+                    </w:rPr>
+                  </m:ctrlPr>
+                </m:e>
+                <m:e>
+                  <m:r>
+                    <w:rPr>
+                      <w:rFonts w:ascii="Cambria Math" w:eastAsia="Cambria Math" w:hAnsi="Cambria Math" w:cs="Cambria Math"/>
+                      <w:sz w:val="28"/>
+                      <w:szCs w:val="28"/>
+                      <w:lang w:val="ro-RO"/>
+                    </w:rPr>
+                    <m:t>1</m:t>
+                  </m:r>
+                  <m:ctrlPr>
+                    <w:rPr>
+                      <w:rFonts w:ascii="Cambria Math" w:eastAsia="Cambria Math" w:hAnsi="Cambria Math" w:cs="Cambria Math"/>
+                      <w:i/>
+                      <w:sz w:val="28"/>
+                      <w:szCs w:val="28"/>
+                      <w:lang w:val="ro-RO"/>
+                    </w:rPr>
+                  </m:ctrlPr>
+                </m:e>
+                <m:e>
+                  <m:r>
+                    <w:rPr>
+                      <w:rFonts w:ascii="Cambria Math" w:eastAsia="Cambria Math" w:hAnsi="Cambria Math" w:cs="Cambria Math"/>
+                      <w:sz w:val="28"/>
+                      <w:szCs w:val="28"/>
+                      <w:lang w:val="ro-RO"/>
+                    </w:rPr>
+                    <m:t>1</m:t>
+                  </m:r>
+                  <m:ctrlPr>
+                    <w:rPr>
+                      <w:rFonts w:ascii="Cambria Math" w:eastAsia="Cambria Math" w:hAnsi="Cambria Math" w:cs="Cambria Math"/>
+                      <w:i/>
+                      <w:sz w:val="28"/>
+                      <w:szCs w:val="28"/>
+                      <w:lang w:val="ro-RO"/>
+                    </w:rPr>
+                  </m:ctrlPr>
+                </m:e>
+                <m:e>
+                  <m:r>
+                    <w:rPr>
+                      <w:rFonts w:ascii="Cambria Math" w:eastAsia="Cambria Math" w:hAnsi="Cambria Math" w:cs="Cambria Math"/>
+                      <w:sz w:val="28"/>
+                      <w:szCs w:val="28"/>
+                      <w:lang w:val="ro-RO"/>
+                    </w:rPr>
+                    <m:t>1</m:t>
+                  </m:r>
+                  <m:ctrlPr>
+                    <w:rPr>
+                      <w:rFonts w:ascii="Cambria Math" w:eastAsia="Cambria Math" w:hAnsi="Cambria Math" w:cs="Cambria Math"/>
+                      <w:i/>
+                      <w:sz w:val="28"/>
+                      <w:szCs w:val="28"/>
+                      <w:lang w:val="ro-RO"/>
+                    </w:rPr>
+                  </m:ctrlPr>
+                </m:e>
+                <m:e>
+                  <m:r>
+                    <w:rPr>
+                      <w:rFonts w:ascii="Cambria Math" w:eastAsia="Cambria Math" w:hAnsi="Cambria Math" w:cs="Cambria Math"/>
+                      <w:sz w:val="28"/>
+                      <w:szCs w:val="28"/>
+                      <w:lang w:val="ro-RO"/>
+                    </w:rPr>
+                    <m:t>1</m:t>
+                  </m:r>
+                  <m:ctrlPr>
+                    <w:rPr>
+                      <w:rFonts w:ascii="Cambria Math" w:eastAsia="Cambria Math" w:hAnsi="Cambria Math" w:cs="Cambria Math"/>
+                      <w:i/>
+                      <w:sz w:val="28"/>
+                      <w:szCs w:val="28"/>
+                      <w:lang w:val="ro-RO"/>
+                    </w:rPr>
+                  </m:ctrlPr>
+                </m:e>
+              </m:mr>
+              <m:mr>
+                <m:e>
+                  <m:r>
+                    <w:rPr>
+                      <w:rFonts w:ascii="Cambria Math" w:eastAsia="Cambria Math" w:hAnsi="Cambria Math" w:cs="Cambria Math"/>
+                      <w:sz w:val="28"/>
+                      <w:szCs w:val="28"/>
+                      <w:lang w:val="ro-RO"/>
+                    </w:rPr>
+                    <m:t>1</m:t>
+                  </m:r>
+                </m:e>
+                <m:e>
+                  <m:r>
+                    <w:rPr>
+                      <w:rFonts w:ascii="Cambria Math" w:eastAsiaTheme="minorEastAsia" w:hAnsi="Cambria Math"/>
+                      <w:sz w:val="28"/>
+                      <w:szCs w:val="28"/>
+                      <w:lang w:val="ro-RO"/>
+                    </w:rPr>
+                    <m:t>1</m:t>
+                  </m:r>
+                  <m:ctrlPr>
+                    <w:rPr>
+                      <w:rFonts w:ascii="Cambria Math" w:eastAsia="Cambria Math" w:hAnsi="Cambria Math" w:cs="Cambria Math"/>
+                      <w:i/>
+                      <w:sz w:val="28"/>
+                      <w:szCs w:val="28"/>
+                      <w:lang w:val="ro-RO"/>
+                    </w:rPr>
+                  </m:ctrlPr>
+                </m:e>
+                <m:e>
+                  <m:r>
+                    <w:rPr>
+                      <w:rFonts w:ascii="Cambria Math" w:eastAsia="Cambria Math" w:hAnsi="Cambria Math" w:cs="Cambria Math"/>
+                      <w:sz w:val="28"/>
+                      <w:szCs w:val="28"/>
+                      <w:lang w:val="ro-RO"/>
+                    </w:rPr>
+                    <m:t>1</m:t>
+                  </m:r>
+                </m:e>
+                <m:e>
+                  <m:r>
+                    <w:rPr>
+                      <w:rFonts w:ascii="Cambria Math" w:eastAsiaTheme="minorEastAsia" w:hAnsi="Cambria Math"/>
+                      <w:sz w:val="28"/>
+                      <w:szCs w:val="28"/>
+                      <w:lang w:val="ro-RO"/>
+                    </w:rPr>
+                    <m:t>1</m:t>
+                  </m:r>
+                  <m:ctrlPr>
+                    <w:rPr>
+                      <w:rFonts w:ascii="Cambria Math" w:eastAsia="Cambria Math" w:hAnsi="Cambria Math" w:cs="Cambria Math"/>
+                      <w:i/>
+                      <w:sz w:val="28"/>
+                      <w:szCs w:val="28"/>
+                      <w:lang w:val="ro-RO"/>
+                    </w:rPr>
+                  </m:ctrlPr>
+                </m:e>
+                <m:e>
+                  <m:r>
+                    <w:rPr>
+                      <w:rFonts w:ascii="Cambria Math" w:eastAsia="Cambria Math" w:hAnsi="Cambria Math" w:cs="Cambria Math"/>
+                      <w:sz w:val="28"/>
+                      <w:szCs w:val="28"/>
+                      <w:lang w:val="ro-RO"/>
+                    </w:rPr>
+                    <m:t>1</m:t>
+                  </m:r>
+                </m:e>
+              </m:mr>
+            </m:m>
+          </m:e>
+        </m:d>
+      </m:oMath>
+      <w:r>
+        <w:rPr>
+          <w:rFonts w:ascii="UT Sans" w:eastAsiaTheme="minorEastAsia" w:hAnsi="UT Sans"/>
+          <w:sz w:val="28"/>
+          <w:szCs w:val="28"/>
+          <w:lang w:val="ro-RO"/>
+        </w:rPr>
+        <w:t>,</w:t>
+      </w:r>
+      <w:r>
+        <w:rPr>
+          <w:rFonts w:ascii="UT Sans" w:eastAsiaTheme="minorEastAsia" w:hAnsi="UT Sans"/>
+          <w:sz w:val="28"/>
+          <w:szCs w:val="28"/>
+          <w:lang w:val="ro-RO"/>
+        </w:rPr>
+        <w:tab/>
+      </w:r>
+      <w:r>
+        <w:rPr>
+          <w:rFonts w:ascii="UT Sans" w:eastAsiaTheme="minorEastAsia" w:hAnsi="UT Sans"/>
+          <w:sz w:val="28"/>
+          <w:szCs w:val="28"/>
+          <w:lang w:val="ro-RO"/>
+        </w:rPr>
+        <w:tab/>
+      </w:r>
+      <w:r>
+        <w:rPr>
+          <w:rFonts w:ascii="UT Sans" w:eastAsiaTheme="minorEastAsia" w:hAnsi="UT Sans"/>
+          <w:sz w:val="24"/>
+          <w:szCs w:val="24"/>
+          <w:lang w:val="ro-RO"/>
+        </w:rPr>
+        <w:tab/>
+      </w:r>
+      <w:r>
+        <w:rPr>
+          <w:rFonts w:ascii="UT Sans" w:eastAsiaTheme="minorEastAsia" w:hAnsi="UT Sans"/>
+          <w:sz w:val="24"/>
+          <w:szCs w:val="24"/>
+          <w:lang w:val="ro-RO"/>
+        </w:rPr>
+        <w:tab/>
+        <w:t xml:space="preserve">  (4.12)</w:t>
+      </w:r>
+    </w:p>
+    <w:p>
+      <w:pPr>
+        <w:spacing w:line="240" w:lineRule="auto"/>
+        <w:ind w:firstLine="360"/>
+        <w:jc w:val="both"/>
+        <w:rPr>
+          <w:rFonts w:ascii="UT Sans" w:eastAsiaTheme="minorEastAsia" w:hAnsi="UT Sans"/>
+          <w:sz w:val="24"/>
+          <w:szCs w:val="24"/>
+          <w:lang w:val="ro-RO"/>
+        </w:rPr>
+      </w:pPr>
+      <w:r>
+        <w:rPr>
+          <w:rFonts w:ascii="UT Sans" w:eastAsiaTheme="minorEastAsia" w:hAnsi="UT Sans"/>
+          <w:sz w:val="24"/>
+          <w:szCs w:val="24"/>
+          <w:lang w:val="ro-RO"/>
+        </w:rPr>
+        <w:t>Mărimea nucleului a fost aleasă în mod optim pentru a putea elimina majoritatea pixelilor care nu sunt utili din imagine, fără a afecta însă zona în care se găsește tumora cerebrală.</w:t>
+      </w:r>
+    </w:p>
+    <w:p>
+      <w:pPr>
+        <w:spacing w:line="240" w:lineRule="auto"/>
+        <w:jc w:val="center"/>
+        <w:rPr>
+          <w:rFonts w:ascii="UT Sans" w:eastAsiaTheme="minorEastAsia" w:hAnsi="UT Sans"/>
+          <w:sz w:val="24"/>
+          <w:szCs w:val="24"/>
+          <w:lang w:val="ro-RO"/>
+        </w:rPr>
+      </w:pPr>
+      <w:r>
+        <w:rPr>
+          <w:rFonts w:ascii="UT Sans" w:eastAsiaTheme="minorEastAsia" w:hAnsi="UT Sans"/>
+          <w:noProof/>
+          <w:sz w:val="24"/>
+          <w:szCs w:val="24"/>
+          <w:lang w:val="ro-RO"/>
+        </w:rPr>
+        <w:drawing>
+          <wp:inline distT="0" distB="0" distL="0" distR="0" wp14:anchorId="17B308A7" wp14:editId="4A5FAC09">
+            <wp:extent cx="2734056" cy="2743200"/>
+            <wp:effectExtent l="0" t="0" r="9525" b="0"/>
+            <wp:docPr id="44" name="Picture 44"/>
+            <wp:cNvGraphicFramePr>
+              <a:graphicFrameLocks xmlns:a="http://schemas.openxmlformats.org/drawingml/2006/main" noChangeAspect="1"/>
+            </wp:cNvGraphicFramePr>
+            <a:graphic xmlns:a="http://schemas.openxmlformats.org/drawingml/2006/main">
+              <a:graphicData uri="http://schemas.openxmlformats.org/drawingml/2006/picture">
+                <pic:pic xmlns:pic="http://schemas.openxmlformats.org/drawingml/2006/picture">
+                  <pic:nvPicPr>
+                    <pic:cNvPr id="44" name="Picture 44"/>
+                    <pic:cNvPicPr/>
+                  </pic:nvPicPr>
+                  <pic:blipFill>
+                    <a:blip r:embed="rId34">
+                      <a:extLst>
+                        <a:ext uri="{28A0092B-C50C-407E-A947-70E740481C1C}">
+                          <a14:useLocalDpi xmlns:a14="http://schemas.microsoft.com/office/drawing/2010/main" val="0"/>
+                        </a:ext>
+                      </a:extLst>
+                    </a:blip>
+                    <a:stretch>
+                      <a:fillRect/>
+                    </a:stretch>
+                  </pic:blipFill>
+                  <pic:spPr>
+                    <a:xfrm>
+                      <a:off x="0" y="0"/>
+                      <a:ext cx="2734056" cy="2743200"/>
+                    </a:xfrm>
+                    <a:prstGeom prst="rect">
+                      <a:avLst/>
+                    </a:prstGeom>
+                  </pic:spPr>
+                </pic:pic>
+              </a:graphicData>
+            </a:graphic>
+          </wp:inline>
+        </w:drawing>
+      </w:r>
+      <w:r>
+        <w:rPr>
+          <w:rFonts w:ascii="UT Sans" w:eastAsiaTheme="minorEastAsia" w:hAnsi="UT Sans"/>
+          <w:sz w:val="24"/>
+          <w:szCs w:val="24"/>
+          <w:lang w:val="ro-RO"/>
+        </w:rPr>
+        <w:t xml:space="preserve">  </w:t>
+      </w:r>
+      <w:r>
+        <w:rPr>
+          <w:rFonts w:ascii="UT Sans" w:eastAsiaTheme="minorEastAsia" w:hAnsi="UT Sans"/>
+          <w:noProof/>
+          <w:sz w:val="24"/>
+          <w:szCs w:val="24"/>
+          <w:lang w:val="ro-RO"/>
+        </w:rPr>
+        <w:drawing>
+          <wp:inline distT="0" distB="0" distL="0" distR="0" wp14:anchorId="6E5DE2BA" wp14:editId="11184927">
+            <wp:extent cx="2715768" cy="2743200"/>
+            <wp:effectExtent l="0" t="0" r="8890" b="0"/>
+            <wp:docPr id="43" name="Picture 43"/>
+            <wp:cNvGraphicFramePr>
+              <a:graphicFrameLocks xmlns:a="http://schemas.openxmlformats.org/drawingml/2006/main" noChangeAspect="1"/>
+            </wp:cNvGraphicFramePr>
+            <a:graphic xmlns:a="http://schemas.openxmlformats.org/drawingml/2006/main">
+              <a:graphicData uri="http://schemas.openxmlformats.org/drawingml/2006/picture">
+                <pic:pic xmlns:pic="http://schemas.openxmlformats.org/drawingml/2006/picture">
+                  <pic:nvPicPr>
+                    <pic:cNvPr id="43" name="Picture 43"/>
+                    <pic:cNvPicPr/>
+                  </pic:nvPicPr>
+                  <pic:blipFill>
+                    <a:blip r:embed="rId35">
+                      <a:extLst>
+                        <a:ext uri="{28A0092B-C50C-407E-A947-70E740481C1C}">
+                          <a14:useLocalDpi xmlns:a14="http://schemas.microsoft.com/office/drawing/2010/main" val="0"/>
+                        </a:ext>
+                      </a:extLst>
+                    </a:blip>
+                    <a:stretch>
+                      <a:fillRect/>
+                    </a:stretch>
+                  </pic:blipFill>
+                  <pic:spPr>
+                    <a:xfrm>
+                      <a:off x="0" y="0"/>
+                      <a:ext cx="2715768" cy="2743200"/>
+                    </a:xfrm>
+                    <a:prstGeom prst="rect">
+                      <a:avLst/>
+                    </a:prstGeom>
+                  </pic:spPr>
+                </pic:pic>
+              </a:graphicData>
+            </a:graphic>
+          </wp:inline>
+        </w:drawing>
+      </w:r>
+    </w:p>
+    <w:p>
+      <w:pPr>
+        <w:spacing w:line="240" w:lineRule="auto"/>
+        <w:jc w:val="center"/>
+        <w:rPr>
+          <w:rFonts w:ascii="UT Sans" w:eastAsiaTheme="minorEastAsia" w:hAnsi="UT Sans"/>
+          <w:sz w:val="24"/>
+          <w:szCs w:val="24"/>
+          <w:lang w:val="ro-RO"/>
+        </w:rPr>
+      </w:pPr>
+      <w:r>
+        <w:rPr>
+          <w:rFonts w:ascii="UT Sans" w:eastAsiaTheme="minorEastAsia" w:hAnsi="UT Sans"/>
+          <w:sz w:val="24"/>
+          <w:szCs w:val="24"/>
+          <w:lang w:val="ro-RO"/>
+        </w:rPr>
+        <w:t>Fig. 4.17. Imaginea de intrare (stânga); Imaginea obținută după aplicarea operației de deschidere morfologică (dreapta).</w:t>
+      </w:r>
+    </w:p>
+    <w:p>
+      <w:pPr>
+        <w:spacing w:line="240" w:lineRule="auto"/>
+        <w:jc w:val="both"/>
+        <w:rPr>
+          <w:rFonts w:ascii="UT Sans" w:eastAsiaTheme="minorEastAsia" w:hAnsi="UT Sans"/>
+          <w:sz w:val="24"/>
+          <w:szCs w:val="24"/>
+          <w:lang w:val="ro-RO"/>
+        </w:rPr>
+      </w:pPr>
+    </w:p>
+    <w:p>
+      <w:pPr>
+        <w:pStyle w:val="ListParagraph"/>
+        <w:numPr>
+          <w:ilvl w:val="2"/>
+          <w:numId w:val="4"/>
+        </w:numPr>
+        <w:spacing w:line="240" w:lineRule="auto"/>
+        <w:jc w:val="both"/>
+        <w:rPr>
+          <w:rFonts w:ascii="UT Sans" w:eastAsiaTheme="minorEastAsia" w:hAnsi="UT Sans"/>
+          <w:i/>
+          <w:iCs/>
+          <w:sz w:val="28"/>
+          <w:szCs w:val="28"/>
+          <w:lang w:val="ro-RO"/>
+        </w:rPr>
+      </w:pPr>
+      <w:r>
+        <w:rPr>
+          <w:rFonts w:ascii="UT Sans" w:eastAsiaTheme="minorEastAsia" w:hAnsi="UT Sans"/>
+          <w:i/>
+          <w:iCs/>
+          <w:sz w:val="28"/>
+          <w:szCs w:val="28"/>
+          <w:lang w:val="ro-RO"/>
+        </w:rPr>
+        <w:t>Algoritmul componentelor conexe</w:t>
+      </w:r>
+    </w:p>
+    <w:p>
+      <w:pPr>
+        <w:spacing w:line="240" w:lineRule="auto"/>
+        <w:ind w:firstLine="360"/>
+        <w:jc w:val="both"/>
+        <w:rPr>
+          <w:rFonts w:ascii="UT Sans" w:eastAsiaTheme="minorEastAsia" w:hAnsi="UT Sans"/>
+          <w:sz w:val="24"/>
+          <w:szCs w:val="24"/>
+          <w:lang w:val="ro-RO"/>
+        </w:rPr>
+      </w:pPr>
+      <w:r>
+        <w:rPr>
+          <w:rFonts w:ascii="UT Sans" w:eastAsiaTheme="minorEastAsia" w:hAnsi="UT Sans"/>
+          <w:sz w:val="24"/>
+          <w:szCs w:val="24"/>
+          <w:lang w:val="ro-RO"/>
+        </w:rPr>
+        <w:t>Componentele conexe sau componentele din teoria grafurilor sunt subgrafuri ale unui graf conex în care oricare două vârfuri sunt conectate între ele prin drumuri și care nu sunt conectate de niciun alt vârf din supergraf.</w:t>
+      </w:r>
+    </w:p>
+    <w:p>
+      <w:pPr>
+        <w:spacing w:line="240" w:lineRule="auto"/>
+        <w:ind w:firstLine="360"/>
+        <w:jc w:val="both"/>
+        <w:rPr>
+          <w:rFonts w:ascii="UT Sans" w:eastAsiaTheme="minorEastAsia" w:hAnsi="UT Sans"/>
+          <w:sz w:val="24"/>
+          <w:szCs w:val="24"/>
+          <w:lang w:val="ro-RO"/>
+        </w:rPr>
+      </w:pPr>
+      <w:r>
+        <w:rPr>
+          <w:rFonts w:ascii="UT Sans" w:eastAsiaTheme="minorEastAsia" w:hAnsi="UT Sans"/>
+          <w:sz w:val="24"/>
+          <w:szCs w:val="24"/>
+          <w:lang w:val="ro-RO"/>
+        </w:rPr>
+        <w:t xml:space="preserve">Componentele conexe într-o imagine sunt seturi de pixeli cu aceeași valoare conectați prin metoda de conectare de 4 pixeli, care conectează toți pixelii care au </w:t>
+      </w:r>
+      <w:r>
+        <w:rPr>
+          <w:rFonts w:ascii="UT Sans" w:eastAsiaTheme="minorEastAsia" w:hAnsi="UT Sans"/>
+          <w:sz w:val="24"/>
+          <w:szCs w:val="24"/>
+          <w:lang w:val="ro-RO"/>
+        </w:rPr>
+        <w:t xml:space="preserve">aceleași valori de-a lungul marginilor, </w:t>
+      </w:r>
+      <w:r>
+        <w:rPr>
+          <w:rFonts w:ascii="UT Sans" w:eastAsiaTheme="minorEastAsia" w:hAnsi="UT Sans"/>
+          <w:sz w:val="24"/>
+          <w:szCs w:val="24"/>
+          <w:lang w:val="ro-RO"/>
+        </w:rPr>
+        <w:t>sau prin metoda de conectare de 8 pixeli</w:t>
+      </w:r>
+      <w:r>
+        <w:rPr>
+          <w:rFonts w:ascii="UT Sans" w:eastAsiaTheme="minorEastAsia" w:hAnsi="UT Sans"/>
+          <w:sz w:val="24"/>
+          <w:szCs w:val="24"/>
+          <w:lang w:val="ro-RO"/>
+        </w:rPr>
+        <w:t>, care conectează toți pixelii care au aceeași valoare de-a lungul marginilor și colțurilor.</w:t>
+      </w:r>
+    </w:p>
+    <w:p>
+      <w:pPr>
+        <w:spacing w:line="240" w:lineRule="auto"/>
+        <w:ind w:firstLine="360"/>
+        <w:jc w:val="center"/>
+        <w:rPr>
+          <w:rFonts w:ascii="UT Sans" w:eastAsiaTheme="minorEastAsia" w:hAnsi="UT Sans"/>
+          <w:sz w:val="24"/>
+          <w:szCs w:val="24"/>
+          <w:lang w:val="ro-RO"/>
+        </w:rPr>
+      </w:pPr>
+      <w:r>
+        <w:rPr>
+          <w:rFonts w:ascii="UT Sans" w:eastAsiaTheme="minorEastAsia" w:hAnsi="UT Sans"/>
+          <w:noProof/>
+          <w:sz w:val="24"/>
+          <w:szCs w:val="24"/>
+          <w:lang w:val="ro-RO"/>
+        </w:rPr>
+        <w:lastRenderedPageBreak/>
+        <w:drawing>
+          <wp:inline distT="0" distB="0" distL="0" distR="0" wp14:anchorId="1C92D8E3" wp14:editId="5690E4E2">
+            <wp:extent cx="4333461" cy="1822567"/>
+            <wp:effectExtent l="0" t="0" r="0" b="6350"/>
+            <wp:docPr id="45" name="Picture 45"/>
+            <wp:cNvGraphicFramePr>
+              <a:graphicFrameLocks xmlns:a="http://schemas.openxmlformats.org/drawingml/2006/main" noChangeAspect="1"/>
+            </wp:cNvGraphicFramePr>
+            <a:graphic xmlns:a="http://schemas.openxmlformats.org/drawingml/2006/main">
+              <a:graphicData uri="http://schemas.openxmlformats.org/drawingml/2006/picture">
+                <pic:pic xmlns:pic="http://schemas.openxmlformats.org/drawingml/2006/picture">
+                  <pic:nvPicPr>
+                    <pic:cNvPr id="45" name="Picture 45"/>
+                    <pic:cNvPicPr/>
+                  </pic:nvPicPr>
+                  <pic:blipFill>
+                    <a:blip r:embed="rId36">
+                      <a:extLst>
+                        <a:ext uri="{28A0092B-C50C-407E-A947-70E740481C1C}">
+                          <a14:useLocalDpi xmlns:a14="http://schemas.microsoft.com/office/drawing/2010/main" val="0"/>
+                        </a:ext>
+                      </a:extLst>
+                    </a:blip>
+                    <a:stretch>
+                      <a:fillRect/>
+                    </a:stretch>
+                  </pic:blipFill>
+                  <pic:spPr>
+                    <a:xfrm>
+                      <a:off x="0" y="0"/>
+                      <a:ext cx="4351511" cy="1830158"/>
+                    </a:xfrm>
+                    <a:prstGeom prst="rect">
+                      <a:avLst/>
+                    </a:prstGeom>
+                  </pic:spPr>
+                </pic:pic>
+              </a:graphicData>
+            </a:graphic>
+          </wp:inline>
+        </w:drawing>
+      </w:r>
+    </w:p>
+    <w:p>
+      <w:pPr>
+        <w:spacing w:line="240" w:lineRule="auto"/>
+        <w:ind w:firstLine="360"/>
+        <w:jc w:val="center"/>
+        <w:rPr>
+          <w:rFonts w:ascii="UT Sans" w:eastAsiaTheme="minorEastAsia" w:hAnsi="UT Sans"/>
+          <w:sz w:val="24"/>
+          <w:szCs w:val="24"/>
+          <w:lang w:val="ro-RO"/>
+        </w:rPr>
+      </w:pPr>
+      <w:r>
+        <w:rPr>
+          <w:rFonts w:ascii="UT Sans" w:eastAsiaTheme="minorEastAsia" w:hAnsi="UT Sans"/>
+          <w:sz w:val="24"/>
+          <w:szCs w:val="24"/>
+          <w:lang w:val="ro-RO"/>
+        </w:rPr>
+        <w:t>Fig. 4.18. Metoda de conectare de 4 pixeli (stânga); Metoda de conectare de 8 pixeli (dreapta)</w:t>
+      </w:r>
+      <w:r>
+        <w:rPr>
+          <w:rFonts w:ascii="UT Sans" w:eastAsiaTheme="minorEastAsia" w:hAnsi="UT Sans"/>
+          <w:sz w:val="24"/>
+          <w:szCs w:val="24"/>
+          <w:lang w:val="ro-RO"/>
+        </w:rPr>
+        <w:t>.</w:t>
+      </w:r>
+    </w:p>
+    <w:p>
+      <w:pPr>
+        <w:spacing w:line="240" w:lineRule="auto"/>
+        <w:ind w:firstLine="360"/>
+        <w:jc w:val="both"/>
+        <w:rPr>
+          <w:rFonts w:ascii="UT Sans" w:eastAsiaTheme="minorEastAsia" w:hAnsi="UT Sans"/>
+          <w:sz w:val="24"/>
+          <w:szCs w:val="24"/>
+          <w:lang w:val="ro-RO"/>
+        </w:rPr>
+      </w:pPr>
+      <w:r>
+        <w:rPr>
+          <w:rFonts w:ascii="UT Sans" w:eastAsiaTheme="minorEastAsia" w:hAnsi="UT Sans"/>
+          <w:sz w:val="24"/>
+          <w:szCs w:val="24"/>
+          <w:lang w:val="ro-RO"/>
+        </w:rPr>
+        <w:t xml:space="preserve">Folosind ca imagine de intrare imaginea obținută după aplicarea operației morfologice de deschidere, se aplică funcția de componente conexe. După aplicarea acestei funcții, se alege componenta cu cea mai mare arie găsită. Pentru că rezultatele în urma aplicării tuturor algoritmilor precedenți sunt foarte bune, se așteaptă ca tumora cerebrală să fie în totalitate conectată. Astfel, componenta cu aria cea mai mare este, de fapt, tumora cerebrală care se dorește a fi detectată de aplicație. </w:t>
+      </w:r>
+    </w:p>
+    <w:p>
+      <w:pPr>
+        <w:spacing w:line="240" w:lineRule="auto"/>
+        <w:ind w:firstLine="360"/>
+        <w:jc w:val="both"/>
+        <w:rPr>
+          <w:rFonts w:ascii="UT Sans" w:eastAsiaTheme="minorEastAsia" w:hAnsi="UT Sans"/>
+          <w:sz w:val="24"/>
+          <w:szCs w:val="24"/>
+          <w:lang w:val="ro-RO"/>
+        </w:rPr>
+      </w:pPr>
+      <w:r>
+        <w:rPr>
+          <w:rFonts w:ascii="UT Sans" w:eastAsiaTheme="minorEastAsia" w:hAnsi="UT Sans"/>
+          <w:sz w:val="24"/>
+          <w:szCs w:val="24"/>
+          <w:lang w:val="ro-RO"/>
+        </w:rPr>
+        <w:t>După detectarea componentei conexe cu cea mai mare arie, aceasta poate fi extrasă din imaginea de intrare, obținând astfel o imagine care va conține doar acei pixeli care compun tumora cerebrală.</w:t>
+      </w:r>
+    </w:p>
+    <w:p>
+      <w:pPr>
+        <w:spacing w:line="240" w:lineRule="auto"/>
+        <w:ind w:firstLine="360"/>
+        <w:jc w:val="center"/>
+        <w:rPr>
+          <w:rFonts w:ascii="UT Sans" w:eastAsiaTheme="minorEastAsia" w:hAnsi="UT Sans"/>
+          <w:sz w:val="24"/>
+          <w:szCs w:val="24"/>
+          <w:lang w:val="ro-RO"/>
+        </w:rPr>
+      </w:pPr>
+      <w:r>
+        <w:rPr>
+          <w:rFonts w:ascii="UT Sans" w:eastAsiaTheme="minorEastAsia" w:hAnsi="UT Sans"/>
+          <w:noProof/>
+          <w:sz w:val="24"/>
+          <w:szCs w:val="24"/>
+          <w:lang w:val="ro-RO"/>
+        </w:rPr>
+        <w:drawing>
+          <wp:inline distT="0" distB="0" distL="0" distR="0" wp14:anchorId="74161923" wp14:editId="48D3A4B2">
+            <wp:extent cx="2267712" cy="2286000"/>
+            <wp:effectExtent l="0" t="0" r="0" b="0"/>
+            <wp:docPr id="46" name="Picture 46"/>
+            <wp:cNvGraphicFramePr>
+              <a:graphicFrameLocks xmlns:a="http://schemas.openxmlformats.org/drawingml/2006/main" noChangeAspect="1"/>
+            </wp:cNvGraphicFramePr>
+            <a:graphic xmlns:a="http://schemas.openxmlformats.org/drawingml/2006/main">
+              <a:graphicData uri="http://schemas.openxmlformats.org/drawingml/2006/picture">
+                <pic:pic xmlns:pic="http://schemas.openxmlformats.org/drawingml/2006/picture">
+                  <pic:nvPicPr>
+                    <pic:cNvPr id="46" name="Picture 46"/>
+                    <pic:cNvPicPr/>
+                  </pic:nvPicPr>
+                  <pic:blipFill>
+                    <a:blip r:embed="rId35">
+                      <a:extLst>
+                        <a:ext uri="{28A0092B-C50C-407E-A947-70E740481C1C}">
+                          <a14:useLocalDpi xmlns:a14="http://schemas.microsoft.com/office/drawing/2010/main" val="0"/>
+                        </a:ext>
+                      </a:extLst>
+                    </a:blip>
+                    <a:stretch>
+                      <a:fillRect/>
+                    </a:stretch>
+                  </pic:blipFill>
+                  <pic:spPr>
+                    <a:xfrm>
+                      <a:off x="0" y="0"/>
+                      <a:ext cx="2267712" cy="2286000"/>
+                    </a:xfrm>
+                    <a:prstGeom prst="rect">
+                      <a:avLst/>
+                    </a:prstGeom>
+                  </pic:spPr>
+                </pic:pic>
+              </a:graphicData>
+            </a:graphic>
+          </wp:inline>
+        </w:drawing>
+      </w:r>
+      <w:r>
+        <w:rPr>
+          <w:rFonts w:ascii="UT Sans" w:eastAsiaTheme="minorEastAsia" w:hAnsi="UT Sans"/>
+          <w:sz w:val="24"/>
+          <w:szCs w:val="24"/>
+          <w:lang w:val="ro-RO"/>
+        </w:rPr>
+        <w:t xml:space="preserve">  </w:t>
+      </w:r>
+      <w:r>
+        <w:rPr>
+          <w:rFonts w:ascii="UT Sans" w:eastAsiaTheme="minorEastAsia" w:hAnsi="UT Sans"/>
+          <w:noProof/>
+          <w:sz w:val="24"/>
+          <w:szCs w:val="24"/>
+          <w:lang w:val="ro-RO"/>
+        </w:rPr>
+        <w:drawing>
+          <wp:inline distT="0" distB="0" distL="0" distR="0" wp14:anchorId="788BED96" wp14:editId="7A6225AA">
+            <wp:extent cx="2276856" cy="2286000"/>
+            <wp:effectExtent l="0" t="0" r="9525" b="0"/>
+            <wp:docPr id="47" name="Picture 47"/>
+            <wp:cNvGraphicFramePr>
+              <a:graphicFrameLocks xmlns:a="http://schemas.openxmlformats.org/drawingml/2006/main" noChangeAspect="1"/>
+            </wp:cNvGraphicFramePr>
+            <a:graphic xmlns:a="http://schemas.openxmlformats.org/drawingml/2006/main">
+              <a:graphicData uri="http://schemas.openxmlformats.org/drawingml/2006/picture">
+                <pic:pic xmlns:pic="http://schemas.openxmlformats.org/drawingml/2006/picture">
+                  <pic:nvPicPr>
+                    <pic:cNvPr id="47" name="Picture 47"/>
+                    <pic:cNvPicPr/>
+                  </pic:nvPicPr>
+                  <pic:blipFill>
+                    <a:blip r:embed="rId37">
+                      <a:extLst>
+                        <a:ext uri="{28A0092B-C50C-407E-A947-70E740481C1C}">
+                          <a14:useLocalDpi xmlns:a14="http://schemas.microsoft.com/office/drawing/2010/main" val="0"/>
+                        </a:ext>
+                      </a:extLst>
+                    </a:blip>
+                    <a:stretch>
+                      <a:fillRect/>
+                    </a:stretch>
+                  </pic:blipFill>
+                  <pic:spPr>
+                    <a:xfrm>
+                      <a:off x="0" y="0"/>
+                      <a:ext cx="2276856" cy="2286000"/>
+                    </a:xfrm>
+                    <a:prstGeom prst="rect">
+                      <a:avLst/>
+                    </a:prstGeom>
+                  </pic:spPr>
+                </pic:pic>
+              </a:graphicData>
+            </a:graphic>
+          </wp:inline>
+        </w:drawing>
+      </w:r>
+    </w:p>
+    <w:p>
+      <w:pPr>
+        <w:spacing w:line="240" w:lineRule="auto"/>
+        <w:jc w:val="center"/>
+        <w:rPr>
+          <w:rFonts w:ascii="UT Sans" w:eastAsiaTheme="minorEastAsia" w:hAnsi="UT Sans"/>
+          <w:sz w:val="24"/>
+          <w:szCs w:val="24"/>
+          <w:lang w:val="ro-RO"/>
+        </w:rPr>
+      </w:pPr>
+      <w:r>
+        <w:rPr>
+          <w:rFonts w:ascii="UT Sans" w:eastAsiaTheme="minorEastAsia" w:hAnsi="UT Sans"/>
+          <w:sz w:val="24"/>
+          <w:szCs w:val="24"/>
+          <w:lang w:val="ro-RO"/>
+        </w:rPr>
+        <w:t>Fig. 4.19. Imaginea de intrare (stânga); Imaginea după aplicarea algoritmului componentelor conexe (dreapta).</w:t>
+      </w:r>
+    </w:p>
+    <w:p>
+      <w:pPr>
+        <w:spacing w:line="240" w:lineRule="auto"/>
+        <w:jc w:val="both"/>
+        <w:rPr>
+          <w:rFonts w:ascii="UT Sans" w:eastAsiaTheme="minorEastAsia" w:hAnsi="UT Sans"/>
           <w:b/>
           <w:bCs/>
           <w:sz w:val="36"/>
           <w:szCs w:val="36"/>
           <w:lang w:val="ro-RO"/>
         </w:rPr>
+      </w:pPr>
+    </w:p>
+    <w:p>
+      <w:pPr>
+        <w:pStyle w:val="ListParagraph"/>
+        <w:numPr>
+          <w:ilvl w:val="1"/>
+          <w:numId w:val="4"/>
+        </w:numPr>
+        <w:spacing w:line="240" w:lineRule="auto"/>
+        <w:jc w:val="both"/>
+        <w:rPr>
+          <w:rFonts w:ascii="UT Sans" w:eastAsiaTheme="minorEastAsia" w:hAnsi="UT Sans"/>
+          <w:b/>
+          <w:bCs/>
+          <w:sz w:val="36"/>
+          <w:szCs w:val="36"/>
+          <w:lang w:val="ro-RO"/>
+        </w:rPr>
+      </w:pPr>
+      <w:r>
+        <w:rPr>
+          <w:rFonts w:ascii="UT Sans" w:eastAsiaTheme="minorEastAsia" w:hAnsi="UT Sans"/>
+          <w:b/>
+          <w:bCs/>
+          <w:sz w:val="36"/>
+          <w:szCs w:val="36"/>
+          <w:lang w:val="ro-RO"/>
+        </w:rPr>
+        <w:lastRenderedPageBreak/>
+        <w:t>Detectarea tumorii cerebrale</w:t>
+      </w:r>
+    </w:p>
+    <w:p>
+      <w:pPr>
+        <w:spacing w:line="240" w:lineRule="auto"/>
+        <w:ind w:firstLine="360"/>
+        <w:jc w:val="both"/>
+        <w:rPr>
+          <w:rFonts w:ascii="UT Sans" w:eastAsiaTheme="minorEastAsia" w:hAnsi="UT Sans"/>
+          <w:sz w:val="24"/>
+          <w:szCs w:val="24"/>
+          <w:lang w:val="ro-RO"/>
+        </w:rPr>
+      </w:pPr>
+      <w:r>
+        <w:rPr>
+          <w:rFonts w:ascii="UT Sans" w:eastAsiaTheme="minorEastAsia" w:hAnsi="UT Sans"/>
+          <w:sz w:val="24"/>
+          <w:szCs w:val="24"/>
+          <w:lang w:val="ro-RO"/>
+        </w:rPr>
+        <w:t>Proiectul prezentat are ca scop detectarea tumorilor cerebrale, prin evidențierea acestora în imaginile de tip RMN. După aplicarea tuturor pașilor anteriori, s-a ajuns la o imagine care conține doar pixelii care compun tumora cerebrală. Tot ceea ce a mai rămas de făcut este ca, folosind această imagine obținută la acest punct al proiectului, să fie evidențiată tumora cerebrală pe imaginea originală.</w:t>
+      </w:r>
+    </w:p>
+    <w:p>
+      <w:pPr>
+        <w:spacing w:line="240" w:lineRule="auto"/>
+        <w:ind w:firstLine="360"/>
+        <w:jc w:val="both"/>
+        <w:rPr>
+          <w:rFonts w:ascii="UT Sans" w:eastAsiaTheme="minorEastAsia" w:hAnsi="UT Sans"/>
+          <w:sz w:val="24"/>
+          <w:szCs w:val="24"/>
+          <w:lang w:val="ro-RO"/>
+        </w:rPr>
+      </w:pPr>
+      <w:r>
+        <w:rPr>
+          <w:rFonts w:ascii="UT Sans" w:eastAsiaTheme="minorEastAsia" w:hAnsi="UT Sans"/>
+          <w:sz w:val="24"/>
+          <w:szCs w:val="24"/>
+          <w:lang w:val="ro-RO"/>
+        </w:rPr>
+        <w:t>Pentru realizarea acestui ultim pas, în primul rând imaginea originală trebuie transformată din nou dintr-o imagine gri, cu un singur canal de culoare, într-o imagine RGB, cu trei canale de culoare, astfel încât să poată fi aplicat un contur colorat care să evidențieze tumora cerebrală.</w:t>
+      </w:r>
+    </w:p>
+    <w:p>
+      <w:pPr>
+        <w:spacing w:line="240" w:lineRule="auto"/>
+        <w:ind w:firstLine="360"/>
+        <w:jc w:val="both"/>
+        <w:rPr>
+          <w:rFonts w:ascii="UT Sans" w:eastAsiaTheme="minorEastAsia" w:hAnsi="UT Sans"/>
+          <w:sz w:val="24"/>
+          <w:szCs w:val="24"/>
+          <w:lang w:val="ro-RO"/>
+        </w:rPr>
+      </w:pPr>
+      <w:r>
+        <w:rPr>
+          <w:rFonts w:ascii="UT Sans" w:eastAsiaTheme="minorEastAsia" w:hAnsi="UT Sans"/>
+          <w:sz w:val="24"/>
+          <w:szCs w:val="24"/>
+          <w:lang w:val="ro-RO"/>
+        </w:rPr>
+        <w:t>După efectuarea acestei transformări, având imaginea care conține doar pixelii tumorii cerebrale, putem calcula conturul tumorii, contur care va fi evidențiat cu culoarea roșie în imaginea originală.</w:t>
+      </w:r>
+    </w:p>
+    <w:p>
+      <w:pPr>
+        <w:spacing w:line="240" w:lineRule="auto"/>
+        <w:ind w:firstLine="360"/>
+        <w:jc w:val="both"/>
+        <w:rPr>
+          <w:rFonts w:ascii="UT Sans" w:eastAsiaTheme="minorEastAsia" w:hAnsi="UT Sans"/>
+          <w:sz w:val="24"/>
+          <w:szCs w:val="24"/>
+          <w:lang w:val="ro-RO"/>
+        </w:rPr>
+      </w:pPr>
+      <w:r>
+        <w:rPr>
+          <w:rFonts w:ascii="UT Sans" w:eastAsiaTheme="minorEastAsia" w:hAnsi="UT Sans"/>
+          <w:noProof/>
+          <w:sz w:val="24"/>
+          <w:szCs w:val="24"/>
+          <w:lang w:val="ro-RO"/>
+        </w:rPr>
+        <w:drawing>
+          <wp:inline distT="0" distB="0" distL="0" distR="0" wp14:anchorId="747F98AD" wp14:editId="5E1109ED">
+            <wp:extent cx="2743200" cy="2743200"/>
+            <wp:effectExtent l="0" t="0" r="0" b="0"/>
+            <wp:docPr id="49" name="Picture 49"/>
+            <wp:cNvGraphicFramePr>
+              <a:graphicFrameLocks xmlns:a="http://schemas.openxmlformats.org/drawingml/2006/main" noChangeAspect="1"/>
+            </wp:cNvGraphicFramePr>
+            <a:graphic xmlns:a="http://schemas.openxmlformats.org/drawingml/2006/main">
+              <a:graphicData uri="http://schemas.openxmlformats.org/drawingml/2006/picture">
+                <pic:pic xmlns:pic="http://schemas.openxmlformats.org/drawingml/2006/picture">
+                  <pic:nvPicPr>
+                    <pic:cNvPr id="49" name="Picture 49"/>
+                    <pic:cNvPicPr/>
+                  </pic:nvPicPr>
+                  <pic:blipFill>
+                    <a:blip r:embed="rId14">
+                      <a:extLst>
+                        <a:ext uri="{28A0092B-C50C-407E-A947-70E740481C1C}">
+                          <a14:useLocalDpi xmlns:a14="http://schemas.microsoft.com/office/drawing/2010/main" val="0"/>
+                        </a:ext>
+                      </a:extLst>
+                    </a:blip>
+                    <a:stretch>
+                      <a:fillRect/>
+                    </a:stretch>
+                  </pic:blipFill>
+                  <pic:spPr>
+                    <a:xfrm>
+                      <a:off x="0" y="0"/>
+                      <a:ext cx="2743200" cy="2743200"/>
+                    </a:xfrm>
+                    <a:prstGeom prst="rect">
+                      <a:avLst/>
+                    </a:prstGeom>
+                  </pic:spPr>
+                </pic:pic>
+              </a:graphicData>
+            </a:graphic>
+          </wp:inline>
+        </w:drawing>
+      </w:r>
+      <w:r>
+        <w:rPr>
+          <w:rFonts w:ascii="UT Sans" w:eastAsiaTheme="minorEastAsia" w:hAnsi="UT Sans"/>
+          <w:sz w:val="24"/>
+          <w:szCs w:val="24"/>
+          <w:lang w:val="ro-RO"/>
+        </w:rPr>
+        <w:t xml:space="preserve">  </w:t>
+      </w:r>
+      <w:r>
+        <w:rPr>
+          <w:rFonts w:ascii="UT Sans" w:eastAsiaTheme="minorEastAsia" w:hAnsi="UT Sans"/>
+          <w:noProof/>
+          <w:sz w:val="24"/>
+          <w:szCs w:val="24"/>
+          <w:lang w:val="ro-RO"/>
+        </w:rPr>
+        <w:drawing>
+          <wp:inline distT="0" distB="0" distL="0" distR="0" wp14:anchorId="69ED452C" wp14:editId="22B8C47E">
+            <wp:extent cx="2761488" cy="2743200"/>
+            <wp:effectExtent l="0" t="0" r="1270" b="0"/>
+            <wp:docPr id="48" name="Picture 48"/>
+            <wp:cNvGraphicFramePr>
+              <a:graphicFrameLocks xmlns:a="http://schemas.openxmlformats.org/drawingml/2006/main" noChangeAspect="1"/>
+            </wp:cNvGraphicFramePr>
+            <a:graphic xmlns:a="http://schemas.openxmlformats.org/drawingml/2006/main">
+              <a:graphicData uri="http://schemas.openxmlformats.org/drawingml/2006/picture">
+                <pic:pic xmlns:pic="http://schemas.openxmlformats.org/drawingml/2006/picture">
+                  <pic:nvPicPr>
+                    <pic:cNvPr id="48" name="Picture 48"/>
+                    <pic:cNvPicPr/>
+                  </pic:nvPicPr>
+                  <pic:blipFill>
+                    <a:blip r:embed="rId38">
+                      <a:extLst>
+                        <a:ext uri="{28A0092B-C50C-407E-A947-70E740481C1C}">
+                          <a14:useLocalDpi xmlns:a14="http://schemas.microsoft.com/office/drawing/2010/main" val="0"/>
+                        </a:ext>
+                      </a:extLst>
+                    </a:blip>
+                    <a:stretch>
+                      <a:fillRect/>
+                    </a:stretch>
+                  </pic:blipFill>
+                  <pic:spPr>
+                    <a:xfrm>
+                      <a:off x="0" y="0"/>
+                      <a:ext cx="2761488" cy="2743200"/>
+                    </a:xfrm>
+                    <a:prstGeom prst="rect">
+                      <a:avLst/>
+                    </a:prstGeom>
+                  </pic:spPr>
+                </pic:pic>
+              </a:graphicData>
+            </a:graphic>
+          </wp:inline>
+        </w:drawing>
+      </w:r>
+      <w:r>
+        <w:rPr>
+          <w:rFonts w:ascii="UT Sans" w:eastAsiaTheme="minorEastAsia" w:hAnsi="UT Sans"/>
+          <w:sz w:val="24"/>
+          <w:szCs w:val="24"/>
+          <w:lang w:val="ro-RO"/>
+        </w:rPr>
+        <w:t xml:space="preserve"> </w:t>
+      </w:r>
+    </w:p>
+    <w:p>
+      <w:pPr>
+        <w:pStyle w:val="ListParagraph"/>
+        <w:numPr>
+          <w:ilvl w:val="0"/>
+          <w:numId w:val="21"/>
+        </w:numPr>
+        <w:spacing w:line="240" w:lineRule="auto"/>
+        <w:jc w:val="both"/>
+        <w:rPr>
+          <w:rFonts w:ascii="UT Sans" w:eastAsiaTheme="minorEastAsia" w:hAnsi="UT Sans"/>
+          <w:sz w:val="24"/>
+          <w:szCs w:val="24"/>
+          <w:lang w:val="ro-RO"/>
+        </w:rPr>
+      </w:pPr>
+      <w:r>
+        <w:rPr>
+          <w:rFonts w:ascii="UT Sans" w:eastAsiaTheme="minorEastAsia" w:hAnsi="UT Sans"/>
+          <w:sz w:val="24"/>
+          <w:szCs w:val="24"/>
+          <w:lang w:val="ro-RO"/>
+        </w:rPr>
+        <w:t xml:space="preserve">                                                                           (b)</w:t>
+      </w:r>
+    </w:p>
+    <w:p>
+      <w:pPr>
+        <w:spacing w:line="240" w:lineRule="auto"/>
+        <w:jc w:val="center"/>
+        <w:rPr>
+          <w:rFonts w:ascii="UT Sans" w:eastAsiaTheme="minorEastAsia" w:hAnsi="UT Sans"/>
+          <w:sz w:val="24"/>
+          <w:szCs w:val="24"/>
+          <w:lang w:val="ro-RO"/>
+        </w:rPr>
+      </w:pPr>
+      <w:r>
+        <w:rPr>
+          <w:rFonts w:ascii="UT Sans" w:eastAsiaTheme="minorEastAsia" w:hAnsi="UT Sans"/>
+          <w:sz w:val="24"/>
+          <w:szCs w:val="24"/>
+          <w:lang w:val="ro-RO"/>
+        </w:rPr>
+        <w:t>Fig. 4.20. (a) Imaginea inițială; (b) Imaginea finală, cu tumora cerebrală evidențiată.</w:t>
+      </w:r>
+    </w:p>
+    <w:p>
+      <w:pPr>
+        <w:spacing w:line="240" w:lineRule="auto"/>
+        <w:jc w:val="both"/>
+        <w:rPr>
+          <w:rFonts w:ascii="UT Sans" w:eastAsiaTheme="minorEastAsia" w:hAnsi="UT Sans"/>
+          <w:b/>
+          <w:bCs/>
+          <w:sz w:val="36"/>
+          <w:szCs w:val="36"/>
+          <w:lang w:val="ro-RO"/>
+        </w:rPr>
+      </w:pPr>
+    </w:p>
+    <w:p>
+      <w:pPr>
+        <w:spacing w:line="240" w:lineRule="auto"/>
+        <w:jc w:val="both"/>
+        <w:rPr>
+          <w:rFonts w:ascii="UT Sans" w:eastAsiaTheme="minorEastAsia" w:hAnsi="UT Sans"/>
+          <w:b/>
+          <w:bCs/>
+          <w:sz w:val="36"/>
+          <w:szCs w:val="36"/>
+          <w:lang w:val="ro-RO"/>
+        </w:rPr>
+      </w:pPr>
+    </w:p>
+    <w:p>
+      <w:pPr>
+        <w:spacing w:line="240" w:lineRule="auto"/>
+        <w:jc w:val="both"/>
+        <w:rPr>
+          <w:rFonts w:ascii="UT Sans" w:eastAsiaTheme="minorEastAsia" w:hAnsi="UT Sans"/>
+          <w:b/>
+          <w:bCs/>
+          <w:sz w:val="36"/>
+          <w:szCs w:val="36"/>
+          <w:lang w:val="ro-RO"/>
+        </w:rPr>
+      </w:pPr>
+    </w:p>
+    <w:p>
+      <w:pPr>
+        <w:pStyle w:val="ListParagraph"/>
+        <w:numPr>
+          <w:ilvl w:val="0"/>
+          <w:numId w:val="4"/>
+        </w:numPr>
+        <w:spacing w:line="240" w:lineRule="auto"/>
+        <w:jc w:val="both"/>
+        <w:rPr>
+          <w:rFonts w:ascii="UT Sans" w:eastAsiaTheme="minorEastAsia" w:hAnsi="UT Sans"/>
+          <w:b/>
+          <w:bCs/>
+          <w:sz w:val="36"/>
+          <w:szCs w:val="36"/>
+          <w:lang w:val="ro-RO"/>
+        </w:rPr>
+      </w:pPr>
+      <w:r>
+        <w:rPr>
+          <w:rFonts w:ascii="UT Sans" w:eastAsiaTheme="minorEastAsia" w:hAnsi="UT Sans"/>
+          <w:b/>
+          <w:bCs/>
+          <w:sz w:val="36"/>
+          <w:szCs w:val="36"/>
+          <w:lang w:val="ro-RO"/>
+        </w:rPr>
+        <w:lastRenderedPageBreak/>
+        <w:t>I</w:t>
+      </w:r>
+      <w:r>
+        <w:rPr>
+          <w:rFonts w:ascii="UT Sans" w:eastAsiaTheme="minorEastAsia" w:hAnsi="UT Sans"/>
+          <w:b/>
+          <w:bCs/>
+          <w:sz w:val="36"/>
+          <w:szCs w:val="36"/>
+          <w:lang w:val="ro-RO"/>
+        </w:rPr>
+        <w:t>nterfața grafică</w:t>
+      </w:r>
+    </w:p>
+    <w:p>
+      <w:pPr>
+        <w:spacing w:line="240" w:lineRule="auto"/>
+        <w:ind w:firstLine="360"/>
+        <w:jc w:val="both"/>
+        <w:rPr>
+          <w:rFonts w:ascii="UT Sans" w:eastAsiaTheme="minorEastAsia" w:hAnsi="UT Sans"/>
+          <w:sz w:val="24"/>
+          <w:szCs w:val="24"/>
+          <w:lang w:val="ro-RO"/>
+        </w:rPr>
+      </w:pPr>
+      <w:r>
+        <w:rPr>
+          <w:rFonts w:ascii="UT Sans" w:eastAsiaTheme="minorEastAsia" w:hAnsi="UT Sans"/>
+          <w:sz w:val="24"/>
+          <w:szCs w:val="24"/>
+          <w:lang w:val="ro-RO"/>
+        </w:rPr>
+        <w:t>Rolul interfeței grafice este acela de a ajuta utilizatorul să folosească aplicația. Informațiile și acțiunile disponibile în interfață sunt prezentate prin anumite texte sugestive pentru ceea ce urmează să realizeze fiecare componentă. Interfața grafică a utilizatorului are o istorie care se leagă de ecranele bidimensionale cu rezoluție mare, ce pot afișa orice informație.</w:t>
+      </w:r>
+    </w:p>
+    <w:p>
+      <w:pPr>
+        <w:pStyle w:val="ListParagraph"/>
+        <w:numPr>
+          <w:ilvl w:val="1"/>
+          <w:numId w:val="4"/>
+        </w:numPr>
+        <w:spacing w:line="240" w:lineRule="auto"/>
+        <w:jc w:val="both"/>
+        <w:rPr>
+          <w:rFonts w:ascii="UT Sans" w:eastAsiaTheme="minorEastAsia" w:hAnsi="UT Sans"/>
+          <w:b/>
+          <w:bCs/>
+          <w:sz w:val="32"/>
+          <w:szCs w:val="32"/>
+          <w:lang w:val="ro-RO"/>
+        </w:rPr>
+      </w:pPr>
+      <w:r>
+        <w:rPr>
+          <w:rFonts w:ascii="UT Sans" w:eastAsiaTheme="minorEastAsia" w:hAnsi="UT Sans"/>
+          <w:b/>
+          <w:bCs/>
+          <w:sz w:val="32"/>
+          <w:szCs w:val="32"/>
+          <w:lang w:val="ro-RO"/>
+        </w:rPr>
+        <w:t>Realizarea interfeței grafice</w:t>
+      </w:r>
+    </w:p>
+    <w:p>
+      <w:pPr>
+        <w:spacing w:line="240" w:lineRule="auto"/>
+        <w:jc w:val="both"/>
+        <w:rPr>
+          <w:rFonts w:ascii="UT Sans" w:eastAsiaTheme="minorEastAsia" w:hAnsi="UT Sans"/>
+          <w:sz w:val="24"/>
+          <w:szCs w:val="24"/>
+          <w:lang w:val="ro-RO"/>
+        </w:rPr>
+      </w:pPr>
+    </w:p>
+    <w:p>
+      <w:pPr>
+        <w:spacing w:line="240" w:lineRule="auto"/>
+        <w:jc w:val="both"/>
+        <w:rPr>
+          <w:rFonts w:ascii="UT Sans" w:eastAsiaTheme="minorEastAsia" w:hAnsi="UT Sans"/>
+          <w:sz w:val="24"/>
+          <w:szCs w:val="24"/>
+          <w:lang w:val="ro-RO"/>
+        </w:rPr>
+      </w:pPr>
+    </w:p>
+    <w:p>
+      <w:pPr>
+        <w:spacing w:line="240" w:lineRule="auto"/>
+        <w:jc w:val="both"/>
+        <w:rPr>
+          <w:rFonts w:ascii="UT Sans" w:eastAsiaTheme="minorEastAsia" w:hAnsi="UT Sans"/>
+          <w:sz w:val="24"/>
+          <w:szCs w:val="24"/>
+          <w:lang w:val="ro-RO"/>
+        </w:rPr>
+      </w:pPr>
+    </w:p>
+    <w:p>
+      <w:pPr>
+        <w:spacing w:line="240" w:lineRule="auto"/>
+        <w:jc w:val="both"/>
+        <w:rPr>
+          <w:rFonts w:ascii="UT Sans" w:eastAsiaTheme="minorEastAsia" w:hAnsi="UT Sans"/>
+          <w:sz w:val="24"/>
+          <w:szCs w:val="24"/>
+          <w:lang w:val="ro-RO"/>
+        </w:rPr>
+      </w:pPr>
+    </w:p>
+    <w:p>
+      <w:pPr>
+        <w:spacing w:line="240" w:lineRule="auto"/>
+        <w:jc w:val="both"/>
+        <w:rPr>
+          <w:rFonts w:ascii="UT Sans" w:eastAsiaTheme="minorEastAsia" w:hAnsi="UT Sans"/>
+          <w:sz w:val="24"/>
+          <w:szCs w:val="24"/>
+          <w:lang w:val="ro-RO"/>
+        </w:rPr>
+      </w:pPr>
+    </w:p>
+    <w:p>
+      <w:pPr>
+        <w:spacing w:line="240" w:lineRule="auto"/>
+        <w:jc w:val="both"/>
+        <w:rPr>
+          <w:rFonts w:ascii="UT Sans" w:eastAsiaTheme="minorEastAsia" w:hAnsi="UT Sans"/>
+          <w:sz w:val="24"/>
+          <w:szCs w:val="24"/>
+          <w:lang w:val="ro-RO"/>
+        </w:rPr>
+      </w:pPr>
+    </w:p>
+    <w:p>
+      <w:pPr>
+        <w:spacing w:line="240" w:lineRule="auto"/>
+        <w:jc w:val="both"/>
+        <w:rPr>
+          <w:rFonts w:ascii="UT Sans" w:eastAsiaTheme="minorEastAsia" w:hAnsi="UT Sans"/>
+          <w:sz w:val="24"/>
+          <w:szCs w:val="24"/>
+          <w:lang w:val="ro-RO"/>
+        </w:rPr>
+      </w:pPr>
+    </w:p>
+    <w:p>
+      <w:pPr>
+        <w:spacing w:line="240" w:lineRule="auto"/>
+        <w:jc w:val="both"/>
+        <w:rPr>
+          <w:rFonts w:ascii="UT Sans" w:eastAsiaTheme="minorEastAsia" w:hAnsi="UT Sans"/>
+          <w:sz w:val="24"/>
+          <w:szCs w:val="24"/>
+          <w:lang w:val="ro-RO"/>
+        </w:rPr>
+      </w:pPr>
+    </w:p>
+    <w:p>
+      <w:pPr>
+        <w:spacing w:line="240" w:lineRule="auto"/>
+        <w:jc w:val="both"/>
+        <w:rPr>
+          <w:rFonts w:ascii="UT Sans" w:eastAsiaTheme="minorEastAsia" w:hAnsi="UT Sans"/>
+          <w:sz w:val="24"/>
+          <w:szCs w:val="24"/>
+          <w:lang w:val="ro-RO"/>
+        </w:rPr>
+      </w:pPr>
+    </w:p>
+    <w:p>
+      <w:pPr>
+        <w:spacing w:line="240" w:lineRule="auto"/>
+        <w:jc w:val="both"/>
+        <w:rPr>
+          <w:rFonts w:ascii="UT Sans" w:eastAsiaTheme="minorEastAsia" w:hAnsi="UT Sans"/>
+          <w:sz w:val="24"/>
+          <w:szCs w:val="24"/>
+          <w:lang w:val="ro-RO"/>
+        </w:rPr>
+      </w:pPr>
+    </w:p>
+    <w:p>
+      <w:pPr>
+        <w:spacing w:line="240" w:lineRule="auto"/>
+        <w:jc w:val="both"/>
+        <w:rPr>
+          <w:rFonts w:ascii="UT Sans" w:eastAsiaTheme="minorEastAsia" w:hAnsi="UT Sans"/>
+          <w:sz w:val="24"/>
+          <w:szCs w:val="24"/>
+          <w:lang w:val="ro-RO"/>
+        </w:rPr>
+      </w:pPr>
+    </w:p>
+    <w:p>
+      <w:pPr>
+        <w:spacing w:line="240" w:lineRule="auto"/>
+        <w:jc w:val="both"/>
+        <w:rPr>
+          <w:rFonts w:ascii="UT Sans" w:eastAsiaTheme="minorEastAsia" w:hAnsi="UT Sans"/>
+          <w:sz w:val="24"/>
+          <w:szCs w:val="24"/>
+          <w:lang w:val="ro-RO"/>
+        </w:rPr>
+      </w:pPr>
+    </w:p>
+    <w:p>
+      <w:pPr>
+        <w:spacing w:line="240" w:lineRule="auto"/>
+        <w:jc w:val="both"/>
+        <w:rPr>
+          <w:rFonts w:ascii="UT Sans" w:eastAsiaTheme="minorEastAsia" w:hAnsi="UT Sans"/>
+          <w:sz w:val="24"/>
+          <w:szCs w:val="24"/>
+          <w:lang w:val="ro-RO"/>
+        </w:rPr>
+      </w:pPr>
+    </w:p>
+    <w:p>
+      <w:pPr>
+        <w:spacing w:line="240" w:lineRule="auto"/>
+        <w:jc w:val="both"/>
+        <w:rPr>
+          <w:rFonts w:ascii="UT Sans" w:eastAsiaTheme="minorEastAsia" w:hAnsi="UT Sans"/>
+          <w:b/>
+          <w:bCs/>
+          <w:sz w:val="36"/>
+          <w:szCs w:val="36"/>
+          <w:lang w:val="ro-RO"/>
+        </w:rPr>
+      </w:pPr>
+    </w:p>
+    <w:p>
+      <w:pPr>
+        <w:spacing w:line="240" w:lineRule="auto"/>
+        <w:jc w:val="both"/>
+        <w:rPr>
+          <w:rFonts w:ascii="UT Sans" w:eastAsiaTheme="minorEastAsia" w:hAnsi="UT Sans"/>
+          <w:b/>
+          <w:bCs/>
+          <w:sz w:val="36"/>
+          <w:szCs w:val="36"/>
+          <w:lang w:val="ro-RO"/>
+        </w:rPr>
+      </w:pPr>
+    </w:p>
+    <w:p>
+      <w:pPr>
+        <w:spacing w:line="240" w:lineRule="auto"/>
+        <w:jc w:val="both"/>
+        <w:rPr>
+          <w:rFonts w:ascii="UT Sans" w:eastAsiaTheme="minorEastAsia" w:hAnsi="UT Sans"/>
+          <w:b/>
+          <w:bCs/>
+          <w:sz w:val="36"/>
+          <w:szCs w:val="36"/>
+          <w:lang w:val="ro-RO"/>
+        </w:rPr>
+      </w:pPr>
+    </w:p>
+    <w:p>
+      <w:pPr>
+        <w:spacing w:line="240" w:lineRule="auto"/>
+        <w:jc w:val="both"/>
+        <w:rPr>
+          <w:rFonts w:ascii="UT Sans" w:eastAsiaTheme="minorEastAsia" w:hAnsi="UT Sans"/>
+          <w:b/>
+          <w:bCs/>
+          <w:sz w:val="36"/>
+          <w:szCs w:val="36"/>
+          <w:lang w:val="ro-RO"/>
+        </w:rPr>
+      </w:pPr>
+    </w:p>
+    <w:p>
+      <w:pPr>
+        <w:spacing w:line="240" w:lineRule="auto"/>
+        <w:jc w:val="both"/>
+        <w:rPr>
+          <w:rFonts w:ascii="UT Sans" w:eastAsiaTheme="minorEastAsia" w:hAnsi="UT Sans"/>
+          <w:b/>
+          <w:bCs/>
+          <w:sz w:val="36"/>
+          <w:szCs w:val="36"/>
+          <w:lang w:val="ro-RO"/>
+        </w:rPr>
+      </w:pPr>
+      <w:r>
+        <w:rPr>
+          <w:rFonts w:ascii="UT Sans" w:eastAsiaTheme="minorEastAsia" w:hAnsi="UT Sans"/>
+          <w:b/>
+          <w:bCs/>
+          <w:sz w:val="36"/>
+          <w:szCs w:val="36"/>
+          <w:lang w:val="ro-RO"/>
+        </w:rPr>
         <w:lastRenderedPageBreak/>
         <w:t xml:space="preserve">Bibliografie </w:t>
       </w:r>
@@ -15494,29 +19277,8 @@
           <w:szCs w:val="24"/>
           <w:lang w:val="ro-RO"/>
         </w:rPr>
-        <w:t xml:space="preserve">20 – </w:t>
-      </w:r>
-      <w:proofErr w:type="spellStart"/>
-      <w:r>
-        <w:rPr>
-          <w:rFonts w:ascii="UT Sans" w:eastAsiaTheme="minorEastAsia" w:hAnsi="UT Sans"/>
-          <w:sz w:val="24"/>
-          <w:szCs w:val="24"/>
-          <w:lang w:val="ro-RO"/>
-        </w:rPr>
-        <w:t>Hodneland</w:t>
-      </w:r>
-      <w:proofErr w:type="spellEnd"/>
-      <w:r>
-        <w:rPr>
-          <w:rFonts w:ascii="UT Sans" w:eastAsiaTheme="minorEastAsia" w:hAnsi="UT Sans"/>
-          <w:sz w:val="24"/>
-          <w:szCs w:val="24"/>
-          <w:lang w:val="ro-RO"/>
-        </w:rPr>
-        <w:t xml:space="preserve">, E., </w:t>
-      </w:r>
-      <w:proofErr w:type="spellStart"/>
+        <w:t xml:space="preserve">20 – Hodneland, E., </w:t>
+      </w:r>
       <w:r>
         <w:rPr>
           <w:rFonts w:ascii="UT Sans" w:eastAsiaTheme="minorEastAsia" w:hAnsi="UT Sans"/>
@@ -15526,33 +19288,8 @@
           <w:szCs w:val="24"/>
           <w:lang w:val="ro-RO"/>
         </w:rPr>
-        <w:t>Segmentation</w:t>
-      </w:r>
-      <w:proofErr w:type="spellEnd"/>
-      <w:r>
-        <w:rPr>
-          <w:rFonts w:ascii="UT Sans" w:eastAsiaTheme="minorEastAsia" w:hAnsi="UT Sans"/>
-          <w:i/>
-          <w:iCs/>
-          <w:sz w:val="24"/>
-          <w:szCs w:val="24"/>
-          <w:lang w:val="ro-RO"/>
-        </w:rPr>
-        <w:t xml:space="preserve"> of Digital </w:t>
-      </w:r>
-      <w:proofErr w:type="spellStart"/>
-      <w:r>
-        <w:rPr>
-          <w:rFonts w:ascii="UT Sans" w:eastAsiaTheme="minorEastAsia" w:hAnsi="UT Sans"/>
-          <w:i/>
-          <w:iCs/>
-          <w:sz w:val="24"/>
-          <w:szCs w:val="24"/>
-          <w:lang w:val="ro-RO"/>
-        </w:rPr>
-        <w:t>Images</w:t>
-      </w:r>
-      <w:proofErr w:type="spellEnd"/>
+        <w:t>Segmentation of Digital Images</w:t>
+      </w:r>
       <w:r>
         <w:rPr>
           <w:rFonts w:ascii="UT Sans" w:eastAsiaTheme="minorEastAsia" w:hAnsi="UT Sans"/>
@@ -15564,7 +19301,7 @@
       </w:r>
     </w:p>
     <w:sectPr>
-      <w:footerReference w:type="default" r:id="rId32"/>
+      <w:footerReference w:type="default" r:id="rId39"/>
       <w:pgSz w:w="12240" w:h="15840"/>
       <w:pgMar w:top="1440" w:right="1440" w:bottom="1440" w:left="1440" w:header="720" w:footer="720" w:gutter="0"/>
       <w:pgNumType w:start="1"/>
@@ -15702,7 +19439,7 @@
         <v:path o:extrusionok="f" gradientshapeok="t" o:connecttype="rect"/>
         <o:lock v:ext="edit" aspectratio="t"/>
       </v:shapetype>
-      <v:shape id="_x0000_i1676" type="#_x0000_t75" style="width:13.75pt;height:13.75pt" o:bullet="t">
+      <v:shape id="_x0000_i1710" type="#_x0000_t75" style="width:13.75pt;height:13.75pt" o:bullet="t">
         <v:imagedata r:id="rId1" o:title="bullet"/>
       </v:shape>
     </w:pict>
@@ -15888,7 +19625,7 @@
   <w:abstractNum w:abstractNumId="2" w15:restartNumberingAfterBreak="0">
     <w:nsid w:val="248A6C1E"/>
     <w:multiLevelType w:val="multilevel"/>
-    <w:tmpl w:val="6E92672E"/>
+    <w:tmpl w:val="2A08FADA"/>
     <w:lvl w:ilvl="0">
       <w:start w:val="1"/>
       <w:numFmt w:val="decimal"/>
@@ -15912,6 +19649,10 @@
       </w:pPr>
       <w:rPr>
         <w:rFonts w:hint="default"/>
+        <w:b/>
+        <w:bCs/>
+        <w:sz w:val="32"/>
+        <w:szCs w:val="32"/>
       </w:rPr>
     </w:lvl>
     <w:lvl w:ilvl="2">
@@ -15925,6 +19666,12 @@
       </w:pPr>
       <w:rPr>
         <w:rFonts w:hint="default"/>
+        <w:b w:val="0"/>
+        <w:bCs w:val="0"/>
+        <w:i/>
+        <w:iCs/>
+        <w:sz w:val="28"/>
+        <w:szCs w:val="28"/>
       </w:rPr>
     </w:lvl>
     <w:lvl w:ilvl="3">
@@ -17242,16 +20989,16 @@
     </w:lvl>
   </w:abstractNum>
   <w:abstractNum w:abstractNumId="15" w15:restartNumberingAfterBreak="0">
-    <w:nsid w:val="77FA7E0B"/>
+    <w:nsid w:val="737360E1"/>
     <w:multiLevelType w:val="hybridMultilevel"/>
-    <w:tmpl w:val="C1F2D4F4"/>
-    <w:lvl w:ilvl="0" w:tplc="84A2A732">
+    <w:tmpl w:val="0B40E39C"/>
+    <w:lvl w:ilvl="0" w:tplc="50F4F566">
       <w:start w:val="1"/>
       <w:numFmt w:val="lowerLetter"/>
       <w:lvlText w:val="(%1)"/>
       <w:lvlJc w:val="left"/>
       <w:pPr>
-        <w:ind w:left="1965" w:hanging="360"/>
+        <w:ind w:left="2175" w:hanging="360"/>
       </w:pPr>
       <w:rPr>
         <w:rFonts w:hint="default"/>
@@ -17263,7 +21010,7 @@
       <w:lvlText w:val="%2."/>
       <w:lvlJc w:val="left"/>
       <w:pPr>
-        <w:ind w:left="2685" w:hanging="360"/>
+        <w:ind w:left="2895" w:hanging="360"/>
       </w:pPr>
     </w:lvl>
     <w:lvl w:ilvl="2" w:tplc="0409001B" w:tentative="1">
@@ -17272,7 +21019,7 @@
       <w:lvlText w:val="%3."/>
       <w:lvlJc w:val="right"/>
       <w:pPr>
-        <w:ind w:left="3405" w:hanging="180"/>
+        <w:ind w:left="3615" w:hanging="180"/>
       </w:pPr>
     </w:lvl>
     <w:lvl w:ilvl="3" w:tplc="0409000F" w:tentative="1">
@@ -17281,7 +21028,7 @@
       <w:lvlText w:val="%4."/>
       <w:lvlJc w:val="left"/>
       <w:pPr>
-        <w:ind w:left="4125" w:hanging="360"/>
+        <w:ind w:left="4335" w:hanging="360"/>
       </w:pPr>
     </w:lvl>
     <w:lvl w:ilvl="4" w:tplc="04090019" w:tentative="1">
@@ -17290,7 +21037,7 @@
       <w:lvlText w:val="%5."/>
       <w:lvlJc w:val="left"/>
       <w:pPr>
-        <w:ind w:left="4845" w:hanging="360"/>
+        <w:ind w:left="5055" w:hanging="360"/>
       </w:pPr>
     </w:lvl>
     <w:lvl w:ilvl="5" w:tplc="0409001B" w:tentative="1">
@@ -17299,7 +21046,7 @@
       <w:lvlText w:val="%6."/>
       <w:lvlJc w:val="right"/>
       <w:pPr>
-        <w:ind w:left="5565" w:hanging="180"/>
+        <w:ind w:left="5775" w:hanging="180"/>
       </w:pPr>
     </w:lvl>
     <w:lvl w:ilvl="6" w:tplc="0409000F" w:tentative="1">
@@ -17308,7 +21055,7 @@
       <w:lvlText w:val="%7."/>
       <w:lvlJc w:val="left"/>
       <w:pPr>
-        <w:ind w:left="6285" w:hanging="360"/>
+        <w:ind w:left="6495" w:hanging="360"/>
       </w:pPr>
     </w:lvl>
     <w:lvl w:ilvl="7" w:tplc="04090019" w:tentative="1">
@@ -17317,7 +21064,7 @@
       <w:lvlText w:val="%8."/>
       <w:lvlJc w:val="left"/>
       <w:pPr>
-        <w:ind w:left="7005" w:hanging="360"/>
+        <w:ind w:left="7215" w:hanging="360"/>
       </w:pPr>
     </w:lvl>
     <w:lvl w:ilvl="8" w:tplc="0409001B" w:tentative="1">
@@ -17326,11 +21073,100 @@
       <w:lvlText w:val="%9."/>
       <w:lvlJc w:val="right"/>
       <w:pPr>
-        <w:ind w:left="7725" w:hanging="180"/>
+        <w:ind w:left="7935" w:hanging="180"/>
       </w:pPr>
     </w:lvl>
   </w:abstractNum>
   <w:abstractNum w:abstractNumId="16" w15:restartNumberingAfterBreak="0">
+    <w:nsid w:val="77FA7E0B"/>
+    <w:multiLevelType w:val="hybridMultilevel"/>
+    <w:tmpl w:val="C1F2D4F4"/>
+    <w:lvl w:ilvl="0" w:tplc="84A2A732">
+      <w:start w:val="1"/>
+      <w:numFmt w:val="lowerLetter"/>
+      <w:lvlText w:val="(%1)"/>
+      <w:lvlJc w:val="left"/>
+      <w:pPr>
+        <w:ind w:left="1965" w:hanging="360"/>
+      </w:pPr>
+      <w:rPr>
+        <w:rFonts w:hint="default"/>
+      </w:rPr>
+    </w:lvl>
+    <w:lvl w:ilvl="1" w:tplc="04090019" w:tentative="1">
+      <w:start w:val="1"/>
+      <w:numFmt w:val="lowerLetter"/>
+      <w:lvlText w:val="%2."/>
+      <w:lvlJc w:val="left"/>
+      <w:pPr>
+        <w:ind w:left="2685" w:hanging="360"/>
+      </w:pPr>
+    </w:lvl>
+    <w:lvl w:ilvl="2" w:tplc="0409001B" w:tentative="1">
+      <w:start w:val="1"/>
+      <w:numFmt w:val="lowerRoman"/>
+      <w:lvlText w:val="%3."/>
+      <w:lvlJc w:val="right"/>
+      <w:pPr>
+        <w:ind w:left="3405" w:hanging="180"/>
+      </w:pPr>
+    </w:lvl>
+    <w:lvl w:ilvl="3" w:tplc="0409000F" w:tentative="1">
+      <w:start w:val="1"/>
+      <w:numFmt w:val="decimal"/>
+      <w:lvlText w:val="%4."/>
+      <w:lvlJc w:val="left"/>
+      <w:pPr>
+        <w:ind w:left="4125" w:hanging="360"/>
+      </w:pPr>
+    </w:lvl>
+    <w:lvl w:ilvl="4" w:tplc="04090019" w:tentative="1">
+      <w:start w:val="1"/>
+      <w:numFmt w:val="lowerLetter"/>
+      <w:lvlText w:val="%5."/>
+      <w:lvlJc w:val="left"/>
+      <w:pPr>
+        <w:ind w:left="4845" w:hanging="360"/>
+      </w:pPr>
+    </w:lvl>
+    <w:lvl w:ilvl="5" w:tplc="0409001B" w:tentative="1">
+      <w:start w:val="1"/>
+      <w:numFmt w:val="lowerRoman"/>
+      <w:lvlText w:val="%6."/>
+      <w:lvlJc w:val="right"/>
+      <w:pPr>
+        <w:ind w:left="5565" w:hanging="180"/>
+      </w:pPr>
+    </w:lvl>
+    <w:lvl w:ilvl="6" w:tplc="0409000F" w:tentative="1">
+      <w:start w:val="1"/>
+      <w:numFmt w:val="decimal"/>
+      <w:lvlText w:val="%7."/>
+      <w:lvlJc w:val="left"/>
+      <w:pPr>
+        <w:ind w:left="6285" w:hanging="360"/>
+      </w:pPr>
+    </w:lvl>
+    <w:lvl w:ilvl="7" w:tplc="04090019" w:tentative="1">
+      <w:start w:val="1"/>
+      <w:numFmt w:val="lowerLetter"/>
+      <w:lvlText w:val="%8."/>
+      <w:lvlJc w:val="left"/>
+      <w:pPr>
+        <w:ind w:left="7005" w:hanging="360"/>
+      </w:pPr>
+    </w:lvl>
+    <w:lvl w:ilvl="8" w:tplc="0409001B" w:tentative="1">
+      <w:start w:val="1"/>
+      <w:numFmt w:val="lowerRoman"/>
+      <w:lvlText w:val="%9."/>
+      <w:lvlJc w:val="right"/>
+      <w:pPr>
+        <w:ind w:left="7725" w:hanging="180"/>
+      </w:pPr>
+    </w:lvl>
+  </w:abstractNum>
+  <w:abstractNum w:abstractNumId="17" w15:restartNumberingAfterBreak="0">
     <w:nsid w:val="7AB54067"/>
     <w:multiLevelType w:val="hybridMultilevel"/>
     <w:tmpl w:val="9B06DA0E"/>
@@ -17445,7 +21281,7 @@
       </w:rPr>
     </w:lvl>
   </w:abstractNum>
-  <w:abstractNum w:abstractNumId="17" w15:restartNumberingAfterBreak="0">
+  <w:abstractNum w:abstractNumId="18" w15:restartNumberingAfterBreak="0">
     <w:nsid w:val="7B31656D"/>
     <w:multiLevelType w:val="hybridMultilevel"/>
     <w:tmpl w:val="F04E9B10"/>
@@ -17531,6 +21367,184 @@
       <w:lvlJc w:val="right"/>
       <w:pPr>
         <w:ind w:left="9000" w:hanging="180"/>
+      </w:pPr>
+    </w:lvl>
+  </w:abstractNum>
+  <w:abstractNum w:abstractNumId="19" w15:restartNumberingAfterBreak="0">
+    <w:nsid w:val="7B622AE9"/>
+    <w:multiLevelType w:val="hybridMultilevel"/>
+    <w:tmpl w:val="B860ECD4"/>
+    <w:lvl w:ilvl="0" w:tplc="49C47C6C">
+      <w:start w:val="1"/>
+      <w:numFmt w:val="lowerLetter"/>
+      <w:lvlText w:val="(%1)"/>
+      <w:lvlJc w:val="left"/>
+      <w:pPr>
+        <w:ind w:left="2010" w:hanging="360"/>
+      </w:pPr>
+      <w:rPr>
+        <w:rFonts w:hint="default"/>
+      </w:rPr>
+    </w:lvl>
+    <w:lvl w:ilvl="1" w:tplc="04090019" w:tentative="1">
+      <w:start w:val="1"/>
+      <w:numFmt w:val="lowerLetter"/>
+      <w:lvlText w:val="%2."/>
+      <w:lvlJc w:val="left"/>
+      <w:pPr>
+        <w:ind w:left="2730" w:hanging="360"/>
+      </w:pPr>
+    </w:lvl>
+    <w:lvl w:ilvl="2" w:tplc="0409001B" w:tentative="1">
+      <w:start w:val="1"/>
+      <w:numFmt w:val="lowerRoman"/>
+      <w:lvlText w:val="%3."/>
+      <w:lvlJc w:val="right"/>
+      <w:pPr>
+        <w:ind w:left="3450" w:hanging="180"/>
+      </w:pPr>
+    </w:lvl>
+    <w:lvl w:ilvl="3" w:tplc="0409000F" w:tentative="1">
+      <w:start w:val="1"/>
+      <w:numFmt w:val="decimal"/>
+      <w:lvlText w:val="%4."/>
+      <w:lvlJc w:val="left"/>
+      <w:pPr>
+        <w:ind w:left="4170" w:hanging="360"/>
+      </w:pPr>
+    </w:lvl>
+    <w:lvl w:ilvl="4" w:tplc="04090019" w:tentative="1">
+      <w:start w:val="1"/>
+      <w:numFmt w:val="lowerLetter"/>
+      <w:lvlText w:val="%5."/>
+      <w:lvlJc w:val="left"/>
+      <w:pPr>
+        <w:ind w:left="4890" w:hanging="360"/>
+      </w:pPr>
+    </w:lvl>
+    <w:lvl w:ilvl="5" w:tplc="0409001B" w:tentative="1">
+      <w:start w:val="1"/>
+      <w:numFmt w:val="lowerRoman"/>
+      <w:lvlText w:val="%6."/>
+      <w:lvlJc w:val="right"/>
+      <w:pPr>
+        <w:ind w:left="5610" w:hanging="180"/>
+      </w:pPr>
+    </w:lvl>
+    <w:lvl w:ilvl="6" w:tplc="0409000F" w:tentative="1">
+      <w:start w:val="1"/>
+      <w:numFmt w:val="decimal"/>
+      <w:lvlText w:val="%7."/>
+      <w:lvlJc w:val="left"/>
+      <w:pPr>
+        <w:ind w:left="6330" w:hanging="360"/>
+      </w:pPr>
+    </w:lvl>
+    <w:lvl w:ilvl="7" w:tplc="04090019" w:tentative="1">
+      <w:start w:val="1"/>
+      <w:numFmt w:val="lowerLetter"/>
+      <w:lvlText w:val="%8."/>
+      <w:lvlJc w:val="left"/>
+      <w:pPr>
+        <w:ind w:left="7050" w:hanging="360"/>
+      </w:pPr>
+    </w:lvl>
+    <w:lvl w:ilvl="8" w:tplc="0409001B" w:tentative="1">
+      <w:start w:val="1"/>
+      <w:numFmt w:val="lowerRoman"/>
+      <w:lvlText w:val="%9."/>
+      <w:lvlJc w:val="right"/>
+      <w:pPr>
+        <w:ind w:left="7770" w:hanging="180"/>
+      </w:pPr>
+    </w:lvl>
+  </w:abstractNum>
+  <w:abstractNum w:abstractNumId="20" w15:restartNumberingAfterBreak="0">
+    <w:nsid w:val="7B9D1AE5"/>
+    <w:multiLevelType w:val="hybridMultilevel"/>
+    <w:tmpl w:val="372CDBF4"/>
+    <w:lvl w:ilvl="0" w:tplc="1C16B8C0">
+      <w:start w:val="1"/>
+      <w:numFmt w:val="lowerLetter"/>
+      <w:lvlText w:val="(%1)"/>
+      <w:lvlJc w:val="left"/>
+      <w:pPr>
+        <w:ind w:left="2790" w:hanging="360"/>
+      </w:pPr>
+      <w:rPr>
+        <w:rFonts w:hint="default"/>
+      </w:rPr>
+    </w:lvl>
+    <w:lvl w:ilvl="1" w:tplc="04090019" w:tentative="1">
+      <w:start w:val="1"/>
+      <w:numFmt w:val="lowerLetter"/>
+      <w:lvlText w:val="%2."/>
+      <w:lvlJc w:val="left"/>
+      <w:pPr>
+        <w:ind w:left="3510" w:hanging="360"/>
+      </w:pPr>
+    </w:lvl>
+    <w:lvl w:ilvl="2" w:tplc="0409001B" w:tentative="1">
+      <w:start w:val="1"/>
+      <w:numFmt w:val="lowerRoman"/>
+      <w:lvlText w:val="%3."/>
+      <w:lvlJc w:val="right"/>
+      <w:pPr>
+        <w:ind w:left="4230" w:hanging="180"/>
+      </w:pPr>
+    </w:lvl>
+    <w:lvl w:ilvl="3" w:tplc="0409000F" w:tentative="1">
+      <w:start w:val="1"/>
+      <w:numFmt w:val="decimal"/>
+      <w:lvlText w:val="%4."/>
+      <w:lvlJc w:val="left"/>
+      <w:pPr>
+        <w:ind w:left="4950" w:hanging="360"/>
+      </w:pPr>
+    </w:lvl>
+    <w:lvl w:ilvl="4" w:tplc="04090019" w:tentative="1">
+      <w:start w:val="1"/>
+      <w:numFmt w:val="lowerLetter"/>
+      <w:lvlText w:val="%5."/>
+      <w:lvlJc w:val="left"/>
+      <w:pPr>
+        <w:ind w:left="5670" w:hanging="360"/>
+      </w:pPr>
+    </w:lvl>
+    <w:lvl w:ilvl="5" w:tplc="0409001B" w:tentative="1">
+      <w:start w:val="1"/>
+      <w:numFmt w:val="lowerRoman"/>
+      <w:lvlText w:val="%6."/>
+      <w:lvlJc w:val="right"/>
+      <w:pPr>
+        <w:ind w:left="6390" w:hanging="180"/>
+      </w:pPr>
+    </w:lvl>
+    <w:lvl w:ilvl="6" w:tplc="0409000F" w:tentative="1">
+      <w:start w:val="1"/>
+      <w:numFmt w:val="decimal"/>
+      <w:lvlText w:val="%7."/>
+      <w:lvlJc w:val="left"/>
+      <w:pPr>
+        <w:ind w:left="7110" w:hanging="360"/>
+      </w:pPr>
+    </w:lvl>
+    <w:lvl w:ilvl="7" w:tplc="04090019" w:tentative="1">
+      <w:start w:val="1"/>
+      <w:numFmt w:val="lowerLetter"/>
+      <w:lvlText w:val="%8."/>
+      <w:lvlJc w:val="left"/>
+      <w:pPr>
+        <w:ind w:left="7830" w:hanging="360"/>
+      </w:pPr>
+    </w:lvl>
+    <w:lvl w:ilvl="8" w:tplc="0409001B" w:tentative="1">
+      <w:start w:val="1"/>
+      <w:numFmt w:val="lowerRoman"/>
+      <w:lvlText w:val="%9."/>
+      <w:lvlJc w:val="right"/>
+      <w:pPr>
+        <w:ind w:left="8550" w:hanging="180"/>
       </w:pPr>
     </w:lvl>
   </w:abstractNum>
@@ -17547,7 +21561,7 @@
     <w:abstractNumId w:val="2"/>
   </w:num>
   <w:num w:numId="5" w16cid:durableId="1397971086">
-    <w:abstractNumId w:val="16"/>
+    <w:abstractNumId w:val="17"/>
   </w:num>
   <w:num w:numId="6" w16cid:durableId="110516022">
     <w:abstractNumId w:val="13"/>
@@ -17559,10 +21573,10 @@
     <w:abstractNumId w:val="5"/>
   </w:num>
   <w:num w:numId="9" w16cid:durableId="723334373">
-    <w:abstractNumId w:val="17"/>
+    <w:abstractNumId w:val="18"/>
   </w:num>
   <w:num w:numId="10" w16cid:durableId="687484515">
-    <w:abstractNumId w:val="15"/>
+    <w:abstractNumId w:val="16"/>
   </w:num>
   <w:num w:numId="11" w16cid:durableId="1847354435">
     <w:abstractNumId w:val="4"/>
@@ -17587,6 +21601,15 @@
   </w:num>
   <w:num w:numId="18" w16cid:durableId="347679445">
     <w:abstractNumId w:val="0"/>
+  </w:num>
+  <w:num w:numId="19" w16cid:durableId="1166288008">
+    <w:abstractNumId w:val="19"/>
+  </w:num>
+  <w:num w:numId="20" w16cid:durableId="1798062485">
+    <w:abstractNumId w:val="15"/>
+  </w:num>
+  <w:num w:numId="21" w16cid:durableId="1711028948">
+    <w:abstractNumId w:val="20"/>
   </w:num>
 </w:numbering>
 </file>

--- a/Documentation/Documentation.docx
+++ b/Documentation/Documentation.docx
@@ -3038,6 +3038,15 @@
         </w:rPr>
         <w:t>Testarea și simularea interfeței grafice</w:t>
       </w:r>
+      <w:r>
+        <w:rPr>
+          <w:rFonts w:ascii="UT Sans" w:hAnsi="UT Sans"/>
+          <w:sz w:val="24"/>
+          <w:szCs w:val="24"/>
+          <w:lang w:val="ro-RO"/>
+        </w:rPr>
+        <w:t>...........................................................................................41</w:t>
+      </w:r>
     </w:p>
     <w:p>
       <w:pPr>
@@ -3058,6 +3067,15 @@
           <w:lang w:val="ro-RO"/>
         </w:rPr>
         <w:t>6. Direcții viitoare de cercetare</w:t>
+      </w:r>
+      <w:r>
+        <w:rPr>
+          <w:rFonts w:ascii="UT Sans" w:hAnsi="UT Sans"/>
+          <w:sz w:val="24"/>
+          <w:szCs w:val="24"/>
+          <w:lang w:val="ro-RO"/>
+        </w:rPr>
+        <w:t>.....................................................................................................................45</w:t>
       </w:r>
     </w:p>
     <w:p>
@@ -3548,7 +3566,7 @@
     </w:p>
     <w:p>
       <w:pPr>
-        <w:spacing w:line="240" w:lineRule="auto"/>
+        <w:spacing w:after="0" w:line="240" w:lineRule="auto"/>
         <w:ind w:firstLine="720"/>
         <w:rPr>
           <w:rFonts w:ascii="UT Sans" w:hAnsi="UT Sans"/>
@@ -3569,7 +3587,7 @@
     </w:p>
     <w:p>
       <w:pPr>
-        <w:spacing w:line="240" w:lineRule="auto"/>
+        <w:spacing w:after="0" w:line="240" w:lineRule="auto"/>
         <w:ind w:firstLine="720"/>
         <w:rPr>
           <w:rFonts w:ascii="UT Sans" w:hAnsi="UT Sans"/>
@@ -3590,7 +3608,7 @@
     </w:p>
     <w:p>
       <w:pPr>
-        <w:spacing w:line="240" w:lineRule="auto"/>
+        <w:spacing w:after="0" w:line="240" w:lineRule="auto"/>
         <w:ind w:firstLine="720"/>
         <w:rPr>
           <w:rFonts w:ascii="UT Sans" w:hAnsi="UT Sans"/>
@@ -3620,7 +3638,7 @@
     </w:p>
     <w:p>
       <w:pPr>
-        <w:spacing w:line="240" w:lineRule="auto"/>
+        <w:spacing w:after="0" w:line="240" w:lineRule="auto"/>
         <w:ind w:firstLine="720"/>
         <w:rPr>
           <w:rFonts w:ascii="UT Sans" w:hAnsi="UT Sans"/>
@@ -3641,7 +3659,7 @@
     </w:p>
     <w:p>
       <w:pPr>
-        <w:spacing w:line="240" w:lineRule="auto"/>
+        <w:spacing w:after="0" w:line="240" w:lineRule="auto"/>
         <w:ind w:firstLine="720"/>
         <w:rPr>
           <w:rFonts w:ascii="UT Sans" w:hAnsi="UT Sans"/>
@@ -3662,7 +3680,7 @@
     </w:p>
     <w:p>
       <w:pPr>
-        <w:spacing w:line="240" w:lineRule="auto"/>
+        <w:spacing w:after="0" w:line="240" w:lineRule="auto"/>
         <w:ind w:firstLine="720"/>
         <w:rPr>
           <w:rFonts w:ascii="UT Sans" w:hAnsi="UT Sans"/>
@@ -3692,7 +3710,7 @@
     </w:p>
     <w:p>
       <w:pPr>
-        <w:spacing w:line="240" w:lineRule="auto"/>
+        <w:spacing w:after="0" w:line="240" w:lineRule="auto"/>
         <w:ind w:firstLine="720"/>
         <w:rPr>
           <w:rFonts w:ascii="UT Sans" w:hAnsi="UT Sans"/>
@@ -3713,7 +3731,7 @@
     </w:p>
     <w:p>
       <w:pPr>
-        <w:spacing w:line="240" w:lineRule="auto"/>
+        <w:spacing w:after="0" w:line="240" w:lineRule="auto"/>
         <w:ind w:firstLine="720"/>
         <w:jc w:val="both"/>
         <w:rPr>
@@ -3735,7 +3753,7 @@
     </w:p>
     <w:p>
       <w:pPr>
-        <w:spacing w:line="240" w:lineRule="auto"/>
+        <w:spacing w:after="0" w:line="240" w:lineRule="auto"/>
         <w:ind w:firstLine="720"/>
         <w:jc w:val="both"/>
         <w:rPr>
@@ -3757,7 +3775,7 @@
     </w:p>
     <w:p>
       <w:pPr>
-        <w:spacing w:line="240" w:lineRule="auto"/>
+        <w:spacing w:after="0" w:line="240" w:lineRule="auto"/>
         <w:ind w:firstLine="720"/>
         <w:jc w:val="both"/>
         <w:rPr>
@@ -3788,7 +3806,7 @@
     </w:p>
     <w:p>
       <w:pPr>
-        <w:spacing w:line="240" w:lineRule="auto"/>
+        <w:spacing w:after="0" w:line="240" w:lineRule="auto"/>
         <w:ind w:firstLine="720"/>
         <w:jc w:val="both"/>
         <w:rPr>
@@ -3819,7 +3837,7 @@
     </w:p>
     <w:p>
       <w:pPr>
-        <w:spacing w:line="240" w:lineRule="auto"/>
+        <w:spacing w:after="0" w:line="240" w:lineRule="auto"/>
         <w:ind w:firstLine="720"/>
         <w:jc w:val="both"/>
         <w:rPr>
@@ -3841,7 +3859,7 @@
     </w:p>
     <w:p>
       <w:pPr>
-        <w:spacing w:line="240" w:lineRule="auto"/>
+        <w:spacing w:after="0" w:line="240" w:lineRule="auto"/>
         <w:ind w:firstLine="720"/>
         <w:jc w:val="both"/>
         <w:rPr>
@@ -3863,7 +3881,7 @@
     </w:p>
     <w:p>
       <w:pPr>
-        <w:spacing w:line="240" w:lineRule="auto"/>
+        <w:spacing w:after="0" w:line="240" w:lineRule="auto"/>
         <w:ind w:firstLine="720"/>
         <w:jc w:val="both"/>
         <w:rPr>
@@ -3885,7 +3903,7 @@
     </w:p>
     <w:p>
       <w:pPr>
-        <w:spacing w:line="240" w:lineRule="auto"/>
+        <w:spacing w:after="0" w:line="240" w:lineRule="auto"/>
         <w:ind w:firstLine="720"/>
         <w:jc w:val="both"/>
         <w:rPr>
@@ -3907,7 +3925,7 @@
     </w:p>
     <w:p>
       <w:pPr>
-        <w:spacing w:line="240" w:lineRule="auto"/>
+        <w:spacing w:after="0" w:line="240" w:lineRule="auto"/>
         <w:ind w:firstLine="720"/>
         <w:jc w:val="both"/>
         <w:rPr>
@@ -3929,7 +3947,7 @@
     </w:p>
     <w:p>
       <w:pPr>
-        <w:spacing w:line="240" w:lineRule="auto"/>
+        <w:spacing w:after="0" w:line="240" w:lineRule="auto"/>
         <w:ind w:firstLine="720"/>
         <w:jc w:val="both"/>
         <w:rPr>
@@ -3951,7 +3969,7 @@
     </w:p>
     <w:p>
       <w:pPr>
-        <w:spacing w:line="240" w:lineRule="auto"/>
+        <w:spacing w:after="0" w:line="240" w:lineRule="auto"/>
         <w:ind w:firstLine="720"/>
         <w:jc w:val="both"/>
         <w:rPr>
@@ -3968,22 +3986,88 @@
           <w:szCs w:val="24"/>
           <w:lang w:val="ro-RO"/>
         </w:rPr>
+        <w:t>Fig</w:t>
+      </w:r>
+      <w:r>
+        <w:rPr>
+          <w:rFonts w:ascii="UT Sans" w:eastAsiaTheme="minorEastAsia" w:hAnsi="UT Sans"/>
+          <w:sz w:val="24"/>
+          <w:szCs w:val="24"/>
+          <w:lang w:val="ro-RO"/>
+        </w:rPr>
+        <w:t>. 4.14. (a) Imaginea inițială; (b) Masca obținută prin diferența celor 2 măști calculate în algoritm; (c) Imaginea după eliminarea craniului.</w:t>
+      </w:r>
+    </w:p>
+    <w:p>
+      <w:pPr>
+        <w:spacing w:after="0" w:line="240" w:lineRule="auto"/>
+        <w:ind w:firstLine="720"/>
+        <w:jc w:val="both"/>
+        <w:rPr>
+          <w:rFonts w:ascii="UT Sans" w:eastAsiaTheme="minorEastAsia" w:hAnsi="UT Sans"/>
+          <w:sz w:val="24"/>
+          <w:szCs w:val="24"/>
+          <w:lang w:val="ro-RO"/>
+        </w:rPr>
+      </w:pPr>
+      <w:r>
+        <w:rPr>
+          <w:rFonts w:ascii="UT Sans" w:eastAsiaTheme="minorEastAsia" w:hAnsi="UT Sans"/>
+          <w:sz w:val="24"/>
+          <w:szCs w:val="24"/>
+          <w:lang w:val="ro-RO"/>
+        </w:rPr>
+        <w:t>Fig. 4.15. (a) Imaginea inițială; (b) Poligonul estimat care cuprinde zona din imagine unde se află creierul; (c) Imaginea după eliminarea craniului.</w:t>
+      </w:r>
+    </w:p>
+    <w:p>
+      <w:pPr>
+        <w:spacing w:line="240" w:lineRule="auto"/>
+        <w:ind w:firstLine="720"/>
+        <w:jc w:val="both"/>
+        <w:rPr>
+          <w:rFonts w:ascii="UT Sans" w:eastAsiaTheme="minorEastAsia" w:hAnsi="UT Sans"/>
+          <w:sz w:val="24"/>
+          <w:szCs w:val="24"/>
+          <w:lang w:val="ro-RO"/>
+        </w:rPr>
+      </w:pPr>
+      <w:r>
+        <w:rPr>
+          <w:rFonts w:ascii="UT Sans" w:eastAsiaTheme="minorEastAsia" w:hAnsi="UT Sans"/>
+          <w:sz w:val="24"/>
+          <w:szCs w:val="24"/>
+          <w:lang w:val="ro-RO"/>
+        </w:rPr>
+        <w:t>Fig. 4.16. (a) Imaginea de intrare; (b) Valorile centroizilor calculați prin algoritmul de grupare K-means; (c) Imaginea după aplicarea algoritmului.</w:t>
+      </w:r>
+    </w:p>
+    <w:p>
+      <w:pPr>
+        <w:spacing w:after="0" w:line="240" w:lineRule="auto"/>
+        <w:ind w:firstLine="720"/>
+        <w:jc w:val="both"/>
+        <w:rPr>
+          <w:rFonts w:ascii="UT Sans" w:eastAsiaTheme="minorEastAsia" w:hAnsi="UT Sans"/>
+          <w:sz w:val="24"/>
+          <w:szCs w:val="24"/>
+          <w:lang w:val="ro-RO"/>
+        </w:rPr>
+      </w:pPr>
+      <w:r>
+        <w:rPr>
+          <w:rFonts w:ascii="UT Sans" w:eastAsiaTheme="minorEastAsia" w:hAnsi="UT Sans"/>
+          <w:sz w:val="24"/>
+          <w:szCs w:val="24"/>
+          <w:lang w:val="ro-RO"/>
+        </w:rPr>
         <w:lastRenderedPageBreak/>
-        <w:t>Fig</w:t>
-      </w:r>
-      <w:r>
-        <w:rPr>
-          <w:rFonts w:ascii="UT Sans" w:eastAsiaTheme="minorEastAsia" w:hAnsi="UT Sans"/>
-          <w:sz w:val="24"/>
-          <w:szCs w:val="24"/>
-          <w:lang w:val="ro-RO"/>
-        </w:rPr>
-        <w:t>. 4.14. (a) Imaginea inițială; (b) Masca obținută prin diferența celor 2 măști calculate în algoritm; (c) Imaginea după eliminarea craniului.</w:t>
-      </w:r>
-    </w:p>
-    <w:p>
-      <w:pPr>
-        <w:spacing w:line="240" w:lineRule="auto"/>
+        <w:t>Fig. 4.17. Imaginea de intrare (stânga); Imaginea obținută după aplicarea operației de deschidere morfologică (dreapta).</w:t>
+      </w:r>
+    </w:p>
+    <w:p>
+      <w:pPr>
+        <w:spacing w:after="0" w:line="240" w:lineRule="auto"/>
         <w:ind w:firstLine="720"/>
         <w:jc w:val="both"/>
         <w:rPr>
@@ -4000,12 +4084,21 @@
           <w:szCs w:val="24"/>
           <w:lang w:val="ro-RO"/>
         </w:rPr>
-        <w:t>Fig. 4.15. (a) Imaginea inițială; (b) Poligonul estimat care cuprinde zona din imagine unde se află creierul; (c) Imaginea după eliminarea craniului.</w:t>
-      </w:r>
-    </w:p>
-    <w:p>
-      <w:pPr>
-        <w:spacing w:line="240" w:lineRule="auto"/>
+        <w:t>Fig. 4.18. Metoda de conectare de 4 pixeli (stânga); Metoda de conectare de 8 pixeli (dreapta)</w:t>
+      </w:r>
+      <w:r>
+        <w:rPr>
+          <w:rFonts w:ascii="UT Sans" w:eastAsiaTheme="minorEastAsia" w:hAnsi="UT Sans"/>
+          <w:sz w:val="24"/>
+          <w:szCs w:val="24"/>
+          <w:lang w:val="ro-RO"/>
+        </w:rPr>
+        <w:t>.</w:t>
+      </w:r>
+    </w:p>
+    <w:p>
+      <w:pPr>
+        <w:spacing w:after="0" w:line="240" w:lineRule="auto"/>
         <w:ind w:firstLine="720"/>
         <w:jc w:val="both"/>
         <w:rPr>
@@ -4022,12 +4115,12 @@
           <w:szCs w:val="24"/>
           <w:lang w:val="ro-RO"/>
         </w:rPr>
-        <w:t>Fig. 4.16. (a) Imaginea de intrare; (b) Valorile centroizilor calculați prin algoritmul de grupare K-means; (c) Imaginea după aplicarea algoritmului.</w:t>
-      </w:r>
-    </w:p>
-    <w:p>
-      <w:pPr>
-        <w:spacing w:line="240" w:lineRule="auto"/>
+        <w:t>Fig. 4.19. Imaginea de intrare (stânga); Imaginea după aplicarea algoritmului componentelor conexe (dreapta).</w:t>
+      </w:r>
+    </w:p>
+    <w:p>
+      <w:pPr>
+        <w:spacing w:after="0" w:line="240" w:lineRule="auto"/>
         <w:ind w:firstLine="720"/>
         <w:jc w:val="both"/>
         <w:rPr>
@@ -4044,12 +4137,12 @@
           <w:szCs w:val="24"/>
           <w:lang w:val="ro-RO"/>
         </w:rPr>
-        <w:t>Fig. 4.17. Imaginea de intrare (stânga); Imaginea obținută după aplicarea operației de deschidere morfologică (dreapta).</w:t>
-      </w:r>
-    </w:p>
-    <w:p>
-      <w:pPr>
-        <w:spacing w:line="240" w:lineRule="auto"/>
+        <w:t>Fig. 4.20. (a) Imaginea inițială; (b) Imaginea finală, cu tumora cerebrală evidențiată.</w:t>
+      </w:r>
+    </w:p>
+    <w:p>
+      <w:pPr>
+        <w:spacing w:after="0" w:line="240" w:lineRule="auto"/>
         <w:ind w:firstLine="720"/>
         <w:jc w:val="both"/>
         <w:rPr>
@@ -4066,7 +4159,29 @@
           <w:szCs w:val="24"/>
           <w:lang w:val="ro-RO"/>
         </w:rPr>
-        <w:t>Fig. 4.18. Metoda de conectare de 4 pixeli (stânga); Metoda de conectare de 8 pixeli (dreapta)</w:t>
+        <w:t>Fig. 5.1. Qt Designer – zona de proiectare a interfeței grafice.</w:t>
+      </w:r>
+    </w:p>
+    <w:p>
+      <w:pPr>
+        <w:spacing w:after="0" w:line="240" w:lineRule="auto"/>
+        <w:ind w:firstLine="720"/>
+        <w:jc w:val="both"/>
+        <w:rPr>
+          <w:rFonts w:ascii="UT Sans" w:eastAsiaTheme="minorEastAsia" w:hAnsi="UT Sans"/>
+          <w:sz w:val="24"/>
+          <w:szCs w:val="24"/>
+          <w:lang w:val="ro-RO"/>
+        </w:rPr>
+      </w:pPr>
+      <w:r>
+        <w:rPr>
+          <w:rFonts w:ascii="UT Sans" w:eastAsiaTheme="minorEastAsia" w:hAnsi="UT Sans"/>
+          <w:sz w:val="24"/>
+          <w:szCs w:val="24"/>
+          <w:lang w:val="ro-RO"/>
+        </w:rPr>
+        <w:t>Fig. 5.2. Arhitectura elementelor interfeței grafice a utilizatorului</w:t>
       </w:r>
       <w:r>
         <w:rPr>
@@ -4080,7 +4195,7 @@
     </w:p>
     <w:p>
       <w:pPr>
-        <w:spacing w:line="240" w:lineRule="auto"/>
+        <w:spacing w:after="0" w:line="240" w:lineRule="auto"/>
         <w:ind w:firstLine="720"/>
         <w:jc w:val="both"/>
         <w:rPr>
@@ -4097,12 +4212,12 @@
           <w:szCs w:val="24"/>
           <w:lang w:val="ro-RO"/>
         </w:rPr>
-        <w:t>Fig. 4.19. Imaginea de intrare (stânga); Imaginea după aplicarea algoritmului componentelor conexe (dreapta).</w:t>
-      </w:r>
-    </w:p>
-    <w:p>
-      <w:pPr>
-        <w:spacing w:line="240" w:lineRule="auto"/>
+        <w:t>Fig. 5.3. Interfața grafică.</w:t>
+      </w:r>
+    </w:p>
+    <w:p>
+      <w:pPr>
+        <w:spacing w:after="0" w:line="240" w:lineRule="auto"/>
         <w:ind w:firstLine="720"/>
         <w:jc w:val="both"/>
         <w:rPr>
@@ -4119,8 +4234,229 @@
           <w:szCs w:val="24"/>
           <w:lang w:val="ro-RO"/>
         </w:rPr>
-        <w:t>Fig. 4.20. (a) Imaginea inițială; (b) Imaginea finală, cu tumora cerebrală evidențiată.</w:t>
-      </w:r>
+        <w:t>Fig. 5.4. Meniurile disponibile în interfața grafică.</w:t>
+      </w:r>
+    </w:p>
+    <w:p>
+      <w:pPr>
+        <w:spacing w:after="0" w:line="240" w:lineRule="auto"/>
+        <w:ind w:firstLine="720"/>
+        <w:jc w:val="both"/>
+        <w:rPr>
+          <w:rFonts w:ascii="UT Sans" w:eastAsiaTheme="minorEastAsia" w:hAnsi="UT Sans"/>
+          <w:sz w:val="24"/>
+          <w:szCs w:val="24"/>
+          <w:lang w:val="ro-RO"/>
+        </w:rPr>
+      </w:pPr>
+      <w:r>
+        <w:rPr>
+          <w:rFonts w:ascii="UT Sans" w:eastAsiaTheme="minorEastAsia" w:hAnsi="UT Sans"/>
+          <w:sz w:val="24"/>
+          <w:szCs w:val="24"/>
+          <w:lang w:val="ro-RO"/>
+        </w:rPr>
+        <w:t>Fig. 5.5. Activarea acțiunilor din meniul de preprocesare.</w:t>
+      </w:r>
+    </w:p>
+    <w:p>
+      <w:pPr>
+        <w:spacing w:after="0" w:line="240" w:lineRule="auto"/>
+        <w:ind w:firstLine="720"/>
+        <w:jc w:val="both"/>
+        <w:rPr>
+          <w:rFonts w:ascii="UT Sans" w:eastAsiaTheme="minorEastAsia" w:hAnsi="UT Sans"/>
+          <w:sz w:val="24"/>
+          <w:szCs w:val="24"/>
+          <w:lang w:val="ro-RO"/>
+        </w:rPr>
+      </w:pPr>
+      <w:r>
+        <w:rPr>
+          <w:rFonts w:ascii="UT Sans" w:eastAsiaTheme="minorEastAsia" w:hAnsi="UT Sans"/>
+          <w:sz w:val="24"/>
+          <w:szCs w:val="24"/>
+          <w:lang w:val="ro-RO"/>
+        </w:rPr>
+        <w:t>Fig. 5.6. Interfața grafică completă, prezentând o tumoră cerebrală de tip gliom.</w:t>
+      </w:r>
+    </w:p>
+    <w:p>
+      <w:pPr>
+        <w:spacing w:after="0" w:line="240" w:lineRule="auto"/>
+        <w:ind w:firstLine="720"/>
+        <w:jc w:val="both"/>
+        <w:rPr>
+          <w:rFonts w:ascii="UT Sans" w:eastAsiaTheme="minorEastAsia" w:hAnsi="UT Sans"/>
+          <w:sz w:val="24"/>
+          <w:szCs w:val="24"/>
+          <w:lang w:val="ro-RO"/>
+        </w:rPr>
+      </w:pPr>
+      <w:r>
+        <w:rPr>
+          <w:rFonts w:ascii="UT Sans" w:eastAsiaTheme="minorEastAsia" w:hAnsi="UT Sans"/>
+          <w:sz w:val="24"/>
+          <w:szCs w:val="24"/>
+          <w:lang w:val="ro-RO"/>
+        </w:rPr>
+        <w:t>Fig. 5.</w:t>
+      </w:r>
+      <w:r>
+        <w:rPr>
+          <w:rFonts w:ascii="UT Sans" w:eastAsiaTheme="minorEastAsia" w:hAnsi="UT Sans"/>
+          <w:sz w:val="24"/>
+          <w:szCs w:val="24"/>
+          <w:lang w:val="ro-RO"/>
+        </w:rPr>
+        <w:t>7</w:t>
+      </w:r>
+      <w:r>
+        <w:rPr>
+          <w:rFonts w:ascii="UT Sans" w:eastAsiaTheme="minorEastAsia" w:hAnsi="UT Sans"/>
+          <w:sz w:val="24"/>
+          <w:szCs w:val="24"/>
+          <w:lang w:val="ro-RO"/>
+        </w:rPr>
+        <w:t xml:space="preserve">. Interfața grafică completă, prezentând o tumoră cerebrală de tip </w:t>
+      </w:r>
+      <w:proofErr w:type="spellStart"/>
+      <w:r>
+        <w:rPr>
+          <w:rFonts w:ascii="UT Sans" w:eastAsiaTheme="minorEastAsia" w:hAnsi="UT Sans"/>
+          <w:sz w:val="24"/>
+          <w:szCs w:val="24"/>
+          <w:lang w:val="ro-RO"/>
+        </w:rPr>
+        <w:t>meningiom</w:t>
+      </w:r>
+      <w:proofErr w:type="spellEnd"/>
+      <w:r>
+        <w:rPr>
+          <w:rFonts w:ascii="UT Sans" w:eastAsiaTheme="minorEastAsia" w:hAnsi="UT Sans"/>
+          <w:sz w:val="24"/>
+          <w:szCs w:val="24"/>
+          <w:lang w:val="ro-RO"/>
+        </w:rPr>
+        <w:t>.</w:t>
+      </w:r>
+    </w:p>
+    <w:p>
+      <w:pPr>
+        <w:spacing w:after="0" w:line="240" w:lineRule="auto"/>
+        <w:ind w:firstLine="720"/>
+        <w:jc w:val="both"/>
+        <w:rPr>
+          <w:rFonts w:ascii="UT Sans" w:eastAsiaTheme="minorEastAsia" w:hAnsi="UT Sans"/>
+          <w:sz w:val="24"/>
+          <w:szCs w:val="24"/>
+          <w:lang w:val="ro-RO"/>
+        </w:rPr>
+      </w:pPr>
+    </w:p>
+    <w:p>
+      <w:pPr>
+        <w:spacing w:after="0" w:line="240" w:lineRule="auto"/>
+        <w:ind w:firstLine="720"/>
+        <w:jc w:val="both"/>
+        <w:rPr>
+          <w:rFonts w:ascii="UT Sans" w:eastAsiaTheme="minorEastAsia" w:hAnsi="UT Sans"/>
+          <w:sz w:val="24"/>
+          <w:szCs w:val="24"/>
+          <w:lang w:val="ro-RO"/>
+        </w:rPr>
+      </w:pPr>
+    </w:p>
+    <w:p>
+      <w:pPr>
+        <w:spacing w:after="0" w:line="240" w:lineRule="auto"/>
+        <w:ind w:firstLine="720"/>
+        <w:jc w:val="both"/>
+        <w:rPr>
+          <w:rFonts w:ascii="UT Sans" w:eastAsiaTheme="minorEastAsia" w:hAnsi="UT Sans"/>
+          <w:sz w:val="24"/>
+          <w:szCs w:val="24"/>
+          <w:lang w:val="ro-RO"/>
+        </w:rPr>
+      </w:pPr>
+    </w:p>
+    <w:p>
+      <w:pPr>
+        <w:spacing w:after="0" w:line="240" w:lineRule="auto"/>
+        <w:ind w:firstLine="720"/>
+        <w:jc w:val="both"/>
+        <w:rPr>
+          <w:rFonts w:ascii="UT Sans" w:eastAsiaTheme="minorEastAsia" w:hAnsi="UT Sans"/>
+          <w:sz w:val="24"/>
+          <w:szCs w:val="24"/>
+          <w:lang w:val="ro-RO"/>
+        </w:rPr>
+      </w:pPr>
+    </w:p>
+    <w:p>
+      <w:pPr>
+        <w:spacing w:after="0" w:line="240" w:lineRule="auto"/>
+        <w:ind w:firstLine="720"/>
+        <w:jc w:val="both"/>
+        <w:rPr>
+          <w:rFonts w:ascii="UT Sans" w:eastAsiaTheme="minorEastAsia" w:hAnsi="UT Sans"/>
+          <w:sz w:val="24"/>
+          <w:szCs w:val="24"/>
+          <w:lang w:val="ro-RO"/>
+        </w:rPr>
+      </w:pPr>
+    </w:p>
+    <w:p>
+      <w:pPr>
+        <w:spacing w:line="240" w:lineRule="auto"/>
+        <w:ind w:firstLine="720"/>
+        <w:jc w:val="both"/>
+        <w:rPr>
+          <w:rFonts w:ascii="UT Sans" w:eastAsiaTheme="minorEastAsia" w:hAnsi="UT Sans"/>
+          <w:sz w:val="24"/>
+          <w:szCs w:val="24"/>
+          <w:lang w:val="ro-RO"/>
+        </w:rPr>
+      </w:pPr>
+    </w:p>
+    <w:p>
+      <w:pPr>
+        <w:spacing w:line="240" w:lineRule="auto"/>
+        <w:ind w:firstLine="720"/>
+        <w:jc w:val="both"/>
+        <w:rPr>
+          <w:rFonts w:ascii="UT Sans" w:eastAsiaTheme="minorEastAsia" w:hAnsi="UT Sans"/>
+          <w:sz w:val="24"/>
+          <w:szCs w:val="24"/>
+          <w:lang w:val="ro-RO"/>
+        </w:rPr>
+      </w:pPr>
+    </w:p>
+    <w:p>
+      <w:pPr>
+        <w:spacing w:line="240" w:lineRule="auto"/>
+        <w:ind w:firstLine="720"/>
+        <w:jc w:val="both"/>
+        <w:rPr>
+          <w:rFonts w:ascii="UT Sans" w:eastAsiaTheme="minorEastAsia" w:hAnsi="UT Sans"/>
+          <w:sz w:val="24"/>
+          <w:szCs w:val="24"/>
+          <w:lang w:val="ro-RO"/>
+        </w:rPr>
+      </w:pPr>
+    </w:p>
+    <w:p>
+      <w:pPr>
+        <w:spacing w:line="240" w:lineRule="auto"/>
+        <w:ind w:firstLine="720"/>
+        <w:jc w:val="both"/>
+        <w:rPr>
+          <w:rFonts w:ascii="UT Sans" w:eastAsiaTheme="minorEastAsia" w:hAnsi="UT Sans"/>
+          <w:sz w:val="24"/>
+          <w:szCs w:val="24"/>
+          <w:lang w:val="ro-RO"/>
+        </w:rPr>
+      </w:pPr>
     </w:p>
     <w:p>
       <w:pPr>
@@ -4746,7 +5082,7 @@
     </w:p>
     <w:p>
       <w:pPr>
-        <w:spacing w:line="240" w:lineRule="auto"/>
+        <w:spacing w:after="0" w:line="240" w:lineRule="auto"/>
         <w:ind w:firstLine="360"/>
         <w:jc w:val="both"/>
         <w:rPr>
@@ -4870,7 +5206,7 @@
     </w:p>
     <w:p>
       <w:pPr>
-        <w:spacing w:line="240" w:lineRule="auto"/>
+        <w:spacing w:after="0" w:line="240" w:lineRule="auto"/>
         <w:ind w:firstLine="360"/>
         <w:jc w:val="both"/>
         <w:rPr>
@@ -4918,7 +5254,7 @@
     </w:p>
     <w:p>
       <w:pPr>
-        <w:spacing w:line="240" w:lineRule="auto"/>
+        <w:spacing w:after="0" w:line="240" w:lineRule="auto"/>
         <w:ind w:firstLine="360"/>
         <w:jc w:val="both"/>
         <w:rPr>
@@ -5035,7 +5371,7 @@
     </w:p>
     <w:p>
       <w:pPr>
-        <w:spacing w:line="240" w:lineRule="auto"/>
+        <w:spacing w:after="0" w:line="240" w:lineRule="auto"/>
         <w:ind w:firstLine="360"/>
         <w:jc w:val="both"/>
         <w:rPr>
@@ -5092,8 +5428,39 @@
           <w:szCs w:val="24"/>
           <w:lang w:val="ro-RO"/>
         </w:rPr>
-        <w:t xml:space="preserve">Din </w:t>
-      </w:r>
+        <w:t xml:space="preserve">Din aceste considerente, realizarea acestei aplicații are ca scop ajutorarea medicilor </w:t>
+      </w:r>
+      <w:r>
+        <w:rPr>
+          <w:rFonts w:ascii="UT Sans" w:hAnsi="UT Sans"/>
+          <w:sz w:val="24"/>
+          <w:szCs w:val="24"/>
+          <w:lang w:val="ro-RO"/>
+        </w:rPr>
+        <w:t xml:space="preserve">neurologi </w:t>
+      </w:r>
+      <w:r>
+        <w:rPr>
+          <w:rFonts w:ascii="UT Sans" w:hAnsi="UT Sans"/>
+          <w:sz w:val="24"/>
+          <w:szCs w:val="24"/>
+          <w:lang w:val="ro-RO"/>
+        </w:rPr>
+        <w:t>în identificarea tumorilor cerebrale.</w:t>
+      </w:r>
+    </w:p>
+    <w:p>
+      <w:pPr>
+        <w:spacing w:after="0" w:line="240" w:lineRule="auto"/>
+        <w:ind w:firstLine="360"/>
+        <w:jc w:val="both"/>
+        <w:rPr>
+          <w:rFonts w:ascii="UT Sans" w:hAnsi="UT Sans"/>
+          <w:sz w:val="24"/>
+          <w:szCs w:val="24"/>
+          <w:lang w:val="ro-RO"/>
+        </w:rPr>
+      </w:pPr>
       <w:r>
         <w:rPr>
           <w:rFonts w:ascii="UT Sans" w:hAnsi="UT Sans"/>
@@ -5102,46 +5469,6 @@
           <w:lang w:val="ro-RO"/>
         </w:rPr>
         <w:lastRenderedPageBreak/>
-        <w:t xml:space="preserve">aceste considerente, realizarea acestei aplicații are ca scop ajutorarea medicilor </w:t>
-      </w:r>
-      <w:r>
-        <w:rPr>
-          <w:rFonts w:ascii="UT Sans" w:hAnsi="UT Sans"/>
-          <w:sz w:val="24"/>
-          <w:szCs w:val="24"/>
-          <w:lang w:val="ro-RO"/>
-        </w:rPr>
-        <w:t xml:space="preserve">neurologi </w:t>
-      </w:r>
-      <w:r>
-        <w:rPr>
-          <w:rFonts w:ascii="UT Sans" w:hAnsi="UT Sans"/>
-          <w:sz w:val="24"/>
-          <w:szCs w:val="24"/>
-          <w:lang w:val="ro-RO"/>
-        </w:rPr>
-        <w:t>în identificarea tumorilor cerebrale.</w:t>
-      </w:r>
-    </w:p>
-    <w:p>
-      <w:pPr>
-        <w:spacing w:line="240" w:lineRule="auto"/>
-        <w:ind w:firstLine="360"/>
-        <w:jc w:val="both"/>
-        <w:rPr>
-          <w:rFonts w:ascii="UT Sans" w:hAnsi="UT Sans"/>
-          <w:sz w:val="24"/>
-          <w:szCs w:val="24"/>
-          <w:lang w:val="ro-RO"/>
-        </w:rPr>
-      </w:pPr>
-      <w:r>
-        <w:rPr>
-          <w:rFonts w:ascii="UT Sans" w:hAnsi="UT Sans"/>
-          <w:sz w:val="24"/>
-          <w:szCs w:val="24"/>
-          <w:lang w:val="ro-RO"/>
-        </w:rPr>
         <w:t>Obiectivul principal al lucrării este cel menționat mai sus – ajutorul adus medicilor</w:t>
       </w:r>
       <w:r>
@@ -5286,7 +5613,7 @@
     </w:p>
     <w:p>
       <w:pPr>
-        <w:spacing w:line="240" w:lineRule="auto"/>
+        <w:spacing w:after="0" w:line="240" w:lineRule="auto"/>
         <w:ind w:firstLine="360"/>
         <w:jc w:val="both"/>
         <w:rPr>
@@ -5389,7 +5716,7 @@
     </w:p>
     <w:p>
       <w:pPr>
-        <w:spacing w:line="240" w:lineRule="auto"/>
+        <w:spacing w:after="0" w:line="240" w:lineRule="auto"/>
         <w:ind w:firstLine="360"/>
         <w:jc w:val="both"/>
         <w:rPr>
@@ -5411,7 +5738,7 @@
     </w:p>
     <w:p>
       <w:pPr>
-        <w:spacing w:line="240" w:lineRule="auto"/>
+        <w:spacing w:after="0" w:line="240" w:lineRule="auto"/>
         <w:ind w:firstLine="360"/>
         <w:jc w:val="both"/>
         <w:rPr>
@@ -5433,7 +5760,7 @@
     </w:p>
     <w:p>
       <w:pPr>
-        <w:spacing w:line="240" w:lineRule="auto"/>
+        <w:spacing w:after="0" w:line="240" w:lineRule="auto"/>
         <w:ind w:firstLine="360"/>
         <w:jc w:val="both"/>
         <w:rPr>
@@ -5455,7 +5782,7 @@
     </w:p>
     <w:p>
       <w:pPr>
-        <w:spacing w:line="240" w:lineRule="auto"/>
+        <w:spacing w:after="0" w:line="240" w:lineRule="auto"/>
         <w:ind w:firstLine="360"/>
         <w:jc w:val="both"/>
         <w:rPr>
@@ -5472,13 +5799,66 @@
           <w:szCs w:val="24"/>
           <w:lang w:val="ro-RO"/>
         </w:rPr>
+        <w:t>Capitolul III – este axat pe partea de implementare. Acest capitol conține prezentarea limbajului de programare folosit în realizarea proiectului și a conceptelor celorlalte care țin de partea de software, atât de design, cât și de procesul de compilare.</w:t>
+      </w:r>
+    </w:p>
+    <w:p>
+      <w:pPr>
+        <w:spacing w:line="240" w:lineRule="auto"/>
+        <w:ind w:firstLine="360"/>
+        <w:jc w:val="both"/>
+        <w:rPr>
+          <w:rFonts w:ascii="UT Sans" w:hAnsi="UT Sans"/>
+          <w:sz w:val="24"/>
+          <w:szCs w:val="24"/>
+          <w:lang w:val="ro-RO"/>
+        </w:rPr>
+      </w:pPr>
+      <w:r>
+        <w:rPr>
+          <w:rFonts w:ascii="UT Sans" w:hAnsi="UT Sans"/>
+          <w:sz w:val="24"/>
+          <w:szCs w:val="24"/>
+          <w:lang w:val="ro-RO"/>
+        </w:rPr>
+        <w:t xml:space="preserve">Capitolul IV – conține partea cea mai importantă a lucrării: descrierea în detaliu a fiecărei părți utilizate </w:t>
+      </w:r>
+      <w:r>
+        <w:rPr>
+          <w:rFonts w:ascii="UT Sans" w:hAnsi="UT Sans"/>
+          <w:sz w:val="24"/>
+          <w:szCs w:val="24"/>
+          <w:lang w:val="ro-RO"/>
+        </w:rPr>
+        <w:t>în realizarea proiectului. Astfel, sunt surprinse informații legate de procesarea necesară imaginilor investigate, de modul în care s-a realizat segmentarea tumorilor cerebrale, dar și de felul în care s-a oferit un diagnostic corect și valid.</w:t>
+      </w:r>
+    </w:p>
+    <w:p>
+      <w:pPr>
+        <w:spacing w:after="0" w:line="240" w:lineRule="auto"/>
+        <w:ind w:firstLine="360"/>
+        <w:jc w:val="both"/>
+        <w:rPr>
+          <w:rFonts w:ascii="UT Sans" w:hAnsi="UT Sans"/>
+          <w:sz w:val="24"/>
+          <w:szCs w:val="24"/>
+          <w:lang w:val="ro-RO"/>
+        </w:rPr>
+      </w:pPr>
+      <w:r>
+        <w:rPr>
+          <w:rFonts w:ascii="UT Sans" w:hAnsi="UT Sans"/>
+          <w:sz w:val="24"/>
+          <w:szCs w:val="24"/>
+          <w:lang w:val="ro-RO"/>
+        </w:rPr>
         <w:lastRenderedPageBreak/>
-        <w:t>Capitolul III – este axat pe partea de implementare. Acest capitol conține prezentarea limbajului de programare folosit în realizarea proiectului și a conceptelor celorlalte care țin de partea de software, atât de design, cât și de procesul de compilare.</w:t>
-      </w:r>
-    </w:p>
-    <w:p>
-      <w:pPr>
-        <w:spacing w:line="240" w:lineRule="auto"/>
+        <w:t>Capitolul V – prezintă interfața grafică a aplicației implementate, cu detalii oferite pentru fiecare funcționalitate a butoanelor și imaginilor.</w:t>
+      </w:r>
+    </w:p>
+    <w:p>
+      <w:pPr>
+        <w:spacing w:after="0" w:line="240" w:lineRule="auto"/>
         <w:ind w:firstLine="360"/>
         <w:jc w:val="both"/>
         <w:rPr>
@@ -5495,65 +5875,12 @@
           <w:szCs w:val="24"/>
           <w:lang w:val="ro-RO"/>
         </w:rPr>
-        <w:t xml:space="preserve">Capitolul IV – conține partea cea mai importantă a lucrării: descrierea în detaliu a fiecărei părți utilizate </w:t>
-      </w:r>
-      <w:r>
-        <w:rPr>
-          <w:rFonts w:ascii="UT Sans" w:hAnsi="UT Sans"/>
-          <w:sz w:val="24"/>
-          <w:szCs w:val="24"/>
-          <w:lang w:val="ro-RO"/>
-        </w:rPr>
-        <w:t>în realizarea proiectului. Astfel, sunt surprinse informații legate de procesarea necesară imaginilor investigate, de modul în care s-a realizat segmentarea tumorilor cerebrale, dar și de felul în care s-a oferit un diagnostic corect și valid.</w:t>
-      </w:r>
-    </w:p>
-    <w:p>
-      <w:pPr>
-        <w:spacing w:line="240" w:lineRule="auto"/>
-        <w:ind w:firstLine="360"/>
-        <w:jc w:val="both"/>
-        <w:rPr>
-          <w:rFonts w:ascii="UT Sans" w:hAnsi="UT Sans"/>
-          <w:sz w:val="24"/>
-          <w:szCs w:val="24"/>
-          <w:lang w:val="ro-RO"/>
-        </w:rPr>
-      </w:pPr>
-      <w:r>
-        <w:rPr>
-          <w:rFonts w:ascii="UT Sans" w:hAnsi="UT Sans"/>
-          <w:sz w:val="24"/>
-          <w:szCs w:val="24"/>
-          <w:lang w:val="ro-RO"/>
-        </w:rPr>
-        <w:t>Capitolul V – prezintă interfața grafică a aplicației implementate, cu detalii oferite pentru fiecare funcționalitate a butoanelor și imaginilor.</w:t>
-      </w:r>
-    </w:p>
-    <w:p>
-      <w:pPr>
-        <w:spacing w:line="240" w:lineRule="auto"/>
-        <w:ind w:firstLine="360"/>
-        <w:jc w:val="both"/>
-        <w:rPr>
-          <w:rFonts w:ascii="UT Sans" w:hAnsi="UT Sans"/>
-          <w:sz w:val="24"/>
-          <w:szCs w:val="24"/>
-          <w:lang w:val="ro-RO"/>
-        </w:rPr>
-      </w:pPr>
-      <w:r>
-        <w:rPr>
-          <w:rFonts w:ascii="UT Sans" w:hAnsi="UT Sans"/>
-          <w:sz w:val="24"/>
-          <w:szCs w:val="24"/>
-          <w:lang w:val="ro-RO"/>
-        </w:rPr>
         <w:t>Capitolul VI – este capitolul în care sunt prezentate concluziile și direcțiile viitoare ale proiectului.</w:t>
       </w:r>
     </w:p>
     <w:p>
       <w:pPr>
-        <w:spacing w:line="240" w:lineRule="auto"/>
+        <w:spacing w:after="0" w:line="240" w:lineRule="auto"/>
         <w:ind w:firstLine="360"/>
         <w:jc w:val="both"/>
         <w:rPr>
@@ -5725,7 +6052,7 @@
     </w:p>
     <w:p>
       <w:pPr>
-        <w:spacing w:line="240" w:lineRule="auto"/>
+        <w:spacing w:after="0" w:line="240" w:lineRule="auto"/>
         <w:ind w:firstLine="360"/>
         <w:jc w:val="both"/>
         <w:rPr>
@@ -5747,7 +6074,7 @@
     </w:p>
     <w:p>
       <w:pPr>
-        <w:spacing w:line="240" w:lineRule="auto"/>
+        <w:spacing w:after="0" w:line="240" w:lineRule="auto"/>
         <w:ind w:firstLine="360"/>
         <w:jc w:val="both"/>
         <w:rPr>
@@ -6105,7 +6432,7 @@
     </w:p>
     <w:p>
       <w:pPr>
-        <w:spacing w:line="240" w:lineRule="auto"/>
+        <w:spacing w:after="0" w:line="240" w:lineRule="auto"/>
         <w:ind w:firstLine="360"/>
         <w:jc w:val="both"/>
         <w:rPr>
@@ -6145,7 +6472,7 @@
     </w:p>
     <w:p>
       <w:pPr>
-        <w:spacing w:line="240" w:lineRule="auto"/>
+        <w:spacing w:after="0" w:line="240" w:lineRule="auto"/>
         <w:ind w:firstLine="360"/>
         <w:jc w:val="both"/>
         <w:rPr>
@@ -6393,7 +6720,7 @@
     </w:p>
     <w:p>
       <w:pPr>
-        <w:spacing w:line="240" w:lineRule="auto"/>
+        <w:spacing w:after="0" w:line="240" w:lineRule="auto"/>
         <w:ind w:firstLine="360"/>
         <w:jc w:val="both"/>
         <w:rPr>
@@ -6498,7 +6825,7 @@
           <w:ilvl w:val="0"/>
           <w:numId w:val="8"/>
         </w:numPr>
-        <w:spacing w:line="240" w:lineRule="auto"/>
+        <w:spacing w:after="0" w:line="240" w:lineRule="auto"/>
         <w:jc w:val="both"/>
         <w:rPr>
           <w:rFonts w:ascii="UT Sans" w:hAnsi="UT Sans"/>
@@ -6764,7 +7091,7 @@
     </w:p>
     <w:p>
       <w:pPr>
-        <w:spacing w:line="240" w:lineRule="auto"/>
+        <w:spacing w:after="0" w:line="240" w:lineRule="auto"/>
         <w:ind w:firstLine="360"/>
         <w:jc w:val="both"/>
         <w:rPr>
@@ -6786,7 +7113,7 @@
     </w:p>
     <w:p>
       <w:pPr>
-        <w:spacing w:line="240" w:lineRule="auto"/>
+        <w:spacing w:after="0" w:line="240" w:lineRule="auto"/>
         <w:ind w:firstLine="360"/>
         <w:jc w:val="both"/>
         <w:rPr>
@@ -6882,7 +7209,7 @@
     </w:p>
     <w:p>
       <w:pPr>
-        <w:spacing w:line="240" w:lineRule="auto"/>
+        <w:spacing w:after="0" w:line="240" w:lineRule="auto"/>
         <w:ind w:firstLine="360"/>
         <w:jc w:val="both"/>
         <w:rPr>
@@ -6904,7 +7231,7 @@
     </w:p>
     <w:p>
       <w:pPr>
-        <w:spacing w:line="240" w:lineRule="auto"/>
+        <w:spacing w:after="0" w:line="240" w:lineRule="auto"/>
         <w:ind w:firstLine="360"/>
         <w:jc w:val="both"/>
         <w:rPr>
@@ -6921,52 +7248,61 @@
           <w:szCs w:val="24"/>
           <w:lang w:val="ro-RO"/>
         </w:rPr>
+        <w:t>Biblioteca „Algorithms” conține funcții de conversie a culorilor, precum metode de conversie în gri</w:t>
+      </w:r>
+      <w:r>
+        <w:rPr>
+          <w:rFonts w:ascii="UT Sans" w:hAnsi="UT Sans"/>
+          <w:sz w:val="24"/>
+          <w:szCs w:val="24"/>
+          <w:lang w:val="ro-RO"/>
+        </w:rPr>
+        <w:t xml:space="preserve"> </w:t>
+      </w:r>
+      <w:r>
+        <w:rPr>
+          <w:rFonts w:ascii="UT Sans" w:hAnsi="UT Sans"/>
+          <w:sz w:val="24"/>
+          <w:szCs w:val="24"/>
+        </w:rPr>
+        <w:t>[10]</w:t>
+      </w:r>
+      <w:r>
+        <w:rPr>
+          <w:rFonts w:ascii="UT Sans" w:hAnsi="UT Sans"/>
+          <w:sz w:val="24"/>
+          <w:szCs w:val="24"/>
+          <w:lang w:val="ro-RO"/>
+        </w:rPr>
+        <w:t xml:space="preserve"> și metode de aplicare a unui filtru de blur asupra unei imagini</w:t>
+      </w:r>
+      <w:r>
+        <w:rPr>
+          <w:rFonts w:ascii="UT Sans" w:hAnsi="UT Sans"/>
+          <w:sz w:val="24"/>
+          <w:szCs w:val="24"/>
+          <w:lang w:val="ro-RO"/>
+        </w:rPr>
+        <w:t xml:space="preserve"> [11]</w:t>
+      </w:r>
+      <w:r>
+        <w:rPr>
+          <w:rFonts w:ascii="UT Sans" w:hAnsi="UT Sans"/>
+          <w:sz w:val="24"/>
+          <w:szCs w:val="24"/>
+          <w:lang w:val="ro-RO"/>
+        </w:rPr>
+        <w:t xml:space="preserve">. De </w:t>
+      </w:r>
+      <w:r>
+        <w:rPr>
+          <w:rFonts w:ascii="UT Sans" w:hAnsi="UT Sans"/>
+          <w:sz w:val="24"/>
+          <w:szCs w:val="24"/>
+          <w:lang w:val="ro-RO"/>
+        </w:rPr>
         <w:lastRenderedPageBreak/>
-        <w:t>Biblioteca „Algorithms” conține funcții de conversie a culorilor, precum metode de conversie în gri</w:t>
-      </w:r>
-      <w:r>
-        <w:rPr>
-          <w:rFonts w:ascii="UT Sans" w:hAnsi="UT Sans"/>
-          <w:sz w:val="24"/>
-          <w:szCs w:val="24"/>
-          <w:lang w:val="ro-RO"/>
-        </w:rPr>
-        <w:t xml:space="preserve"> </w:t>
-      </w:r>
-      <w:r>
-        <w:rPr>
-          <w:rFonts w:ascii="UT Sans" w:hAnsi="UT Sans"/>
-          <w:sz w:val="24"/>
-          <w:szCs w:val="24"/>
-        </w:rPr>
-        <w:t>[10]</w:t>
-      </w:r>
-      <w:r>
-        <w:rPr>
-          <w:rFonts w:ascii="UT Sans" w:hAnsi="UT Sans"/>
-          <w:sz w:val="24"/>
-          <w:szCs w:val="24"/>
-          <w:lang w:val="ro-RO"/>
-        </w:rPr>
-        <w:t xml:space="preserve"> și metode de aplicare a unui filtru de blur asupra unei imagini</w:t>
-      </w:r>
-      <w:r>
-        <w:rPr>
-          <w:rFonts w:ascii="UT Sans" w:hAnsi="UT Sans"/>
-          <w:sz w:val="24"/>
-          <w:szCs w:val="24"/>
-          <w:lang w:val="ro-RO"/>
-        </w:rPr>
-        <w:t xml:space="preserve"> [11]</w:t>
-      </w:r>
-      <w:r>
-        <w:rPr>
-          <w:rFonts w:ascii="UT Sans" w:hAnsi="UT Sans"/>
-          <w:sz w:val="24"/>
-          <w:szCs w:val="24"/>
-          <w:lang w:val="ro-RO"/>
-        </w:rPr>
-        <w:t>. De asemenea, sunt implementate și codurile corespunzătoare calculării și creării histogramei uzuale și a celei cumulative, dar și a afișării lor.</w:t>
+        <w:t>asemenea, sunt implementate și codurile corespunzătoare calculării și creării histogramei uzuale și a celei cumulative, dar și a afișării lor.</w:t>
       </w:r>
     </w:p>
     <w:p>
@@ -7045,7 +7381,7 @@
     </w:p>
     <w:p>
       <w:pPr>
-        <w:spacing w:line="240" w:lineRule="auto"/>
+        <w:spacing w:after="0" w:line="240" w:lineRule="auto"/>
         <w:ind w:firstLine="360"/>
         <w:jc w:val="both"/>
         <w:rPr>
@@ -7105,7 +7441,7 @@
     </w:p>
     <w:p>
       <w:pPr>
-        <w:spacing w:line="240" w:lineRule="auto"/>
+        <w:spacing w:after="0" w:line="240" w:lineRule="auto"/>
         <w:ind w:firstLine="360"/>
         <w:jc w:val="both"/>
         <w:rPr>
@@ -7206,58 +7542,6 @@
         </w:rPr>
         <w:t>, parametrul din paranteze fiind utilizat pentru a seta automat numărul de procesoare pe care le folosește computerul.</w:t>
       </w:r>
-    </w:p>
-    <w:p>
-      <w:pPr>
-        <w:spacing w:line="240" w:lineRule="auto"/>
-        <w:ind w:firstLine="360"/>
-        <w:jc w:val="both"/>
-        <w:rPr>
-          <w:rFonts w:ascii="UT Sans" w:hAnsi="UT Sans"/>
-          <w:sz w:val="24"/>
-          <w:szCs w:val="24"/>
-          <w:lang w:val="ro-RO"/>
-        </w:rPr>
-      </w:pPr>
-    </w:p>
-    <w:p>
-      <w:pPr>
-        <w:spacing w:line="240" w:lineRule="auto"/>
-        <w:ind w:firstLine="360"/>
-        <w:jc w:val="both"/>
-        <w:rPr>
-          <w:rFonts w:ascii="UT Sans" w:hAnsi="UT Sans"/>
-          <w:sz w:val="24"/>
-          <w:szCs w:val="24"/>
-          <w:lang w:val="ro-RO"/>
-        </w:rPr>
-      </w:pPr>
-    </w:p>
-    <w:p>
-      <w:pPr>
-        <w:spacing w:line="240" w:lineRule="auto"/>
-        <w:ind w:firstLine="360"/>
-        <w:jc w:val="both"/>
-        <w:rPr>
-          <w:rFonts w:ascii="UT Sans" w:hAnsi="UT Sans"/>
-          <w:sz w:val="24"/>
-          <w:szCs w:val="24"/>
-          <w:lang w:val="ro-RO"/>
-        </w:rPr>
-      </w:pPr>
-    </w:p>
-    <w:p>
-      <w:pPr>
-        <w:spacing w:line="240" w:lineRule="auto"/>
-        <w:ind w:firstLine="360"/>
-        <w:jc w:val="both"/>
-        <w:rPr>
-          <w:rFonts w:ascii="UT Sans" w:hAnsi="UT Sans"/>
-          <w:sz w:val="24"/>
-          <w:szCs w:val="24"/>
-          <w:lang w:val="ro-RO"/>
-        </w:rPr>
-      </w:pPr>
     </w:p>
     <w:p>
       <w:pPr>
@@ -7286,7 +7570,6 @@
           <w:szCs w:val="32"/>
           <w:lang w:val="ro-RO"/>
         </w:rPr>
-        <w:lastRenderedPageBreak/>
         <w:t>Mediul de dezvoltare Qt</w:t>
       </w:r>
     </w:p>
@@ -7331,6 +7614,19 @@
         </w:rPr>
         <w:t>), extinde limbajul C++ prin adăugarea de caracteristici precum semnale si sloturi. Platforma este utilizată pentru crearea aplicațiilor cu interfață grafică, dar și pentru programele care nu au interfață, precum serverele. Cu ajutorul Qt au fost realizate, de exemplu, browserul web Opera, Google Earth, Skype [13].</w:t>
       </w:r>
+    </w:p>
+    <w:p>
+      <w:pPr>
+        <w:spacing w:line="240" w:lineRule="auto"/>
+        <w:ind w:firstLine="360"/>
+        <w:jc w:val="both"/>
+        <w:rPr>
+          <w:rFonts w:ascii="UT Sans" w:hAnsi="UT Sans"/>
+          <w:sz w:val="24"/>
+          <w:szCs w:val="24"/>
+          <w:lang w:val="ro-RO"/>
+        </w:rPr>
+      </w:pPr>
     </w:p>
     <w:p>
       <w:pPr>
@@ -7359,6 +7655,7 @@
           <w:szCs w:val="28"/>
           <w:lang w:val="ro-RO"/>
         </w:rPr>
+        <w:lastRenderedPageBreak/>
         <w:t>Qt Designer</w:t>
       </w:r>
     </w:p>
@@ -7559,7 +7856,7 @@
     </w:p>
     <w:p>
       <w:pPr>
-        <w:spacing w:line="240" w:lineRule="auto"/>
+        <w:spacing w:after="0" w:line="240" w:lineRule="auto"/>
         <w:ind w:firstLine="360"/>
         <w:jc w:val="both"/>
         <w:rPr>
@@ -7581,7 +7878,7 @@
     </w:p>
     <w:p>
       <w:pPr>
-        <w:spacing w:line="240" w:lineRule="auto"/>
+        <w:spacing w:after="0" w:line="240" w:lineRule="auto"/>
         <w:ind w:firstLine="360"/>
         <w:jc w:val="both"/>
         <w:rPr>
@@ -7597,17 +7894,7 @@
           <w:szCs w:val="24"/>
           <w:lang w:val="ro-RO"/>
         </w:rPr>
-        <w:t xml:space="preserve">Fișierele numite „CMakeLists.txt” sunt plasate în fiecare director sursă și sunt utilizate pentru generarea de fișiere de compilare standard care sunt folosite în mod obișnuit. CMake produce un mediu de construire nativ care va compila codul sursă, va crea biblioteci, va genera pachete și va putea construi executabile. Ceea ce este special la CMake este faptul că acesta generează un fișier cache. Când rulează acest program, de exemplu, el localizează fișiere, </w:t>
-      </w:r>
-      <w:r>
-        <w:rPr>
-          <w:rFonts w:ascii="UT Sans" w:hAnsi="UT Sans"/>
-          <w:sz w:val="24"/>
-          <w:szCs w:val="24"/>
-          <w:lang w:val="ro-RO"/>
-        </w:rPr>
-        <w:lastRenderedPageBreak/>
-        <w:t xml:space="preserve">biblioteci și executabile, și poate întâmpina directive opționale de construire. Informațiile sunt adunate în memoria </w:t>
+        <w:t xml:space="preserve">Fișierele numite „CMakeLists.txt” sunt plasate în fiecare director sursă și sunt utilizate pentru generarea de fișiere de compilare standard care sunt folosite în mod obișnuit. CMake produce un mediu de construire nativ care va compila codul sursă, va crea biblioteci, va genera pachete și va putea construi executabile. Ceea ce este special la CMake este faptul că acesta generează un fișier cache. Când rulează acest program, de exemplu, el localizează fișiere, biblioteci și executabile, și poate întâmpina directive opționale de construire. Informațiile sunt adunate în memoria </w:t>
       </w:r>
       <w:r>
         <w:rPr>
@@ -7678,9 +7965,10 @@
           <w:szCs w:val="24"/>
           <w:lang w:val="ro-RO"/>
         </w:rPr>
+        <w:lastRenderedPageBreak/>
         <w:drawing>
-          <wp:inline distT="0" distB="0" distL="0" distR="0" wp14:anchorId="212637F4" wp14:editId="0ABC0F61">
-            <wp:extent cx="5902325" cy="3303373"/>
+          <wp:inline distT="0" distB="0" distL="0" distR="0" wp14:anchorId="212637F4" wp14:editId="7565AB47">
+            <wp:extent cx="5921446" cy="3148716"/>
             <wp:effectExtent l="0" t="0" r="3175" b="0"/>
             <wp:docPr id="11" name="Picture 11"/>
             <wp:cNvGraphicFramePr>
@@ -7708,7 +7996,7 @@
                   <pic:spPr>
                     <a:xfrm>
                       <a:off x="0" y="0"/>
-                      <a:ext cx="5922763" cy="3314811"/>
+                      <a:ext cx="5938845" cy="3157968"/>
                     </a:xfrm>
                     <a:prstGeom prst="rect">
                       <a:avLst/>
@@ -7817,7 +8105,7 @@
     </w:p>
     <w:p>
       <w:pPr>
-        <w:spacing w:line="240" w:lineRule="auto"/>
+        <w:spacing w:after="0" w:line="240" w:lineRule="auto"/>
         <w:ind w:firstLine="360"/>
         <w:jc w:val="both"/>
         <w:rPr>
@@ -7995,7 +8283,7 @@
     </w:p>
     <w:p>
       <w:pPr>
-        <w:spacing w:line="240" w:lineRule="auto"/>
+        <w:spacing w:after="0" w:line="240" w:lineRule="auto"/>
         <w:ind w:firstLine="360"/>
         <w:jc w:val="both"/>
         <w:rPr>
@@ -8026,7 +8314,7 @@
     </w:p>
     <w:p>
       <w:pPr>
-        <w:spacing w:line="240" w:lineRule="auto"/>
+        <w:spacing w:after="0" w:line="240" w:lineRule="auto"/>
         <w:ind w:firstLine="360"/>
         <w:jc w:val="both"/>
         <w:rPr>
@@ -8519,6 +8807,7 @@
     </w:p>
     <w:p>
       <w:pPr>
+        <w:spacing w:after="0"/>
         <w:ind w:firstLine="360"/>
         <w:jc w:val="both"/>
         <w:rPr>
@@ -8584,227 +8873,9 @@
           <w:sz w:val="24"/>
           <w:szCs w:val="24"/>
         </w:rPr>
-        <mc:AlternateContent>
-          <mc:Choice Requires="wps">
-            <w:drawing>
-              <wp:anchor distT="0" distB="0" distL="114300" distR="114300" simplePos="0" relativeHeight="251668480" behindDoc="0" locked="0" layoutInCell="1" allowOverlap="1" wp14:anchorId="1954941D" wp14:editId="779A90F2">
-                <wp:simplePos x="0" y="0"/>
-                <wp:positionH relativeFrom="column">
-                  <wp:posOffset>4349363</wp:posOffset>
-                </wp:positionH>
-                <wp:positionV relativeFrom="paragraph">
-                  <wp:posOffset>671195</wp:posOffset>
-                </wp:positionV>
-                <wp:extent cx="373712" cy="45719"/>
-                <wp:effectExtent l="0" t="38100" r="26670" b="88265"/>
-                <wp:wrapNone/>
-                <wp:docPr id="28" name="Straight Arrow Connector 28"/>
-                <wp:cNvGraphicFramePr/>
-                <a:graphic xmlns:a="http://schemas.openxmlformats.org/drawingml/2006/main">
-                  <a:graphicData uri="http://schemas.microsoft.com/office/word/2010/wordprocessingShape">
-                    <wps:wsp>
-                      <wps:cNvCnPr/>
-                      <wps:spPr>
-                        <a:xfrm>
-                          <a:off x="0" y="0"/>
-                          <a:ext cx="373712" cy="45719"/>
-                        </a:xfrm>
-                        <a:prstGeom prst="straightConnector1">
-                          <a:avLst/>
-                        </a:prstGeom>
-                        <a:ln>
-                          <a:tailEnd type="triangle"/>
-                        </a:ln>
-                      </wps:spPr>
-                      <wps:style>
-                        <a:lnRef idx="1">
-                          <a:schemeClr val="accent1"/>
-                        </a:lnRef>
-                        <a:fillRef idx="0">
-                          <a:schemeClr val="accent1"/>
-                        </a:fillRef>
-                        <a:effectRef idx="0">
-                          <a:schemeClr val="accent1"/>
-                        </a:effectRef>
-                        <a:fontRef idx="minor">
-                          <a:schemeClr val="tx1"/>
-                        </a:fontRef>
-                      </wps:style>
-                      <wps:bodyPr/>
-                    </wps:wsp>
-                  </a:graphicData>
-                </a:graphic>
-                <wp14:sizeRelH relativeFrom="margin">
-                  <wp14:pctWidth>0</wp14:pctWidth>
-                </wp14:sizeRelH>
-                <wp14:sizeRelV relativeFrom="margin">
-                  <wp14:pctHeight>0</wp14:pctHeight>
-                </wp14:sizeRelV>
-              </wp:anchor>
-            </w:drawing>
-          </mc:Choice>
-          <mc:Fallback>
-            <w:pict>
-              <v:shapetype w14:anchorId="6B8B9128" id="_x0000_t32" coordsize="21600,21600" o:spt="32" o:oned="t" path="m,l21600,21600e" filled="f">
-                <v:path arrowok="t" fillok="f" o:connecttype="none"/>
-                <o:lock v:ext="edit" shapetype="t"/>
-              </v:shapetype>
-              <v:shape id="Straight Arrow Connector 28" o:spid="_x0000_s1026" type="#_x0000_t32" style="position:absolute;margin-left:342.45pt;margin-top:52.85pt;width:29.45pt;height:3.6pt;z-index:251668480;visibility:visible;mso-wrap-style:square;mso-width-percent:0;mso-height-percent:0;mso-wrap-distance-left:9pt;mso-wrap-distance-top:0;mso-wrap-distance-right:9pt;mso-wrap-distance-bottom:0;mso-position-horizontal:absolute;mso-position-horizontal-relative:text;mso-position-vertical:absolute;mso-position-vertical-relative:text;mso-width-percent:0;mso-height-percent:0;mso-width-relative:margin;mso-height-relative:margin" o:gfxdata="UEsDBBQABgAIAAAAIQC2gziS/gAAAOEBAAATAAAAW0NvbnRlbnRfVHlwZXNdLnhtbJSRQU7DMBBF&#10;90jcwfIWJU67QAgl6YK0S0CoHGBkTxKLZGx5TGhvj5O2G0SRWNoz/78nu9wcxkFMGNg6quQqL6RA&#10;0s5Y6ir5vt9lD1JwBDIwOMJKHpHlpr69KfdHjyxSmriSfYz+USnWPY7AufNIadK6MEJMx9ApD/oD&#10;OlTrorhX2lFEilmcO2RdNtjC5xDF9pCuTyYBB5bi6bQ4syoJ3g9WQ0ymaiLzg5KdCXlKLjvcW893&#10;SUOqXwnz5DrgnHtJTxOsQfEKIT7DmDSUCaxw7Rqn8787ZsmRM9e2VmPeBN4uqYvTtW7jvijg9N/y&#10;JsXecLq0q+WD6m8AAAD//wMAUEsDBBQABgAIAAAAIQA4/SH/1gAAAJQBAAALAAAAX3JlbHMvLnJl&#10;bHOkkMFqwzAMhu+DvYPRfXGawxijTi+j0GvpHsDYimMaW0Yy2fr2M4PBMnrbUb/Q94l/f/hMi1qR&#10;JVI2sOt6UJgd+ZiDgffL8ekFlFSbvV0oo4EbChzGx4f9GRdb25HMsYhqlCwG5lrLq9biZkxWOiqY&#10;22YiTra2kYMu1l1tQD30/bPm3wwYN0x18gb45AdQl1tp5j/sFB2T0FQ7R0nTNEV3j6o9feQzro1i&#10;OWA14Fm+Q8a1a8+Bvu/d/dMb2JY5uiPbhG/ktn4cqGU/er3pcvwCAAD//wMAUEsDBBQABgAIAAAA&#10;IQBfLbBGvQEAAM4DAAAOAAAAZHJzL2Uyb0RvYy54bWysU9uO0zAQfUfiHyy/0yRdoGzUdB+6wAuC&#10;FZcP8DrjxJJjW+OhSf4e22lTBAhpES8TX+bMnDk+2d9Ng2EnwKCdbXi1KTkDK12rbdfwb1/fvXjD&#10;WSBhW2GchYbPEPjd4fmz/ehr2LremRaQxSI21KNveE/k66IIsodBhI3zYOOlcjgIilvsihbFGKsP&#10;ptiW5etidNh6dBJCiKf3yyU/5PpKgaRPSgUgZhoeuVGOmONjisVhL+oOhe+1PNMQ/8BiENrGpmup&#10;e0GCfUf9W6lBS3TBKdpINxROKS0hzxCnqcpfpvnSCw95lihO8KtM4f+VlR9PR/uAUYbRhzr4B0xT&#10;TAqH9I382JTFmlexYCIm4+HN7mZXbTmT8erlq111m7QsrliPgd6DG1haNDwQCt31dHTWxldxWGW9&#10;xOlDoAV4AaTGxqZIQpu3tmU0+2gdQi1sZ+DcJ6UUV9J5RbOBBf4ZFNNtpLm0yX6Co0F2EtEJQkqw&#10;VK2VYnaCKW3MCiwzv78Cz/kJCtlrTwGviNzZWVrBg7YO/9SdpgtlteRfFFjmThI8unbOz5mliabJ&#10;b3I2eHLlz/sMv/6Ghx8AAAD//wMAUEsDBBQABgAIAAAAIQDZOe864AAAAAsBAAAPAAAAZHJzL2Rv&#10;d25yZXYueG1sTI/BTsMwEETvSPyDtUjcqNNQ2ibEqRASPYIoHNqbG2+dqPE6it0k8PUsJzjuzNPs&#10;TLGZXCsG7EPjScF8loBAqrxpyCr4/Hi5W4MIUZPRrSdU8IUBNuX1VaFz40d6x2EXreAQCrlWUMfY&#10;5VKGqkanw8x3SOydfO905LO30vR65HDXyjRJltLphvhDrTt8rrE67y5OwZvdDy6lbSNP2eF7a1/N&#10;uR6jUrc309MjiIhT/IPhtz5Xh5I7Hf2FTBCtguV6kTHKRvKwAsHEanHPY46szNMMZFnI/xvKHwAA&#10;AP//AwBQSwECLQAUAAYACAAAACEAtoM4kv4AAADhAQAAEwAAAAAAAAAAAAAAAAAAAAAAW0NvbnRl&#10;bnRfVHlwZXNdLnhtbFBLAQItABQABgAIAAAAIQA4/SH/1gAAAJQBAAALAAAAAAAAAAAAAAAAAC8B&#10;AABfcmVscy8ucmVsc1BLAQItABQABgAIAAAAIQBfLbBGvQEAAM4DAAAOAAAAAAAAAAAAAAAAAC4C&#10;AABkcnMvZTJvRG9jLnhtbFBLAQItABQABgAIAAAAIQDZOe864AAAAAsBAAAPAAAAAAAAAAAAAAAA&#10;ABcEAABkcnMvZG93bnJldi54bWxQSwUGAAAAAAQABADzAAAAJAUAAAAA&#10;" strokecolor="#4472c4 [3204]" strokeweight=".5pt">
-                <v:stroke endarrow="block" joinstyle="miter"/>
-              </v:shape>
-            </w:pict>
-          </mc:Fallback>
-        </mc:AlternateContent>
-      </w:r>
-      <w:r>
-        <w:rPr>
-          <w:rFonts w:ascii="UT Sans" w:hAnsi="UT Sans"/>
-          <w:noProof/>
-          <w:sz w:val="24"/>
-          <w:szCs w:val="24"/>
-        </w:rPr>
-        <mc:AlternateContent>
-          <mc:Choice Requires="wps">
-            <w:drawing>
-              <wp:anchor distT="0" distB="0" distL="114300" distR="114300" simplePos="0" relativeHeight="251666432" behindDoc="0" locked="0" layoutInCell="1" allowOverlap="1" wp14:anchorId="0363BC37" wp14:editId="1A9ADF07">
-                <wp:simplePos x="0" y="0"/>
-                <wp:positionH relativeFrom="margin">
-                  <wp:posOffset>2789196</wp:posOffset>
-                </wp:positionH>
-                <wp:positionV relativeFrom="paragraph">
-                  <wp:posOffset>680085</wp:posOffset>
-                </wp:positionV>
-                <wp:extent cx="437322" cy="7952"/>
-                <wp:effectExtent l="0" t="57150" r="39370" b="87630"/>
-                <wp:wrapNone/>
-                <wp:docPr id="27" name="Straight Arrow Connector 27"/>
-                <wp:cNvGraphicFramePr/>
-                <a:graphic xmlns:a="http://schemas.openxmlformats.org/drawingml/2006/main">
-                  <a:graphicData uri="http://schemas.microsoft.com/office/word/2010/wordprocessingShape">
-                    <wps:wsp>
-                      <wps:cNvCnPr/>
-                      <wps:spPr>
-                        <a:xfrm>
-                          <a:off x="0" y="0"/>
-                          <a:ext cx="437322" cy="7952"/>
-                        </a:xfrm>
-                        <a:prstGeom prst="straightConnector1">
-                          <a:avLst/>
-                        </a:prstGeom>
-                        <a:ln>
-                          <a:tailEnd type="triangle"/>
-                        </a:ln>
-                      </wps:spPr>
-                      <wps:style>
-                        <a:lnRef idx="1">
-                          <a:schemeClr val="accent1"/>
-                        </a:lnRef>
-                        <a:fillRef idx="0">
-                          <a:schemeClr val="accent1"/>
-                        </a:fillRef>
-                        <a:effectRef idx="0">
-                          <a:schemeClr val="accent1"/>
-                        </a:effectRef>
-                        <a:fontRef idx="minor">
-                          <a:schemeClr val="tx1"/>
-                        </a:fontRef>
-                      </wps:style>
-                      <wps:bodyPr/>
-                    </wps:wsp>
-                  </a:graphicData>
-                </a:graphic>
-              </wp:anchor>
-            </w:drawing>
-          </mc:Choice>
-          <mc:Fallback>
-            <w:pict>
-              <v:shape w14:anchorId="1286E50A" id="Straight Arrow Connector 27" o:spid="_x0000_s1026" type="#_x0000_t32" style="position:absolute;margin-left:219.6pt;margin-top:53.55pt;width:34.45pt;height:.65pt;z-index:251666432;visibility:visible;mso-wrap-style:square;mso-wrap-distance-left:9pt;mso-wrap-distance-top:0;mso-wrap-distance-right:9pt;mso-wrap-distance-bottom:0;mso-position-horizontal:absolute;mso-position-horizontal-relative:margin;mso-position-vertical:absolute;mso-position-vertical-relative:text" o:gfxdata="UEsDBBQABgAIAAAAIQC2gziS/gAAAOEBAAATAAAAW0NvbnRlbnRfVHlwZXNdLnhtbJSRQU7DMBBF&#10;90jcwfIWJU67QAgl6YK0S0CoHGBkTxKLZGx5TGhvj5O2G0SRWNoz/78nu9wcxkFMGNg6quQqL6RA&#10;0s5Y6ir5vt9lD1JwBDIwOMJKHpHlpr69KfdHjyxSmriSfYz+USnWPY7AufNIadK6MEJMx9ApD/oD&#10;OlTrorhX2lFEilmcO2RdNtjC5xDF9pCuTyYBB5bi6bQ4syoJ3g9WQ0ymaiLzg5KdCXlKLjvcW893&#10;SUOqXwnz5DrgnHtJTxOsQfEKIT7DmDSUCaxw7Rqn8787ZsmRM9e2VmPeBN4uqYvTtW7jvijg9N/y&#10;JsXecLq0q+WD6m8AAAD//wMAUEsDBBQABgAIAAAAIQA4/SH/1gAAAJQBAAALAAAAX3JlbHMvLnJl&#10;bHOkkMFqwzAMhu+DvYPRfXGawxijTi+j0GvpHsDYimMaW0Yy2fr2M4PBMnrbUb/Q94l/f/hMi1qR&#10;JVI2sOt6UJgd+ZiDgffL8ekFlFSbvV0oo4EbChzGx4f9GRdb25HMsYhqlCwG5lrLq9biZkxWOiqY&#10;22YiTra2kYMu1l1tQD30/bPm3wwYN0x18gb45AdQl1tp5j/sFB2T0FQ7R0nTNEV3j6o9feQzro1i&#10;OWA14Fm+Q8a1a8+Bvu/d/dMb2JY5uiPbhG/ktn4cqGU/er3pcvwCAAD//wMAUEsDBBQABgAIAAAA&#10;IQAtCIrNuwEAAM0DAAAOAAAAZHJzL2Uyb0RvYy54bWysU9uO0zAQfUfiHyy/06RZYKFqug9d4AXB&#10;issHeJ1xYsk3jYcm+Xtsp00RICQQLxNf5sycOT7Z303WsBNg1N61fLupOQMnfadd3/KvX94+e8VZ&#10;JOE6YbyDls8Q+d3h6ZP9GHbQ+MGbDpClIi7uxtDygSjsqirKAayIGx/ApUvl0QpKW+yrDsWYqltT&#10;NXX9sho9dgG9hBjT6f1yyQ+lvlIg6aNSEYiZliduVCKW+JhjddiLXY8iDFqeaYh/YGGFdqnpWupe&#10;kGDfUP9SymqJPnpFG+lt5ZXSEsoMaZpt/dM0nwcRoMySxIlhlSn+v7Lyw+noHjDJMIa4i+EB8xST&#10;Qpu/iR+biljzKhZMxGQ6fH5ze9M0nMl0dfv6RZOlrK7QgJHegbcsL1oeCYXuBzp659KjeNwWucTp&#10;faQFeAHkvsblSEKbN65jNIfkHEItXG/g3CenVFfOZUWzgQX+CRTTXWK5tCl2gqNBdhLJCEJKcLRd&#10;K6XsDFPamBVYF35/BJ7zMxSK1f4GvCJKZ+9oBVvtPP6uO00XymrJvyiwzJ0lePTdXF6zSJM8U97k&#10;7O9syh/3BX79Cw/fAQAA//8DAFBLAwQUAAYACAAAACEAren0zd8AAAALAQAADwAAAGRycy9kb3du&#10;cmV2LnhtbEyPwU7DMBBE70j8g7VI3KjdUGga4lQIiR5BLRzKzY1dO2q8jmI3CXw92xPcdndGs2/K&#10;9eRbNpg+NgElzGcCmME66AathM+P17scWEwKtWoDGgnfJsK6ur4qVaHDiFsz7JJlFIKxUBJcSl3B&#10;eayd8SrOQmeQtGPovUq09pbrXo0U7lueCfHIvWqQPjjVmRdn6tPu7CW82/3gM9w0/Lj6+tnYN31y&#10;Y5Ly9mZ6fgKWzJT+zHDBJ3SoiOkQzqgjayUs7lcZWUkQyzkwcjyInIbD5ZIvgFcl/9+h+gUAAP//&#10;AwBQSwECLQAUAAYACAAAACEAtoM4kv4AAADhAQAAEwAAAAAAAAAAAAAAAAAAAAAAW0NvbnRlbnRf&#10;VHlwZXNdLnhtbFBLAQItABQABgAIAAAAIQA4/SH/1gAAAJQBAAALAAAAAAAAAAAAAAAAAC8BAABf&#10;cmVscy8ucmVsc1BLAQItABQABgAIAAAAIQAtCIrNuwEAAM0DAAAOAAAAAAAAAAAAAAAAAC4CAABk&#10;cnMvZTJvRG9jLnhtbFBLAQItABQABgAIAAAAIQCt6fTN3wAAAAsBAAAPAAAAAAAAAAAAAAAAABUE&#10;AABkcnMvZG93bnJldi54bWxQSwUGAAAAAAQABADzAAAAIQUAAAAA&#10;" strokecolor="#4472c4 [3204]" strokeweight=".5pt">
-                <v:stroke endarrow="block" joinstyle="miter"/>
-                <w10:wrap anchorx="margin"/>
-              </v:shape>
-            </w:pict>
-          </mc:Fallback>
-        </mc:AlternateContent>
-      </w:r>
-      <w:r>
-        <w:rPr>
-          <w:rFonts w:ascii="UT Sans" w:hAnsi="UT Sans"/>
-          <w:noProof/>
-          <w:sz w:val="24"/>
-          <w:szCs w:val="24"/>
-        </w:rPr>
-        <mc:AlternateContent>
-          <mc:Choice Requires="wps">
-            <w:drawing>
-              <wp:anchor distT="0" distB="0" distL="114300" distR="114300" simplePos="0" relativeHeight="251664384" behindDoc="0" locked="0" layoutInCell="1" allowOverlap="1" wp14:anchorId="1094D397" wp14:editId="10347711">
-                <wp:simplePos x="0" y="0"/>
-                <wp:positionH relativeFrom="column">
-                  <wp:posOffset>1224253</wp:posOffset>
-                </wp:positionH>
-                <wp:positionV relativeFrom="paragraph">
-                  <wp:posOffset>664845</wp:posOffset>
-                </wp:positionV>
-                <wp:extent cx="437322" cy="7952"/>
-                <wp:effectExtent l="0" t="57150" r="39370" b="87630"/>
-                <wp:wrapNone/>
-                <wp:docPr id="26" name="Straight Arrow Connector 26"/>
-                <wp:cNvGraphicFramePr/>
-                <a:graphic xmlns:a="http://schemas.openxmlformats.org/drawingml/2006/main">
-                  <a:graphicData uri="http://schemas.microsoft.com/office/word/2010/wordprocessingShape">
-                    <wps:wsp>
-                      <wps:cNvCnPr/>
-                      <wps:spPr>
-                        <a:xfrm>
-                          <a:off x="0" y="0"/>
-                          <a:ext cx="437322" cy="7952"/>
-                        </a:xfrm>
-                        <a:prstGeom prst="straightConnector1">
-                          <a:avLst/>
-                        </a:prstGeom>
-                        <a:ln>
-                          <a:tailEnd type="triangle"/>
-                        </a:ln>
-                      </wps:spPr>
-                      <wps:style>
-                        <a:lnRef idx="1">
-                          <a:schemeClr val="accent1"/>
-                        </a:lnRef>
-                        <a:fillRef idx="0">
-                          <a:schemeClr val="accent1"/>
-                        </a:fillRef>
-                        <a:effectRef idx="0">
-                          <a:schemeClr val="accent1"/>
-                        </a:effectRef>
-                        <a:fontRef idx="minor">
-                          <a:schemeClr val="tx1"/>
-                        </a:fontRef>
-                      </wps:style>
-                      <wps:bodyPr/>
-                    </wps:wsp>
-                  </a:graphicData>
-                </a:graphic>
-              </wp:anchor>
-            </w:drawing>
-          </mc:Choice>
-          <mc:Fallback>
-            <w:pict>
-              <v:shape w14:anchorId="421BE46B" id="Straight Arrow Connector 26" o:spid="_x0000_s1026" type="#_x0000_t32" style="position:absolute;margin-left:96.4pt;margin-top:52.35pt;width:34.45pt;height:.65pt;z-index:251664384;visibility:visible;mso-wrap-style:square;mso-wrap-distance-left:9pt;mso-wrap-distance-top:0;mso-wrap-distance-right:9pt;mso-wrap-distance-bottom:0;mso-position-horizontal:absolute;mso-position-horizontal-relative:text;mso-position-vertical:absolute;mso-position-vertical-relative:text" o:gfxdata="UEsDBBQABgAIAAAAIQC2gziS/gAAAOEBAAATAAAAW0NvbnRlbnRfVHlwZXNdLnhtbJSRQU7DMBBF&#10;90jcwfIWJU67QAgl6YK0S0CoHGBkTxKLZGx5TGhvj5O2G0SRWNoz/78nu9wcxkFMGNg6quQqL6RA&#10;0s5Y6ir5vt9lD1JwBDIwOMJKHpHlpr69KfdHjyxSmriSfYz+USnWPY7AufNIadK6MEJMx9ApD/oD&#10;OlTrorhX2lFEilmcO2RdNtjC5xDF9pCuTyYBB5bi6bQ4syoJ3g9WQ0ymaiLzg5KdCXlKLjvcW893&#10;SUOqXwnz5DrgnHtJTxOsQfEKIT7DmDSUCaxw7Rqn8787ZsmRM9e2VmPeBN4uqYvTtW7jvijg9N/y&#10;JsXecLq0q+WD6m8AAAD//wMAUEsDBBQABgAIAAAAIQA4/SH/1gAAAJQBAAALAAAAX3JlbHMvLnJl&#10;bHOkkMFqwzAMhu+DvYPRfXGawxijTi+j0GvpHsDYimMaW0Yy2fr2M4PBMnrbUb/Q94l/f/hMi1qR&#10;JVI2sOt6UJgd+ZiDgffL8ekFlFSbvV0oo4EbChzGx4f9GRdb25HMsYhqlCwG5lrLq9biZkxWOiqY&#10;22YiTra2kYMu1l1tQD30/bPm3wwYN0x18gb45AdQl1tp5j/sFB2T0FQ7R0nTNEV3j6o9feQzro1i&#10;OWA14Fm+Q8a1a8+Bvu/d/dMb2JY5uiPbhG/ktn4cqGU/er3pcvwCAAD//wMAUEsDBBQABgAIAAAA&#10;IQAtCIrNuwEAAM0DAAAOAAAAZHJzL2Uyb0RvYy54bWysU9uO0zAQfUfiHyy/06RZYKFqug9d4AXB&#10;issHeJ1xYsk3jYcm+Xtsp00RICQQLxNf5sycOT7Z303WsBNg1N61fLupOQMnfadd3/KvX94+e8VZ&#10;JOE6YbyDls8Q+d3h6ZP9GHbQ+MGbDpClIi7uxtDygSjsqirKAayIGx/ApUvl0QpKW+yrDsWYqltT&#10;NXX9sho9dgG9hBjT6f1yyQ+lvlIg6aNSEYiZliduVCKW+JhjddiLXY8iDFqeaYh/YGGFdqnpWupe&#10;kGDfUP9SymqJPnpFG+lt5ZXSEsoMaZpt/dM0nwcRoMySxIlhlSn+v7Lyw+noHjDJMIa4i+EB8xST&#10;Qpu/iR+biljzKhZMxGQ6fH5ze9M0nMl0dfv6RZOlrK7QgJHegbcsL1oeCYXuBzp659KjeNwWucTp&#10;faQFeAHkvsblSEKbN65jNIfkHEItXG/g3CenVFfOZUWzgQX+CRTTXWK5tCl2gqNBdhLJCEJKcLRd&#10;K6XsDFPamBVYF35/BJ7zMxSK1f4GvCJKZ+9oBVvtPP6uO00XymrJvyiwzJ0lePTdXF6zSJM8U97k&#10;7O9syh/3BX79Cw/fAQAA//8DAFBLAwQUAAYACAAAACEA/J52zt0AAAALAQAADwAAAGRycy9kb3du&#10;cmV2LnhtbEyPQU/DMAyF70j7D5EncWPpKlRYaTohJHYEMTjALWu8pFrjVE3WFn493glu79lPz5+r&#10;7ew7MeIQ20AK1qsMBFITTEtWwcf78809iJg0Gd0FQgXfGGFbL64qXZow0RuO+2QFl1AstQKXUl9K&#10;GRuHXsdV6JF4dwyD14ntYKUZ9MTlvpN5lhXS65b4gtM9PjlsTvuzV/BqP0ef066Vx83Xz86+mJOb&#10;klLXy/nxAUTCOf2F4YLP6FAz0yGcyUTRsd/kjJ5YZLd3IDiRF2sWh8ukyEDWlfz/Q/0LAAD//wMA&#10;UEsBAi0AFAAGAAgAAAAhALaDOJL+AAAA4QEAABMAAAAAAAAAAAAAAAAAAAAAAFtDb250ZW50X1R5&#10;cGVzXS54bWxQSwECLQAUAAYACAAAACEAOP0h/9YAAACUAQAACwAAAAAAAAAAAAAAAAAvAQAAX3Jl&#10;bHMvLnJlbHNQSwECLQAUAAYACAAAACEALQiKzbsBAADNAwAADgAAAAAAAAAAAAAAAAAuAgAAZHJz&#10;L2Uyb0RvYy54bWxQSwECLQAUAAYACAAAACEA/J52zt0AAAALAQAADwAAAAAAAAAAAAAAAAAVBAAA&#10;ZHJzL2Rvd25yZXYueG1sUEsFBgAAAAAEAAQA8wAAAB8FAAAAAA==&#10;" strokecolor="#4472c4 [3204]" strokeweight=".5pt">
-                <v:stroke endarrow="block" joinstyle="miter"/>
-              </v:shape>
-            </w:pict>
-          </mc:Fallback>
-        </mc:AlternateContent>
-      </w:r>
-      <w:r>
-        <w:rPr>
-          <w:rFonts w:ascii="UT Sans" w:hAnsi="UT Sans"/>
-          <w:noProof/>
-          <w:sz w:val="24"/>
-          <w:szCs w:val="24"/>
-        </w:rPr>
         <w:drawing>
-          <wp:inline distT="0" distB="0" distL="0" distR="0" wp14:anchorId="6024E40F" wp14:editId="4C5E5856">
-            <wp:extent cx="5944276" cy="1342768"/>
+          <wp:inline distT="0" distB="0" distL="0" distR="0" wp14:anchorId="6024E40F" wp14:editId="1719D384">
+            <wp:extent cx="6000755" cy="1304014"/>
             <wp:effectExtent l="0" t="0" r="0" b="0"/>
             <wp:docPr id="14" name="Picture 14"/>
             <wp:cNvGraphicFramePr>
@@ -8832,7 +8903,7 @@
                   <pic:spPr>
                     <a:xfrm>
                       <a:off x="0" y="0"/>
-                      <a:ext cx="6002975" cy="1356028"/>
+                      <a:ext cx="6023959" cy="1309056"/>
                     </a:xfrm>
                     <a:prstGeom prst="rect">
                       <a:avLst/>
@@ -8898,7 +8969,7 @@
     </w:p>
     <w:p>
       <w:pPr>
-        <w:spacing w:line="240" w:lineRule="auto"/>
+        <w:spacing w:after="0" w:line="240" w:lineRule="auto"/>
         <w:ind w:firstLine="360"/>
         <w:jc w:val="both"/>
         <w:rPr>
@@ -9288,7 +9359,7 @@
     </w:p>
     <w:p>
       <w:pPr>
-        <w:spacing w:line="240" w:lineRule="auto"/>
+        <w:spacing w:after="0" w:line="240" w:lineRule="auto"/>
         <w:ind w:firstLine="360"/>
         <w:jc w:val="both"/>
         <w:rPr>
@@ -9346,7 +9417,7 @@
     </w:p>
     <w:p>
       <w:pPr>
-        <w:spacing w:line="240" w:lineRule="auto"/>
+        <w:spacing w:after="0" w:line="240" w:lineRule="auto"/>
         <w:ind w:firstLine="360"/>
         <w:jc w:val="both"/>
         <w:rPr>
@@ -9456,7 +9527,7 @@
           <w:ilvl w:val="0"/>
           <w:numId w:val="8"/>
         </w:numPr>
-        <w:spacing w:line="240" w:lineRule="auto"/>
+        <w:spacing w:after="0" w:line="240" w:lineRule="auto"/>
         <w:jc w:val="both"/>
         <w:rPr>
           <w:rFonts w:ascii="UT Sans" w:hAnsi="UT Sans"/>
@@ -9477,7 +9548,7 @@
     </w:p>
     <w:p>
       <w:pPr>
-        <w:spacing w:line="240" w:lineRule="auto"/>
+        <w:spacing w:after="0" w:line="240" w:lineRule="auto"/>
         <w:ind w:left="360"/>
         <w:jc w:val="both"/>
         <w:rPr>
@@ -9499,7 +9570,7 @@
     </w:p>
     <w:p>
       <w:pPr>
-        <w:spacing w:line="240" w:lineRule="auto"/>
+        <w:spacing w:after="0" w:line="240" w:lineRule="auto"/>
         <w:ind w:firstLine="360"/>
         <w:jc w:val="both"/>
         <w:rPr>
@@ -9521,7 +9592,7 @@
     </w:p>
     <w:p>
       <w:pPr>
-        <w:spacing w:line="240" w:lineRule="auto"/>
+        <w:spacing w:after="0" w:line="240" w:lineRule="auto"/>
         <w:ind w:firstLine="360"/>
         <w:jc w:val="both"/>
         <w:rPr>
@@ -9714,7 +9785,7 @@
     </w:p>
     <w:p>
       <w:pPr>
-        <w:spacing w:line="240" w:lineRule="auto"/>
+        <w:spacing w:after="0" w:line="240" w:lineRule="auto"/>
         <w:ind w:left="360"/>
         <w:jc w:val="both"/>
         <w:rPr>
@@ -10216,7 +10287,7 @@
     </w:p>
     <w:p>
       <w:pPr>
-        <w:spacing w:line="240" w:lineRule="auto"/>
+        <w:spacing w:after="0" w:line="240" w:lineRule="auto"/>
         <w:ind w:left="360"/>
         <w:jc w:val="both"/>
         <w:rPr>
@@ -10253,7 +10324,7 @@
     </w:p>
     <w:p>
       <w:pPr>
-        <w:spacing w:line="240" w:lineRule="auto"/>
+        <w:spacing w:after="0" w:line="240" w:lineRule="auto"/>
         <w:ind w:firstLine="360"/>
         <w:jc w:val="both"/>
         <w:rPr>
@@ -10465,7 +10536,7 @@
     </w:p>
     <w:p>
       <w:pPr>
-        <w:spacing w:line="240" w:lineRule="auto"/>
+        <w:spacing w:after="0" w:line="240" w:lineRule="auto"/>
         <w:ind w:left="360"/>
         <w:jc w:val="both"/>
         <w:rPr>
@@ -11110,7 +11181,7 @@
     </w:p>
     <w:p>
       <w:pPr>
-        <w:spacing w:line="240" w:lineRule="auto"/>
+        <w:spacing w:after="0" w:line="240" w:lineRule="auto"/>
         <w:ind w:firstLine="360"/>
         <w:jc w:val="both"/>
         <w:rPr>
@@ -11381,7 +11452,7 @@
     </w:p>
     <w:p>
       <w:pPr>
-        <w:spacing w:line="240" w:lineRule="auto"/>
+        <w:spacing w:after="0" w:line="240" w:lineRule="auto"/>
         <w:ind w:firstLine="360"/>
         <w:jc w:val="both"/>
         <w:rPr>
@@ -12021,7 +12092,7 @@
     </w:p>
     <w:p>
       <w:pPr>
-        <w:spacing w:line="240" w:lineRule="auto"/>
+        <w:spacing w:after="0" w:line="240" w:lineRule="auto"/>
         <w:jc w:val="both"/>
         <w:rPr>
           <w:rFonts w:ascii="UT Sans" w:hAnsi="UT Sans"/>
@@ -12156,7 +12227,7 @@
     </w:p>
     <w:p>
       <w:pPr>
-        <w:spacing w:line="240" w:lineRule="auto"/>
+        <w:spacing w:after="0" w:line="240" w:lineRule="auto"/>
         <w:ind w:firstLine="360"/>
         <w:jc w:val="both"/>
         <w:rPr>
@@ -12178,7 +12249,7 @@
     </w:p>
     <w:p>
       <w:pPr>
-        <w:spacing w:line="240" w:lineRule="auto"/>
+        <w:spacing w:after="0" w:line="240" w:lineRule="auto"/>
         <w:ind w:firstLine="360"/>
         <w:jc w:val="both"/>
         <w:rPr>
@@ -12200,7 +12271,7 @@
     </w:p>
     <w:p>
       <w:pPr>
-        <w:spacing w:line="240" w:lineRule="auto"/>
+        <w:spacing w:after="0" w:line="240" w:lineRule="auto"/>
         <w:ind w:firstLine="360"/>
         <w:jc w:val="both"/>
         <w:rPr>
@@ -12314,7 +12385,7 @@
           <w:ilvl w:val="0"/>
           <w:numId w:val="8"/>
         </w:numPr>
-        <w:spacing w:line="240" w:lineRule="auto"/>
+        <w:spacing w:after="0" w:line="240" w:lineRule="auto"/>
         <w:jc w:val="both"/>
         <w:rPr>
           <w:rFonts w:ascii="UT Sans" w:eastAsiaTheme="minorEastAsia" w:hAnsi="UT Sans"/>
@@ -12363,6 +12434,32 @@
         </w:rPr>
         <w:t xml:space="preserve"> au fost efectuate și măsurători asupra timpului de execuție al fiecărui filtru, pentru fiecare mărime a nucleului. </w:t>
       </w:r>
+    </w:p>
+    <w:p>
+      <w:pPr>
+        <w:spacing w:line="240" w:lineRule="auto"/>
+        <w:ind w:firstLine="360"/>
+        <w:jc w:val="both"/>
+        <w:rPr>
+          <w:rFonts w:ascii="UT Sans" w:eastAsiaTheme="minorEastAsia" w:hAnsi="UT Sans"/>
+          <w:sz w:val="24"/>
+          <w:szCs w:val="24"/>
+          <w:lang w:val="ro-RO"/>
+        </w:rPr>
+      </w:pPr>
+    </w:p>
+    <w:p>
+      <w:pPr>
+        <w:spacing w:line="240" w:lineRule="auto"/>
+        <w:ind w:firstLine="360"/>
+        <w:jc w:val="both"/>
+        <w:rPr>
+          <w:rFonts w:ascii="UT Sans" w:eastAsiaTheme="minorEastAsia" w:hAnsi="UT Sans"/>
+          <w:sz w:val="24"/>
+          <w:szCs w:val="24"/>
+          <w:lang w:val="ro-RO"/>
+        </w:rPr>
+      </w:pPr>
     </w:p>
     <w:p>
       <w:pPr>
@@ -12474,7 +12571,7 @@
     </w:p>
     <w:p>
       <w:pPr>
-        <w:spacing w:line="240" w:lineRule="auto"/>
+        <w:spacing w:after="0" w:line="240" w:lineRule="auto"/>
         <w:ind w:firstLine="360"/>
         <w:jc w:val="both"/>
         <w:rPr>
@@ -12575,7 +12672,7 @@
     </w:p>
     <w:p>
       <w:pPr>
-        <w:spacing w:line="240" w:lineRule="auto"/>
+        <w:spacing w:after="0" w:line="240" w:lineRule="auto"/>
         <w:ind w:firstLine="360"/>
         <w:jc w:val="both"/>
         <w:rPr>
@@ -12597,7 +12694,7 @@
     </w:p>
     <w:p>
       <w:pPr>
-        <w:spacing w:line="240" w:lineRule="auto"/>
+        <w:spacing w:after="0" w:line="240" w:lineRule="auto"/>
         <w:ind w:firstLine="360"/>
         <w:jc w:val="both"/>
         <w:rPr>
@@ -12619,7 +12716,7 @@
     </w:p>
     <w:p>
       <w:pPr>
-        <w:spacing w:line="240" w:lineRule="auto"/>
+        <w:spacing w:after="0" w:line="240" w:lineRule="auto"/>
         <w:ind w:firstLine="360"/>
         <w:jc w:val="both"/>
         <w:rPr>
@@ -12693,8 +12790,17 @@
           <w:szCs w:val="24"/>
           <w:lang w:val="ro-RO"/>
         </w:rPr>
+        <w:t xml:space="preserve">În continuare, asupra imaginii obținute după aplicarea metodei Otsu, vom aplica o operație de deschidere morfologică, pentru a fi siguri că toți pixelii din interiorul creierului sunt în masca </w:t>
+      </w:r>
+      <w:r>
+        <w:rPr>
+          <w:rFonts w:ascii="UT Sans" w:hAnsi="UT Sans"/>
+          <w:sz w:val="24"/>
+          <w:szCs w:val="24"/>
+          <w:lang w:val="ro-RO"/>
+        </w:rPr>
         <w:lastRenderedPageBreak/>
-        <w:t>În continuare, asupra imaginii obținute după aplicarea metodei Otsu, vom aplica o operație de deschidere morfologică, pentru a fi siguri că toți pixelii din interiorul creierului sunt în masca astfel obținută. În cele din urmă, imaginea cu fundalul eliminat se obține printr-o diferență dintre pixelii celor două imagini, și anume: cea obținută după aplicarea pașilor anteriori de preprocesare și masca rezultată în urma aplicării metodei Otsu și a operației de deschidere morfologică.</w:t>
+        <w:t>astfel obținută. În cele din urmă, imaginea cu fundalul eliminat se obține printr-o diferență dintre pixelii celor două imagini, și anume: cea obținută după aplicarea pașilor anteriori de preprocesare și masca rezultată în urma aplicării metodei Otsu și a operației de deschidere morfologică.</w:t>
       </w:r>
     </w:p>
     <w:p>
@@ -12814,7 +12920,7 @@
     </w:p>
     <w:p>
       <w:pPr>
-        <w:spacing w:line="240" w:lineRule="auto"/>
+        <w:spacing w:after="0" w:line="240" w:lineRule="auto"/>
         <w:ind w:firstLine="360"/>
         <w:jc w:val="both"/>
         <w:rPr>
@@ -12845,7 +12951,7 @@
     </w:p>
     <w:p>
       <w:pPr>
-        <w:spacing w:line="240" w:lineRule="auto"/>
+        <w:spacing w:after="0" w:line="240" w:lineRule="auto"/>
         <w:ind w:firstLine="360"/>
         <w:jc w:val="both"/>
         <w:rPr>
@@ -12867,7 +12973,7 @@
     </w:p>
     <w:p>
       <w:pPr>
-        <w:spacing w:line="240" w:lineRule="auto"/>
+        <w:spacing w:after="0" w:line="240" w:lineRule="auto"/>
         <w:ind w:firstLine="360"/>
         <w:jc w:val="both"/>
         <w:rPr>
@@ -12998,7 +13104,6 @@
           <w:szCs w:val="24"/>
           <w:lang w:val="ro-RO"/>
         </w:rPr>
-        <w:lastRenderedPageBreak/>
         <w:t>Algoritmul de eliminare a craniului din imagine folosind operații morfologice și măști ale imaginii;</w:t>
       </w:r>
     </w:p>
@@ -13042,7 +13147,7 @@
     </w:p>
     <w:p>
       <w:pPr>
-        <w:spacing w:line="240" w:lineRule="auto"/>
+        <w:spacing w:after="0" w:line="240" w:lineRule="auto"/>
         <w:ind w:firstLine="360"/>
         <w:jc w:val="both"/>
         <w:rPr>
@@ -13101,7 +13206,7 @@
     </w:p>
     <w:p>
       <w:pPr>
-        <w:spacing w:line="240" w:lineRule="auto"/>
+        <w:spacing w:after="0" w:line="240" w:lineRule="auto"/>
         <w:ind w:firstLine="360"/>
         <w:jc w:val="both"/>
         <w:rPr>
@@ -13558,7 +13663,6 @@
           <w:szCs w:val="24"/>
           <w:lang w:val="ro-RO"/>
         </w:rPr>
-        <w:lastRenderedPageBreak/>
         <w:t xml:space="preserve">Odată aflată valoarea optimă de prag, se poate aplica partiționarea, astfel: </w:t>
       </w:r>
     </w:p>
@@ -13801,22 +13905,23 @@
     </w:p>
     <w:p>
       <w:pPr>
-        <w:spacing w:line="240" w:lineRule="auto"/>
-        <w:jc w:val="both"/>
-        <w:rPr>
-          <w:rFonts w:ascii="UT Sans" w:eastAsiaTheme="minorEastAsia" w:hAnsi="UT Sans"/>
-          <w:sz w:val="24"/>
-          <w:szCs w:val="24"/>
-          <w:lang w:val="ro-RO"/>
-        </w:rPr>
-      </w:pPr>
-      <w:r>
-        <w:rPr>
-          <w:rFonts w:ascii="UT Sans" w:hAnsi="UT Sans"/>
-          <w:sz w:val="24"/>
-          <w:szCs w:val="24"/>
-          <w:lang w:val="ro-RO"/>
-        </w:rPr>
+        <w:spacing w:after="0" w:line="240" w:lineRule="auto"/>
+        <w:jc w:val="both"/>
+        <w:rPr>
+          <w:rFonts w:ascii="UT Sans" w:eastAsiaTheme="minorEastAsia" w:hAnsi="UT Sans"/>
+          <w:sz w:val="24"/>
+          <w:szCs w:val="24"/>
+          <w:lang w:val="ro-RO"/>
+        </w:rPr>
+      </w:pPr>
+      <w:r>
+        <w:rPr>
+          <w:rFonts w:ascii="UT Sans" w:hAnsi="UT Sans"/>
+          <w:sz w:val="24"/>
+          <w:szCs w:val="24"/>
+          <w:lang w:val="ro-RO"/>
+        </w:rPr>
+        <w:lastRenderedPageBreak/>
         <w:t xml:space="preserve">unde, </w:t>
       </w:r>
       <m:oMath>
@@ -14120,7 +14225,7 @@
     </w:p>
     <w:p>
       <w:pPr>
-        <w:spacing w:line="240" w:lineRule="auto"/>
+        <w:spacing w:after="0" w:line="240" w:lineRule="auto"/>
         <w:ind w:firstLine="360"/>
         <w:jc w:val="both"/>
         <w:rPr>
@@ -14257,7 +14362,7 @@
     </w:p>
     <w:p>
       <w:pPr>
-        <w:spacing w:line="240" w:lineRule="auto"/>
+        <w:spacing w:after="0" w:line="240" w:lineRule="auto"/>
         <w:jc w:val="both"/>
         <w:rPr>
           <w:rFonts w:ascii="UT Sans" w:hAnsi="UT Sans"/>
@@ -14326,7 +14431,6 @@
           <w:szCs w:val="24"/>
           <w:lang w:val="ro-RO"/>
         </w:rPr>
-        <w:lastRenderedPageBreak/>
         <w:t xml:space="preserve">Ultimul pas este, asemănător formulei 4.7, să </w:t>
       </w:r>
       <w:r>
@@ -14359,6 +14463,7 @@
           <w:szCs w:val="24"/>
           <w:lang w:val="ro-RO"/>
         </w:rPr>
+        <w:lastRenderedPageBreak/>
         <w:drawing>
           <wp:inline distT="0" distB="0" distL="0" distR="0" wp14:anchorId="65AC03D3" wp14:editId="131B9929">
             <wp:extent cx="1920240" cy="1920240"/>
@@ -14519,7 +14624,7 @@
     </w:p>
     <w:p>
       <w:pPr>
-        <w:spacing w:line="240" w:lineRule="auto"/>
+        <w:spacing w:after="0" w:line="240" w:lineRule="auto"/>
         <w:ind w:firstLine="360"/>
         <w:jc w:val="both"/>
         <w:rPr>
@@ -14556,7 +14661,7 @@
     </w:p>
     <w:p>
       <w:pPr>
-        <w:spacing w:line="240" w:lineRule="auto"/>
+        <w:spacing w:after="0" w:line="240" w:lineRule="auto"/>
         <w:ind w:firstLine="360"/>
         <w:jc w:val="both"/>
         <w:rPr>
@@ -14661,7 +14766,7 @@
     </w:p>
     <w:p>
       <w:pPr>
-        <w:spacing w:line="240" w:lineRule="auto"/>
+        <w:spacing w:after="0" w:line="240" w:lineRule="auto"/>
         <w:jc w:val="both"/>
         <w:rPr>
           <w:rFonts w:ascii="UT Sans" w:hAnsi="UT Sans"/>
@@ -14722,7 +14827,7 @@
     </w:p>
     <w:p>
       <w:pPr>
-        <w:spacing w:line="240" w:lineRule="auto"/>
+        <w:spacing w:after="0" w:line="240" w:lineRule="auto"/>
         <w:ind w:firstLine="360"/>
         <w:jc w:val="both"/>
         <w:rPr>
@@ -14761,17 +14866,7 @@
           <w:szCs w:val="24"/>
           <w:lang w:val="ro-RO"/>
         </w:rPr>
-        <w:t xml:space="preserve">Următoarea etapă a algoritmului este o nouă partiționare a imaginii inițiale, folosind ca și valoare de prag, de această dată, valoarea medie a pixelilor din imagine. Astfel obținem o a doua mască. Prin efectuarea diferenței dintre pixelii primei măști calculate și a celei de-a doua, </w:t>
-      </w:r>
-      <w:r>
-        <w:rPr>
-          <w:rFonts w:ascii="UT Sans" w:hAnsi="UT Sans"/>
-          <w:sz w:val="24"/>
-          <w:szCs w:val="24"/>
-          <w:lang w:val="ro-RO"/>
-        </w:rPr>
-        <w:lastRenderedPageBreak/>
-        <w:t>obținem o nouă mască, pe care, în ultimul pas al algoritmului, o folosim pentru a obține imaginea finală cu craniul eliminat.</w:t>
+        <w:t>Următoarea etapă a algoritmului este o nouă partiționare a imaginii inițiale, folosind ca și valoare de prag, de această dată, valoarea medie a pixelilor din imagine. Astfel obținem o a doua mască. Prin efectuarea diferenței dintre pixelii primei măști calculate și a celei de-a doua, obținem o nouă mască, pe care, în ultimul pas al algoritmului, o folosim pentru a obține imaginea finală cu craniul eliminat.</w:t>
       </w:r>
     </w:p>
     <w:p>
@@ -14794,6 +14889,7 @@
           <w:szCs w:val="24"/>
           <w:lang w:val="ro-RO"/>
         </w:rPr>
+        <w:lastRenderedPageBreak/>
         <w:drawing>
           <wp:inline distT="0" distB="0" distL="0" distR="0" wp14:anchorId="1287401B" wp14:editId="69B2F7A4">
             <wp:extent cx="1828800" cy="1828800"/>
@@ -15048,7 +15144,7 @@
     </w:p>
     <w:p>
       <w:pPr>
-        <w:spacing w:line="240" w:lineRule="auto"/>
+        <w:spacing w:after="0" w:line="240" w:lineRule="auto"/>
         <w:ind w:firstLine="360"/>
         <w:jc w:val="both"/>
         <w:rPr>
@@ -15074,7 +15170,7 @@
     </w:p>
     <w:p>
       <w:pPr>
-        <w:spacing w:line="240" w:lineRule="auto"/>
+        <w:spacing w:after="0" w:line="240" w:lineRule="auto"/>
         <w:ind w:firstLine="360"/>
         <w:jc w:val="both"/>
         <w:rPr>
@@ -15143,7 +15239,7 @@
     </w:p>
     <w:p>
       <w:pPr>
-        <w:spacing w:line="240" w:lineRule="auto"/>
+        <w:spacing w:after="0" w:line="240" w:lineRule="auto"/>
         <w:ind w:firstLine="360"/>
         <w:jc w:val="both"/>
         <w:rPr>
@@ -15270,17 +15366,7 @@
           <w:szCs w:val="24"/>
           <w:lang w:val="ro-RO"/>
         </w:rPr>
-        <w:t xml:space="preserve">se încearcă aproximarea unui poligon care să cuprindă doar zona creierului din imagine, excluzând zona craniului. Primul pas al acestui proces este calcularea distanței maxime dintre centrul de greutate calculat anterior și poligonul obținut prin conturarea componentei extrase din imagine. Având toate aceste informații, se poate estima un poligon care să cuprindă zona din </w:t>
-      </w:r>
-      <w:r>
-        <w:rPr>
-          <w:rFonts w:ascii="UT Sans" w:hAnsi="UT Sans"/>
-          <w:sz w:val="24"/>
-          <w:szCs w:val="24"/>
-          <w:lang w:val="ro-RO"/>
-        </w:rPr>
-        <w:lastRenderedPageBreak/>
-        <w:t xml:space="preserve">imagine unde se află creierul, iar mai apoi, folosind acest poligon, zona de interes să fie extrasă din imaginea de intrare. </w:t>
+        <w:t xml:space="preserve">se încearcă aproximarea unui poligon care să cuprindă doar zona creierului din imagine, excluzând zona craniului. Primul pas al acestui proces este calcularea distanței maxime dintre centrul de greutate calculat anterior și poligonul obținut prin conturarea componentei extrase din imagine. Având toate aceste informații, se poate estima un poligon care să cuprindă zona din imagine unde se află creierul, iar mai apoi, folosind acest poligon, zona de interes să fie extrasă din imaginea de intrare. </w:t>
       </w:r>
     </w:p>
     <w:p>
@@ -15303,6 +15389,7 @@
           <w:szCs w:val="24"/>
           <w:lang w:val="ro-RO"/>
         </w:rPr>
+        <w:lastRenderedPageBreak/>
         <w:drawing>
           <wp:inline distT="0" distB="0" distL="0" distR="0" wp14:anchorId="31ED7B84" wp14:editId="7EA84121">
             <wp:extent cx="1828800" cy="1828800"/>
@@ -15598,7 +15685,7 @@
     </w:p>
     <w:p>
       <w:pPr>
-        <w:spacing w:line="240" w:lineRule="auto"/>
+        <w:spacing w:after="0" w:line="240" w:lineRule="auto"/>
         <w:ind w:firstLine="360"/>
         <w:jc w:val="both"/>
         <w:rPr>
@@ -15637,17 +15724,7 @@
           <w:szCs w:val="24"/>
           <w:lang w:val="ro-RO"/>
         </w:rPr>
-        <w:t xml:space="preserve">Principala parte pe care se axează proiectul este extragerea caracteristicilor. Aceasta presupune segmentarea tumorilor cerebrale și este, de asemenea, și ținta pentru care această </w:t>
-      </w:r>
-      <w:r>
-        <w:rPr>
-          <w:rFonts w:ascii="UT Sans" w:eastAsiaTheme="minorEastAsia" w:hAnsi="UT Sans"/>
-          <w:sz w:val="24"/>
-          <w:szCs w:val="24"/>
-          <w:lang w:val="ro-RO"/>
-        </w:rPr>
-        <w:lastRenderedPageBreak/>
-        <w:t xml:space="preserve">aplicație a fost realizată. Existe numeroase metode prin care se pot extrage caracteristici dintr-o imagine, precum segmentarea după un anumit prag (engl. </w:t>
+        <w:t xml:space="preserve">Principala parte pe care se axează proiectul este extragerea caracteristicilor. Aceasta presupune segmentarea tumorilor cerebrale și este, de asemenea, și ținta pentru care această aplicație a fost realizată. Existe numeroase metode prin care se pot extrage caracteristici dintr-o imagine, precum segmentarea după un anumit prag (engl. </w:t>
       </w:r>
       <w:r>
         <w:rPr>
@@ -15687,7 +15764,17 @@
           <w:szCs w:val="24"/>
           <w:lang w:val="ro-RO"/>
         </w:rPr>
-        <w:t xml:space="preserve">), metoda Otsu, threshold adaptiv etc. Unele dintre ele au fost chiar încercate în proiect, dar, neavând rezultate bune, s-a optat pentru utilizarea algoritmului de grupare K-means, urmat de aplicarea unei operații morfologice de deschidere, iar în final o identificare a ariei tumorale din imagine folosind metoda componentelor conexe (engl. </w:t>
+        <w:t xml:space="preserve">), metoda Otsu, threshold adaptiv etc. Unele dintre ele au fost chiar </w:t>
+      </w:r>
+      <w:r>
+        <w:rPr>
+          <w:rFonts w:ascii="UT Sans" w:eastAsiaTheme="minorEastAsia" w:hAnsi="UT Sans"/>
+          <w:sz w:val="24"/>
+          <w:szCs w:val="24"/>
+          <w:lang w:val="ro-RO"/>
+        </w:rPr>
+        <w:lastRenderedPageBreak/>
+        <w:t xml:space="preserve">încercate în proiect, dar, neavând rezultate bune, s-a optat pentru utilizarea algoritmului de grupare K-means, urmat de aplicarea unei operații morfologice de deschidere, iar în final o identificare a ariei tumorale din imagine folosind metoda componentelor conexe (engl. </w:t>
       </w:r>
       <w:r>
         <w:rPr>
@@ -15742,7 +15829,7 @@
     </w:p>
     <w:p>
       <w:pPr>
-        <w:spacing w:line="240" w:lineRule="auto"/>
+        <w:spacing w:after="0" w:line="240" w:lineRule="auto"/>
         <w:ind w:firstLine="360"/>
         <w:jc w:val="both"/>
         <w:rPr>
@@ -15846,7 +15933,7 @@
     </w:p>
     <w:p>
       <w:pPr>
-        <w:spacing w:line="240" w:lineRule="auto"/>
+        <w:spacing w:after="0" w:line="240" w:lineRule="auto"/>
         <w:ind w:firstLine="360"/>
         <w:jc w:val="both"/>
         <w:rPr>
@@ -15868,7 +15955,7 @@
     </w:p>
     <w:p>
       <w:pPr>
-        <w:spacing w:line="240" w:lineRule="auto"/>
+        <w:spacing w:after="0" w:line="240" w:lineRule="auto"/>
         <w:ind w:firstLine="360"/>
         <w:jc w:val="both"/>
         <w:rPr>
@@ -15907,7 +15994,7 @@
     </w:p>
     <w:p>
       <w:pPr>
-        <w:spacing w:line="240" w:lineRule="auto"/>
+        <w:spacing w:after="0" w:line="240" w:lineRule="auto"/>
         <w:ind w:firstLine="360"/>
         <w:jc w:val="both"/>
         <w:rPr>
@@ -15947,7 +16034,7 @@
     </w:p>
     <w:p>
       <w:pPr>
-        <w:spacing w:line="240" w:lineRule="auto"/>
+        <w:spacing w:after="0" w:line="240" w:lineRule="auto"/>
         <w:ind w:firstLine="360"/>
         <w:jc w:val="both"/>
         <w:rPr>
@@ -16062,7 +16149,6 @@
           <w:szCs w:val="24"/>
           <w:lang w:val="ro-RO"/>
         </w:rPr>
-        <w:lastRenderedPageBreak/>
         <w:t xml:space="preserve">Al treilea pas constă în plasarea fiecărui punct de date </w:t>
       </w:r>
       <m:oMath>
@@ -16486,6 +16572,7 @@
           <w:szCs w:val="24"/>
           <w:lang w:val="ro-RO"/>
         </w:rPr>
+        <w:lastRenderedPageBreak/>
         <w:t>Al patrulea pas este reinițializarea centroizilor prin calcularea mediei tuturor punctelor de date al fiecărui grup.</w:t>
       </w:r>
     </w:p>
@@ -16736,7 +16823,7 @@
           <w:ilvl w:val="0"/>
           <w:numId w:val="8"/>
         </w:numPr>
-        <w:spacing w:line="240" w:lineRule="auto"/>
+        <w:spacing w:after="0" w:line="240" w:lineRule="auto"/>
         <w:jc w:val="both"/>
         <w:rPr>
           <w:rFonts w:ascii="UT Sans" w:eastAsiaTheme="minorEastAsia" w:hAnsi="UT Sans"/>
@@ -16766,7 +16853,7 @@
     </w:p>
     <w:p>
       <w:pPr>
-        <w:spacing w:line="240" w:lineRule="auto"/>
+        <w:spacing w:after="0" w:line="240" w:lineRule="auto"/>
         <w:ind w:firstLine="360"/>
         <w:jc w:val="both"/>
         <w:rPr>
@@ -17155,7 +17242,6 @@
           <w:szCs w:val="28"/>
           <w:lang w:val="ro-RO"/>
         </w:rPr>
-        <w:lastRenderedPageBreak/>
         <w:t>Operațiunea morfologică de deschidere</w:t>
       </w:r>
     </w:p>
@@ -17212,7 +17298,7 @@
     </w:p>
     <w:p>
       <w:pPr>
-        <w:spacing w:line="240" w:lineRule="auto"/>
+        <w:spacing w:after="0" w:line="240" w:lineRule="auto"/>
         <w:ind w:firstLine="360"/>
         <w:jc w:val="both"/>
         <w:rPr>
@@ -17233,6 +17319,7 @@
           <w:szCs w:val="24"/>
           <w:lang w:val="ro-RO"/>
         </w:rPr>
+        <w:lastRenderedPageBreak/>
         <w:t>Eroziunea</w:t>
       </w:r>
     </w:p>
@@ -17269,7 +17356,7 @@
     </w:p>
     <w:p>
       <w:pPr>
-        <w:spacing w:line="240" w:lineRule="auto"/>
+        <w:spacing w:after="0" w:line="240" w:lineRule="auto"/>
         <w:ind w:firstLine="360"/>
         <w:jc w:val="both"/>
         <w:rPr>
@@ -17295,7 +17382,7 @@
     </w:p>
     <w:p>
       <w:pPr>
-        <w:spacing w:line="240" w:lineRule="auto"/>
+        <w:spacing w:after="0" w:line="240" w:lineRule="auto"/>
         <w:ind w:firstLine="360"/>
         <w:jc w:val="both"/>
         <w:rPr>
@@ -17339,7 +17426,7 @@
     </w:p>
     <w:p>
       <w:pPr>
-        <w:spacing w:line="240" w:lineRule="auto"/>
+        <w:spacing w:after="0" w:line="240" w:lineRule="auto"/>
         <w:ind w:firstLine="360"/>
         <w:jc w:val="both"/>
         <w:rPr>
@@ -17365,7 +17452,7 @@
     </w:p>
     <w:p>
       <w:pPr>
-        <w:spacing w:line="240" w:lineRule="auto"/>
+        <w:spacing w:after="0" w:line="240" w:lineRule="auto"/>
         <w:ind w:firstLine="360"/>
         <w:jc w:val="both"/>
         <w:rPr>
@@ -17387,7 +17474,7 @@
     </w:p>
     <w:p>
       <w:pPr>
-        <w:spacing w:line="240" w:lineRule="auto"/>
+        <w:spacing w:after="0" w:line="240" w:lineRule="auto"/>
         <w:ind w:firstLine="360"/>
         <w:jc w:val="both"/>
         <w:rPr>
@@ -17435,17 +17522,7 @@
           <w:szCs w:val="24"/>
           <w:lang w:val="ro-RO"/>
         </w:rPr>
-        <w:t xml:space="preserve">eliminarea a mare parte din acești pixeli care încurcă segmentarea tumorii cerebrale, se aplică operația morfologică de deschidere asupra imaginii obținută după aplicarea </w:t>
-      </w:r>
-      <w:r>
-        <w:rPr>
-          <w:rFonts w:ascii="UT Sans" w:eastAsiaTheme="minorEastAsia" w:hAnsi="UT Sans"/>
-          <w:sz w:val="24"/>
-          <w:szCs w:val="24"/>
-          <w:lang w:val="ro-RO"/>
-        </w:rPr>
-        <w:lastRenderedPageBreak/>
-        <w:t xml:space="preserve">algoritmului de grupare K-means folosind un nucleu de formă dreptunghiulară cu mărimea de 5 pe 5. Nucleul va avea forma următoare: </w:t>
+        <w:t xml:space="preserve">eliminarea a mare parte din acești pixeli care încurcă segmentarea tumorii cerebrale, se aplică operația morfologică de deschidere asupra imaginii obținută după aplicarea algoritmului de grupare K-means folosind un nucleu de formă dreptunghiulară cu mărimea de 5 pe 5. Nucleul va avea forma următoare: </w:t>
       </w:r>
     </w:p>
     <w:p>
@@ -18026,6 +18103,7 @@
           <w:szCs w:val="24"/>
           <w:lang w:val="ro-RO"/>
         </w:rPr>
+        <w:lastRenderedPageBreak/>
         <w:drawing>
           <wp:inline distT="0" distB="0" distL="0" distR="0" wp14:anchorId="17B308A7" wp14:editId="4A5FAC09">
             <wp:extent cx="2734056" cy="2743200"/>
@@ -18193,7 +18271,7 @@
     </w:p>
     <w:p>
       <w:pPr>
-        <w:spacing w:line="240" w:lineRule="auto"/>
+        <w:spacing w:after="0" w:line="240" w:lineRule="auto"/>
         <w:ind w:firstLine="360"/>
         <w:jc w:val="both"/>
         <w:rPr>
@@ -18282,11 +18360,10 @@
           <w:szCs w:val="24"/>
           <w:lang w:val="ro-RO"/>
         </w:rPr>
-        <w:lastRenderedPageBreak/>
         <w:drawing>
-          <wp:inline distT="0" distB="0" distL="0" distR="0" wp14:anchorId="1C92D8E3" wp14:editId="5690E4E2">
-            <wp:extent cx="4333461" cy="1822567"/>
-            <wp:effectExtent l="0" t="0" r="0" b="6350"/>
+          <wp:inline distT="0" distB="0" distL="0" distR="0" wp14:anchorId="1C92D8E3" wp14:editId="5824BA42">
+            <wp:extent cx="4222143" cy="1775748"/>
+            <wp:effectExtent l="0" t="0" r="6985" b="0"/>
             <wp:docPr id="45" name="Picture 45"/>
             <wp:cNvGraphicFramePr>
               <a:graphicFrameLocks xmlns:a="http://schemas.openxmlformats.org/drawingml/2006/main" noChangeAspect="1"/>
@@ -18313,7 +18390,7 @@
                   <pic:spPr>
                     <a:xfrm>
                       <a:off x="0" y="0"/>
-                      <a:ext cx="4351511" cy="1830158"/>
+                      <a:ext cx="4243410" cy="1784692"/>
                     </a:xfrm>
                     <a:prstGeom prst="rect">
                       <a:avLst/>
@@ -18359,7 +18436,7 @@
     </w:p>
     <w:p>
       <w:pPr>
-        <w:spacing w:line="240" w:lineRule="auto"/>
+        <w:spacing w:after="0" w:line="240" w:lineRule="auto"/>
         <w:ind w:firstLine="360"/>
         <w:jc w:val="both"/>
         <w:rPr>
@@ -18376,6 +18453,7 @@
           <w:szCs w:val="24"/>
           <w:lang w:val="ro-RO"/>
         </w:rPr>
+        <w:lastRenderedPageBreak/>
         <w:t xml:space="preserve">Folosind ca imagine de intrare imaginea obținută după aplicarea operației morfologice de deschidere, se aplică funcția de componente conexe. După aplicarea acestei funcții, se alege componenta cu cea mai mare arie găsită. Pentru că rezultatele în urma aplicării tuturor algoritmilor precedenți sunt foarte bune, se așteaptă ca tumora cerebrală să fie în totalitate conectată. Astfel, componenta cu aria cea mai mare este, de fapt, tumora cerebrală care se dorește a fi detectată de aplicație. </w:t>
       </w:r>
     </w:p>
@@ -18585,73 +18663,73 @@
           <w:szCs w:val="36"/>
           <w:lang w:val="ro-RO"/>
         </w:rPr>
+        <w:t>Detectarea tumorii cerebrale</w:t>
+      </w:r>
+    </w:p>
+    <w:p>
+      <w:pPr>
+        <w:spacing w:after="0" w:line="240" w:lineRule="auto"/>
+        <w:ind w:firstLine="360"/>
+        <w:jc w:val="both"/>
+        <w:rPr>
+          <w:rFonts w:ascii="UT Sans" w:eastAsiaTheme="minorEastAsia" w:hAnsi="UT Sans"/>
+          <w:sz w:val="24"/>
+          <w:szCs w:val="24"/>
+          <w:lang w:val="ro-RO"/>
+        </w:rPr>
+      </w:pPr>
+      <w:r>
+        <w:rPr>
+          <w:rFonts w:ascii="UT Sans" w:eastAsiaTheme="minorEastAsia" w:hAnsi="UT Sans"/>
+          <w:sz w:val="24"/>
+          <w:szCs w:val="24"/>
+          <w:lang w:val="ro-RO"/>
+        </w:rPr>
+        <w:t>Proiectul prezentat are ca scop detectarea tumorilor cerebrale, prin evidențierea acestora în imaginile de tip RMN. După aplicarea tuturor pașilor anteriori, s-a ajuns la o imagine care conține doar pixelii care compun tumora cerebrală. Tot ceea ce a mai rămas de făcut este ca, folosind această imagine obținută la acest punct al proiectului, să fie evidențiată tumora cerebrală pe imaginea originală.</w:t>
+      </w:r>
+    </w:p>
+    <w:p>
+      <w:pPr>
+        <w:spacing w:line="240" w:lineRule="auto"/>
+        <w:ind w:firstLine="360"/>
+        <w:jc w:val="both"/>
+        <w:rPr>
+          <w:rFonts w:ascii="UT Sans" w:eastAsiaTheme="minorEastAsia" w:hAnsi="UT Sans"/>
+          <w:sz w:val="24"/>
+          <w:szCs w:val="24"/>
+          <w:lang w:val="ro-RO"/>
+        </w:rPr>
+      </w:pPr>
+      <w:r>
+        <w:rPr>
+          <w:rFonts w:ascii="UT Sans" w:eastAsiaTheme="minorEastAsia" w:hAnsi="UT Sans"/>
+          <w:sz w:val="24"/>
+          <w:szCs w:val="24"/>
+          <w:lang w:val="ro-RO"/>
+        </w:rPr>
+        <w:t>Pentru realizarea acestui ultim pas, în primul rând imaginea originală trebuie transformată din nou dintr-o imagine gri, cu un singur canal de culoare, într-o imagine RGB, cu trei canale de culoare, astfel încât să poată fi aplicat un contur colorat care să evidențieze tumora cerebrală.</w:t>
+      </w:r>
+    </w:p>
+    <w:p>
+      <w:pPr>
+        <w:spacing w:line="240" w:lineRule="auto"/>
+        <w:ind w:firstLine="360"/>
+        <w:jc w:val="both"/>
+        <w:rPr>
+          <w:rFonts w:ascii="UT Sans" w:eastAsiaTheme="minorEastAsia" w:hAnsi="UT Sans"/>
+          <w:sz w:val="24"/>
+          <w:szCs w:val="24"/>
+          <w:lang w:val="ro-RO"/>
+        </w:rPr>
+      </w:pPr>
+      <w:r>
+        <w:rPr>
+          <w:rFonts w:ascii="UT Sans" w:eastAsiaTheme="minorEastAsia" w:hAnsi="UT Sans"/>
+          <w:sz w:val="24"/>
+          <w:szCs w:val="24"/>
+          <w:lang w:val="ro-RO"/>
+        </w:rPr>
         <w:lastRenderedPageBreak/>
-        <w:t>Detectarea tumorii cerebrale</w:t>
-      </w:r>
-    </w:p>
-    <w:p>
-      <w:pPr>
-        <w:spacing w:line="240" w:lineRule="auto"/>
-        <w:ind w:firstLine="360"/>
-        <w:jc w:val="both"/>
-        <w:rPr>
-          <w:rFonts w:ascii="UT Sans" w:eastAsiaTheme="minorEastAsia" w:hAnsi="UT Sans"/>
-          <w:sz w:val="24"/>
-          <w:szCs w:val="24"/>
-          <w:lang w:val="ro-RO"/>
-        </w:rPr>
-      </w:pPr>
-      <w:r>
-        <w:rPr>
-          <w:rFonts w:ascii="UT Sans" w:eastAsiaTheme="minorEastAsia" w:hAnsi="UT Sans"/>
-          <w:sz w:val="24"/>
-          <w:szCs w:val="24"/>
-          <w:lang w:val="ro-RO"/>
-        </w:rPr>
-        <w:t>Proiectul prezentat are ca scop detectarea tumorilor cerebrale, prin evidențierea acestora în imaginile de tip RMN. După aplicarea tuturor pașilor anteriori, s-a ajuns la o imagine care conține doar pixelii care compun tumora cerebrală. Tot ceea ce a mai rămas de făcut este ca, folosind această imagine obținută la acest punct al proiectului, să fie evidențiată tumora cerebrală pe imaginea originală.</w:t>
-      </w:r>
-    </w:p>
-    <w:p>
-      <w:pPr>
-        <w:spacing w:line="240" w:lineRule="auto"/>
-        <w:ind w:firstLine="360"/>
-        <w:jc w:val="both"/>
-        <w:rPr>
-          <w:rFonts w:ascii="UT Sans" w:eastAsiaTheme="minorEastAsia" w:hAnsi="UT Sans"/>
-          <w:sz w:val="24"/>
-          <w:szCs w:val="24"/>
-          <w:lang w:val="ro-RO"/>
-        </w:rPr>
-      </w:pPr>
-      <w:r>
-        <w:rPr>
-          <w:rFonts w:ascii="UT Sans" w:eastAsiaTheme="minorEastAsia" w:hAnsi="UT Sans"/>
-          <w:sz w:val="24"/>
-          <w:szCs w:val="24"/>
-          <w:lang w:val="ro-RO"/>
-        </w:rPr>
-        <w:t>Pentru realizarea acestui ultim pas, în primul rând imaginea originală trebuie transformată din nou dintr-o imagine gri, cu un singur canal de culoare, într-o imagine RGB, cu trei canale de culoare, astfel încât să poată fi aplicat un contur colorat care să evidențieze tumora cerebrală.</w:t>
-      </w:r>
-    </w:p>
-    <w:p>
-      <w:pPr>
-        <w:spacing w:line="240" w:lineRule="auto"/>
-        <w:ind w:firstLine="360"/>
-        <w:jc w:val="both"/>
-        <w:rPr>
-          <w:rFonts w:ascii="UT Sans" w:eastAsiaTheme="minorEastAsia" w:hAnsi="UT Sans"/>
-          <w:sz w:val="24"/>
-          <w:szCs w:val="24"/>
-          <w:lang w:val="ro-RO"/>
-        </w:rPr>
-      </w:pPr>
-      <w:r>
-        <w:rPr>
-          <w:rFonts w:ascii="UT Sans" w:eastAsiaTheme="minorEastAsia" w:hAnsi="UT Sans"/>
-          <w:sz w:val="24"/>
-          <w:szCs w:val="24"/>
-          <w:lang w:val="ro-RO"/>
-        </w:rPr>
         <w:t>După efectuarea acestei transformări, având imaginea care conține doar pixelii tumorii cerebrale, putem calcula conturul tumorii, contur care va fi evidențiat cu culoarea roșie în imaginea originală.</w:t>
       </w:r>
     </w:p>
@@ -18877,6 +18955,76 @@
     </w:p>
     <w:p>
       <w:pPr>
+        <w:spacing w:line="240" w:lineRule="auto"/>
+        <w:jc w:val="both"/>
+        <w:rPr>
+          <w:rFonts w:ascii="UT Sans" w:eastAsiaTheme="minorEastAsia" w:hAnsi="UT Sans"/>
+          <w:b/>
+          <w:bCs/>
+          <w:sz w:val="36"/>
+          <w:szCs w:val="36"/>
+          <w:lang w:val="ro-RO"/>
+        </w:rPr>
+      </w:pPr>
+    </w:p>
+    <w:p>
+      <w:pPr>
+        <w:spacing w:line="240" w:lineRule="auto"/>
+        <w:jc w:val="both"/>
+        <w:rPr>
+          <w:rFonts w:ascii="UT Sans" w:eastAsiaTheme="minorEastAsia" w:hAnsi="UT Sans"/>
+          <w:b/>
+          <w:bCs/>
+          <w:sz w:val="36"/>
+          <w:szCs w:val="36"/>
+          <w:lang w:val="ro-RO"/>
+        </w:rPr>
+      </w:pPr>
+    </w:p>
+    <w:p>
+      <w:pPr>
+        <w:spacing w:line="240" w:lineRule="auto"/>
+        <w:jc w:val="both"/>
+        <w:rPr>
+          <w:rFonts w:ascii="UT Sans" w:eastAsiaTheme="minorEastAsia" w:hAnsi="UT Sans"/>
+          <w:b/>
+          <w:bCs/>
+          <w:sz w:val="36"/>
+          <w:szCs w:val="36"/>
+          <w:lang w:val="ro-RO"/>
+        </w:rPr>
+      </w:pPr>
+    </w:p>
+    <w:p>
+      <w:pPr>
+        <w:spacing w:line="240" w:lineRule="auto"/>
+        <w:jc w:val="both"/>
+        <w:rPr>
+          <w:rFonts w:ascii="UT Sans" w:eastAsiaTheme="minorEastAsia" w:hAnsi="UT Sans"/>
+          <w:b/>
+          <w:bCs/>
+          <w:sz w:val="36"/>
+          <w:szCs w:val="36"/>
+          <w:lang w:val="ro-RO"/>
+        </w:rPr>
+      </w:pPr>
+    </w:p>
+    <w:p>
+      <w:pPr>
+        <w:spacing w:line="240" w:lineRule="auto"/>
+        <w:jc w:val="both"/>
+        <w:rPr>
+          <w:rFonts w:ascii="UT Sans" w:eastAsiaTheme="minorEastAsia" w:hAnsi="UT Sans"/>
+          <w:b/>
+          <w:bCs/>
+          <w:sz w:val="36"/>
+          <w:szCs w:val="36"/>
+          <w:lang w:val="ro-RO"/>
+        </w:rPr>
+      </w:pPr>
+    </w:p>
+    <w:p>
+      <w:pPr>
         <w:pStyle w:val="ListParagraph"/>
         <w:numPr>
           <w:ilvl w:val="0"/>
@@ -18971,162 +19119,2441 @@
     </w:p>
     <w:p>
       <w:pPr>
-        <w:spacing w:line="240" w:lineRule="auto"/>
-        <w:jc w:val="both"/>
-        <w:rPr>
-          <w:rFonts w:ascii="UT Sans" w:eastAsiaTheme="minorEastAsia" w:hAnsi="UT Sans"/>
-          <w:sz w:val="24"/>
-          <w:szCs w:val="24"/>
-          <w:lang w:val="ro-RO"/>
-        </w:rPr>
-      </w:pPr>
-    </w:p>
-    <w:p>
-      <w:pPr>
-        <w:spacing w:line="240" w:lineRule="auto"/>
-        <w:jc w:val="both"/>
-        <w:rPr>
-          <w:rFonts w:ascii="UT Sans" w:eastAsiaTheme="minorEastAsia" w:hAnsi="UT Sans"/>
-          <w:sz w:val="24"/>
-          <w:szCs w:val="24"/>
-          <w:lang w:val="ro-RO"/>
-        </w:rPr>
-      </w:pPr>
-    </w:p>
-    <w:p>
-      <w:pPr>
-        <w:spacing w:line="240" w:lineRule="auto"/>
-        <w:jc w:val="both"/>
-        <w:rPr>
-          <w:rFonts w:ascii="UT Sans" w:eastAsiaTheme="minorEastAsia" w:hAnsi="UT Sans"/>
-          <w:sz w:val="24"/>
-          <w:szCs w:val="24"/>
-          <w:lang w:val="ro-RO"/>
-        </w:rPr>
-      </w:pPr>
-    </w:p>
-    <w:p>
-      <w:pPr>
-        <w:spacing w:line="240" w:lineRule="auto"/>
-        <w:jc w:val="both"/>
-        <w:rPr>
-          <w:rFonts w:ascii="UT Sans" w:eastAsiaTheme="minorEastAsia" w:hAnsi="UT Sans"/>
-          <w:sz w:val="24"/>
-          <w:szCs w:val="24"/>
-          <w:lang w:val="ro-RO"/>
-        </w:rPr>
-      </w:pPr>
-    </w:p>
-    <w:p>
-      <w:pPr>
-        <w:spacing w:line="240" w:lineRule="auto"/>
-        <w:jc w:val="both"/>
-        <w:rPr>
-          <w:rFonts w:ascii="UT Sans" w:eastAsiaTheme="minorEastAsia" w:hAnsi="UT Sans"/>
-          <w:sz w:val="24"/>
-          <w:szCs w:val="24"/>
-          <w:lang w:val="ro-RO"/>
-        </w:rPr>
-      </w:pPr>
-    </w:p>
-    <w:p>
-      <w:pPr>
-        <w:spacing w:line="240" w:lineRule="auto"/>
-        <w:jc w:val="both"/>
-        <w:rPr>
-          <w:rFonts w:ascii="UT Sans" w:eastAsiaTheme="minorEastAsia" w:hAnsi="UT Sans"/>
-          <w:sz w:val="24"/>
-          <w:szCs w:val="24"/>
-          <w:lang w:val="ro-RO"/>
-        </w:rPr>
-      </w:pPr>
-    </w:p>
-    <w:p>
-      <w:pPr>
-        <w:spacing w:line="240" w:lineRule="auto"/>
-        <w:jc w:val="both"/>
-        <w:rPr>
-          <w:rFonts w:ascii="UT Sans" w:eastAsiaTheme="minorEastAsia" w:hAnsi="UT Sans"/>
-          <w:sz w:val="24"/>
-          <w:szCs w:val="24"/>
-          <w:lang w:val="ro-RO"/>
-        </w:rPr>
-      </w:pPr>
-    </w:p>
-    <w:p>
-      <w:pPr>
-        <w:spacing w:line="240" w:lineRule="auto"/>
-        <w:jc w:val="both"/>
-        <w:rPr>
-          <w:rFonts w:ascii="UT Sans" w:eastAsiaTheme="minorEastAsia" w:hAnsi="UT Sans"/>
-          <w:sz w:val="24"/>
-          <w:szCs w:val="24"/>
-          <w:lang w:val="ro-RO"/>
-        </w:rPr>
-      </w:pPr>
-    </w:p>
-    <w:p>
-      <w:pPr>
-        <w:spacing w:line="240" w:lineRule="auto"/>
-        <w:jc w:val="both"/>
-        <w:rPr>
-          <w:rFonts w:ascii="UT Sans" w:eastAsiaTheme="minorEastAsia" w:hAnsi="UT Sans"/>
-          <w:sz w:val="24"/>
-          <w:szCs w:val="24"/>
-          <w:lang w:val="ro-RO"/>
-        </w:rPr>
-      </w:pPr>
-    </w:p>
-    <w:p>
-      <w:pPr>
-        <w:spacing w:line="240" w:lineRule="auto"/>
-        <w:jc w:val="both"/>
-        <w:rPr>
-          <w:rFonts w:ascii="UT Sans" w:eastAsiaTheme="minorEastAsia" w:hAnsi="UT Sans"/>
-          <w:sz w:val="24"/>
-          <w:szCs w:val="24"/>
-          <w:lang w:val="ro-RO"/>
-        </w:rPr>
-      </w:pPr>
-    </w:p>
-    <w:p>
-      <w:pPr>
-        <w:spacing w:line="240" w:lineRule="auto"/>
-        <w:jc w:val="both"/>
-        <w:rPr>
-          <w:rFonts w:ascii="UT Sans" w:eastAsiaTheme="minorEastAsia" w:hAnsi="UT Sans"/>
-          <w:sz w:val="24"/>
-          <w:szCs w:val="24"/>
-          <w:lang w:val="ro-RO"/>
-        </w:rPr>
-      </w:pPr>
-    </w:p>
-    <w:p>
-      <w:pPr>
-        <w:spacing w:line="240" w:lineRule="auto"/>
-        <w:jc w:val="both"/>
-        <w:rPr>
-          <w:rFonts w:ascii="UT Sans" w:eastAsiaTheme="minorEastAsia" w:hAnsi="UT Sans"/>
-          <w:sz w:val="24"/>
-          <w:szCs w:val="24"/>
-          <w:lang w:val="ro-RO"/>
-        </w:rPr>
-      </w:pPr>
-    </w:p>
-    <w:p>
-      <w:pPr>
-        <w:spacing w:line="240" w:lineRule="auto"/>
-        <w:jc w:val="both"/>
-        <w:rPr>
-          <w:rFonts w:ascii="UT Sans" w:eastAsiaTheme="minorEastAsia" w:hAnsi="UT Sans"/>
-          <w:sz w:val="24"/>
-          <w:szCs w:val="24"/>
-          <w:lang w:val="ro-RO"/>
-        </w:rPr>
-      </w:pPr>
-    </w:p>
-    <w:p>
-      <w:pPr>
+        <w:spacing w:after="0" w:line="240" w:lineRule="auto"/>
+        <w:ind w:firstLine="360"/>
+        <w:jc w:val="both"/>
+        <w:rPr>
+          <w:rFonts w:ascii="UT Sans" w:eastAsiaTheme="minorEastAsia" w:hAnsi="UT Sans"/>
+          <w:sz w:val="24"/>
+          <w:szCs w:val="24"/>
+          <w:lang w:val="ro-RO"/>
+        </w:rPr>
+      </w:pPr>
+      <w:r>
+        <w:rPr>
+          <w:rFonts w:ascii="UT Sans" w:eastAsiaTheme="minorEastAsia" w:hAnsi="UT Sans"/>
+          <w:sz w:val="24"/>
+          <w:szCs w:val="24"/>
+          <w:lang w:val="ro-RO"/>
+        </w:rPr>
+        <w:t xml:space="preserve">Mediul de dezvoltare Qt este folosit pentru realizarea interfeței grafice a proiectului. Acesta se mai ocupă și cu realizarea programelor </w:t>
+      </w:r>
+      <w:r>
+        <w:rPr>
+          <w:rFonts w:ascii="UT Sans" w:eastAsiaTheme="minorEastAsia" w:hAnsi="UT Sans"/>
+          <w:sz w:val="24"/>
+          <w:szCs w:val="24"/>
+          <w:lang w:val="ro-RO"/>
+        </w:rPr>
+        <w:t>care nu au interfață, precum serverele, dar în cazul de față ele nu sunt relevante. Există două instrumente foarte des folosite pentru a facilita crearea și utilizarea unui GUI. Acestea sunt Qt Creator și Qt Designer. Diferența dintre cele două instrumente este că Qt Creator este un mediu de dezvoltare integrat pentru dezvoltarea de aplicații Qt. El acceptă, pe lângă crearea unei interfețe pentru utilizator, și scrierea unui cod într-o zonă destinată, pentru testarea acesteia. În schimb, Qt Designer se ocupă, după cum sugerează și denumirea sa, doar cu proiectarea unui GUI.</w:t>
+      </w:r>
+    </w:p>
+    <w:p>
+      <w:pPr>
+        <w:spacing w:line="240" w:lineRule="auto"/>
+        <w:ind w:firstLine="360"/>
+        <w:jc w:val="both"/>
+        <w:rPr>
+          <w:rFonts w:ascii="UT Sans" w:eastAsiaTheme="minorEastAsia" w:hAnsi="UT Sans"/>
+          <w:sz w:val="24"/>
+          <w:szCs w:val="24"/>
+          <w:lang w:val="ro-RO"/>
+        </w:rPr>
+      </w:pPr>
+      <w:r>
+        <w:rPr>
+          <w:rFonts w:ascii="UT Sans" w:eastAsiaTheme="minorEastAsia" w:hAnsi="UT Sans"/>
+          <w:sz w:val="24"/>
+          <w:szCs w:val="24"/>
+          <w:lang w:val="ro-RO"/>
+        </w:rPr>
+        <w:t>În proiect este utilizat instrumentul Qt Designer pentru crearea interfeței utilizatorului. Ceea ce este obținut în urma finalizării GUI este un fișier cu extensia „*.ui”, ce poate fi ușor integrat în orice program se dorește folosirea lui. Figura 5.1 surprinde ceea ce este afișat odat</w:t>
+      </w:r>
+      <w:r>
+        <w:rPr>
+          <w:rFonts w:ascii="UT Sans" w:eastAsiaTheme="minorEastAsia" w:hAnsi="UT Sans"/>
+          <w:sz w:val="24"/>
+          <w:szCs w:val="24"/>
+          <w:lang w:val="ro-RO"/>
+        </w:rPr>
+        <w:t xml:space="preserve">ă </w:t>
+      </w:r>
+      <w:r>
+        <w:rPr>
+          <w:rFonts w:ascii="UT Sans" w:eastAsiaTheme="minorEastAsia" w:hAnsi="UT Sans"/>
+          <w:sz w:val="24"/>
+          <w:szCs w:val="24"/>
+          <w:lang w:val="ro-RO"/>
+        </w:rPr>
+        <w:t>cu rularea Qt Designer</w:t>
+      </w:r>
+      <w:r>
+        <w:rPr>
+          <w:rFonts w:ascii="UT Sans" w:eastAsiaTheme="minorEastAsia" w:hAnsi="UT Sans"/>
+          <w:sz w:val="24"/>
+          <w:szCs w:val="24"/>
+          <w:lang w:val="ro-RO"/>
+        </w:rPr>
+        <w:t>, ceea ce se observă în mijloc fiind interfața proiectată pentru proiect. Vor fi prezentate în continuare și elementele care sunt vizibile în fereastra instrumentului de dezvoltare folosit, cât și cele de control utilizate în GUI.</w:t>
+      </w:r>
+    </w:p>
+    <w:p>
+      <w:pPr>
+        <w:pStyle w:val="ListParagraph"/>
+        <w:numPr>
+          <w:ilvl w:val="0"/>
+          <w:numId w:val="8"/>
+        </w:numPr>
+        <w:spacing w:line="240" w:lineRule="auto"/>
+        <w:jc w:val="both"/>
+        <w:rPr>
+          <w:rFonts w:ascii="UT Sans" w:eastAsiaTheme="minorEastAsia" w:hAnsi="UT Sans"/>
+          <w:sz w:val="24"/>
+          <w:szCs w:val="24"/>
+          <w:lang w:val="ro-RO"/>
+        </w:rPr>
+      </w:pPr>
+      <w:r>
+        <w:rPr>
+          <w:rFonts w:ascii="UT Sans" w:eastAsiaTheme="minorEastAsia" w:hAnsi="UT Sans"/>
+          <w:sz w:val="24"/>
+          <w:szCs w:val="24"/>
+          <w:lang w:val="ro-RO"/>
+        </w:rPr>
+        <w:t xml:space="preserve">Zona numerotată cu </w:t>
+      </w:r>
+      <w:r>
+        <w:rPr>
+          <w:rFonts w:ascii="UT Sans" w:eastAsiaTheme="minorEastAsia" w:hAnsi="UT Sans"/>
+          <w:b/>
+          <w:bCs/>
+          <w:sz w:val="24"/>
+          <w:szCs w:val="24"/>
+          <w:lang w:val="ro-RO"/>
+        </w:rPr>
+        <w:t>1</w:t>
+      </w:r>
+      <w:r>
+        <w:rPr>
+          <w:rFonts w:ascii="UT Sans" w:eastAsiaTheme="minorEastAsia" w:hAnsi="UT Sans"/>
+          <w:sz w:val="24"/>
+          <w:szCs w:val="24"/>
+          <w:lang w:val="ro-RO"/>
+        </w:rPr>
+        <w:t xml:space="preserve"> cuprinde toate elementele ce pot fi accesate și adăugate în interfața creată, precum: elemente specifice aranjamentului automat, spațiere, butoane, containere, elemente de control de intrare și de ieșire și altele.</w:t>
+      </w:r>
+    </w:p>
+    <w:p>
+      <w:pPr>
+        <w:pStyle w:val="ListParagraph"/>
+        <w:numPr>
+          <w:ilvl w:val="0"/>
+          <w:numId w:val="8"/>
+        </w:numPr>
+        <w:spacing w:line="240" w:lineRule="auto"/>
+        <w:jc w:val="both"/>
+        <w:rPr>
+          <w:rFonts w:ascii="UT Sans" w:eastAsiaTheme="minorEastAsia" w:hAnsi="UT Sans"/>
+          <w:sz w:val="24"/>
+          <w:szCs w:val="24"/>
+          <w:lang w:val="ro-RO"/>
+        </w:rPr>
+      </w:pPr>
+      <w:r>
+        <w:rPr>
+          <w:rFonts w:ascii="UT Sans" w:eastAsiaTheme="minorEastAsia" w:hAnsi="UT Sans"/>
+          <w:sz w:val="24"/>
+          <w:szCs w:val="24"/>
+          <w:lang w:val="ro-RO"/>
+        </w:rPr>
+        <w:t xml:space="preserve">Zona centrală, </w:t>
+      </w:r>
+      <w:r>
+        <w:rPr>
+          <w:rFonts w:ascii="UT Sans" w:eastAsiaTheme="minorEastAsia" w:hAnsi="UT Sans"/>
+          <w:b/>
+          <w:bCs/>
+          <w:sz w:val="24"/>
+          <w:szCs w:val="24"/>
+          <w:lang w:val="ro-RO"/>
+        </w:rPr>
+        <w:t>2</w:t>
+      </w:r>
+      <w:r>
+        <w:rPr>
+          <w:rFonts w:ascii="UT Sans" w:eastAsiaTheme="minorEastAsia" w:hAnsi="UT Sans"/>
+          <w:sz w:val="24"/>
+          <w:szCs w:val="24"/>
+          <w:lang w:val="ro-RO"/>
+        </w:rPr>
+        <w:t>, reprezintă porțiunea care este deservită afișării GUI-ului realizat, în figură fiind prezentată cea din proiect.</w:t>
+      </w:r>
+    </w:p>
+    <w:p>
+      <w:pPr>
+        <w:pStyle w:val="ListParagraph"/>
+        <w:numPr>
+          <w:ilvl w:val="0"/>
+          <w:numId w:val="8"/>
+        </w:numPr>
+        <w:spacing w:line="240" w:lineRule="auto"/>
+        <w:jc w:val="both"/>
+        <w:rPr>
+          <w:rFonts w:ascii="UT Sans" w:eastAsiaTheme="minorEastAsia" w:hAnsi="UT Sans"/>
+          <w:sz w:val="24"/>
+          <w:szCs w:val="24"/>
+          <w:lang w:val="ro-RO"/>
+        </w:rPr>
+      </w:pPr>
+      <w:r>
+        <w:rPr>
+          <w:rFonts w:ascii="UT Sans" w:eastAsiaTheme="minorEastAsia" w:hAnsi="UT Sans"/>
+          <w:sz w:val="24"/>
+          <w:szCs w:val="24"/>
+          <w:lang w:val="ro-RO"/>
+        </w:rPr>
+        <w:t xml:space="preserve">Regiunea numerotată cu </w:t>
+      </w:r>
+      <w:r>
+        <w:rPr>
+          <w:rFonts w:ascii="UT Sans" w:eastAsiaTheme="minorEastAsia" w:hAnsi="UT Sans"/>
+          <w:b/>
+          <w:bCs/>
+          <w:sz w:val="24"/>
+          <w:szCs w:val="24"/>
+          <w:lang w:val="ro-RO"/>
+        </w:rPr>
+        <w:t>3</w:t>
+      </w:r>
+      <w:r>
+        <w:rPr>
+          <w:rFonts w:ascii="UT Sans" w:eastAsiaTheme="minorEastAsia" w:hAnsi="UT Sans"/>
+          <w:sz w:val="24"/>
+          <w:szCs w:val="24"/>
+          <w:lang w:val="ro-RO"/>
+        </w:rPr>
+        <w:t xml:space="preserve"> conține lista cu elemente adăugate interfeței create. Acestea sunt grupate în funcție de spațiul unde a fost pus, de exemplu, el</w:t>
+      </w:r>
+      <w:r>
+        <w:rPr>
+          <w:rFonts w:ascii="UT Sans" w:eastAsiaTheme="minorEastAsia" w:hAnsi="UT Sans"/>
+          <w:sz w:val="24"/>
+          <w:szCs w:val="24"/>
+          <w:lang w:val="ro-RO"/>
+        </w:rPr>
+        <w:t xml:space="preserve">ementul central (în imagine: </w:t>
+      </w:r>
+      <w:r>
+        <w:rPr>
+          <w:rFonts w:ascii="UT Sans" w:eastAsiaTheme="minorEastAsia" w:hAnsi="UT Sans"/>
+          <w:i/>
+          <w:iCs/>
+          <w:sz w:val="24"/>
+          <w:szCs w:val="24"/>
+          <w:lang w:val="ro-RO"/>
+        </w:rPr>
+        <w:t>centralwidget</w:t>
+      </w:r>
+      <w:r>
+        <w:rPr>
+          <w:rFonts w:ascii="UT Sans" w:eastAsiaTheme="minorEastAsia" w:hAnsi="UT Sans"/>
+          <w:sz w:val="24"/>
+          <w:szCs w:val="24"/>
+          <w:lang w:val="ro-RO"/>
+        </w:rPr>
+        <w:t xml:space="preserve">) cuprinde o grilă (engl. </w:t>
+      </w:r>
+      <w:r>
+        <w:rPr>
+          <w:rFonts w:ascii="UT Sans" w:eastAsiaTheme="minorEastAsia" w:hAnsi="UT Sans"/>
+          <w:i/>
+          <w:iCs/>
+          <w:sz w:val="24"/>
+          <w:szCs w:val="24"/>
+          <w:lang w:val="ro-RO"/>
+        </w:rPr>
+        <w:t>grid</w:t>
+      </w:r>
+      <w:r>
+        <w:rPr>
+          <w:rFonts w:ascii="UT Sans" w:eastAsiaTheme="minorEastAsia" w:hAnsi="UT Sans"/>
+          <w:sz w:val="24"/>
+          <w:szCs w:val="24"/>
+          <w:lang w:val="ro-RO"/>
+        </w:rPr>
+        <w:t xml:space="preserve">) care, la rândul său, are incluse toate elementele destinate afișării imaginilor și a textelor (engl. </w:t>
+      </w:r>
+      <w:r>
+        <w:rPr>
+          <w:rFonts w:ascii="UT Sans" w:eastAsiaTheme="minorEastAsia" w:hAnsi="UT Sans"/>
+          <w:i/>
+          <w:iCs/>
+          <w:sz w:val="24"/>
+          <w:szCs w:val="24"/>
+          <w:lang w:val="ro-RO"/>
+        </w:rPr>
+        <w:t>labels</w:t>
+      </w:r>
+      <w:r>
+        <w:rPr>
+          <w:rFonts w:ascii="UT Sans" w:eastAsiaTheme="minorEastAsia" w:hAnsi="UT Sans"/>
+          <w:sz w:val="24"/>
+          <w:szCs w:val="24"/>
+          <w:lang w:val="ro-RO"/>
+        </w:rPr>
+        <w:t>).</w:t>
+      </w:r>
+    </w:p>
+    <w:p>
+      <w:pPr>
+        <w:pStyle w:val="ListParagraph"/>
+        <w:numPr>
+          <w:ilvl w:val="0"/>
+          <w:numId w:val="8"/>
+        </w:numPr>
+        <w:spacing w:line="240" w:lineRule="auto"/>
+        <w:jc w:val="both"/>
+        <w:rPr>
+          <w:rFonts w:ascii="UT Sans" w:eastAsiaTheme="minorEastAsia" w:hAnsi="UT Sans"/>
+          <w:sz w:val="24"/>
+          <w:szCs w:val="24"/>
+          <w:lang w:val="ro-RO"/>
+        </w:rPr>
+      </w:pPr>
+      <w:r>
+        <w:rPr>
+          <w:rFonts w:ascii="UT Sans" w:eastAsiaTheme="minorEastAsia" w:hAnsi="UT Sans"/>
+          <w:sz w:val="24"/>
+          <w:szCs w:val="24"/>
+          <w:lang w:val="ro-RO"/>
+        </w:rPr>
+        <w:t xml:space="preserve">Porțiunea </w:t>
+      </w:r>
+      <w:r>
+        <w:rPr>
+          <w:rFonts w:ascii="UT Sans" w:eastAsiaTheme="minorEastAsia" w:hAnsi="UT Sans"/>
+          <w:b/>
+          <w:bCs/>
+          <w:sz w:val="24"/>
+          <w:szCs w:val="24"/>
+          <w:lang w:val="ro-RO"/>
+        </w:rPr>
+        <w:t>4</w:t>
+      </w:r>
+      <w:r>
+        <w:rPr>
+          <w:rFonts w:ascii="UT Sans" w:eastAsiaTheme="minorEastAsia" w:hAnsi="UT Sans"/>
+          <w:sz w:val="24"/>
+          <w:szCs w:val="24"/>
+          <w:lang w:val="ro-RO"/>
+        </w:rPr>
+        <w:t xml:space="preserve"> este destinată detaliilor despre fiecare element selectat. Acestea se referă la dimensiunea componentei, la numele acesteia, la culorile și designul destinate acesteia, etc.</w:t>
+      </w:r>
+    </w:p>
+    <w:p>
+      <w:pPr>
+        <w:spacing w:line="240" w:lineRule="auto"/>
+        <w:jc w:val="center"/>
+        <w:rPr>
+          <w:rFonts w:ascii="UT Sans" w:eastAsiaTheme="minorEastAsia" w:hAnsi="UT Sans"/>
+          <w:sz w:val="24"/>
+          <w:szCs w:val="24"/>
+          <w:lang w:val="ro-RO"/>
+        </w:rPr>
+      </w:pPr>
+      <w:r>
+        <w:rPr>
+          <w:rFonts w:ascii="UT Sans" w:eastAsiaTheme="minorEastAsia" w:hAnsi="UT Sans"/>
+          <w:noProof/>
+          <w:sz w:val="24"/>
+          <w:szCs w:val="24"/>
+          <w:lang w:val="ro-RO"/>
+        </w:rPr>
+        <w:lastRenderedPageBreak/>
+        <w:drawing>
+          <wp:inline distT="0" distB="0" distL="0" distR="0" wp14:anchorId="5B948744" wp14:editId="18146E90">
+            <wp:extent cx="6477183" cy="3761618"/>
+            <wp:effectExtent l="0" t="0" r="0" b="0"/>
+            <wp:docPr id="50" name="Picture 50"/>
+            <wp:cNvGraphicFramePr>
+              <a:graphicFrameLocks xmlns:a="http://schemas.openxmlformats.org/drawingml/2006/main" noChangeAspect="1"/>
+            </wp:cNvGraphicFramePr>
+            <a:graphic xmlns:a="http://schemas.openxmlformats.org/drawingml/2006/main">
+              <a:graphicData uri="http://schemas.openxmlformats.org/drawingml/2006/picture">
+                <pic:pic xmlns:pic="http://schemas.openxmlformats.org/drawingml/2006/picture">
+                  <pic:nvPicPr>
+                    <pic:cNvPr id="50" name="Picture 50"/>
+                    <pic:cNvPicPr/>
+                  </pic:nvPicPr>
+                  <pic:blipFill>
+                    <a:blip r:embed="rId39" cstate="print">
+                      <a:extLst>
+                        <a:ext uri="{28A0092B-C50C-407E-A947-70E740481C1C}">
+                          <a14:useLocalDpi xmlns:a14="http://schemas.microsoft.com/office/drawing/2010/main" val="0"/>
+                        </a:ext>
+                      </a:extLst>
+                    </a:blip>
+                    <a:stretch>
+                      <a:fillRect/>
+                    </a:stretch>
+                  </pic:blipFill>
+                  <pic:spPr>
+                    <a:xfrm>
+                      <a:off x="0" y="0"/>
+                      <a:ext cx="6561131" cy="3810371"/>
+                    </a:xfrm>
+                    <a:prstGeom prst="rect">
+                      <a:avLst/>
+                    </a:prstGeom>
+                  </pic:spPr>
+                </pic:pic>
+              </a:graphicData>
+            </a:graphic>
+          </wp:inline>
+        </w:drawing>
+      </w:r>
+    </w:p>
+    <w:p>
+      <w:pPr>
+        <w:spacing w:line="240" w:lineRule="auto"/>
+        <w:jc w:val="center"/>
+        <w:rPr>
+          <w:rFonts w:ascii="UT Sans" w:eastAsiaTheme="minorEastAsia" w:hAnsi="UT Sans"/>
+          <w:sz w:val="24"/>
+          <w:szCs w:val="24"/>
+          <w:lang w:val="ro-RO"/>
+        </w:rPr>
+      </w:pPr>
+      <w:r>
+        <w:rPr>
+          <w:rFonts w:ascii="UT Sans" w:eastAsiaTheme="minorEastAsia" w:hAnsi="UT Sans"/>
+          <w:sz w:val="24"/>
+          <w:szCs w:val="24"/>
+          <w:lang w:val="ro-RO"/>
+        </w:rPr>
+        <w:t>Fig. 5.1. Qt Designer – zona de proiectare a interfeței grafice.</w:t>
+      </w:r>
+    </w:p>
+    <w:p>
+      <w:pPr>
+        <w:spacing w:line="240" w:lineRule="auto"/>
+        <w:ind w:firstLine="360"/>
+        <w:jc w:val="both"/>
+        <w:rPr>
+          <w:rFonts w:ascii="UT Sans" w:eastAsiaTheme="minorEastAsia" w:hAnsi="UT Sans"/>
+          <w:sz w:val="24"/>
+          <w:szCs w:val="24"/>
+          <w:lang w:val="ro-RO"/>
+        </w:rPr>
+      </w:pPr>
+      <w:r>
+        <w:rPr>
+          <w:rFonts w:ascii="UT Sans" w:eastAsiaTheme="minorEastAsia" w:hAnsi="UT Sans"/>
+          <w:sz w:val="24"/>
+          <w:szCs w:val="24"/>
+          <w:lang w:val="ro-RO"/>
+        </w:rPr>
+        <w:t xml:space="preserve">Interfața utilizatorului, realizată în proiect, cuprinde câteva elemente de bază (engl. </w:t>
+      </w:r>
+      <w:r>
+        <w:rPr>
+          <w:rFonts w:ascii="UT Sans" w:eastAsiaTheme="minorEastAsia" w:hAnsi="UT Sans"/>
+          <w:i/>
+          <w:iCs/>
+          <w:sz w:val="24"/>
+          <w:szCs w:val="24"/>
+          <w:lang w:val="ro-RO"/>
+        </w:rPr>
+        <w:t>widgets</w:t>
+      </w:r>
+      <w:r>
+        <w:rPr>
+          <w:rFonts w:ascii="UT Sans" w:eastAsiaTheme="minorEastAsia" w:hAnsi="UT Sans"/>
+          <w:sz w:val="24"/>
+          <w:szCs w:val="24"/>
+          <w:lang w:val="ro-RO"/>
+        </w:rPr>
+        <w:t xml:space="preserve">). Oricare dintre aceste componente </w:t>
+      </w:r>
+      <w:r>
+        <w:rPr>
+          <w:rFonts w:ascii="UT Sans" w:eastAsiaTheme="minorEastAsia" w:hAnsi="UT Sans"/>
+          <w:sz w:val="24"/>
+          <w:szCs w:val="24"/>
+          <w:lang w:val="ro-RO"/>
+        </w:rPr>
+        <w:t xml:space="preserve">poate fi adăugată pe o fereastră sau poate fi deschisă </w:t>
+      </w:r>
+      <w:r>
+        <w:rPr>
+          <w:rFonts w:ascii="UT Sans" w:eastAsiaTheme="minorEastAsia" w:hAnsi="UT Sans"/>
+          <w:sz w:val="24"/>
+          <w:szCs w:val="24"/>
+          <w:lang w:val="ro-RO"/>
+        </w:rPr>
+        <w:t>î</w:t>
+      </w:r>
+      <w:r>
+        <w:rPr>
+          <w:rFonts w:ascii="UT Sans" w:eastAsiaTheme="minorEastAsia" w:hAnsi="UT Sans"/>
+          <w:sz w:val="24"/>
+          <w:szCs w:val="24"/>
+          <w:lang w:val="ro-RO"/>
+        </w:rPr>
+        <w:t xml:space="preserve">ntr-una nouă. În figura 5.2 este surprinsă arhitectura elementelor incluse pe interfața grafică </w:t>
+      </w:r>
+      <w:r>
+        <w:rPr>
+          <w:rFonts w:ascii="UT Sans" w:eastAsiaTheme="minorEastAsia" w:hAnsi="UT Sans"/>
+          <w:sz w:val="24"/>
+          <w:szCs w:val="24"/>
+        </w:rPr>
+        <w:t>[26]</w:t>
+      </w:r>
+      <w:r>
+        <w:rPr>
+          <w:rFonts w:ascii="UT Sans" w:eastAsiaTheme="minorEastAsia" w:hAnsi="UT Sans"/>
+          <w:sz w:val="24"/>
+          <w:szCs w:val="24"/>
+          <w:lang w:val="ro-RO"/>
+        </w:rPr>
+        <w:t>.</w:t>
+      </w:r>
+    </w:p>
+    <w:p>
+      <w:pPr>
+        <w:spacing w:line="240" w:lineRule="auto"/>
+        <w:ind w:firstLine="360"/>
+        <w:jc w:val="center"/>
+        <w:rPr>
+          <w:rFonts w:ascii="UT Sans" w:eastAsiaTheme="minorEastAsia" w:hAnsi="UT Sans"/>
+          <w:sz w:val="24"/>
+          <w:szCs w:val="24"/>
+          <w:lang w:val="ro-RO"/>
+        </w:rPr>
+      </w:pPr>
+      <w:r>
+        <w:rPr>
+          <w:rFonts w:ascii="UT Sans" w:eastAsiaTheme="minorEastAsia" w:hAnsi="UT Sans"/>
+          <w:noProof/>
+          <w:sz w:val="24"/>
+          <w:szCs w:val="24"/>
+          <w:lang w:val="ro-RO"/>
+        </w:rPr>
+        <w:drawing>
+          <wp:inline distT="0" distB="0" distL="0" distR="0" wp14:anchorId="12FB8A0F" wp14:editId="3CE55780">
+            <wp:extent cx="4400550" cy="2495550"/>
+            <wp:effectExtent l="0" t="0" r="0" b="0"/>
+            <wp:docPr id="51" name="Picture 51"/>
+            <wp:cNvGraphicFramePr>
+              <a:graphicFrameLocks xmlns:a="http://schemas.openxmlformats.org/drawingml/2006/main" noChangeAspect="1"/>
+            </wp:cNvGraphicFramePr>
+            <a:graphic xmlns:a="http://schemas.openxmlformats.org/drawingml/2006/main">
+              <a:graphicData uri="http://schemas.openxmlformats.org/drawingml/2006/picture">
+                <pic:pic xmlns:pic="http://schemas.openxmlformats.org/drawingml/2006/picture">
+                  <pic:nvPicPr>
+                    <pic:cNvPr id="51" name="Picture 51"/>
+                    <pic:cNvPicPr/>
+                  </pic:nvPicPr>
+                  <pic:blipFill>
+                    <a:blip r:embed="rId40">
+                      <a:extLst>
+                        <a:ext uri="{28A0092B-C50C-407E-A947-70E740481C1C}">
+                          <a14:useLocalDpi xmlns:a14="http://schemas.microsoft.com/office/drawing/2010/main" val="0"/>
+                        </a:ext>
+                      </a:extLst>
+                    </a:blip>
+                    <a:stretch>
+                      <a:fillRect/>
+                    </a:stretch>
+                  </pic:blipFill>
+                  <pic:spPr>
+                    <a:xfrm>
+                      <a:off x="0" y="0"/>
+                      <a:ext cx="4400550" cy="2495550"/>
+                    </a:xfrm>
+                    <a:prstGeom prst="rect">
+                      <a:avLst/>
+                    </a:prstGeom>
+                  </pic:spPr>
+                </pic:pic>
+              </a:graphicData>
+            </a:graphic>
+          </wp:inline>
+        </w:drawing>
+      </w:r>
+    </w:p>
+    <w:p>
+      <w:pPr>
+        <w:spacing w:line="240" w:lineRule="auto"/>
+        <w:jc w:val="center"/>
+        <w:rPr>
+          <w:rFonts w:ascii="UT Sans" w:eastAsiaTheme="minorEastAsia" w:hAnsi="UT Sans"/>
+          <w:sz w:val="24"/>
+          <w:szCs w:val="24"/>
+          <w:lang w:val="ro-RO"/>
+        </w:rPr>
+      </w:pPr>
+      <w:r>
+        <w:rPr>
+          <w:rFonts w:ascii="UT Sans" w:eastAsiaTheme="minorEastAsia" w:hAnsi="UT Sans"/>
+          <w:sz w:val="24"/>
+          <w:szCs w:val="24"/>
+          <w:lang w:val="ro-RO"/>
+        </w:rPr>
+        <w:t>Fig. 5.2. Arhitectura elementelor interfeței grafice a utilizatorului.</w:t>
+      </w:r>
+    </w:p>
+    <w:p>
+      <w:pPr>
+        <w:spacing w:after="0" w:line="240" w:lineRule="auto"/>
+        <w:ind w:firstLine="360"/>
+        <w:jc w:val="both"/>
+        <w:rPr>
+          <w:rFonts w:ascii="UT Sans" w:eastAsiaTheme="minorEastAsia" w:hAnsi="UT Sans"/>
+          <w:sz w:val="24"/>
+          <w:szCs w:val="24"/>
+          <w:lang w:val="ro-RO"/>
+        </w:rPr>
+      </w:pPr>
+      <w:r>
+        <w:rPr>
+          <w:rFonts w:ascii="UT Sans" w:eastAsiaTheme="minorEastAsia" w:hAnsi="UT Sans"/>
+          <w:b/>
+          <w:bCs/>
+          <w:sz w:val="24"/>
+          <w:szCs w:val="24"/>
+          <w:lang w:val="ro-RO"/>
+        </w:rPr>
+        <w:lastRenderedPageBreak/>
+        <w:t>QMainWindow</w:t>
+      </w:r>
+      <w:r>
+        <w:rPr>
+          <w:rFonts w:ascii="UT Sans" w:eastAsiaTheme="minorEastAsia" w:hAnsi="UT Sans"/>
+          <w:sz w:val="24"/>
+          <w:szCs w:val="24"/>
+          <w:lang w:val="ro-RO"/>
+        </w:rPr>
+        <w:t xml:space="preserve"> este fereastra principală care oferă un cadru pentru adăugarea tuturor elementelor necesare proiectării interfeței dorite.</w:t>
+      </w:r>
+    </w:p>
+    <w:p>
+      <w:pPr>
+        <w:spacing w:after="0" w:line="240" w:lineRule="auto"/>
+        <w:ind w:firstLine="360"/>
+        <w:jc w:val="both"/>
+        <w:rPr>
+          <w:rFonts w:ascii="UT Sans" w:eastAsiaTheme="minorEastAsia" w:hAnsi="UT Sans"/>
+          <w:sz w:val="24"/>
+          <w:szCs w:val="24"/>
+          <w:lang w:val="ro-RO"/>
+        </w:rPr>
+      </w:pPr>
+      <w:r>
+        <w:rPr>
+          <w:rFonts w:ascii="UT Sans" w:eastAsiaTheme="minorEastAsia" w:hAnsi="UT Sans"/>
+          <w:b/>
+          <w:bCs/>
+          <w:sz w:val="24"/>
+          <w:szCs w:val="24"/>
+          <w:lang w:val="ro-RO"/>
+        </w:rPr>
+        <w:t>QWidget</w:t>
+      </w:r>
+      <w:r>
+        <w:rPr>
+          <w:rFonts w:ascii="UT Sans" w:eastAsiaTheme="minorEastAsia" w:hAnsi="UT Sans"/>
+          <w:sz w:val="24"/>
+          <w:szCs w:val="24"/>
+          <w:lang w:val="ro-RO"/>
+        </w:rPr>
+        <w:t xml:space="preserve"> este clasa moștenită de obiectele din interfața grafică. Aceasta poate primi anumite evenimente de la tastatură și mouse, cărora să le răspundă prin îndeplinirea unor acțiuni.</w:t>
+      </w:r>
+    </w:p>
+    <w:p>
+      <w:pPr>
+        <w:spacing w:after="0" w:line="240" w:lineRule="auto"/>
+        <w:ind w:firstLine="360"/>
+        <w:jc w:val="both"/>
+        <w:rPr>
+          <w:rFonts w:ascii="UT Sans" w:eastAsiaTheme="minorEastAsia" w:hAnsi="UT Sans"/>
+          <w:sz w:val="24"/>
+          <w:szCs w:val="24"/>
+          <w:lang w:val="ro-RO"/>
+        </w:rPr>
+      </w:pPr>
+      <w:r>
+        <w:rPr>
+          <w:rFonts w:ascii="UT Sans" w:eastAsiaTheme="minorEastAsia" w:hAnsi="UT Sans"/>
+          <w:sz w:val="24"/>
+          <w:szCs w:val="24"/>
+          <w:lang w:val="ro-RO"/>
+        </w:rPr>
+        <w:t xml:space="preserve">Sistemul de layout-uri al Qt se ocupă cu aranjarea într-un mod automat a tuturor       widget-urilor copil în zona destinată unui widget părinte, în așa fel încât tot spațiul disponibil să fie ocupat. Rolul layout-urilor este de a poziționa și redimensiona elementele componente din interfață în momentul în care dimensiunea acesteia se schimbă, dar și de a asigura rearanjarea constantă a widget-urilor. Clasa </w:t>
+      </w:r>
+      <w:r>
+        <w:rPr>
+          <w:rFonts w:ascii="UT Sans" w:eastAsiaTheme="minorEastAsia" w:hAnsi="UT Sans"/>
+          <w:b/>
+          <w:bCs/>
+          <w:sz w:val="24"/>
+          <w:szCs w:val="24"/>
+          <w:lang w:val="ro-RO"/>
+        </w:rPr>
+        <w:t>QGridLayout</w:t>
+      </w:r>
+      <w:r>
+        <w:rPr>
+          <w:rFonts w:ascii="UT Sans" w:eastAsiaTheme="minorEastAsia" w:hAnsi="UT Sans"/>
+          <w:sz w:val="24"/>
+          <w:szCs w:val="24"/>
+          <w:lang w:val="ro-RO"/>
+        </w:rPr>
+        <w:t xml:space="preserve"> aranjează elementele din interfață într-un tablou bidimensional, acestea putând ocupa mai multe celule. De regulă, când un element este inclus în QGridLayout, acestuia i se atribuie o anumită dimensiune pentru a ocupa spațiul disponibil în funcție de ce alte componente mai sunt adăugate.</w:t>
+      </w:r>
+    </w:p>
+    <w:p>
+      <w:pPr>
+        <w:spacing w:after="0" w:line="240" w:lineRule="auto"/>
+        <w:ind w:firstLine="360"/>
+        <w:jc w:val="both"/>
+        <w:rPr>
+          <w:rFonts w:ascii="UT Sans" w:eastAsiaTheme="minorEastAsia" w:hAnsi="UT Sans"/>
+          <w:sz w:val="24"/>
+          <w:szCs w:val="24"/>
+          <w:lang w:val="ro-RO"/>
+        </w:rPr>
+      </w:pPr>
+      <w:r>
+        <w:rPr>
+          <w:rFonts w:ascii="UT Sans" w:eastAsiaTheme="minorEastAsia" w:hAnsi="UT Sans"/>
+          <w:b/>
+          <w:bCs/>
+          <w:sz w:val="24"/>
+          <w:szCs w:val="24"/>
+          <w:lang w:val="ro-RO"/>
+        </w:rPr>
+        <w:t>QLabel</w:t>
+      </w:r>
+      <w:r>
+        <w:rPr>
+          <w:rFonts w:ascii="UT Sans" w:eastAsiaTheme="minorEastAsia" w:hAnsi="UT Sans"/>
+          <w:sz w:val="24"/>
+          <w:szCs w:val="24"/>
+          <w:lang w:val="ro-RO"/>
+        </w:rPr>
+        <w:t xml:space="preserve"> este elementul cu ajutorul căruia se pot afișa texte, imagini sau filmulețe în GUI. Unui label i se pot adăuga conținuturi astfel: pentru text se utilizează funcția </w:t>
+      </w:r>
+      <w:r>
+        <w:rPr>
+          <w:rFonts w:ascii="UT Sans" w:eastAsiaTheme="minorEastAsia" w:hAnsi="UT Sans"/>
+          <w:b/>
+          <w:bCs/>
+          <w:sz w:val="24"/>
+          <w:szCs w:val="24"/>
+          <w:lang w:val="ro-RO"/>
+        </w:rPr>
+        <w:t>setText()</w:t>
+      </w:r>
+      <w:r>
+        <w:rPr>
+          <w:rFonts w:ascii="UT Sans" w:eastAsiaTheme="minorEastAsia" w:hAnsi="UT Sans"/>
+          <w:sz w:val="24"/>
+          <w:szCs w:val="24"/>
+          <w:lang w:val="ro-RO"/>
+        </w:rPr>
+        <w:t>,</w:t>
+      </w:r>
+      <w:r>
+        <w:rPr>
+          <w:rFonts w:ascii="UT Sans" w:eastAsiaTheme="minorEastAsia" w:hAnsi="UT Sans"/>
+          <w:sz w:val="24"/>
+          <w:szCs w:val="24"/>
+          <w:lang w:val="ro-RO"/>
+        </w:rPr>
+        <w:t xml:space="preserve"> care cere ca parametru un </w:t>
+      </w:r>
+      <w:r>
+        <w:rPr>
+          <w:rFonts w:ascii="UT Sans" w:eastAsiaTheme="minorEastAsia" w:hAnsi="UT Sans"/>
+          <w:b/>
+          <w:bCs/>
+          <w:sz w:val="24"/>
+          <w:szCs w:val="24"/>
+          <w:lang w:val="ro-RO"/>
+        </w:rPr>
+        <w:t>QString</w:t>
+      </w:r>
+      <w:r>
+        <w:rPr>
+          <w:rFonts w:ascii="UT Sans" w:eastAsiaTheme="minorEastAsia" w:hAnsi="UT Sans"/>
+          <w:sz w:val="24"/>
+          <w:szCs w:val="24"/>
+          <w:lang w:val="ro-RO"/>
+        </w:rPr>
+        <w:t xml:space="preserve">, iar pentru afișarea și manipularea unei imagini se utilizează </w:t>
+      </w:r>
+      <w:r>
+        <w:rPr>
+          <w:rFonts w:ascii="UT Sans" w:eastAsiaTheme="minorEastAsia" w:hAnsi="UT Sans"/>
+          <w:b/>
+          <w:bCs/>
+          <w:sz w:val="24"/>
+          <w:szCs w:val="24"/>
+          <w:lang w:val="ro-RO"/>
+        </w:rPr>
+        <w:t>setPixmap()</w:t>
+      </w:r>
+      <w:r>
+        <w:rPr>
+          <w:rFonts w:ascii="UT Sans" w:eastAsiaTheme="minorEastAsia" w:hAnsi="UT Sans"/>
+          <w:sz w:val="24"/>
+          <w:szCs w:val="24"/>
+          <w:lang w:val="ro-RO"/>
+        </w:rPr>
+        <w:t>,</w:t>
+      </w:r>
+      <w:r>
+        <w:rPr>
+          <w:rFonts w:ascii="UT Sans" w:eastAsiaTheme="minorEastAsia" w:hAnsi="UT Sans"/>
+          <w:b/>
+          <w:bCs/>
+          <w:sz w:val="24"/>
+          <w:szCs w:val="24"/>
+          <w:lang w:val="ro-RO"/>
+        </w:rPr>
+        <w:t xml:space="preserve"> </w:t>
+      </w:r>
+      <w:r>
+        <w:rPr>
+          <w:rFonts w:ascii="UT Sans" w:eastAsiaTheme="minorEastAsia" w:hAnsi="UT Sans"/>
+          <w:sz w:val="24"/>
+          <w:szCs w:val="24"/>
+          <w:lang w:val="ro-RO"/>
+        </w:rPr>
+        <w:t xml:space="preserve">ce are ca și parametru </w:t>
+      </w:r>
+      <w:r>
+        <w:rPr>
+          <w:rFonts w:ascii="UT Sans" w:eastAsiaTheme="minorEastAsia" w:hAnsi="UT Sans"/>
+          <w:b/>
+          <w:bCs/>
+          <w:sz w:val="24"/>
+          <w:szCs w:val="24"/>
+          <w:lang w:val="ro-RO"/>
+        </w:rPr>
+        <w:t>QPixmap</w:t>
+      </w:r>
+      <w:r>
+        <w:rPr>
+          <w:rFonts w:ascii="UT Sans" w:eastAsiaTheme="minorEastAsia" w:hAnsi="UT Sans"/>
+          <w:sz w:val="24"/>
+          <w:szCs w:val="24"/>
+          <w:lang w:val="ro-RO"/>
+        </w:rPr>
+        <w:t>. În proiect se utilizează aceste două elemente pentru text și imagini. QPixmap are proprietatea că atunci când imaginea este schimbată, nu se umple memoria, cele două imagini nefiind suprapuse și ținute în memorie. Astfel, programul este optim și poate fi utilizat pentru oricâte încărcări de imagini.</w:t>
+      </w:r>
+    </w:p>
+    <w:p>
+      <w:pPr>
+        <w:spacing w:after="0" w:line="240" w:lineRule="auto"/>
+        <w:ind w:firstLine="360"/>
+        <w:jc w:val="both"/>
+        <w:rPr>
+          <w:rFonts w:ascii="UT Sans" w:eastAsiaTheme="minorEastAsia" w:hAnsi="UT Sans"/>
+          <w:sz w:val="24"/>
+          <w:szCs w:val="24"/>
+          <w:lang w:val="ro-RO"/>
+        </w:rPr>
+      </w:pPr>
+      <w:r>
+        <w:rPr>
+          <w:rFonts w:ascii="UT Sans" w:eastAsiaTheme="minorEastAsia" w:hAnsi="UT Sans"/>
+          <w:b/>
+          <w:bCs/>
+          <w:sz w:val="24"/>
+          <w:szCs w:val="24"/>
+          <w:lang w:val="ro-RO"/>
+        </w:rPr>
+        <w:t>QMenuBar</w:t>
+      </w:r>
+      <w:r>
+        <w:rPr>
+          <w:rFonts w:ascii="UT Sans" w:eastAsiaTheme="minorEastAsia" w:hAnsi="UT Sans"/>
+          <w:sz w:val="24"/>
+          <w:szCs w:val="24"/>
+          <w:lang w:val="ro-RO"/>
+        </w:rPr>
+        <w:t xml:space="preserve"> este elementul care conține bara de meniuri. Proiectul utilizează un astfel de meniu pentru a oferi mai mult loc afișării imaginilor rezultate în urma implementării. Dacă se foloseau butoane, se pierdea destul de mult loc din zona destinată imaginilor, acestea având nevoie de un spațiu mai mare, deoarece este prezentată câte una aproape la fiecare pas din proiect.</w:t>
+      </w:r>
+    </w:p>
+    <w:p>
+      <w:pPr>
+        <w:spacing w:after="0" w:line="240" w:lineRule="auto"/>
+        <w:ind w:firstLine="360"/>
+        <w:jc w:val="both"/>
+        <w:rPr>
+          <w:rFonts w:ascii="UT Sans" w:eastAsiaTheme="minorEastAsia" w:hAnsi="UT Sans"/>
+          <w:sz w:val="24"/>
+          <w:szCs w:val="24"/>
+          <w:lang w:val="ro-RO"/>
+        </w:rPr>
+      </w:pPr>
+      <w:r>
+        <w:rPr>
+          <w:rFonts w:ascii="UT Sans" w:eastAsiaTheme="minorEastAsia" w:hAnsi="UT Sans"/>
+          <w:b/>
+          <w:bCs/>
+          <w:sz w:val="24"/>
+          <w:szCs w:val="24"/>
+          <w:lang w:val="ro-RO"/>
+        </w:rPr>
+        <w:t>QMenu</w:t>
+      </w:r>
+      <w:r>
+        <w:rPr>
+          <w:rFonts w:ascii="UT Sans" w:eastAsiaTheme="minorEastAsia" w:hAnsi="UT Sans"/>
+          <w:sz w:val="24"/>
+          <w:szCs w:val="24"/>
+          <w:lang w:val="ro-RO"/>
+        </w:rPr>
+        <w:t xml:space="preserve"> creează un meniu care este utilizat în bara de meniuri. Poate fi un meniu de tip derulant (afișat în jos) sau poat</w:t>
+      </w:r>
+      <w:r>
+        <w:rPr>
+          <w:rFonts w:ascii="UT Sans" w:eastAsiaTheme="minorEastAsia" w:hAnsi="UT Sans"/>
+          <w:sz w:val="24"/>
+          <w:szCs w:val="24"/>
+          <w:lang w:val="ro-RO"/>
+        </w:rPr>
+        <w:t>e</w:t>
+      </w:r>
+      <w:r>
+        <w:rPr>
+          <w:rFonts w:ascii="UT Sans" w:eastAsiaTheme="minorEastAsia" w:hAnsi="UT Sans"/>
+          <w:sz w:val="24"/>
+          <w:szCs w:val="24"/>
+          <w:lang w:val="ro-RO"/>
+        </w:rPr>
+        <w:t xml:space="preserve"> fi unul de sine stătător. Proiectul are patru meniuri de tip pull-down.</w:t>
+      </w:r>
+    </w:p>
+    <w:p>
+      <w:pPr>
+        <w:spacing w:after="0" w:line="240" w:lineRule="auto"/>
+        <w:ind w:firstLine="360"/>
+        <w:jc w:val="both"/>
+        <w:rPr>
+          <w:rFonts w:ascii="UT Sans" w:eastAsiaTheme="minorEastAsia" w:hAnsi="UT Sans"/>
+          <w:sz w:val="24"/>
+          <w:szCs w:val="24"/>
+          <w:lang w:val="ro-RO"/>
+        </w:rPr>
+      </w:pPr>
+      <w:r>
+        <w:rPr>
+          <w:rFonts w:ascii="UT Sans" w:eastAsiaTheme="minorEastAsia" w:hAnsi="UT Sans"/>
+          <w:sz w:val="24"/>
+          <w:szCs w:val="24"/>
+          <w:lang w:val="ro-RO"/>
+        </w:rPr>
+        <w:t>În aplicații, multe dintre comenzi sunt invocate prin meniuri, butoane sau chiar comenzi rapide de la tastatură. De obicei, utilizatorul</w:t>
+      </w:r>
+      <w:r>
+        <w:rPr>
+          <w:rFonts w:ascii="UT Sans" w:eastAsiaTheme="minorEastAsia" w:hAnsi="UT Sans"/>
+          <w:sz w:val="24"/>
+          <w:szCs w:val="24"/>
+          <w:lang w:val="ro-RO"/>
+        </w:rPr>
+        <w:t xml:space="preserve"> se</w:t>
+      </w:r>
+      <w:r>
+        <w:rPr>
+          <w:rFonts w:ascii="UT Sans" w:eastAsiaTheme="minorEastAsia" w:hAnsi="UT Sans"/>
+          <w:sz w:val="24"/>
+          <w:szCs w:val="24"/>
+          <w:lang w:val="ro-RO"/>
+        </w:rPr>
+        <w:t xml:space="preserve"> așteaptă ca fiecare comandă să fie executată </w:t>
+      </w:r>
+      <w:r>
+        <w:rPr>
+          <w:rFonts w:ascii="UT Sans" w:eastAsiaTheme="minorEastAsia" w:hAnsi="UT Sans"/>
+          <w:sz w:val="24"/>
+          <w:szCs w:val="24"/>
+          <w:lang w:val="ro-RO"/>
+        </w:rPr>
+        <w:t xml:space="preserve">la fel, iar acest lucru este posibil dacă acestea sunt reprezentate ca acțiuni. Acțiunile pot fi create ca obiecte independente, dar ele </w:t>
+      </w:r>
+      <w:r>
+        <w:rPr>
+          <w:rFonts w:ascii="UT Sans" w:eastAsiaTheme="minorEastAsia" w:hAnsi="UT Sans"/>
+          <w:sz w:val="24"/>
+          <w:szCs w:val="24"/>
+          <w:lang w:val="ro-RO"/>
+        </w:rPr>
+        <w:t xml:space="preserve">sunt făcute automat în timpul adăugării de meniuri. </w:t>
+      </w:r>
+      <w:r>
+        <w:rPr>
+          <w:rFonts w:ascii="UT Sans" w:eastAsiaTheme="minorEastAsia" w:hAnsi="UT Sans"/>
+          <w:b/>
+          <w:bCs/>
+          <w:sz w:val="24"/>
+          <w:szCs w:val="24"/>
+          <w:lang w:val="ro-RO"/>
+        </w:rPr>
+        <w:t>QAction</w:t>
+      </w:r>
+      <w:r>
+        <w:rPr>
+          <w:rFonts w:ascii="UT Sans" w:eastAsiaTheme="minorEastAsia" w:hAnsi="UT Sans"/>
+          <w:sz w:val="24"/>
+          <w:szCs w:val="24"/>
+          <w:lang w:val="ro-RO"/>
+        </w:rPr>
+        <w:t xml:space="preserve"> poate conține atât o pictogramă, cât și o comandă rapidă sau un text. Odată ce un QMenu a fost adăugat, implicit și QAction, această acțiune trebuie conectată la un slot care o va efectua.</w:t>
+      </w:r>
+    </w:p>
+    <w:p>
+      <w:pPr>
+        <w:spacing w:after="0" w:line="240" w:lineRule="auto"/>
+        <w:ind w:firstLine="360"/>
+        <w:jc w:val="both"/>
+        <w:rPr>
+          <w:rFonts w:ascii="UT Sans" w:eastAsiaTheme="minorEastAsia" w:hAnsi="UT Sans"/>
+          <w:sz w:val="24"/>
+          <w:szCs w:val="24"/>
+          <w:lang w:val="ro-RO"/>
+        </w:rPr>
+      </w:pPr>
+      <w:r>
+        <w:rPr>
+          <w:rFonts w:ascii="UT Sans" w:eastAsiaTheme="minorEastAsia" w:hAnsi="UT Sans"/>
+          <w:sz w:val="24"/>
+          <w:szCs w:val="24"/>
+          <w:lang w:val="ro-RO"/>
+        </w:rPr>
+        <w:lastRenderedPageBreak/>
+        <w:t xml:space="preserve">Qt prezintă o tehnică de apelare inversă: folosirea semnalelor și a sloturilor. </w:t>
+      </w:r>
+      <w:r>
+        <w:rPr>
+          <w:rFonts w:ascii="UT Sans" w:eastAsiaTheme="minorEastAsia" w:hAnsi="UT Sans"/>
+          <w:b/>
+          <w:bCs/>
+          <w:sz w:val="24"/>
+          <w:szCs w:val="24"/>
+          <w:lang w:val="ro-RO"/>
+        </w:rPr>
+        <w:t>Semnalul</w:t>
+      </w:r>
+      <w:r>
+        <w:rPr>
+          <w:rFonts w:ascii="UT Sans" w:eastAsiaTheme="minorEastAsia" w:hAnsi="UT Sans"/>
+          <w:sz w:val="24"/>
+          <w:szCs w:val="24"/>
+          <w:lang w:val="ro-RO"/>
+        </w:rPr>
+        <w:t xml:space="preserve"> (engl. </w:t>
+      </w:r>
+      <w:r>
+        <w:rPr>
+          <w:rFonts w:ascii="UT Sans" w:eastAsiaTheme="minorEastAsia" w:hAnsi="UT Sans"/>
+          <w:i/>
+          <w:iCs/>
+          <w:sz w:val="24"/>
+          <w:szCs w:val="24"/>
+          <w:lang w:val="ro-RO"/>
+        </w:rPr>
+        <w:t>signal</w:t>
+      </w:r>
+      <w:r>
+        <w:rPr>
+          <w:rFonts w:ascii="UT Sans" w:eastAsiaTheme="minorEastAsia" w:hAnsi="UT Sans"/>
+          <w:sz w:val="24"/>
+          <w:szCs w:val="24"/>
+          <w:lang w:val="ro-RO"/>
+        </w:rPr>
+        <w:t xml:space="preserve">) este emis atunci când are loc un eveniment. Widget-urile Qt au mai multe semnale predefinite. Unul dintre ele este corespunzător pentru QAction, semnalul declanșat (engl. </w:t>
+      </w:r>
+      <w:r>
+        <w:rPr>
+          <w:rFonts w:ascii="UT Sans" w:eastAsiaTheme="minorEastAsia" w:hAnsi="UT Sans"/>
+          <w:i/>
+          <w:iCs/>
+          <w:sz w:val="24"/>
+          <w:szCs w:val="24"/>
+          <w:lang w:val="ro-RO"/>
+        </w:rPr>
+        <w:t>triggered</w:t>
+      </w:r>
+      <w:r>
+        <w:rPr>
+          <w:rFonts w:ascii="UT Sans" w:eastAsiaTheme="minorEastAsia" w:hAnsi="UT Sans"/>
+          <w:sz w:val="24"/>
+          <w:szCs w:val="24"/>
+          <w:lang w:val="ro-RO"/>
+        </w:rPr>
+        <w:t xml:space="preserve">), care este activat la fiecare conexiune a unei acțiuni cu slotul corespunzător. De asemenea, se pot adăuga în orice moment semnale proprii. De exemplu, în evenimentul creat în proiect, atunci când pe imagine se face click cu mouse-ul, se emite un semnal ce este recepționat atunci când se conectează cu funcția corespunzătoare îndeplinirii acțiunii. Un </w:t>
+      </w:r>
+      <w:r>
+        <w:rPr>
+          <w:rFonts w:ascii="UT Sans" w:eastAsiaTheme="minorEastAsia" w:hAnsi="UT Sans"/>
+          <w:b/>
+          <w:bCs/>
+          <w:sz w:val="24"/>
+          <w:szCs w:val="24"/>
+          <w:lang w:val="ro-RO"/>
+        </w:rPr>
+        <w:t>slot</w:t>
+      </w:r>
+      <w:r>
+        <w:rPr>
+          <w:rFonts w:ascii="UT Sans" w:eastAsiaTheme="minorEastAsia" w:hAnsi="UT Sans"/>
+          <w:sz w:val="24"/>
+          <w:szCs w:val="24"/>
+          <w:lang w:val="ro-RO"/>
+        </w:rPr>
+        <w:t xml:space="preserve"> este o funcție ce reprezintă răspunsul unui semnal. Slotul close() din Qt este unul predefinit, care permite închiderea interfeței grafice, în cazul proiectului prezentat. Pentru toate celelalte acțiuni sunt create funcții proprii, astfel încât să fie gestionate semnalele care sunt de interes la momentul respectiv.</w:t>
+      </w:r>
+    </w:p>
+    <w:p>
+      <w:pPr>
+        <w:spacing w:after="0" w:line="240" w:lineRule="auto"/>
+        <w:ind w:firstLine="360"/>
+        <w:jc w:val="both"/>
+        <w:rPr>
+          <w:rFonts w:ascii="UT Sans" w:eastAsiaTheme="minorEastAsia" w:hAnsi="UT Sans"/>
+          <w:sz w:val="24"/>
+          <w:szCs w:val="24"/>
+          <w:lang w:val="ro-RO"/>
+        </w:rPr>
+      </w:pPr>
+      <w:r>
+        <w:rPr>
+          <w:rFonts w:ascii="UT Sans" w:eastAsiaTheme="minorEastAsia" w:hAnsi="UT Sans"/>
+          <w:sz w:val="24"/>
+          <w:szCs w:val="24"/>
+          <w:lang w:val="ro-RO"/>
+        </w:rPr>
+        <w:t>Odată prezentate toate elementele care compun interfața grafică din proiect, se poate trece la o evidențiere a funcționalității acesteia, prin testarea și simularea ei.</w:t>
+      </w:r>
+    </w:p>
+    <w:p>
+      <w:pPr>
+        <w:spacing w:after="0" w:line="240" w:lineRule="auto"/>
+        <w:ind w:firstLine="360"/>
+        <w:jc w:val="both"/>
+        <w:rPr>
+          <w:rFonts w:ascii="UT Sans" w:eastAsiaTheme="minorEastAsia" w:hAnsi="UT Sans"/>
+          <w:sz w:val="24"/>
+          <w:szCs w:val="24"/>
+          <w:lang w:val="ro-RO"/>
+        </w:rPr>
+      </w:pPr>
+    </w:p>
+    <w:p>
+      <w:pPr>
+        <w:pStyle w:val="ListParagraph"/>
+        <w:numPr>
+          <w:ilvl w:val="1"/>
+          <w:numId w:val="4"/>
+        </w:numPr>
+        <w:spacing w:before="240" w:line="240" w:lineRule="auto"/>
+        <w:jc w:val="both"/>
+        <w:rPr>
+          <w:rFonts w:ascii="UT Sans" w:eastAsiaTheme="minorEastAsia" w:hAnsi="UT Sans"/>
+          <w:b/>
+          <w:bCs/>
+          <w:i/>
+          <w:iCs/>
+          <w:sz w:val="32"/>
+          <w:szCs w:val="32"/>
+          <w:lang w:val="ro-RO"/>
+        </w:rPr>
+      </w:pPr>
+      <w:r>
+        <w:rPr>
+          <w:rFonts w:ascii="UT Sans" w:eastAsiaTheme="minorEastAsia" w:hAnsi="UT Sans"/>
+          <w:b/>
+          <w:bCs/>
+          <w:sz w:val="32"/>
+          <w:szCs w:val="32"/>
+          <w:lang w:val="ro-RO"/>
+        </w:rPr>
+        <w:t>Testare și simulare</w:t>
+      </w:r>
+      <w:r>
+        <w:rPr>
+          <w:rFonts w:ascii="UT Sans" w:eastAsiaTheme="minorEastAsia" w:hAnsi="UT Sans"/>
+          <w:b/>
+          <w:bCs/>
+          <w:sz w:val="32"/>
+          <w:szCs w:val="32"/>
+          <w:lang w:val="ro-RO"/>
+        </w:rPr>
+        <w:t xml:space="preserve"> </w:t>
+      </w:r>
+    </w:p>
+    <w:p>
+      <w:pPr>
+        <w:spacing w:after="0" w:line="240" w:lineRule="auto"/>
+        <w:ind w:firstLine="360"/>
+        <w:jc w:val="both"/>
+        <w:rPr>
+          <w:rFonts w:ascii="UT Sans" w:eastAsiaTheme="minorEastAsia" w:hAnsi="UT Sans"/>
+          <w:sz w:val="24"/>
+          <w:szCs w:val="24"/>
+          <w:lang w:val="ro-RO"/>
+        </w:rPr>
+      </w:pPr>
+      <w:r>
+        <w:rPr>
+          <w:rFonts w:ascii="UT Sans" w:eastAsiaTheme="minorEastAsia" w:hAnsi="UT Sans"/>
+          <w:sz w:val="24"/>
+          <w:szCs w:val="24"/>
+          <w:lang w:val="ro-RO"/>
+        </w:rPr>
+        <w:t>După ce programul este implementat, el este rulat și sunt verificate funcționalitățile lui. În momentul rulării, pe ecran apare interfața grafică disponibilă utilizatorului. Aceasta este prezentată, în formă inițială, în figura 5.3.</w:t>
+      </w:r>
+    </w:p>
+    <w:p>
+      <w:pPr>
+        <w:spacing w:after="0" w:line="240" w:lineRule="auto"/>
+        <w:ind w:firstLine="360"/>
+        <w:jc w:val="center"/>
+        <w:rPr>
+          <w:rFonts w:ascii="UT Sans" w:eastAsiaTheme="minorEastAsia" w:hAnsi="UT Sans"/>
+          <w:sz w:val="24"/>
+          <w:szCs w:val="24"/>
+          <w:lang w:val="ro-RO"/>
+        </w:rPr>
+      </w:pPr>
+      <w:r>
+        <w:rPr>
+          <w:rFonts w:ascii="UT Sans" w:eastAsiaTheme="minorEastAsia" w:hAnsi="UT Sans"/>
+          <w:noProof/>
+          <w:sz w:val="24"/>
+          <w:szCs w:val="24"/>
+          <w:lang w:val="ro-RO"/>
+        </w:rPr>
+        <w:drawing>
+          <wp:inline distT="0" distB="0" distL="0" distR="0" wp14:anchorId="4FA3F7B5" wp14:editId="71AC4ED0">
+            <wp:extent cx="3738901" cy="3076766"/>
+            <wp:effectExtent l="0" t="0" r="0" b="9525"/>
+            <wp:docPr id="52" name="Picture 52"/>
+            <wp:cNvGraphicFramePr>
+              <a:graphicFrameLocks xmlns:a="http://schemas.openxmlformats.org/drawingml/2006/main" noChangeAspect="1"/>
+            </wp:cNvGraphicFramePr>
+            <a:graphic xmlns:a="http://schemas.openxmlformats.org/drawingml/2006/main">
+              <a:graphicData uri="http://schemas.openxmlformats.org/drawingml/2006/picture">
+                <pic:pic xmlns:pic="http://schemas.openxmlformats.org/drawingml/2006/picture">
+                  <pic:nvPicPr>
+                    <pic:cNvPr id="52" name="Picture 52"/>
+                    <pic:cNvPicPr/>
+                  </pic:nvPicPr>
+                  <pic:blipFill>
+                    <a:blip r:embed="rId41" cstate="print">
+                      <a:extLst>
+                        <a:ext uri="{28A0092B-C50C-407E-A947-70E740481C1C}">
+                          <a14:useLocalDpi xmlns:a14="http://schemas.microsoft.com/office/drawing/2010/main" val="0"/>
+                        </a:ext>
+                      </a:extLst>
+                    </a:blip>
+                    <a:stretch>
+                      <a:fillRect/>
+                    </a:stretch>
+                  </pic:blipFill>
+                  <pic:spPr>
+                    <a:xfrm>
+                      <a:off x="0" y="0"/>
+                      <a:ext cx="3750020" cy="3085916"/>
+                    </a:xfrm>
+                    <a:prstGeom prst="rect">
+                      <a:avLst/>
+                    </a:prstGeom>
+                  </pic:spPr>
+                </pic:pic>
+              </a:graphicData>
+            </a:graphic>
+          </wp:inline>
+        </w:drawing>
+      </w:r>
+    </w:p>
+    <w:p>
+      <w:pPr>
+        <w:spacing w:after="0" w:line="240" w:lineRule="auto"/>
+        <w:ind w:firstLine="360"/>
+        <w:jc w:val="center"/>
+        <w:rPr>
+          <w:rFonts w:ascii="UT Sans" w:eastAsiaTheme="minorEastAsia" w:hAnsi="UT Sans"/>
+          <w:sz w:val="24"/>
+          <w:szCs w:val="24"/>
+          <w:lang w:val="ro-RO"/>
+        </w:rPr>
+      </w:pPr>
+      <w:r>
+        <w:rPr>
+          <w:rFonts w:ascii="UT Sans" w:eastAsiaTheme="minorEastAsia" w:hAnsi="UT Sans"/>
+          <w:sz w:val="24"/>
+          <w:szCs w:val="24"/>
+          <w:lang w:val="ro-RO"/>
+        </w:rPr>
+        <w:t>Fig. 5.3. Interfața grafică.</w:t>
+      </w:r>
+    </w:p>
+    <w:p>
+      <w:pPr>
+        <w:spacing w:after="0" w:line="240" w:lineRule="auto"/>
+        <w:ind w:firstLine="360"/>
+        <w:rPr>
+          <w:rFonts w:ascii="UT Sans" w:eastAsiaTheme="minorEastAsia" w:hAnsi="UT Sans"/>
+          <w:sz w:val="24"/>
+          <w:szCs w:val="24"/>
+          <w:lang w:val="ro-RO"/>
+        </w:rPr>
+      </w:pPr>
+    </w:p>
+    <w:p>
+      <w:pPr>
+        <w:spacing w:after="0" w:line="240" w:lineRule="auto"/>
+        <w:ind w:firstLine="360"/>
+        <w:jc w:val="both"/>
+        <w:rPr>
+          <w:rFonts w:ascii="UT Sans" w:eastAsiaTheme="minorEastAsia" w:hAnsi="UT Sans"/>
+          <w:sz w:val="24"/>
+          <w:szCs w:val="24"/>
+          <w:lang w:val="ro-RO"/>
+        </w:rPr>
+      </w:pPr>
+      <w:r>
+        <w:rPr>
+          <w:rFonts w:ascii="UT Sans" w:eastAsiaTheme="minorEastAsia" w:hAnsi="UT Sans"/>
+          <w:sz w:val="24"/>
+          <w:szCs w:val="24"/>
+          <w:lang w:val="ro-RO"/>
+        </w:rPr>
+        <w:lastRenderedPageBreak/>
+        <w:t xml:space="preserve">Interfața prezentată cuprinde o bară de meniuri, cu 4 meniuri: </w:t>
+      </w:r>
+      <w:r>
+        <w:rPr>
+          <w:rFonts w:ascii="UT Sans" w:eastAsiaTheme="minorEastAsia" w:hAnsi="UT Sans"/>
+          <w:i/>
+          <w:iCs/>
+          <w:sz w:val="24"/>
+          <w:szCs w:val="24"/>
+          <w:lang w:val="ro-RO"/>
+        </w:rPr>
+        <w:t>File</w:t>
+      </w:r>
+      <w:r>
+        <w:rPr>
+          <w:rFonts w:ascii="UT Sans" w:eastAsiaTheme="minorEastAsia" w:hAnsi="UT Sans"/>
+          <w:sz w:val="24"/>
+          <w:szCs w:val="24"/>
+          <w:lang w:val="ro-RO"/>
+        </w:rPr>
+        <w:t xml:space="preserve">, </w:t>
+      </w:r>
+      <w:proofErr w:type="spellStart"/>
+      <w:r>
+        <w:rPr>
+          <w:rFonts w:ascii="UT Sans" w:eastAsiaTheme="minorEastAsia" w:hAnsi="UT Sans"/>
+          <w:i/>
+          <w:iCs/>
+          <w:sz w:val="24"/>
+          <w:szCs w:val="24"/>
+          <w:lang w:val="ro-RO"/>
+        </w:rPr>
+        <w:t>Preprocessing</w:t>
+      </w:r>
+      <w:proofErr w:type="spellEnd"/>
+      <w:r>
+        <w:rPr>
+          <w:rFonts w:ascii="UT Sans" w:eastAsiaTheme="minorEastAsia" w:hAnsi="UT Sans"/>
+          <w:sz w:val="24"/>
+          <w:szCs w:val="24"/>
+          <w:lang w:val="ro-RO"/>
+        </w:rPr>
+        <w:t xml:space="preserve">, </w:t>
+      </w:r>
+      <w:proofErr w:type="spellStart"/>
+      <w:r>
+        <w:rPr>
+          <w:rFonts w:ascii="UT Sans" w:eastAsiaTheme="minorEastAsia" w:hAnsi="UT Sans"/>
+          <w:i/>
+          <w:iCs/>
+          <w:sz w:val="24"/>
+          <w:szCs w:val="24"/>
+          <w:lang w:val="ro-RO"/>
+        </w:rPr>
+        <w:t>Segmentation</w:t>
+      </w:r>
+      <w:proofErr w:type="spellEnd"/>
+      <w:r>
+        <w:rPr>
+          <w:rFonts w:ascii="UT Sans" w:eastAsiaTheme="minorEastAsia" w:hAnsi="UT Sans"/>
+          <w:sz w:val="24"/>
+          <w:szCs w:val="24"/>
+          <w:lang w:val="ro-RO"/>
+        </w:rPr>
+        <w:t xml:space="preserve">, </w:t>
+      </w:r>
+      <w:proofErr w:type="spellStart"/>
+      <w:r>
+        <w:rPr>
+          <w:rFonts w:ascii="UT Sans" w:eastAsiaTheme="minorEastAsia" w:hAnsi="UT Sans"/>
+          <w:i/>
+          <w:iCs/>
+          <w:sz w:val="24"/>
+          <w:szCs w:val="24"/>
+          <w:lang w:val="ro-RO"/>
+        </w:rPr>
+        <w:t>Result</w:t>
+      </w:r>
+      <w:proofErr w:type="spellEnd"/>
+      <w:r>
+        <w:rPr>
+          <w:rFonts w:ascii="UT Sans" w:eastAsiaTheme="minorEastAsia" w:hAnsi="UT Sans"/>
+          <w:sz w:val="24"/>
+          <w:szCs w:val="24"/>
+          <w:lang w:val="ro-RO"/>
+        </w:rPr>
+        <w:t>, 4 label-uri destinate imaginilor afișate în urma alegerii unei acțiuni de executat și 4 label-uri pentru afișarea de text pentru informații cu privire la imaginile din label-uri.</w:t>
+      </w:r>
+      <w:r>
+        <w:rPr>
+          <w:rFonts w:ascii="UT Sans" w:eastAsiaTheme="minorEastAsia" w:hAnsi="UT Sans"/>
+          <w:sz w:val="24"/>
+          <w:szCs w:val="24"/>
+          <w:lang w:val="ro-RO"/>
+        </w:rPr>
+        <w:t xml:space="preserve"> Când imaginea este vizibilă în interfață, sub acesta este afișat un text, într-un label.</w:t>
+      </w:r>
+    </w:p>
+    <w:p>
+      <w:pPr>
+        <w:spacing w:after="0" w:line="240" w:lineRule="auto"/>
+        <w:ind w:firstLine="360"/>
+        <w:jc w:val="both"/>
+        <w:rPr>
+          <w:rFonts w:ascii="UT Sans" w:eastAsiaTheme="minorEastAsia" w:hAnsi="UT Sans"/>
+          <w:sz w:val="24"/>
+          <w:szCs w:val="24"/>
+          <w:lang w:val="ro-RO"/>
+        </w:rPr>
+      </w:pPr>
+      <w:r>
+        <w:rPr>
+          <w:rFonts w:ascii="UT Sans" w:eastAsiaTheme="minorEastAsia" w:hAnsi="UT Sans"/>
+          <w:sz w:val="24"/>
+          <w:szCs w:val="24"/>
+          <w:lang w:val="ro-RO"/>
+        </w:rPr>
+        <w:t xml:space="preserve">Fiecare meniu este de tip pull-down și conține una sau mai multe acțiuni. Primul meniu din bara destinată este meniul </w:t>
+      </w:r>
+      <w:r>
+        <w:rPr>
+          <w:rFonts w:ascii="UT Sans" w:eastAsiaTheme="minorEastAsia" w:hAnsi="UT Sans"/>
+          <w:i/>
+          <w:iCs/>
+          <w:sz w:val="24"/>
+          <w:szCs w:val="24"/>
+          <w:lang w:val="ro-RO"/>
+        </w:rPr>
+        <w:t>File</w:t>
+      </w:r>
+      <w:r>
+        <w:rPr>
+          <w:rFonts w:ascii="UT Sans" w:eastAsiaTheme="minorEastAsia" w:hAnsi="UT Sans"/>
+          <w:sz w:val="24"/>
+          <w:szCs w:val="24"/>
+          <w:lang w:val="ro-RO"/>
+        </w:rPr>
+        <w:t xml:space="preserve">. La apăsarea acestuia, apar acțiunile pentru alegerea și afișarea unei imagini, atât de către utilizator, cât și în mod aleatoriu, din setul de date, dar și acțiunea pentru închiderea interfeței grafice. Al doilea meniu este </w:t>
+      </w:r>
+      <w:proofErr w:type="spellStart"/>
+      <w:r>
+        <w:rPr>
+          <w:rFonts w:ascii="UT Sans" w:eastAsiaTheme="minorEastAsia" w:hAnsi="UT Sans"/>
+          <w:i/>
+          <w:iCs/>
+          <w:sz w:val="24"/>
+          <w:szCs w:val="24"/>
+          <w:lang w:val="ro-RO"/>
+        </w:rPr>
+        <w:t>Preprocessing</w:t>
+      </w:r>
+      <w:proofErr w:type="spellEnd"/>
+      <w:r>
+        <w:rPr>
+          <w:rFonts w:ascii="UT Sans" w:eastAsiaTheme="minorEastAsia" w:hAnsi="UT Sans"/>
+          <w:sz w:val="24"/>
+          <w:szCs w:val="24"/>
+          <w:lang w:val="ro-RO"/>
+        </w:rPr>
+        <w:t xml:space="preserve"> și conține acțiuni pentru convertirea pixelilor din color în gri, aplicarea filtrului </w:t>
+      </w:r>
+      <w:proofErr w:type="spellStart"/>
+      <w:r>
+        <w:rPr>
+          <w:rFonts w:ascii="UT Sans" w:eastAsiaTheme="minorEastAsia" w:hAnsi="UT Sans"/>
+          <w:sz w:val="24"/>
+          <w:szCs w:val="24"/>
+          <w:lang w:val="ro-RO"/>
+        </w:rPr>
+        <w:t>gaussian</w:t>
+      </w:r>
+      <w:proofErr w:type="spellEnd"/>
+      <w:r>
+        <w:rPr>
+          <w:rFonts w:ascii="UT Sans" w:eastAsiaTheme="minorEastAsia" w:hAnsi="UT Sans"/>
+          <w:sz w:val="24"/>
+          <w:szCs w:val="24"/>
+          <w:lang w:val="ro-RO"/>
+        </w:rPr>
+        <w:t xml:space="preserve">, eliminarea fundalului din imagine și pentru aplicarea operației de eliminare a craniului din imagine. Meniul al treilea are numele </w:t>
+      </w:r>
+      <w:proofErr w:type="spellStart"/>
+      <w:r>
+        <w:rPr>
+          <w:rFonts w:ascii="UT Sans" w:eastAsiaTheme="minorEastAsia" w:hAnsi="UT Sans"/>
+          <w:i/>
+          <w:iCs/>
+          <w:sz w:val="24"/>
+          <w:szCs w:val="24"/>
+          <w:lang w:val="ro-RO"/>
+        </w:rPr>
+        <w:t>Segmentation</w:t>
+      </w:r>
+      <w:proofErr w:type="spellEnd"/>
+      <w:r>
+        <w:rPr>
+          <w:rFonts w:ascii="UT Sans" w:eastAsiaTheme="minorEastAsia" w:hAnsi="UT Sans"/>
+          <w:sz w:val="24"/>
+          <w:szCs w:val="24"/>
+          <w:lang w:val="ro-RO"/>
+        </w:rPr>
+        <w:t xml:space="preserve"> și are ca acțiuni asociate:</w:t>
+      </w:r>
+      <w:r>
+        <w:rPr>
+          <w:rFonts w:ascii="UT Sans" w:eastAsiaTheme="minorEastAsia" w:hAnsi="UT Sans"/>
+          <w:sz w:val="24"/>
+          <w:szCs w:val="24"/>
+          <w:lang w:val="ro-RO"/>
+        </w:rPr>
+        <w:t xml:space="preserve"> </w:t>
+      </w:r>
+      <w:r>
+        <w:rPr>
+          <w:rFonts w:ascii="UT Sans" w:eastAsiaTheme="minorEastAsia" w:hAnsi="UT Sans"/>
+          <w:sz w:val="24"/>
+          <w:szCs w:val="24"/>
+          <w:lang w:val="ro-RO"/>
+        </w:rPr>
+        <w:t>aplicarea algoritmului de grupare K-</w:t>
+      </w:r>
+      <w:proofErr w:type="spellStart"/>
+      <w:r>
+        <w:rPr>
+          <w:rFonts w:ascii="UT Sans" w:eastAsiaTheme="minorEastAsia" w:hAnsi="UT Sans"/>
+          <w:sz w:val="24"/>
+          <w:szCs w:val="24"/>
+          <w:lang w:val="ro-RO"/>
+        </w:rPr>
+        <w:t>Means</w:t>
+      </w:r>
+      <w:proofErr w:type="spellEnd"/>
+      <w:r>
+        <w:rPr>
+          <w:rFonts w:ascii="UT Sans" w:eastAsiaTheme="minorEastAsia" w:hAnsi="UT Sans"/>
+          <w:sz w:val="24"/>
+          <w:szCs w:val="24"/>
+          <w:lang w:val="ro-RO"/>
+        </w:rPr>
+        <w:t xml:space="preserve">, </w:t>
+      </w:r>
+      <w:r>
+        <w:rPr>
+          <w:rFonts w:ascii="UT Sans" w:eastAsiaTheme="minorEastAsia" w:hAnsi="UT Sans"/>
+          <w:sz w:val="24"/>
+          <w:szCs w:val="24"/>
+          <w:lang w:val="ro-RO"/>
+        </w:rPr>
+        <w:t xml:space="preserve">aplicarea operației de deschidere asupra imaginii pentru eliminarea pixelilor neimportanți și pentru aplicarea algoritmului componentelor conexe pentru extragerea zonei din imagine în care se regăsește tumora cerebrală. Ultimul meniu, denumit </w:t>
+      </w:r>
+      <w:proofErr w:type="spellStart"/>
+      <w:r>
+        <w:rPr>
+          <w:rFonts w:ascii="UT Sans" w:eastAsiaTheme="minorEastAsia" w:hAnsi="UT Sans"/>
+          <w:i/>
+          <w:iCs/>
+          <w:sz w:val="24"/>
+          <w:szCs w:val="24"/>
+          <w:lang w:val="ro-RO"/>
+        </w:rPr>
+        <w:t>Result</w:t>
+      </w:r>
+      <w:proofErr w:type="spellEnd"/>
+      <w:r>
+        <w:rPr>
+          <w:rFonts w:ascii="UT Sans" w:eastAsiaTheme="minorEastAsia" w:hAnsi="UT Sans"/>
+          <w:sz w:val="24"/>
+          <w:szCs w:val="24"/>
+          <w:lang w:val="ro-RO"/>
+        </w:rPr>
+        <w:t>, este destinat rezultatului final, iar acțiunea creată este de afișare a rezultatului. Aceste meniuri sunt prezentate în figura 5.4.</w:t>
+      </w:r>
+    </w:p>
+    <w:p>
+      <w:pPr>
+        <w:spacing w:after="0" w:line="240" w:lineRule="auto"/>
+        <w:ind w:firstLine="360"/>
+        <w:jc w:val="both"/>
+        <w:rPr>
+          <w:rFonts w:ascii="UT Sans" w:eastAsiaTheme="minorEastAsia" w:hAnsi="UT Sans"/>
+          <w:sz w:val="24"/>
+          <w:szCs w:val="24"/>
+          <w:lang w:val="ro-RO"/>
+        </w:rPr>
+      </w:pPr>
+      <w:r>
+        <w:rPr>
+          <w:rFonts w:ascii="UT Sans" w:eastAsiaTheme="minorEastAsia" w:hAnsi="UT Sans"/>
+          <w:noProof/>
+          <w:sz w:val="24"/>
+          <w:szCs w:val="24"/>
+          <w:lang w:val="ro-RO"/>
+        </w:rPr>
+        <w:drawing>
+          <wp:inline distT="0" distB="0" distL="0" distR="0" wp14:anchorId="3C7A6C93" wp14:editId="680703A3">
+            <wp:extent cx="1212839" cy="723569"/>
+            <wp:effectExtent l="0" t="0" r="6985" b="635"/>
+            <wp:docPr id="53" name="Picture 53"/>
+            <wp:cNvGraphicFramePr>
+              <a:graphicFrameLocks xmlns:a="http://schemas.openxmlformats.org/drawingml/2006/main" noChangeAspect="1"/>
+            </wp:cNvGraphicFramePr>
+            <a:graphic xmlns:a="http://schemas.openxmlformats.org/drawingml/2006/main">
+              <a:graphicData uri="http://schemas.openxmlformats.org/drawingml/2006/picture">
+                <pic:pic xmlns:pic="http://schemas.openxmlformats.org/drawingml/2006/picture">
+                  <pic:nvPicPr>
+                    <pic:cNvPr id="53" name="Picture 53"/>
+                    <pic:cNvPicPr/>
+                  </pic:nvPicPr>
+                  <pic:blipFill>
+                    <a:blip r:embed="rId42">
+                      <a:extLst>
+                        <a:ext uri="{28A0092B-C50C-407E-A947-70E740481C1C}">
+                          <a14:useLocalDpi xmlns:a14="http://schemas.microsoft.com/office/drawing/2010/main" val="0"/>
+                        </a:ext>
+                      </a:extLst>
+                    </a:blip>
+                    <a:stretch>
+                      <a:fillRect/>
+                    </a:stretch>
+                  </pic:blipFill>
+                  <pic:spPr>
+                    <a:xfrm>
+                      <a:off x="0" y="0"/>
+                      <a:ext cx="1221762" cy="728892"/>
+                    </a:xfrm>
+                    <a:prstGeom prst="rect">
+                      <a:avLst/>
+                    </a:prstGeom>
+                  </pic:spPr>
+                </pic:pic>
+              </a:graphicData>
+            </a:graphic>
+          </wp:inline>
+        </w:drawing>
+      </w:r>
+      <w:r>
+        <w:rPr>
+          <w:rFonts w:ascii="UT Sans" w:eastAsiaTheme="minorEastAsia" w:hAnsi="UT Sans"/>
+          <w:noProof/>
+          <w:sz w:val="24"/>
+          <w:szCs w:val="24"/>
+          <w:lang w:val="ro-RO"/>
+        </w:rPr>
+        <w:drawing>
+          <wp:inline distT="0" distB="0" distL="0" distR="0" wp14:anchorId="4D294E5A" wp14:editId="06125FB1">
+            <wp:extent cx="1465378" cy="723569"/>
+            <wp:effectExtent l="0" t="0" r="1905" b="635"/>
+            <wp:docPr id="54" name="Picture 54"/>
+            <wp:cNvGraphicFramePr>
+              <a:graphicFrameLocks xmlns:a="http://schemas.openxmlformats.org/drawingml/2006/main" noChangeAspect="1"/>
+            </wp:cNvGraphicFramePr>
+            <a:graphic xmlns:a="http://schemas.openxmlformats.org/drawingml/2006/main">
+              <a:graphicData uri="http://schemas.openxmlformats.org/drawingml/2006/picture">
+                <pic:pic xmlns:pic="http://schemas.openxmlformats.org/drawingml/2006/picture">
+                  <pic:nvPicPr>
+                    <pic:cNvPr id="54" name="Picture 54"/>
+                    <pic:cNvPicPr/>
+                  </pic:nvPicPr>
+                  <pic:blipFill>
+                    <a:blip r:embed="rId43">
+                      <a:extLst>
+                        <a:ext uri="{28A0092B-C50C-407E-A947-70E740481C1C}">
+                          <a14:useLocalDpi xmlns:a14="http://schemas.microsoft.com/office/drawing/2010/main" val="0"/>
+                        </a:ext>
+                      </a:extLst>
+                    </a:blip>
+                    <a:stretch>
+                      <a:fillRect/>
+                    </a:stretch>
+                  </pic:blipFill>
+                  <pic:spPr>
+                    <a:xfrm>
+                      <a:off x="0" y="0"/>
+                      <a:ext cx="1481503" cy="731531"/>
+                    </a:xfrm>
+                    <a:prstGeom prst="rect">
+                      <a:avLst/>
+                    </a:prstGeom>
+                  </pic:spPr>
+                </pic:pic>
+              </a:graphicData>
+            </a:graphic>
+          </wp:inline>
+        </w:drawing>
+      </w:r>
+      <w:r>
+        <w:rPr>
+          <w:rFonts w:ascii="UT Sans" w:eastAsiaTheme="minorEastAsia" w:hAnsi="UT Sans"/>
+          <w:noProof/>
+          <w:sz w:val="24"/>
+          <w:szCs w:val="24"/>
+          <w:lang w:val="ro-RO"/>
+        </w:rPr>
+        <w:drawing>
+          <wp:inline distT="0" distB="0" distL="0" distR="0" wp14:anchorId="3CB2CB41" wp14:editId="4EEDD672">
+            <wp:extent cx="1685676" cy="691515"/>
+            <wp:effectExtent l="0" t="0" r="0" b="0"/>
+            <wp:docPr id="56" name="Picture 56"/>
+            <wp:cNvGraphicFramePr>
+              <a:graphicFrameLocks xmlns:a="http://schemas.openxmlformats.org/drawingml/2006/main" noChangeAspect="1"/>
+            </wp:cNvGraphicFramePr>
+            <a:graphic xmlns:a="http://schemas.openxmlformats.org/drawingml/2006/main">
+              <a:graphicData uri="http://schemas.openxmlformats.org/drawingml/2006/picture">
+                <pic:pic xmlns:pic="http://schemas.openxmlformats.org/drawingml/2006/picture">
+                  <pic:nvPicPr>
+                    <pic:cNvPr id="56" name="Picture 56"/>
+                    <pic:cNvPicPr/>
+                  </pic:nvPicPr>
+                  <pic:blipFill>
+                    <a:blip r:embed="rId44">
+                      <a:extLst>
+                        <a:ext uri="{28A0092B-C50C-407E-A947-70E740481C1C}">
+                          <a14:useLocalDpi xmlns:a14="http://schemas.microsoft.com/office/drawing/2010/main" val="0"/>
+                        </a:ext>
+                      </a:extLst>
+                    </a:blip>
+                    <a:stretch>
+                      <a:fillRect/>
+                    </a:stretch>
+                  </pic:blipFill>
+                  <pic:spPr>
+                    <a:xfrm>
+                      <a:off x="0" y="0"/>
+                      <a:ext cx="1714287" cy="703252"/>
+                    </a:xfrm>
+                    <a:prstGeom prst="rect">
+                      <a:avLst/>
+                    </a:prstGeom>
+                  </pic:spPr>
+                </pic:pic>
+              </a:graphicData>
+            </a:graphic>
+          </wp:inline>
+        </w:drawing>
+      </w:r>
+      <w:r>
+        <w:rPr>
+          <w:rFonts w:ascii="UT Sans" w:eastAsiaTheme="minorEastAsia" w:hAnsi="UT Sans"/>
+          <w:noProof/>
+          <w:sz w:val="24"/>
+          <w:szCs w:val="24"/>
+          <w:lang w:val="ro-RO"/>
+        </w:rPr>
+        <w:drawing>
+          <wp:inline distT="0" distB="0" distL="0" distR="0" wp14:anchorId="434AD3EE" wp14:editId="217595DB">
+            <wp:extent cx="1196332" cy="643752"/>
+            <wp:effectExtent l="0" t="0" r="4445" b="4445"/>
+            <wp:docPr id="55" name="Picture 55"/>
+            <wp:cNvGraphicFramePr>
+              <a:graphicFrameLocks xmlns:a="http://schemas.openxmlformats.org/drawingml/2006/main" noChangeAspect="1"/>
+            </wp:cNvGraphicFramePr>
+            <a:graphic xmlns:a="http://schemas.openxmlformats.org/drawingml/2006/main">
+              <a:graphicData uri="http://schemas.openxmlformats.org/drawingml/2006/picture">
+                <pic:pic xmlns:pic="http://schemas.openxmlformats.org/drawingml/2006/picture">
+                  <pic:nvPicPr>
+                    <pic:cNvPr id="55" name="Picture 55"/>
+                    <pic:cNvPicPr/>
+                  </pic:nvPicPr>
+                  <pic:blipFill>
+                    <a:blip r:embed="rId45">
+                      <a:extLst>
+                        <a:ext uri="{28A0092B-C50C-407E-A947-70E740481C1C}">
+                          <a14:useLocalDpi xmlns:a14="http://schemas.microsoft.com/office/drawing/2010/main" val="0"/>
+                        </a:ext>
+                      </a:extLst>
+                    </a:blip>
+                    <a:stretch>
+                      <a:fillRect/>
+                    </a:stretch>
+                  </pic:blipFill>
+                  <pic:spPr>
+                    <a:xfrm>
+                      <a:off x="0" y="0"/>
+                      <a:ext cx="1245907" cy="670429"/>
+                    </a:xfrm>
+                    <a:prstGeom prst="rect">
+                      <a:avLst/>
+                    </a:prstGeom>
+                  </pic:spPr>
+                </pic:pic>
+              </a:graphicData>
+            </a:graphic>
+          </wp:inline>
+        </w:drawing>
+      </w:r>
+    </w:p>
+    <w:p>
+      <w:pPr>
+        <w:spacing w:after="0" w:line="240" w:lineRule="auto"/>
+        <w:jc w:val="center"/>
+        <w:rPr>
+          <w:rFonts w:ascii="UT Sans" w:eastAsiaTheme="minorEastAsia" w:hAnsi="UT Sans"/>
+          <w:sz w:val="24"/>
+          <w:szCs w:val="24"/>
+          <w:lang w:val="ro-RO"/>
+        </w:rPr>
+      </w:pPr>
+      <w:r>
+        <w:rPr>
+          <w:rFonts w:ascii="UT Sans" w:eastAsiaTheme="minorEastAsia" w:hAnsi="UT Sans"/>
+          <w:sz w:val="24"/>
+          <w:szCs w:val="24"/>
+          <w:lang w:val="ro-RO"/>
+        </w:rPr>
+        <w:t>Fig. 5.4. Meniurile disponibile în interfața grafică.</w:t>
+      </w:r>
+    </w:p>
+    <w:p>
+      <w:pPr>
+        <w:spacing w:after="0" w:line="240" w:lineRule="auto"/>
+        <w:ind w:firstLine="360"/>
+        <w:jc w:val="both"/>
+        <w:rPr>
+          <w:rFonts w:ascii="UT Sans" w:eastAsiaTheme="minorEastAsia" w:hAnsi="UT Sans"/>
+          <w:sz w:val="24"/>
+          <w:szCs w:val="24"/>
+          <w:lang w:val="ro-RO"/>
+        </w:rPr>
+      </w:pPr>
+      <w:r>
+        <w:rPr>
+          <w:rFonts w:ascii="UT Sans" w:eastAsiaTheme="minorEastAsia" w:hAnsi="UT Sans"/>
+          <w:sz w:val="24"/>
+          <w:szCs w:val="24"/>
+          <w:lang w:val="ro-RO"/>
+        </w:rPr>
+        <w:t xml:space="preserve">Se observă că în afară de primul meniu ale cărui acțiuni apar cu negru, celelalte acțiuni ale meniurilor sunt gri. Acest lucru se explică prin faptul că toate cele trei meniuri au acțiunile dezactivate. Activarea lor are loc odată cu alegerea și afișarea pe interfață a unei imagini supuse procesării și cu aplicarea fiecărui pas în ordine, așa cum este exemplificat în imaginea din figura 5.5 pentru meniul de preprocesare. </w:t>
+      </w:r>
+    </w:p>
+    <w:p>
+      <w:pPr>
+        <w:spacing w:after="0" w:line="240" w:lineRule="auto"/>
+        <w:ind w:firstLine="360"/>
+        <w:jc w:val="center"/>
+        <w:rPr>
+          <w:rFonts w:ascii="UT Sans" w:eastAsiaTheme="minorEastAsia" w:hAnsi="UT Sans"/>
+          <w:sz w:val="24"/>
+          <w:szCs w:val="24"/>
+          <w:lang w:val="ro-RO"/>
+        </w:rPr>
+      </w:pPr>
+      <w:r>
+        <w:rPr>
+          <w:rFonts w:ascii="UT Sans" w:eastAsiaTheme="minorEastAsia" w:hAnsi="UT Sans"/>
+          <w:noProof/>
+          <w:sz w:val="24"/>
+          <w:szCs w:val="24"/>
+          <w:lang w:val="ro-RO"/>
+        </w:rPr>
+        <w:drawing>
+          <wp:inline distT="0" distB="0" distL="0" distR="0" wp14:anchorId="33B69375" wp14:editId="4D4E8AD3">
+            <wp:extent cx="4309607" cy="1983984"/>
+            <wp:effectExtent l="0" t="0" r="0" b="0"/>
+            <wp:docPr id="57" name="Picture 57"/>
+            <wp:cNvGraphicFramePr>
+              <a:graphicFrameLocks xmlns:a="http://schemas.openxmlformats.org/drawingml/2006/main" noChangeAspect="1"/>
+            </wp:cNvGraphicFramePr>
+            <a:graphic xmlns:a="http://schemas.openxmlformats.org/drawingml/2006/main">
+              <a:graphicData uri="http://schemas.openxmlformats.org/drawingml/2006/picture">
+                <pic:pic xmlns:pic="http://schemas.openxmlformats.org/drawingml/2006/picture">
+                  <pic:nvPicPr>
+                    <pic:cNvPr id="57" name="Picture 57"/>
+                    <pic:cNvPicPr/>
+                  </pic:nvPicPr>
+                  <pic:blipFill>
+                    <a:blip r:embed="rId46" cstate="print">
+                      <a:extLst>
+                        <a:ext uri="{28A0092B-C50C-407E-A947-70E740481C1C}">
+                          <a14:useLocalDpi xmlns:a14="http://schemas.microsoft.com/office/drawing/2010/main" val="0"/>
+                        </a:ext>
+                      </a:extLst>
+                    </a:blip>
+                    <a:stretch>
+                      <a:fillRect/>
+                    </a:stretch>
+                  </pic:blipFill>
+                  <pic:spPr>
+                    <a:xfrm>
+                      <a:off x="0" y="0"/>
+                      <a:ext cx="4326322" cy="1991679"/>
+                    </a:xfrm>
+                    <a:prstGeom prst="rect">
+                      <a:avLst/>
+                    </a:prstGeom>
+                  </pic:spPr>
+                </pic:pic>
+              </a:graphicData>
+            </a:graphic>
+          </wp:inline>
+        </w:drawing>
+      </w:r>
+    </w:p>
+    <w:p>
+      <w:pPr>
+        <w:spacing w:after="0" w:line="240" w:lineRule="auto"/>
+        <w:ind w:firstLine="360"/>
+        <w:jc w:val="center"/>
+        <w:rPr>
+          <w:rFonts w:ascii="UT Sans" w:eastAsiaTheme="minorEastAsia" w:hAnsi="UT Sans"/>
+          <w:sz w:val="24"/>
+          <w:szCs w:val="24"/>
+          <w:lang w:val="ro-RO"/>
+        </w:rPr>
+      </w:pPr>
+      <w:r>
+        <w:rPr>
+          <w:rFonts w:ascii="UT Sans" w:eastAsiaTheme="minorEastAsia" w:hAnsi="UT Sans"/>
+          <w:sz w:val="24"/>
+          <w:szCs w:val="24"/>
+          <w:lang w:val="ro-RO"/>
+        </w:rPr>
+        <w:t>Fig. 5.5. Activarea acțiunilor din meniul de preprocesare.</w:t>
+      </w:r>
+    </w:p>
+    <w:p>
+      <w:pPr>
+        <w:spacing w:after="0" w:line="240" w:lineRule="auto"/>
+        <w:ind w:firstLine="360"/>
+        <w:jc w:val="both"/>
+        <w:rPr>
+          <w:rFonts w:ascii="UT Sans" w:eastAsiaTheme="minorEastAsia" w:hAnsi="UT Sans"/>
+          <w:sz w:val="24"/>
+          <w:szCs w:val="24"/>
+          <w:lang w:val="ro-RO"/>
+        </w:rPr>
+      </w:pPr>
+      <w:r>
+        <w:rPr>
+          <w:rFonts w:ascii="UT Sans" w:eastAsiaTheme="minorEastAsia" w:hAnsi="UT Sans"/>
+          <w:sz w:val="24"/>
+          <w:szCs w:val="24"/>
+          <w:lang w:val="ro-RO"/>
+        </w:rPr>
+        <w:lastRenderedPageBreak/>
+        <w:t>S-a optat pentru menținerea acestor acțiuni dezactivate inițial pentru a nu crea erori în funcționarea aplicației. Oricare dintre acțiunile din proiect au nevoie de imaginea de intrare, cea color, pentru realizarea funcționalității corespunzătoare</w:t>
+      </w:r>
+      <w:r>
+        <w:rPr>
+          <w:rFonts w:ascii="UT Sans" w:eastAsiaTheme="minorEastAsia" w:hAnsi="UT Sans"/>
+          <w:sz w:val="24"/>
+          <w:szCs w:val="24"/>
+          <w:lang w:val="ro-RO"/>
+        </w:rPr>
+        <w:t>. Din acest motiv acțiunile sunt activate treptat, după executarea fiecărui pas.</w:t>
+      </w:r>
+    </w:p>
+    <w:p>
+      <w:pPr>
+        <w:spacing w:after="0" w:line="240" w:lineRule="auto"/>
+        <w:ind w:firstLine="360"/>
+        <w:jc w:val="both"/>
+        <w:rPr>
+          <w:rFonts w:ascii="UT Sans" w:eastAsiaTheme="minorEastAsia" w:hAnsi="UT Sans"/>
+          <w:sz w:val="24"/>
+          <w:szCs w:val="24"/>
+          <w:lang w:val="ro-RO"/>
+        </w:rPr>
+      </w:pPr>
+      <w:r>
+        <w:rPr>
+          <w:rFonts w:ascii="UT Sans" w:eastAsiaTheme="minorEastAsia" w:hAnsi="UT Sans"/>
+          <w:sz w:val="24"/>
+          <w:szCs w:val="24"/>
+          <w:lang w:val="ro-RO"/>
+        </w:rPr>
+        <w:t>Slot-urile corespunzătoare fiecărei acțiuni sunt implementate independent. Este de menționat faptul că, dacă se dorește, de exemplu, aplicarea algoritmului de grupare K-</w:t>
+      </w:r>
+      <w:proofErr w:type="spellStart"/>
+      <w:r>
+        <w:rPr>
+          <w:rFonts w:ascii="UT Sans" w:eastAsiaTheme="minorEastAsia" w:hAnsi="UT Sans"/>
+          <w:sz w:val="24"/>
+          <w:szCs w:val="24"/>
+          <w:lang w:val="ro-RO"/>
+        </w:rPr>
+        <w:t>Means</w:t>
+      </w:r>
+      <w:proofErr w:type="spellEnd"/>
+      <w:r>
+        <w:rPr>
+          <w:rFonts w:ascii="UT Sans" w:eastAsiaTheme="minorEastAsia" w:hAnsi="UT Sans"/>
+          <w:sz w:val="24"/>
+          <w:szCs w:val="24"/>
+          <w:lang w:val="ro-RO"/>
+        </w:rPr>
+        <w:t xml:space="preserve">, imediat după ce imaginea de intrare este aleasă, acest lucru nu va fi posibil fără parcurgerea în prealabil a tutor pașilor anteriori pasului dorit de utilizator. S-a ales acest mod de utilizare, deoarece, pentru a putea executa orice pas al algoritmului </w:t>
+      </w:r>
+      <w:r>
+        <w:rPr>
+          <w:rFonts w:ascii="UT Sans" w:eastAsiaTheme="minorEastAsia" w:hAnsi="UT Sans"/>
+          <w:sz w:val="24"/>
+          <w:szCs w:val="24"/>
+          <w:lang w:val="ro-RO"/>
+        </w:rPr>
+        <w:t xml:space="preserve">imediat după încărcarea imaginii de intrare ar fi dus la un timp de execuție prelungit, pentru că ar fi trebuit incluse în acțiunile fiecărui pas și metodele anterioare pasului respectiv. </w:t>
+      </w:r>
+    </w:p>
+    <w:p>
+      <w:pPr>
+        <w:spacing w:after="0" w:line="240" w:lineRule="auto"/>
+        <w:ind w:firstLine="360"/>
+        <w:jc w:val="both"/>
+        <w:rPr>
+          <w:rFonts w:ascii="UT Sans" w:eastAsiaTheme="minorEastAsia" w:hAnsi="UT Sans"/>
+          <w:sz w:val="24"/>
+          <w:szCs w:val="24"/>
+          <w:lang w:val="ro-RO"/>
+        </w:rPr>
+      </w:pPr>
+      <w:r>
+        <w:rPr>
+          <w:rFonts w:ascii="UT Sans" w:eastAsiaTheme="minorEastAsia" w:hAnsi="UT Sans"/>
+          <w:sz w:val="24"/>
+          <w:szCs w:val="24"/>
+          <w:lang w:val="ro-RO"/>
+        </w:rPr>
+        <w:t>Zona destinată afișării imaginii finale, în care tumora cerebrală este evidențiată cu un contur roșu pe imaginea de intrare, este reprezentată de un label în care se încarcă imaginea finală, împreună cu un label pe care este afișat text.</w:t>
+      </w:r>
+    </w:p>
+    <w:p>
+      <w:pPr>
+        <w:spacing w:after="0" w:line="240" w:lineRule="auto"/>
+        <w:ind w:firstLine="360"/>
+        <w:jc w:val="both"/>
+        <w:rPr>
+          <w:rFonts w:ascii="UT Sans" w:eastAsiaTheme="minorEastAsia" w:hAnsi="UT Sans"/>
+          <w:sz w:val="24"/>
+          <w:szCs w:val="24"/>
+          <w:lang w:val="ro-RO"/>
+        </w:rPr>
+      </w:pPr>
+      <w:r>
+        <w:rPr>
+          <w:rFonts w:ascii="UT Sans" w:eastAsiaTheme="minorEastAsia" w:hAnsi="UT Sans"/>
+          <w:sz w:val="24"/>
+          <w:szCs w:val="24"/>
+          <w:lang w:val="ro-RO"/>
+        </w:rPr>
+        <w:t>Figura 5.6 surprinde interfața grafică corespunzătoare detectării unei tumori cerebrale de tip gliom.</w:t>
+      </w:r>
+    </w:p>
+    <w:p>
+      <w:pPr>
+        <w:spacing w:after="0" w:line="240" w:lineRule="auto"/>
+        <w:ind w:firstLine="360"/>
+        <w:jc w:val="center"/>
+        <w:rPr>
+          <w:rFonts w:ascii="UT Sans" w:eastAsiaTheme="minorEastAsia" w:hAnsi="UT Sans"/>
+          <w:sz w:val="24"/>
+          <w:szCs w:val="24"/>
+          <w:lang w:val="ro-RO"/>
+        </w:rPr>
+      </w:pPr>
+      <w:r>
+        <w:rPr>
+          <w:rFonts w:ascii="UT Sans" w:eastAsiaTheme="minorEastAsia" w:hAnsi="UT Sans"/>
+          <w:noProof/>
+          <w:sz w:val="24"/>
+          <w:szCs w:val="24"/>
+          <w:lang w:val="ro-RO"/>
+        </w:rPr>
+        <w:drawing>
+          <wp:inline distT="0" distB="0" distL="0" distR="0" wp14:anchorId="15DE64EB" wp14:editId="2CEF3EB7">
+            <wp:extent cx="5112689" cy="3726582"/>
+            <wp:effectExtent l="0" t="0" r="0" b="7620"/>
+            <wp:docPr id="58" name="Picture 58"/>
+            <wp:cNvGraphicFramePr>
+              <a:graphicFrameLocks xmlns:a="http://schemas.openxmlformats.org/drawingml/2006/main" noChangeAspect="1"/>
+            </wp:cNvGraphicFramePr>
+            <a:graphic xmlns:a="http://schemas.openxmlformats.org/drawingml/2006/main">
+              <a:graphicData uri="http://schemas.openxmlformats.org/drawingml/2006/picture">
+                <pic:pic xmlns:pic="http://schemas.openxmlformats.org/drawingml/2006/picture">
+                  <pic:nvPicPr>
+                    <pic:cNvPr id="58" name="Picture 58"/>
+                    <pic:cNvPicPr/>
+                  </pic:nvPicPr>
+                  <pic:blipFill>
+                    <a:blip r:embed="rId47">
+                      <a:extLst>
+                        <a:ext uri="{28A0092B-C50C-407E-A947-70E740481C1C}">
+                          <a14:useLocalDpi xmlns:a14="http://schemas.microsoft.com/office/drawing/2010/main" val="0"/>
+                        </a:ext>
+                      </a:extLst>
+                    </a:blip>
+                    <a:stretch>
+                      <a:fillRect/>
+                    </a:stretch>
+                  </pic:blipFill>
+                  <pic:spPr>
+                    <a:xfrm>
+                      <a:off x="0" y="0"/>
+                      <a:ext cx="5125734" cy="3736090"/>
+                    </a:xfrm>
+                    <a:prstGeom prst="rect">
+                      <a:avLst/>
+                    </a:prstGeom>
+                  </pic:spPr>
+                </pic:pic>
+              </a:graphicData>
+            </a:graphic>
+          </wp:inline>
+        </w:drawing>
+      </w:r>
+    </w:p>
+    <w:p>
+      <w:pPr>
+        <w:spacing w:after="0" w:line="240" w:lineRule="auto"/>
+        <w:ind w:firstLine="360"/>
+        <w:jc w:val="center"/>
+        <w:rPr>
+          <w:rFonts w:ascii="UT Sans" w:eastAsiaTheme="minorEastAsia" w:hAnsi="UT Sans"/>
+          <w:sz w:val="24"/>
+          <w:szCs w:val="24"/>
+          <w:lang w:val="ro-RO"/>
+        </w:rPr>
+      </w:pPr>
+      <w:r>
+        <w:rPr>
+          <w:rFonts w:ascii="UT Sans" w:eastAsiaTheme="minorEastAsia" w:hAnsi="UT Sans"/>
+          <w:sz w:val="24"/>
+          <w:szCs w:val="24"/>
+          <w:lang w:val="ro-RO"/>
+        </w:rPr>
+        <w:t>Fig. 5.6. Interfața grafică completă, prezentând o tumoră cerebrală de tip gliom.</w:t>
+      </w:r>
+    </w:p>
+    <w:p>
+      <w:pPr>
+        <w:spacing w:after="0" w:line="240" w:lineRule="auto"/>
+        <w:rPr>
+          <w:rFonts w:ascii="UT Sans" w:eastAsiaTheme="minorEastAsia" w:hAnsi="UT Sans"/>
+          <w:sz w:val="24"/>
+          <w:szCs w:val="24"/>
+          <w:lang w:val="ro-RO"/>
+        </w:rPr>
+      </w:pPr>
+    </w:p>
+    <w:p>
+      <w:pPr>
+        <w:spacing w:after="0" w:line="240" w:lineRule="auto"/>
+        <w:jc w:val="both"/>
+        <w:rPr>
+          <w:rFonts w:ascii="UT Sans" w:eastAsiaTheme="minorEastAsia" w:hAnsi="UT Sans"/>
+          <w:sz w:val="24"/>
+          <w:szCs w:val="24"/>
+          <w:lang w:val="ro-RO"/>
+        </w:rPr>
+      </w:pPr>
+    </w:p>
+    <w:p>
+      <w:pPr>
+        <w:spacing w:after="0" w:line="240" w:lineRule="auto"/>
+        <w:ind w:firstLine="360"/>
+        <w:jc w:val="both"/>
+        <w:rPr>
+          <w:rFonts w:ascii="UT Sans" w:eastAsiaTheme="minorEastAsia" w:hAnsi="UT Sans"/>
+          <w:sz w:val="24"/>
+          <w:szCs w:val="24"/>
+          <w:lang w:val="ro-RO"/>
+        </w:rPr>
+      </w:pPr>
+      <w:r>
+        <w:rPr>
+          <w:rFonts w:ascii="UT Sans" w:eastAsiaTheme="minorEastAsia" w:hAnsi="UT Sans"/>
+          <w:sz w:val="24"/>
+          <w:szCs w:val="24"/>
+          <w:lang w:val="ro-RO"/>
+        </w:rPr>
+        <w:lastRenderedPageBreak/>
+        <w:t xml:space="preserve">De asemenea, în figura 5.7 este prezentată interfața grafică corespunzătoare detectării unei tumori cerebrale de tip </w:t>
+      </w:r>
+      <w:proofErr w:type="spellStart"/>
+      <w:r>
+        <w:rPr>
+          <w:rFonts w:ascii="UT Sans" w:eastAsiaTheme="minorEastAsia" w:hAnsi="UT Sans"/>
+          <w:sz w:val="24"/>
+          <w:szCs w:val="24"/>
+          <w:lang w:val="ro-RO"/>
+        </w:rPr>
+        <w:t>meningiom</w:t>
+      </w:r>
+      <w:proofErr w:type="spellEnd"/>
+      <w:r>
+        <w:rPr>
+          <w:rFonts w:ascii="UT Sans" w:eastAsiaTheme="minorEastAsia" w:hAnsi="UT Sans"/>
+          <w:sz w:val="24"/>
+          <w:szCs w:val="24"/>
+          <w:lang w:val="ro-RO"/>
+        </w:rPr>
+        <w:t>.</w:t>
+      </w:r>
+    </w:p>
+    <w:p>
+      <w:pPr>
+        <w:spacing w:after="0" w:line="240" w:lineRule="auto"/>
+        <w:ind w:firstLine="360"/>
+        <w:jc w:val="center"/>
+        <w:rPr>
+          <w:rFonts w:ascii="UT Sans" w:eastAsiaTheme="minorEastAsia" w:hAnsi="UT Sans"/>
+          <w:sz w:val="24"/>
+          <w:szCs w:val="24"/>
+          <w:lang w:val="ro-RO"/>
+        </w:rPr>
+      </w:pPr>
+      <w:r>
+        <w:rPr>
+          <w:rFonts w:ascii="UT Sans" w:eastAsiaTheme="minorEastAsia" w:hAnsi="UT Sans"/>
+          <w:noProof/>
+          <w:sz w:val="24"/>
+          <w:szCs w:val="24"/>
+          <w:lang w:val="ro-RO"/>
+        </w:rPr>
+        <w:drawing>
+          <wp:inline distT="0" distB="0" distL="0" distR="0" wp14:anchorId="37712D0E" wp14:editId="6ECA57A1">
+            <wp:extent cx="5251185" cy="4508389"/>
+            <wp:effectExtent l="0" t="0" r="6985" b="6985"/>
+            <wp:docPr id="59" name="Picture 59"/>
+            <wp:cNvGraphicFramePr>
+              <a:graphicFrameLocks xmlns:a="http://schemas.openxmlformats.org/drawingml/2006/main" noChangeAspect="1"/>
+            </wp:cNvGraphicFramePr>
+            <a:graphic xmlns:a="http://schemas.openxmlformats.org/drawingml/2006/main">
+              <a:graphicData uri="http://schemas.openxmlformats.org/drawingml/2006/picture">
+                <pic:pic xmlns:pic="http://schemas.openxmlformats.org/drawingml/2006/picture">
+                  <pic:nvPicPr>
+                    <pic:cNvPr id="59" name="Picture 59"/>
+                    <pic:cNvPicPr/>
+                  </pic:nvPicPr>
+                  <pic:blipFill>
+                    <a:blip r:embed="rId48">
+                      <a:extLst>
+                        <a:ext uri="{28A0092B-C50C-407E-A947-70E740481C1C}">
+                          <a14:useLocalDpi xmlns:a14="http://schemas.microsoft.com/office/drawing/2010/main" val="0"/>
+                        </a:ext>
+                      </a:extLst>
+                    </a:blip>
+                    <a:stretch>
+                      <a:fillRect/>
+                    </a:stretch>
+                  </pic:blipFill>
+                  <pic:spPr>
+                    <a:xfrm>
+                      <a:off x="0" y="0"/>
+                      <a:ext cx="5255474" cy="4512071"/>
+                    </a:xfrm>
+                    <a:prstGeom prst="rect">
+                      <a:avLst/>
+                    </a:prstGeom>
+                  </pic:spPr>
+                </pic:pic>
+              </a:graphicData>
+            </a:graphic>
+          </wp:inline>
+        </w:drawing>
+      </w:r>
+    </w:p>
+    <w:p>
+      <w:pPr>
+        <w:spacing w:after="0" w:line="240" w:lineRule="auto"/>
+        <w:ind w:firstLine="360"/>
+        <w:jc w:val="center"/>
+        <w:rPr>
+          <w:rFonts w:ascii="UT Sans" w:eastAsiaTheme="minorEastAsia" w:hAnsi="UT Sans"/>
+          <w:sz w:val="24"/>
+          <w:szCs w:val="24"/>
+          <w:lang w:val="ro-RO"/>
+        </w:rPr>
+      </w:pPr>
+      <w:r>
+        <w:rPr>
+          <w:rFonts w:ascii="UT Sans" w:eastAsiaTheme="minorEastAsia" w:hAnsi="UT Sans"/>
+          <w:sz w:val="24"/>
+          <w:szCs w:val="24"/>
+          <w:lang w:val="ro-RO"/>
+        </w:rPr>
+        <w:t xml:space="preserve">Fig. 5.7. </w:t>
+      </w:r>
+      <w:r>
+        <w:rPr>
+          <w:rFonts w:ascii="UT Sans" w:eastAsiaTheme="minorEastAsia" w:hAnsi="UT Sans"/>
+          <w:sz w:val="24"/>
+          <w:szCs w:val="24"/>
+          <w:lang w:val="ro-RO"/>
+        </w:rPr>
+        <w:t xml:space="preserve">Interfața grafică completă, prezentând o tumoră cerebrală de tip </w:t>
+      </w:r>
+      <w:proofErr w:type="spellStart"/>
+      <w:r>
+        <w:rPr>
+          <w:rFonts w:ascii="UT Sans" w:eastAsiaTheme="minorEastAsia" w:hAnsi="UT Sans"/>
+          <w:sz w:val="24"/>
+          <w:szCs w:val="24"/>
+          <w:lang w:val="ro-RO"/>
+        </w:rPr>
+        <w:t>meningiom</w:t>
+      </w:r>
+      <w:proofErr w:type="spellEnd"/>
+      <w:r>
+        <w:rPr>
+          <w:rFonts w:ascii="UT Sans" w:eastAsiaTheme="minorEastAsia" w:hAnsi="UT Sans"/>
+          <w:sz w:val="24"/>
+          <w:szCs w:val="24"/>
+          <w:lang w:val="ro-RO"/>
+        </w:rPr>
+        <w:t>.</w:t>
+      </w:r>
+    </w:p>
+    <w:p>
+      <w:pPr>
+        <w:spacing w:after="0" w:line="240" w:lineRule="auto"/>
+        <w:ind w:firstLine="360"/>
+        <w:jc w:val="both"/>
+        <w:rPr>
+          <w:rFonts w:ascii="UT Sans" w:eastAsiaTheme="minorEastAsia" w:hAnsi="UT Sans"/>
+          <w:sz w:val="24"/>
+          <w:szCs w:val="24"/>
+          <w:lang w:val="ro-RO"/>
+        </w:rPr>
+      </w:pPr>
+    </w:p>
+    <w:p>
+      <w:pPr>
+        <w:spacing w:line="240" w:lineRule="auto"/>
+        <w:jc w:val="both"/>
+        <w:rPr>
+          <w:rFonts w:ascii="UT Sans" w:eastAsiaTheme="minorEastAsia" w:hAnsi="UT Sans"/>
+          <w:sz w:val="24"/>
+          <w:szCs w:val="24"/>
+          <w:lang w:val="ro-RO"/>
+        </w:rPr>
+      </w:pPr>
+    </w:p>
+    <w:p>
+      <w:pPr>
+        <w:spacing w:line="240" w:lineRule="auto"/>
+        <w:jc w:val="both"/>
+        <w:rPr>
+          <w:rFonts w:ascii="UT Sans" w:eastAsiaTheme="minorEastAsia" w:hAnsi="UT Sans"/>
+          <w:sz w:val="24"/>
+          <w:szCs w:val="24"/>
+          <w:lang w:val="ro-RO"/>
+        </w:rPr>
+      </w:pPr>
+    </w:p>
+    <w:p>
+      <w:pPr>
+        <w:spacing w:line="240" w:lineRule="auto"/>
+        <w:jc w:val="both"/>
+        <w:rPr>
+          <w:rFonts w:ascii="UT Sans" w:eastAsiaTheme="minorEastAsia" w:hAnsi="UT Sans"/>
+          <w:sz w:val="24"/>
+          <w:szCs w:val="24"/>
+          <w:lang w:val="ro-RO"/>
+        </w:rPr>
+      </w:pPr>
+    </w:p>
+    <w:p>
+      <w:pPr>
+        <w:spacing w:line="240" w:lineRule="auto"/>
+        <w:jc w:val="both"/>
+        <w:rPr>
+          <w:rFonts w:ascii="UT Sans" w:eastAsiaTheme="minorEastAsia" w:hAnsi="UT Sans"/>
+          <w:sz w:val="24"/>
+          <w:szCs w:val="24"/>
+          <w:lang w:val="ro-RO"/>
+        </w:rPr>
+      </w:pPr>
+    </w:p>
+    <w:p>
+      <w:pPr>
+        <w:spacing w:line="240" w:lineRule="auto"/>
+        <w:jc w:val="both"/>
+        <w:rPr>
+          <w:rFonts w:ascii="UT Sans" w:eastAsiaTheme="minorEastAsia" w:hAnsi="UT Sans"/>
+          <w:sz w:val="24"/>
+          <w:szCs w:val="24"/>
+          <w:lang w:val="ro-RO"/>
+        </w:rPr>
+      </w:pPr>
+    </w:p>
+    <w:p>
+      <w:pPr>
+        <w:spacing w:line="240" w:lineRule="auto"/>
+        <w:jc w:val="both"/>
+        <w:rPr>
+          <w:rFonts w:ascii="UT Sans" w:eastAsiaTheme="minorEastAsia" w:hAnsi="UT Sans"/>
+          <w:sz w:val="24"/>
+          <w:szCs w:val="24"/>
+          <w:lang w:val="ro-RO"/>
+        </w:rPr>
+      </w:pPr>
+    </w:p>
+    <w:p>
+      <w:pPr>
+        <w:rPr>
+          <w:rFonts w:ascii="UT Sans" w:eastAsiaTheme="minorEastAsia" w:hAnsi="UT Sans"/>
+          <w:sz w:val="24"/>
+          <w:szCs w:val="24"/>
+          <w:lang w:val="ro-RO"/>
+        </w:rPr>
+      </w:pPr>
+      <w:r>
+        <w:rPr>
+          <w:rFonts w:ascii="UT Sans" w:eastAsiaTheme="minorEastAsia" w:hAnsi="UT Sans"/>
+          <w:sz w:val="24"/>
+          <w:szCs w:val="24"/>
+          <w:lang w:val="ro-RO"/>
+        </w:rPr>
+        <w:br w:type="page"/>
+      </w:r>
+    </w:p>
+    <w:p>
+      <w:pPr>
+        <w:pStyle w:val="ListParagraph"/>
+        <w:numPr>
+          <w:ilvl w:val="0"/>
+          <w:numId w:val="4"/>
+        </w:numPr>
         <w:spacing w:line="240" w:lineRule="auto"/>
         <w:jc w:val="both"/>
         <w:rPr>
@@ -19138,11 +21565,7 @@
           <w:lang w:val="ro-RO"/>
         </w:rPr>
       </w:pPr>
-    </w:p>
-    <w:p>
-      <w:pPr>
-        <w:spacing w:line="240" w:lineRule="auto"/>
-        <w:jc w:val="both"/>
+      <w:r>
         <w:rPr>
           <w:rFonts w:ascii="UT Sans" w:eastAsiaTheme="minorEastAsia" w:hAnsi="UT Sans"/>
           <w:b/>
@@ -19151,6 +21574,56 @@
           <w:szCs w:val="36"/>
           <w:lang w:val="ro-RO"/>
         </w:rPr>
+        <w:lastRenderedPageBreak/>
+        <w:t>Direcții viitoare de cercetare</w:t>
+      </w:r>
+    </w:p>
+    <w:p>
+      <w:pPr>
+        <w:spacing w:line="240" w:lineRule="auto"/>
+        <w:jc w:val="both"/>
+        <w:rPr>
+          <w:rFonts w:ascii="UT Sans" w:eastAsiaTheme="minorEastAsia" w:hAnsi="UT Sans"/>
+          <w:sz w:val="24"/>
+          <w:szCs w:val="24"/>
+          <w:lang w:val="ro-RO"/>
+        </w:rPr>
+      </w:pPr>
+    </w:p>
+    <w:p>
+      <w:pPr>
+        <w:spacing w:line="240" w:lineRule="auto"/>
+        <w:jc w:val="both"/>
+        <w:rPr>
+          <w:rFonts w:ascii="UT Sans" w:eastAsiaTheme="minorEastAsia" w:hAnsi="UT Sans"/>
+          <w:sz w:val="24"/>
+          <w:szCs w:val="24"/>
+          <w:lang w:val="ro-RO"/>
+        </w:rPr>
+      </w:pPr>
+    </w:p>
+    <w:p>
+      <w:pPr>
+        <w:spacing w:line="240" w:lineRule="auto"/>
+        <w:jc w:val="both"/>
+        <w:rPr>
+          <w:rFonts w:ascii="UT Sans" w:eastAsiaTheme="minorEastAsia" w:hAnsi="UT Sans"/>
+          <w:sz w:val="24"/>
+          <w:szCs w:val="24"/>
+          <w:lang w:val="ro-RO"/>
+        </w:rPr>
+      </w:pPr>
+    </w:p>
+    <w:p>
+      <w:pPr>
+        <w:spacing w:line="240" w:lineRule="auto"/>
+        <w:jc w:val="both"/>
+        <w:rPr>
+          <w:rFonts w:ascii="UT Sans" w:eastAsiaTheme="minorEastAsia" w:hAnsi="UT Sans"/>
+          <w:sz w:val="24"/>
+          <w:szCs w:val="24"/>
+          <w:lang w:val="ro-RO"/>
+        </w:rPr>
       </w:pPr>
     </w:p>
     <w:p>
@@ -19194,7 +21667,11 @@
           <w:lang w:val="ro-RO"/>
         </w:rPr>
       </w:pPr>
-      <w:r>
+    </w:p>
+    <w:p>
+      <w:pPr>
+        <w:spacing w:line="240" w:lineRule="auto"/>
+        <w:jc w:val="both"/>
         <w:rPr>
           <w:rFonts w:ascii="UT Sans" w:eastAsiaTheme="minorEastAsia" w:hAnsi="UT Sans"/>
           <w:b/>
@@ -19203,6 +21680,170 @@
           <w:szCs w:val="36"/>
           <w:lang w:val="ro-RO"/>
         </w:rPr>
+      </w:pPr>
+    </w:p>
+    <w:p>
+      <w:pPr>
+        <w:spacing w:line="240" w:lineRule="auto"/>
+        <w:jc w:val="both"/>
+        <w:rPr>
+          <w:rFonts w:ascii="UT Sans" w:eastAsiaTheme="minorEastAsia" w:hAnsi="UT Sans"/>
+          <w:b/>
+          <w:bCs/>
+          <w:sz w:val="36"/>
+          <w:szCs w:val="36"/>
+          <w:lang w:val="ro-RO"/>
+        </w:rPr>
+      </w:pPr>
+    </w:p>
+    <w:p>
+      <w:pPr>
+        <w:spacing w:line="240" w:lineRule="auto"/>
+        <w:jc w:val="both"/>
+        <w:rPr>
+          <w:rFonts w:ascii="UT Sans" w:eastAsiaTheme="minorEastAsia" w:hAnsi="UT Sans"/>
+          <w:b/>
+          <w:bCs/>
+          <w:sz w:val="36"/>
+          <w:szCs w:val="36"/>
+          <w:lang w:val="ro-RO"/>
+        </w:rPr>
+      </w:pPr>
+    </w:p>
+    <w:p>
+      <w:pPr>
+        <w:spacing w:line="240" w:lineRule="auto"/>
+        <w:jc w:val="both"/>
+        <w:rPr>
+          <w:rFonts w:ascii="UT Sans" w:eastAsiaTheme="minorEastAsia" w:hAnsi="UT Sans"/>
+          <w:b/>
+          <w:bCs/>
+          <w:sz w:val="36"/>
+          <w:szCs w:val="36"/>
+          <w:lang w:val="ro-RO"/>
+        </w:rPr>
+      </w:pPr>
+    </w:p>
+    <w:p>
+      <w:pPr>
+        <w:spacing w:line="240" w:lineRule="auto"/>
+        <w:jc w:val="both"/>
+        <w:rPr>
+          <w:rFonts w:ascii="UT Sans" w:eastAsiaTheme="minorEastAsia" w:hAnsi="UT Sans"/>
+          <w:b/>
+          <w:bCs/>
+          <w:sz w:val="36"/>
+          <w:szCs w:val="36"/>
+          <w:lang w:val="ro-RO"/>
+        </w:rPr>
+      </w:pPr>
+    </w:p>
+    <w:p>
+      <w:pPr>
+        <w:spacing w:line="240" w:lineRule="auto"/>
+        <w:jc w:val="both"/>
+        <w:rPr>
+          <w:rFonts w:ascii="UT Sans" w:eastAsiaTheme="minorEastAsia" w:hAnsi="UT Sans"/>
+          <w:b/>
+          <w:bCs/>
+          <w:sz w:val="36"/>
+          <w:szCs w:val="36"/>
+          <w:lang w:val="ro-RO"/>
+        </w:rPr>
+      </w:pPr>
+    </w:p>
+    <w:p>
+      <w:pPr>
+        <w:spacing w:line="240" w:lineRule="auto"/>
+        <w:jc w:val="both"/>
+        <w:rPr>
+          <w:rFonts w:ascii="UT Sans" w:eastAsiaTheme="minorEastAsia" w:hAnsi="UT Sans"/>
+          <w:b/>
+          <w:bCs/>
+          <w:sz w:val="36"/>
+          <w:szCs w:val="36"/>
+          <w:lang w:val="ro-RO"/>
+        </w:rPr>
+      </w:pPr>
+    </w:p>
+    <w:p>
+      <w:pPr>
+        <w:spacing w:line="240" w:lineRule="auto"/>
+        <w:jc w:val="both"/>
+        <w:rPr>
+          <w:rFonts w:ascii="UT Sans" w:eastAsiaTheme="minorEastAsia" w:hAnsi="UT Sans"/>
+          <w:b/>
+          <w:bCs/>
+          <w:sz w:val="36"/>
+          <w:szCs w:val="36"/>
+          <w:lang w:val="ro-RO"/>
+        </w:rPr>
+      </w:pPr>
+    </w:p>
+    <w:p>
+      <w:pPr>
+        <w:spacing w:line="240" w:lineRule="auto"/>
+        <w:jc w:val="both"/>
+        <w:rPr>
+          <w:rFonts w:ascii="UT Sans" w:eastAsiaTheme="minorEastAsia" w:hAnsi="UT Sans"/>
+          <w:b/>
+          <w:bCs/>
+          <w:sz w:val="36"/>
+          <w:szCs w:val="36"/>
+          <w:lang w:val="ro-RO"/>
+        </w:rPr>
+      </w:pPr>
+    </w:p>
+    <w:p>
+      <w:pPr>
+        <w:spacing w:line="240" w:lineRule="auto"/>
+        <w:jc w:val="both"/>
+        <w:rPr>
+          <w:rFonts w:ascii="UT Sans" w:eastAsiaTheme="minorEastAsia" w:hAnsi="UT Sans"/>
+          <w:b/>
+          <w:bCs/>
+          <w:sz w:val="36"/>
+          <w:szCs w:val="36"/>
+          <w:lang w:val="ro-RO"/>
+        </w:rPr>
+      </w:pPr>
+    </w:p>
+    <w:p>
+      <w:pPr>
+        <w:spacing w:line="240" w:lineRule="auto"/>
+        <w:jc w:val="both"/>
+        <w:rPr>
+          <w:rFonts w:ascii="UT Sans" w:eastAsiaTheme="minorEastAsia" w:hAnsi="UT Sans"/>
+          <w:b/>
+          <w:bCs/>
+          <w:sz w:val="36"/>
+          <w:szCs w:val="36"/>
+          <w:lang w:val="ro-RO"/>
+        </w:rPr>
+      </w:pPr>
+    </w:p>
+    <w:p>
+      <w:pPr>
+        <w:spacing w:line="240" w:lineRule="auto"/>
+        <w:jc w:val="both"/>
+        <w:rPr>
+          <w:rFonts w:ascii="UT Sans" w:eastAsiaTheme="minorEastAsia" w:hAnsi="UT Sans"/>
+          <w:b/>
+          <w:bCs/>
+          <w:sz w:val="36"/>
+          <w:szCs w:val="36"/>
+          <w:lang w:val="ro-RO"/>
+        </w:rPr>
+      </w:pPr>
+      <w:r>
+        <w:rPr>
+          <w:rFonts w:ascii="UT Sans" w:eastAsiaTheme="minorEastAsia" w:hAnsi="UT Sans"/>
+          <w:b/>
+          <w:bCs/>
+          <w:sz w:val="36"/>
+          <w:szCs w:val="36"/>
+          <w:lang w:val="ro-RO"/>
+        </w:rPr>
         <w:lastRenderedPageBreak/>
         <w:t xml:space="preserve">Bibliografie </w:t>
       </w:r>
@@ -19301,7 +21942,7 @@
       </w:r>
     </w:p>
     <w:sectPr>
-      <w:footerReference w:type="default" r:id="rId39"/>
+      <w:footerReference w:type="default" r:id="rId49"/>
       <w:pgSz w:w="12240" w:h="15840"/>
       <w:pgMar w:top="1440" w:right="1440" w:bottom="1440" w:left="1440" w:header="720" w:footer="720" w:gutter="0"/>
       <w:pgNumType w:start="1"/>
@@ -19439,7 +22080,7 @@
         <v:path o:extrusionok="f" gradientshapeok="t" o:connecttype="rect"/>
         <o:lock v:ext="edit" aspectratio="t"/>
       </v:shapetype>
-      <v:shape id="_x0000_i1710" type="#_x0000_t75" style="width:13.75pt;height:13.75pt" o:bullet="t">
+      <v:shape id="_x0000_i1613" type="#_x0000_t75" style="width:13.75pt;height:13.75pt" o:bullet="t">
         <v:imagedata r:id="rId1" o:title="bullet"/>
       </v:shape>
     </w:pict>
@@ -19625,7 +22266,7 @@
   <w:abstractNum w:abstractNumId="2" w15:restartNumberingAfterBreak="0">
     <w:nsid w:val="248A6C1E"/>
     <w:multiLevelType w:val="multilevel"/>
-    <w:tmpl w:val="2A08FADA"/>
+    <w:tmpl w:val="621ADEE4"/>
     <w:lvl w:ilvl="0">
       <w:start w:val="1"/>
       <w:numFmt w:val="decimal"/>
@@ -19651,6 +22292,8 @@
         <w:rFonts w:hint="default"/>
         <w:b/>
         <w:bCs/>
+        <w:i w:val="0"/>
+        <w:iCs w:val="0"/>
         <w:sz w:val="32"/>
         <w:szCs w:val="32"/>
       </w:rPr>
